--- a/гост.docx
+++ b/гост.docx
@@ -58,7 +58,10 @@
           <w:pPr>
             <w:pStyle w:val="TOC1"/>
             <w:rPr>
+              <w:rFonts w:asciiTheme="minorHAnsi" w:eastAsiaTheme="minorEastAsia" w:hAnsiTheme="minorHAnsi"/>
               <w:noProof/>
+              <w:sz w:val="22"/>
+              <w:lang w:eastAsia="ru-RU"/>
             </w:rPr>
           </w:pPr>
           <w:r>
@@ -73,7 +76,7 @@
           <w:r>
             <w:fldChar w:fldCharType="separate"/>
           </w:r>
-          <w:hyperlink w:anchor="_Toc419743954" w:history="1">
+          <w:hyperlink w:anchor="_Toc419755560" w:history="1">
             <w:r>
               <w:rPr>
                 <w:rStyle w:val="Hyperlink"/>
@@ -100,7 +103,7 @@
                 <w:noProof/>
                 <w:webHidden/>
               </w:rPr>
-              <w:instrText xml:space="preserve"> PAGEREF _Toc419743954 \h </w:instrText>
+              <w:instrText xml:space="preserve"> PAGEREF _Toc419755560 \h </w:instrText>
             </w:r>
             <w:r>
               <w:rPr>
@@ -138,10 +141,13 @@
               <w:tab w:val="right" w:leader="dot" w:pos="9628"/>
             </w:tabs>
             <w:rPr>
+              <w:rFonts w:asciiTheme="minorHAnsi" w:eastAsiaTheme="minorEastAsia" w:hAnsiTheme="minorHAnsi"/>
               <w:noProof/>
+              <w:sz w:val="22"/>
+              <w:lang w:eastAsia="ru-RU"/>
             </w:rPr>
           </w:pPr>
-          <w:hyperlink w:anchor="_Toc419743955" w:history="1">
+          <w:hyperlink w:anchor="_Toc419755561" w:history="1">
             <w:r>
               <w:rPr>
                 <w:rStyle w:val="Hyperlink"/>
@@ -168,7 +174,7 @@
                 <w:noProof/>
                 <w:webHidden/>
               </w:rPr>
-              <w:instrText xml:space="preserve"> PAGEREF _Toc419743955 \h </w:instrText>
+              <w:instrText xml:space="preserve"> PAGEREF _Toc419755561 \h </w:instrText>
             </w:r>
             <w:r>
               <w:rPr>
@@ -206,10 +212,13 @@
               <w:tab w:val="right" w:leader="dot" w:pos="9628"/>
             </w:tabs>
             <w:rPr>
+              <w:rFonts w:asciiTheme="minorHAnsi" w:eastAsiaTheme="minorEastAsia" w:hAnsiTheme="minorHAnsi"/>
               <w:noProof/>
+              <w:sz w:val="22"/>
+              <w:lang w:eastAsia="ru-RU"/>
             </w:rPr>
           </w:pPr>
-          <w:hyperlink w:anchor="_Toc419743956" w:history="1">
+          <w:hyperlink w:anchor="_Toc419755562" w:history="1">
             <w:r>
               <w:rPr>
                 <w:rStyle w:val="Hyperlink"/>
@@ -236,7 +245,7 @@
                 <w:noProof/>
                 <w:webHidden/>
               </w:rPr>
-              <w:instrText xml:space="preserve"> PAGEREF _Toc419743956 \h </w:instrText>
+              <w:instrText xml:space="preserve"> PAGEREF _Toc419755562 \h </w:instrText>
             </w:r>
             <w:r>
               <w:rPr>
@@ -274,10 +283,13 @@
               <w:tab w:val="right" w:leader="dot" w:pos="9628"/>
             </w:tabs>
             <w:rPr>
+              <w:rFonts w:asciiTheme="minorHAnsi" w:eastAsiaTheme="minorEastAsia" w:hAnsiTheme="minorHAnsi"/>
               <w:noProof/>
+              <w:sz w:val="22"/>
+              <w:lang w:eastAsia="ru-RU"/>
             </w:rPr>
           </w:pPr>
-          <w:hyperlink w:anchor="_Toc419743957" w:history="1">
+          <w:hyperlink w:anchor="_Toc419755563" w:history="1">
             <w:r>
               <w:rPr>
                 <w:rStyle w:val="Hyperlink"/>
@@ -304,7 +316,7 @@
                 <w:noProof/>
                 <w:webHidden/>
               </w:rPr>
-              <w:instrText xml:space="preserve"> PAGEREF _Toc419743957 \h </w:instrText>
+              <w:instrText xml:space="preserve"> PAGEREF _Toc419755563 \h </w:instrText>
             </w:r>
             <w:r>
               <w:rPr>
@@ -342,10 +354,13 @@
               <w:tab w:val="right" w:leader="dot" w:pos="9628"/>
             </w:tabs>
             <w:rPr>
+              <w:rFonts w:asciiTheme="minorHAnsi" w:eastAsiaTheme="minorEastAsia" w:hAnsiTheme="minorHAnsi"/>
               <w:noProof/>
+              <w:sz w:val="22"/>
+              <w:lang w:eastAsia="ru-RU"/>
             </w:rPr>
           </w:pPr>
-          <w:hyperlink w:anchor="_Toc419743958" w:history="1">
+          <w:hyperlink w:anchor="_Toc419755564" w:history="1">
             <w:r>
               <w:rPr>
                 <w:rStyle w:val="Hyperlink"/>
@@ -372,7 +387,7 @@
                 <w:noProof/>
                 <w:webHidden/>
               </w:rPr>
-              <w:instrText xml:space="preserve"> PAGEREF _Toc419743958 \h </w:instrText>
+              <w:instrText xml:space="preserve"> PAGEREF _Toc419755564 \h </w:instrText>
             </w:r>
             <w:r>
               <w:rPr>
@@ -410,10 +425,13 @@
               <w:tab w:val="right" w:leader="dot" w:pos="9628"/>
             </w:tabs>
             <w:rPr>
+              <w:rFonts w:asciiTheme="minorHAnsi" w:eastAsiaTheme="minorEastAsia" w:hAnsiTheme="minorHAnsi"/>
               <w:noProof/>
+              <w:sz w:val="22"/>
+              <w:lang w:eastAsia="ru-RU"/>
             </w:rPr>
           </w:pPr>
-          <w:hyperlink w:anchor="_Toc419743959" w:history="1">
+          <w:hyperlink w:anchor="_Toc419755565" w:history="1">
             <w:r>
               <w:rPr>
                 <w:rStyle w:val="Hyperlink"/>
@@ -440,7 +458,7 @@
                 <w:noProof/>
                 <w:webHidden/>
               </w:rPr>
-              <w:instrText xml:space="preserve"> PAGEREF _Toc419743959 \h </w:instrText>
+              <w:instrText xml:space="preserve"> PAGEREF _Toc419755565 \h </w:instrText>
             </w:r>
             <w:r>
               <w:rPr>
@@ -478,10 +496,13 @@
               <w:tab w:val="right" w:leader="dot" w:pos="9628"/>
             </w:tabs>
             <w:rPr>
+              <w:rFonts w:asciiTheme="minorHAnsi" w:eastAsiaTheme="minorEastAsia" w:hAnsiTheme="minorHAnsi"/>
               <w:noProof/>
+              <w:sz w:val="22"/>
+              <w:lang w:eastAsia="ru-RU"/>
             </w:rPr>
           </w:pPr>
-          <w:hyperlink w:anchor="_Toc419743960" w:history="1">
+          <w:hyperlink w:anchor="_Toc419755566" w:history="1">
             <w:r>
               <w:rPr>
                 <w:rStyle w:val="Hyperlink"/>
@@ -508,7 +529,7 @@
                 <w:noProof/>
                 <w:webHidden/>
               </w:rPr>
-              <w:instrText xml:space="preserve"> PAGEREF _Toc419743960 \h </w:instrText>
+              <w:instrText xml:space="preserve"> PAGEREF _Toc419755566 \h </w:instrText>
             </w:r>
             <w:r>
               <w:rPr>
@@ -546,10 +567,13 @@
               <w:tab w:val="right" w:leader="dot" w:pos="9628"/>
             </w:tabs>
             <w:rPr>
+              <w:rFonts w:asciiTheme="minorHAnsi" w:eastAsiaTheme="minorEastAsia" w:hAnsiTheme="minorHAnsi"/>
               <w:noProof/>
+              <w:sz w:val="22"/>
+              <w:lang w:eastAsia="ru-RU"/>
             </w:rPr>
           </w:pPr>
-          <w:hyperlink w:anchor="_Toc419743961" w:history="1">
+          <w:hyperlink w:anchor="_Toc419755567" w:history="1">
             <w:r>
               <w:rPr>
                 <w:rStyle w:val="Hyperlink"/>
@@ -576,7 +600,7 @@
                 <w:noProof/>
                 <w:webHidden/>
               </w:rPr>
-              <w:instrText xml:space="preserve"> PAGEREF _Toc419743961 \h </w:instrText>
+              <w:instrText xml:space="preserve"> PAGEREF _Toc419755567 \h </w:instrText>
             </w:r>
             <w:r>
               <w:rPr>
@@ -614,10 +638,13 @@
               <w:tab w:val="right" w:leader="dot" w:pos="9628"/>
             </w:tabs>
             <w:rPr>
+              <w:rFonts w:asciiTheme="minorHAnsi" w:eastAsiaTheme="minorEastAsia" w:hAnsiTheme="minorHAnsi"/>
               <w:noProof/>
+              <w:sz w:val="22"/>
+              <w:lang w:eastAsia="ru-RU"/>
             </w:rPr>
           </w:pPr>
-          <w:hyperlink w:anchor="_Toc419743962" w:history="1">
+          <w:hyperlink w:anchor="_Toc419755568" w:history="1">
             <w:r>
               <w:rPr>
                 <w:rStyle w:val="Hyperlink"/>
@@ -644,7 +671,7 @@
                 <w:noProof/>
                 <w:webHidden/>
               </w:rPr>
-              <w:instrText xml:space="preserve"> PAGEREF _Toc419743962 \h </w:instrText>
+              <w:instrText xml:space="preserve"> PAGEREF _Toc419755568 \h </w:instrText>
             </w:r>
             <w:r>
               <w:rPr>
@@ -682,10 +709,13 @@
               <w:tab w:val="right" w:leader="dot" w:pos="9628"/>
             </w:tabs>
             <w:rPr>
+              <w:rFonts w:asciiTheme="minorHAnsi" w:eastAsiaTheme="minorEastAsia" w:hAnsiTheme="minorHAnsi"/>
               <w:noProof/>
+              <w:sz w:val="22"/>
+              <w:lang w:eastAsia="ru-RU"/>
             </w:rPr>
           </w:pPr>
-          <w:hyperlink w:anchor="_Toc419743963" w:history="1">
+          <w:hyperlink w:anchor="_Toc419755569" w:history="1">
             <w:r>
               <w:rPr>
                 <w:rStyle w:val="Hyperlink"/>
@@ -712,7 +742,7 @@
                 <w:noProof/>
                 <w:webHidden/>
               </w:rPr>
-              <w:instrText xml:space="preserve"> PAGEREF _Toc419743963 \h </w:instrText>
+              <w:instrText xml:space="preserve"> PAGEREF _Toc419755569 \h </w:instrText>
             </w:r>
             <w:r>
               <w:rPr>
@@ -750,10 +780,13 @@
               <w:tab w:val="right" w:leader="dot" w:pos="9628"/>
             </w:tabs>
             <w:rPr>
+              <w:rFonts w:asciiTheme="minorHAnsi" w:eastAsiaTheme="minorEastAsia" w:hAnsiTheme="minorHAnsi"/>
               <w:noProof/>
+              <w:sz w:val="22"/>
+              <w:lang w:eastAsia="ru-RU"/>
             </w:rPr>
           </w:pPr>
-          <w:hyperlink w:anchor="_Toc419743964" w:history="1">
+          <w:hyperlink w:anchor="_Toc419755570" w:history="1">
             <w:r>
               <w:rPr>
                 <w:rStyle w:val="Hyperlink"/>
@@ -780,7 +813,7 @@
                 <w:noProof/>
                 <w:webHidden/>
               </w:rPr>
-              <w:instrText xml:space="preserve"> PAGEREF _Toc419743964 \h </w:instrText>
+              <w:instrText xml:space="preserve"> PAGEREF _Toc419755570 \h </w:instrText>
             </w:r>
             <w:r>
               <w:rPr>
@@ -818,10 +851,13 @@
               <w:tab w:val="right" w:leader="dot" w:pos="9628"/>
             </w:tabs>
             <w:rPr>
+              <w:rFonts w:asciiTheme="minorHAnsi" w:eastAsiaTheme="minorEastAsia" w:hAnsiTheme="minorHAnsi"/>
               <w:noProof/>
+              <w:sz w:val="22"/>
+              <w:lang w:eastAsia="ru-RU"/>
             </w:rPr>
           </w:pPr>
-          <w:hyperlink w:anchor="_Toc419743965" w:history="1">
+          <w:hyperlink w:anchor="_Toc419755571" w:history="1">
             <w:r>
               <w:rPr>
                 <w:rStyle w:val="Hyperlink"/>
@@ -848,7 +884,7 @@
                 <w:noProof/>
                 <w:webHidden/>
               </w:rPr>
-              <w:instrText xml:space="preserve"> PAGEREF _Toc419743965 \h </w:instrText>
+              <w:instrText xml:space="preserve"> PAGEREF _Toc419755571 \h </w:instrText>
             </w:r>
             <w:r>
               <w:rPr>
@@ -869,6 +905,516 @@
                 <w:webHidden/>
               </w:rPr>
               <w:t>10</w:t>
+            </w:r>
+            <w:r>
+              <w:rPr>
+                <w:noProof/>
+                <w:webHidden/>
+              </w:rPr>
+              <w:fldChar w:fldCharType="end"/>
+            </w:r>
+          </w:hyperlink>
+        </w:p>
+        <w:p>
+          <w:pPr>
+            <w:pStyle w:val="TOC2"/>
+            <w:tabs>
+              <w:tab w:val="right" w:leader="dot" w:pos="9628"/>
+            </w:tabs>
+            <w:rPr>
+              <w:rFonts w:asciiTheme="minorHAnsi" w:eastAsiaTheme="minorEastAsia" w:hAnsiTheme="minorHAnsi"/>
+              <w:noProof/>
+              <w:sz w:val="22"/>
+              <w:lang w:eastAsia="ru-RU"/>
+            </w:rPr>
+          </w:pPr>
+          <w:hyperlink w:anchor="_Toc419755572" w:history="1">
+            <w:r>
+              <w:rPr>
+                <w:rStyle w:val="Hyperlink"/>
+                <w:noProof/>
+              </w:rPr>
+              <w:t>1.4 Обзор литературы и существующих подходов к решению</w:t>
+            </w:r>
+            <w:r>
+              <w:rPr>
+                <w:noProof/>
+                <w:webHidden/>
+              </w:rPr>
+              <w:tab/>
+            </w:r>
+            <w:r>
+              <w:rPr>
+                <w:noProof/>
+                <w:webHidden/>
+              </w:rPr>
+              <w:fldChar w:fldCharType="begin"/>
+            </w:r>
+            <w:r>
+              <w:rPr>
+                <w:noProof/>
+                <w:webHidden/>
+              </w:rPr>
+              <w:instrText xml:space="preserve"> PAGEREF _Toc419755572 \h </w:instrText>
+            </w:r>
+            <w:r>
+              <w:rPr>
+                <w:noProof/>
+                <w:webHidden/>
+              </w:rPr>
+            </w:r>
+            <w:r>
+              <w:rPr>
+                <w:noProof/>
+                <w:webHidden/>
+              </w:rPr>
+              <w:fldChar w:fldCharType="separate"/>
+            </w:r>
+            <w:r>
+              <w:rPr>
+                <w:noProof/>
+                <w:webHidden/>
+              </w:rPr>
+              <w:t>12</w:t>
+            </w:r>
+            <w:r>
+              <w:rPr>
+                <w:noProof/>
+                <w:webHidden/>
+              </w:rPr>
+              <w:fldChar w:fldCharType="end"/>
+            </w:r>
+          </w:hyperlink>
+        </w:p>
+        <w:p>
+          <w:pPr>
+            <w:pStyle w:val="TOC3"/>
+            <w:tabs>
+              <w:tab w:val="right" w:leader="dot" w:pos="9628"/>
+            </w:tabs>
+            <w:rPr>
+              <w:rFonts w:asciiTheme="minorHAnsi" w:eastAsiaTheme="minorEastAsia" w:hAnsiTheme="minorHAnsi"/>
+              <w:noProof/>
+              <w:sz w:val="22"/>
+              <w:lang w:eastAsia="ru-RU"/>
+            </w:rPr>
+          </w:pPr>
+          <w:hyperlink w:anchor="_Toc419755573" w:history="1">
+            <w:r>
+              <w:rPr>
+                <w:rStyle w:val="Hyperlink"/>
+                <w:noProof/>
+              </w:rPr>
+              <w:t>1.4.1 Обзор литературы</w:t>
+            </w:r>
+            <w:r>
+              <w:rPr>
+                <w:noProof/>
+                <w:webHidden/>
+              </w:rPr>
+              <w:tab/>
+            </w:r>
+            <w:r>
+              <w:rPr>
+                <w:noProof/>
+                <w:webHidden/>
+              </w:rPr>
+              <w:fldChar w:fldCharType="begin"/>
+            </w:r>
+            <w:r>
+              <w:rPr>
+                <w:noProof/>
+                <w:webHidden/>
+              </w:rPr>
+              <w:instrText xml:space="preserve"> PAGEREF _Toc419755573 \h </w:instrText>
+            </w:r>
+            <w:r>
+              <w:rPr>
+                <w:noProof/>
+                <w:webHidden/>
+              </w:rPr>
+            </w:r>
+            <w:r>
+              <w:rPr>
+                <w:noProof/>
+                <w:webHidden/>
+              </w:rPr>
+              <w:fldChar w:fldCharType="separate"/>
+            </w:r>
+            <w:r>
+              <w:rPr>
+                <w:noProof/>
+                <w:webHidden/>
+              </w:rPr>
+              <w:t>12</w:t>
+            </w:r>
+            <w:r>
+              <w:rPr>
+                <w:noProof/>
+                <w:webHidden/>
+              </w:rPr>
+              <w:fldChar w:fldCharType="end"/>
+            </w:r>
+          </w:hyperlink>
+        </w:p>
+        <w:p>
+          <w:pPr>
+            <w:pStyle w:val="TOC3"/>
+            <w:tabs>
+              <w:tab w:val="right" w:leader="dot" w:pos="9628"/>
+            </w:tabs>
+            <w:rPr>
+              <w:rFonts w:asciiTheme="minorHAnsi" w:eastAsiaTheme="minorEastAsia" w:hAnsiTheme="minorHAnsi"/>
+              <w:noProof/>
+              <w:sz w:val="22"/>
+              <w:lang w:eastAsia="ru-RU"/>
+            </w:rPr>
+          </w:pPr>
+          <w:hyperlink w:anchor="_Toc419755574" w:history="1">
+            <w:r>
+              <w:rPr>
+                <w:rStyle w:val="Hyperlink"/>
+                <w:noProof/>
+              </w:rPr>
+              <w:t>1.4.2 Детальный обзор существующих подходов к синхронизации</w:t>
+            </w:r>
+            <w:r>
+              <w:rPr>
+                <w:noProof/>
+                <w:webHidden/>
+              </w:rPr>
+              <w:tab/>
+            </w:r>
+            <w:r>
+              <w:rPr>
+                <w:noProof/>
+                <w:webHidden/>
+              </w:rPr>
+              <w:fldChar w:fldCharType="begin"/>
+            </w:r>
+            <w:r>
+              <w:rPr>
+                <w:noProof/>
+                <w:webHidden/>
+              </w:rPr>
+              <w:instrText xml:space="preserve"> PAGEREF _Toc419755574 \h </w:instrText>
+            </w:r>
+            <w:r>
+              <w:rPr>
+                <w:noProof/>
+                <w:webHidden/>
+              </w:rPr>
+            </w:r>
+            <w:r>
+              <w:rPr>
+                <w:noProof/>
+                <w:webHidden/>
+              </w:rPr>
+              <w:fldChar w:fldCharType="separate"/>
+            </w:r>
+            <w:r>
+              <w:rPr>
+                <w:noProof/>
+                <w:webHidden/>
+              </w:rPr>
+              <w:t>20</w:t>
+            </w:r>
+            <w:r>
+              <w:rPr>
+                <w:noProof/>
+                <w:webHidden/>
+              </w:rPr>
+              <w:fldChar w:fldCharType="end"/>
+            </w:r>
+          </w:hyperlink>
+        </w:p>
+        <w:p>
+          <w:pPr>
+            <w:pStyle w:val="TOC1"/>
+            <w:rPr>
+              <w:rFonts w:asciiTheme="minorHAnsi" w:eastAsiaTheme="minorEastAsia" w:hAnsiTheme="minorHAnsi"/>
+              <w:noProof/>
+              <w:sz w:val="22"/>
+              <w:lang w:eastAsia="ru-RU"/>
+            </w:rPr>
+          </w:pPr>
+          <w:hyperlink w:anchor="_Toc419755575" w:history="1">
+            <w:r>
+              <w:rPr>
+                <w:rStyle w:val="Hyperlink"/>
+                <w:noProof/>
+              </w:rPr>
+              <w:t>2 практическая часть</w:t>
+            </w:r>
+            <w:r>
+              <w:rPr>
+                <w:noProof/>
+                <w:webHidden/>
+              </w:rPr>
+              <w:tab/>
+            </w:r>
+            <w:r>
+              <w:rPr>
+                <w:noProof/>
+                <w:webHidden/>
+              </w:rPr>
+              <w:fldChar w:fldCharType="begin"/>
+            </w:r>
+            <w:r>
+              <w:rPr>
+                <w:noProof/>
+                <w:webHidden/>
+              </w:rPr>
+              <w:instrText xml:space="preserve"> PAGEREF _Toc419755575 \h </w:instrText>
+            </w:r>
+            <w:r>
+              <w:rPr>
+                <w:noProof/>
+                <w:webHidden/>
+              </w:rPr>
+            </w:r>
+            <w:r>
+              <w:rPr>
+                <w:noProof/>
+                <w:webHidden/>
+              </w:rPr>
+              <w:fldChar w:fldCharType="separate"/>
+            </w:r>
+            <w:r>
+              <w:rPr>
+                <w:noProof/>
+                <w:webHidden/>
+              </w:rPr>
+              <w:t>24</w:t>
+            </w:r>
+            <w:r>
+              <w:rPr>
+                <w:noProof/>
+                <w:webHidden/>
+              </w:rPr>
+              <w:fldChar w:fldCharType="end"/>
+            </w:r>
+          </w:hyperlink>
+        </w:p>
+        <w:p>
+          <w:pPr>
+            <w:pStyle w:val="TOC2"/>
+            <w:tabs>
+              <w:tab w:val="right" w:leader="dot" w:pos="9628"/>
+            </w:tabs>
+            <w:rPr>
+              <w:rFonts w:asciiTheme="minorHAnsi" w:eastAsiaTheme="minorEastAsia" w:hAnsiTheme="minorHAnsi"/>
+              <w:noProof/>
+              <w:sz w:val="22"/>
+              <w:lang w:eastAsia="ru-RU"/>
+            </w:rPr>
+          </w:pPr>
+          <w:hyperlink w:anchor="_Toc419755576" w:history="1">
+            <w:r>
+              <w:rPr>
+                <w:rStyle w:val="Hyperlink"/>
+                <w:noProof/>
+              </w:rPr>
+              <w:t>2.1 Используемые алгоритмы и их анализ</w:t>
+            </w:r>
+            <w:r>
+              <w:rPr>
+                <w:noProof/>
+                <w:webHidden/>
+              </w:rPr>
+              <w:tab/>
+            </w:r>
+            <w:r>
+              <w:rPr>
+                <w:noProof/>
+                <w:webHidden/>
+              </w:rPr>
+              <w:fldChar w:fldCharType="begin"/>
+            </w:r>
+            <w:r>
+              <w:rPr>
+                <w:noProof/>
+                <w:webHidden/>
+              </w:rPr>
+              <w:instrText xml:space="preserve"> PAGEREF _Toc419755576 \h </w:instrText>
+            </w:r>
+            <w:r>
+              <w:rPr>
+                <w:noProof/>
+                <w:webHidden/>
+              </w:rPr>
+            </w:r>
+            <w:r>
+              <w:rPr>
+                <w:noProof/>
+                <w:webHidden/>
+              </w:rPr>
+              <w:fldChar w:fldCharType="separate"/>
+            </w:r>
+            <w:r>
+              <w:rPr>
+                <w:noProof/>
+                <w:webHidden/>
+              </w:rPr>
+              <w:t>24</w:t>
+            </w:r>
+            <w:r>
+              <w:rPr>
+                <w:noProof/>
+                <w:webHidden/>
+              </w:rPr>
+              <w:fldChar w:fldCharType="end"/>
+            </w:r>
+          </w:hyperlink>
+        </w:p>
+        <w:p>
+          <w:pPr>
+            <w:pStyle w:val="TOC3"/>
+            <w:tabs>
+              <w:tab w:val="right" w:leader="dot" w:pos="9628"/>
+            </w:tabs>
+            <w:rPr>
+              <w:rFonts w:asciiTheme="minorHAnsi" w:eastAsiaTheme="minorEastAsia" w:hAnsiTheme="minorHAnsi"/>
+              <w:noProof/>
+              <w:sz w:val="22"/>
+              <w:lang w:eastAsia="ru-RU"/>
+            </w:rPr>
+          </w:pPr>
+          <w:hyperlink w:anchor="_Toc419755577" w:history="1">
+            <w:r>
+              <w:rPr>
+                <w:rStyle w:val="Hyperlink"/>
+                <w:noProof/>
+              </w:rPr>
+              <w:t>2.1.1 Модифицированная стратегия «копирование — изменение — слияние»</w:t>
+            </w:r>
+            <w:r>
+              <w:rPr>
+                <w:noProof/>
+                <w:webHidden/>
+              </w:rPr>
+              <w:tab/>
+            </w:r>
+            <w:r>
+              <w:rPr>
+                <w:noProof/>
+                <w:webHidden/>
+              </w:rPr>
+              <w:fldChar w:fldCharType="begin"/>
+            </w:r>
+            <w:r>
+              <w:rPr>
+                <w:noProof/>
+                <w:webHidden/>
+              </w:rPr>
+              <w:instrText xml:space="preserve"> PAGEREF _Toc419755577 \h </w:instrText>
+            </w:r>
+            <w:r>
+              <w:rPr>
+                <w:noProof/>
+                <w:webHidden/>
+              </w:rPr>
+            </w:r>
+            <w:r>
+              <w:rPr>
+                <w:noProof/>
+                <w:webHidden/>
+              </w:rPr>
+              <w:fldChar w:fldCharType="separate"/>
+            </w:r>
+            <w:r>
+              <w:rPr>
+                <w:noProof/>
+                <w:webHidden/>
+              </w:rPr>
+              <w:t>24</w:t>
+            </w:r>
+            <w:r>
+              <w:rPr>
+                <w:noProof/>
+                <w:webHidden/>
+              </w:rPr>
+              <w:fldChar w:fldCharType="end"/>
+            </w:r>
+          </w:hyperlink>
+        </w:p>
+        <w:p>
+          <w:pPr>
+            <w:pStyle w:val="TOC3"/>
+            <w:tabs>
+              <w:tab w:val="right" w:leader="dot" w:pos="9628"/>
+            </w:tabs>
+            <w:rPr>
+              <w:rFonts w:asciiTheme="minorHAnsi" w:eastAsiaTheme="minorEastAsia" w:hAnsiTheme="minorHAnsi"/>
+              <w:noProof/>
+              <w:sz w:val="22"/>
+              <w:lang w:eastAsia="ru-RU"/>
+            </w:rPr>
+          </w:pPr>
+          <w:hyperlink w:anchor="_Toc419755578" w:history="1">
+            <w:r>
+              <w:rPr>
+                <w:rStyle w:val="Hyperlink"/>
+                <w:noProof/>
+                <w:lang w:val="en-US"/>
+              </w:rPr>
+              <w:t>2.1.2</w:t>
+            </w:r>
+            <w:r>
+              <w:rPr>
+                <w:rStyle w:val="Hyperlink"/>
+                <w:noProof/>
+              </w:rPr>
+              <w:t xml:space="preserve"> Алгоритм </w:t>
+            </w:r>
+            <w:r>
+              <w:rPr>
+                <w:rStyle w:val="Hyperlink"/>
+                <w:noProof/>
+                <w:lang w:val="en-US"/>
+              </w:rPr>
+              <w:t>Fuzzy Patch</w:t>
+            </w:r>
+            <w:r>
+              <w:rPr>
+                <w:noProof/>
+                <w:webHidden/>
+              </w:rPr>
+              <w:tab/>
+            </w:r>
+            <w:r>
+              <w:rPr>
+                <w:noProof/>
+                <w:webHidden/>
+              </w:rPr>
+              <w:fldChar w:fldCharType="begin"/>
+            </w:r>
+            <w:r>
+              <w:rPr>
+                <w:noProof/>
+                <w:webHidden/>
+              </w:rPr>
+              <w:instrText xml:space="preserve"> PAGEREF _Toc419755578 \h </w:instrText>
+            </w:r>
+            <w:r>
+              <w:rPr>
+                <w:noProof/>
+                <w:webHidden/>
+              </w:rPr>
+            </w:r>
+            <w:r>
+              <w:rPr>
+                <w:noProof/>
+                <w:webHidden/>
+              </w:rPr>
+              <w:fldChar w:fldCharType="separate"/>
+            </w:r>
+            <w:r>
+              <w:rPr>
+                <w:noProof/>
+                <w:webHidden/>
+              </w:rPr>
+              <w:t>27</w:t>
             </w:r>
             <w:r>
               <w:rPr>
@@ -1084,7 +1630,7 @@
       <w:pPr>
         <w:pStyle w:val="Heading1"/>
       </w:pPr>
-      <w:bookmarkStart w:id="0" w:name="_Toc419743954"/>
+      <w:bookmarkStart w:id="0" w:name="_Toc419755560"/>
       <w:r>
         <w:lastRenderedPageBreak/>
         <w:t>теоретическая часть</w:t>
@@ -1095,7 +1641,7 @@
       <w:pPr>
         <w:pStyle w:val="Heading2"/>
       </w:pPr>
-      <w:bookmarkStart w:id="1" w:name="_Toc419743955"/>
+      <w:bookmarkStart w:id="1" w:name="_Toc419755561"/>
       <w:r>
         <w:t>Техническое задание и его анализ</w:t>
       </w:r>
@@ -1105,7 +1651,7 @@
       <w:pPr>
         <w:pStyle w:val="Heading3"/>
       </w:pPr>
-      <w:bookmarkStart w:id="2" w:name="_Toc419743956"/>
+      <w:bookmarkStart w:id="2" w:name="_Toc419755562"/>
       <w:r>
         <w:t>Введение</w:t>
       </w:r>
@@ -1227,7 +1773,7 @@
       <w:pPr>
         <w:pStyle w:val="Heading3"/>
       </w:pPr>
-      <w:bookmarkStart w:id="3" w:name="_Toc419743957"/>
+      <w:bookmarkStart w:id="3" w:name="_Toc419755563"/>
       <w:r>
         <w:t>Назначение разработки</w:t>
       </w:r>
@@ -1247,7 +1793,7 @@
       <w:pPr>
         <w:pStyle w:val="Heading3"/>
       </w:pPr>
-      <w:bookmarkStart w:id="4" w:name="_Toc419743958"/>
+      <w:bookmarkStart w:id="4" w:name="_Toc419755564"/>
       <w:r>
         <w:lastRenderedPageBreak/>
         <w:t>Требования к программе</w:t>
@@ -1443,7 +1989,7 @@
       <w:pPr>
         <w:pStyle w:val="Heading3"/>
       </w:pPr>
-      <w:bookmarkStart w:id="5" w:name="_Toc419743959"/>
+      <w:bookmarkStart w:id="5" w:name="_Toc419755565"/>
       <w:r>
         <w:t>Требования к информационной и программной совместимости</w:t>
       </w:r>
@@ -1463,7 +2009,7 @@
       <w:pPr>
         <w:pStyle w:val="Heading3"/>
       </w:pPr>
-      <w:bookmarkStart w:id="6" w:name="_Toc419743960"/>
+      <w:bookmarkStart w:id="6" w:name="_Toc419755566"/>
       <w:r>
         <w:t>Требования к программной документации</w:t>
       </w:r>
@@ -1478,7 +2024,7 @@
       <w:pPr>
         <w:pStyle w:val="Heading3"/>
       </w:pPr>
-      <w:bookmarkStart w:id="7" w:name="_Toc419743961"/>
+      <w:bookmarkStart w:id="7" w:name="_Toc419755567"/>
       <w:r>
         <w:lastRenderedPageBreak/>
         <w:t>Технико-экономические показатели</w:t>
@@ -1494,7 +2040,7 @@
       <w:pPr>
         <w:pStyle w:val="Heading3"/>
       </w:pPr>
-      <w:bookmarkStart w:id="8" w:name="_Toc419743962"/>
+      <w:bookmarkStart w:id="8" w:name="_Toc419755568"/>
       <w:r>
         <w:t>Стадии и этапы разработки</w:t>
       </w:r>
@@ -1509,7 +2055,7 @@
       <w:pPr>
         <w:pStyle w:val="Heading3"/>
       </w:pPr>
-      <w:bookmarkStart w:id="9" w:name="_Toc419743963"/>
+      <w:bookmarkStart w:id="9" w:name="_Toc419755569"/>
       <w:r>
         <w:t>Порядок контроля и приемки</w:t>
       </w:r>
@@ -1529,7 +2075,7 @@
       <w:pPr>
         <w:pStyle w:val="Heading2"/>
       </w:pPr>
-      <w:bookmarkStart w:id="10" w:name="_Toc419743964"/>
+      <w:bookmarkStart w:id="10" w:name="_Toc419755570"/>
       <w:r>
         <w:t>Анализ технического задания</w:t>
       </w:r>
@@ -1557,7 +2103,7 @@
       <w:pPr>
         <w:pStyle w:val="Heading2"/>
       </w:pPr>
-      <w:bookmarkStart w:id="12" w:name="_Toc419743965"/>
+      <w:bookmarkStart w:id="12" w:name="_Toc419755571"/>
       <w:r>
         <w:t>Выбор инструментальных средств</w:t>
       </w:r>
@@ -1683,17 +2229,21 @@
       <w:pPr>
         <w:pStyle w:val="Heading2"/>
       </w:pPr>
+      <w:bookmarkStart w:id="13" w:name="_Toc419755572"/>
       <w:r>
         <w:t>Обзор литературы и существующих подходов к решению</w:t>
       </w:r>
+      <w:bookmarkEnd w:id="13"/>
     </w:p>
     <w:p>
       <w:pPr>
         <w:pStyle w:val="Heading3"/>
       </w:pPr>
+      <w:bookmarkStart w:id="14" w:name="_Toc419755573"/>
       <w:r>
         <w:t>Обзор литературы</w:t>
       </w:r>
+      <w:bookmarkEnd w:id="14"/>
     </w:p>
     <w:p>
       <w:r>
@@ -1791,16 +2341,16 @@
       <w:r>
         <w:t xml:space="preserve">Поддержка синхронизации в IBM Notes минимальна. В сущности, механизм синхронизации сводится к локальным блокировкам. Поддержка блокировки нескольких документов </w:t>
       </w:r>
-      <w:commentRangeStart w:id="13"/>
+      <w:commentRangeStart w:id="15"/>
       <w:r>
         <w:t>отсутствует</w:t>
       </w:r>
-      <w:commentRangeEnd w:id="13"/>
+      <w:commentRangeEnd w:id="15"/>
       <w:r>
         <w:rPr>
           <w:rStyle w:val="CommentReference"/>
         </w:rPr>
-        <w:commentReference w:id="13"/>
+        <w:commentReference w:id="15"/>
       </w:r>
       <w:r>
         <w:t>.</w:t>
@@ -1848,11 +2398,11 @@
       <w:r>
         <w:t>Технологическим ядром проекта Wave стала концепция операционального преобразования (англ. «</w:t>
       </w:r>
-      <w:bookmarkStart w:id="14" w:name="ОП"/>
+      <w:bookmarkStart w:id="16" w:name="ОП"/>
       <w:r>
         <w:t>operational transformation</w:t>
       </w:r>
-      <w:bookmarkEnd w:id="14"/>
+      <w:bookmarkEnd w:id="16"/>
       <w:r>
         <w:t xml:space="preserve">») для поддержки целого ряда функциональных возможностей сотрудничества. Впервые концепцию операционального преобразования разработали С. Эллис, С. Гиббс в системе GROVE в 1989 году </w:t>
       </w:r>
@@ -1943,16 +2493,16 @@
       </w:r>
     </w:p>
     <w:p>
-      <w:commentRangeStart w:id="15"/>
+      <w:commentRangeStart w:id="17"/>
       <w:r>
         <w:t>Предположим</w:t>
       </w:r>
-      <w:commentRangeEnd w:id="15"/>
+      <w:commentRangeEnd w:id="17"/>
       <w:r>
         <w:rPr>
           <w:rStyle w:val="CommentReference"/>
         </w:rPr>
-        <w:commentReference w:id="15"/>
+        <w:commentReference w:id="17"/>
       </w:r>
       <w:r>
         <w:t>, что две операции выполняются в следующем порядке: сначала</w:t>
@@ -2322,16 +2872,16 @@
       <w:r>
         <w:t xml:space="preserve"> </w:t>
       </w:r>
-      <w:commentRangeStart w:id="16"/>
+      <w:commentRangeStart w:id="18"/>
       <w:r>
         <w:t xml:space="preserve">получив результирующую копию </w:t>
       </w:r>
-      <w:commentRangeEnd w:id="16"/>
+      <w:commentRangeEnd w:id="18"/>
       <w:r>
         <w:rPr>
           <w:rStyle w:val="CommentReference"/>
         </w:rPr>
-        <w:commentReference w:id="16"/>
+        <w:commentReference w:id="18"/>
       </w:r>
       <w:r>
         <w:fldChar w:fldCharType="begin" w:fldLock="1"/>
@@ -2357,7 +2907,10 @@
     </w:p>
     <w:p>
       <w:r>
-        <w:t>Последний подход используется во всех основных СКВ. СКВ как раз предназначены для координации множества участников редактирования, например при разработке программы редактируются одни и те же файлы разными программистами. Данный подход отличается от предыдущих в следующем:</w:t>
+        <w:t>Последний подход используется во всех основных СКВ. СКВ как раз предназначены для координации множества участников редактирования, например при разработке программы редактируются одни и те же файлы разными программистами. Данный подход отличается от предыдущих в следу</w:t>
+      </w:r>
+      <w:r>
+        <w:t>ющем:</w:t>
       </w:r>
     </w:p>
     <w:p>
@@ -2480,8 +3033,13 @@
         <w:t>merge</w:t>
       </w:r>
       <w:r>
-        <w:t xml:space="preserve">) с вычислительной сложностью </w:t>
-      </w:r>
+        <w:t xml:space="preserve">) с вычислительной </w:t>
+      </w:r>
+      <w:proofErr w:type="gramStart"/>
+      <w:r>
+        <w:t xml:space="preserve">сложностью </w:t>
+      </w:r>
+      <w:proofErr w:type="gramEnd"/>
       <m:oMath>
         <m:r>
           <w:rPr>
@@ -2547,10 +3105,12 @@
       <w:pPr>
         <w:pStyle w:val="Heading3"/>
       </w:pPr>
+      <w:bookmarkStart w:id="19" w:name="_Toc419755574"/>
       <w:r>
         <w:lastRenderedPageBreak/>
         <w:t>Детальный обзор существующих подходов к синхронизации</w:t>
       </w:r>
+      <w:bookmarkEnd w:id="19"/>
     </w:p>
     <w:p>
       <w:pPr>
@@ -2607,16 +3167,16 @@
       <w:r>
         <w:t xml:space="preserve">Очевидно, данный подход не предоставляет </w:t>
       </w:r>
-      <w:commentRangeStart w:id="17"/>
+      <w:commentRangeStart w:id="20"/>
       <w:r>
         <w:t xml:space="preserve">оптимального </w:t>
       </w:r>
-      <w:commentRangeEnd w:id="17"/>
+      <w:commentRangeEnd w:id="20"/>
       <w:r>
         <w:rPr>
           <w:rStyle w:val="CommentReference"/>
         </w:rPr>
-        <w:commentReference w:id="17"/>
+        <w:commentReference w:id="20"/>
       </w:r>
       <w:r>
         <w:t>решения задачи редактирования текста в режиме реального времени.</w:t>
@@ -2634,16 +3194,16 @@
       <w:r>
         <w:t xml:space="preserve">Данный подход основан на пересылке всех действий </w:t>
       </w:r>
-      <w:commentRangeStart w:id="18"/>
+      <w:commentRangeStart w:id="21"/>
       <w:r>
         <w:t xml:space="preserve">писателя </w:t>
       </w:r>
-      <w:commentRangeEnd w:id="18"/>
+      <w:commentRangeEnd w:id="21"/>
       <w:r>
         <w:rPr>
           <w:rStyle w:val="CommentReference"/>
         </w:rPr>
-        <w:commentReference w:id="18"/>
+        <w:commentReference w:id="21"/>
       </w:r>
       <w:r>
         <w:t xml:space="preserve">и воспроизведении их на остальных компьютерах. На данный момент, самый популярные алгоритмы данного подхода основаны на концепции операционального преобразования (см. страницу </w:t>
@@ -2794,26 +3354,32 @@
       <w:pPr>
         <w:pStyle w:val="Heading1"/>
       </w:pPr>
+      <w:bookmarkStart w:id="22" w:name="_Toc419755575"/>
       <w:r>
         <w:lastRenderedPageBreak/>
         <w:t>практическая часть</w:t>
       </w:r>
+      <w:bookmarkEnd w:id="22"/>
     </w:p>
     <w:p>
       <w:pPr>
         <w:pStyle w:val="Heading2"/>
       </w:pPr>
+      <w:bookmarkStart w:id="23" w:name="_Toc419755576"/>
       <w:r>
         <w:t>Используемые алгоритмы и их анализ</w:t>
       </w:r>
+      <w:bookmarkEnd w:id="23"/>
     </w:p>
     <w:p>
       <w:pPr>
         <w:pStyle w:val="Heading3"/>
       </w:pPr>
+      <w:bookmarkStart w:id="24" w:name="_Toc419755577"/>
       <w:r>
         <w:t>Модифицированная стратегия «копирование — изменение — слияние»</w:t>
       </w:r>
+      <w:bookmarkEnd w:id="24"/>
     </w:p>
     <w:p>
       <w:r>
@@ -2925,21 +3491,61 @@
         <w:fldChar w:fldCharType="end"/>
       </w:r>
       <w:r>
-        <w:t xml:space="preserve"> </w:t>
-      </w:r>
-      <w:commentRangeStart w:id="19"/>
-      <w:r>
-        <w:t>(см. табл. , стр. 30)</w:t>
-      </w:r>
-      <w:commentRangeEnd w:id="19"/>
-      <w:r>
-        <w:rPr>
-          <w:rStyle w:val="CommentReference"/>
-        </w:rPr>
-        <w:commentReference w:id="19"/>
-      </w:r>
-      <w:r>
-        <w:t>. В первой строке между символами «@@» указывается предполагаемые номера строк нахождения. Если перед строкой стоит знак минус, это значит что данную строку необходимо удалить, если стоит знак плюс, то вставить. Если не стоит никакого знака, то данная строчка должна найтись в файле (т. е. она выполняет функцию контекста).</w:t>
+        <w:t xml:space="preserve"> (см. табл</w:t>
+      </w:r>
+      <w:r>
+        <w:t xml:space="preserve">ицу </w:t>
+      </w:r>
+      <w:r>
+        <w:fldChar w:fldCharType="begin"/>
+      </w:r>
+      <w:r>
+        <w:instrText xml:space="preserve"> REF _Ref419749119 \</w:instrText>
+      </w:r>
+      <w:r>
+        <w:rPr>
+          <w:lang w:val="en-US"/>
+        </w:rPr>
+        <w:instrText xml:space="preserve"># 0 </w:instrText>
+      </w:r>
+      <w:r>
+        <w:instrText xml:space="preserve">\h </w:instrText>
+      </w:r>
+      <w:r>
+        <w:fldChar w:fldCharType="separate"/>
+      </w:r>
+      <w:r>
+        <w:rPr>
+          <w:lang w:val="en-US"/>
+        </w:rPr>
+        <w:t>1</w:t>
+      </w:r>
+      <w:r>
+        <w:fldChar w:fldCharType="end"/>
+      </w:r>
+      <w:r>
+        <w:t>, стр.</w:t>
+      </w:r>
+      <w:r>
+        <w:fldChar w:fldCharType="begin"/>
+      </w:r>
+      <w:r>
+        <w:instrText xml:space="preserve"> PAGEREF _Ref419749147 \h </w:instrText>
+      </w:r>
+      <w:r>
+        <w:fldChar w:fldCharType="separate"/>
+      </w:r>
+      <w:r>
+        <w:rPr>
+          <w:noProof/>
+        </w:rPr>
+        <w:t>28</w:t>
+      </w:r>
+      <w:r>
+        <w:fldChar w:fldCharType="end"/>
+      </w:r>
+      <w:r>
+        <w:t>). В первой строке между символами «@@» указывается предполагаемые номера строк нахождения. Если перед строкой стоит знак минус, это значит что данную строку необходимо удалить, если стоит знак плюс, то вставить. Если не стоит никакого знака, то данная строчка должна найтись в файле (т. е. она выполняет функцию контекста).</w:t>
       </w:r>
     </w:p>
     <w:p>
@@ -3448,13 +4054,7 @@
         </m:sSub>
       </m:oMath>
       <w:r>
-        <w:rPr>
-          <w:rFonts w:ascii="Cambria Math" w:hAnsi="Cambria Math" w:cs="Cambria Math"/>
-        </w:rPr>
-        <w:t xml:space="preserve"> </w:t>
-      </w:r>
-      <w:r>
-        <w:t>(в дальнейшем будет пояснение, на каком основании это можно сделать).</w:t>
+        <w:t>.</w:t>
       </w:r>
     </w:p>
     <w:p>
@@ -4172,28 +4772,7 @@
         </w:numPr>
       </w:pPr>
       <w:r>
-        <w:t xml:space="preserve">Будем </w:t>
-      </w:r>
-      <w:r>
-        <w:t>отменять</w:t>
-      </w:r>
-      <w:r>
-        <w:t xml:space="preserve"> (</w:t>
-      </w:r>
-      <w:r>
-        <w:t>«</w:t>
-      </w:r>
-      <w:r>
-        <w:t>откатывать</w:t>
-      </w:r>
-      <w:r>
-        <w:t>»</w:t>
-      </w:r>
-      <w:r>
-        <w:t>) изменения начиная с последнего, двигаясь обратно во времени, пока не сможет примениться</w:t>
-      </w:r>
-      <w:r>
-        <w:t xml:space="preserve"> </w:t>
+        <w:t xml:space="preserve">Будем отменять («откатывать») изменения начиная с последнего, двигаясь обратно во времени, пока не сможет примениться </w:t>
       </w:r>
       <m:oMath>
         <m:sSub>
@@ -4230,10 +4809,7 @@
         <w:t xml:space="preserve"> </w:t>
       </w:r>
       <w:r>
-        <w:t>без конфликтов. Обозначим найденное состояние как</w:t>
-      </w:r>
-      <w:r>
-        <w:t xml:space="preserve"> </w:t>
+        <w:t xml:space="preserve">без конфликтов. Обозначим найденное состояние как </w:t>
       </w:r>
       <w:r>
         <w:rPr>
@@ -4254,10 +4830,7 @@
         </w:numPr>
       </w:pPr>
       <w:r>
-        <w:t>Присвоим</w:t>
-      </w:r>
-      <w:r>
-        <w:t xml:space="preserve"> </w:t>
+        <w:t xml:space="preserve">Присвоим </w:t>
       </w:r>
       <m:oMath>
         <m:sSub>
@@ -4445,10 +5018,7 @@
     </w:p>
     <w:p>
       <w:r>
-        <w:t>Очевидно, что дельта</w:t>
-      </w:r>
-      <w:r>
-        <w:t xml:space="preserve"> </w:t>
+        <w:t xml:space="preserve">Очевидно, что дельта </w:t>
       </w:r>
       <w:r>
         <w:rPr>
@@ -4464,10 +5034,7 @@
         <w:t xml:space="preserve"> </w:t>
       </w:r>
       <w:r>
-        <w:t>не сможет примениться к состоянию</w:t>
-      </w:r>
-      <w:r>
-        <w:t xml:space="preserve"> </w:t>
+        <w:t xml:space="preserve">не сможет примениться к состоянию </w:t>
       </w:r>
       <w:r>
         <w:rPr>
@@ -4483,10 +5050,7 @@
         <w:t xml:space="preserve"> </w:t>
       </w:r>
       <w:r>
-        <w:t>без конфликтов, потому что контекст, необходимый для вставок и удалений не будет совпадать, из-за примененной</w:t>
-      </w:r>
-      <w:r>
-        <w:t xml:space="preserve"> </w:t>
+        <w:t xml:space="preserve">без конфликтов, потому что контекст, необходимый для вставок и удалений не будет совпадать, из-за примененной </w:t>
       </w:r>
       <m:oMath>
         <m:sSub>
@@ -4529,6 +5093,7 @@
       <w:r>
         <w:t xml:space="preserve">Таким образом, чтобы правильно обрабатывать ситуации конфликта, необходим алгоритм, который бы мог применить дельту с нарушением контекста. </w:t>
       </w:r>
+      <w:proofErr w:type="gramStart"/>
       <w:r>
         <w:rPr>
           <w:lang w:val="en-US"/>
@@ -4580,6 +5145,7 @@
         </w:rPr>
         <w:t xml:space="preserve"> Fuzzy Patch.</w:t>
       </w:r>
+      <w:proofErr w:type="gramEnd"/>
     </w:p>
     <w:p>
       <w:pPr>
@@ -4588,6 +5154,7 @@
           <w:lang w:val="en-US"/>
         </w:rPr>
       </w:pPr>
+      <w:bookmarkStart w:id="25" w:name="_Toc419755578"/>
       <w:r>
         <w:t xml:space="preserve">Алгоритм </w:t>
       </w:r>
@@ -4597,6 +5164,7 @@
         </w:rPr>
         <w:t>Fuzzy Patch</w:t>
       </w:r>
+      <w:bookmarkEnd w:id="25"/>
     </w:p>
     <w:p>
       <w:r>
@@ -4625,12 +5193,14 @@
       <w:r>
         <w:t xml:space="preserve">Во время работы с системой контроля версий </w:t>
       </w:r>
+      <w:proofErr w:type="spellStart"/>
       <w:r>
         <w:rPr>
           <w:lang w:val="en-US"/>
         </w:rPr>
         <w:t>Git</w:t>
       </w:r>
+      <w:proofErr w:type="spellEnd"/>
       <w:r>
         <w:t>, типична ситуация, когда при слиянии двух веток</w:t>
       </w:r>
@@ -4645,24 +5215,15 @@
       </w:r>
       <w:r>
         <w:lastRenderedPageBreak/>
-        <w:t>лишь человек. Такое получается, когда дельты начинают</w:t>
+        <w:t>лишь человек. Такое получается, когда дельты начинают применять к версии текста, которая не является прямым прообразом данного текста. Приведем пример (см. табл</w:t>
+      </w:r>
+      <w:r>
+        <w:t>ицу</w:t>
       </w:r>
       <w:r>
         <w:t xml:space="preserve"> </w:t>
       </w:r>
       <w:r>
-        <w:t xml:space="preserve">применять к версии текста, которая не является прямым прообразом данного текста. </w:t>
-      </w:r>
-      <w:r>
-        <w:t>Приведем пример (см. табл</w:t>
-      </w:r>
-      <w:r>
-        <w:t>ицу</w:t>
-      </w:r>
-      <w:r>
-        <w:t xml:space="preserve"> </w:t>
-      </w:r>
-      <w:r>
         <w:fldChar w:fldCharType="begin"/>
       </w:r>
       <w:r>
@@ -4700,8 +5261,8 @@
       <w:pPr>
         <w:pStyle w:val="TableCaption"/>
       </w:pPr>
-      <w:bookmarkStart w:id="20" w:name="_Ref419749119"/>
-      <w:bookmarkStart w:id="21" w:name="_Ref419749147"/>
+      <w:bookmarkStart w:id="26" w:name="_Ref419749119"/>
+      <w:bookmarkStart w:id="27" w:name="_Ref419749147"/>
       <w:r>
         <w:t xml:space="preserve">Таблица </w:t>
       </w:r>
@@ -4723,7 +5284,7 @@
       <w:r>
         <w:fldChar w:fldCharType="end"/>
       </w:r>
-      <w:bookmarkEnd w:id="20"/>
+      <w:bookmarkEnd w:id="26"/>
       <w:r>
         <w:t xml:space="preserve"> — </w:t>
       </w:r>
@@ -4752,7 +5313,7 @@
         </w:rPr>
         <w:t>когда нарушен контекст дельты</w:t>
       </w:r>
-      <w:bookmarkEnd w:id="21"/>
+      <w:bookmarkEnd w:id="27"/>
     </w:p>
     <w:tbl>
       <w:tblPr>
@@ -5185,10 +5746,7 @@
     </w:p>
     <w:p>
       <w:r>
-        <w:t>« ... программа может определить, если дельта не может быть полностью применена без ошибок и в таких случаях ищет корректное место для каждого фрагмента дельты в отдельности. Вначале фрагмент дельты</w:t>
-      </w:r>
-      <w:r>
-        <w:t xml:space="preserve"> </w:t>
+        <w:t xml:space="preserve">« ... программа может определить, если дельта не может быть полностью применена без ошибок и в таких случаях ищет корректное место для каждого фрагмента дельты в отдельности. Вначале фрагмент дельты </w:t>
       </w:r>
       <w:r>
         <w:t xml:space="preserve">ищется в предполагаемой окрестности. Если контекст не совпадает производится вторая </w:t>
@@ -5287,13 +5845,7 @@
     </w:p>
     <w:p>
       <w:r>
-        <w:t>Действительно, расстояние Левенштейна характеризует «похожесть»</w:t>
-      </w:r>
-      <w:r>
-        <w:t xml:space="preserve"> </w:t>
-      </w:r>
-      <w:r>
-        <w:t>одной строки на другую. Интуитивно, если исходный текст к которому применяется дельта будет похож на контекст дельты, то расстояние Левенштейна будет небольшим.</w:t>
+        <w:t>Действительно, расстояние Левенштейна характеризует «похожесть» одной строки на другую. Интуитивно, если исходный текст к которому применяется дельта будет похож на контекст дельты, то расстояние Левенштейна будет небольшим.</w:t>
       </w:r>
     </w:p>
     <w:p>
@@ -5317,16 +5869,7 @@
     </w:p>
     <w:p>
       <w:r>
-        <w:t xml:space="preserve">Данный </w:t>
-      </w:r>
-      <w:r>
-        <w:t xml:space="preserve">алгоритм поиска подстроки, </w:t>
-      </w:r>
-      <w:r>
-        <w:t xml:space="preserve">использует </w:t>
-      </w:r>
-      <w:r>
-        <w:t xml:space="preserve">тот факт, что в современных компьютерах битовый сдвиг и побитовое ИЛИ являются атомарными операциями. Вычислительная сложность — </w:t>
+        <w:t xml:space="preserve">Данный алгоритм поиска подстроки, использует тот факт, что в современных компьютерах битовый сдвиг и побитовое ИЛИ являются атомарными операциями. Вычислительная сложность — </w:t>
       </w:r>
       <w:r>
         <w:rPr>
@@ -5362,13 +5905,7 @@
         <w:t>𝑚</w:t>
       </w:r>
       <w:r>
-        <w:t>|)</w:t>
-      </w:r>
-      <w:r>
-        <w:t xml:space="preserve"> </w:t>
-      </w:r>
-      <w:r>
-        <w:t>где |</w:t>
+        <w:t>|) где |</w:t>
       </w:r>
       <w:r>
         <w:rPr>
@@ -5377,13 +5914,7 @@
         <w:t>𝑛</w:t>
       </w:r>
       <w:r>
-        <w:t>|</w:t>
-      </w:r>
-      <w:r>
-        <w:t xml:space="preserve"> </w:t>
-      </w:r>
-      <w:r>
-        <w:t>это длина искомой подстроки, |</w:t>
+        <w:t>| это длина искомой подстроки, |</w:t>
       </w:r>
       <w:r>
         <w:rPr>
@@ -5392,16 +5923,7 @@
         <w:t>𝑚</w:t>
       </w:r>
       <w:r>
-        <w:t>|</w:t>
-      </w:r>
-      <w:r>
-        <w:t xml:space="preserve"> </w:t>
-      </w:r>
-      <w:r>
-        <w:t>— это длина строки, в которой ведется поиск. Полное опис</w:t>
-      </w:r>
-      <w:r>
-        <w:t xml:space="preserve">ание алгоритма представлено в </w:t>
+        <w:t xml:space="preserve">| — это длина строки, в которой ведется поиск. Полное описание алгоритма представлено в </w:t>
       </w:r>
       <w:r>
         <w:fldChar w:fldCharType="begin" w:fldLock="1"/>
@@ -5432,13 +5954,7 @@
     </w:p>
     <w:p>
       <w:r>
-        <w:t xml:space="preserve">В качестве метрики похожести для нечеткого поиска, </w:t>
-      </w:r>
-      <w:r>
-        <w:t>используется</w:t>
-      </w:r>
-      <w:r>
-        <w:t xml:space="preserve"> следующее определение:</w:t>
+        <w:t>В качестве метрики похожести для нечеткого поиска, используется следующее определение:</w:t>
       </w:r>
     </w:p>
     <w:tbl>
@@ -5988,7 +6504,7 @@
       <w:pPr>
         <w:pStyle w:val="TableCaption"/>
       </w:pPr>
-      <w:bookmarkStart w:id="22" w:name="_Ref419751512"/>
+      <w:bookmarkStart w:id="28" w:name="_Ref419751512"/>
       <w:r>
         <w:t xml:space="preserve">Таблица </w:t>
       </w:r>
@@ -6010,7 +6526,7 @@
       <w:r>
         <w:fldChar w:fldCharType="end"/>
       </w:r>
-      <w:bookmarkEnd w:id="22"/>
+      <w:bookmarkEnd w:id="28"/>
       <w:r>
         <w:t xml:space="preserve"> </w:t>
       </w:r>
@@ -6100,12 +6616,69 @@
                 <w:lang w:val="en-US"/>
               </w:rPr>
             </w:pPr>
+            <w:proofErr w:type="spellStart"/>
             <w:r>
               <w:rPr>
                 <w:rFonts w:ascii="Courier New" w:hAnsi="Courier New" w:cs="Courier New"/>
                 <w:lang w:val="en-US"/>
               </w:rPr>
-              <w:t>'Twas brillig, and the slithy toves.Did gyre</w:t>
+              <w:t>'Twas</w:t>
+            </w:r>
+            <w:proofErr w:type="spellEnd"/>
+            <w:r>
+              <w:rPr>
+                <w:rFonts w:ascii="Courier New" w:hAnsi="Courier New" w:cs="Courier New"/>
+                <w:lang w:val="en-US"/>
+              </w:rPr>
+              <w:t xml:space="preserve"> </w:t>
+            </w:r>
+            <w:proofErr w:type="spellStart"/>
+            <w:r>
+              <w:rPr>
+                <w:rFonts w:ascii="Courier New" w:hAnsi="Courier New" w:cs="Courier New"/>
+                <w:lang w:val="en-US"/>
+              </w:rPr>
+              <w:t>brillig</w:t>
+            </w:r>
+            <w:proofErr w:type="spellEnd"/>
+            <w:r>
+              <w:rPr>
+                <w:rFonts w:ascii="Courier New" w:hAnsi="Courier New" w:cs="Courier New"/>
+                <w:lang w:val="en-US"/>
+              </w:rPr>
+              <w:t xml:space="preserve">, and the </w:t>
+            </w:r>
+            <w:proofErr w:type="spellStart"/>
+            <w:r>
+              <w:rPr>
+                <w:rFonts w:ascii="Courier New" w:hAnsi="Courier New" w:cs="Courier New"/>
+                <w:lang w:val="en-US"/>
+              </w:rPr>
+              <w:t>slithy</w:t>
+            </w:r>
+            <w:proofErr w:type="spellEnd"/>
+            <w:r>
+              <w:rPr>
+                <w:rFonts w:ascii="Courier New" w:hAnsi="Courier New" w:cs="Courier New"/>
+                <w:lang w:val="en-US"/>
+              </w:rPr>
+              <w:t xml:space="preserve"> </w:t>
+            </w:r>
+            <w:proofErr w:type="spellStart"/>
+            <w:r>
+              <w:rPr>
+                <w:rFonts w:ascii="Courier New" w:hAnsi="Courier New" w:cs="Courier New"/>
+                <w:lang w:val="en-US"/>
+              </w:rPr>
+              <w:t>toves.Did</w:t>
+            </w:r>
+            <w:proofErr w:type="spellEnd"/>
+            <w:r>
+              <w:rPr>
+                <w:rFonts w:ascii="Courier New" w:hAnsi="Courier New" w:cs="Courier New"/>
+                <w:lang w:val="en-US"/>
+              </w:rPr>
+              <w:t xml:space="preserve"> gyre</w:t>
             </w:r>
           </w:p>
         </w:tc>
@@ -6424,12 +6997,69 @@
                 <w:lang w:val="en-US"/>
               </w:rPr>
             </w:pPr>
+            <w:proofErr w:type="spellStart"/>
             <w:r>
               <w:rPr>
                 <w:rFonts w:ascii="Courier New" w:hAnsi="Courier New" w:cs="Courier New"/>
                 <w:lang w:val="en-US"/>
               </w:rPr>
-              <w:t>'Twas brillig, and the slithy toves.Did gyre</w:t>
+              <w:t>'Twas</w:t>
+            </w:r>
+            <w:proofErr w:type="spellEnd"/>
+            <w:r>
+              <w:rPr>
+                <w:rFonts w:ascii="Courier New" w:hAnsi="Courier New" w:cs="Courier New"/>
+                <w:lang w:val="en-US"/>
+              </w:rPr>
+              <w:t xml:space="preserve"> </w:t>
+            </w:r>
+            <w:proofErr w:type="spellStart"/>
+            <w:r>
+              <w:rPr>
+                <w:rFonts w:ascii="Courier New" w:hAnsi="Courier New" w:cs="Courier New"/>
+                <w:lang w:val="en-US"/>
+              </w:rPr>
+              <w:t>brillig</w:t>
+            </w:r>
+            <w:proofErr w:type="spellEnd"/>
+            <w:r>
+              <w:rPr>
+                <w:rFonts w:ascii="Courier New" w:hAnsi="Courier New" w:cs="Courier New"/>
+                <w:lang w:val="en-US"/>
+              </w:rPr>
+              <w:t xml:space="preserve">, and the </w:t>
+            </w:r>
+            <w:proofErr w:type="spellStart"/>
+            <w:r>
+              <w:rPr>
+                <w:rFonts w:ascii="Courier New" w:hAnsi="Courier New" w:cs="Courier New"/>
+                <w:lang w:val="en-US"/>
+              </w:rPr>
+              <w:t>slithy</w:t>
+            </w:r>
+            <w:proofErr w:type="spellEnd"/>
+            <w:r>
+              <w:rPr>
+                <w:rFonts w:ascii="Courier New" w:hAnsi="Courier New" w:cs="Courier New"/>
+                <w:lang w:val="en-US"/>
+              </w:rPr>
+              <w:t xml:space="preserve"> </w:t>
+            </w:r>
+            <w:proofErr w:type="spellStart"/>
+            <w:r>
+              <w:rPr>
+                <w:rFonts w:ascii="Courier New" w:hAnsi="Courier New" w:cs="Courier New"/>
+                <w:lang w:val="en-US"/>
+              </w:rPr>
+              <w:t>toves.Did</w:t>
+            </w:r>
+            <w:proofErr w:type="spellEnd"/>
+            <w:r>
+              <w:rPr>
+                <w:rFonts w:ascii="Courier New" w:hAnsi="Courier New" w:cs="Courier New"/>
+                <w:lang w:val="en-US"/>
+              </w:rPr>
+              <w:t xml:space="preserve"> gyre</w:t>
             </w:r>
           </w:p>
         </w:tc>
@@ -6718,13 +7348,7 @@
                   <w:rPr>
                     <w:rFonts w:ascii="Cambria Math" w:hAnsi="Cambria Math"/>
                   </w:rPr>
-                  <m:t>=</m:t>
-                </m:r>
-                <m:r>
-                  <w:rPr>
-                    <w:rFonts w:ascii="Cambria Math" w:hAnsi="Cambria Math"/>
-                  </w:rPr>
-                  <m:t>t</m:t>
+                  <m:t>=t</m:t>
                 </m:r>
                 <m:d>
                   <m:dPr>
@@ -6821,19 +7445,7 @@
               <w:rPr>
                 <w:rFonts w:eastAsiaTheme="minorEastAsia"/>
               </w:rPr>
-              <w:t>(</w:t>
-            </w:r>
-            <w:r>
-              <w:rPr>
-                <w:rFonts w:eastAsiaTheme="minorEastAsia"/>
-              </w:rPr>
-              <w:t>2</w:t>
-            </w:r>
-            <w:r>
-              <w:rPr>
-                <w:rFonts w:eastAsiaTheme="minorEastAsia"/>
-              </w:rPr>
-              <w:t>)</w:t>
+              <w:t>(2)</w:t>
             </w:r>
           </w:p>
         </w:tc>
@@ -7171,12 +7783,14 @@
           <w:lang w:val="en-US"/>
         </w:rPr>
       </w:pPr>
+      <w:bookmarkStart w:id="29" w:name="_Ref419760203"/>
       <w:r>
         <w:rPr>
           <w:rFonts w:eastAsiaTheme="minorEastAsia"/>
         </w:rPr>
         <w:t>Применение дельты с допущением ошибок</w:t>
       </w:r>
+      <w:bookmarkEnd w:id="29"/>
     </w:p>
     <w:p>
       <w:r>
@@ -7215,131 +7829,122 @@
         <w:t>модифицирует</w:t>
       </w:r>
       <w:r>
-        <w:t xml:space="preserve"> единственное слово в документе, а затем передает дельту второму, чтобы он применил её к своему тексту. Тогда мо</w:t>
-      </w:r>
-      <w:r>
-        <w:t>жет случится следующая ситуация</w:t>
+        <w:t xml:space="preserve"> единственное слово в документе, а затем передает дельту второму, чтобы он применил её к своему тексту. Тогда может случится следующая ситуация</w:t>
       </w:r>
       <w:r>
         <w:t>.</w:t>
       </w:r>
       <w:r>
+        <w:t xml:space="preserve"> Пусть для первого писателя первые две версии текста будут </w:t>
+      </w:r>
+      <w:r>
+        <w:rPr>
+          <w:lang w:val="en-US"/>
+        </w:rPr>
+        <w:t>V</w:t>
+      </w:r>
+      <w:r>
+        <w:rPr>
+          <w:vertAlign w:val="subscript"/>
+        </w:rPr>
+        <w:t>1</w:t>
+      </w:r>
+      <w:r>
+        <w:t xml:space="preserve"> и </w:t>
+      </w:r>
+      <w:r>
+        <w:rPr>
+          <w:lang w:val="en-US"/>
+        </w:rPr>
+        <w:t>V</w:t>
+      </w:r>
+      <w:r>
+        <w:rPr>
+          <w:vertAlign w:val="subscript"/>
+        </w:rPr>
+        <w:t>2</w:t>
+      </w:r>
+      <w:r>
         <w:t xml:space="preserve"> </w:t>
       </w:r>
       <w:r>
-        <w:t xml:space="preserve">Пусть для первого писателя первые две версии текста будут </w:t>
+        <w:t xml:space="preserve">(представлены в </w:t>
+      </w:r>
+      <w:r>
+        <w:t>таблице </w:t>
       </w:r>
       <w:r>
         <w:rPr>
           <w:lang w:val="en-US"/>
         </w:rPr>
-        <w:t>V</w:t>
+        <w:fldChar w:fldCharType="begin"/>
+      </w:r>
+      <w:r>
+        <w:instrText xml:space="preserve"> REF _Ref419752952</w:instrText>
+      </w:r>
+      <w:r>
+        <w:instrText xml:space="preserve"> \# 0</w:instrText>
+      </w:r>
+      <w:r>
+        <w:instrText xml:space="preserve"> \h </w:instrText>
+      </w:r>
+      <w:r>
+        <w:rPr>
+          <w:lang w:val="en-US"/>
+        </w:rPr>
+      </w:r>
+      <w:r>
+        <w:rPr>
+          <w:lang w:val="en-US"/>
+        </w:rPr>
+        <w:fldChar w:fldCharType="separate"/>
+      </w:r>
+      <w:r>
+        <w:t>4</w:t>
+      </w:r>
+      <w:r>
+        <w:rPr>
+          <w:lang w:val="en-US"/>
+        </w:rPr>
+        <w:fldChar w:fldCharType="end"/>
+      </w:r>
+      <w:r>
+        <w:t>)</w:t>
       </w:r>
       <w:r>
         <w:rPr>
           <w:vertAlign w:val="subscript"/>
         </w:rPr>
-        <w:t>1</w:t>
-      </w:r>
-      <w:r>
-        <w:t xml:space="preserve"> и </w:t>
-      </w:r>
-      <w:r>
-        <w:rPr>
-          <w:lang w:val="en-US"/>
-        </w:rPr>
-        <w:t>V</w:t>
-      </w:r>
-      <w:r>
-        <w:rPr>
-          <w:vertAlign w:val="subscript"/>
-        </w:rPr>
-        <w:t>2</w:t>
-      </w:r>
-      <w:r>
-        <w:t xml:space="preserve"> </w:t>
-      </w:r>
-      <w:r>
-        <w:t xml:space="preserve">(представлены в </w:t>
-      </w:r>
-      <w:r>
-        <w:t>таблице</w:t>
-      </w:r>
-      <w:r>
-        <w:t> </w:t>
-      </w:r>
-      <w:r>
-        <w:rPr>
-          <w:lang w:val="en-US"/>
-        </w:rPr>
+        <w:t>.</w:t>
+      </w:r>
+    </w:p>
+    <w:p>
+      <w:pPr>
+        <w:pStyle w:val="TableCaption"/>
+      </w:pPr>
+      <w:bookmarkStart w:id="30" w:name="_Ref419752952"/>
+      <w:r>
+        <w:t xml:space="preserve">Таблица </w:t>
+      </w:r>
+      <w:r>
         <w:fldChar w:fldCharType="begin"/>
       </w:r>
       <w:r>
-        <w:instrText xml:space="preserve"> REF _Ref419752952</w:instrText>
-      </w:r>
-      <w:r>
-        <w:instrText xml:space="preserve"> \# 0</w:instrText>
-      </w:r>
-      <w:r>
-        <w:instrText xml:space="preserve"> \h </w:instrText>
-      </w:r>
-      <w:r>
-        <w:rPr>
-          <w:lang w:val="en-US"/>
-        </w:rPr>
-      </w:r>
-      <w:r>
-        <w:rPr>
-          <w:lang w:val="en-US"/>
-        </w:rPr>
+        <w:instrText xml:space="preserve"> SEQ Таблица \* ARABIC </w:instrText>
+      </w:r>
+      <w:r>
         <w:fldChar w:fldCharType="separate"/>
       </w:r>
       <w:r>
+        <w:rPr>
+          <w:noProof/>
+        </w:rPr>
         <w:t>4</w:t>
       </w:r>
       <w:r>
-        <w:rPr>
-          <w:lang w:val="en-US"/>
-        </w:rPr>
         <w:fldChar w:fldCharType="end"/>
       </w:r>
-      <w:r>
-        <w:t>)</w:t>
-      </w:r>
-      <w:r>
-        <w:rPr>
-          <w:vertAlign w:val="subscript"/>
-        </w:rPr>
-        <w:t>.</w:t>
-      </w:r>
-    </w:p>
-    <w:p>
-      <w:pPr>
-        <w:pStyle w:val="TableCaption"/>
-      </w:pPr>
-      <w:bookmarkStart w:id="23" w:name="_Ref419752952"/>
-      <w:r>
-        <w:t xml:space="preserve">Таблица </w:t>
-      </w:r>
-      <w:r>
-        <w:fldChar w:fldCharType="begin"/>
-      </w:r>
-      <w:r>
-        <w:instrText xml:space="preserve"> SEQ Таблица \* ARABIC </w:instrText>
-      </w:r>
-      <w:r>
-        <w:fldChar w:fldCharType="separate"/>
-      </w:r>
-      <w:r>
-        <w:rPr>
-          <w:noProof/>
-        </w:rPr>
-        <w:t>4</w:t>
-      </w:r>
-      <w:r>
-        <w:fldChar w:fldCharType="end"/>
-      </w:r>
-      <w:bookmarkEnd w:id="23"/>
+      <w:bookmarkEnd w:id="30"/>
       <w:r>
         <w:t xml:space="preserve"> — </w:t>
       </w:r>
@@ -7590,23 +8195,55 @@
           <w:rFonts w:ascii="Courier New" w:hAnsi="Courier New" w:cs="Courier New"/>
           <w:lang w:val="en-US"/>
         </w:rPr>
-        <w:t xml:space="preserve">-puter's old process </w:t>
-      </w:r>
-    </w:p>
-    <w:p>
-      <w:pPr>
-        <w:pStyle w:val="a2"/>
+        <w:t>-</w:t>
+      </w:r>
+      <w:proofErr w:type="spellStart"/>
+      <w:r>
         <w:rPr>
           <w:rFonts w:ascii="Courier New" w:hAnsi="Courier New" w:cs="Courier New"/>
           <w:lang w:val="en-US"/>
         </w:rPr>
-      </w:pPr>
+        <w:t>puter's</w:t>
+      </w:r>
+      <w:proofErr w:type="spellEnd"/>
       <w:r>
         <w:rPr>
           <w:rFonts w:ascii="Courier New" w:hAnsi="Courier New" w:cs="Courier New"/>
           <w:lang w:val="en-US"/>
         </w:rPr>
-        <w:t>+puter's new process</w:t>
+        <w:t xml:space="preserve"> old process </w:t>
+      </w:r>
+    </w:p>
+    <w:p>
+      <w:pPr>
+        <w:pStyle w:val="a2"/>
+        <w:rPr>
+          <w:rFonts w:ascii="Courier New" w:hAnsi="Courier New" w:cs="Courier New"/>
+          <w:lang w:val="en-US"/>
+        </w:rPr>
+      </w:pPr>
+      <w:r>
+        <w:rPr>
+          <w:rFonts w:ascii="Courier New" w:hAnsi="Courier New" w:cs="Courier New"/>
+          <w:lang w:val="en-US"/>
+        </w:rPr>
+        <w:t>+</w:t>
+      </w:r>
+      <w:proofErr w:type="spellStart"/>
+      <w:r>
+        <w:rPr>
+          <w:rFonts w:ascii="Courier New" w:hAnsi="Courier New" w:cs="Courier New"/>
+          <w:lang w:val="en-US"/>
+        </w:rPr>
+        <w:t>puter's</w:t>
+      </w:r>
+      <w:proofErr w:type="spellEnd"/>
+      <w:r>
+        <w:rPr>
+          <w:rFonts w:ascii="Courier New" w:hAnsi="Courier New" w:cs="Courier New"/>
+          <w:lang w:val="en-US"/>
+        </w:rPr>
+        <w:t xml:space="preserve"> new process</w:t>
       </w:r>
     </w:p>
     <w:p>
@@ -7738,7 +8375,7 @@
       <w:pPr>
         <w:pStyle w:val="TableCaption"/>
       </w:pPr>
-      <w:bookmarkStart w:id="24" w:name="_Ref419753320"/>
+      <w:bookmarkStart w:id="31" w:name="_Ref419753320"/>
       <w:r>
         <w:lastRenderedPageBreak/>
         <w:t xml:space="preserve">Таблица </w:t>
@@ -7761,15 +8398,12 @@
       <w:r>
         <w:fldChar w:fldCharType="end"/>
       </w:r>
-      <w:bookmarkEnd w:id="24"/>
+      <w:bookmarkEnd w:id="31"/>
       <w:r>
         <w:t xml:space="preserve"> </w:t>
       </w:r>
       <w:r>
-        <w:t xml:space="preserve">— </w:t>
-      </w:r>
-      <w:r>
-        <w:t>Результат нечеткого поиска для второго писателя</w:t>
+        <w:t>— Результат нечеткого поиска для второго писателя</w:t>
       </w:r>
     </w:p>
     <w:tbl>
@@ -8200,7 +8834,7 @@
       <w:pPr>
         <w:pStyle w:val="TableCaption"/>
       </w:pPr>
-      <w:bookmarkStart w:id="25" w:name="_Ref419754477"/>
+      <w:bookmarkStart w:id="32" w:name="_Ref419754477"/>
       <w:r>
         <w:t xml:space="preserve">Таблица </w:t>
       </w:r>
@@ -8222,7 +8856,7 @@
       <w:r>
         <w:fldChar w:fldCharType="end"/>
       </w:r>
-      <w:bookmarkEnd w:id="25"/>
+      <w:bookmarkEnd w:id="32"/>
       <w:r>
         <w:t xml:space="preserve"> — </w:t>
       </w:r>
@@ -8633,27 +9267,3170 @@
     </w:p>
     <w:p>
       <w:pPr>
-        <w:spacing w:after="200" w:line="276" w:lineRule="auto"/>
-        <w:ind w:firstLine="0"/>
-        <w:jc w:val="left"/>
-      </w:pPr>
-      <w:r>
-        <w:br w:type="page"/>
+        <w:pStyle w:val="Heading3"/>
+      </w:pPr>
+      <w:r>
+        <w:t>Ограничения модифицированного алгоритма</w:t>
+      </w:r>
+    </w:p>
+    <w:p>
+      <w:r>
+        <w:t>В ходе дипломной работы была реализована  модифицированная стратегия «копирование —  изменение — слияние» и проведено нескол</w:t>
+      </w:r>
+      <w:r>
+        <w:t>ько испытаний согласно ТЗ</w:t>
+      </w:r>
+      <w:r>
+        <w:t>.</w:t>
+      </w:r>
+      <w:r>
+        <w:t xml:space="preserve"> Несмотря на то, что внешне программа выполняла свою функцию, была отмечена н</w:t>
+      </w:r>
+      <w:r>
+        <w:t xml:space="preserve">естабильность работы — при тестировании приложения количество конфликтов достигало </w:t>
+      </w:r>
+      <w:r>
+        <w:t>до 20 раз в минуту</w:t>
+      </w:r>
+      <w:r>
+        <w:t xml:space="preserve">, </w:t>
+      </w:r>
+      <w:r>
+        <w:t>что заставляло</w:t>
+      </w:r>
+      <w:r>
+        <w:t xml:space="preserve"> тормозить интерфейс пользователя.</w:t>
+      </w:r>
+      <w:r>
+        <w:t xml:space="preserve"> Алгоритм в текущем виде не проходил тестирование и требует доработки. </w:t>
+      </w:r>
+    </w:p>
+    <w:p>
+      <w:r>
+        <w:t>Также во время разработки была</w:t>
+      </w:r>
+      <w:r>
+        <w:t xml:space="preserve"> </w:t>
+      </w:r>
+      <w:r>
+        <w:t>отмечена б</w:t>
+      </w:r>
+      <w:r>
+        <w:t>ольшая сложность отладки приложения в следствии его алгоритмической сложности, в том числе особую трудность вызвал</w:t>
+      </w:r>
+      <w:r>
+        <w:t>и</w:t>
+      </w:r>
+      <w:r>
+        <w:t xml:space="preserve"> «откатывания» внесенных изменений во время разрешения конфликта двойной записи</w:t>
+      </w:r>
+      <w:r>
+        <w:t>.</w:t>
+      </w:r>
+    </w:p>
+    <w:p>
+      <w:pPr>
+        <w:pStyle w:val="Heading3"/>
+      </w:pPr>
+      <w:r>
+        <w:t xml:space="preserve">Вторая модификация стратегии </w:t>
+      </w:r>
+      <w:r>
+        <w:t>«копирование — изменение — слияние»</w:t>
+      </w:r>
+    </w:p>
+    <w:p>
+      <w:r>
+        <w:t xml:space="preserve">Чтобы решить </w:t>
+      </w:r>
+      <w:r>
+        <w:t xml:space="preserve">проблемы первого модифицированного алгоритма </w:t>
+      </w:r>
+      <w:r>
+        <w:t>было р</w:t>
+      </w:r>
+      <w:r>
+        <w:t>азработано оригинальное решение.</w:t>
+      </w:r>
+    </w:p>
+    <w:p>
+      <w:r>
+        <w:t>Основная проблема</w:t>
+      </w:r>
+      <w:r>
+        <w:t xml:space="preserve"> модифицированного алгоритма </w:t>
+      </w:r>
+      <w:r>
+        <w:t xml:space="preserve">состояла </w:t>
+      </w:r>
+      <w:r>
+        <w:t xml:space="preserve">в неправильном подходе </w:t>
+      </w:r>
+      <w:r>
+        <w:t xml:space="preserve">к доступу </w:t>
+      </w:r>
+      <w:r>
+        <w:t>«к общему» ресурсу ― тексту, который считается «верным» (или синхронизированным)</w:t>
+      </w:r>
+      <w:r>
+        <w:t>. Другими словами требовалась взаимное исключение</w:t>
+      </w:r>
+      <w:r>
+        <w:t xml:space="preserve">. В системах, состоящих из множества процессов, для программирования взаимного исключения обычно проще всего использовать критические области. Когда процесс нуждается в том, чтобы обновить совместно используемые структуры данных, он сначала входит в критическую </w:t>
+      </w:r>
+      <w:r>
+        <w:lastRenderedPageBreak/>
+        <w:t>область. При взаимном исключении гарантируется, что ни один из процессов не использует одновре</w:t>
+      </w:r>
+      <w:r>
+        <w:t>менно с ним общие структуры дан</w:t>
+      </w:r>
+      <w:r>
+        <w:t>ных. В однопроцессорных системах критические области защищаются семафорами, мониторами и другими примитивами синхронизации.</w:t>
+      </w:r>
+    </w:p>
+    <w:p>
+      <w:r>
+        <w:t>Взаимные исключения в распределенных системах обычно являются реализациями трех основных алгоритмов</w:t>
+      </w:r>
+      <w:r>
+        <w:t xml:space="preserve"> </w:t>
+      </w:r>
+      <w:r>
+        <w:fldChar w:fldCharType="begin" w:fldLock="1"/>
+      </w:r>
+      <w:r>
+        <w:instrText>ADDIN CSL_CITATION { "citationItems" : [ { "id" : "ITEM-1", "itemData" : { "author" : [ { "dropping-particle" : "", "family" : "\u0422\u0430\u043d\u0435\u043d\u0431\u0430\u0443\u043c", "given" : "\u042d\u043d\u0434\u0440\u044e", "non-dropping-particle" : "", "parse-names" : false, "suffix" : "" }, { "dropping-particle" : "", "family" : "\u0412\u0430\u043d \u0421\u0442\u0435\u0435\u043d", "given" : "\u041c", "non-dropping-particle" : "", "parse-names" : false, "suffix" : "" } ], "id" : "ITEM-1", "issued" : { "date-parts" : [ [ "2003" ] ] }, "number-of-pages" : "877", "publisher" : "\u041f\u0438\u0442\u0435\u0440", "title" : "\u0420\u0430\u0441\u043f\u0440\u0435\u0434\u0435\u043b\u0435\u043d\u043d\u044b\u0435 \u0441\u0438\u0441\u0442\u0435\u043c\u044b. \u041f\u0440\u0438\u043d\u0446\u0438\u043f\u044b \u0438 \u043f\u0430\u0440\u0430\u0434\u0438\u0433\u043c\u044b", "type" : "book" }, "uris" : [ "http://www.mendeley.com/documents/?uuid=4ce9578a-fda3-4e5b-b7d6-cbb93c117acf" ] } ], "mendeley" : { "formattedCitation" : "[3]", "plainTextFormattedCitation" : "[3]" }, "properties" : { "noteIndex" : 0 }, "schema" : "https://github.com/citation-style-language/schema/raw/master/csl-citation.json" }</w:instrText>
+      </w:r>
+      <w:r>
+        <w:fldChar w:fldCharType="separate"/>
+      </w:r>
+      <w:r>
+        <w:rPr>
+          <w:noProof/>
+        </w:rPr>
+        <w:t>[3]</w:t>
+      </w:r>
+      <w:r>
+        <w:fldChar w:fldCharType="end"/>
+      </w:r>
+      <w:r>
+        <w:t>:</w:t>
+      </w:r>
+    </w:p>
+    <w:p>
+      <w:pPr>
+        <w:pStyle w:val="a0"/>
+      </w:pPr>
+      <w:r>
+        <w:t>Централизованный алгоритм</w:t>
+      </w:r>
+      <w:r>
+        <w:t>;</w:t>
+      </w:r>
+    </w:p>
+    <w:p>
+      <w:pPr>
+        <w:pStyle w:val="a0"/>
+      </w:pPr>
+      <w:r>
+        <w:t>Распределенный алгоритм</w:t>
+      </w:r>
+      <w:r>
+        <w:t>;</w:t>
+      </w:r>
+    </w:p>
+    <w:p>
+      <w:pPr>
+        <w:pStyle w:val="a0"/>
+      </w:pPr>
+      <w:r>
+        <w:t>Алгоритм макерного кольца</w:t>
+      </w:r>
+      <w:r>
+        <w:t>.</w:t>
+      </w:r>
+    </w:p>
+    <w:p>
+      <w:r>
+        <w:rPr>
+          <w:b/>
+        </w:rPr>
+        <w:t>Централизованный алгоритм</w:t>
+      </w:r>
+      <w:r>
+        <w:t xml:space="preserve"> предполагает, что каждый раз, когда процесс собирается войти в критическую область, посылается сообщение координатору с запросом, в какую кри­тическую область данный процесс собирается войти, и запрашивается разрешение на это. Если ни один из процессов в данный момент не находится в данной критической области, координатор посылает ответ с разрешением на доступ.</w:t>
+      </w:r>
+    </w:p>
+    <w:p>
+      <w:r>
+        <w:rPr>
+          <w:b/>
+        </w:rPr>
+        <w:t>Распределенный алгоритм</w:t>
+      </w:r>
+      <w:r>
+        <w:t xml:space="preserve"> работает следующим образом. Когда процесс собирается войти в критическую область, он создает сообщение, с</w:t>
+      </w:r>
+      <w:r>
+        <w:t>одержащее имя критической облас</w:t>
+      </w:r>
+      <w:r>
+        <w:t xml:space="preserve">ти, свой номер и текущее время. Затем он отсылает это сообщение всем процессам, концептуально включая самого себя. Вместо отдельных сообщений может быть использована доступная надежная групповая связь. Когда процесс получает сообщение с запросом от другого процесса, действие, которое оно производит, зависит от его связи с той критической областью, имя которой указано в сообщении. После посылки сообщения-запроса на доступ в критическую область процесс приостанавливается и ожидает, что кто-нибудь даст ему разрешение на доступ. После того как все разрешения получены, </w:t>
+      </w:r>
+      <w:r>
+        <w:t>он может войти в критическую об</w:t>
+      </w:r>
+      <w:r>
+        <w:t>ласть.</w:t>
+      </w:r>
+    </w:p>
+    <w:p>
+      <w:r>
+        <w:rPr>
+          <w:b/>
+        </w:rPr>
+        <w:t>Алгоритм макерного кольца</w:t>
+      </w:r>
+      <w:r>
+        <w:t xml:space="preserve"> предполагает, что программно создается лог</w:t>
+      </w:r>
+      <w:r>
+        <w:t>ическое кольцо, в котором каждо</w:t>
+      </w:r>
+      <w:r>
+        <w:t>му процессу назначается положение в кольце, как показано на рис</w:t>
+      </w:r>
+      <w:r>
+        <w:t>унке</w:t>
+      </w:r>
+      <w:r>
+        <w:t xml:space="preserve"> </w:t>
+      </w:r>
+      <w:r>
+        <w:fldChar w:fldCharType="begin"/>
+      </w:r>
+      <w:r>
+        <w:instrText xml:space="preserve"> REF _Ref419759588 </w:instrText>
+      </w:r>
+      <w:r>
+        <w:instrText>\</w:instrText>
+      </w:r>
+      <w:r>
+        <w:instrText xml:space="preserve"># 0 </w:instrText>
+      </w:r>
+      <w:r>
+        <w:instrText xml:space="preserve">\h </w:instrText>
+      </w:r>
+      <w:r>
+        <w:fldChar w:fldCharType="separate"/>
+      </w:r>
+      <w:r>
+        <w:t>1</w:t>
+      </w:r>
+      <w:r>
+        <w:fldChar w:fldCharType="end"/>
+      </w:r>
+      <w:r>
+        <w:t>.</w:t>
+      </w:r>
+    </w:p>
+    <w:p>
+      <w:pPr>
+        <w:rPr>
+          <w:noProof/>
+          <w:lang w:eastAsia="ru-RU"/>
+        </w:rPr>
+      </w:pPr>
+    </w:p>
+    <w:p>
+      <w:pPr>
+        <w:keepNext/>
+        <w:jc w:val="center"/>
+      </w:pPr>
+      <w:r>
+        <w:rPr>
+          <w:noProof/>
+          <w:lang w:eastAsia="ru-RU"/>
+        </w:rPr>
+        <w:drawing>
+          <wp:inline distT="0" distB="0" distL="0" distR="0" wp14:anchorId="76C65F12" wp14:editId="333A1C31">
+            <wp:extent cx="2752725" cy="3028950"/>
+            <wp:effectExtent l="0" t="0" r="9525" b="0"/>
+            <wp:docPr id="1" name="Picture 1"/>
+            <wp:cNvGraphicFramePr>
+              <a:graphicFrameLocks xmlns:a="http://schemas.openxmlformats.org/drawingml/2006/main" noChangeAspect="1"/>
+            </wp:cNvGraphicFramePr>
+            <a:graphic xmlns:a="http://schemas.openxmlformats.org/drawingml/2006/main">
+              <a:graphicData uri="http://schemas.openxmlformats.org/drawingml/2006/picture">
+                <pic:pic xmlns:pic="http://schemas.openxmlformats.org/drawingml/2006/picture">
+                  <pic:nvPicPr>
+                    <pic:cNvPr id="0" name="звезда.png"/>
+                    <pic:cNvPicPr/>
+                  </pic:nvPicPr>
+                  <pic:blipFill rotWithShape="1">
+                    <a:blip r:embed="rId10">
+                      <a:extLst>
+                        <a:ext uri="{28A0092B-C50C-407E-A947-70E740481C1C}">
+                          <a14:useLocalDpi xmlns:a14="http://schemas.microsoft.com/office/drawing/2010/main" val="0"/>
+                        </a:ext>
+                      </a:extLst>
+                    </a:blip>
+                    <a:srcRect t="49604" r="34763"/>
+                    <a:stretch/>
+                  </pic:blipFill>
+                  <pic:spPr bwMode="auto">
+                    <a:xfrm>
+                      <a:off x="0" y="0"/>
+                      <a:ext cx="2753109" cy="3029373"/>
+                    </a:xfrm>
+                    <a:prstGeom prst="rect">
+                      <a:avLst/>
+                    </a:prstGeom>
+                    <a:ln>
+                      <a:noFill/>
+                    </a:ln>
+                    <a:extLst>
+                      <a:ext uri="{53640926-AAD7-44D8-BBD7-CCE9431645EC}">
+                        <a14:shadowObscured xmlns:a14="http://schemas.microsoft.com/office/drawing/2010/main"/>
+                      </a:ext>
+                    </a:extLst>
+                  </pic:spPr>
+                </pic:pic>
+              </a:graphicData>
+            </a:graphic>
+          </wp:inline>
+        </w:drawing>
+      </w:r>
+    </w:p>
+    <w:p>
+      <w:pPr>
+        <w:pStyle w:val="Caption"/>
+      </w:pPr>
+      <w:bookmarkStart w:id="33" w:name="_Ref419759588"/>
+      <w:r>
+        <w:t xml:space="preserve">Рисунок </w:t>
+      </w:r>
+      <w:r>
+        <w:fldChar w:fldCharType="begin"/>
+      </w:r>
+      <w:r>
+        <w:instrText xml:space="preserve"> SEQ Рисунок \* ARABIC </w:instrText>
+      </w:r>
+      <w:r>
+        <w:fldChar w:fldCharType="separate"/>
+      </w:r>
+      <w:r>
+        <w:rPr>
+          <w:noProof/>
+        </w:rPr>
+        <w:t>1</w:t>
+      </w:r>
+      <w:r>
+        <w:fldChar w:fldCharType="end"/>
+      </w:r>
+      <w:bookmarkEnd w:id="33"/>
+      <w:r>
+        <w:t xml:space="preserve"> — </w:t>
+      </w:r>
+      <w:r>
+        <w:rPr>
+          <w:noProof/>
+        </w:rPr>
+        <w:t>Пример маркерного кольца, состоящего из четырех компьютеров</w:t>
+      </w:r>
+    </w:p>
+    <w:p/>
+    <w:p>
+      <w:r>
+        <w:t xml:space="preserve">При инициализации кольца процесс </w:t>
+      </w:r>
+      <w:r>
+        <w:t>1</w:t>
+      </w:r>
+      <w:r>
+        <w:t xml:space="preserve"> получает маркер. Маркер циркулирует по кольцу. Он передается от процесса k процессу k+1. Когда процесс получает маркер от своего соседа, он проверяет, не нуж</w:t>
+      </w:r>
+      <w:r>
+        <w:t>но ли ему войти в критическую об</w:t>
+      </w:r>
+      <w:r>
+        <w:t>ласть. Если это так, он входит в критическую область, выполняет всю необ­ходимую работу и покидает область. После выхода он передает маркер дальше. Входить в другую критическую область, испо</w:t>
+      </w:r>
+      <w:r>
+        <w:t>льзуя тот же самый маркер, запре</w:t>
+      </w:r>
+      <w:r>
+        <w:t>щяется.</w:t>
+      </w:r>
+    </w:p>
+    <w:p>
+      <w:r>
+        <w:t xml:space="preserve">Централизованный алгоритм наиболее прост и эффективен. На то, чтобы войти в критическую область, ему достаточно трех сообщений ― запрос, разрешение навход и сообщение о выходе. Но его использование в случае редактирования общего текста затруднено. Действительно, если количество одновременно работающих пользователей будет 3 и более, каждый пользователь прежде чем сможет внести свои правки, должен будет подождать свою очередь. </w:t>
+      </w:r>
+    </w:p>
+    <w:p>
+      <w:r>
+        <w:t>Распределенный алгоритм требует наличия полной упорядоченности событий в системе. Это вносит дополнительную сложность в реализации.</w:t>
+      </w:r>
+    </w:p>
+    <w:p>
+      <w:r>
+        <w:lastRenderedPageBreak/>
+        <w:t>Алгоритм маркерного кольца так же как и централизованный алгоритм является простым в реализации и с первого взгляда его использование не дает никакого «выигрыша» по сравнению с централизованным алгоритмом, но это не так.</w:t>
+      </w:r>
+    </w:p>
+    <w:p>
+      <w:pPr>
+        <w:rPr>
+          <w:b/>
+        </w:rPr>
+      </w:pPr>
+      <w:r>
+        <w:rPr>
+          <w:b/>
+        </w:rPr>
+        <w:t>Улучшение первого модифицированного алгоритма.</w:t>
+      </w:r>
+    </w:p>
+    <w:p>
+      <w:r>
+        <w:t xml:space="preserve">В качестве улучшения модфицированного алгоритма </w:t>
+      </w:r>
+      <w:r>
+        <w:t>предлагается</w:t>
+      </w:r>
+      <w:r>
+        <w:t xml:space="preserve"> комбинированный алгоритм, который сочетает в себе централизованный подход и алгоритм маркерного кольца. Рассмотрим одного писателя P и координатора K. Предположим, что на компьтере писателя есть две версии текста: текущее состояние текста </w:t>
+      </w:r>
+      <m:oMath>
+        <m:sSub>
+          <m:sSubPr>
+            <m:ctrlPr>
+              <w:rPr>
+                <w:rFonts w:ascii="Cambria Math" w:hAnsi="Cambria Math"/>
+                <w:i/>
+              </w:rPr>
+            </m:ctrlPr>
+          </m:sSubPr>
+          <m:e>
+            <m:r>
+              <w:rPr>
+                <w:rFonts w:ascii="Cambria Math" w:hAnsi="Cambria Math"/>
+              </w:rPr>
+              <m:t>C</m:t>
+            </m:r>
+          </m:e>
+          <m:sub>
+            <m:r>
+              <w:rPr>
+                <w:rFonts w:ascii="Cambria Math" w:hAnsi="Cambria Math"/>
+                <w:lang w:val="en-US"/>
+              </w:rPr>
+              <m:t>t</m:t>
+            </m:r>
+          </m:sub>
+        </m:sSub>
+      </m:oMath>
+      <w:r>
+        <w:t xml:space="preserve"> (тот, который видит и редактирует пользователь) и текст, являющийся последней синхронизированной версией </w:t>
+      </w:r>
+      <m:oMath>
+        <m:sSub>
+          <m:sSubPr>
+            <m:ctrlPr>
+              <w:rPr>
+                <w:rFonts w:ascii="Cambria Math" w:hAnsi="Cambria Math"/>
+                <w:i/>
+              </w:rPr>
+            </m:ctrlPr>
+          </m:sSubPr>
+          <m:e>
+            <m:r>
+              <w:rPr>
+                <w:rFonts w:ascii="Cambria Math" w:hAnsi="Cambria Math"/>
+              </w:rPr>
+              <m:t>S</m:t>
+            </m:r>
+          </m:e>
+          <m:sub>
+            <m:r>
+              <w:rPr>
+                <w:rFonts w:ascii="Cambria Math" w:hAnsi="Cambria Math"/>
+                <w:lang w:val="en-US"/>
+              </w:rPr>
+              <m:t>t</m:t>
+            </m:r>
+          </m:sub>
+        </m:sSub>
+      </m:oMath>
+      <w:r>
+        <w:t xml:space="preserve"> между координатором и писателем. Другими словами, синхронизованная версия совпадает на компьютере координатора и писателя. Опишем основные шаги процедуры синхронизации текста </w:t>
+      </w:r>
+      <m:oMath>
+        <m:sSub>
+          <m:sSubPr>
+            <m:ctrlPr>
+              <w:rPr>
+                <w:rFonts w:ascii="Cambria Math" w:hAnsi="Cambria Math"/>
+                <w:i/>
+              </w:rPr>
+            </m:ctrlPr>
+          </m:sSubPr>
+          <m:e>
+            <m:r>
+              <w:rPr>
+                <w:rFonts w:ascii="Cambria Math" w:hAnsi="Cambria Math"/>
+              </w:rPr>
+              <m:t>C</m:t>
+            </m:r>
+          </m:e>
+          <m:sub>
+            <m:r>
+              <w:rPr>
+                <w:rFonts w:ascii="Cambria Math" w:hAnsi="Cambria Math"/>
+                <w:lang w:val="en-US"/>
+              </w:rPr>
+              <m:t>t</m:t>
+            </m:r>
+          </m:sub>
+        </m:sSub>
+      </m:oMath>
+      <w:r>
+        <w:t xml:space="preserve"> межд</w:t>
+      </w:r>
+      <w:r>
+        <w:t>у координатором K и писателем </w:t>
+      </w:r>
+      <w:r>
+        <w:t xml:space="preserve">P. </w:t>
+      </w:r>
+    </w:p>
+    <w:p>
+      <w:r>
+        <w:t xml:space="preserve">Для писателя </w:t>
+      </w:r>
+      <w:r>
+        <w:rPr>
+          <w:lang w:val="en-US"/>
+        </w:rPr>
+        <w:t>P</w:t>
+      </w:r>
+      <w:r>
+        <w:t xml:space="preserve"> </w:t>
+      </w:r>
+      <w:r>
+        <w:t xml:space="preserve">(см. вспомогательный рисунок </w:t>
+      </w:r>
+      <w:r>
+        <w:fldChar w:fldCharType="begin"/>
+      </w:r>
+      <w:r>
+        <w:instrText xml:space="preserve"> REF _Ref419759570 </w:instrText>
+      </w:r>
+      <w:r>
+        <w:instrText xml:space="preserve">\# 0 </w:instrText>
+      </w:r>
+      <w:r>
+        <w:instrText xml:space="preserve">\h </w:instrText>
+      </w:r>
+      <w:r>
+        <w:fldChar w:fldCharType="separate"/>
+      </w:r>
+      <w:r>
+        <w:t>2</w:t>
+      </w:r>
+      <w:r>
+        <w:fldChar w:fldCharType="end"/>
+      </w:r>
+      <w:r>
+        <w:t>)</w:t>
+      </w:r>
+      <w:r>
+        <w:t>:</w:t>
+      </w:r>
+    </w:p>
+    <w:p>
+      <w:pPr>
+        <w:pStyle w:val="ListParagraph"/>
+        <w:numPr>
+          <w:ilvl w:val="0"/>
+          <w:numId w:val="28"/>
+        </w:numPr>
+      </w:pPr>
+      <w:r>
+        <w:t>Если имеется маркер: посчитать дельту</w:t>
+      </w:r>
+      <w:r>
+        <w:t xml:space="preserve"> </w:t>
+      </w:r>
+      <m:oMath>
+        <m:r>
+          <w:rPr>
+            <w:rFonts w:ascii="Cambria Math" w:hAnsi="Cambria Math"/>
+          </w:rPr>
+          <m:t>Δ</m:t>
+        </m:r>
+      </m:oMath>
+      <w:r>
+        <w:rPr>
+          <w:rFonts w:eastAsiaTheme="minorEastAsia"/>
+        </w:rPr>
+        <w:t xml:space="preserve"> </w:t>
+      </w:r>
+      <w:r>
+        <w:t xml:space="preserve">между </w:t>
+      </w:r>
+      <m:oMath>
+        <m:sSub>
+          <m:sSubPr>
+            <m:ctrlPr>
+              <w:rPr>
+                <w:rFonts w:ascii="Cambria Math" w:hAnsi="Cambria Math"/>
+                <w:i/>
+              </w:rPr>
+            </m:ctrlPr>
+          </m:sSubPr>
+          <m:e>
+            <m:r>
+              <w:rPr>
+                <w:rFonts w:ascii="Cambria Math" w:hAnsi="Cambria Math"/>
+              </w:rPr>
+              <m:t>C</m:t>
+            </m:r>
+          </m:e>
+          <m:sub>
+            <m:r>
+              <w:rPr>
+                <w:rFonts w:ascii="Cambria Math" w:hAnsi="Cambria Math"/>
+                <w:lang w:val="en-US"/>
+              </w:rPr>
+              <m:t>t</m:t>
+            </m:r>
+          </m:sub>
+        </m:sSub>
+      </m:oMath>
+      <w:r>
+        <w:t xml:space="preserve"> и </w:t>
+      </w:r>
+      <m:oMath>
+        <m:sSub>
+          <m:sSubPr>
+            <m:ctrlPr>
+              <w:rPr>
+                <w:rFonts w:ascii="Cambria Math" w:hAnsi="Cambria Math"/>
+                <w:i/>
+              </w:rPr>
+            </m:ctrlPr>
+          </m:sSubPr>
+          <m:e>
+            <m:r>
+              <w:rPr>
+                <w:rFonts w:ascii="Cambria Math" w:hAnsi="Cambria Math"/>
+              </w:rPr>
+              <m:t>S</m:t>
+            </m:r>
+          </m:e>
+          <m:sub>
+            <m:r>
+              <w:rPr>
+                <w:rFonts w:ascii="Cambria Math" w:hAnsi="Cambria Math"/>
+                <w:lang w:val="en-US"/>
+              </w:rPr>
+              <m:t>t</m:t>
+            </m:r>
+          </m:sub>
+        </m:sSub>
+      </m:oMath>
+      <w:r>
+        <w:rPr>
+          <w:rFonts w:eastAsiaTheme="minorEastAsia"/>
+        </w:rPr>
+        <w:t>.</w:t>
+      </w:r>
+    </w:p>
+    <w:p>
+      <w:pPr>
+        <w:pStyle w:val="ListParagraph"/>
+      </w:pPr>
+      <w:r>
+        <w:t>Полученный результат отправ</w:t>
+      </w:r>
+      <w:r>
+        <w:t>ить</w:t>
+      </w:r>
+      <w:r>
+        <w:t xml:space="preserve"> координатору K</w:t>
+      </w:r>
+      <w:r>
+        <w:t xml:space="preserve"> и отдать маркер.</w:t>
+      </w:r>
+    </w:p>
+    <w:p>
+      <w:pPr>
+        <w:keepNext/>
+        <w:jc w:val="center"/>
+      </w:pPr>
+      <w:r>
+        <w:rPr>
+          <w:noProof/>
+          <w:lang w:eastAsia="ru-RU"/>
+        </w:rPr>
+        <w:drawing>
+          <wp:inline distT="0" distB="0" distL="0" distR="0" wp14:anchorId="575857CB" wp14:editId="732CF856">
+            <wp:extent cx="5925600" cy="3182400"/>
+            <wp:effectExtent l="0" t="0" r="0" b="0"/>
+            <wp:docPr id="2" name="Picture 2"/>
+            <wp:cNvGraphicFramePr>
+              <a:graphicFrameLocks xmlns:a="http://schemas.openxmlformats.org/drawingml/2006/main" noChangeAspect="1"/>
+            </wp:cNvGraphicFramePr>
+            <a:graphic xmlns:a="http://schemas.openxmlformats.org/drawingml/2006/main">
+              <a:graphicData uri="http://schemas.openxmlformats.org/drawingml/2006/picture">
+                <pic:pic xmlns:pic="http://schemas.openxmlformats.org/drawingml/2006/picture">
+                  <pic:nvPicPr>
+                    <pic:cNvPr id="0" name="алгоритм.png"/>
+                    <pic:cNvPicPr/>
+                  </pic:nvPicPr>
+                  <pic:blipFill rotWithShape="1">
+                    <a:blip r:embed="rId11">
+                      <a:extLst>
+                        <a:ext uri="{28A0092B-C50C-407E-A947-70E740481C1C}">
+                          <a14:useLocalDpi xmlns:a14="http://schemas.microsoft.com/office/drawing/2010/main" val="0"/>
+                        </a:ext>
+                      </a:extLst>
+                    </a:blip>
+                    <a:srcRect r="11911" b="57303"/>
+                    <a:stretch/>
+                  </pic:blipFill>
+                  <pic:spPr bwMode="auto">
+                    <a:xfrm>
+                      <a:off x="0" y="0"/>
+                      <a:ext cx="5925600" cy="3182400"/>
+                    </a:xfrm>
+                    <a:prstGeom prst="rect">
+                      <a:avLst/>
+                    </a:prstGeom>
+                    <a:ln>
+                      <a:noFill/>
+                    </a:ln>
+                    <a:extLst>
+                      <a:ext uri="{53640926-AAD7-44D8-BBD7-CCE9431645EC}">
+                        <a14:shadowObscured xmlns:a14="http://schemas.microsoft.com/office/drawing/2010/main"/>
+                      </a:ext>
+                    </a:extLst>
+                  </pic:spPr>
+                </pic:pic>
+              </a:graphicData>
+            </a:graphic>
+          </wp:inline>
+        </w:drawing>
+      </w:r>
+    </w:p>
+    <w:p>
+      <w:pPr>
+        <w:pStyle w:val="Caption"/>
+        <w:ind w:left="708"/>
+      </w:pPr>
+      <w:bookmarkStart w:id="34" w:name="_Ref419759570"/>
+      <w:r>
+        <w:t xml:space="preserve">Рисунок </w:t>
+      </w:r>
+      <w:r>
+        <w:fldChar w:fldCharType="begin"/>
+      </w:r>
+      <w:r>
+        <w:instrText xml:space="preserve"> SEQ Рисунок \* ARABIC </w:instrText>
+      </w:r>
+      <w:r>
+        <w:fldChar w:fldCharType="separate"/>
+      </w:r>
+      <w:r>
+        <w:rPr>
+          <w:noProof/>
+        </w:rPr>
+        <w:t>2</w:t>
+      </w:r>
+      <w:r>
+        <w:fldChar w:fldCharType="end"/>
+      </w:r>
+      <w:bookmarkEnd w:id="34"/>
+      <w:r>
+        <w:t xml:space="preserve"> </w:t>
+      </w:r>
+      <w:r>
+        <w:t xml:space="preserve">— </w:t>
+      </w:r>
+      <w:r>
+        <w:rPr>
+          <w:noProof/>
+        </w:rPr>
+        <w:t xml:space="preserve">Первая часть исправленного алгоритма (для писателя </w:t>
+      </w:r>
+      <w:r>
+        <w:rPr>
+          <w:noProof/>
+          <w:lang w:val="en-US"/>
+        </w:rPr>
+        <w:t>P</w:t>
+      </w:r>
+      <w:r>
+        <w:rPr>
+          <w:noProof/>
+        </w:rPr>
+        <w:t>)</w:t>
+      </w:r>
+    </w:p>
+    <w:p/>
+    <w:p>
+      <w:r>
+        <w:t>Координатор K в свою очередь</w:t>
+      </w:r>
+      <w:r>
+        <w:t xml:space="preserve"> </w:t>
+      </w:r>
+      <w:r>
+        <w:t>(см. вспомогательный рисунок</w:t>
+      </w:r>
+      <w:r>
+        <w:t xml:space="preserve"> </w:t>
+      </w:r>
+      <w:r>
+        <w:rPr>
+          <w:lang w:val="en-US"/>
+        </w:rPr>
+        <w:fldChar w:fldCharType="begin"/>
+      </w:r>
+      <w:r>
+        <w:instrText xml:space="preserve"> </w:instrText>
+      </w:r>
+      <w:r>
+        <w:rPr>
+          <w:lang w:val="en-US"/>
+        </w:rPr>
+        <w:instrText>REF</w:instrText>
+      </w:r>
+      <w:r>
+        <w:instrText xml:space="preserve"> _</w:instrText>
+      </w:r>
+      <w:r>
+        <w:rPr>
+          <w:lang w:val="en-US"/>
+        </w:rPr>
+        <w:instrText>Ref</w:instrText>
+      </w:r>
+      <w:r>
+        <w:instrText>419760560 \# 0 \</w:instrText>
+      </w:r>
+      <w:r>
+        <w:rPr>
+          <w:lang w:val="en-US"/>
+        </w:rPr>
+        <w:instrText>h</w:instrText>
+      </w:r>
+      <w:r>
+        <w:instrText xml:space="preserve"> </w:instrText>
+      </w:r>
+      <w:r>
+        <w:rPr>
+          <w:lang w:val="en-US"/>
+        </w:rPr>
+      </w:r>
+      <w:r>
+        <w:rPr>
+          <w:lang w:val="en-US"/>
+        </w:rPr>
+        <w:fldChar w:fldCharType="separate"/>
+      </w:r>
+      <w:r>
+        <w:t>3</w:t>
+      </w:r>
+      <w:r>
+        <w:rPr>
+          <w:lang w:val="en-US"/>
+        </w:rPr>
+        <w:fldChar w:fldCharType="end"/>
+      </w:r>
+      <w:r>
+        <w:t>)</w:t>
+      </w:r>
+      <w:r>
+        <w:t>:</w:t>
+      </w:r>
+    </w:p>
+    <w:p>
+      <w:pPr>
+        <w:pStyle w:val="ListParagraph"/>
+        <w:numPr>
+          <w:ilvl w:val="0"/>
+          <w:numId w:val="29"/>
+        </w:numPr>
+      </w:pPr>
+      <w:r>
+        <w:t>Если имеется маркер: п</w:t>
+      </w:r>
+      <w:r>
+        <w:t xml:space="preserve">ринять дельту </w:t>
+      </w:r>
+      <m:oMath>
+        <m:r>
+          <w:rPr>
+            <w:rFonts w:ascii="Cambria Math" w:hAnsi="Cambria Math"/>
+          </w:rPr>
+          <m:t>Δ</m:t>
+        </m:r>
+      </m:oMath>
+      <w:r>
+        <w:rPr>
+          <w:rFonts w:eastAsiaTheme="minorEastAsia"/>
+        </w:rPr>
+        <w:t>.</w:t>
+      </w:r>
+    </w:p>
+    <w:p>
+      <w:pPr>
+        <w:pStyle w:val="ListParagraph"/>
+      </w:pPr>
+      <w:r>
+        <w:t xml:space="preserve">Применить дельту </w:t>
+      </w:r>
+      <m:oMath>
+        <m:r>
+          <w:rPr>
+            <w:rFonts w:ascii="Cambria Math" w:hAnsi="Cambria Math"/>
+          </w:rPr>
+          <m:t>Δ</m:t>
+        </m:r>
+      </m:oMath>
+      <w:r>
+        <w:t xml:space="preserve"> к своему тексту </w:t>
+      </w:r>
+      <m:oMath>
+        <m:sSub>
+          <m:sSubPr>
+            <m:ctrlPr>
+              <w:rPr>
+                <w:rFonts w:ascii="Cambria Math" w:hAnsi="Cambria Math"/>
+                <w:b/>
+                <w:i/>
+              </w:rPr>
+            </m:ctrlPr>
+          </m:sSubPr>
+          <m:e>
+            <m:r>
+              <m:rPr>
+                <m:sty m:val="bi"/>
+              </m:rPr>
+              <w:rPr>
+                <w:rFonts w:ascii="Cambria Math" w:hAnsi="Cambria Math"/>
+                <w:lang w:val="en-US"/>
+              </w:rPr>
+              <m:t>S</m:t>
+            </m:r>
+          </m:e>
+          <m:sub>
+            <m:r>
+              <m:rPr>
+                <m:sty m:val="bi"/>
+              </m:rPr>
+              <w:rPr>
+                <w:rFonts w:ascii="Cambria Math" w:hAnsi="Cambria Math"/>
+                <w:lang w:val="en-US"/>
+              </w:rPr>
+              <m:t>t</m:t>
+            </m:r>
+          </m:sub>
+        </m:sSub>
+      </m:oMath>
+      <w:r>
+        <w:t xml:space="preserve">, получив в результате </w:t>
+      </w:r>
+      <m:oMath>
+        <m:sSub>
+          <m:sSubPr>
+            <m:ctrlPr>
+              <w:rPr>
+                <w:rFonts w:ascii="Cambria Math" w:hAnsi="Cambria Math"/>
+                <w:b/>
+                <w:i/>
+              </w:rPr>
+            </m:ctrlPr>
+          </m:sSubPr>
+          <m:e>
+            <m:r>
+              <m:rPr>
+                <m:sty m:val="bi"/>
+              </m:rPr>
+              <w:rPr>
+                <w:rFonts w:ascii="Cambria Math" w:hAnsi="Cambria Math"/>
+                <w:lang w:val="en-US"/>
+              </w:rPr>
+              <m:t>S</m:t>
+            </m:r>
+          </m:e>
+          <m:sub>
+            <m:r>
+              <m:rPr>
+                <m:sty m:val="bi"/>
+              </m:rPr>
+              <w:rPr>
+                <w:rFonts w:ascii="Cambria Math" w:hAnsi="Cambria Math"/>
+                <w:lang w:val="en-US"/>
+              </w:rPr>
+              <m:t>t</m:t>
+            </m:r>
+            <m:r>
+              <m:rPr>
+                <m:sty m:val="bi"/>
+              </m:rPr>
+              <w:rPr>
+                <w:rFonts w:ascii="Cambria Math" w:hAnsi="Cambria Math"/>
+              </w:rPr>
+              <m:t>+</m:t>
+            </m:r>
+            <m:r>
+              <m:rPr>
+                <m:sty m:val="bi"/>
+              </m:rPr>
+              <w:rPr>
+                <w:rFonts w:ascii="Cambria Math" w:hAnsi="Cambria Math"/>
+                <w:lang w:val="en-US"/>
+              </w:rPr>
+              <m:t>1</m:t>
+            </m:r>
+          </m:sub>
+        </m:sSub>
+      </m:oMath>
+      <w:r>
+        <w:rPr>
+          <w:rFonts w:eastAsiaTheme="minorEastAsia"/>
+        </w:rPr>
+        <w:t>.</w:t>
+      </w:r>
+    </w:p>
+    <w:p>
+      <w:pPr>
+        <w:pStyle w:val="ListParagraph"/>
+      </w:pPr>
+      <w:r>
+        <w:t xml:space="preserve">Применить дельту </w:t>
+      </w:r>
+      <m:oMath>
+        <m:r>
+          <w:rPr>
+            <w:rFonts w:ascii="Cambria Math" w:hAnsi="Cambria Math"/>
+          </w:rPr>
+          <m:t>Δ</m:t>
+        </m:r>
+      </m:oMath>
+      <w:r>
+        <w:t xml:space="preserve"> к своему тексту </w:t>
+      </w:r>
+      <m:oMath>
+        <m:sSub>
+          <m:sSubPr>
+            <m:ctrlPr>
+              <w:rPr>
+                <w:rFonts w:ascii="Cambria Math" w:hAnsi="Cambria Math"/>
+                <w:b/>
+                <w:i/>
+              </w:rPr>
+            </m:ctrlPr>
+          </m:sSubPr>
+          <m:e>
+            <m:r>
+              <m:rPr>
+                <m:sty m:val="bi"/>
+              </m:rPr>
+              <w:rPr>
+                <w:rFonts w:ascii="Cambria Math" w:hAnsi="Cambria Math"/>
+                <w:lang w:val="en-US"/>
+              </w:rPr>
+              <m:t>C</m:t>
+            </m:r>
+          </m:e>
+          <m:sub>
+            <m:r>
+              <m:rPr>
+                <m:sty m:val="bi"/>
+              </m:rPr>
+              <w:rPr>
+                <w:rFonts w:ascii="Cambria Math" w:hAnsi="Cambria Math"/>
+                <w:lang w:val="en-US"/>
+              </w:rPr>
+              <m:t>t</m:t>
+            </m:r>
+          </m:sub>
+        </m:sSub>
+      </m:oMath>
+      <w:r>
+        <w:t xml:space="preserve"> с учетом ошибок контекста (см.</w:t>
+      </w:r>
+      <w:r>
+        <w:t> </w:t>
+      </w:r>
+      <w:r>
+        <w:t xml:space="preserve">раздел </w:t>
+      </w:r>
+      <w:r>
+        <w:fldChar w:fldCharType="begin"/>
+      </w:r>
+      <w:r>
+        <w:instrText xml:space="preserve"> REF _Ref419760203 \h </w:instrText>
+      </w:r>
+      <w:r>
+        <w:fldChar w:fldCharType="separate"/>
+      </w:r>
+      <w:r>
+        <w:fldChar w:fldCharType="end"/>
+      </w:r>
+      <w:r>
+        <w:fldChar w:fldCharType="begin"/>
+      </w:r>
+      <w:r>
+        <w:instrText xml:space="preserve"> REF _Ref419760203 \r \h </w:instrText>
+      </w:r>
+      <w:r>
+        <w:fldChar w:fldCharType="separate"/>
+      </w:r>
+      <w:r>
+        <w:t>2.1.2.2</w:t>
+      </w:r>
+      <w:r>
+        <w:fldChar w:fldCharType="end"/>
+      </w:r>
+      <w:r>
+        <w:t xml:space="preserve">, на стр. </w:t>
+      </w:r>
+      <w:r>
+        <w:fldChar w:fldCharType="begin"/>
+      </w:r>
+      <w:r>
+        <w:instrText xml:space="preserve"> PAGEREF _Ref419760203 \h </w:instrText>
+      </w:r>
+      <w:r>
+        <w:fldChar w:fldCharType="separate"/>
+      </w:r>
+      <w:r>
+        <w:rPr>
+          <w:noProof/>
+        </w:rPr>
+        <w:t>33</w:t>
+      </w:r>
+      <w:r>
+        <w:fldChar w:fldCharType="end"/>
+      </w:r>
+      <w:r>
+        <w:t xml:space="preserve">), получив в результате </w:t>
+      </w:r>
+      <m:oMath>
+        <m:sSub>
+          <m:sSubPr>
+            <m:ctrlPr>
+              <w:rPr>
+                <w:rFonts w:ascii="Cambria Math" w:hAnsi="Cambria Math"/>
+                <w:b/>
+                <w:i/>
+              </w:rPr>
+            </m:ctrlPr>
+          </m:sSubPr>
+          <m:e>
+            <m:r>
+              <m:rPr>
+                <m:sty m:val="bi"/>
+              </m:rPr>
+              <w:rPr>
+                <w:rFonts w:ascii="Cambria Math" w:hAnsi="Cambria Math"/>
+                <w:lang w:val="en-US"/>
+              </w:rPr>
+              <m:t>C</m:t>
+            </m:r>
+          </m:e>
+          <m:sub>
+            <m:r>
+              <m:rPr>
+                <m:sty m:val="bi"/>
+              </m:rPr>
+              <w:rPr>
+                <w:rFonts w:ascii="Cambria Math" w:hAnsi="Cambria Math"/>
+                <w:lang w:val="en-US"/>
+              </w:rPr>
+              <m:t>t</m:t>
+            </m:r>
+            <m:r>
+              <m:rPr>
+                <m:sty m:val="bi"/>
+              </m:rPr>
+              <w:rPr>
+                <w:rFonts w:ascii="Cambria Math" w:hAnsi="Cambria Math"/>
+              </w:rPr>
+              <m:t>+</m:t>
+            </m:r>
+            <m:r>
+              <m:rPr>
+                <m:sty m:val="bi"/>
+              </m:rPr>
+              <w:rPr>
+                <w:rFonts w:ascii="Cambria Math" w:hAnsi="Cambria Math"/>
+                <w:lang w:val="en-US"/>
+              </w:rPr>
+              <m:t>1</m:t>
+            </m:r>
+          </m:sub>
+        </m:sSub>
+      </m:oMath>
+      <w:r>
+        <w:rPr>
+          <w:rFonts w:eastAsiaTheme="minorEastAsia"/>
+        </w:rPr>
+        <w:t>.</w:t>
+      </w:r>
+    </w:p>
+    <w:p>
+      <w:pPr>
+        <w:pStyle w:val="ListParagraph"/>
+      </w:pPr>
+      <w:r>
+        <w:drawing>
+          <wp:anchor distT="0" distB="0" distL="114300" distR="114300" simplePos="0" relativeHeight="251658240" behindDoc="0" locked="0" layoutInCell="1" allowOverlap="1" wp14:anchorId="189E66D0" wp14:editId="0FDB017F">
+            <wp:simplePos x="0" y="0"/>
+            <wp:positionH relativeFrom="column">
+              <wp:posOffset>-558165</wp:posOffset>
+            </wp:positionH>
+            <wp:positionV relativeFrom="paragraph">
+              <wp:posOffset>639445</wp:posOffset>
+            </wp:positionV>
+            <wp:extent cx="6695440" cy="4272915"/>
+            <wp:effectExtent l="0" t="0" r="0" b="0"/>
+            <wp:wrapTopAndBottom/>
+            <wp:docPr id="3" name="Picture 3"/>
+            <wp:cNvGraphicFramePr>
+              <a:graphicFrameLocks xmlns:a="http://schemas.openxmlformats.org/drawingml/2006/main" noChangeAspect="1"/>
+            </wp:cNvGraphicFramePr>
+            <a:graphic xmlns:a="http://schemas.openxmlformats.org/drawingml/2006/main">
+              <a:graphicData uri="http://schemas.openxmlformats.org/drawingml/2006/picture">
+                <pic:pic xmlns:pic="http://schemas.openxmlformats.org/drawingml/2006/picture">
+                  <pic:nvPicPr>
+                    <pic:cNvPr id="0" name="алгоритм.png"/>
+                    <pic:cNvPicPr/>
+                  </pic:nvPicPr>
+                  <pic:blipFill rotWithShape="1">
+                    <a:blip r:embed="rId11">
+                      <a:extLst>
+                        <a:ext uri="{28A0092B-C50C-407E-A947-70E740481C1C}">
+                          <a14:useLocalDpi xmlns:a14="http://schemas.microsoft.com/office/drawing/2010/main" val="0"/>
+                        </a:ext>
+                      </a:extLst>
+                    </a:blip>
+                    <a:srcRect t="42416"/>
+                    <a:stretch/>
+                  </pic:blipFill>
+                  <pic:spPr bwMode="auto">
+                    <a:xfrm>
+                      <a:off x="0" y="0"/>
+                      <a:ext cx="6695440" cy="4272915"/>
+                    </a:xfrm>
+                    <a:prstGeom prst="rect">
+                      <a:avLst/>
+                    </a:prstGeom>
+                    <a:ln>
+                      <a:noFill/>
+                    </a:ln>
+                    <a:extLst>
+                      <a:ext uri="{53640926-AAD7-44D8-BBD7-CCE9431645EC}">
+                        <a14:shadowObscured xmlns:a14="http://schemas.microsoft.com/office/drawing/2010/main"/>
+                      </a:ext>
+                    </a:extLst>
+                  </pic:spPr>
+                </pic:pic>
+              </a:graphicData>
+            </a:graphic>
+            <wp14:sizeRelH relativeFrom="margin">
+              <wp14:pctWidth>0</wp14:pctWidth>
+            </wp14:sizeRelH>
+            <wp14:sizeRelV relativeFrom="margin">
+              <wp14:pctHeight>0</wp14:pctHeight>
+            </wp14:sizeRelV>
+          </wp:anchor>
+        </w:drawing>
+      </w:r>
+      <w:r>
+        <w:t xml:space="preserve">Посчитать дельту </w:t>
+      </w:r>
+      <m:oMath>
+        <m:r>
+          <m:rPr>
+            <m:sty m:val="bi"/>
+          </m:rPr>
+          <w:rPr>
+            <w:rFonts w:ascii="Cambria Math" w:hAnsi="Cambria Math"/>
+          </w:rPr>
+          <m:t>Δ</m:t>
+        </m:r>
+      </m:oMath>
+      <w:r>
+        <w:t xml:space="preserve"> между </w:t>
+      </w:r>
+      <m:oMath>
+        <m:sSub>
+          <m:sSubPr>
+            <m:ctrlPr>
+              <w:rPr>
+                <w:rFonts w:ascii="Cambria Math" w:hAnsi="Cambria Math"/>
+                <w:b/>
+                <w:i/>
+              </w:rPr>
+            </m:ctrlPr>
+          </m:sSubPr>
+          <m:e>
+            <m:r>
+              <m:rPr>
+                <m:sty m:val="bi"/>
+              </m:rPr>
+              <w:rPr>
+                <w:rFonts w:ascii="Cambria Math" w:hAnsi="Cambria Math"/>
+                <w:lang w:val="en-US"/>
+              </w:rPr>
+              <m:t>C</m:t>
+            </m:r>
+          </m:e>
+          <m:sub>
+            <m:r>
+              <m:rPr>
+                <m:sty m:val="bi"/>
+              </m:rPr>
+              <w:rPr>
+                <w:rFonts w:ascii="Cambria Math" w:hAnsi="Cambria Math"/>
+                <w:lang w:val="en-US"/>
+              </w:rPr>
+              <m:t>t</m:t>
+            </m:r>
+            <m:r>
+              <m:rPr>
+                <m:sty m:val="bi"/>
+              </m:rPr>
+              <w:rPr>
+                <w:rFonts w:ascii="Cambria Math" w:hAnsi="Cambria Math"/>
+              </w:rPr>
+              <m:t>+</m:t>
+            </m:r>
+            <m:r>
+              <m:rPr>
+                <m:sty m:val="bi"/>
+              </m:rPr>
+              <w:rPr>
+                <w:rFonts w:ascii="Cambria Math" w:hAnsi="Cambria Math"/>
+                <w:lang w:val="en-US"/>
+              </w:rPr>
+              <m:t>1</m:t>
+            </m:r>
+          </m:sub>
+        </m:sSub>
+      </m:oMath>
+      <w:r>
+        <w:t xml:space="preserve"> и </w:t>
+      </w:r>
+      <m:oMath>
+        <m:sSub>
+          <m:sSubPr>
+            <m:ctrlPr>
+              <w:rPr>
+                <w:rFonts w:ascii="Cambria Math" w:hAnsi="Cambria Math"/>
+                <w:b/>
+                <w:i/>
+              </w:rPr>
+            </m:ctrlPr>
+          </m:sSubPr>
+          <m:e>
+            <m:r>
+              <m:rPr>
+                <m:sty m:val="bi"/>
+              </m:rPr>
+              <w:rPr>
+                <w:rFonts w:ascii="Cambria Math" w:hAnsi="Cambria Math"/>
+                <w:lang w:val="en-US"/>
+              </w:rPr>
+              <m:t>S</m:t>
+            </m:r>
+          </m:e>
+          <m:sub>
+            <m:r>
+              <m:rPr>
+                <m:sty m:val="bi"/>
+              </m:rPr>
+              <w:rPr>
+                <w:rFonts w:ascii="Cambria Math" w:hAnsi="Cambria Math"/>
+                <w:lang w:val="en-US"/>
+              </w:rPr>
+              <m:t>t</m:t>
+            </m:r>
+            <m:r>
+              <m:rPr>
+                <m:sty m:val="bi"/>
+              </m:rPr>
+              <w:rPr>
+                <w:rFonts w:ascii="Cambria Math" w:hAnsi="Cambria Math"/>
+              </w:rPr>
+              <m:t>+</m:t>
+            </m:r>
+            <m:r>
+              <m:rPr>
+                <m:sty m:val="bi"/>
+              </m:rPr>
+              <w:rPr>
+                <w:rFonts w:ascii="Cambria Math" w:hAnsi="Cambria Math"/>
+                <w:lang w:val="en-US"/>
+              </w:rPr>
+              <m:t>1</m:t>
+            </m:r>
+          </m:sub>
+        </m:sSub>
+      </m:oMath>
+      <w:r>
+        <w:t xml:space="preserve"> и отправить писателю P</w:t>
+      </w:r>
+      <w:r>
+        <w:t xml:space="preserve"> вместе с маркером.</w:t>
+      </w:r>
+    </w:p>
+    <w:p>
+      <w:pPr>
+        <w:rPr>
+          <w:noProof/>
+          <w:lang w:eastAsia="ru-RU"/>
+        </w:rPr>
+      </w:pPr>
+      <w:r>
+        <w:rPr>
+          <w:noProof/>
+        </w:rPr>
+        <mc:AlternateContent>
+          <mc:Choice Requires="wps">
+            <w:drawing>
+              <wp:anchor distT="0" distB="0" distL="114300" distR="114300" simplePos="0" relativeHeight="251660288" behindDoc="0" locked="0" layoutInCell="1" allowOverlap="1" wp14:anchorId="4C675681" wp14:editId="336E7B9D">
+                <wp:simplePos x="0" y="0"/>
+                <wp:positionH relativeFrom="column">
+                  <wp:posOffset>-558165</wp:posOffset>
+                </wp:positionH>
+                <wp:positionV relativeFrom="paragraph">
+                  <wp:posOffset>4321175</wp:posOffset>
+                </wp:positionV>
+                <wp:extent cx="6695440" cy="635"/>
+                <wp:effectExtent l="0" t="0" r="0" b="0"/>
+                <wp:wrapNone/>
+                <wp:docPr id="4" name="Text Box 4"/>
+                <wp:cNvGraphicFramePr/>
+                <a:graphic xmlns:a="http://schemas.openxmlformats.org/drawingml/2006/main">
+                  <a:graphicData uri="http://schemas.microsoft.com/office/word/2010/wordprocessingShape">
+                    <wps:wsp>
+                      <wps:cNvSpPr txBox="1"/>
+                      <wps:spPr>
+                        <a:xfrm>
+                          <a:off x="0" y="0"/>
+                          <a:ext cx="6695440" cy="635"/>
+                        </a:xfrm>
+                        <a:prstGeom prst="rect">
+                          <a:avLst/>
+                        </a:prstGeom>
+                        <a:solidFill>
+                          <a:prstClr val="white"/>
+                        </a:solidFill>
+                        <a:ln>
+                          <a:noFill/>
+                        </a:ln>
+                        <a:effectLst/>
+                      </wps:spPr>
+                      <wps:txbx>
+                        <w:txbxContent>
+                          <w:p>
+                            <w:pPr>
+                              <w:pStyle w:val="Caption"/>
+                              <w:rPr>
+                                <w:sz w:val="28"/>
+                              </w:rPr>
+                            </w:pPr>
+                            <w:bookmarkStart w:id="35" w:name="_Ref419760560"/>
+                            <w:r>
+                              <w:t xml:space="preserve">Рисунок </w:t>
+                            </w:r>
+                            <w:r>
+                              <w:fldChar w:fldCharType="begin"/>
+                            </w:r>
+                            <w:r>
+                              <w:instrText xml:space="preserve"> SEQ Рисунок \* ARABIC </w:instrText>
+                            </w:r>
+                            <w:r>
+                              <w:fldChar w:fldCharType="separate"/>
+                            </w:r>
+                            <w:r>
+                              <w:rPr>
+                                <w:noProof/>
+                              </w:rPr>
+                              <w:t>3</w:t>
+                            </w:r>
+                            <w:r>
+                              <w:fldChar w:fldCharType="end"/>
+                            </w:r>
+                            <w:bookmarkEnd w:id="35"/>
+                            <w:r>
+                              <w:t xml:space="preserve"> — </w:t>
+                            </w:r>
+                            <w:r>
+                              <w:rPr>
+                                <w:noProof/>
+                              </w:rPr>
+                              <w:t>Вторая</w:t>
+                            </w:r>
+                            <w:r>
+                              <w:rPr>
+                                <w:noProof/>
+                              </w:rPr>
+                              <w:t xml:space="preserve"> часть исправленного алгоритма (для </w:t>
+                            </w:r>
+                            <w:r>
+                              <w:rPr>
+                                <w:noProof/>
+                              </w:rPr>
+                              <w:t>координатора</w:t>
+                            </w:r>
+                            <w:r>
+                              <w:rPr>
+                                <w:noProof/>
+                              </w:rPr>
+                              <w:t xml:space="preserve"> </w:t>
+                            </w:r>
+                            <w:r>
+                              <w:rPr>
+                                <w:noProof/>
+                                <w:lang w:val="en-US"/>
+                              </w:rPr>
+                              <w:t>K</w:t>
+                            </w:r>
+                            <w:r>
+                              <w:rPr>
+                                <w:noProof/>
+                              </w:rPr>
+                              <w:t>)</w:t>
+                            </w:r>
+                          </w:p>
+                        </w:txbxContent>
+                      </wps:txbx>
+                      <wps:bodyPr rot="0" spcFirstLastPara="0" vertOverflow="overflow" horzOverflow="overflow" vert="horz" wrap="square" lIns="0" tIns="0" rIns="0" bIns="0" numCol="1" spcCol="0" rtlCol="0" fromWordArt="0" anchor="t" anchorCtr="0" forceAA="0" compatLnSpc="1">
+                        <a:prstTxWarp prst="textNoShape">
+                          <a:avLst/>
+                        </a:prstTxWarp>
+                        <a:spAutoFit/>
+                      </wps:bodyPr>
+                    </wps:wsp>
+                  </a:graphicData>
+                </a:graphic>
+              </wp:anchor>
+            </w:drawing>
+          </mc:Choice>
+          <mc:Fallback>
+            <w:pict>
+              <v:shapetype id="_x0000_t202" coordsize="21600,21600" o:spt="202" path="m,l,21600r21600,l21600,xe">
+                <v:stroke joinstyle="miter"/>
+                <v:path gradientshapeok="t" o:connecttype="rect"/>
+              </v:shapetype>
+              <v:shape id="Text Box 4" o:spid="_x0000_s1026" type="#_x0000_t202" style="position:absolute;left:0;text-align:left;margin-left:-43.95pt;margin-top:340.25pt;width:527.2pt;height:.05pt;z-index:251660288;visibility:visible;mso-wrap-style:square;mso-wrap-distance-left:9pt;mso-wrap-distance-top:0;mso-wrap-distance-right:9pt;mso-wrap-distance-bottom:0;mso-position-horizontal:absolute;mso-position-horizontal-relative:text;mso-position-vertical:absolute;mso-position-vertical-relative:text;v-text-anchor:top" o:gfxdata="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" stroked="f">
+                <v:textbox style="mso-fit-shape-to-text:t" inset="0,0,0,0">
+                  <w:txbxContent>
+                    <w:p>
+                      <w:pPr>
+                        <w:pStyle w:val="Caption"/>
+                        <w:rPr>
+                          <w:sz w:val="28"/>
+                        </w:rPr>
+                      </w:pPr>
+                      <w:bookmarkStart w:id="36" w:name="_Ref419760560"/>
+                      <w:r>
+                        <w:t xml:space="preserve">Рисунок </w:t>
+                      </w:r>
+                      <w:r>
+                        <w:fldChar w:fldCharType="begin"/>
+                      </w:r>
+                      <w:r>
+                        <w:instrText xml:space="preserve"> SEQ Рисунок \* ARABIC </w:instrText>
+                      </w:r>
+                      <w:r>
+                        <w:fldChar w:fldCharType="separate"/>
+                      </w:r>
+                      <w:r>
+                        <w:rPr>
+                          <w:noProof/>
+                        </w:rPr>
+                        <w:t>3</w:t>
+                      </w:r>
+                      <w:r>
+                        <w:fldChar w:fldCharType="end"/>
+                      </w:r>
+                      <w:bookmarkEnd w:id="36"/>
+                      <w:r>
+                        <w:t xml:space="preserve"> — </w:t>
+                      </w:r>
+                      <w:r>
+                        <w:rPr>
+                          <w:noProof/>
+                        </w:rPr>
+                        <w:t>Вторая</w:t>
+                      </w:r>
+                      <w:r>
+                        <w:rPr>
+                          <w:noProof/>
+                        </w:rPr>
+                        <w:t xml:space="preserve"> часть исправленного алгоритма (для </w:t>
+                      </w:r>
+                      <w:r>
+                        <w:rPr>
+                          <w:noProof/>
+                        </w:rPr>
+                        <w:t>координатора</w:t>
+                      </w:r>
+                      <w:r>
+                        <w:rPr>
+                          <w:noProof/>
+                        </w:rPr>
+                        <w:t xml:space="preserve"> </w:t>
+                      </w:r>
+                      <w:r>
+                        <w:rPr>
+                          <w:noProof/>
+                          <w:lang w:val="en-US"/>
+                        </w:rPr>
+                        <w:t>K</w:t>
+                      </w:r>
+                      <w:r>
+                        <w:rPr>
+                          <w:noProof/>
+                        </w:rPr>
+                        <w:t>)</w:t>
+                      </w:r>
+                    </w:p>
+                  </w:txbxContent>
+                </v:textbox>
+              </v:shape>
+            </w:pict>
+          </mc:Fallback>
+        </mc:AlternateContent>
+      </w:r>
+    </w:p>
+    <w:p/>
+    <w:p>
+      <w:r>
+        <w:t xml:space="preserve">Как можно увидеть, поскольку </w:t>
+      </w:r>
+      <m:oMath>
+        <m:sSub>
+          <m:sSubPr>
+            <m:ctrlPr>
+              <w:rPr>
+                <w:rFonts w:ascii="Cambria Math" w:hAnsi="Cambria Math"/>
+                <w:b/>
+                <w:i/>
+              </w:rPr>
+            </m:ctrlPr>
+          </m:sSubPr>
+          <m:e>
+            <m:r>
+              <m:rPr>
+                <m:sty m:val="bi"/>
+              </m:rPr>
+              <w:rPr>
+                <w:rFonts w:ascii="Cambria Math" w:hAnsi="Cambria Math"/>
+                <w:lang w:val="en-US"/>
+              </w:rPr>
+              <m:t>S</m:t>
+            </m:r>
+          </m:e>
+          <m:sub>
+            <m:r>
+              <m:rPr>
+                <m:sty m:val="bi"/>
+              </m:rPr>
+              <w:rPr>
+                <w:rFonts w:ascii="Cambria Math" w:hAnsi="Cambria Math"/>
+                <w:lang w:val="en-US"/>
+              </w:rPr>
+              <m:t>t</m:t>
+            </m:r>
+          </m:sub>
+        </m:sSub>
+        <m:r>
+          <m:rPr>
+            <m:sty m:val="bi"/>
+          </m:rPr>
+          <w:rPr>
+            <w:rFonts w:ascii="Cambria Math" w:hAnsi="Cambria Math"/>
+          </w:rPr>
+          <m:t>=</m:t>
+        </m:r>
+        <m:r>
+          <w:rPr>
+            <w:rFonts w:ascii="Cambria Math" w:hAnsi="Cambria Math"/>
+          </w:rPr>
+          <m:t xml:space="preserve"> </m:t>
+        </m:r>
+        <m:sSub>
+          <m:sSubPr>
+            <m:ctrlPr>
+              <w:rPr>
+                <w:rFonts w:ascii="Cambria Math" w:hAnsi="Cambria Math"/>
+                <w:i/>
+              </w:rPr>
+            </m:ctrlPr>
+          </m:sSubPr>
+          <m:e>
+            <m:r>
+              <w:rPr>
+                <w:rFonts w:ascii="Cambria Math" w:hAnsi="Cambria Math"/>
+                <w:lang w:val="en-US"/>
+              </w:rPr>
+              <m:t>S</m:t>
+            </m:r>
+          </m:e>
+          <m:sub>
+            <m:r>
+              <w:rPr>
+                <w:rFonts w:ascii="Cambria Math" w:hAnsi="Cambria Math"/>
+                <w:lang w:val="en-US"/>
+              </w:rPr>
+              <m:t>t</m:t>
+            </m:r>
+          </m:sub>
+        </m:sSub>
+      </m:oMath>
+      <w:r>
+        <w:t xml:space="preserve">, то  </w:t>
+      </w:r>
+      <m:oMath>
+        <m:sSub>
+          <m:sSubPr>
+            <m:ctrlPr>
+              <w:rPr>
+                <w:rFonts w:ascii="Cambria Math" w:hAnsi="Cambria Math"/>
+                <w:b/>
+                <w:i/>
+              </w:rPr>
+            </m:ctrlPr>
+          </m:sSubPr>
+          <m:e>
+            <m:r>
+              <m:rPr>
+                <m:sty m:val="bi"/>
+              </m:rPr>
+              <w:rPr>
+                <w:rFonts w:ascii="Cambria Math" w:hAnsi="Cambria Math"/>
+                <w:lang w:val="en-US"/>
+              </w:rPr>
+              <m:t>S</m:t>
+            </m:r>
+          </m:e>
+          <m:sub>
+            <m:r>
+              <m:rPr>
+                <m:sty m:val="bi"/>
+              </m:rPr>
+              <w:rPr>
+                <w:rFonts w:ascii="Cambria Math" w:hAnsi="Cambria Math"/>
+                <w:lang w:val="en-US"/>
+              </w:rPr>
+              <m:t>t</m:t>
+            </m:r>
+            <m:r>
+              <m:rPr>
+                <m:sty m:val="bi"/>
+              </m:rPr>
+              <w:rPr>
+                <w:rFonts w:ascii="Cambria Math" w:hAnsi="Cambria Math"/>
+              </w:rPr>
+              <m:t>+</m:t>
+            </m:r>
+            <m:r>
+              <m:rPr>
+                <m:sty m:val="bi"/>
+              </m:rPr>
+              <w:rPr>
+                <w:rFonts w:ascii="Cambria Math" w:hAnsi="Cambria Math"/>
+                <w:lang w:val="en-US"/>
+              </w:rPr>
+              <m:t>1</m:t>
+            </m:r>
+          </m:sub>
+        </m:sSub>
+        <m:r>
+          <m:rPr>
+            <m:sty m:val="bi"/>
+          </m:rPr>
+          <w:rPr>
+            <w:rFonts w:ascii="Cambria Math" w:hAnsi="Cambria Math"/>
+          </w:rPr>
+          <m:t>=</m:t>
+        </m:r>
+        <m:r>
+          <w:rPr>
+            <w:rFonts w:ascii="Cambria Math" w:hAnsi="Cambria Math"/>
+          </w:rPr>
+          <m:t xml:space="preserve"> </m:t>
+        </m:r>
+        <m:sSub>
+          <m:sSubPr>
+            <m:ctrlPr>
+              <w:rPr>
+                <w:rFonts w:ascii="Cambria Math" w:hAnsi="Cambria Math"/>
+                <w:i/>
+              </w:rPr>
+            </m:ctrlPr>
+          </m:sSubPr>
+          <m:e>
+            <m:r>
+              <w:rPr>
+                <w:rFonts w:ascii="Cambria Math" w:hAnsi="Cambria Math"/>
+                <w:lang w:val="en-US"/>
+              </w:rPr>
+              <m:t>S</m:t>
+            </m:r>
+          </m:e>
+          <m:sub>
+            <m:r>
+              <w:rPr>
+                <w:rFonts w:ascii="Cambria Math" w:hAnsi="Cambria Math"/>
+                <w:lang w:val="en-US"/>
+              </w:rPr>
+              <m:t>t</m:t>
+            </m:r>
+            <m:r>
+              <w:rPr>
+                <w:rFonts w:ascii="Cambria Math" w:hAnsi="Cambria Math"/>
+              </w:rPr>
+              <m:t>+1</m:t>
+            </m:r>
+          </m:sub>
+        </m:sSub>
+      </m:oMath>
+      <w:r>
+        <w:t xml:space="preserve">. Это значит, что между координатором и писателем гарантируется наличие одинаковой синхронизированной копии. Следовательно, можно считать, что два удаленных процесса разделяют общий ресурс </w:t>
+      </w:r>
+      <m:oMath>
+        <m:sSub>
+          <m:sSubPr>
+            <m:ctrlPr>
+              <w:rPr>
+                <w:rFonts w:ascii="Cambria Math" w:hAnsi="Cambria Math"/>
+                <w:i/>
+              </w:rPr>
+            </m:ctrlPr>
+          </m:sSubPr>
+          <m:e>
+            <m:r>
+              <w:rPr>
+                <w:rFonts w:ascii="Cambria Math" w:hAnsi="Cambria Math"/>
+                <w:lang w:val="en-US"/>
+              </w:rPr>
+              <m:t>S</m:t>
+            </m:r>
+          </m:e>
+          <m:sub>
+            <m:r>
+              <w:rPr>
+                <w:rFonts w:ascii="Cambria Math" w:hAnsi="Cambria Math"/>
+                <w:lang w:val="en-US"/>
+              </w:rPr>
+              <m:t>t</m:t>
+            </m:r>
+          </m:sub>
+        </m:sSub>
+      </m:oMath>
+      <w:r>
+        <w:t xml:space="preserve"> </w:t>
+      </w:r>
+      <w:r>
+        <w:t>так</w:t>
+      </w:r>
+      <w:r>
+        <w:t xml:space="preserve">, </w:t>
+      </w:r>
+      <w:r>
+        <w:t xml:space="preserve">если бы они выполнялись на одной машине и исключительный доступ до которого определялся маркером. </w:t>
+      </w:r>
+    </w:p>
+    <w:p>
+      <w:r>
+        <w:lastRenderedPageBreak/>
+        <w:t xml:space="preserve">Данная процедура синхронизирует текст в одностороннем порядке. Чтобы получить изменения от координатора, необходимо запустить процедуру в обратную сторону, заменив местами </w:t>
+      </w:r>
+      <w:r>
+        <w:rPr>
+          <w:lang w:val="en-US"/>
+        </w:rPr>
+        <w:t>P</w:t>
+      </w:r>
+      <w:r>
+        <w:t xml:space="preserve"> </w:t>
+      </w:r>
+      <w:r>
+        <w:t xml:space="preserve">и </w:t>
+      </w:r>
+      <w:r>
+        <w:rPr>
+          <w:lang w:val="en-US"/>
+        </w:rPr>
+        <w:t>K</w:t>
+      </w:r>
+      <w:r>
+        <w:t>.</w:t>
+      </w:r>
+    </w:p>
+    <w:p>
+      <w:r>
+        <w:t xml:space="preserve">Концептуальное отличие данного алгоритма и </w:t>
+      </w:r>
+      <w:r>
+        <w:t xml:space="preserve">первой моодификации </w:t>
+      </w:r>
+      <w:r>
+        <w:t xml:space="preserve">состоит в наличии определенной последовательности работы писателя P и координатора K. Другими словами, существует маркер в логическом кольце длины 2, состоящим из P и K.  Благодаря тому, что глобально система стремится «сохранить» </w:t>
+      </w:r>
+      <m:oMath>
+        <m:sSub>
+          <m:sSubPr>
+            <m:ctrlPr>
+              <w:rPr>
+                <w:rFonts w:ascii="Cambria Math" w:hAnsi="Cambria Math"/>
+                <w:b/>
+                <w:i/>
+              </w:rPr>
+            </m:ctrlPr>
+          </m:sSubPr>
+          <m:e>
+            <m:r>
+              <m:rPr>
+                <m:sty m:val="bi"/>
+              </m:rPr>
+              <w:rPr>
+                <w:rFonts w:ascii="Cambria Math" w:hAnsi="Cambria Math"/>
+                <w:lang w:val="en-US"/>
+              </w:rPr>
+              <m:t>S</m:t>
+            </m:r>
+          </m:e>
+          <m:sub>
+            <m:r>
+              <m:rPr>
+                <m:sty m:val="bi"/>
+              </m:rPr>
+              <w:rPr>
+                <w:rFonts w:ascii="Cambria Math" w:hAnsi="Cambria Math"/>
+                <w:lang w:val="en-US"/>
+              </w:rPr>
+              <m:t>t</m:t>
+            </m:r>
+          </m:sub>
+        </m:sSub>
+        <m:r>
+          <m:rPr>
+            <m:sty m:val="bi"/>
+          </m:rPr>
+          <w:rPr>
+            <w:rFonts w:ascii="Cambria Math" w:hAnsi="Cambria Math"/>
+          </w:rPr>
+          <m:t>=</m:t>
+        </m:r>
+        <m:r>
+          <w:rPr>
+            <w:rFonts w:ascii="Cambria Math" w:hAnsi="Cambria Math"/>
+          </w:rPr>
+          <m:t xml:space="preserve"> </m:t>
+        </m:r>
+        <m:sSub>
+          <m:sSubPr>
+            <m:ctrlPr>
+              <w:rPr>
+                <w:rFonts w:ascii="Cambria Math" w:hAnsi="Cambria Math"/>
+                <w:i/>
+              </w:rPr>
+            </m:ctrlPr>
+          </m:sSubPr>
+          <m:e>
+            <m:r>
+              <w:rPr>
+                <w:rFonts w:ascii="Cambria Math" w:hAnsi="Cambria Math"/>
+                <w:lang w:val="en-US"/>
+              </w:rPr>
+              <m:t>S</m:t>
+            </m:r>
+          </m:e>
+          <m:sub>
+            <m:r>
+              <w:rPr>
+                <w:rFonts w:ascii="Cambria Math" w:hAnsi="Cambria Math"/>
+                <w:lang w:val="en-US"/>
+              </w:rPr>
+              <m:t>t</m:t>
+            </m:r>
+          </m:sub>
+        </m:sSub>
+      </m:oMath>
+      <w:r>
+        <w:t xml:space="preserve"> и передаваемые дельты всегда применяются без конфликтов над текстом </w:t>
+      </w:r>
+      <m:oMath>
+        <m:sSub>
+          <m:sSubPr>
+            <m:ctrlPr>
+              <w:rPr>
+                <w:rFonts w:ascii="Cambria Math" w:hAnsi="Cambria Math"/>
+                <w:b/>
+                <w:i/>
+              </w:rPr>
+            </m:ctrlPr>
+          </m:sSubPr>
+          <m:e>
+            <m:r>
+              <m:rPr>
+                <m:sty m:val="bi"/>
+              </m:rPr>
+              <w:rPr>
+                <w:rFonts w:ascii="Cambria Math" w:hAnsi="Cambria Math"/>
+                <w:lang w:val="en-US"/>
+              </w:rPr>
+              <m:t>S</m:t>
+            </m:r>
+          </m:e>
+          <m:sub>
+            <m:r>
+              <m:rPr>
+                <m:sty m:val="bi"/>
+              </m:rPr>
+              <w:rPr>
+                <w:rFonts w:ascii="Cambria Math" w:hAnsi="Cambria Math"/>
+                <w:lang w:val="en-US"/>
+              </w:rPr>
+              <m:t>t</m:t>
+            </m:r>
+          </m:sub>
+        </m:sSub>
+      </m:oMath>
+      <w:r>
+        <w:t>. Алгоритму не требуется дорогостоящая операция «откатывания» изменений при разрешении конфликтов двойной записи как в модифицированном варианте</w:t>
+      </w:r>
+      <w:r>
+        <w:t>, поскольку в этом случае нет необходимости отменять внесенные изменения</w:t>
+      </w:r>
+      <w:r>
+        <w:t>. Поскольку именно разрешение конфликтов двойной записи было узким местом модифицированного алгоритма, можно считать, что данный подход является более лучшим.</w:t>
+      </w:r>
+    </w:p>
+    <w:p>
+      <w:pPr>
+        <w:pStyle w:val="Heading4"/>
+      </w:pPr>
+      <w:r>
+        <w:t>Масштабирование. Топология сети</w:t>
+      </w:r>
+    </w:p>
+    <w:p>
+      <w:r>
+        <w:t xml:space="preserve">Приведенная выше схема показывает синхронизацию лишь между двумя сторонами, либо пользователь и сервер, </w:t>
+      </w:r>
+      <w:r>
+        <w:t>либо пара</w:t>
+      </w:r>
+      <w:r>
+        <w:t xml:space="preserve"> пользователей. </w:t>
+      </w:r>
+      <w:r>
+        <w:t>Вторая модифицированная</w:t>
+      </w:r>
+      <w:r>
+        <w:t xml:space="preserve"> стратегия синхронизации может масштабироваться на неограниченное количество пользователей. В этом случае, если одновременно работает </w:t>
+      </w:r>
+      <m:oMath>
+        <m:r>
+          <w:rPr>
+            <w:rFonts w:ascii="Cambria Math" w:hAnsi="Cambria Math"/>
+          </w:rPr>
+          <m:t>n</m:t>
+        </m:r>
+      </m:oMath>
+      <w:r>
+        <w:t xml:space="preserve"> писателей и один координатор, то координатор входит в </w:t>
+      </w:r>
+      <m:oMath>
+        <m:r>
+          <w:rPr>
+            <w:rFonts w:ascii="Cambria Math" w:hAnsi="Cambria Math"/>
+          </w:rPr>
+          <m:t xml:space="preserve">n </m:t>
+        </m:r>
+      </m:oMath>
+      <w:r>
+        <w:t xml:space="preserve">логических маркерных колец, </w:t>
+      </w:r>
+      <w:r>
+        <w:t>образуя топологию «звезда»</w:t>
+      </w:r>
+      <w:r>
+        <w:t xml:space="preserve"> (см. рисунок </w:t>
+      </w:r>
+      <w:r>
+        <w:fldChar w:fldCharType="begin"/>
+      </w:r>
+      <w:r>
+        <w:instrText xml:space="preserve"> REF _Ref419761752 \</w:instrText>
+      </w:r>
+      <w:r>
+        <w:rPr>
+          <w:lang w:val="en-US"/>
+        </w:rPr>
+        <w:instrText xml:space="preserve"># 0 </w:instrText>
+      </w:r>
+      <w:r>
+        <w:instrText xml:space="preserve">\h </w:instrText>
+      </w:r>
+      <w:r>
+        <w:fldChar w:fldCharType="separate"/>
+      </w:r>
+      <w:r>
+        <w:rPr>
+          <w:lang w:val="en-US"/>
+        </w:rPr>
+        <w:t>4</w:t>
+      </w:r>
+      <w:r>
+        <w:fldChar w:fldCharType="end"/>
+      </w:r>
+      <w:r>
+        <w:t>)</w:t>
+      </w:r>
+      <w:r>
+        <w:t xml:space="preserve">. При этом текст координатора </w:t>
+      </w:r>
+      <m:oMath>
+        <m:sSub>
+          <m:sSubPr>
+            <m:ctrlPr>
+              <w:rPr>
+                <w:rFonts w:ascii="Cambria Math" w:hAnsi="Cambria Math"/>
+                <w:b/>
+                <w:i/>
+              </w:rPr>
+            </m:ctrlPr>
+          </m:sSubPr>
+          <m:e>
+            <m:r>
+              <m:rPr>
+                <m:sty m:val="bi"/>
+              </m:rPr>
+              <w:rPr>
+                <w:rFonts w:ascii="Cambria Math" w:hAnsi="Cambria Math"/>
+                <w:lang w:val="en-US"/>
+              </w:rPr>
+              <m:t>C</m:t>
+            </m:r>
+          </m:e>
+          <m:sub>
+            <m:r>
+              <m:rPr>
+                <m:sty m:val="bi"/>
+              </m:rPr>
+              <w:rPr>
+                <w:rFonts w:ascii="Cambria Math" w:hAnsi="Cambria Math"/>
+                <w:lang w:val="en-US"/>
+              </w:rPr>
+              <m:t>t</m:t>
+            </m:r>
+          </m:sub>
+        </m:sSub>
+      </m:oMath>
+      <w:r>
+        <w:t xml:space="preserve"> для каждого кольца является общим. Когда первый писатель изменяет свой документ, текст координатора </w:t>
+      </w:r>
+      <m:oMath>
+        <m:sSub>
+          <m:sSubPr>
+            <m:ctrlPr>
+              <w:rPr>
+                <w:rFonts w:ascii="Cambria Math" w:hAnsi="Cambria Math"/>
+                <w:b/>
+                <w:i/>
+              </w:rPr>
+            </m:ctrlPr>
+          </m:sSubPr>
+          <m:e>
+            <m:r>
+              <m:rPr>
+                <m:sty m:val="bi"/>
+              </m:rPr>
+              <w:rPr>
+                <w:rFonts w:ascii="Cambria Math" w:hAnsi="Cambria Math"/>
+                <w:lang w:val="en-US"/>
+              </w:rPr>
+              <m:t>C</m:t>
+            </m:r>
+          </m:e>
+          <m:sub>
+            <m:r>
+              <m:rPr>
+                <m:sty m:val="bi"/>
+              </m:rPr>
+              <w:rPr>
+                <w:rFonts w:ascii="Cambria Math" w:hAnsi="Cambria Math"/>
+                <w:lang w:val="en-US"/>
+              </w:rPr>
+              <m:t>t</m:t>
+            </m:r>
+          </m:sub>
+        </m:sSub>
+      </m:oMath>
+      <w:r>
+        <w:t xml:space="preserve"> обновляется и эти изменения </w:t>
+      </w:r>
+      <w:r>
+        <w:t>становятся доступными</w:t>
+      </w:r>
+      <w:r>
+        <w:t xml:space="preserve"> всем остальным писателям.</w:t>
+      </w:r>
+    </w:p>
+    <w:p>
+      <w:pPr>
+        <w:rPr>
+          <w:noProof/>
+          <w:lang w:eastAsia="ru-RU"/>
+        </w:rPr>
+      </w:pPr>
+    </w:p>
+    <w:p>
+      <w:pPr>
+        <w:keepNext/>
+        <w:jc w:val="center"/>
+      </w:pPr>
+      <w:r>
+        <w:rPr>
+          <w:noProof/>
+          <w:lang w:eastAsia="ru-RU"/>
+        </w:rPr>
+        <w:lastRenderedPageBreak/>
+        <w:drawing>
+          <wp:inline distT="0" distB="0" distL="0" distR="0" wp14:anchorId="7862A1BF" wp14:editId="7AE40C67">
+            <wp:extent cx="4219575" cy="2514600"/>
+            <wp:effectExtent l="0" t="0" r="9525" b="0"/>
+            <wp:docPr id="5" name="Picture 5"/>
+            <wp:cNvGraphicFramePr>
+              <a:graphicFrameLocks xmlns:a="http://schemas.openxmlformats.org/drawingml/2006/main" noChangeAspect="1"/>
+            </wp:cNvGraphicFramePr>
+            <a:graphic xmlns:a="http://schemas.openxmlformats.org/drawingml/2006/main">
+              <a:graphicData uri="http://schemas.openxmlformats.org/drawingml/2006/picture">
+                <pic:pic xmlns:pic="http://schemas.openxmlformats.org/drawingml/2006/picture">
+                  <pic:nvPicPr>
+                    <pic:cNvPr id="0" name="звезда.png"/>
+                    <pic:cNvPicPr/>
+                  </pic:nvPicPr>
+                  <pic:blipFill rotWithShape="1">
+                    <a:blip r:embed="rId10">
+                      <a:extLst>
+                        <a:ext uri="{28A0092B-C50C-407E-A947-70E740481C1C}">
+                          <a14:useLocalDpi xmlns:a14="http://schemas.microsoft.com/office/drawing/2010/main" val="0"/>
+                        </a:ext>
+                      </a:extLst>
+                    </a:blip>
+                    <a:srcRect b="58162"/>
+                    <a:stretch/>
+                  </pic:blipFill>
+                  <pic:spPr bwMode="auto">
+                    <a:xfrm>
+                      <a:off x="0" y="0"/>
+                      <a:ext cx="4220164" cy="2514951"/>
+                    </a:xfrm>
+                    <a:prstGeom prst="rect">
+                      <a:avLst/>
+                    </a:prstGeom>
+                    <a:ln>
+                      <a:noFill/>
+                    </a:ln>
+                    <a:extLst>
+                      <a:ext uri="{53640926-AAD7-44D8-BBD7-CCE9431645EC}">
+                        <a14:shadowObscured xmlns:a14="http://schemas.microsoft.com/office/drawing/2010/main"/>
+                      </a:ext>
+                    </a:extLst>
+                  </pic:spPr>
+                </pic:pic>
+              </a:graphicData>
+            </a:graphic>
+          </wp:inline>
+        </w:drawing>
+      </w:r>
+    </w:p>
+    <w:p>
+      <w:pPr>
+        <w:pStyle w:val="Caption"/>
+      </w:pPr>
+      <w:bookmarkStart w:id="37" w:name="_Ref419761752"/>
+      <w:r>
+        <w:t xml:space="preserve">Рисунок </w:t>
+      </w:r>
+      <w:r>
+        <w:fldChar w:fldCharType="begin"/>
+      </w:r>
+      <w:r>
+        <w:instrText xml:space="preserve"> SEQ Рисунок \* ARABIC </w:instrText>
+      </w:r>
+      <w:r>
+        <w:fldChar w:fldCharType="separate"/>
+      </w:r>
+      <w:r>
+        <w:rPr>
+          <w:noProof/>
+        </w:rPr>
+        <w:t>4</w:t>
+      </w:r>
+      <w:r>
+        <w:fldChar w:fldCharType="end"/>
+      </w:r>
+      <w:bookmarkEnd w:id="37"/>
+      <w:r>
+        <w:t xml:space="preserve"> — Топология сети при одновременной работе трёх человек</w:t>
+      </w:r>
+      <w:r>
+        <w:t xml:space="preserve">. </w:t>
+      </w:r>
+      <w:r>
+        <w:t>В центре указан координатор</w:t>
+      </w:r>
+    </w:p>
+    <w:p>
+      <w:pPr>
+        <w:pStyle w:val="Heading4"/>
+      </w:pPr>
+      <w:r>
+        <w:t>Ограничения и дальнейшая разработка</w:t>
+      </w:r>
+    </w:p>
+    <w:p>
+      <w:r>
+        <w:t>Одним из ограничений исправленного подхода, является то, что в каждый момент времени происходит передача информации лишь между координатором и одним из писателей. Это может стать проблемой в случае значительных задержек в связи. Одно из возможных путей модернизации алгоритма, это наличие возможности отправлять непрерывный поток обновлений в каждом из направлений, не дожидаясь наличия маркера.</w:t>
+      </w:r>
+    </w:p>
+    <w:p>
+      <w:r>
+        <w:t xml:space="preserve">Еще одно </w:t>
+      </w:r>
+      <w:r>
+        <w:t xml:space="preserve">из </w:t>
+      </w:r>
+      <w:r>
+        <w:t>направлени</w:t>
+      </w:r>
+      <w:r>
+        <w:t>й</w:t>
+      </w:r>
+      <w:r>
+        <w:t xml:space="preserve"> для улучшения — это добавление функциональной возможности отслеживать, какой пользователь был ответственен за какие правки общего документа. В настоящее время правки от всех пользователей </w:t>
+      </w:r>
+      <w:r>
+        <w:t>объединяются</w:t>
+      </w:r>
+      <w:r>
+        <w:t xml:space="preserve"> в единую версию на координаторе без указания принадлежности. Наличие данной возможности поможет реализовать множество СКВ-подобных функций: визуально разделять правки разных пользователей, а также потенциально позволит отменять правки определенного писателя.</w:t>
+      </w:r>
+    </w:p>
+    <w:p>
+      <w:pPr>
+        <w:pStyle w:val="Heading2"/>
+      </w:pPr>
+      <w:r>
+        <w:lastRenderedPageBreak/>
+        <w:t>Анализ разработанного решения</w:t>
+      </w:r>
+    </w:p>
+    <w:p>
+      <w:pPr>
+        <w:pStyle w:val="Heading3"/>
+      </w:pPr>
+      <w:r>
+        <w:t>Характеристики разработанного решения</w:t>
+      </w:r>
+    </w:p>
+    <w:p>
+      <w:r>
+        <w:t>Р</w:t>
+      </w:r>
+      <w:r>
+        <w:t>езультаты тестирования пр</w:t>
+      </w:r>
+      <w:r>
+        <w:t>оизводительности представлены в таблице</w:t>
+      </w:r>
+      <w:r>
+        <w:rPr>
+          <w:lang w:val="en-US"/>
+        </w:rPr>
+        <w:t> </w:t>
+      </w:r>
+      <w:r>
+        <w:fldChar w:fldCharType="begin"/>
+      </w:r>
+      <w:r>
+        <w:instrText xml:space="preserve"> REF _Ref419762904 \</w:instrText>
+      </w:r>
+      <w:r>
+        <w:instrText xml:space="preserve"># 0 </w:instrText>
+      </w:r>
+      <w:r>
+        <w:instrText xml:space="preserve">\h </w:instrText>
+      </w:r>
+      <w:r>
+        <w:fldChar w:fldCharType="separate"/>
+      </w:r>
+      <w:r>
+        <w:t>7</w:t>
+      </w:r>
+      <w:r>
+        <w:fldChar w:fldCharType="end"/>
+      </w:r>
+      <w:r>
+        <w:t>.</w:t>
+      </w:r>
+    </w:p>
+    <w:p>
+      <w:pPr>
+        <w:pStyle w:val="TableCaption"/>
+      </w:pPr>
+      <w:bookmarkStart w:id="38" w:name="_Ref419762904"/>
+      <w:r>
+        <w:t xml:space="preserve">Таблица </w:t>
+      </w:r>
+      <w:r>
+        <w:fldChar w:fldCharType="begin"/>
+      </w:r>
+      <w:r>
+        <w:instrText xml:space="preserve"> SEQ Таблица \* ARABIC </w:instrText>
+      </w:r>
+      <w:r>
+        <w:fldChar w:fldCharType="separate"/>
+      </w:r>
+      <w:r>
+        <w:rPr>
+          <w:noProof/>
+        </w:rPr>
+        <w:t>7</w:t>
+      </w:r>
+      <w:r>
+        <w:fldChar w:fldCharType="end"/>
+      </w:r>
+      <w:bookmarkEnd w:id="38"/>
+      <w:r>
+        <w:t xml:space="preserve"> — </w:t>
+      </w:r>
+      <w:r>
+        <w:rPr>
+          <w:noProof/>
+        </w:rPr>
+        <w:t>Результаты производительности</w:t>
+      </w:r>
+    </w:p>
+    <w:tbl>
+      <w:tblPr>
+        <w:tblW w:w="8760" w:type="dxa"/>
+        <w:tblCellMar>
+          <w:top w:w="15" w:type="dxa"/>
+          <w:left w:w="15" w:type="dxa"/>
+          <w:bottom w:w="15" w:type="dxa"/>
+          <w:right w:w="15" w:type="dxa"/>
+        </w:tblCellMar>
+        <w:tblLook w:val="04A0" w:firstRow="1" w:lastRow="0" w:firstColumn="1" w:lastColumn="0" w:noHBand="0" w:noVBand="1"/>
+      </w:tblPr>
+      <w:tblGrid>
+        <w:gridCol w:w="2920"/>
+        <w:gridCol w:w="2920"/>
+        <w:gridCol w:w="2920"/>
+      </w:tblGrid>
+      <w:tr>
+        <w:tc>
+          <w:tcPr>
+            <w:tcW w:w="2920" w:type="dxa"/>
+            <w:tcBorders>
+              <w:top w:val="single" w:sz="4" w:space="0" w:color="auto"/>
+              <w:left w:val="single" w:sz="4" w:space="0" w:color="auto"/>
+              <w:bottom w:val="single" w:sz="4" w:space="0" w:color="auto"/>
+              <w:right w:val="single" w:sz="4" w:space="0" w:color="auto"/>
+            </w:tcBorders>
+            <w:tcMar>
+              <w:top w:w="105" w:type="dxa"/>
+              <w:left w:w="105" w:type="dxa"/>
+              <w:bottom w:w="105" w:type="dxa"/>
+              <w:right w:w="105" w:type="dxa"/>
+            </w:tcMar>
+            <w:hideMark/>
+          </w:tcPr>
+          <w:p>
+            <w:pPr>
+              <w:pStyle w:val="a2"/>
+              <w:jc w:val="center"/>
+            </w:pPr>
+            <w:r>
+              <w:t>---</w:t>
+            </w:r>
+          </w:p>
+        </w:tc>
+        <w:tc>
+          <w:tcPr>
+            <w:tcW w:w="2920" w:type="dxa"/>
+            <w:tcBorders>
+              <w:top w:val="single" w:sz="6" w:space="0" w:color="000000"/>
+              <w:left w:val="single" w:sz="4" w:space="0" w:color="auto"/>
+              <w:bottom w:val="single" w:sz="6" w:space="0" w:color="000000"/>
+              <w:right w:val="single" w:sz="6" w:space="0" w:color="000000"/>
+            </w:tcBorders>
+            <w:tcMar>
+              <w:top w:w="105" w:type="dxa"/>
+              <w:left w:w="105" w:type="dxa"/>
+              <w:bottom w:w="105" w:type="dxa"/>
+              <w:right w:w="105" w:type="dxa"/>
+            </w:tcMar>
+            <w:hideMark/>
+          </w:tcPr>
+          <w:p>
+            <w:pPr>
+              <w:pStyle w:val="a1"/>
+            </w:pPr>
+            <w:r>
+              <w:t>Конфигурация 1</w:t>
+            </w:r>
+          </w:p>
+        </w:tc>
+        <w:tc>
+          <w:tcPr>
+            <w:tcW w:w="2920" w:type="dxa"/>
+            <w:tcBorders>
+              <w:top w:val="single" w:sz="6" w:space="0" w:color="000000"/>
+              <w:left w:val="single" w:sz="6" w:space="0" w:color="000000"/>
+              <w:bottom w:val="single" w:sz="6" w:space="0" w:color="000000"/>
+              <w:right w:val="single" w:sz="6" w:space="0" w:color="000000"/>
+            </w:tcBorders>
+            <w:tcMar>
+              <w:top w:w="105" w:type="dxa"/>
+              <w:left w:w="105" w:type="dxa"/>
+              <w:bottom w:w="105" w:type="dxa"/>
+              <w:right w:w="105" w:type="dxa"/>
+            </w:tcMar>
+            <w:hideMark/>
+          </w:tcPr>
+          <w:p>
+            <w:pPr>
+              <w:pStyle w:val="a1"/>
+            </w:pPr>
+            <w:r>
+              <w:t>Конфигурация 2</w:t>
+            </w:r>
+          </w:p>
+        </w:tc>
+      </w:tr>
+      <w:tr>
+        <w:tc>
+          <w:tcPr>
+            <w:tcW w:w="2920" w:type="dxa"/>
+            <w:tcBorders>
+              <w:top w:val="single" w:sz="4" w:space="0" w:color="auto"/>
+              <w:left w:val="single" w:sz="6" w:space="0" w:color="000000"/>
+              <w:bottom w:val="single" w:sz="6" w:space="0" w:color="000000"/>
+              <w:right w:val="single" w:sz="6" w:space="0" w:color="000000"/>
+            </w:tcBorders>
+            <w:tcMar>
+              <w:top w:w="105" w:type="dxa"/>
+              <w:left w:w="105" w:type="dxa"/>
+              <w:bottom w:w="105" w:type="dxa"/>
+              <w:right w:w="105" w:type="dxa"/>
+            </w:tcMar>
+            <w:hideMark/>
+          </w:tcPr>
+          <w:p>
+            <w:pPr>
+              <w:pStyle w:val="a2"/>
+            </w:pPr>
+            <w:r>
+              <w:t>Процессор</w:t>
+            </w:r>
+          </w:p>
+        </w:tc>
+        <w:tc>
+          <w:tcPr>
+            <w:tcW w:w="2920" w:type="dxa"/>
+            <w:tcBorders>
+              <w:top w:val="single" w:sz="6" w:space="0" w:color="000000"/>
+              <w:left w:val="single" w:sz="6" w:space="0" w:color="000000"/>
+              <w:bottom w:val="single" w:sz="6" w:space="0" w:color="000000"/>
+              <w:right w:val="single" w:sz="6" w:space="0" w:color="000000"/>
+            </w:tcBorders>
+            <w:tcMar>
+              <w:top w:w="105" w:type="dxa"/>
+              <w:left w:w="105" w:type="dxa"/>
+              <w:bottom w:w="105" w:type="dxa"/>
+              <w:right w:w="105" w:type="dxa"/>
+            </w:tcMar>
+            <w:hideMark/>
+          </w:tcPr>
+          <w:p>
+            <w:pPr>
+              <w:pStyle w:val="a2"/>
+              <w:rPr>
+                <w:lang w:val="en-US"/>
+              </w:rPr>
+            </w:pPr>
+            <w:r>
+              <w:rPr>
+                <w:lang w:val="en-US"/>
+              </w:rPr>
+              <w:t>Intel Celeron CPU 1007U 1.5</w:t>
+            </w:r>
+            <w:r>
+              <w:t>ГГц</w:t>
+            </w:r>
+          </w:p>
+        </w:tc>
+        <w:tc>
+          <w:tcPr>
+            <w:tcW w:w="2920" w:type="dxa"/>
+            <w:tcBorders>
+              <w:top w:val="single" w:sz="6" w:space="0" w:color="000000"/>
+              <w:left w:val="single" w:sz="6" w:space="0" w:color="000000"/>
+              <w:bottom w:val="single" w:sz="6" w:space="0" w:color="000000"/>
+              <w:right w:val="single" w:sz="6" w:space="0" w:color="000000"/>
+            </w:tcBorders>
+            <w:tcMar>
+              <w:top w:w="105" w:type="dxa"/>
+              <w:left w:w="105" w:type="dxa"/>
+              <w:bottom w:w="105" w:type="dxa"/>
+              <w:right w:w="105" w:type="dxa"/>
+            </w:tcMar>
+            <w:hideMark/>
+          </w:tcPr>
+          <w:p>
+            <w:pPr>
+              <w:pStyle w:val="a2"/>
+            </w:pPr>
+            <w:r>
+              <w:t>Core 2 Duo 3 ГГЦ</w:t>
+            </w:r>
+          </w:p>
+        </w:tc>
+      </w:tr>
+      <w:tr>
+        <w:tc>
+          <w:tcPr>
+            <w:tcW w:w="2920" w:type="dxa"/>
+            <w:tcBorders>
+              <w:top w:val="single" w:sz="6" w:space="0" w:color="000000"/>
+              <w:left w:val="single" w:sz="6" w:space="0" w:color="000000"/>
+              <w:bottom w:val="single" w:sz="6" w:space="0" w:color="000000"/>
+              <w:right w:val="single" w:sz="6" w:space="0" w:color="000000"/>
+            </w:tcBorders>
+            <w:tcMar>
+              <w:top w:w="105" w:type="dxa"/>
+              <w:left w:w="105" w:type="dxa"/>
+              <w:bottom w:w="105" w:type="dxa"/>
+              <w:right w:w="105" w:type="dxa"/>
+            </w:tcMar>
+            <w:hideMark/>
+          </w:tcPr>
+          <w:p>
+            <w:pPr>
+              <w:pStyle w:val="a2"/>
+            </w:pPr>
+            <w:r>
+              <w:t>ОЗУ</w:t>
+            </w:r>
+          </w:p>
+        </w:tc>
+        <w:tc>
+          <w:tcPr>
+            <w:tcW w:w="2920" w:type="dxa"/>
+            <w:tcBorders>
+              <w:top w:val="single" w:sz="6" w:space="0" w:color="000000"/>
+              <w:left w:val="single" w:sz="6" w:space="0" w:color="000000"/>
+              <w:bottom w:val="single" w:sz="6" w:space="0" w:color="000000"/>
+              <w:right w:val="single" w:sz="6" w:space="0" w:color="000000"/>
+            </w:tcBorders>
+            <w:tcMar>
+              <w:top w:w="105" w:type="dxa"/>
+              <w:left w:w="105" w:type="dxa"/>
+              <w:bottom w:w="105" w:type="dxa"/>
+              <w:right w:w="105" w:type="dxa"/>
+            </w:tcMar>
+            <w:hideMark/>
+          </w:tcPr>
+          <w:p>
+            <w:pPr>
+              <w:pStyle w:val="a2"/>
+            </w:pPr>
+            <w:r>
+              <w:t>4 ГБ</w:t>
+            </w:r>
+          </w:p>
+        </w:tc>
+        <w:tc>
+          <w:tcPr>
+            <w:tcW w:w="2920" w:type="dxa"/>
+            <w:tcBorders>
+              <w:top w:val="single" w:sz="6" w:space="0" w:color="000000"/>
+              <w:left w:val="single" w:sz="6" w:space="0" w:color="000000"/>
+              <w:bottom w:val="single" w:sz="6" w:space="0" w:color="000000"/>
+              <w:right w:val="single" w:sz="6" w:space="0" w:color="000000"/>
+            </w:tcBorders>
+            <w:tcMar>
+              <w:top w:w="105" w:type="dxa"/>
+              <w:left w:w="105" w:type="dxa"/>
+              <w:bottom w:w="105" w:type="dxa"/>
+              <w:right w:w="105" w:type="dxa"/>
+            </w:tcMar>
+            <w:hideMark/>
+          </w:tcPr>
+          <w:p>
+            <w:pPr>
+              <w:pStyle w:val="a2"/>
+            </w:pPr>
+            <w:r>
+              <w:t>4 ГБ</w:t>
+            </w:r>
+          </w:p>
+        </w:tc>
+      </w:tr>
+      <w:tr>
+        <w:tc>
+          <w:tcPr>
+            <w:tcW w:w="2920" w:type="dxa"/>
+            <w:tcBorders>
+              <w:top w:val="single" w:sz="6" w:space="0" w:color="000000"/>
+              <w:left w:val="single" w:sz="6" w:space="0" w:color="000000"/>
+              <w:bottom w:val="single" w:sz="6" w:space="0" w:color="000000"/>
+              <w:right w:val="single" w:sz="6" w:space="0" w:color="000000"/>
+            </w:tcBorders>
+            <w:tcMar>
+              <w:top w:w="105" w:type="dxa"/>
+              <w:left w:w="105" w:type="dxa"/>
+              <w:bottom w:w="105" w:type="dxa"/>
+              <w:right w:w="105" w:type="dxa"/>
+            </w:tcMar>
+            <w:hideMark/>
+          </w:tcPr>
+          <w:p>
+            <w:pPr>
+              <w:pStyle w:val="a2"/>
+            </w:pPr>
+            <w:r>
+              <w:t>Операционная система</w:t>
+            </w:r>
+          </w:p>
+        </w:tc>
+        <w:tc>
+          <w:tcPr>
+            <w:tcW w:w="2920" w:type="dxa"/>
+            <w:tcBorders>
+              <w:top w:val="single" w:sz="6" w:space="0" w:color="000000"/>
+              <w:left w:val="single" w:sz="6" w:space="0" w:color="000000"/>
+              <w:bottom w:val="single" w:sz="6" w:space="0" w:color="000000"/>
+              <w:right w:val="single" w:sz="6" w:space="0" w:color="000000"/>
+            </w:tcBorders>
+            <w:tcMar>
+              <w:top w:w="105" w:type="dxa"/>
+              <w:left w:w="105" w:type="dxa"/>
+              <w:bottom w:w="105" w:type="dxa"/>
+              <w:right w:w="105" w:type="dxa"/>
+            </w:tcMar>
+            <w:hideMark/>
+          </w:tcPr>
+          <w:p>
+            <w:pPr>
+              <w:pStyle w:val="a2"/>
+            </w:pPr>
+            <w:r>
+              <w:t>Windows 7</w:t>
+            </w:r>
+          </w:p>
+        </w:tc>
+        <w:tc>
+          <w:tcPr>
+            <w:tcW w:w="2920" w:type="dxa"/>
+            <w:tcBorders>
+              <w:top w:val="single" w:sz="6" w:space="0" w:color="000000"/>
+              <w:left w:val="single" w:sz="6" w:space="0" w:color="000000"/>
+              <w:bottom w:val="single" w:sz="6" w:space="0" w:color="000000"/>
+              <w:right w:val="single" w:sz="6" w:space="0" w:color="000000"/>
+            </w:tcBorders>
+            <w:tcMar>
+              <w:top w:w="105" w:type="dxa"/>
+              <w:left w:w="105" w:type="dxa"/>
+              <w:bottom w:w="105" w:type="dxa"/>
+              <w:right w:w="105" w:type="dxa"/>
+            </w:tcMar>
+            <w:hideMark/>
+          </w:tcPr>
+          <w:p>
+            <w:pPr>
+              <w:pStyle w:val="a2"/>
+            </w:pPr>
+            <w:r>
+              <w:t>Elementary OS Freya</w:t>
+            </w:r>
+          </w:p>
+        </w:tc>
+      </w:tr>
+      <w:tr>
+        <w:trPr>
+          <w:trHeight w:val="420"/>
+        </w:trPr>
+        <w:tc>
+          <w:tcPr>
+            <w:tcW w:w="0" w:type="auto"/>
+            <w:gridSpan w:val="3"/>
+            <w:tcBorders>
+              <w:top w:val="single" w:sz="6" w:space="0" w:color="000000"/>
+              <w:left w:val="single" w:sz="6" w:space="0" w:color="000000"/>
+              <w:bottom w:val="single" w:sz="6" w:space="0" w:color="000000"/>
+              <w:right w:val="single" w:sz="6" w:space="0" w:color="000000"/>
+            </w:tcBorders>
+            <w:tcMar>
+              <w:top w:w="105" w:type="dxa"/>
+              <w:left w:w="105" w:type="dxa"/>
+              <w:bottom w:w="105" w:type="dxa"/>
+              <w:right w:w="105" w:type="dxa"/>
+            </w:tcMar>
+            <w:hideMark/>
+          </w:tcPr>
+          <w:p>
+            <w:pPr>
+              <w:pStyle w:val="a2"/>
+              <w:jc w:val="center"/>
+            </w:pPr>
+            <w:r>
+              <w:t>Производительность при редактировании текста</w:t>
+            </w:r>
+          </w:p>
+        </w:tc>
+      </w:tr>
+      <w:tr>
+        <w:trPr>
+          <w:trHeight w:val="420"/>
+        </w:trPr>
+        <w:tc>
+          <w:tcPr>
+            <w:tcW w:w="2920" w:type="dxa"/>
+            <w:tcBorders>
+              <w:top w:val="single" w:sz="6" w:space="0" w:color="000000"/>
+              <w:left w:val="single" w:sz="6" w:space="0" w:color="000000"/>
+              <w:bottom w:val="single" w:sz="6" w:space="0" w:color="000000"/>
+              <w:right w:val="single" w:sz="6" w:space="0" w:color="000000"/>
+            </w:tcBorders>
+            <w:tcMar>
+              <w:top w:w="105" w:type="dxa"/>
+              <w:left w:w="105" w:type="dxa"/>
+              <w:bottom w:w="105" w:type="dxa"/>
+              <w:right w:w="105" w:type="dxa"/>
+            </w:tcMar>
+            <w:hideMark/>
+          </w:tcPr>
+          <w:p>
+            <w:pPr>
+              <w:pStyle w:val="a2"/>
+            </w:pPr>
+            <w:r>
+              <w:t>Текст объемом 44КБ (42796 символа)</w:t>
+            </w:r>
+          </w:p>
+        </w:tc>
+        <w:tc>
+          <w:tcPr>
+            <w:tcW w:w="5840" w:type="dxa"/>
+            <w:gridSpan w:val="2"/>
+            <w:tcBorders>
+              <w:top w:val="single" w:sz="6" w:space="0" w:color="000000"/>
+              <w:left w:val="single" w:sz="6" w:space="0" w:color="000000"/>
+              <w:bottom w:val="single" w:sz="6" w:space="0" w:color="000000"/>
+              <w:right w:val="single" w:sz="6" w:space="0" w:color="000000"/>
+            </w:tcBorders>
+            <w:tcMar>
+              <w:top w:w="105" w:type="dxa"/>
+              <w:left w:w="105" w:type="dxa"/>
+              <w:bottom w:w="105" w:type="dxa"/>
+              <w:right w:w="105" w:type="dxa"/>
+            </w:tcMar>
+            <w:hideMark/>
+          </w:tcPr>
+          <w:p>
+            <w:pPr>
+              <w:pStyle w:val="a2"/>
+            </w:pPr>
+            <w:r>
+              <w:t>Комфортная работа без задержек</w:t>
+            </w:r>
+          </w:p>
+        </w:tc>
+      </w:tr>
+      <w:tr>
+        <w:tc>
+          <w:tcPr>
+            <w:tcW w:w="2920" w:type="dxa"/>
+            <w:tcBorders>
+              <w:top w:val="single" w:sz="6" w:space="0" w:color="000000"/>
+              <w:left w:val="single" w:sz="6" w:space="0" w:color="000000"/>
+              <w:bottom w:val="single" w:sz="6" w:space="0" w:color="000000"/>
+              <w:right w:val="single" w:sz="6" w:space="0" w:color="000000"/>
+            </w:tcBorders>
+            <w:tcMar>
+              <w:top w:w="105" w:type="dxa"/>
+              <w:left w:w="105" w:type="dxa"/>
+              <w:bottom w:w="105" w:type="dxa"/>
+              <w:right w:w="105" w:type="dxa"/>
+            </w:tcMar>
+            <w:hideMark/>
+          </w:tcPr>
+          <w:p>
+            <w:pPr>
+              <w:pStyle w:val="a2"/>
+            </w:pPr>
+            <w:r>
+              <w:t>Текст объемом 88КБ (85592 символа)</w:t>
+            </w:r>
+          </w:p>
+        </w:tc>
+        <w:tc>
+          <w:tcPr>
+            <w:tcW w:w="2920" w:type="dxa"/>
+            <w:tcBorders>
+              <w:top w:val="single" w:sz="6" w:space="0" w:color="000000"/>
+              <w:left w:val="single" w:sz="6" w:space="0" w:color="000000"/>
+              <w:bottom w:val="single" w:sz="6" w:space="0" w:color="000000"/>
+              <w:right w:val="single" w:sz="6" w:space="0" w:color="000000"/>
+            </w:tcBorders>
+            <w:tcMar>
+              <w:top w:w="105" w:type="dxa"/>
+              <w:left w:w="105" w:type="dxa"/>
+              <w:bottom w:w="105" w:type="dxa"/>
+              <w:right w:w="105" w:type="dxa"/>
+            </w:tcMar>
+            <w:hideMark/>
+          </w:tcPr>
+          <w:p>
+            <w:pPr>
+              <w:pStyle w:val="a2"/>
+            </w:pPr>
+            <w:r>
+              <w:t>Большие задержки при редактировании</w:t>
+            </w:r>
+          </w:p>
+        </w:tc>
+        <w:tc>
+          <w:tcPr>
+            <w:tcW w:w="2920" w:type="dxa"/>
+            <w:tcBorders>
+              <w:top w:val="single" w:sz="6" w:space="0" w:color="000000"/>
+              <w:left w:val="single" w:sz="6" w:space="0" w:color="000000"/>
+              <w:bottom w:val="single" w:sz="6" w:space="0" w:color="000000"/>
+              <w:right w:val="single" w:sz="6" w:space="0" w:color="000000"/>
+            </w:tcBorders>
+            <w:tcMar>
+              <w:top w:w="105" w:type="dxa"/>
+              <w:left w:w="105" w:type="dxa"/>
+              <w:bottom w:w="105" w:type="dxa"/>
+              <w:right w:w="105" w:type="dxa"/>
+            </w:tcMar>
+            <w:hideMark/>
+          </w:tcPr>
+          <w:p>
+            <w:pPr>
+              <w:pStyle w:val="a2"/>
+            </w:pPr>
+            <w:r>
+              <w:t>Комфортная работа без задержек</w:t>
+            </w:r>
+          </w:p>
+        </w:tc>
+      </w:tr>
+      <w:tr>
+        <w:trPr>
+          <w:trHeight w:val="420"/>
+        </w:trPr>
+        <w:tc>
+          <w:tcPr>
+            <w:tcW w:w="2920" w:type="dxa"/>
+            <w:tcBorders>
+              <w:top w:val="single" w:sz="6" w:space="0" w:color="000000"/>
+              <w:left w:val="single" w:sz="6" w:space="0" w:color="000000"/>
+              <w:bottom w:val="single" w:sz="6" w:space="0" w:color="000000"/>
+              <w:right w:val="single" w:sz="6" w:space="0" w:color="000000"/>
+            </w:tcBorders>
+            <w:tcMar>
+              <w:top w:w="105" w:type="dxa"/>
+              <w:left w:w="105" w:type="dxa"/>
+              <w:bottom w:w="105" w:type="dxa"/>
+              <w:right w:w="105" w:type="dxa"/>
+            </w:tcMar>
+            <w:hideMark/>
+          </w:tcPr>
+          <w:p>
+            <w:pPr>
+              <w:pStyle w:val="a2"/>
+            </w:pPr>
+            <w:r>
+              <w:t>Текст объемом 100КБ (97263 символа)</w:t>
+            </w:r>
+          </w:p>
+        </w:tc>
+        <w:tc>
+          <w:tcPr>
+            <w:tcW w:w="2920" w:type="dxa"/>
+            <w:tcBorders>
+              <w:top w:val="single" w:sz="6" w:space="0" w:color="000000"/>
+              <w:left w:val="single" w:sz="6" w:space="0" w:color="000000"/>
+              <w:bottom w:val="single" w:sz="6" w:space="0" w:color="000000"/>
+              <w:right w:val="single" w:sz="6" w:space="0" w:color="000000"/>
+            </w:tcBorders>
+            <w:tcMar>
+              <w:top w:w="105" w:type="dxa"/>
+              <w:left w:w="105" w:type="dxa"/>
+              <w:bottom w:w="105" w:type="dxa"/>
+              <w:right w:w="105" w:type="dxa"/>
+            </w:tcMar>
+            <w:hideMark/>
+          </w:tcPr>
+          <w:p>
+            <w:pPr>
+              <w:pStyle w:val="a2"/>
+            </w:pPr>
+            <w:r>
+              <w:t>Работа с файлом невозможна</w:t>
+            </w:r>
+          </w:p>
+        </w:tc>
+        <w:tc>
+          <w:tcPr>
+            <w:tcW w:w="2920" w:type="dxa"/>
+            <w:tcBorders>
+              <w:top w:val="single" w:sz="6" w:space="0" w:color="000000"/>
+              <w:left w:val="single" w:sz="6" w:space="0" w:color="000000"/>
+              <w:bottom w:val="single" w:sz="6" w:space="0" w:color="000000"/>
+              <w:right w:val="single" w:sz="6" w:space="0" w:color="000000"/>
+            </w:tcBorders>
+            <w:tcMar>
+              <w:top w:w="105" w:type="dxa"/>
+              <w:left w:w="105" w:type="dxa"/>
+              <w:bottom w:w="105" w:type="dxa"/>
+              <w:right w:w="105" w:type="dxa"/>
+            </w:tcMar>
+            <w:hideMark/>
+          </w:tcPr>
+          <w:p>
+            <w:pPr>
+              <w:pStyle w:val="a2"/>
+            </w:pPr>
+            <w:r>
+              <w:t>Большие задержки при редактировании</w:t>
+            </w:r>
+          </w:p>
+        </w:tc>
+      </w:tr>
+    </w:tbl>
+    <w:p/>
+    <w:p>
+      <w:r>
+        <w:t>Тестирование показало, что даже на машинах пятилетней давности можно работать над обычными текстовыми файлами количество символов которых не превосходит 50 тыс.</w:t>
+      </w:r>
+    </w:p>
+    <w:p>
+      <w:r>
+        <w:t>Следует учитывать, что все приведенные результаты получены при минимальной загруженности компьютера т. к. был запущен лишь один пользовательский процесс Sublime Text.</w:t>
+      </w:r>
+    </w:p>
+    <w:p>
+      <w:pPr>
+        <w:pStyle w:val="Heading3"/>
+      </w:pPr>
+      <w:r>
+        <w:lastRenderedPageBreak/>
+        <w:t>Соответствие техническому заданию</w:t>
+      </w:r>
+    </w:p>
+    <w:p>
+      <w:r>
+        <w:t>В соответствии с требованиями технического задания система совместного редактирования текстов «Collaboration» реализована на языке программирования Python в виде плагина к текстовому редактору Sublime Text.</w:t>
+      </w:r>
+    </w:p>
+    <w:p>
+      <w:r>
+        <w:t>Разработанная ИС позволяет одновременное редактирование текста двум и более пользователям.</w:t>
+      </w:r>
+    </w:p>
+    <w:p>
+      <w:r>
+        <w:t xml:space="preserve">Все три пункта функциональных требований выполнены. Был разработан специальный алгоритм, синхронизирующий текст между пользователями полностью автоматически. </w:t>
+      </w:r>
+    </w:p>
+    <w:p>
+      <w:r>
+        <w:t xml:space="preserve">На основании приведенных результатов тестирования можно сделать вывод о том, что требования к производительности также выполнены. </w:t>
+      </w:r>
+    </w:p>
+    <w:p>
+      <w:r>
+        <w:t>Предусмотрены сочетания клавиш для основного функционала, а так же  реализована возможность поиска координатора в локальной сети.</w:t>
+      </w:r>
+    </w:p>
+    <w:p>
+      <w:r>
+        <w:t>Несмотря на сложность алгоритма, система синхронизации работает без нареканий и проходит серию испытаний указанной в ТЗ без ошибок.</w:t>
+      </w:r>
+    </w:p>
+    <w:p>
+      <w:r>
+        <w:t>В итоге можно сделать вывод, что разработанная система совместного редактирования текстов удовлетворяет требованиям технического задания.</w:t>
+      </w:r>
+    </w:p>
+    <w:p>
+      <w:pPr>
+        <w:pStyle w:val="Heading3"/>
+      </w:pPr>
+      <w:r>
+        <w:t>Возможное применение</w:t>
+      </w:r>
+    </w:p>
+    <w:p>
+      <w:r>
+        <w:t xml:space="preserve">Sublime Text является редактором исходного кода. Поэтому данный программный проект рассчитан в основном на программистов. Использование самого плагина предполагает редактирование как любого программного кода, так и обычного текста (имеется поддержка unicode). Поскольку Sublime Text обладает широкой поддержкой системы компьютерной верстки TeX, то плагин может быть востребован среди пользователей TeX для совместного написания статей. Таким образом основной целевой аудиторией являются команды писателей и программистов, работающих удаленно. </w:t>
+      </w:r>
+    </w:p>
+    <w:p>
+      <w:r>
+        <w:t xml:space="preserve">Одной из вторичных целей при разработке была возможность предоставить пользователями различных редакторов одинаковые возможности </w:t>
+      </w:r>
+      <w:r>
+        <w:lastRenderedPageBreak/>
+        <w:t>совместного редактирования. Другими словами, не ограничивать пользователей выбором лишь одного редактора. Поэтому разработка плагина велась с учетом его дальнейшего портирования на целое семейство бесплатных программ таких как gedit, Vim, Emacs и др.</w:t>
+      </w:r>
+      <w:bookmarkStart w:id="39" w:name="_GoBack"/>
+      <w:bookmarkEnd w:id="39"/>
+    </w:p>
+    <w:p>
+      <w:pPr>
+        <w:pStyle w:val="NormalWeb"/>
+        <w:pageBreakBefore/>
+        <w:ind w:left="641" w:hanging="641"/>
+        <w:divId w:val="1116020743"/>
+      </w:pPr>
+      <w:r>
+        <w:lastRenderedPageBreak/>
+        <w:t>БИБЛИОГРАФИЯ</w:t>
       </w:r>
     </w:p>
     <w:p>
       <w:pPr>
         <w:pStyle w:val="NormalWeb"/>
         <w:ind w:left="640" w:hanging="640"/>
-        <w:jc w:val="left"/>
-        <w:divId w:val="1113785243"/>
-      </w:pPr>
-      <w:r>
-        <w:lastRenderedPageBreak/>
-        <w:t>Библиография</w:t>
-      </w:r>
-      <w:bookmarkStart w:id="26" w:name="_GoBack"/>
-      <w:bookmarkEnd w:id="26"/>
+        <w:divId w:val="1116020743"/>
+        <w:rPr>
+          <w:noProof/>
+          <w:sz w:val="28"/>
+        </w:rPr>
+      </w:pPr>
       <w:r>
         <w:fldChar w:fldCharType="begin" w:fldLock="1"/>
       </w:r>
@@ -8662,14 +12439,28 @@
       </w:r>
       <w:r>
         <w:fldChar w:fldCharType="separate"/>
+      </w:r>
+      <w:r>
+        <w:rPr>
+          <w:noProof/>
+          <w:sz w:val="28"/>
+        </w:rPr>
+        <w:t>1.</w:t>
+      </w:r>
+      <w:r>
+        <w:rPr>
+          <w:noProof/>
+          <w:sz w:val="28"/>
+        </w:rPr>
+        <w:tab/>
+        <w:t>Документы Google [Электронный ресурс]. URL: https://ru.wikipedia.org/wiki/Google_Docs (дата обращения: 18.05.2015).</w:t>
       </w:r>
     </w:p>
     <w:p>
       <w:pPr>
         <w:pStyle w:val="NormalWeb"/>
         <w:ind w:left="640" w:hanging="640"/>
-        <w:jc w:val="left"/>
-        <w:divId w:val="1113785243"/>
+        <w:divId w:val="1116020743"/>
         <w:rPr>
           <w:noProof/>
           <w:sz w:val="28"/>
@@ -8680,7 +12471,7 @@
           <w:noProof/>
           <w:sz w:val="28"/>
         </w:rPr>
-        <w:t>1.</w:t>
+        <w:t>2.</w:t>
       </w:r>
       <w:r>
         <w:rPr>
@@ -8688,15 +12479,14 @@
           <w:sz w:val="28"/>
         </w:rPr>
         <w:tab/>
-        <w:t>Документы Google [Электронный ресурс]. URL: https://ru.wikipedia.org/wiki/Google_Docs (дата обращения: 18.05.2015).</w:t>
+        <w:t>«A clean, lightweight alternative to Python’s twisted?» [Электронный ресурс]. URL: http://stackoverflow.com/questions/1824418/a-clean-lightweight-alternative-to-pythons-twisted.</w:t>
       </w:r>
     </w:p>
     <w:p>
       <w:pPr>
         <w:pStyle w:val="NormalWeb"/>
         <w:ind w:left="640" w:hanging="640"/>
-        <w:jc w:val="left"/>
-        <w:divId w:val="1113785243"/>
+        <w:divId w:val="1116020743"/>
         <w:rPr>
           <w:noProof/>
           <w:sz w:val="28"/>
@@ -8707,7 +12497,7 @@
           <w:noProof/>
           <w:sz w:val="28"/>
         </w:rPr>
-        <w:t>2.</w:t>
+        <w:t>3.</w:t>
       </w:r>
       <w:r>
         <w:rPr>
@@ -8715,15 +12505,14 @@
           <w:sz w:val="28"/>
         </w:rPr>
         <w:tab/>
-        <w:t>«A clean, lightweight alternative to Python’s twisted?» [Электронный ресурс]. URL: http://stackoverflow.com/questions/1824418/a-clean-lightweight-alternative-to-pythons-twisted.</w:t>
+        <w:t>Таненбаум Э., Ван Стеен М. Распределенные системы. Принципы и парадигмы. Питер, 2003. 877 с.</w:t>
       </w:r>
     </w:p>
     <w:p>
       <w:pPr>
         <w:pStyle w:val="NormalWeb"/>
         <w:ind w:left="640" w:hanging="640"/>
-        <w:jc w:val="left"/>
-        <w:divId w:val="1113785243"/>
+        <w:divId w:val="1116020743"/>
         <w:rPr>
           <w:noProof/>
           <w:sz w:val="28"/>
@@ -8734,7 +12523,7 @@
           <w:noProof/>
           <w:sz w:val="28"/>
         </w:rPr>
-        <w:t>3.</w:t>
+        <w:t>4.</w:t>
       </w:r>
       <w:r>
         <w:rPr>
@@ -8742,15 +12531,14 @@
           <w:sz w:val="28"/>
         </w:rPr>
         <w:tab/>
-        <w:t>Таненбаум Э., Ван Стеен М. Распределенные системы. Принципы и парадигмы. Питер, 2003. 877 с.</w:t>
+        <w:t>Ellis C. a., Gibbs S.J. Concurrency control in groupware systems // ACM SIGMOD Rec. 1989. Т. 18, № 2. С. 399–407.</w:t>
       </w:r>
     </w:p>
     <w:p>
       <w:pPr>
         <w:pStyle w:val="NormalWeb"/>
         <w:ind w:left="640" w:hanging="640"/>
-        <w:jc w:val="left"/>
-        <w:divId w:val="1113785243"/>
+        <w:divId w:val="1116020743"/>
         <w:rPr>
           <w:noProof/>
           <w:sz w:val="28"/>
@@ -8761,7 +12549,7 @@
           <w:noProof/>
           <w:sz w:val="28"/>
         </w:rPr>
-        <w:t>4.</w:t>
+        <w:t>5.</w:t>
       </w:r>
       <w:r>
         <w:rPr>
@@ -8769,15 +12557,14 @@
           <w:sz w:val="28"/>
         </w:rPr>
         <w:tab/>
-        <w:t>Ellis C. a., Gibbs S.J. Concurrency control in groupware systems // ACM SIGMOD Rec. 1989. Т. 18, № 2. С. 399–407.</w:t>
+        <w:t>Операциональное преобразование [Электронный ресурс]. URL: http://en.wikipedia.org/wiki/Operational_transformation (дата обращения: 18.05.2015).</w:t>
       </w:r>
     </w:p>
     <w:p>
       <w:pPr>
         <w:pStyle w:val="NormalWeb"/>
         <w:ind w:left="640" w:hanging="640"/>
-        <w:jc w:val="left"/>
-        <w:divId w:val="1113785243"/>
+        <w:divId w:val="1116020743"/>
         <w:rPr>
           <w:noProof/>
           <w:sz w:val="28"/>
@@ -8788,7 +12575,7 @@
           <w:noProof/>
           <w:sz w:val="28"/>
         </w:rPr>
-        <w:t>5.</w:t>
+        <w:t>6.</w:t>
       </w:r>
       <w:r>
         <w:rPr>
@@ -8796,15 +12583,14 @@
           <w:sz w:val="28"/>
         </w:rPr>
         <w:tab/>
-        <w:t>Операциональное преобразование [Электронный ресурс]. URL: http://en.wikipedia.org/wiki/Operational_transformation (дата обращения: 18.05.2015).</w:t>
+        <w:t>Powers S. Unix Power Tools. O’Reilly Media, 2002.</w:t>
       </w:r>
     </w:p>
     <w:p>
       <w:pPr>
         <w:pStyle w:val="NormalWeb"/>
         <w:ind w:left="640" w:hanging="640"/>
-        <w:jc w:val="left"/>
-        <w:divId w:val="1113785243"/>
+        <w:divId w:val="1116020743"/>
         <w:rPr>
           <w:noProof/>
           <w:sz w:val="28"/>
@@ -8815,7 +12601,7 @@
           <w:noProof/>
           <w:sz w:val="28"/>
         </w:rPr>
-        <w:t>6.</w:t>
+        <w:t>7.</w:t>
       </w:r>
       <w:r>
         <w:rPr>
@@ -8823,15 +12609,14 @@
           <w:sz w:val="28"/>
         </w:rPr>
         <w:tab/>
-        <w:t>Powers S. Unix Power Tools. O’Reilly Media, 2002.</w:t>
+        <w:t>Chacon S. Pro Git. Apress, 2009.</w:t>
       </w:r>
     </w:p>
     <w:p>
       <w:pPr>
         <w:pStyle w:val="NormalWeb"/>
         <w:ind w:left="640" w:hanging="640"/>
-        <w:jc w:val="left"/>
-        <w:divId w:val="1113785243"/>
+        <w:divId w:val="1116020743"/>
         <w:rPr>
           <w:noProof/>
           <w:sz w:val="28"/>
@@ -8842,7 +12627,7 @@
           <w:noProof/>
           <w:sz w:val="28"/>
         </w:rPr>
-        <w:t>7.</w:t>
+        <w:t>8.</w:t>
       </w:r>
       <w:r>
         <w:rPr>
@@ -8850,15 +12635,14 @@
           <w:sz w:val="28"/>
         </w:rPr>
         <w:tab/>
-        <w:t>Chacon S. Pro Git. Apress, 2009.</w:t>
+        <w:t>Lindholm T. A three-way merge for XML documents // Proc. 2004 ACM Symp. Doc. Eng. - DocEng ’04. 2004. № October. С. 1.</w:t>
       </w:r>
     </w:p>
     <w:p>
       <w:pPr>
         <w:pStyle w:val="NormalWeb"/>
         <w:ind w:left="640" w:hanging="640"/>
-        <w:jc w:val="left"/>
-        <w:divId w:val="1113785243"/>
+        <w:divId w:val="1116020743"/>
         <w:rPr>
           <w:noProof/>
           <w:sz w:val="28"/>
@@ -8869,7 +12653,7 @@
           <w:noProof/>
           <w:sz w:val="28"/>
         </w:rPr>
-        <w:t>8.</w:t>
+        <w:t>9.</w:t>
       </w:r>
       <w:r>
         <w:rPr>
@@ -8877,15 +12661,14 @@
           <w:sz w:val="28"/>
         </w:rPr>
         <w:tab/>
-        <w:t>Lindholm T. A three-way merge for XML documents // Proc. 2004 ACM Symp. Doc. Eng. - DocEng ’04. 2004. № October. С. 1.</w:t>
+        <w:t>Документация утилиты GNU Patch [Электронный ресурс]. URL: http://savannah.gnu.org/projects/patch/ (дата обращения: 18.05.2015).</w:t>
       </w:r>
     </w:p>
     <w:p>
       <w:pPr>
         <w:pStyle w:val="NormalWeb"/>
         <w:ind w:left="640" w:hanging="640"/>
-        <w:jc w:val="left"/>
-        <w:divId w:val="1113785243"/>
+        <w:divId w:val="1116020743"/>
         <w:rPr>
           <w:noProof/>
           <w:sz w:val="28"/>
@@ -8896,7 +12679,7 @@
           <w:noProof/>
           <w:sz w:val="28"/>
         </w:rPr>
-        <w:t>9.</w:t>
+        <w:t>10.</w:t>
       </w:r>
       <w:r>
         <w:rPr>
@@ -8904,15 +12687,14 @@
           <w:sz w:val="28"/>
         </w:rPr>
         <w:tab/>
-        <w:t>Документация утилиты GNU Patch [Электронный ресурс]. URL: http://savannah.gnu.org/projects/patch/ (дата обращения: 18.05.2015).</w:t>
+        <w:t>Fredriksson K., Grabowski S. Average-optimal string matching // J. Discret. Algorithms. Elsevier, 2009. Т. 7, № 4. С. 579–594.</w:t>
       </w:r>
     </w:p>
     <w:p>
       <w:pPr>
         <w:pStyle w:val="NormalWeb"/>
         <w:ind w:left="640" w:hanging="640"/>
-        <w:jc w:val="left"/>
-        <w:divId w:val="1113785243"/>
+        <w:divId w:val="1116020743"/>
         <w:rPr>
           <w:noProof/>
           <w:sz w:val="28"/>
@@ -8923,7 +12705,7 @@
           <w:noProof/>
           <w:sz w:val="28"/>
         </w:rPr>
-        <w:t>10.</w:t>
+        <w:t>11.</w:t>
       </w:r>
       <w:r>
         <w:rPr>
@@ -8931,46 +12713,22 @@
           <w:sz w:val="28"/>
         </w:rPr>
         <w:tab/>
-        <w:t>Fredriksson K., Grabowski S. Average-optimal string matching // J. Discret. Algorithms. Elsevier, 2009. Т. 7, № 4. С. 579–594.</w:t>
-      </w:r>
-    </w:p>
-    <w:p>
-      <w:pPr>
-        <w:pStyle w:val="NormalWeb"/>
-        <w:ind w:left="640" w:hanging="640"/>
-        <w:jc w:val="left"/>
+        <w:t xml:space="preserve">Пузыревский И. Асинхронное программирование [Электронный ресурс]. URL: https://events.yandex.ru/lib/talks/1760/ (дата обращения: 18.05.2015). </w:t>
+      </w:r>
+    </w:p>
+    <w:p>
+      <w:pPr>
+        <w:pStyle w:val="Heading0"/>
+        <w:pageBreakBefore/>
         <w:divId w:val="1113785243"/>
-        <w:rPr>
-          <w:noProof/>
-          <w:sz w:val="28"/>
-        </w:rPr>
-      </w:pPr>
-      <w:r>
-        <w:rPr>
-          <w:noProof/>
-          <w:sz w:val="28"/>
-        </w:rPr>
-        <w:t>11.</w:t>
-      </w:r>
-      <w:r>
-        <w:rPr>
-          <w:noProof/>
-          <w:sz w:val="28"/>
-        </w:rPr>
-        <w:tab/>
-        <w:t xml:space="preserve">Пузыревский И. Асинхронное программирование [Электронный ресурс]. URL: https://events.yandex.ru/lib/talks/1760/ (дата обращения: 18.05.2015). </w:t>
-      </w:r>
-    </w:p>
-    <w:p>
-      <w:pPr>
-        <w:jc w:val="left"/>
-      </w:pPr>
-      <w:r>
+      </w:pPr>
+      <w:r>
+        <w:lastRenderedPageBreak/>
         <w:fldChar w:fldCharType="end"/>
       </w:r>
     </w:p>
     <w:sectPr>
-      <w:headerReference w:type="default" r:id="rId10"/>
+      <w:headerReference w:type="default" r:id="rId12"/>
       <w:pgSz w:w="11906" w:h="16838"/>
       <w:pgMar w:top="1134" w:right="567" w:bottom="1134" w:left="1701" w:header="709" w:footer="709" w:gutter="0"/>
       <w:cols w:space="708"/>
@@ -8983,7 +12741,7 @@
 
 <file path=word/comments.xml><?xml version="1.0" encoding="utf-8"?>
 <w:comments xmlns:wpc="http://schemas.microsoft.com/office/word/2010/wordprocessingCanvas" xmlns:mc="http://schemas.openxmlformats.org/markup-compatibility/2006" xmlns:o="urn:schemas-microsoft-com:office:office" xmlns:r="http://schemas.openxmlformats.org/officeDocument/2006/relationships" xmlns:m="http://schemas.openxmlformats.org/officeDocument/2006/math" xmlns:v="urn:schemas-microsoft-com:vml" xmlns:wp14="http://schemas.microsoft.com/office/word/2010/wordprocessingDrawing" xmlns:wp="http://schemas.openxmlformats.org/drawingml/2006/wordprocessingDrawing" xmlns:w10="urn:schemas-microsoft-com:office:word" xmlns:w="http://schemas.openxmlformats.org/wordprocessingml/2006/main" xmlns:w14="http://schemas.microsoft.com/office/word/2010/wordml" xmlns:wpg="http://schemas.microsoft.com/office/word/2010/wordprocessingGroup" xmlns:wpi="http://schemas.microsoft.com/office/word/2010/wordprocessingInk" xmlns:wne="http://schemas.microsoft.com/office/word/2006/wordml" xmlns:wps="http://schemas.microsoft.com/office/word/2010/wordprocessingShape" mc:Ignorable="w14 wp14">
-  <w:comment w:id="13" w:author="Sofi" w:date="2015-05-18T20:35:00Z" w:initials="S">
+  <w:comment w:id="15" w:author="Sofi" w:date="2015-05-18T20:35:00Z" w:initials="S">
     <w:p>
       <w:pPr>
         <w:pStyle w:val="CommentText"/>
@@ -8999,7 +12757,7 @@
       </w:r>
     </w:p>
   </w:comment>
-  <w:comment w:id="15" w:author="Sofi" w:date="2015-05-18T20:40:00Z" w:initials="S">
+  <w:comment w:id="17" w:author="Sofi" w:date="2015-05-18T20:40:00Z" w:initials="S">
     <w:p>
       <w:pPr>
         <w:pStyle w:val="CommentText"/>
@@ -9015,7 +12773,7 @@
       </w:r>
     </w:p>
   </w:comment>
-  <w:comment w:id="16" w:author="Sofi" w:date="2015-05-18T20:45:00Z" w:initials="S">
+  <w:comment w:id="18" w:author="Sofi" w:date="2015-05-18T20:45:00Z" w:initials="S">
     <w:p>
       <w:pPr>
         <w:pStyle w:val="CommentText"/>
@@ -9031,7 +12789,7 @@
       </w:r>
     </w:p>
   </w:comment>
-  <w:comment w:id="17" w:author="Sofi" w:date="2015-05-18T20:56:00Z" w:initials="S">
+  <w:comment w:id="20" w:author="Sofi" w:date="2015-05-18T20:56:00Z" w:initials="S">
     <w:p>
       <w:pPr>
         <w:pStyle w:val="CommentText"/>
@@ -9047,7 +12805,7 @@
       </w:r>
     </w:p>
   </w:comment>
-  <w:comment w:id="18" w:author="Sofi" w:date="2015-05-18T21:04:00Z" w:initials="S">
+  <w:comment w:id="21" w:author="Sofi" w:date="2015-05-18T21:04:00Z" w:initials="S">
     <w:p>
       <w:pPr>
         <w:pStyle w:val="CommentText"/>
@@ -9068,22 +12826,6 @@
       </w:pPr>
       <w:r>
         <w:t>участник редактирования (в дальнейшем именуемый просто писатель)</w:t>
-      </w:r>
-    </w:p>
-  </w:comment>
-  <w:comment w:id="19" w:author="Sofi" w:date="2015-05-18T21:12:00Z" w:initials="S">
-    <w:p>
-      <w:pPr>
-        <w:pStyle w:val="CommentText"/>
-      </w:pPr>
-      <w:r>
-        <w:rPr>
-          <w:rStyle w:val="CommentReference"/>
-        </w:rPr>
-        <w:annotationRef/>
-      </w:r>
-      <w:r>
-        <w:t>не забыть</w:t>
       </w:r>
     </w:p>
   </w:comment>
@@ -9151,12 +12893,14 @@
       <w:r>
         <w:t xml:space="preserve"> Согласно поиску по открытым проектам на сайте </w:t>
       </w:r>
+      <w:proofErr w:type="spellStart"/>
       <w:r>
         <w:rPr>
           <w:lang w:val="en-US"/>
         </w:rPr>
         <w:t>github</w:t>
       </w:r>
+      <w:proofErr w:type="spellEnd"/>
       <w:r>
         <w:t>.</w:t>
       </w:r>
@@ -9172,12 +12916,14 @@
       <w:r>
         <w:t xml:space="preserve">и </w:t>
       </w:r>
+      <w:proofErr w:type="spellStart"/>
       <w:r>
         <w:rPr>
           <w:lang w:val="en-US"/>
         </w:rPr>
         <w:t>stackoverflow</w:t>
       </w:r>
+      <w:proofErr w:type="spellEnd"/>
       <w:r>
         <w:t>.</w:t>
       </w:r>
@@ -9201,7 +12947,10 @@
         <w:footnoteRef/>
       </w:r>
       <w:r>
-        <w:t xml:space="preserve"> При сравнении </w:t>
+        <w:t xml:space="preserve"> </w:t>
+      </w:r>
+      <w:r>
+        <w:t xml:space="preserve">При сравнении </w:t>
       </w:r>
       <w:r>
         <w:t>синхронной и асинхронной версий программы с одинаковым количеством потоков исполнения</w:t>
@@ -9366,7 +13115,7 @@
           <w:rPr>
             <w:noProof/>
           </w:rPr>
-          <w:t>35</w:t>
+          <w:t>44</w:t>
         </w:r>
         <w:r>
           <w:rPr>
@@ -9702,7 +13451,7 @@
   <w:abstractNum w:abstractNumId="3">
     <w:nsid w:val="3B1B3903"/>
     <w:multiLevelType w:val="hybridMultilevel"/>
-    <w:tmpl w:val="75747F9A"/>
+    <w:tmpl w:val="B136F158"/>
     <w:lvl w:ilvl="0" w:tplc="0D5E4D8C">
       <w:start w:val="1"/>
       <w:numFmt w:val="decimal"/>
@@ -11314,6 +15063,18 @@
     </w:lvlOverride>
   </w:num>
   <w:num w:numId="27">
+    <w:abstractNumId w:val="3"/>
+    <w:lvlOverride w:ilvl="0">
+      <w:startOverride w:val="1"/>
+    </w:lvlOverride>
+  </w:num>
+  <w:num w:numId="28">
+    <w:abstractNumId w:val="3"/>
+    <w:lvlOverride w:ilvl="0">
+      <w:startOverride w:val="1"/>
+    </w:lvlOverride>
+  </w:num>
+  <w:num w:numId="29">
     <w:abstractNumId w:val="3"/>
     <w:lvlOverride w:ilvl="0">
       <w:startOverride w:val="1"/>
@@ -13603,7 +17364,6 @@
   </w:compat>
   <w:rsids>
     <w:rsidRoot w:val="009E6479"/>
-    <w:rsid w:val="006D5DBE"/>
     <w:rsid w:val="009E6479"/>
   </w:rsids>
   <m:mathPr>
@@ -14323,7 +18083,7 @@
 </file>
 
 <file path=customXml/itemProps1.xml><?xml version="1.0" encoding="utf-8"?>
-<ds:datastoreItem xmlns:ds="http://schemas.openxmlformats.org/officeDocument/2006/customXml" ds:itemID="{A96A4FDC-0673-4BD6-A346-E61C073C87E3}">
+<ds:datastoreItem xmlns:ds="http://schemas.openxmlformats.org/officeDocument/2006/customXml" ds:itemID="{9AEE675F-BFE1-4B58-935B-417CF6071BD8}">
   <ds:schemaRefs>
     <ds:schemaRef ds:uri="http://schemas.openxmlformats.org/officeDocument/2006/bibliography"/>
   </ds:schemaRefs>

--- a/гост.docx
+++ b/гост.docx
@@ -904,7 +904,7 @@
                 <w:noProof/>
                 <w:webHidden/>
               </w:rPr>
-              <w:t>10</w:t>
+              <w:t>11</w:t>
             </w:r>
             <w:r>
               <w:rPr>
@@ -1185,7 +1185,7 @@
                 <w:noProof/>
                 <w:webHidden/>
               </w:rPr>
-              <w:t>24</w:t>
+              <w:t>25</w:t>
             </w:r>
             <w:r>
               <w:rPr>
@@ -1256,7 +1256,7 @@
                 <w:noProof/>
                 <w:webHidden/>
               </w:rPr>
-              <w:t>24</w:t>
+              <w:t>25</w:t>
             </w:r>
             <w:r>
               <w:rPr>
@@ -1327,7 +1327,7 @@
                 <w:noProof/>
                 <w:webHidden/>
               </w:rPr>
-              <w:t>24</w:t>
+              <w:t>25</w:t>
             </w:r>
             <w:r>
               <w:rPr>
@@ -1414,7 +1414,7 @@
                 <w:noProof/>
                 <w:webHidden/>
               </w:rPr>
-              <w:t>27</w:t>
+              <w:t>28</w:t>
             </w:r>
             <w:r>
               <w:rPr>
@@ -2155,11 +2155,11 @@
       <w:pPr>
         <w:pStyle w:val="Heading2"/>
       </w:pPr>
-      <w:bookmarkStart w:id="12" w:name="_Toc419755571"/>
+      <w:bookmarkStart w:id="11" w:name="_Toc419755571"/>
       <w:r>
         <w:t>Выбор инструментальных средств</w:t>
       </w:r>
-      <w:bookmarkEnd w:id="12"/>
+      <w:bookmarkEnd w:id="11"/>
     </w:p>
     <w:p>
       <w:r>
@@ -2274,21 +2274,21 @@
       <w:pPr>
         <w:pStyle w:val="Heading2"/>
       </w:pPr>
-      <w:bookmarkStart w:id="13" w:name="_Toc419755572"/>
+      <w:bookmarkStart w:id="12" w:name="_Toc419755572"/>
       <w:r>
         <w:t>Обзор литературы и существующих подходов к решению</w:t>
       </w:r>
+      <w:bookmarkEnd w:id="12"/>
+    </w:p>
+    <w:p>
+      <w:pPr>
+        <w:pStyle w:val="Heading3"/>
+      </w:pPr>
+      <w:bookmarkStart w:id="13" w:name="_Toc419755573"/>
+      <w:r>
+        <w:t>Обзор литературы</w:t>
+      </w:r>
       <w:bookmarkEnd w:id="13"/>
-    </w:p>
-    <w:p>
-      <w:pPr>
-        <w:pStyle w:val="Heading3"/>
-      </w:pPr>
-      <w:bookmarkStart w:id="14" w:name="_Toc419755573"/>
-      <w:r>
-        <w:t>Обзор литературы</w:t>
-      </w:r>
-      <w:bookmarkEnd w:id="14"/>
     </w:p>
     <w:p>
       <w:r>
@@ -2389,23 +2389,321 @@
       </w:r>
       <w:r>
         <w:lastRenderedPageBreak/>
-        <w:t>Web. Основным элементом данных является список элементов (заметки), который является структурой данных, привязанной к БД. Изменение и отображение заметок в IBM Notes осуществляется исключительно механизмами баз данных.</w:t>
-      </w:r>
-    </w:p>
-    <w:p>
-      <w:r>
-        <w:t xml:space="preserve">Поддержка синхронизации в IBM Notes минимальна. В сущности, механизм синхронизации сводится к локальным блокировкам. Поддержка блокировки нескольких документов </w:t>
-      </w:r>
-      <w:commentRangeStart w:id="15"/>
-      <w:r>
-        <w:t>отсутствует</w:t>
-      </w:r>
-      <w:commentRangeEnd w:id="15"/>
-      <w:r>
-        <w:rPr>
-          <w:rStyle w:val="CommentReference"/>
-        </w:rPr>
-        <w:commentReference w:id="15"/>
+        <w:t xml:space="preserve">Web. Основным элементом данных является список элементов (заметки), который является структурой данных, привязанной к БД. Изменение и отображение заметок в IBM Notes осуществляется исключительно </w:t>
+      </w:r>
+      <w:r>
+        <w:rPr>
+          <w:noProof/>
+        </w:rPr>
+        <mc:AlternateContent>
+          <mc:Choice Requires="wps">
+            <w:drawing>
+              <wp:anchor distT="0" distB="0" distL="114300" distR="114300" simplePos="0" relativeHeight="251663360" behindDoc="0" locked="0" layoutInCell="1" allowOverlap="1" wp14:anchorId="51251736" wp14:editId="16F856E0">
+                <wp:simplePos x="0" y="0"/>
+                <wp:positionH relativeFrom="column">
+                  <wp:posOffset>43815</wp:posOffset>
+                </wp:positionH>
+                <wp:positionV relativeFrom="paragraph">
+                  <wp:posOffset>5674995</wp:posOffset>
+                </wp:positionV>
+                <wp:extent cx="6020435" cy="635"/>
+                <wp:effectExtent l="0" t="0" r="0" b="0"/>
+                <wp:wrapNone/>
+                <wp:docPr id="7" name="Text Box 7"/>
+                <wp:cNvGraphicFramePr/>
+                <a:graphic xmlns:a="http://schemas.openxmlformats.org/drawingml/2006/main">
+                  <a:graphicData uri="http://schemas.microsoft.com/office/word/2010/wordprocessingShape">
+                    <wps:wsp>
+                      <wps:cNvSpPr txBox="1"/>
+                      <wps:spPr>
+                        <a:xfrm>
+                          <a:off x="0" y="0"/>
+                          <a:ext cx="6020435" cy="635"/>
+                        </a:xfrm>
+                        <a:prstGeom prst="rect">
+                          <a:avLst/>
+                        </a:prstGeom>
+                        <a:solidFill>
+                          <a:prstClr val="white"/>
+                        </a:solidFill>
+                        <a:ln>
+                          <a:noFill/>
+                        </a:ln>
+                        <a:effectLst/>
+                      </wps:spPr>
+                      <wps:txbx>
+                        <w:txbxContent>
+                          <w:p>
+                            <w:pPr>
+                              <w:pStyle w:val="Caption"/>
+                              <w:rPr>
+                                <w:sz w:val="28"/>
+                              </w:rPr>
+                            </w:pPr>
+                            <w:bookmarkStart w:id="14" w:name="_Ref419807768"/>
+                            <w:r>
+                              <w:t xml:space="preserve">Рисунок </w:t>
+                            </w:r>
+                            <w:r>
+                              <w:fldChar w:fldCharType="begin"/>
+                            </w:r>
+                            <w:r>
+                              <w:instrText xml:space="preserve"> SEQ Рисунок \* ARABIC </w:instrText>
+                            </w:r>
+                            <w:r>
+                              <w:fldChar w:fldCharType="separate"/>
+                            </w:r>
+                            <w:r>
+                              <w:rPr>
+                                <w:noProof/>
+                              </w:rPr>
+                              <w:t>1</w:t>
+                            </w:r>
+                            <w:r>
+                              <w:fldChar w:fldCharType="end"/>
+                            </w:r>
+                            <w:bookmarkEnd w:id="14"/>
+                            <w:r>
+                              <w:rPr>
+                                <w:noProof/>
+                              </w:rPr>
+                              <w:t xml:space="preserve"> — Безопасное объединение двух документов А и Б с конфликтующими идентификаторами </w:t>
+                            </w:r>
+                          </w:p>
+                        </w:txbxContent>
+                      </wps:txbx>
+                      <wps:bodyPr rot="0" spcFirstLastPara="0" vertOverflow="overflow" horzOverflow="overflow" vert="horz" wrap="square" lIns="0" tIns="0" rIns="0" bIns="0" numCol="1" spcCol="0" rtlCol="0" fromWordArt="0" anchor="t" anchorCtr="0" forceAA="0" compatLnSpc="1">
+                        <a:prstTxWarp prst="textNoShape">
+                          <a:avLst/>
+                        </a:prstTxWarp>
+                        <a:spAutoFit/>
+                      </wps:bodyPr>
+                    </wps:wsp>
+                  </a:graphicData>
+                </a:graphic>
+              </wp:anchor>
+            </w:drawing>
+          </mc:Choice>
+          <mc:Fallback>
+            <w:pict>
+              <v:shapetype id="_x0000_t202" coordsize="21600,21600" o:spt="202" path="m,l,21600r21600,l21600,xe">
+                <v:stroke joinstyle="miter"/>
+                <v:path gradientshapeok="t" o:connecttype="rect"/>
+              </v:shapetype>
+              <v:shape id="Text Box 7" o:spid="_x0000_s1026" type="#_x0000_t202" style="position:absolute;left:0;text-align:left;margin-left:3.45pt;margin-top:446.85pt;width:474.05pt;height:.05pt;z-index:251663360;visibility:visible;mso-wrap-style:square;mso-wrap-distance-left:9pt;mso-wrap-distance-top:0;mso-wrap-distance-right:9pt;mso-wrap-distance-bottom:0;mso-position-horizontal:absolute;mso-position-horizontal-relative:text;mso-position-vertical:absolute;mso-position-vertical-relative:text;v-text-anchor:top" o:gfxdata="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" stroked="f">
+                <v:textbox style="mso-fit-shape-to-text:t" inset="0,0,0,0">
+                  <w:txbxContent>
+                    <w:p>
+                      <w:pPr>
+                        <w:pStyle w:val="Caption"/>
+                        <w:rPr>
+                          <w:sz w:val="28"/>
+                        </w:rPr>
+                      </w:pPr>
+                      <w:bookmarkStart w:id="15" w:name="_Ref419807768"/>
+                      <w:r>
+                        <w:t xml:space="preserve">Рисунок </w:t>
+                      </w:r>
+                      <w:r>
+                        <w:fldChar w:fldCharType="begin"/>
+                      </w:r>
+                      <w:r>
+                        <w:instrText xml:space="preserve"> SEQ Рисунок \* ARABIC </w:instrText>
+                      </w:r>
+                      <w:r>
+                        <w:fldChar w:fldCharType="separate"/>
+                      </w:r>
+                      <w:r>
+                        <w:rPr>
+                          <w:noProof/>
+                        </w:rPr>
+                        <w:t>1</w:t>
+                      </w:r>
+                      <w:r>
+                        <w:fldChar w:fldCharType="end"/>
+                      </w:r>
+                      <w:bookmarkEnd w:id="15"/>
+                      <w:r>
+                        <w:rPr>
+                          <w:noProof/>
+                        </w:rPr>
+                        <w:t xml:space="preserve"> — Безопасное объединение двух документов А и Б с конфликтующими идентификаторами </w:t>
+                      </w:r>
+                    </w:p>
+                  </w:txbxContent>
+                </v:textbox>
+              </v:shape>
+            </w:pict>
+          </mc:Fallback>
+        </mc:AlternateContent>
+      </w:r>
+      <w:r>
+        <w:rPr>
+          <w:noProof/>
+          <w:lang w:eastAsia="ru-RU"/>
+        </w:rPr>
+        <w:drawing>
+          <wp:anchor distT="0" distB="504190" distL="114300" distR="114300" simplePos="0" relativeHeight="251661312" behindDoc="0" locked="0" layoutInCell="1" allowOverlap="1" wp14:anchorId="10FC5770" wp14:editId="3BB321E1">
+            <wp:simplePos x="0" y="0"/>
+            <wp:positionH relativeFrom="column">
+              <wp:posOffset>43815</wp:posOffset>
+            </wp:positionH>
+            <wp:positionV relativeFrom="paragraph">
+              <wp:posOffset>1226820</wp:posOffset>
+            </wp:positionV>
+            <wp:extent cx="6019200" cy="4392000"/>
+            <wp:effectExtent l="0" t="0" r="635" b="8890"/>
+            <wp:wrapTopAndBottom/>
+            <wp:docPr id="6" name="Picture 6"/>
+            <wp:cNvGraphicFramePr>
+              <a:graphicFrameLocks xmlns:a="http://schemas.openxmlformats.org/drawingml/2006/main" noChangeAspect="1"/>
+            </wp:cNvGraphicFramePr>
+            <a:graphic xmlns:a="http://schemas.openxmlformats.org/drawingml/2006/main">
+              <a:graphicData uri="http://schemas.openxmlformats.org/drawingml/2006/picture">
+                <pic:pic xmlns:pic="http://schemas.openxmlformats.org/drawingml/2006/picture">
+                  <pic:nvPicPr>
+                    <pic:cNvPr id="0" name="ibm notes.png"/>
+                    <pic:cNvPicPr/>
+                  </pic:nvPicPr>
+                  <pic:blipFill>
+                    <a:blip r:embed="rId9">
+                      <a:extLst>
+                        <a:ext uri="{28A0092B-C50C-407E-A947-70E740481C1C}">
+                          <a14:useLocalDpi xmlns:a14="http://schemas.microsoft.com/office/drawing/2010/main" val="0"/>
+                        </a:ext>
+                      </a:extLst>
+                    </a:blip>
+                    <a:stretch>
+                      <a:fillRect/>
+                    </a:stretch>
+                  </pic:blipFill>
+                  <pic:spPr>
+                    <a:xfrm>
+                      <a:off x="0" y="0"/>
+                      <a:ext cx="6019200" cy="4392000"/>
+                    </a:xfrm>
+                    <a:prstGeom prst="rect">
+                      <a:avLst/>
+                    </a:prstGeom>
+                  </pic:spPr>
+                </pic:pic>
+              </a:graphicData>
+            </a:graphic>
+            <wp14:sizeRelH relativeFrom="page">
+              <wp14:pctWidth>0</wp14:pctWidth>
+            </wp14:sizeRelH>
+            <wp14:sizeRelV relativeFrom="page">
+              <wp14:pctHeight>0</wp14:pctHeight>
+            </wp14:sizeRelV>
+          </wp:anchor>
+        </w:drawing>
+      </w:r>
+      <w:r>
+        <w:t>механизмами баз данных.</w:t>
+      </w:r>
+    </w:p>
+    <w:p>
+      <w:r>
+        <w:t>Поддержка синхронизации в IBM Notes минимальна. В сущности, механизм синхронизации сводится к локальным блокировкам. Поддержка блокировки нескольких документов отсутствует.</w:t>
+      </w:r>
+    </w:p>
+    <w:p>
+      <w:r>
+        <w:t>В следствии одновременного редактирования одной и той же заметки двумя пользователями, возникают две различные копии. Если копии изменяются независимо друг от друга, то будут возникать конфликты двойной записи. В системе IBM Notes данные конфликты обнаруживаются и разрешаются следующим образом: в случае, когда это возможно, Notes объединяет копии с отслеживанием составляющих заметку элементов</w:t>
+      </w:r>
+      <w:r>
+        <w:t xml:space="preserve"> (пример на рисунке </w:t>
+      </w:r>
+      <w:r>
+        <w:fldChar w:fldCharType="begin"/>
+      </w:r>
+      <w:r>
+        <w:instrText xml:space="preserve"> REF _Ref419807768 \</w:instrText>
+      </w:r>
+      <w:r>
+        <w:instrText xml:space="preserve"># 0 </w:instrText>
+      </w:r>
+      <w:r>
+        <w:instrText xml:space="preserve">\h </w:instrText>
+      </w:r>
+      <w:r>
+        <w:fldChar w:fldCharType="separate"/>
+      </w:r>
+      <w:r>
+        <w:t>1</w:t>
+      </w:r>
+      <w:r>
+        <w:fldChar w:fldCharType="end"/>
+      </w:r>
+      <w:r>
+        <w:t>)</w:t>
+      </w:r>
+      <w:r>
+        <w:t xml:space="preserve">. В случаях когда автоматическое объединение невозможно, Notes </w:t>
+      </w:r>
+      <w:r>
+        <w:lastRenderedPageBreak/>
+        <w:t>отмечает неразрешимый конфликт и в этом случае выбирает лишь последнюю измененную заметку.</w:t>
+      </w:r>
+    </w:p>
+    <w:p>
+      <w:r>
+        <w:t>Таким образом, ни IBM Notes, ни протокол WebDAV не может являться решением задачи синхронизации участников редактирования в режиме реального времени.</w:t>
+      </w:r>
+    </w:p>
+    <w:p>
+      <w:r>
+        <w:rPr>
+          <w:b/>
+        </w:rPr>
+        <w:t>Интернет-сервисы.</w:t>
+      </w:r>
+      <w:r>
+        <w:t xml:space="preserve"> На текущий момент всемирная паутина отождествляется с Интернетом всецело благодаря своей популярности. Во всемирной паутине, в настоящее время, стали популярны интернет-сервисы, предоставляющие возможность совместного редактирования текста. Об этом свидетельствуют такие продукты от известных компаний как «Google Документы», «Zoho Docs» и другие. Данные сервисы предоставляют полноценный текстовый процессор прямо в браузере, возможность общения</w:t>
+      </w:r>
+      <w:r>
+        <w:t xml:space="preserve"> через чат и одновременное редактирование текста.</w:t>
+      </w:r>
+    </w:p>
+    <w:p>
+      <w:r>
+        <w:t>На сегодняшний момент, «Google Документы», «Zoho Docs» являются закрытыми проектами, и документация о внутреннем функционировании не находится в публичном доступе.</w:t>
+      </w:r>
+    </w:p>
+    <w:p>
+      <w:r>
+        <w:t>Однако существует преемник «Apache Wave» ныне закрытого проекта «Google Wave», чья документация выложена в публичный доступ. «Apache Wave» нацелен на совместную работу над документами, позволяя пользователям общаться и редактировать их в режиме реального времени.</w:t>
+      </w:r>
+    </w:p>
+    <w:p>
+      <w:r>
+        <w:t>Технологическим ядром проекта Wave стала концепция операционального преобразования (англ. «</w:t>
+      </w:r>
+      <w:bookmarkStart w:id="16" w:name="ОП"/>
+      <w:r>
+        <w:t>operational transformation</w:t>
+      </w:r>
+      <w:bookmarkEnd w:id="16"/>
+      <w:r>
+        <w:t xml:space="preserve">») для поддержки целого ряда функциональных возможностей сотрудничества. Впервые концепцию операционального преобразования разработали С. Эллис, С. Гиббс в системе GROVE в 1989 году </w:t>
+      </w:r>
+      <w:r>
+        <w:fldChar w:fldCharType="begin" w:fldLock="1"/>
+      </w:r>
+      <w:r>
+        <w:instrText>ADDIN CSL_CITATION { "citationItems" : [ { "id" : "ITEM-1", "itemData" : { "DOI" : "10.1145/66926.66963", "ISBN" : "0897913175", "ISSN" : "01635808", "abstract" : "Groupware systems are computer-based systems that support two or more users engaged in a common task, and that provide an interface to a shared environment. These systems frequently require fine-granularity sharing of data and fast response times. This paper distinguishes real-time groupware systems from other multi-user systems and dis- cusses their concurrency control requirements. An algorithm for concurrency control in real-time groupware systems is then presented. The advantages of this algorithm are its sim- plicity of use and its responsiveness: users can operate di- rectly on the data without obtaining locks. The algorithm must know some semantics of the operations. However the algorithm\u2019s overall structure is independent of the semantic information, allowing the algorithm to be adapted to many situations. An example application of the algorithm to group text editing is given, along with a sketch of its proof of cor- rectness in this particular case. We note that the behavior desired in many of these systems is non-serializable.", "author" : [ { "dropping-particle" : "", "family" : "Ellis", "given" : "C. a.", "non-dropping-particle" : "", "parse-names" : false, "suffix" : "" }, { "dropping-particle" : "", "family" : "Gibbs", "given" : "S. J.", "non-dropping-particle" : "", "parse-names" : false, "suffix" : "" } ], "container-title" : "ACM SIGMOD Record", "id" : "ITEM-1", "issue" : "2", "issued" : { "date-parts" : [ [ "1989" ] ] }, "page" : "399-407", "title" : "Concurrency control in groupware systems", "type" : "article-journal", "volume" : "18" }, "uris" : [ "http://www.mendeley.com/documents/?uuid=97d677b2-cc81-453a-bcc2-86fe0ad03c52" ] } ], "mendeley" : { "formattedCitation" : "[4]", "plainTextFormattedCitation" : "[4]", "previouslyFormattedCitation" : "[4]" }, "properties" : { "noteIndex" : 0 }, "schema" : "https://github.com/citation-style-language/schema/raw/master/csl-citation.json" }</w:instrText>
+      </w:r>
+      <w:r>
+        <w:fldChar w:fldCharType="separate"/>
+      </w:r>
+      <w:r>
+        <w:rPr>
+          <w:noProof/>
+        </w:rPr>
+        <w:t>[4]</w:t>
+      </w:r>
+      <w:r>
+        <w:fldChar w:fldCharType="end"/>
       </w:r>
       <w:r>
         <w:t>.</w:t>
@@ -2413,76 +2711,996 @@
     </w:p>
     <w:p>
       <w:r>
-        <w:t>В следствии одновременного редактирования одной и той же заметки двумя пользователями, возникают две различные копии. Если копии изменяются независимо друг от друга, то будут возникать конфликты двойной записи. В системе IBM Notes данные конфликты обнаруживаются и разрешаются следующим образом: в случае, когда это возможно, Notes объединяет копии с отслеживанием составляющих заметку элементов. В случаях когда автоматическое объединение невозможно, Notes отмечает неразрешимый конфликт и в этом случае выбирает лишь последнюю измененную заметку.</w:t>
-      </w:r>
-    </w:p>
-    <w:p>
-      <w:r>
-        <w:t>Таким образом, ни IBM Notes, ни протокол WebDAV не может являться решением задачи синхронизации участников редактирования в режиме реального времени.</w:t>
-      </w:r>
-    </w:p>
-    <w:p>
-      <w:r>
+        <w:t>Основная идея может быть проиллюстрирована на примере сценария редактирования простого текста следующим образом: дан текстовый документ со строкой «abc», реплицированный на двух компьютерах двух пользователей; а также одновременно произведены две операции над этим текстом, двумя пользователями соответственно:</w:t>
+      </w:r>
+    </w:p>
+    <w:p>
+      <w:pPr>
+        <w:pStyle w:val="a0"/>
+      </w:pPr>
+      <w:r>
+        <w:lastRenderedPageBreak/>
+        <w:t>вставить символ «x» в п</w:t>
+      </w:r>
+      <w:r>
+        <w:t>озицию</w:t>
+      </w:r>
+      <w:r>
+        <w:t xml:space="preserve"> 0 (обозначим операцию через</w:t>
+      </w:r>
+      <w:r>
+        <w:t xml:space="preserve"> </w:t>
+      </w:r>
+      <w:r>
+        <w:t>О</w:t>
+      </w:r>
+      <w:r>
+        <w:rPr>
+          <w:vertAlign w:val="subscript"/>
+        </w:rPr>
+        <w:t>1</w:t>
+      </w:r>
+      <w:r>
+        <w:t>);</w:t>
+      </w:r>
+    </w:p>
+    <w:p>
+      <w:pPr>
+        <w:pStyle w:val="a0"/>
+      </w:pPr>
+      <w:r>
+        <w:t>удалить символ «c» в позиции</w:t>
+      </w:r>
+      <w:r>
+        <w:t xml:space="preserve"> 2 (обозначим операцию через</w:t>
+      </w:r>
+      <w:r>
+        <w:t xml:space="preserve"> </w:t>
+      </w:r>
+      <w:r>
+        <w:t>О</w:t>
+      </w:r>
+      <w:r>
+        <w:rPr>
+          <w:vertAlign w:val="subscript"/>
+        </w:rPr>
+        <w:t>2</w:t>
+      </w:r>
+      <w:r>
+        <w:t>).</w:t>
+      </w:r>
+    </w:p>
+    <w:p>
+      <w:r>
+        <w:t>Предположим, что две операции выполняются в следующем порядке: сначала</w:t>
+      </w:r>
+      <w:r>
+        <w:t xml:space="preserve"> </w:t>
+      </w:r>
+      <w:r>
+        <w:t>О</w:t>
+      </w:r>
+      <w:r>
+        <w:rPr>
+          <w:vertAlign w:val="subscript"/>
+        </w:rPr>
+        <w:t>1</w:t>
+      </w:r>
+      <w:r>
+        <w:t>, и затем</w:t>
+      </w:r>
+      <w:r>
+        <w:t xml:space="preserve"> </w:t>
+      </w:r>
+      <w:r>
+        <w:t>О</w:t>
+      </w:r>
+      <w:r>
+        <w:rPr>
+          <w:vertAlign w:val="subscript"/>
+        </w:rPr>
+        <w:t>2</w:t>
+      </w:r>
+      <w:r>
+        <w:rPr>
+          <w:vertAlign w:val="subscript"/>
+        </w:rPr>
+        <w:t xml:space="preserve">  </w:t>
+      </w:r>
+      <w:r>
+        <w:t>(</w:t>
+      </w:r>
+      <w:r>
+        <w:t>см.</w:t>
+      </w:r>
+      <w:r>
+        <w:rPr>
+          <w:lang w:val="en-US"/>
+        </w:rPr>
+        <w:t> </w:t>
+      </w:r>
+      <w:r>
+        <w:t xml:space="preserve">рисунок </w:t>
+      </w:r>
+      <w:r>
+        <w:fldChar w:fldCharType="begin"/>
+      </w:r>
+      <w:r>
+        <w:instrText xml:space="preserve"> REF _Ref419809689 </w:instrText>
+      </w:r>
+      <w:r>
+        <w:instrText xml:space="preserve">\# 0 </w:instrText>
+      </w:r>
+      <w:r>
+        <w:instrText xml:space="preserve">\h </w:instrText>
+      </w:r>
+      <w:r>
+        <w:fldChar w:fldCharType="separate"/>
+      </w:r>
+      <w:r>
+        <w:t>2</w:t>
+      </w:r>
+      <w:r>
+        <w:fldChar w:fldCharType="end"/>
+      </w:r>
+      <w:r>
+        <w:t>)</w:t>
+      </w:r>
+      <w:r>
+        <w:t>. После выполнения</w:t>
+      </w:r>
+      <w:r>
+        <w:t xml:space="preserve"> </w:t>
+      </w:r>
+      <w:r>
+        <w:rPr>
+          <w:rFonts w:ascii="Cambria Math" w:hAnsi="Cambria Math" w:cs="Cambria Math"/>
+          <w:lang w:val="en-US"/>
+        </w:rPr>
+        <w:t>O</w:t>
+      </w:r>
+      <w:r>
+        <w:rPr>
+          <w:vertAlign w:val="subscript"/>
+        </w:rPr>
+        <w:t>1</w:t>
+      </w:r>
+      <w:r>
+        <w:t>, текст в документе становится «xabc». Для выполнения</w:t>
+      </w:r>
+      <w:r>
+        <w:t xml:space="preserve"> </w:t>
+      </w:r>
+      <w:r>
+        <w:rPr>
+          <w:rFonts w:ascii="Cambria Math" w:hAnsi="Cambria Math" w:cs="Cambria Math"/>
+          <w:lang w:val="en-US"/>
+        </w:rPr>
+        <w:t>O</w:t>
+      </w:r>
+      <w:r>
+        <w:rPr>
+          <w:vertAlign w:val="subscript"/>
+        </w:rPr>
+        <w:t>2</w:t>
+      </w:r>
+      <w:r>
+        <w:t xml:space="preserve"> </w:t>
+      </w:r>
+      <w:r>
+        <w:t>после</w:t>
+      </w:r>
+      <w:r>
+        <w:t xml:space="preserve"> </w:t>
+      </w:r>
+      <w:r>
+        <w:rPr>
+          <w:rFonts w:ascii="Cambria Math" w:hAnsi="Cambria Math" w:cs="Cambria Math"/>
+          <w:lang w:val="en-US"/>
+        </w:rPr>
+        <w:t>O</w:t>
+      </w:r>
+      <w:r>
+        <w:rPr>
+          <w:vertAlign w:val="subscript"/>
+        </w:rPr>
+        <w:t>1</w:t>
+      </w:r>
+      <w:r>
+        <w:t>,</w:t>
+      </w:r>
+      <w:r>
+        <w:rPr>
+          <w:rFonts w:ascii="Cambria Math" w:hAnsi="Cambria Math" w:cs="Cambria Math"/>
+        </w:rPr>
+        <w:t xml:space="preserve"> </w:t>
+      </w:r>
+      <w:r>
+        <w:rPr>
+          <w:rFonts w:ascii="Cambria Math" w:hAnsi="Cambria Math" w:cs="Cambria Math"/>
+          <w:lang w:val="en-US"/>
+        </w:rPr>
+        <w:t>O</w:t>
+      </w:r>
+      <w:r>
+        <w:rPr>
+          <w:vertAlign w:val="subscript"/>
+        </w:rPr>
+        <w:t xml:space="preserve">2 </w:t>
+      </w:r>
+      <w:r>
+        <w:t>должна быть уже преобразована относительно</w:t>
+      </w:r>
+      <w:r>
+        <w:rPr>
+          <w:rFonts w:ascii="Cambria Math" w:hAnsi="Cambria Math" w:cs="Cambria Math"/>
+        </w:rPr>
+        <w:t xml:space="preserve"> </w:t>
+      </w:r>
+      <w:r>
+        <w:rPr>
+          <w:rFonts w:ascii="Cambria Math" w:hAnsi="Cambria Math" w:cs="Cambria Math"/>
+          <w:lang w:val="en-US"/>
+        </w:rPr>
+        <w:t>O</w:t>
+      </w:r>
+      <w:r>
+        <w:rPr>
+          <w:vertAlign w:val="subscript"/>
+        </w:rPr>
+        <w:t xml:space="preserve">1  </w:t>
+      </w:r>
+      <w:r>
+        <w:t>и предстать в следующем виде: удалить символ «c» в позиции «3» (обозначим операцию через</w:t>
+      </w:r>
+      <w:r>
+        <w:rPr>
+          <w:rFonts w:ascii="Cambria Math" w:hAnsi="Cambria Math" w:cs="Cambria Math"/>
+        </w:rPr>
+        <w:t xml:space="preserve"> </w:t>
+      </w:r>
+      <w:r>
+        <w:rPr>
+          <w:rFonts w:ascii="Cambria Math" w:hAnsi="Cambria Math" w:cs="Cambria Math"/>
+          <w:lang w:val="en-US"/>
+        </w:rPr>
+        <w:t>O</w:t>
+      </w:r>
+      <w:r>
+        <w:rPr>
+          <w:vertAlign w:val="subscript"/>
+        </w:rPr>
+        <w:t>2</w:t>
+      </w:r>
+      <w:r>
+        <w:t xml:space="preserve">′), где параметр позиции увеличен на единицу, в связи со вставкой символа «x» операцией </w:t>
+      </w:r>
+      <w:r>
+        <w:rPr>
+          <w:rFonts w:ascii="Cambria Math" w:hAnsi="Cambria Math" w:cs="Cambria Math"/>
+          <w:lang w:val="en-US"/>
+        </w:rPr>
+        <w:t>O</w:t>
+      </w:r>
+      <w:r>
+        <w:rPr>
+          <w:vertAlign w:val="subscript"/>
+        </w:rPr>
+        <w:t>1</w:t>
+      </w:r>
+      <w:r>
+        <w:t xml:space="preserve">. Выполнение </w:t>
+      </w:r>
+      <w:r>
+        <w:rPr>
+          <w:rFonts w:ascii="Cambria Math" w:hAnsi="Cambria Math" w:cs="Cambria Math"/>
+          <w:lang w:val="en-US"/>
+        </w:rPr>
+        <w:t>O</w:t>
+      </w:r>
+      <w:r>
+        <w:rPr>
+          <w:vertAlign w:val="subscript"/>
+        </w:rPr>
+        <w:t>2</w:t>
+      </w:r>
+      <w:r>
+        <w:t xml:space="preserve">′ на «xabc» должно удалить правильный символ «c», и текст этого документа становится «xab». Если же выполнять операцию </w:t>
+      </w:r>
+      <w:r>
+        <w:rPr>
+          <w:rFonts w:ascii="Cambria Math" w:hAnsi="Cambria Math" w:cs="Cambria Math"/>
+          <w:lang w:val="en-US"/>
+        </w:rPr>
+        <w:t>O</w:t>
+      </w:r>
+      <w:r>
+        <w:rPr>
+          <w:vertAlign w:val="subscript"/>
+        </w:rPr>
+        <w:t>2</w:t>
+      </w:r>
+      <w:r>
+        <w:t xml:space="preserve"> без преобразования, тогда будет неправильно удален символ «b» вместо «c».</w:t>
+      </w:r>
+    </w:p>
+    <w:p>
+      <w:pPr>
+        <w:keepNext/>
+        <w:jc w:val="center"/>
+      </w:pPr>
+      <w:r>
+        <w:rPr>
+          <w:noProof/>
+          <w:lang w:eastAsia="ru-RU"/>
+        </w:rPr>
+        <w:drawing>
+          <wp:inline distT="0" distB="0" distL="0" distR="0" wp14:anchorId="29124C71" wp14:editId="3E0B456C">
+            <wp:extent cx="4391638" cy="2896004"/>
+            <wp:effectExtent l="0" t="0" r="9525" b="0"/>
+            <wp:docPr id="8" name="Picture 8"/>
+            <wp:cNvGraphicFramePr>
+              <a:graphicFrameLocks xmlns:a="http://schemas.openxmlformats.org/drawingml/2006/main" noChangeAspect="1"/>
+            </wp:cNvGraphicFramePr>
+            <a:graphic xmlns:a="http://schemas.openxmlformats.org/drawingml/2006/main">
+              <a:graphicData uri="http://schemas.openxmlformats.org/drawingml/2006/picture">
+                <pic:pic xmlns:pic="http://schemas.openxmlformats.org/drawingml/2006/picture">
+                  <pic:nvPicPr>
+                    <pic:cNvPr id="0" name="OP.png"/>
+                    <pic:cNvPicPr/>
+                  </pic:nvPicPr>
+                  <pic:blipFill>
+                    <a:blip r:embed="rId10">
+                      <a:extLst>
+                        <a:ext uri="{28A0092B-C50C-407E-A947-70E740481C1C}">
+                          <a14:useLocalDpi xmlns:a14="http://schemas.microsoft.com/office/drawing/2010/main" val="0"/>
+                        </a:ext>
+                      </a:extLst>
+                    </a:blip>
+                    <a:stretch>
+                      <a:fillRect/>
+                    </a:stretch>
+                  </pic:blipFill>
+                  <pic:spPr>
+                    <a:xfrm>
+                      <a:off x="0" y="0"/>
+                      <a:ext cx="4391638" cy="2896004"/>
+                    </a:xfrm>
+                    <a:prstGeom prst="rect">
+                      <a:avLst/>
+                    </a:prstGeom>
+                  </pic:spPr>
+                </pic:pic>
+              </a:graphicData>
+            </a:graphic>
+          </wp:inline>
+        </w:drawing>
+      </w:r>
+    </w:p>
+    <w:p>
+      <w:pPr>
+        <w:pStyle w:val="Caption"/>
+        <w:rPr>
+          <w:lang w:val="en-US"/>
+        </w:rPr>
+      </w:pPr>
+      <w:bookmarkStart w:id="17" w:name="_Ref419809689"/>
+      <w:r>
+        <w:t xml:space="preserve">Рисунок </w:t>
+      </w:r>
+      <w:r>
+        <w:fldChar w:fldCharType="begin"/>
+      </w:r>
+      <w:r>
+        <w:instrText xml:space="preserve"> SEQ Рисунок \* ARABIC </w:instrText>
+      </w:r>
+      <w:r>
+        <w:fldChar w:fldCharType="separate"/>
+      </w:r>
+      <w:r>
+        <w:rPr>
+          <w:noProof/>
+        </w:rPr>
+        <w:t>2</w:t>
+      </w:r>
+      <w:r>
+        <w:fldChar w:fldCharType="end"/>
+      </w:r>
+      <w:bookmarkEnd w:id="17"/>
+      <w:r>
+        <w:t xml:space="preserve"> — </w:t>
+      </w:r>
+      <w:r>
+        <w:t xml:space="preserve">Пример операционального преобразования. На рисунке представлены две временные линии двух пользователей с отмеченными на них операциями </w:t>
+      </w:r>
+      <w:r>
+        <w:rPr>
+          <w:lang w:val="en-US"/>
+        </w:rPr>
+        <w:t>O</w:t>
+      </w:r>
+      <w:r>
+        <w:rPr>
+          <w:vertAlign w:val="subscript"/>
+        </w:rPr>
+        <w:t>1</w:t>
+      </w:r>
+      <w:r>
+        <w:t xml:space="preserve">, </w:t>
+      </w:r>
+      <w:r>
+        <w:rPr>
+          <w:lang w:val="en-US"/>
+        </w:rPr>
+        <w:t>O</w:t>
+      </w:r>
+      <w:r>
+        <w:rPr>
+          <w:vertAlign w:val="subscript"/>
+        </w:rPr>
+        <w:t>2</w:t>
+      </w:r>
+      <w:r>
+        <w:t xml:space="preserve">, </w:t>
+      </w:r>
+      <w:r>
+        <w:rPr>
+          <w:lang w:val="en-US"/>
+        </w:rPr>
+        <w:t>O</w:t>
+      </w:r>
+      <w:r>
+        <w:rPr>
+          <w:vertAlign w:val="subscript"/>
+        </w:rPr>
+        <w:t>1</w:t>
+      </w:r>
+      <w:r>
+        <w:t xml:space="preserve">’, </w:t>
+      </w:r>
+      <w:r>
+        <w:rPr>
+          <w:lang w:val="en-US"/>
+        </w:rPr>
+        <w:t>O</w:t>
+      </w:r>
+      <w:r>
+        <w:rPr>
+          <w:vertAlign w:val="subscript"/>
+        </w:rPr>
+        <w:t>2</w:t>
+      </w:r>
+      <w:r>
+        <w:t xml:space="preserve">’. </w:t>
+      </w:r>
+      <w:r>
+        <w:t xml:space="preserve">Текст первого пользователя отмечен как </w:t>
+      </w:r>
+      <w:r>
+        <w:rPr>
+          <w:lang w:val="en-US"/>
+        </w:rPr>
+        <w:t>T</w:t>
+      </w:r>
+      <w:r>
+        <w:rPr>
+          <w:vertAlign w:val="subscript"/>
+          <w:lang w:val="en-US"/>
+        </w:rPr>
+        <w:t>1</w:t>
+      </w:r>
+      <w:r>
+        <w:rPr>
+          <w:lang w:val="en-US"/>
+        </w:rPr>
+        <w:t xml:space="preserve">, </w:t>
+      </w:r>
+      <w:r>
+        <w:t xml:space="preserve">второго соответственно </w:t>
+      </w:r>
+      <w:r>
+        <w:rPr>
+          <w:lang w:val="en-US"/>
+        </w:rPr>
+        <w:t>T</w:t>
+      </w:r>
+      <w:r>
+        <w:rPr>
+          <w:vertAlign w:val="subscript"/>
+          <w:lang w:val="en-US"/>
+        </w:rPr>
+        <w:t>2</w:t>
+      </w:r>
+    </w:p>
+    <w:p>
+      <w:r>
+        <w:t>Таким образом, основной идеей операционального преобразования</w:t>
+      </w:r>
+      <w:r>
+        <w:t xml:space="preserve"> </w:t>
+      </w:r>
+      <w:r>
+        <w:t>является изменение параметров операций редактирования в согласии с эффектами выполнения в предыдущих одновременных операциях, так чтобы преобразованная операция могла сработать корректно и не нарушать согласованность в документе.</w:t>
+      </w:r>
+    </w:p>
+    <w:p>
+      <w:r>
+        <w:lastRenderedPageBreak/>
+        <w:t>Архитектура проекта Wave клиент-серверная. Чтобы обеспечить достаточное время отклика в средах с высокой латентностью, таких как Интернет, синхронизируемые документы копируются в локальное хранилище каждого пользователя, позволяя тем самым проводить операции редактирования локально. При редактировании локальной копии, операции как команды передаются удаленному серверу. Операциональное преобразование гарантирует согласованность данных на всех компьютерах участников группового редактирования. Основное свойство, которое позволяет реализовать удобное использование ПО данного вида — это свойство неблокируемости. Групповое, и одиночное редактирование текста происходит с одним и тем же локальным временем отклика.</w:t>
+      </w:r>
+    </w:p>
+    <w:p>
+      <w:r>
+        <w:t xml:space="preserve">К сожалению, операциональное преобразование — это чересчур трудная в реализации концепция. Joseph Gentle, сотрудник Google, высказал свое мнение, что реализация проекта Wave заняла 2 года, и если потребовалось бы переписать весь проект заново, то не смотря на пройденный путь, реализация бы заняла те же 2 года </w:t>
+      </w:r>
+      <w:r>
+        <w:fldChar w:fldCharType="begin" w:fldLock="1"/>
+      </w:r>
+      <w:r>
+        <w:instrText>ADDIN CSL_CITATION { "citationItems" : [ { "id" : "ITEM-1", "itemData" : { "URL" : "http://en.wikipedia.org/wiki/Operational_transformation", "accessed" : { "date-parts" : [ [ "2015", "5", "18" ] ] }, "id" : "ITEM-1", "issued" : { "date-parts" : [ [ "0" ] ] }, "title" : "\u041e\u043f\u0435\u0440\u0430\u0446\u0438\u043e\u043d\u0430\u043b\u044c\u043d\u043e\u0435 \u043f\u0440\u0435\u043e\u0431\u0440\u0430\u0437\u043e\u0432\u0430\u043d\u0438\u0435", "type" : "webpage" }, "uris" : [ "http://www.mendeley.com/documents/?uuid=0bdbb1d9-e5c4-4ce4-85a7-b454c2df3663" ] } ], "mendeley" : { "formattedCitation" : "[5]", "plainTextFormattedCitation" : "[5]", "previouslyFormattedCitation" : "[5]" }, "properties" : { "noteIndex" : 0 }, "schema" : "https://github.com/citation-style-language/schema/raw/master/csl-citation.json" }</w:instrText>
+      </w:r>
+      <w:r>
+        <w:fldChar w:fldCharType="separate"/>
+      </w:r>
+      <w:r>
+        <w:rPr>
+          <w:noProof/>
+        </w:rPr>
+        <w:t>[5]</w:t>
+      </w:r>
+      <w:r>
+        <w:fldChar w:fldCharType="end"/>
+      </w:r>
+      <w:r>
+        <w:t>.</w:t>
+      </w:r>
+    </w:p>
+    <w:p>
+      <w:r>
+        <w:t xml:space="preserve">Таким образом интернет-сервисы предоставляют достаточный функционал, но при этом обладают рядом недостатков. Во-первых, использование интернет-сервисов требует </w:t>
+      </w:r>
+      <w:r>
+        <w:rPr>
+          <w:i/>
+        </w:rPr>
+        <w:t>стабильное</w:t>
+      </w:r>
+      <w:r>
+        <w:t xml:space="preserve"> подключение к глобальной сети. Это может стать проблемой, если выход в Интернет осуществляется, например, в общественном месте. Во-вторых, технически, совместная работа может вестись даже по локальной сети, без необходимости Интернета. Латентность в локальной сети очень часто бывает намного ниже, чем в глобальной сети, следовательно, работа через локальную сеть может быть комфортнее для пользователя. В-третьих, не во всех странах интернет-сервисы являются общедоступными (например,</w:t>
+      </w:r>
+      <w:r>
+        <w:t xml:space="preserve"> </w:t>
+      </w:r>
+      <w:r>
+        <w:t xml:space="preserve">Google по политическим причинам заблокирован в Китае). В-четвертых, использование интернет-сервиса ради кооперативной работы автоматически принуждает к безальтернативному использованию встроенного редактора, эффективность работы за которым </w:t>
+      </w:r>
+      <w:r>
+        <w:lastRenderedPageBreak/>
+        <w:t>может слабо сравниться с эффективностью работы за любым современным редактором аналогичным Sublime Text.</w:t>
+      </w:r>
+    </w:p>
+    <w:p>
+      <w:pPr>
         <w:rPr>
           <w:b/>
         </w:rPr>
-        <w:t>Интернет-сервисы.</w:t>
-      </w:r>
-      <w:r>
-        <w:t xml:space="preserve"> На текущий момент всемирная паутина отождествляется с Интернетом всецело благодаря своей популярности. Во всемирной паутине, в настоящее время, стали популярны интернет-сервисы, предоставляющие возможность совместного редактирования текста. Об этом свидетельствуют такие продукты от известных компаний как «Google Документы», «Zoho Docs» и другие. Данные сервисы предоставляют полноценный текстовый процессор прямо в браузере, возможность общения</w:t>
-      </w:r>
-      <w:r>
-        <w:t xml:space="preserve"> через чат и одновременное редактирование текста.</w:t>
-      </w:r>
-    </w:p>
-    <w:p>
-      <w:r>
-        <w:t>На сегодняшний момент, «Google Документы», «Zoho Docs» являются закрытыми проектами, и документация о внутреннем функционировании не находится в публичном доступе.</w:t>
-      </w:r>
-    </w:p>
-    <w:p>
-      <w:r>
+      </w:pPr>
+      <w:r>
+        <w:rPr>
+          <w:b/>
+        </w:rPr>
+        <w:t>Альтернативные подходы к решению задачи.</w:t>
+      </w:r>
+    </w:p>
+    <w:p>
+      <w:r>
+        <w:t>Совместное редактирование текстов в режиме реального времени может быть реализовано по-разному. В зависимости от реализации, изначальную задачу можно свести к трем различным подзадачам:</w:t>
+      </w:r>
+    </w:p>
+    <w:p>
+      <w:pPr>
+        <w:pStyle w:val="a0"/>
+      </w:pPr>
+      <w:r>
+        <w:t>Позволить монопольное редактирование текста различными пользователями, внося различные блокировки на изменение текста. Данный подход представлен технологией WebDAV;</w:t>
+      </w:r>
+    </w:p>
+    <w:p>
+      <w:pPr>
+        <w:pStyle w:val="a0"/>
+      </w:pPr>
+      <w:r>
+        <w:t>Позволить каждому пользователю редактировать свою копию текста. Чтобы совместить правки каждого пользователя, необходимо транслировать все команды-изменения над текстом на сервер-координатор, который и будет хранить результирующую копию. Этот подход представлен в Apache Wave.</w:t>
+      </w:r>
+    </w:p>
+    <w:p>
+      <w:pPr>
+        <w:pStyle w:val="a0"/>
+      </w:pPr>
+      <w:r>
+        <w:t>Позволить каждому пользователю редактировать свою копию текста, но результирующую копию получать посредством слияния</w:t>
+      </w:r>
+      <w:r>
+        <w:rPr>
+          <w:rStyle w:val="FootnoteReference"/>
+        </w:rPr>
+        <w:footnoteReference w:id="4"/>
+      </w:r>
+      <w:r>
+        <w:t xml:space="preserve"> нескольких версий документа на сервере-координаторе. Этот подход используется во всех современных системах контроля версий таких как Git, Subversion, Darcs и др.</w:t>
+      </w:r>
+    </w:p>
+    <w:p>
+      <w:r>
+        <w:t>Реализация третьего подхода предполагает наличие возможности слияния двух версий документа.</w:t>
+      </w:r>
+    </w:p>
+    <w:p>
+      <w:r>
+        <w:t>Данная задача в СКВ Git и др. аналогах решается при помощи специальных утилит diff и patch. Утилита diff создает файл, хранящий построчную разницу между двумя версиями текста (например, между версиями А</w:t>
+      </w:r>
+      <w:r>
+        <w:rPr>
+          <w:vertAlign w:val="subscript"/>
+        </w:rPr>
+        <w:t>1</w:t>
+      </w:r>
+      <w:r>
+        <w:t xml:space="preserve"> и А</w:t>
+      </w:r>
+      <w:r>
+        <w:rPr>
+          <w:vertAlign w:val="subscript"/>
+        </w:rPr>
+        <w:t>2</w:t>
+      </w:r>
+      <w:r>
+        <w:t xml:space="preserve">), а утилита patch позволяет применить получившиеся </w:t>
+      </w:r>
+      <w:r>
+        <w:t>изменения к другой версии файла (А</w:t>
+      </w:r>
+      <w:r>
+        <w:rPr>
+          <w:vertAlign w:val="subscript"/>
+        </w:rPr>
+        <w:t>3</w:t>
+      </w:r>
+      <w:r>
+        <w:t>), тем самым</w:t>
+      </w:r>
+      <w:r>
+        <w:t xml:space="preserve"> получив результирующую копию </w:t>
+      </w:r>
+      <w:r>
+        <w:fldChar w:fldCharType="begin" w:fldLock="1"/>
+      </w:r>
+      <w:r>
+        <w:instrText>ADDIN CSL_CITATION { "citationItems" : [ { "id" : "ITEM-1", "itemData" : { "ISBN" : "9780596003302", "author" : [ { "dropping-particle" : "", "family" : "Powers", "given" : "S", "non-dropping-particle" : "", "parse-names" : false, "suffix" : "" } ], "collection-title" : "Nutshell handbook", "id" : "ITEM-1", "issued" : { "date-parts" : [ [ "2002" ] ] }, "publisher" : "O'Reilly Media", "title" : "Unix Power Tools", "type" : "book" }, "uris" : [ "http://www.mendeley.com/documents/?uuid=5435411a-a941-4273-b89d-288a9e114513" ] }, { "id" : "ITEM-2", "itemData" : { "ISBN" : "9781430218333", "author" : [ { "dropping-particle" : "", "family" : "Chacon", "given" : "S", "non-dropping-particle" : "", "parse-names" : false, "suffix" : "" } ], "collection-title" : "Books for professionals by professionals", "id" : "ITEM-2", "issued" : { "date-parts" : [ [ "2009" ] ] }, "publisher" : "Apress", "title" : "Pro Git", "type" : "book" }, "uris" : [ "http://www.mendeley.com/documents/?uuid=729cd613-b2bd-42a4-9c51-ed284c3a5e14" ] } ], "mendeley" : { "formattedCitation" : "[6,7]", "plainTextFormattedCitation" : "[6,7]", "previouslyFormattedCitation" : "[6,7]" }, "properties" : { "noteIndex" : 0 }, "schema" : "https://github.com/citation-style-language/schema/raw/master/csl-citation.json" }</w:instrText>
+      </w:r>
+      <w:r>
+        <w:fldChar w:fldCharType="separate"/>
+      </w:r>
+      <w:r>
+        <w:rPr>
+          <w:noProof/>
+        </w:rPr>
+        <w:t>[6,7]</w:t>
+      </w:r>
+      <w:r>
+        <w:fldChar w:fldCharType="end"/>
+      </w:r>
+      <w:r>
+        <w:t>.</w:t>
+      </w:r>
+      <w:r>
+        <w:t xml:space="preserve"> </w:t>
+      </w:r>
+      <w:r>
+        <w:t xml:space="preserve">Пример использования утилит </w:t>
+      </w:r>
+      <w:r>
+        <w:rPr>
+          <w:lang w:val="en-US"/>
+        </w:rPr>
+        <w:t>diff</w:t>
+      </w:r>
+      <w:r>
+        <w:t xml:space="preserve"> </w:t>
+      </w:r>
+      <w:r>
+        <w:t xml:space="preserve">и </w:t>
+      </w:r>
+      <w:r>
+        <w:rPr>
+          <w:lang w:val="en-US"/>
+        </w:rPr>
+        <w:t>patch</w:t>
+      </w:r>
+      <w:r>
+        <w:t xml:space="preserve"> </w:t>
+      </w:r>
+      <w:r>
+        <w:t xml:space="preserve">при помощи графической оболочки </w:t>
+      </w:r>
+      <w:r>
+        <w:rPr>
+          <w:lang w:val="en-US"/>
+        </w:rPr>
+        <w:t>meld</w:t>
+      </w:r>
+      <w:r>
+        <w:t xml:space="preserve"> </w:t>
+      </w:r>
+      <w:r>
+        <w:t xml:space="preserve">представлен на рисунке </w:t>
+      </w:r>
+      <w:r>
+        <w:fldChar w:fldCharType="begin"/>
+      </w:r>
+      <w:r>
+        <w:instrText xml:space="preserve"> REF _Ref419810205 </w:instrText>
+      </w:r>
+      <w:r>
+        <w:instrText xml:space="preserve">\# 0 </w:instrText>
+      </w:r>
+      <w:r>
+        <w:instrText xml:space="preserve">\h </w:instrText>
+      </w:r>
+      <w:r>
+        <w:fldChar w:fldCharType="separate"/>
+      </w:r>
+      <w:r>
+        <w:t>3</w:t>
+      </w:r>
+      <w:r>
+        <w:fldChar w:fldCharType="end"/>
+      </w:r>
+      <w:r>
+        <w:t xml:space="preserve"> </w:t>
+      </w:r>
+      <w:r>
+        <w:t>ниже.</w:t>
+      </w:r>
+    </w:p>
+    <w:p>
+      <w:r>
+        <w:rPr>
+          <w:noProof/>
+          <w:lang w:eastAsia="ru-RU"/>
+        </w:rPr>
         <w:lastRenderedPageBreak/>
-        <w:t>Однако существует преемник «Apache Wave» ныне закрытого проекта «Google Wave», чья документация выложена в публичный доступ. «Apache Wave» нацелен на совместную работу над документами, позволяя пользователям общаться и редактировать их в режиме реального времени.</w:t>
-      </w:r>
-    </w:p>
-    <w:p>
-      <w:r>
-        <w:t>Технологическим ядром проекта Wave стала концепция операционального преобразования (англ. «</w:t>
-      </w:r>
-      <w:bookmarkStart w:id="16" w:name="ОП"/>
-      <w:r>
-        <w:t>operational transformation</w:t>
-      </w:r>
-      <w:bookmarkEnd w:id="16"/>
-      <w:r>
-        <w:t xml:space="preserve">») для поддержки целого ряда функциональных возможностей сотрудничества. Впервые концепцию операционального преобразования разработали С. Эллис, С. Гиббс в системе GROVE в 1989 году </w:t>
-      </w:r>
-      <w:r>
-        <w:fldChar w:fldCharType="begin" w:fldLock="1"/>
-      </w:r>
-      <w:r>
-        <w:instrText>ADDIN CSL_CITATION { "citationItems" : [ { "id" : "ITEM-1", "itemData" : { "DOI" : "10.1145/66926.66963", "ISBN" : "0897913175", "ISSN" : "01635808", "abstract" : "Groupware systems are computer-based systems that support two or more users engaged in a common task, and that provide an interface to a shared environment. These systems frequently require fine-granularity sharing of data and fast response times. This paper distinguishes real-time groupware systems from other multi-user systems and dis- cusses their concurrency control requirements. An algorithm for concurrency control in real-time groupware systems is then presented. The advantages of this algorithm are its sim- plicity of use and its responsiveness: users can operate di- rectly on the data without obtaining locks. The algorithm must know some semantics of the operations. However the algorithm\u2019s overall structure is independent of the semantic information, allowing the algorithm to be adapted to many situations. An example application of the algorithm to group text editing is given, along with a sketch of its proof of cor- rectness in this particular case. We note that the behavior desired in many of these systems is non-serializable.", "author" : [ { "dropping-particle" : "", "family" : "Ellis", "given" : "C. a.", "non-dropping-particle" : "", "parse-names" : false, "suffix" : "" }, { "dropping-particle" : "", "family" : "Gibbs", "given" : "S. J.", "non-dropping-particle" : "", "parse-names" : false, "suffix" : "" } ], "container-title" : "ACM SIGMOD Record", "id" : "ITEM-1", "issue" : "2", "issued" : { "date-parts" : [ [ "1989" ] ] }, "page" : "399-407", "title" : "Concurrency control in groupware systems", "type" : "article-journal", "volume" : "18" }, "uris" : [ "http://www.mendeley.com/documents/?uuid=97d677b2-cc81-453a-bcc2-86fe0ad03c52" ] } ], "mendeley" : { "formattedCitation" : "[4]", "plainTextFormattedCitation" : "[4]", "previouslyFormattedCitation" : "[4]" }, "properties" : { "noteIndex" : 0 }, "schema" : "https://github.com/citation-style-language/schema/raw/master/csl-citation.json" }</w:instrText>
-      </w:r>
-      <w:r>
-        <w:fldChar w:fldCharType="separate"/>
+        <w:drawing>
+          <wp:anchor distT="0" distB="323850" distL="114300" distR="114300" simplePos="0" relativeHeight="251664384" behindDoc="0" locked="0" layoutInCell="1" allowOverlap="1" wp14:anchorId="1637716C" wp14:editId="6806EC7C">
+            <wp:simplePos x="0" y="0"/>
+            <wp:positionH relativeFrom="column">
+              <wp:posOffset>-32385</wp:posOffset>
+            </wp:positionH>
+            <wp:positionV relativeFrom="paragraph">
+              <wp:posOffset>-40005</wp:posOffset>
+            </wp:positionV>
+            <wp:extent cx="6120000" cy="3794400"/>
+            <wp:effectExtent l="0" t="0" r="0" b="0"/>
+            <wp:wrapTopAndBottom/>
+            <wp:docPr id="9" name="Picture 9"/>
+            <wp:cNvGraphicFramePr>
+              <a:graphicFrameLocks xmlns:a="http://schemas.openxmlformats.org/drawingml/2006/main" noChangeAspect="1"/>
+            </wp:cNvGraphicFramePr>
+            <a:graphic xmlns:a="http://schemas.openxmlformats.org/drawingml/2006/main">
+              <a:graphicData uri="http://schemas.openxmlformats.org/drawingml/2006/picture">
+                <pic:pic xmlns:pic="http://schemas.openxmlformats.org/drawingml/2006/picture">
+                  <pic:nvPicPr>
+                    <pic:cNvPr id="0" name="meld-merge-full.png"/>
+                    <pic:cNvPicPr/>
+                  </pic:nvPicPr>
+                  <pic:blipFill>
+                    <a:blip r:embed="rId11">
+                      <a:extLst>
+                        <a:ext uri="{28A0092B-C50C-407E-A947-70E740481C1C}">
+                          <a14:useLocalDpi xmlns:a14="http://schemas.microsoft.com/office/drawing/2010/main" val="0"/>
+                        </a:ext>
+                      </a:extLst>
+                    </a:blip>
+                    <a:stretch>
+                      <a:fillRect/>
+                    </a:stretch>
+                  </pic:blipFill>
+                  <pic:spPr>
+                    <a:xfrm>
+                      <a:off x="0" y="0"/>
+                      <a:ext cx="6120000" cy="3794400"/>
+                    </a:xfrm>
+                    <a:prstGeom prst="rect">
+                      <a:avLst/>
+                    </a:prstGeom>
+                  </pic:spPr>
+                </pic:pic>
+              </a:graphicData>
+            </a:graphic>
+            <wp14:sizeRelH relativeFrom="page">
+              <wp14:pctWidth>0</wp14:pctWidth>
+            </wp14:sizeRelH>
+            <wp14:sizeRelV relativeFrom="page">
+              <wp14:pctHeight>0</wp14:pctHeight>
+            </wp14:sizeRelV>
+          </wp:anchor>
+        </w:drawing>
       </w:r>
       <w:r>
         <w:rPr>
           <w:noProof/>
         </w:rPr>
-        <w:t>[4]</w:t>
-      </w:r>
-      <w:r>
-        <w:fldChar w:fldCharType="end"/>
-      </w:r>
-      <w:r>
-        <w:t>.</w:t>
-      </w:r>
-    </w:p>
-    <w:p>
-      <w:r>
-        <w:t>Основная идея может быть проиллюстрирована на примере сценария редактирования простого текста следующим образом: дан текстовый документ со строкой «abc», реплицированный на двух компьютерах двух пользователей; а также одновременно произведены две операции над этим текстом, двумя пользователями соответственно:</w:t>
+        <mc:AlternateContent>
+          <mc:Choice Requires="wps">
+            <w:drawing>
+              <wp:anchor distT="0" distB="0" distL="114300" distR="114300" simplePos="0" relativeHeight="251666432" behindDoc="0" locked="0" layoutInCell="1" allowOverlap="1" wp14:anchorId="081A0D6E" wp14:editId="6A81F240">
+                <wp:simplePos x="0" y="0"/>
+                <wp:positionH relativeFrom="column">
+                  <wp:posOffset>-22860</wp:posOffset>
+                </wp:positionH>
+                <wp:positionV relativeFrom="paragraph">
+                  <wp:posOffset>3848100</wp:posOffset>
+                </wp:positionV>
+                <wp:extent cx="6120130" cy="635"/>
+                <wp:effectExtent l="0" t="0" r="0" b="0"/>
+                <wp:wrapNone/>
+                <wp:docPr id="10" name="Text Box 10"/>
+                <wp:cNvGraphicFramePr/>
+                <a:graphic xmlns:a="http://schemas.openxmlformats.org/drawingml/2006/main">
+                  <a:graphicData uri="http://schemas.microsoft.com/office/word/2010/wordprocessingShape">
+                    <wps:wsp>
+                      <wps:cNvSpPr txBox="1"/>
+                      <wps:spPr>
+                        <a:xfrm>
+                          <a:off x="0" y="0"/>
+                          <a:ext cx="6120130" cy="635"/>
+                        </a:xfrm>
+                        <a:prstGeom prst="rect">
+                          <a:avLst/>
+                        </a:prstGeom>
+                        <a:solidFill>
+                          <a:prstClr val="white"/>
+                        </a:solidFill>
+                        <a:ln>
+                          <a:noFill/>
+                        </a:ln>
+                        <a:effectLst/>
+                      </wps:spPr>
+                      <wps:txbx>
+                        <w:txbxContent>
+                          <w:p>
+                            <w:pPr>
+                              <w:pStyle w:val="Caption"/>
+                              <w:rPr>
+                                <w:noProof/>
+                                <w:sz w:val="28"/>
+                              </w:rPr>
+                            </w:pPr>
+                            <w:bookmarkStart w:id="18" w:name="_Ref419810205"/>
+                            <w:r>
+                              <w:t xml:space="preserve">Рисунок </w:t>
+                            </w:r>
+                            <w:r>
+                              <w:fldChar w:fldCharType="begin"/>
+                            </w:r>
+                            <w:r>
+                              <w:instrText xml:space="preserve"> SEQ Рисунок \* ARABIC </w:instrText>
+                            </w:r>
+                            <w:r>
+                              <w:fldChar w:fldCharType="separate"/>
+                            </w:r>
+                            <w:r>
+                              <w:rPr>
+                                <w:noProof/>
+                              </w:rPr>
+                              <w:t>3</w:t>
+                            </w:r>
+                            <w:r>
+                              <w:fldChar w:fldCharType="end"/>
+                            </w:r>
+                            <w:bookmarkEnd w:id="18"/>
+                            <w:r>
+                              <w:t xml:space="preserve"> — Пример разрешения ко</w:t>
+                            </w:r>
+                            <w:r>
+                              <w:t>нфликта двойной записи при помощ</w:t>
+                            </w:r>
+                            <w:r>
+                              <w:t xml:space="preserve">и программы </w:t>
+                            </w:r>
+                            <w:r>
+                              <w:rPr>
+                                <w:lang w:val="en-US"/>
+                              </w:rPr>
+                              <w:t>meld</w:t>
+                            </w:r>
+                            <w:r>
+                              <w:t>. Две версии одного файла (слева и справа) конфликтуют в 10 строчке</w:t>
+                            </w:r>
+                          </w:p>
+                        </w:txbxContent>
+                      </wps:txbx>
+                      <wps:bodyPr rot="0" spcFirstLastPara="0" vertOverflow="overflow" horzOverflow="overflow" vert="horz" wrap="square" lIns="0" tIns="0" rIns="0" bIns="0" numCol="1" spcCol="0" rtlCol="0" fromWordArt="0" anchor="t" anchorCtr="0" forceAA="0" compatLnSpc="1">
+                        <a:prstTxWarp prst="textNoShape">
+                          <a:avLst/>
+                        </a:prstTxWarp>
+                        <a:spAutoFit/>
+                      </wps:bodyPr>
+                    </wps:wsp>
+                  </a:graphicData>
+                </a:graphic>
+              </wp:anchor>
+            </w:drawing>
+          </mc:Choice>
+          <mc:Fallback>
+            <w:pict>
+              <v:shape id="Text Box 10" o:spid="_x0000_s1027" type="#_x0000_t202" style="position:absolute;left:0;text-align:left;margin-left:-1.8pt;margin-top:303pt;width:481.9pt;height:.05pt;z-index:251666432;visibility:visible;mso-wrap-style:square;mso-wrap-distance-left:9pt;mso-wrap-distance-top:0;mso-wrap-distance-right:9pt;mso-wrap-distance-bottom:0;mso-position-horizontal:absolute;mso-position-horizontal-relative:text;mso-position-vertical:absolute;mso-position-vertical-relative:text;v-text-anchor:top" o:gfxdata="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" stroked="f">
+                <v:textbox style="mso-fit-shape-to-text:t" inset="0,0,0,0">
+                  <w:txbxContent>
+                    <w:p>
+                      <w:pPr>
+                        <w:pStyle w:val="Caption"/>
+                        <w:rPr>
+                          <w:noProof/>
+                          <w:sz w:val="28"/>
+                        </w:rPr>
+                      </w:pPr>
+                      <w:bookmarkStart w:id="19" w:name="_Ref419810205"/>
+                      <w:r>
+                        <w:t xml:space="preserve">Рисунок </w:t>
+                      </w:r>
+                      <w:r>
+                        <w:fldChar w:fldCharType="begin"/>
+                      </w:r>
+                      <w:r>
+                        <w:instrText xml:space="preserve"> SEQ Рисунок \* ARABIC </w:instrText>
+                      </w:r>
+                      <w:r>
+                        <w:fldChar w:fldCharType="separate"/>
+                      </w:r>
+                      <w:r>
+                        <w:rPr>
+                          <w:noProof/>
+                        </w:rPr>
+                        <w:t>3</w:t>
+                      </w:r>
+                      <w:r>
+                        <w:fldChar w:fldCharType="end"/>
+                      </w:r>
+                      <w:bookmarkEnd w:id="19"/>
+                      <w:r>
+                        <w:t xml:space="preserve"> — Пример разрешения ко</w:t>
+                      </w:r>
+                      <w:r>
+                        <w:t>нфликта двойной записи при помощ</w:t>
+                      </w:r>
+                      <w:r>
+                        <w:t xml:space="preserve">и программы </w:t>
+                      </w:r>
+                      <w:r>
+                        <w:rPr>
+                          <w:lang w:val="en-US"/>
+                        </w:rPr>
+                        <w:t>meld</w:t>
+                      </w:r>
+                      <w:r>
+                        <w:t>. Две версии одного файла (слева и справа) конфликтуют в 10 строчке</w:t>
+                      </w:r>
+                    </w:p>
+                  </w:txbxContent>
+                </v:textbox>
+              </v:shape>
+            </w:pict>
+          </mc:Fallback>
+        </mc:AlternateContent>
+      </w:r>
+    </w:p>
+    <w:p>
+      <w:r>
+        <w:t>Последний подход используется во всех основных СКВ. СКВ как раз предназначены для координации множества участников редактирования, например при разработке программы редактируются одни и те же файлы разными программистами. Данный подход отличается от предыдущих в следу</w:t>
+      </w:r>
+      <w:r>
+        <w:t>ющем:</w:t>
       </w:r>
     </w:p>
     <w:p>
@@ -2490,28 +3708,7 @@
         <w:pStyle w:val="a0"/>
       </w:pPr>
       <w:r>
-        <w:t>вставить символ «x» в п</w:t>
-      </w:r>
-      <w:r>
-        <w:t>озицию</w:t>
-      </w:r>
-      <w:r>
-        <w:t xml:space="preserve"> 0 (обозначим операцию через</w:t>
-      </w:r>
-      <w:r>
-        <w:t xml:space="preserve"> </w:t>
-      </w:r>
-      <w:r>
-        <w:t>О</w:t>
-      </w:r>
-      <w:r>
-        <w:rPr>
-          <w:vertAlign w:val="subscript"/>
-        </w:rPr>
-        <w:t>1</w:t>
-      </w:r>
-      <w:r>
-        <w:t>);</w:t>
+        <w:t>Операция слияния производится непосредственно над текстом, а значит обладает независимостью от возможностей текстового редактора. Тем самым позволяя пользоваться различными редакторами.</w:t>
       </w:r>
     </w:p>
     <w:p>
@@ -2519,479 +3716,24 @@
         <w:pStyle w:val="a0"/>
       </w:pPr>
       <w:r>
-        <w:t>удалить символ «c» в позицию</w:t>
-      </w:r>
-      <w:r>
-        <w:t xml:space="preserve"> 2 (обозначим операцию через</w:t>
-      </w:r>
-      <w:r>
-        <w:t xml:space="preserve"> </w:t>
-      </w:r>
-      <w:r>
-        <w:t>О</w:t>
-      </w:r>
-      <w:r>
-        <w:rPr>
-          <w:vertAlign w:val="subscript"/>
-        </w:rPr>
-        <w:t>2</w:t>
-      </w:r>
-      <w:r>
-        <w:t>).</w:t>
-      </w:r>
-    </w:p>
-    <w:p>
-      <w:commentRangeStart w:id="17"/>
-      <w:r>
-        <w:t>Предположим</w:t>
-      </w:r>
-      <w:commentRangeEnd w:id="17"/>
-      <w:r>
-        <w:rPr>
-          <w:rStyle w:val="CommentReference"/>
-        </w:rPr>
-        <w:commentReference w:id="17"/>
-      </w:r>
-      <w:r>
-        <w:t>, что две операции выполняются в следующем порядке: сначала</w:t>
-      </w:r>
-      <w:r>
-        <w:t xml:space="preserve"> </w:t>
-      </w:r>
-      <w:r>
-        <w:t>О</w:t>
-      </w:r>
-      <w:r>
-        <w:rPr>
-          <w:vertAlign w:val="subscript"/>
-        </w:rPr>
-        <w:t>1</w:t>
-      </w:r>
-      <w:r>
-        <w:t>, и затем</w:t>
-      </w:r>
-      <w:r>
-        <w:t xml:space="preserve"> </w:t>
-      </w:r>
-      <w:r>
-        <w:t>О</w:t>
-      </w:r>
-      <w:r>
-        <w:rPr>
-          <w:vertAlign w:val="subscript"/>
-        </w:rPr>
-        <w:t>2</w:t>
-      </w:r>
-      <w:r>
-        <w:t>. После выполнения</w:t>
-      </w:r>
-      <w:r>
-        <w:t xml:space="preserve"> </w:t>
-      </w:r>
-      <w:r>
-        <w:rPr>
-          <w:rFonts w:ascii="Cambria Math" w:hAnsi="Cambria Math" w:cs="Cambria Math"/>
-          <w:lang w:val="en-US"/>
-        </w:rPr>
-        <w:t>O</w:t>
-      </w:r>
-      <w:r>
-        <w:rPr>
-          <w:vertAlign w:val="subscript"/>
-        </w:rPr>
-        <w:t>1</w:t>
-      </w:r>
-      <w:r>
-        <w:t>, текст в документе становится «xabc». Для выполнения</w:t>
-      </w:r>
-      <w:r>
-        <w:t xml:space="preserve"> </w:t>
-      </w:r>
-      <w:r>
-        <w:rPr>
-          <w:rFonts w:ascii="Cambria Math" w:hAnsi="Cambria Math" w:cs="Cambria Math"/>
-          <w:lang w:val="en-US"/>
-        </w:rPr>
-        <w:t>O</w:t>
-      </w:r>
-      <w:r>
-        <w:rPr>
-          <w:vertAlign w:val="subscript"/>
-        </w:rPr>
-        <w:t>2</w:t>
-      </w:r>
-      <w:r>
-        <w:t xml:space="preserve"> </w:t>
-      </w:r>
-      <w:r>
-        <w:t>после</w:t>
-      </w:r>
-      <w:r>
-        <w:t xml:space="preserve"> </w:t>
-      </w:r>
-      <w:r>
-        <w:rPr>
-          <w:rFonts w:ascii="Cambria Math" w:hAnsi="Cambria Math" w:cs="Cambria Math"/>
-          <w:lang w:val="en-US"/>
-        </w:rPr>
-        <w:t>O</w:t>
-      </w:r>
-      <w:r>
-        <w:rPr>
-          <w:vertAlign w:val="subscript"/>
-        </w:rPr>
-        <w:t>1</w:t>
-      </w:r>
-      <w:r>
-        <w:t>,</w:t>
-      </w:r>
-      <w:r>
-        <w:rPr>
-          <w:rFonts w:ascii="Cambria Math" w:hAnsi="Cambria Math" w:cs="Cambria Math"/>
-        </w:rPr>
-        <w:t xml:space="preserve"> </w:t>
-      </w:r>
-      <w:r>
-        <w:rPr>
-          <w:rFonts w:ascii="Cambria Math" w:hAnsi="Cambria Math" w:cs="Cambria Math"/>
-          <w:lang w:val="en-US"/>
-        </w:rPr>
-        <w:t>O</w:t>
-      </w:r>
-      <w:r>
-        <w:rPr>
-          <w:vertAlign w:val="subscript"/>
-        </w:rPr>
-        <w:t xml:space="preserve">2 </w:t>
-      </w:r>
-      <w:r>
-        <w:t>должна быть уже преобразована относительно</w:t>
-      </w:r>
-      <w:r>
-        <w:rPr>
-          <w:rFonts w:ascii="Cambria Math" w:hAnsi="Cambria Math" w:cs="Cambria Math"/>
-        </w:rPr>
-        <w:t xml:space="preserve"> </w:t>
-      </w:r>
-      <w:r>
-        <w:rPr>
-          <w:rFonts w:ascii="Cambria Math" w:hAnsi="Cambria Math" w:cs="Cambria Math"/>
-          <w:lang w:val="en-US"/>
-        </w:rPr>
-        <w:t>O</w:t>
-      </w:r>
-      <w:r>
-        <w:rPr>
-          <w:vertAlign w:val="subscript"/>
-        </w:rPr>
-        <w:t xml:space="preserve">1  </w:t>
-      </w:r>
-      <w:r>
-        <w:t>и предстать в следующем виде: удалить символ «c» в позиции «3» (обозначим операцию через</w:t>
-      </w:r>
-      <w:r>
-        <w:rPr>
-          <w:rFonts w:ascii="Cambria Math" w:hAnsi="Cambria Math" w:cs="Cambria Math"/>
-        </w:rPr>
-        <w:t xml:space="preserve"> </w:t>
-      </w:r>
-      <w:r>
-        <w:rPr>
-          <w:rFonts w:ascii="Cambria Math" w:hAnsi="Cambria Math" w:cs="Cambria Math"/>
-          <w:lang w:val="en-US"/>
-        </w:rPr>
-        <w:t>O</w:t>
-      </w:r>
-      <w:r>
-        <w:rPr>
-          <w:vertAlign w:val="subscript"/>
-        </w:rPr>
-        <w:t>2</w:t>
-      </w:r>
-      <w:r>
-        <w:t xml:space="preserve">′), где параметр позиции увеличен на единицу, в связи со вставкой символа «x» операцией </w:t>
-      </w:r>
-      <w:r>
-        <w:rPr>
-          <w:rFonts w:ascii="Cambria Math" w:hAnsi="Cambria Math" w:cs="Cambria Math"/>
-          <w:lang w:val="en-US"/>
-        </w:rPr>
-        <w:t>O</w:t>
-      </w:r>
-      <w:r>
-        <w:rPr>
-          <w:vertAlign w:val="subscript"/>
-        </w:rPr>
-        <w:t>1</w:t>
-      </w:r>
-      <w:r>
-        <w:t xml:space="preserve">. Выполнение </w:t>
-      </w:r>
-      <w:r>
-        <w:rPr>
-          <w:rFonts w:ascii="Cambria Math" w:hAnsi="Cambria Math" w:cs="Cambria Math"/>
-          <w:lang w:val="en-US"/>
-        </w:rPr>
-        <w:t>O</w:t>
-      </w:r>
-      <w:r>
-        <w:rPr>
-          <w:vertAlign w:val="subscript"/>
-        </w:rPr>
-        <w:t>2</w:t>
-      </w:r>
-      <w:r>
-        <w:t xml:space="preserve">′ на «xabc» должно удалить правильный символ «c», и текст этого документа становится «xab». Если же выполнять операцию </w:t>
-      </w:r>
-      <w:r>
-        <w:rPr>
-          <w:rFonts w:ascii="Cambria Math" w:hAnsi="Cambria Math" w:cs="Cambria Math"/>
-          <w:lang w:val="en-US"/>
-        </w:rPr>
-        <w:t>O</w:t>
-      </w:r>
-      <w:r>
-        <w:rPr>
-          <w:vertAlign w:val="subscript"/>
-        </w:rPr>
-        <w:t>2</w:t>
-      </w:r>
-      <w:r>
-        <w:t xml:space="preserve"> без преобразования, тогда будет неправильно удален символ «b» вместо «c».</w:t>
-      </w:r>
-    </w:p>
-    <w:p>
-      <w:r>
-        <w:t>Таким образом, основной идеей операционального преобразования</w:t>
-      </w:r>
-      <w:r>
-        <w:t xml:space="preserve"> </w:t>
-      </w:r>
-      <w:r>
-        <w:t xml:space="preserve">является изменение параметров операций редактирования в согласии с эффектами выполнения в предыдущих одновременных операциях, так чтобы </w:t>
+        <w:t>Синхронизация текста может производится автоматически за исключением лишь случаев конфликта двойной записи.</w:t>
+      </w:r>
+    </w:p>
+    <w:p>
+      <w:pPr>
+        <w:pStyle w:val="a0"/>
+      </w:pPr>
+      <w:r>
+        <w:t>Синхронизация может быть инициирована в любое время, удобное для пользователя.</w:t>
+      </w:r>
+    </w:p>
+    <w:p>
+      <w:r>
+        <w:t xml:space="preserve">Перечисленные отличия дают то преимущество, которое необходимо для системы совместного редактирования текстов в режиме реального времени согласно ТЗ. Проблема последнего подхода в том, что во время работы не </w:t>
       </w:r>
       <w:r>
         <w:lastRenderedPageBreak/>
-        <w:t>преобразованная операция могла сработать корректно и не нарушать согласованность в документе.</w:t>
-      </w:r>
-    </w:p>
-    <w:p>
-      <w:r>
-        <w:t>Архитектура проекта Wave клиент-серверная. Чтобы обеспечить достаточное время отклика в средах с высокой латентностью, таких как Интернет, синхронизируемые документы копируются в локальное хранилище каждого пользователя, позволяя тем самым проводить операции редактирования локально. При редактировании локальной копии, операции как команды передаются удаленному серверу. Операциональное преобразование гарантирует согласованность данных на всех компьютерах участников группового редактирования. Основное свойство, которое позволяет реализовать удобное использование ПО данного вида — это свойство неблокируемости. Групповое, и одиночное редактирование текста происходит с одним и тем же локальным временем отклика.</w:t>
-      </w:r>
-    </w:p>
-    <w:p>
-      <w:r>
-        <w:t xml:space="preserve">К сожалению, операциональное преобразование — это чересчур трудная в реализации концепция. Joseph Gentle, сотрудник Google, высказал свое мнение, что реализация проекта Wave заняла 2 года, и если потребовалось бы переписать весь проект заново, то не смотря на пройденный путь, реализация бы заняла те же 2 года </w:t>
-      </w:r>
-      <w:r>
-        <w:fldChar w:fldCharType="begin" w:fldLock="1"/>
-      </w:r>
-      <w:r>
-        <w:instrText>ADDIN CSL_CITATION { "citationItems" : [ { "id" : "ITEM-1", "itemData" : { "URL" : "http://en.wikipedia.org/wiki/Operational_transformation", "accessed" : { "date-parts" : [ [ "2015", "5", "18" ] ] }, "id" : "ITEM-1", "issued" : { "date-parts" : [ [ "0" ] ] }, "title" : "\u041e\u043f\u0435\u0440\u0430\u0446\u0438\u043e\u043d\u0430\u043b\u044c\u043d\u043e\u0435 \u043f\u0440\u0435\u043e\u0431\u0440\u0430\u0437\u043e\u0432\u0430\u043d\u0438\u0435", "type" : "webpage" }, "uris" : [ "http://www.mendeley.com/documents/?uuid=0bdbb1d9-e5c4-4ce4-85a7-b454c2df3663" ] } ], "mendeley" : { "formattedCitation" : "[5]", "plainTextFormattedCitation" : "[5]", "previouslyFormattedCitation" : "[5]" }, "properties" : { "noteIndex" : 0 }, "schema" : "https://github.com/citation-style-language/schema/raw/master/csl-citation.json" }</w:instrText>
-      </w:r>
-      <w:r>
-        <w:fldChar w:fldCharType="separate"/>
-      </w:r>
-      <w:r>
-        <w:rPr>
-          <w:noProof/>
-        </w:rPr>
-        <w:t>[5]</w:t>
-      </w:r>
-      <w:r>
-        <w:fldChar w:fldCharType="end"/>
-      </w:r>
-      <w:r>
-        <w:t>.</w:t>
-      </w:r>
-    </w:p>
-    <w:p>
-      <w:r>
-        <w:t xml:space="preserve">Таким образом интернет-сервисы предоставляют достаточный функционал, но при этом обладают рядом недостатков. Во-первых, использование интернет-сервисов требует </w:t>
-      </w:r>
-      <w:r>
-        <w:rPr>
-          <w:i/>
-        </w:rPr>
-        <w:t>стабильное</w:t>
-      </w:r>
-      <w:r>
-        <w:t xml:space="preserve"> подключение к глобальной сети. Это может стать проблемой, если выход в Интернет осуществляется, например, в общественном месте. Во-вторых, технически, совместная работа может вестись даже по локальной сети, без необходимости Интернета. Латентность в локальной сети очень часто бывает намного ниже, чем в глобальной сети, следовательно, работа через локальную сеть может быть комфортнее для пользователя. В-третьих, не во всех странах интернет-сервисы являются общедоступными (например,</w:t>
-      </w:r>
-      <w:r>
-        <w:t xml:space="preserve"> </w:t>
-      </w:r>
-      <w:r>
-        <w:t xml:space="preserve">Google по политическим причинам заблокирован в Китае). В-четвертых, использование интернет-сервиса ради кооперативной работы автоматически принуждает к безальтернативному </w:t>
-      </w:r>
-      <w:r>
-        <w:lastRenderedPageBreak/>
-        <w:t>использованию встроенного редактора, эффективность работы за которым может слабо сравниться с эффективностью работы за любым современным редактором аналогичным Sublime Text.</w:t>
-      </w:r>
-    </w:p>
-    <w:p>
-      <w:pPr>
-        <w:rPr>
-          <w:b/>
-        </w:rPr>
-      </w:pPr>
-      <w:r>
-        <w:rPr>
-          <w:b/>
-        </w:rPr>
-        <w:t>Альтернативные подходы к решению задачи.</w:t>
-      </w:r>
-    </w:p>
-    <w:p>
-      <w:r>
-        <w:t>Совместное редактирование текстов в режиме реального времени может быть реализовано по-разному. В зависимости от реализации, изначальную задачу можно свести к трем различным подзадачам:</w:t>
-      </w:r>
-    </w:p>
-    <w:p>
-      <w:pPr>
-        <w:pStyle w:val="a0"/>
-      </w:pPr>
-      <w:r>
-        <w:t>Позволить монопольное редактирование текста различными пользователями, внося различные блокировки на изменение текста. Данный подход представлен технологией WebDAV;</w:t>
-      </w:r>
-    </w:p>
-    <w:p>
-      <w:pPr>
-        <w:pStyle w:val="a0"/>
-      </w:pPr>
-      <w:r>
-        <w:t>Позволить каждому пользователю редактировать свою копию текста. Чтобы совместить правки каждого пользователя, необходимо транслировать все команды-изменения над текстом на сервер-координатор, который и будет хранить результирующую копию. Этот подход представлен в Apache Wave.</w:t>
-      </w:r>
-    </w:p>
-    <w:p>
-      <w:pPr>
-        <w:pStyle w:val="a0"/>
-      </w:pPr>
-      <w:r>
-        <w:t>Позволить каждому пользователю редактировать свою копию текста, но результирующую копию получать посредством слияния</w:t>
-      </w:r>
-      <w:r>
-        <w:rPr>
-          <w:rStyle w:val="FootnoteReference"/>
-        </w:rPr>
-        <w:footnoteReference w:id="4"/>
-      </w:r>
-      <w:r>
-        <w:t xml:space="preserve"> нескольких версий документа на сервере-координаторе. Этот подход используется во всех современных системах контроля версий таких как Git, Subversion, Darcs и др.</w:t>
-      </w:r>
-    </w:p>
-    <w:p>
-      <w:r>
-        <w:t>Реализация третьего подхода предполагает наличие возможности слияния двух версий документа.</w:t>
-      </w:r>
-    </w:p>
-    <w:p>
-      <w:r>
-        <w:t>Данная задача в СКВ Git и др. аналогах решается при помощи специальных утилит diff и patch. Утилита diff создает файл, хранящий построчную разницу между двумя версиями текста (например, между версиями А</w:t>
-      </w:r>
-      <w:r>
-        <w:rPr>
-          <w:vertAlign w:val="subscript"/>
-        </w:rPr>
-        <w:t>1</w:t>
-      </w:r>
-      <w:r>
-        <w:t xml:space="preserve"> и А</w:t>
-      </w:r>
-      <w:r>
-        <w:rPr>
-          <w:vertAlign w:val="subscript"/>
-        </w:rPr>
-        <w:t>2</w:t>
-      </w:r>
-      <w:r>
-        <w:t xml:space="preserve">), а утилита patch позволяет применить получившиеся </w:t>
-      </w:r>
-      <w:r>
-        <w:t>изменения к другой версии файла (А</w:t>
-      </w:r>
-      <w:r>
-        <w:rPr>
-          <w:vertAlign w:val="subscript"/>
-        </w:rPr>
-        <w:t>3</w:t>
-      </w:r>
-      <w:r>
-        <w:t>), тем самым</w:t>
-      </w:r>
-      <w:r>
-        <w:t xml:space="preserve"> </w:t>
-      </w:r>
-      <w:commentRangeStart w:id="18"/>
-      <w:r>
-        <w:t xml:space="preserve">получив результирующую копию </w:t>
-      </w:r>
-      <w:commentRangeEnd w:id="18"/>
-      <w:r>
-        <w:rPr>
-          <w:rStyle w:val="CommentReference"/>
-        </w:rPr>
-        <w:commentReference w:id="18"/>
-      </w:r>
-      <w:r>
-        <w:fldChar w:fldCharType="begin" w:fldLock="1"/>
-      </w:r>
-      <w:r>
-        <w:instrText>ADDIN CSL_CITATION { "citationItems" : [ { "id" : "ITEM-1", "itemData" : { "ISBN" : "9780596003302", "author" : [ { "dropping-particle" : "", "family" : "Powers", "given" : "S", "non-dropping-particle" : "", "parse-names" : false, "suffix" : "" } ], "collection-title" : "Nutshell handbook", "id" : "ITEM-1", "issued" : { "date-parts" : [ [ "2002" ] ] }, "publisher" : "O'Reilly Media", "title" : "Unix Power Tools", "type" : "book" }, "uris" : [ "http://www.mendeley.com/documents/?uuid=5435411a-a941-4273-b89d-288a9e114513" ] }, { "id" : "ITEM-2", "itemData" : { "ISBN" : "9781430218333", "author" : [ { "dropping-particle" : "", "family" : "Chacon", "given" : "S", "non-dropping-particle" : "", "parse-names" : false, "suffix" : "" } ], "collection-title" : "Books for professionals by professionals", "id" : "ITEM-2", "issued" : { "date-parts" : [ [ "2009" ] ] }, "publisher" : "Apress", "title" : "Pro Git", "type" : "book" }, "uris" : [ "http://www.mendeley.com/documents/?uuid=729cd613-b2bd-42a4-9c51-ed284c3a5e14" ] } ], "mendeley" : { "formattedCitation" : "[6,7]", "plainTextFormattedCitation" : "[6,7]", "previouslyFormattedCitation" : "[6,7]" }, "properties" : { "noteIndex" : 0 }, "schema" : "https://github.com/citation-style-language/schema/raw/master/csl-citation.json" }</w:instrText>
-      </w:r>
-      <w:r>
-        <w:fldChar w:fldCharType="separate"/>
-      </w:r>
-      <w:r>
-        <w:rPr>
-          <w:noProof/>
-        </w:rPr>
-        <w:t>[6,7]</w:t>
-      </w:r>
-      <w:r>
-        <w:fldChar w:fldCharType="end"/>
-      </w:r>
-      <w:r>
-        <w:t>.</w:t>
-      </w:r>
-    </w:p>
-    <w:p>
-      <w:r>
-        <w:lastRenderedPageBreak/>
-        <w:t>Последний подход используется во всех основных СКВ. СКВ как раз предназначены для координации множества участников редактирования, например при разработке программы редактируются одни и те же файлы разными программистами. Данный подход отличается от предыдущих в следу</w:t>
-      </w:r>
-      <w:r>
-        <w:t>ющем:</w:t>
-      </w:r>
-    </w:p>
-    <w:p>
-      <w:pPr>
-        <w:pStyle w:val="a0"/>
-      </w:pPr>
-      <w:r>
-        <w:t>Операция слияния производится непосредственно над текстом, а значит обладает независимостью от возможностей текстового редактора. Тем самым позволяя пользоваться различными редакторами.</w:t>
-      </w:r>
-    </w:p>
-    <w:p>
-      <w:pPr>
-        <w:pStyle w:val="a0"/>
-      </w:pPr>
-      <w:r>
-        <w:t>Синхронизация текста может производится автоматически за исключением лишь случаев конфликта двойной записи.</w:t>
-      </w:r>
-    </w:p>
-    <w:p>
-      <w:pPr>
-        <w:pStyle w:val="a0"/>
-      </w:pPr>
-      <w:r>
-        <w:t>Синхронизация может быть инициирована в любое время, удобное для пользователя.</w:t>
-      </w:r>
-    </w:p>
-    <w:p>
-      <w:r>
-        <w:t>Перечисленные отличия дают то преимущество, которое необходимо для системы совместного редактирования текстов в режиме реального времени согласно ТЗ. Проблема последнего подхода в том, что во время работы не учитывается структура файла, которая может быть нарушена в некоторых случаях.</w:t>
+        <w:t>учитывается структура файла, которая может быть нарушена в некоторых случаях.</w:t>
       </w:r>
     </w:p>
     <w:p>
@@ -3015,7 +3757,6 @@
     </w:p>
     <w:p>
       <w:r>
-        <w:lastRenderedPageBreak/>
         <w:t xml:space="preserve">Данная проблема синхронизации </w:t>
       </w:r>
       <w:r>
@@ -3157,11 +3898,11 @@
       <w:pPr>
         <w:pStyle w:val="Heading3"/>
       </w:pPr>
-      <w:bookmarkStart w:id="19" w:name="_Toc419755574"/>
+      <w:bookmarkStart w:id="20" w:name="_Toc419755574"/>
       <w:r>
         <w:t>Детальный обзор существующих подходов к синхронизации</w:t>
       </w:r>
-      <w:bookmarkEnd w:id="19"/>
+      <w:bookmarkEnd w:id="20"/>
     </w:p>
     <w:p>
       <w:pPr>
@@ -3178,6 +3919,7 @@
     </w:p>
     <w:p>
       <w:r>
+        <w:lastRenderedPageBreak/>
         <w:t>«Блокирование — изменение — разблокирование» обладает рядом недостатков и этот подход часто неудобен:</w:t>
       </w:r>
     </w:p>
@@ -3202,32 +3944,107 @@
         <w:pStyle w:val="a0"/>
       </w:pPr>
       <w:r>
+        <w:t>Блокирование не обеспечивает защиту консистентности информации. Блокировки, несомненно являются дорогой операцией для пользователя. Время ожидания отклика обратно пропорционально параметру доступности системы, а значит, чем больше необходимо блокировок – тем хуже для пользователя.</w:t>
+      </w:r>
+    </w:p>
+    <w:p>
+      <w:r>
+        <w:t>Пускай, есть два файла, в которых есть перекрестные ссылки друг на друга (они зависят друг от друга). Если первый писатель заблокирует первый файл, то это не приведет к блокировке второго файла, который логически зависит от первого. А значит, не смотря на монопольный доступ до ресурса, может случится ситуация, когда сделанные изменения буду несовместимы. Данный подход не обеспечивает защиту от подобных ситуаций, но вместо этого она формирует ложное чувство безопасности у пользователей.</w:t>
+      </w:r>
+    </w:p>
+    <w:p>
+      <w:r>
+        <w:t xml:space="preserve">Очевидно, данный подход не </w:t>
+      </w:r>
+      <w:r>
+        <w:t xml:space="preserve">может предоставить </w:t>
+      </w:r>
+      <w:r>
+        <w:t>оптимального решения задачи редактирования текста в режиме реального времени</w:t>
+      </w:r>
+      <w:r>
+        <w:t xml:space="preserve"> </w:t>
+      </w:r>
+      <w:r>
+        <w:t>согласно ТЗ</w:t>
+      </w:r>
+      <w:r>
+        <w:t>.</w:t>
+      </w:r>
+    </w:p>
+    <w:p>
+      <w:pPr>
+        <w:pStyle w:val="Heading4"/>
+      </w:pPr>
+      <w:r>
         <w:lastRenderedPageBreak/>
-        <w:t>Блокирование не обеспечивает защиту консистентности информации. Блокировки, несомненно являются дорогой операцией для пользователя. Время ожидания отклика обратно пропорционально параметру доступности системы, а значит, чем больше необходимо блокировок – тем хуже для пользователя.</w:t>
-      </w:r>
-    </w:p>
-    <w:p>
-      <w:r>
-        <w:t>Пускай, есть два файла, в которых есть перекрестные ссылки друг на друга (они зависят друг от друга). Если первый писатель заблокирует первый файл, то это не приведет к блокировке второго файла, который логически зависит от первого. А значит, не смотря на монопольный доступ до ресурса, может случится ситуация, когда сделанные изменения буду несовместимы. Данный подход не обеспечивает защиту от подобных ситуаций, но вместо этого она формирует ложное чувство безопасности у пользователей.</w:t>
-      </w:r>
-    </w:p>
-    <w:p>
-      <w:r>
-        <w:t xml:space="preserve">Очевидно, данный подход не предоставляет </w:t>
-      </w:r>
-      <w:commentRangeStart w:id="20"/>
-      <w:r>
-        <w:t xml:space="preserve">оптимального </w:t>
-      </w:r>
-      <w:commentRangeEnd w:id="20"/>
+        <w:t>Зеркалирование команд редактирования</w:t>
+      </w:r>
+    </w:p>
+    <w:p>
+      <w:r>
+        <w:t xml:space="preserve">Данный подход основан на пересылке всех действий </w:t>
+      </w:r>
+      <w:commentRangeStart w:id="21"/>
+      <w:r>
+        <w:t xml:space="preserve">писателя </w:t>
+      </w:r>
+      <w:commentRangeEnd w:id="21"/>
       <w:r>
         <w:rPr>
           <w:rStyle w:val="CommentReference"/>
         </w:rPr>
-        <w:commentReference w:id="20"/>
-      </w:r>
-      <w:r>
-        <w:t>решения задачи редактирования текста в режиме реального времени.</w:t>
+        <w:commentReference w:id="21"/>
+      </w:r>
+      <w:r>
+        <w:t xml:space="preserve">и воспроизведении их на остальных компьютерах. На данный момент, самый популярные алгоритмы данного подхода основаны на концепции операционального преобразования (см. страницу </w:t>
+      </w:r>
+      <w:r>
+        <w:fldChar w:fldCharType="begin"/>
+      </w:r>
+      <w:r>
+        <w:instrText xml:space="preserve"> PAGEREF ОП \h </w:instrText>
+      </w:r>
+      <w:r>
+        <w:fldChar w:fldCharType="separate"/>
+      </w:r>
+      <w:r>
+        <w:rPr>
+          <w:noProof/>
+        </w:rPr>
+        <w:t>16</w:t>
+      </w:r>
+      <w:r>
+        <w:fldChar w:fldCharType="end"/>
+      </w:r>
+      <w:r>
+        <w:t>).</w:t>
+      </w:r>
+    </w:p>
+    <w:p>
+      <w:r>
+        <w:t>Для данного подхода критично, в какой последовательности будут производиться вставки и удаления. Если в случае двух человек, это не является проблемой, то во время редактирования втроем, уже необходимо вводить дополнительные блокировки, чтобы обеспечить верную последовательность вставок-удалений, что приводит к задержкам.</w:t>
+      </w:r>
+    </w:p>
+    <w:p>
+      <w:r>
+        <w:t>Для данного подхода критично, в какой последовательности будут производиться вставки и удаления. Если в случае двух человек, это не является проблемой, то во время редактирования втроем, уже необходимо вводить дополнительные блокировки, чтобы обеспечить верную последовательность вставок-удалений, что приводит к задержкам.</w:t>
+      </w:r>
+    </w:p>
+    <w:p>
+      <w:r>
+        <w:t>Сохранение истории действий писателя влечет за собой зависимость системы синхронизации от самих действий писателя. В настоящий момент, редакторы обладают богатыми возможностями по модификации текста: поиск/замена, вставка, поддержка функции множественных курсоров, автоформатирование и др. При данном подходе весь данный функционал должен быть поддерживаемым со стороны системы синхронизации текстов, что влечет за собой дополнительную сложность.</w:t>
+      </w:r>
+    </w:p>
+    <w:p>
+      <w:r>
+        <w:t>Также, в общем случае, модификация текста может быть выполнена не только человеком, но и скриптом или системой контроля версий. Написать реализацию под каждый вид редактирования текста представляется крайне сложной задачей. Поэтому используя данный подход, реализация синхронизации будет сильно зависеть от возможностей самого редактора, что является ограничивающим фактором для портирования приложения.</w:t>
+      </w:r>
+    </w:p>
+    <w:p>
+      <w:r>
+        <w:lastRenderedPageBreak/>
+        <w:t>Таким образом можно сделать вывод, что передача команд не является оптимальным способом решения задачи синхронизации текста в реальном времени.</w:t>
       </w:r>
     </w:p>
     <w:p>
@@ -3235,83 +4052,6 @@
         <w:pStyle w:val="Heading4"/>
       </w:pPr>
       <w:r>
-        <w:t>Зеркалирование команд редактирования</w:t>
-      </w:r>
-    </w:p>
-    <w:p>
-      <w:r>
-        <w:t xml:space="preserve">Данный подход основан на пересылке всех действий </w:t>
-      </w:r>
-      <w:commentRangeStart w:id="21"/>
-      <w:r>
-        <w:t xml:space="preserve">писателя </w:t>
-      </w:r>
-      <w:commentRangeEnd w:id="21"/>
-      <w:r>
-        <w:rPr>
-          <w:rStyle w:val="CommentReference"/>
-        </w:rPr>
-        <w:commentReference w:id="21"/>
-      </w:r>
-      <w:r>
-        <w:t xml:space="preserve">и воспроизведении их на остальных компьютерах. На данный момент, самый популярные алгоритмы данного подхода основаны на концепции операционального преобразования (см. страницу </w:t>
-      </w:r>
-      <w:r>
-        <w:fldChar w:fldCharType="begin"/>
-      </w:r>
-      <w:r>
-        <w:instrText xml:space="preserve"> PAGEREF ОП \h </w:instrText>
-      </w:r>
-      <w:r>
-        <w:fldChar w:fldCharType="separate"/>
-      </w:r>
-      <w:r>
-        <w:rPr>
-          <w:noProof/>
-        </w:rPr>
-        <w:t>15</w:t>
-      </w:r>
-      <w:r>
-        <w:fldChar w:fldCharType="end"/>
-      </w:r>
-      <w:r>
-        <w:t>).</w:t>
-      </w:r>
-    </w:p>
-    <w:p>
-      <w:r>
-        <w:t>Для данного подхода критично, в какой последовательности будут производиться вставки и удаления. Если в случае двух человек, это не является проблемой, то во время редактирования втроем, уже необходимо вводить дополнительные блокировки, чтобы обеспечить верную последовательность вставок-удалений, что приводит к задержкам.</w:t>
-      </w:r>
-    </w:p>
-    <w:p>
-      <w:r>
-        <w:t xml:space="preserve">Для данного подхода критично, в какой последовательности будут производиться вставки и удаления. Если в случае двух человек, это не является проблемой, то во время редактирования втроем, уже необходимо вводить </w:t>
-      </w:r>
-      <w:r>
-        <w:lastRenderedPageBreak/>
-        <w:t>дополнительные блокировки, чтобы обеспечить верную последовательность вставок-удалений, что приводит к задержкам.</w:t>
-      </w:r>
-    </w:p>
-    <w:p>
-      <w:r>
-        <w:t>Сохранение истории действий писателя влечет за собой зависимость системы синхронизации от самих действий писателя. В настоящий момент, редакторы обладают богатыми возможностями по модификации текста: поиск/замена, вставка, поддержка функции множественных курсоров, автоформатирование и др. При данном подходе весь данный функционал должен быть поддерживаемым со стороны системы синхронизации текстов, что влечет за собой дополнительную сложность.</w:t>
-      </w:r>
-    </w:p>
-    <w:p>
-      <w:r>
-        <w:t>Также, в общем случае, модификация текста может быть выполнена не только человеком, но и скриптом или системой контроля версий. Написать реализацию под каждый вид редактирования текста представляется крайне сложной задачей. Поэтому используя данный подход, реализация синхронизации будет сильно зависеть от возможностей самого редактора, что является ограничивающим фактором для портирования приложения.</w:t>
-      </w:r>
-    </w:p>
-    <w:p>
-      <w:r>
-        <w:t>Таким образом можно сделать вывод, что передача команд не является оптимальным способом решения задачи синхронизации текста в реальном времени.</w:t>
-      </w:r>
-    </w:p>
-    <w:p>
-      <w:pPr>
-        <w:pStyle w:val="Heading4"/>
-      </w:pPr>
-      <w:r>
         <w:t>«Копирование — изменение — слияние»</w:t>
       </w:r>
     </w:p>
@@ -3322,7 +4062,6 @@
     </w:p>
     <w:p>
       <w:r>
-        <w:lastRenderedPageBreak/>
         <w:t>Судя из названия, данный подход состоит из трех основных шагов:</w:t>
       </w:r>
     </w:p>
@@ -3361,7 +4100,11 @@
     </w:p>
     <w:p>
       <w:r>
-        <w:t>Таким образом, редактирование файла одновременно двумя и более писателями возможно, а синхронизация происходит уже после внесения множества правок. В случае конфликта, система лишь детектирует противоречие. Таким образом каждый писатель подвержен риску конфликта с другими участниками, а значит время от времени пользователям придется тратить время на разрешение конфликтов.</w:t>
+        <w:t xml:space="preserve">Таким образом, редактирование файла одновременно двумя и более писателями возможно, а синхронизация происходит уже после внесения множества правок. В случае конфликта, система лишь детектирует противоречие. Таким образом каждый писатель подвержен риску конфликта с </w:t>
+      </w:r>
+      <w:r>
+        <w:lastRenderedPageBreak/>
+        <w:t>другими участниками, а значит время от времени пользователям придется тратить время на разрешение конфликтов.</w:t>
       </w:r>
     </w:p>
     <w:p>
@@ -3385,11 +4128,7 @@
         <w:footnoteReference w:id="5"/>
       </w:r>
       <w:r>
-        <w:t xml:space="preserve">. Каждый пользователь может привносить изменения в свою локальную копию, при этом, ранее второго пункта алгоритма, пользователи не знают, </w:t>
-      </w:r>
-      <w:r>
-        <w:lastRenderedPageBreak/>
-        <w:t>конфликтуют ли текущие изменения с централизованной копией. Это заставляет участников время от времени разрешать конфликты, тратя свое время на синхронизацию.</w:t>
+        <w:t>. Каждый пользователь может привносить изменения в свою локальную копию, при этом, ранее второго пункта алгоритма, пользователи не знают, конфликтуют ли текущие изменения с централизованной копией. Это заставляет участников время от времени разрешать конфликты, тратя свое время на синхронизацию.</w:t>
       </w:r>
     </w:p>
     <w:p>
@@ -3406,32 +4145,32 @@
       <w:pPr>
         <w:pStyle w:val="Heading1"/>
       </w:pPr>
-      <w:bookmarkStart w:id="22" w:name="_Toc419755575"/>
+      <w:bookmarkStart w:id="23" w:name="_Toc419755575"/>
       <w:r>
         <w:lastRenderedPageBreak/>
         <w:t>практическая часть</w:t>
       </w:r>
-      <w:bookmarkEnd w:id="22"/>
+      <w:bookmarkEnd w:id="23"/>
     </w:p>
     <w:p>
       <w:pPr>
         <w:pStyle w:val="Heading2"/>
       </w:pPr>
-      <w:bookmarkStart w:id="23" w:name="_Toc419755576"/>
+      <w:bookmarkStart w:id="24" w:name="_Toc419755576"/>
       <w:r>
         <w:t>Используемые алгоритмы и их анализ</w:t>
       </w:r>
-      <w:bookmarkEnd w:id="23"/>
+      <w:bookmarkEnd w:id="24"/>
     </w:p>
     <w:p>
       <w:pPr>
         <w:pStyle w:val="Heading3"/>
       </w:pPr>
-      <w:bookmarkStart w:id="24" w:name="_Toc419755577"/>
+      <w:bookmarkStart w:id="25" w:name="_Toc419755577"/>
       <w:r>
         <w:t>Модифицированная стратегия «копирование — изменение — слияние»</w:t>
       </w:r>
-      <w:bookmarkEnd w:id="24"/>
+      <w:bookmarkEnd w:id="25"/>
     </w:p>
     <w:p>
       <w:r>
@@ -3585,7 +4324,7 @@
         <w:rPr>
           <w:noProof/>
         </w:rPr>
-        <w:t>28</w:t>
+        <w:t>29</w:t>
       </w:r>
       <w:r>
         <w:fldChar w:fldCharType="end"/>
@@ -5200,7 +5939,7 @@
           <w:lang w:val="en-US"/>
         </w:rPr>
       </w:pPr>
-      <w:bookmarkStart w:id="25" w:name="_Toc419755578"/>
+      <w:bookmarkStart w:id="26" w:name="_Toc419755578"/>
       <w:r>
         <w:t xml:space="preserve">Алгоритм </w:t>
       </w:r>
@@ -5210,7 +5949,7 @@
         </w:rPr>
         <w:t>Fuzzy Patch</w:t>
       </w:r>
-      <w:bookmarkEnd w:id="25"/>
+      <w:bookmarkEnd w:id="26"/>
     </w:p>
     <w:p>
       <w:r>
@@ -5239,12 +5978,14 @@
       <w:r>
         <w:t xml:space="preserve">Во время работы с системой контроля версий </w:t>
       </w:r>
+      <w:proofErr w:type="spellStart"/>
       <w:r>
         <w:rPr>
           <w:lang w:val="en-US"/>
         </w:rPr>
         <w:t>Git</w:t>
       </w:r>
+      <w:proofErr w:type="spellEnd"/>
       <w:r>
         <w:t>, типична ситуация, когда при слиянии двух веток</w:t>
       </w:r>
@@ -5305,8 +6046,8 @@
       <w:pPr>
         <w:pStyle w:val="TableCaption"/>
       </w:pPr>
-      <w:bookmarkStart w:id="26" w:name="_Ref419749119"/>
-      <w:bookmarkStart w:id="27" w:name="_Ref419749147"/>
+      <w:bookmarkStart w:id="27" w:name="_Ref419749119"/>
+      <w:bookmarkStart w:id="28" w:name="_Ref419749147"/>
       <w:r>
         <w:t xml:space="preserve">Таблица </w:t>
       </w:r>
@@ -5328,7 +6069,7 @@
       <w:r>
         <w:fldChar w:fldCharType="end"/>
       </w:r>
-      <w:bookmarkEnd w:id="26"/>
+      <w:bookmarkEnd w:id="27"/>
       <w:r>
         <w:t xml:space="preserve"> — </w:t>
       </w:r>
@@ -5357,7 +6098,7 @@
         </w:rPr>
         <w:t>когда нарушен контекст дельты</w:t>
       </w:r>
-      <w:bookmarkEnd w:id="27"/>
+      <w:bookmarkEnd w:id="28"/>
     </w:p>
     <w:tbl>
       <w:tblPr>
@@ -6537,7 +7278,7 @@
       <w:pPr>
         <w:pStyle w:val="TableCaption"/>
       </w:pPr>
-      <w:bookmarkStart w:id="28" w:name="_Ref419751512"/>
+      <w:bookmarkStart w:id="29" w:name="_Ref419751512"/>
       <w:r>
         <w:t xml:space="preserve">Таблица </w:t>
       </w:r>
@@ -6559,7 +7300,7 @@
       <w:r>
         <w:fldChar w:fldCharType="end"/>
       </w:r>
-      <w:bookmarkEnd w:id="28"/>
+      <w:bookmarkEnd w:id="29"/>
       <w:r>
         <w:t xml:space="preserve"> </w:t>
       </w:r>
@@ -6649,12 +7390,69 @@
                 <w:lang w:val="en-US"/>
               </w:rPr>
             </w:pPr>
+            <w:proofErr w:type="spellStart"/>
             <w:r>
               <w:rPr>
                 <w:rFonts w:ascii="Courier New" w:hAnsi="Courier New" w:cs="Courier New"/>
                 <w:lang w:val="en-US"/>
               </w:rPr>
-              <w:t>'Twas brillig, and the slithy toves.Did gyre</w:t>
+              <w:t>'Twas</w:t>
+            </w:r>
+            <w:proofErr w:type="spellEnd"/>
+            <w:r>
+              <w:rPr>
+                <w:rFonts w:ascii="Courier New" w:hAnsi="Courier New" w:cs="Courier New"/>
+                <w:lang w:val="en-US"/>
+              </w:rPr>
+              <w:t xml:space="preserve"> </w:t>
+            </w:r>
+            <w:proofErr w:type="spellStart"/>
+            <w:r>
+              <w:rPr>
+                <w:rFonts w:ascii="Courier New" w:hAnsi="Courier New" w:cs="Courier New"/>
+                <w:lang w:val="en-US"/>
+              </w:rPr>
+              <w:t>brillig</w:t>
+            </w:r>
+            <w:proofErr w:type="spellEnd"/>
+            <w:r>
+              <w:rPr>
+                <w:rFonts w:ascii="Courier New" w:hAnsi="Courier New" w:cs="Courier New"/>
+                <w:lang w:val="en-US"/>
+              </w:rPr>
+              <w:t xml:space="preserve">, and the </w:t>
+            </w:r>
+            <w:proofErr w:type="spellStart"/>
+            <w:r>
+              <w:rPr>
+                <w:rFonts w:ascii="Courier New" w:hAnsi="Courier New" w:cs="Courier New"/>
+                <w:lang w:val="en-US"/>
+              </w:rPr>
+              <w:t>slithy</w:t>
+            </w:r>
+            <w:proofErr w:type="spellEnd"/>
+            <w:r>
+              <w:rPr>
+                <w:rFonts w:ascii="Courier New" w:hAnsi="Courier New" w:cs="Courier New"/>
+                <w:lang w:val="en-US"/>
+              </w:rPr>
+              <w:t xml:space="preserve"> </w:t>
+            </w:r>
+            <w:proofErr w:type="spellStart"/>
+            <w:r>
+              <w:rPr>
+                <w:rFonts w:ascii="Courier New" w:hAnsi="Courier New" w:cs="Courier New"/>
+                <w:lang w:val="en-US"/>
+              </w:rPr>
+              <w:t>toves.Did</w:t>
+            </w:r>
+            <w:proofErr w:type="spellEnd"/>
+            <w:r>
+              <w:rPr>
+                <w:rFonts w:ascii="Courier New" w:hAnsi="Courier New" w:cs="Courier New"/>
+                <w:lang w:val="en-US"/>
+              </w:rPr>
+              <w:t xml:space="preserve"> gyre</w:t>
             </w:r>
           </w:p>
         </w:tc>
@@ -6972,12 +7770,69 @@
                 <w:lang w:val="en-US"/>
               </w:rPr>
             </w:pPr>
+            <w:proofErr w:type="spellStart"/>
             <w:r>
               <w:rPr>
                 <w:rFonts w:ascii="Courier New" w:hAnsi="Courier New" w:cs="Courier New"/>
                 <w:lang w:val="en-US"/>
               </w:rPr>
-              <w:t>'Twas brillig, and the slithy toves.Did gyre</w:t>
+              <w:t>'Twas</w:t>
+            </w:r>
+            <w:proofErr w:type="spellEnd"/>
+            <w:r>
+              <w:rPr>
+                <w:rFonts w:ascii="Courier New" w:hAnsi="Courier New" w:cs="Courier New"/>
+                <w:lang w:val="en-US"/>
+              </w:rPr>
+              <w:t xml:space="preserve"> </w:t>
+            </w:r>
+            <w:proofErr w:type="spellStart"/>
+            <w:r>
+              <w:rPr>
+                <w:rFonts w:ascii="Courier New" w:hAnsi="Courier New" w:cs="Courier New"/>
+                <w:lang w:val="en-US"/>
+              </w:rPr>
+              <w:t>brillig</w:t>
+            </w:r>
+            <w:proofErr w:type="spellEnd"/>
+            <w:r>
+              <w:rPr>
+                <w:rFonts w:ascii="Courier New" w:hAnsi="Courier New" w:cs="Courier New"/>
+                <w:lang w:val="en-US"/>
+              </w:rPr>
+              <w:t xml:space="preserve">, and the </w:t>
+            </w:r>
+            <w:proofErr w:type="spellStart"/>
+            <w:r>
+              <w:rPr>
+                <w:rFonts w:ascii="Courier New" w:hAnsi="Courier New" w:cs="Courier New"/>
+                <w:lang w:val="en-US"/>
+              </w:rPr>
+              <w:t>slithy</w:t>
+            </w:r>
+            <w:proofErr w:type="spellEnd"/>
+            <w:r>
+              <w:rPr>
+                <w:rFonts w:ascii="Courier New" w:hAnsi="Courier New" w:cs="Courier New"/>
+                <w:lang w:val="en-US"/>
+              </w:rPr>
+              <w:t xml:space="preserve"> </w:t>
+            </w:r>
+            <w:proofErr w:type="spellStart"/>
+            <w:r>
+              <w:rPr>
+                <w:rFonts w:ascii="Courier New" w:hAnsi="Courier New" w:cs="Courier New"/>
+                <w:lang w:val="en-US"/>
+              </w:rPr>
+              <w:t>toves.Did</w:t>
+            </w:r>
+            <w:proofErr w:type="spellEnd"/>
+            <w:r>
+              <w:rPr>
+                <w:rFonts w:ascii="Courier New" w:hAnsi="Courier New" w:cs="Courier New"/>
+                <w:lang w:val="en-US"/>
+              </w:rPr>
+              <w:t xml:space="preserve"> gyre</w:t>
             </w:r>
           </w:p>
         </w:tc>
@@ -7688,14 +8543,14 @@
           <w:lang w:val="en-US"/>
         </w:rPr>
       </w:pPr>
-      <w:bookmarkStart w:id="29" w:name="_Ref419760203"/>
+      <w:bookmarkStart w:id="30" w:name="_Ref419760203"/>
       <w:r>
         <w:rPr>
           <w:rFonts w:eastAsiaTheme="minorEastAsia"/>
         </w:rPr>
         <w:t>Применение дельты с допущением ошибок</w:t>
       </w:r>
-      <w:bookmarkEnd w:id="29"/>
+      <w:bookmarkEnd w:id="30"/>
     </w:p>
     <w:p>
       <w:r>
@@ -7827,7 +8682,7 @@
       <w:pPr>
         <w:pStyle w:val="TableCaption"/>
       </w:pPr>
-      <w:bookmarkStart w:id="30" w:name="_Ref419752952"/>
+      <w:bookmarkStart w:id="31" w:name="_Ref419752952"/>
       <w:r>
         <w:t xml:space="preserve">Таблица </w:t>
       </w:r>
@@ -7849,7 +8704,7 @@
       <w:r>
         <w:fldChar w:fldCharType="end"/>
       </w:r>
-      <w:bookmarkEnd w:id="30"/>
+      <w:bookmarkEnd w:id="31"/>
       <w:r>
         <w:t xml:space="preserve"> — </w:t>
       </w:r>
@@ -8100,7 +8955,23 @@
           <w:rFonts w:ascii="Courier New" w:hAnsi="Courier New" w:cs="Courier New"/>
           <w:lang w:val="en-US"/>
         </w:rPr>
-        <w:t xml:space="preserve">-puter's old process </w:t>
+        <w:t>-</w:t>
+      </w:r>
+      <w:proofErr w:type="spellStart"/>
+      <w:r>
+        <w:rPr>
+          <w:rFonts w:ascii="Courier New" w:hAnsi="Courier New" w:cs="Courier New"/>
+          <w:lang w:val="en-US"/>
+        </w:rPr>
+        <w:t>puter's</w:t>
+      </w:r>
+      <w:proofErr w:type="spellEnd"/>
+      <w:r>
+        <w:rPr>
+          <w:rFonts w:ascii="Courier New" w:hAnsi="Courier New" w:cs="Courier New"/>
+          <w:lang w:val="en-US"/>
+        </w:rPr>
+        <w:t xml:space="preserve"> old process </w:t>
       </w:r>
     </w:p>
     <w:p>
@@ -8116,7 +8987,23 @@
           <w:rFonts w:ascii="Courier New" w:hAnsi="Courier New" w:cs="Courier New"/>
           <w:lang w:val="en-US"/>
         </w:rPr>
-        <w:t>+puter's new process</w:t>
+        <w:t>+</w:t>
+      </w:r>
+      <w:proofErr w:type="spellStart"/>
+      <w:r>
+        <w:rPr>
+          <w:rFonts w:ascii="Courier New" w:hAnsi="Courier New" w:cs="Courier New"/>
+          <w:lang w:val="en-US"/>
+        </w:rPr>
+        <w:t>puter's</w:t>
+      </w:r>
+      <w:proofErr w:type="spellEnd"/>
+      <w:r>
+        <w:rPr>
+          <w:rFonts w:ascii="Courier New" w:hAnsi="Courier New" w:cs="Courier New"/>
+          <w:lang w:val="en-US"/>
+        </w:rPr>
+        <w:t xml:space="preserve"> new process</w:t>
       </w:r>
     </w:p>
     <w:p>
@@ -8236,7 +9123,7 @@
       <w:pPr>
         <w:pStyle w:val="TableCaption"/>
       </w:pPr>
-      <w:bookmarkStart w:id="31" w:name="_Ref419753320"/>
+      <w:bookmarkStart w:id="32" w:name="_Ref419753320"/>
       <w:r>
         <w:lastRenderedPageBreak/>
         <w:t xml:space="preserve">Таблица </w:t>
@@ -8259,7 +9146,7 @@
       <w:r>
         <w:fldChar w:fldCharType="end"/>
       </w:r>
-      <w:bookmarkEnd w:id="31"/>
+      <w:bookmarkEnd w:id="32"/>
       <w:r>
         <w:t xml:space="preserve"> </w:t>
       </w:r>
@@ -8695,7 +9582,7 @@
       <w:pPr>
         <w:pStyle w:val="TableCaption"/>
       </w:pPr>
-      <w:bookmarkStart w:id="32" w:name="_Ref419754477"/>
+      <w:bookmarkStart w:id="33" w:name="_Ref419754477"/>
       <w:r>
         <w:t xml:space="preserve">Таблица </w:t>
       </w:r>
@@ -8717,7 +9604,7 @@
       <w:r>
         <w:fldChar w:fldCharType="end"/>
       </w:r>
-      <w:bookmarkEnd w:id="32"/>
+      <w:bookmarkEnd w:id="33"/>
       <w:r>
         <w:t xml:space="preserve"> — </w:t>
       </w:r>
@@ -9334,7 +10221,7 @@
           <w:lang w:eastAsia="ru-RU"/>
         </w:rPr>
         <w:drawing>
-          <wp:inline distT="0" distB="0" distL="0" distR="0" wp14:anchorId="4035D967" wp14:editId="6CE21676">
+          <wp:inline distT="0" distB="0" distL="0" distR="0" wp14:anchorId="3F634436" wp14:editId="5E3C9E43">
             <wp:extent cx="2752725" cy="3028950"/>
             <wp:effectExtent l="0" t="0" r="9525" b="0"/>
             <wp:docPr id="1" name="Picture 1"/>
@@ -9349,7 +10236,7 @@
                     <pic:cNvPicPr/>
                   </pic:nvPicPr>
                   <pic:blipFill rotWithShape="1">
-                    <a:blip r:embed="rId10">
+                    <a:blip r:embed="rId13">
                       <a:extLst>
                         <a:ext uri="{28A0092B-C50C-407E-A947-70E740481C1C}">
                           <a14:useLocalDpi xmlns:a14="http://schemas.microsoft.com/office/drawing/2010/main" val="0"/>
@@ -9387,7 +10274,7 @@
       <w:pPr>
         <w:pStyle w:val="Caption"/>
       </w:pPr>
-      <w:bookmarkStart w:id="33" w:name="_Ref419759588"/>
+      <w:bookmarkStart w:id="34" w:name="_Ref419759588"/>
       <w:r>
         <w:t xml:space="preserve">Рисунок </w:t>
       </w:r>
@@ -9404,12 +10291,12 @@
         <w:rPr>
           <w:noProof/>
         </w:rPr>
-        <w:t>1</w:t>
+        <w:t>4</w:t>
       </w:r>
       <w:r>
         <w:fldChar w:fldCharType="end"/>
       </w:r>
-      <w:bookmarkEnd w:id="33"/>
+      <w:bookmarkEnd w:id="34"/>
       <w:r>
         <w:t xml:space="preserve"> — </w:t>
       </w:r>
@@ -9745,7 +10632,7 @@
           <w:lang w:eastAsia="ru-RU"/>
         </w:rPr>
         <w:drawing>
-          <wp:inline distT="0" distB="0" distL="0" distR="0" wp14:anchorId="3884A919" wp14:editId="54580410">
+          <wp:inline distT="0" distB="0" distL="0" distR="0" wp14:anchorId="56905797" wp14:editId="7A7D213B">
             <wp:extent cx="5925600" cy="3182400"/>
             <wp:effectExtent l="0" t="0" r="0" b="0"/>
             <wp:docPr id="2" name="Picture 2"/>
@@ -9760,7 +10647,7 @@
                     <pic:cNvPicPr/>
                   </pic:nvPicPr>
                   <pic:blipFill rotWithShape="1">
-                    <a:blip r:embed="rId11">
+                    <a:blip r:embed="rId14">
                       <a:extLst>
                         <a:ext uri="{28A0092B-C50C-407E-A947-70E740481C1C}">
                           <a14:useLocalDpi xmlns:a14="http://schemas.microsoft.com/office/drawing/2010/main" val="0"/>
@@ -9799,7 +10686,7 @@
         <w:pStyle w:val="Caption"/>
         <w:ind w:left="708"/>
       </w:pPr>
-      <w:bookmarkStart w:id="34" w:name="_Ref419759570"/>
+      <w:bookmarkStart w:id="35" w:name="_Ref419759570"/>
       <w:r>
         <w:t xml:space="preserve">Рисунок </w:t>
       </w:r>
@@ -9816,12 +10703,12 @@
         <w:rPr>
           <w:noProof/>
         </w:rPr>
-        <w:t>2</w:t>
+        <w:t>5</w:t>
       </w:r>
       <w:r>
         <w:fldChar w:fldCharType="end"/>
       </w:r>
-      <w:bookmarkEnd w:id="34"/>
+      <w:bookmarkEnd w:id="35"/>
       <w:r>
         <w:t xml:space="preserve"> </w:t>
       </w:r>
@@ -10143,6 +11030,15 @@
         <w:instrText xml:space="preserve"> REF _Ref419760203 \h </w:instrText>
       </w:r>
       <w:r>
+        <w:fldChar w:fldCharType="separate"/>
+      </w:r>
+      <w:r>
+        <w:rPr>
+          <w:rFonts w:eastAsiaTheme="minorEastAsia"/>
+        </w:rPr>
+        <w:t>Применение дельты с допущением ошибок</w:t>
+      </w:r>
+      <w:r>
         <w:fldChar w:fldCharType="end"/>
       </w:r>
       <w:r>
@@ -10176,7 +11072,7 @@
         <w:rPr>
           <w:noProof/>
         </w:rPr>
-        <w:t>33</w:t>
+        <w:t>34</w:t>
       </w:r>
       <w:r>
         <w:fldChar w:fldCharType="end"/>
@@ -10257,7 +11153,7 @@
           <w:lang w:eastAsia="ru-RU"/>
         </w:rPr>
         <w:drawing>
-          <wp:anchor distT="0" distB="0" distL="114300" distR="114300" simplePos="0" relativeHeight="251658240" behindDoc="0" locked="0" layoutInCell="1" allowOverlap="1" wp14:anchorId="4FA0CDCD" wp14:editId="67041234">
+          <wp:anchor distT="0" distB="0" distL="114300" distR="114300" simplePos="0" relativeHeight="251658240" behindDoc="0" locked="0" layoutInCell="1" allowOverlap="1" wp14:anchorId="2D70CB6C" wp14:editId="5B38B2CB">
             <wp:simplePos x="0" y="0"/>
             <wp:positionH relativeFrom="column">
               <wp:posOffset>-558165</wp:posOffset>
@@ -10280,7 +11176,7 @@
                     <pic:cNvPicPr/>
                   </pic:nvPicPr>
                   <pic:blipFill rotWithShape="1">
-                    <a:blip r:embed="rId11">
+                    <a:blip r:embed="rId14">
                       <a:extLst>
                         <a:ext uri="{28A0092B-C50C-407E-A947-70E740481C1C}">
                           <a14:useLocalDpi xmlns:a14="http://schemas.microsoft.com/office/drawing/2010/main" val="0"/>
@@ -10473,7 +11369,7 @@
         <mc:AlternateContent>
           <mc:Choice Requires="wps">
             <w:drawing>
-              <wp:anchor distT="0" distB="0" distL="114300" distR="114300" simplePos="0" relativeHeight="251660288" behindDoc="0" locked="0" layoutInCell="1" allowOverlap="1" wp14:anchorId="223B41D7" wp14:editId="56598CA0">
+              <wp:anchor distT="0" distB="0" distL="114300" distR="114300" simplePos="0" relativeHeight="251660288" behindDoc="0" locked="0" layoutInCell="1" allowOverlap="1" wp14:anchorId="292FF74E" wp14:editId="302F31D8">
                 <wp:simplePos x="0" y="0"/>
                 <wp:positionH relativeFrom="column">
                   <wp:posOffset>-558165</wp:posOffset>
@@ -10515,7 +11411,7 @@
                                 <w:sz w:val="28"/>
                               </w:rPr>
                             </w:pPr>
-                            <w:bookmarkStart w:id="35" w:name="_Ref419760560"/>
+                            <w:bookmarkStart w:id="36" w:name="_Ref419760560"/>
                             <w:r>
                               <w:t xml:space="preserve">Рисунок </w:t>
                             </w:r>
@@ -10532,12 +11428,12 @@
                               <w:rPr>
                                 <w:noProof/>
                               </w:rPr>
-                              <w:t>3</w:t>
+                              <w:t>6</w:t>
                             </w:r>
                             <w:r>
                               <w:fldChar w:fldCharType="end"/>
                             </w:r>
-                            <w:bookmarkEnd w:id="35"/>
+                            <w:bookmarkEnd w:id="36"/>
                             <w:r>
                               <w:t xml:space="preserve"> — </w:t>
                             </w:r>
@@ -10577,11 +11473,7 @@
           </mc:Choice>
           <mc:Fallback>
             <w:pict>
-              <v:shapetype id="_x0000_t202" coordsize="21600,21600" o:spt="202" path="m,l,21600r21600,l21600,xe">
-                <v:stroke joinstyle="miter"/>
-                <v:path gradientshapeok="t" o:connecttype="rect"/>
-              </v:shapetype>
-              <v:shape id="Text Box 4" o:spid="_x0000_s1026" type="#_x0000_t202" style="position:absolute;left:0;text-align:left;margin-left:-43.95pt;margin-top:340.25pt;width:527.2pt;height:.05pt;z-index:251660288;visibility:visible;mso-wrap-style:square;mso-wrap-distance-left:9pt;mso-wrap-distance-top:0;mso-wrap-distance-right:9pt;mso-wrap-distance-bottom:0;mso-position-horizontal:absolute;mso-position-horizontal-relative:text;mso-position-vertical:absolute;mso-position-vertical-relative:text;v-text-anchor:top" o:gfxdata="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" stroked="f">
+              <v:shape id="Text Box 4" o:spid="_x0000_s1028" type="#_x0000_t202" style="position:absolute;left:0;text-align:left;margin-left:-43.95pt;margin-top:340.25pt;width:527.2pt;height:.05pt;z-index:251660288;visibility:visible;mso-wrap-style:square;mso-wrap-distance-left:9pt;mso-wrap-distance-top:0;mso-wrap-distance-right:9pt;mso-wrap-distance-bottom:0;mso-position-horizontal:absolute;mso-position-horizontal-relative:text;mso-position-vertical:absolute;mso-position-vertical-relative:text;v-text-anchor:top" o:gfxdata="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" stroked="f">
                 <v:textbox style="mso-fit-shape-to-text:t" inset="0,0,0,0">
                   <w:txbxContent>
                     <w:p>
@@ -10591,7 +11483,7 @@
                           <w:sz w:val="28"/>
                         </w:rPr>
                       </w:pPr>
-                      <w:bookmarkStart w:id="36" w:name="_Ref419760560"/>
+                      <w:bookmarkStart w:id="37" w:name="_Ref419760560"/>
                       <w:r>
                         <w:t xml:space="preserve">Рисунок </w:t>
                       </w:r>
@@ -10608,12 +11500,12 @@
                         <w:rPr>
                           <w:noProof/>
                         </w:rPr>
-                        <w:t>3</w:t>
+                        <w:t>6</w:t>
                       </w:r>
                       <w:r>
                         <w:fldChar w:fldCharType="end"/>
                       </w:r>
-                      <w:bookmarkEnd w:id="36"/>
+                      <w:bookmarkEnd w:id="37"/>
                       <w:r>
                         <w:t xml:space="preserve"> — </w:t>
                       </w:r>
@@ -10839,7 +11731,11 @@
         </m:sSub>
       </m:oMath>
       <w:r>
-        <w:t xml:space="preserve">. Это значит, что между координатором и писателем гарантируется наличие одинаковой синхронизированной копии. Следовательно, можно считать, что два удаленных процесса разделяют общий ресурс </w:t>
+        <w:t xml:space="preserve">. Это значит, что между координатором и писателем гарантируется наличие одинаковой синхронизированной копии. Следовательно, можно считать, что два удаленных </w:t>
+      </w:r>
+      <w:r>
+        <w:lastRenderedPageBreak/>
+        <w:t xml:space="preserve">процесса разделяют общий ресурс </w:t>
       </w:r>
       <m:oMath>
         <m:sSub>
@@ -10886,7 +11782,6 @@
     </w:p>
     <w:p>
       <w:r>
-        <w:lastRenderedPageBreak/>
         <w:t xml:space="preserve">Данная процедура синхронизирует текст в одностороннем порядке. Чтобы получить изменения от координатора, необходимо запустить процедуру в обратную сторону, заменив местами </w:t>
       </w:r>
       <w:r>
@@ -11237,7 +12132,7 @@
         </w:rPr>
         <w:lastRenderedPageBreak/>
         <w:drawing>
-          <wp:inline distT="0" distB="0" distL="0" distR="0" wp14:anchorId="4474C6D1" wp14:editId="4EFC20F5">
+          <wp:inline distT="0" distB="0" distL="0" distR="0" wp14:anchorId="1D980263" wp14:editId="6BA05E6A">
             <wp:extent cx="4219575" cy="2514600"/>
             <wp:effectExtent l="0" t="0" r="9525" b="0"/>
             <wp:docPr id="5" name="Picture 5"/>
@@ -11252,7 +12147,7 @@
                     <pic:cNvPicPr/>
                   </pic:nvPicPr>
                   <pic:blipFill rotWithShape="1">
-                    <a:blip r:embed="rId10">
+                    <a:blip r:embed="rId13">
                       <a:extLst>
                         <a:ext uri="{28A0092B-C50C-407E-A947-70E740481C1C}">
                           <a14:useLocalDpi xmlns:a14="http://schemas.microsoft.com/office/drawing/2010/main" val="0"/>
@@ -11290,7 +12185,7 @@
       <w:pPr>
         <w:pStyle w:val="Caption"/>
       </w:pPr>
-      <w:bookmarkStart w:id="37" w:name="_Ref419761752"/>
+      <w:bookmarkStart w:id="38" w:name="_Ref419761752"/>
       <w:r>
         <w:t xml:space="preserve">Рисунок </w:t>
       </w:r>
@@ -11307,12 +12202,12 @@
         <w:rPr>
           <w:noProof/>
         </w:rPr>
-        <w:t>4</w:t>
+        <w:t>7</w:t>
       </w:r>
       <w:r>
         <w:fldChar w:fldCharType="end"/>
       </w:r>
-      <w:bookmarkEnd w:id="37"/>
+      <w:bookmarkEnd w:id="38"/>
       <w:r>
         <w:t xml:space="preserve"> — Топология сети при одновременной работе трёх человек</w:t>
       </w:r>
@@ -11415,7 +12310,7 @@
       <w:pPr>
         <w:pStyle w:val="TableCaption"/>
       </w:pPr>
-      <w:bookmarkStart w:id="38" w:name="_Ref419762904"/>
+      <w:bookmarkStart w:id="39" w:name="_Ref419762904"/>
       <w:r>
         <w:t xml:space="preserve">Таблица </w:t>
       </w:r>
@@ -11437,7 +12332,7 @@
       <w:r>
         <w:fldChar w:fldCharType="end"/>
       </w:r>
-      <w:bookmarkEnd w:id="38"/>
+      <w:bookmarkEnd w:id="39"/>
       <w:r>
         <w:t xml:space="preserve"> — </w:t>
       </w:r>
@@ -12470,7 +13365,7 @@
       </w:r>
     </w:p>
     <w:sectPr>
-      <w:headerReference w:type="default" r:id="rId12"/>
+      <w:headerReference w:type="default" r:id="rId15"/>
       <w:pgSz w:w="11906" w:h="16838"/>
       <w:pgMar w:top="1134" w:right="567" w:bottom="1134" w:left="1701" w:header="709" w:footer="709" w:gutter="0"/>
       <w:cols w:space="708"/>
@@ -12483,75 +13378,13 @@
 
 <file path=word/comments.xml><?xml version="1.0" encoding="utf-8"?>
 <w:comments xmlns:wpc="http://schemas.microsoft.com/office/word/2010/wordprocessingCanvas" xmlns:mc="http://schemas.openxmlformats.org/markup-compatibility/2006" xmlns:o="urn:schemas-microsoft-com:office:office" xmlns:r="http://schemas.openxmlformats.org/officeDocument/2006/relationships" xmlns:m="http://schemas.openxmlformats.org/officeDocument/2006/math" xmlns:v="urn:schemas-microsoft-com:vml" xmlns:wp14="http://schemas.microsoft.com/office/word/2010/wordprocessingDrawing" xmlns:wp="http://schemas.openxmlformats.org/drawingml/2006/wordprocessingDrawing" xmlns:w10="urn:schemas-microsoft-com:office:word" xmlns:w="http://schemas.openxmlformats.org/wordprocessingml/2006/main" xmlns:w14="http://schemas.microsoft.com/office/word/2010/wordml" xmlns:wpg="http://schemas.microsoft.com/office/word/2010/wordprocessingGroup" xmlns:wpi="http://schemas.microsoft.com/office/word/2010/wordprocessingInk" xmlns:wne="http://schemas.microsoft.com/office/word/2006/wordml" xmlns:wps="http://schemas.microsoft.com/office/word/2010/wordprocessingShape" mc:Ignorable="w14 wp14">
-  <w:comment w:id="15" w:author="Sofi" w:date="2015-05-18T20:35:00Z" w:initials="S">
+  <w:comment w:id="21" w:author="Sofi" w:date="2015-05-18T21:04:00Z" w:initials="S">
     <w:p>
       <w:pPr>
         <w:pStyle w:val="CommentText"/>
       </w:pPr>
-      <w:r>
-        <w:rPr>
-          <w:rStyle w:val="CommentReference"/>
-        </w:rPr>
-        <w:annotationRef/>
-      </w:r>
-      <w:r>
-        <w:t>Картинка из таненбаума рис 11.21</w:t>
-      </w:r>
-    </w:p>
-  </w:comment>
-  <w:comment w:id="17" w:author="Sofi" w:date="2015-05-18T20:40:00Z" w:initials="S">
-    <w:p>
-      <w:pPr>
-        <w:pStyle w:val="CommentText"/>
-      </w:pPr>
-      <w:r>
-        <w:rPr>
-          <w:rStyle w:val="CommentReference"/>
-        </w:rPr>
-        <w:annotationRef/>
-      </w:r>
-      <w:r>
-        <w:t>Вставить картинку</w:t>
-      </w:r>
-    </w:p>
-  </w:comment>
-  <w:comment w:id="18" w:author="Sofi" w:date="2015-05-18T20:45:00Z" w:initials="S">
-    <w:p>
-      <w:pPr>
-        <w:pStyle w:val="CommentText"/>
-      </w:pPr>
-      <w:r>
-        <w:rPr>
-          <w:rStyle w:val="CommentReference"/>
-        </w:rPr>
-        <w:annotationRef/>
-      </w:r>
-      <w:r>
-        <w:t>картиночка</w:t>
-      </w:r>
-    </w:p>
-  </w:comment>
-  <w:comment w:id="20" w:author="Sofi" w:date="2015-05-18T20:56:00Z" w:initials="S">
-    <w:p>
-      <w:pPr>
-        <w:pStyle w:val="CommentText"/>
-      </w:pPr>
-      <w:r>
-        <w:rPr>
-          <w:rStyle w:val="CommentReference"/>
-        </w:rPr>
-        <w:annotationRef/>
-      </w:r>
-      <w:r>
-        <w:t>определить критерий заранее</w:t>
-      </w:r>
-    </w:p>
-  </w:comment>
-  <w:comment w:id="21" w:author="Sofi" w:date="2015-05-18T21:04:00Z" w:initials="S">
-    <w:p>
-      <w:pPr>
-        <w:pStyle w:val="CommentText"/>
-      </w:pPr>
+      <w:bookmarkStart w:id="22" w:name="_GoBack"/>
+      <w:bookmarkEnd w:id="22"/>
       <w:r>
         <w:rPr>
           <w:rStyle w:val="CommentReference"/>
@@ -20597,8 +21430,6 @@
         </w:rPr>
         <w:fldChar w:fldCharType="end"/>
       </w:r>
-      <w:bookmarkStart w:id="11" w:name="_GoBack"/>
-      <w:bookmarkEnd w:id="11"/>
     </w:p>
   </w:footnote>
   <w:footnote w:id="2">
@@ -20618,12 +21449,14 @@
       <w:r>
         <w:t xml:space="preserve">Согласно поиску по открытым проектам на сайте </w:t>
       </w:r>
+      <w:proofErr w:type="spellStart"/>
       <w:r>
         <w:rPr>
           <w:lang w:val="en-US"/>
         </w:rPr>
         <w:t>github</w:t>
       </w:r>
+      <w:proofErr w:type="spellEnd"/>
       <w:r>
         <w:t>.</w:t>
       </w:r>
@@ -20639,12 +21472,14 @@
       <w:r>
         <w:t xml:space="preserve">и </w:t>
       </w:r>
+      <w:proofErr w:type="spellStart"/>
       <w:r>
         <w:rPr>
           <w:lang w:val="en-US"/>
         </w:rPr>
         <w:t>stackoverflow</w:t>
       </w:r>
+      <w:proofErr w:type="spellEnd"/>
       <w:r>
         <w:t>.</w:t>
       </w:r>
@@ -20674,7 +21509,10 @@
         <w:t xml:space="preserve">При сравнении </w:t>
       </w:r>
       <w:r>
-        <w:t>синхронной и асинхронной версий программы с одинаковым количеством потоков исполнения</w:t>
+        <w:t xml:space="preserve">синхронной и асинхронной версий программы с одинаковым </w:t>
+      </w:r>
+      <w:r>
+        <w:t>количеством потоков исполнения</w:t>
       </w:r>
       <w:r>
         <w:t xml:space="preserve"> </w:t>
@@ -20836,7 +21674,7 @@
           <w:rPr>
             <w:noProof/>
           </w:rPr>
-          <w:t>10</w:t>
+          <w:t>23</w:t>
         </w:r>
         <w:r>
           <w:rPr>
@@ -25292,7 +26130,7 @@
 </file>
 
 <file path=customXml/itemProps1.xml><?xml version="1.0" encoding="utf-8"?>
-<ds:datastoreItem xmlns:ds="http://schemas.openxmlformats.org/officeDocument/2006/customXml" ds:itemID="{CA59FEC5-B50C-48C3-813C-ACCF70E4CDEF}">
+<ds:datastoreItem xmlns:ds="http://schemas.openxmlformats.org/officeDocument/2006/customXml" ds:itemID="{03D4D8CE-764A-45A9-97FD-F87427A713BA}">
   <ds:schemaRefs>
     <ds:schemaRef ds:uri="http://schemas.openxmlformats.org/officeDocument/2006/bibliography"/>
   </ds:schemaRefs>

--- a/гост.docx
+++ b/гост.docx
@@ -19121,19 +19121,856 @@
       <w:r>
         <w:t>экологической обстановки, а также на условия труда персонала.</w:t>
       </w:r>
-      <w:bookmarkStart w:id="74" w:name="_GoBack"/>
+    </w:p>
+    <w:p>
+      <w:pPr>
+        <w:pStyle w:val="Heading1"/>
+      </w:pPr>
+      <w:r>
+        <w:lastRenderedPageBreak/>
+        <w:t>Экономическая часть</w:t>
+      </w:r>
+    </w:p>
+    <w:p>
+      <w:pPr>
+        <w:pStyle w:val="Heading2"/>
+      </w:pPr>
+      <w:r>
+        <w:t>Краткое описание дипломной работы</w:t>
+      </w:r>
+    </w:p>
+    <w:p>
+      <w:r>
+        <w:t>С целью облегчения работы программиста, была создана вспомогательная программа «Collaboration», предоставляющая пользователю возможности кооперативной работы над текстовыми документами. К тому же, программный продукт, может быть использован и небольшими командами, работающими удаленно (например, сценаристами или писателями).</w:t>
+      </w:r>
+    </w:p>
+    <w:p>
+      <w:r>
+        <w:t>В случае внедрения программы на производстве, будут достигнуты две важные экономические цели:</w:t>
+      </w:r>
+    </w:p>
+    <w:p>
+      <w:pPr>
+        <w:pStyle w:val="a0"/>
+      </w:pPr>
+      <w:r>
+        <w:t>обеспечение комфортных условий консультирования опытными сотрудниками менее опытных, что, в конечном счете улучшит качество обучения;</w:t>
+      </w:r>
+    </w:p>
+    <w:p>
+      <w:pPr>
+        <w:pStyle w:val="a0"/>
+      </w:pPr>
+      <w:r>
+        <w:t>уменьшение временных затрат всех участников редактирования, которые приведут к уменьшению издержек работодателя на коммуникацию сотрудников;</w:t>
+      </w:r>
+    </w:p>
+    <w:p>
+      <w:pPr>
+        <w:pStyle w:val="a0"/>
+      </w:pPr>
+      <w:r>
+        <w:t>повысить качество работы специалистов и снизить количество ошибок.</w:t>
+      </w:r>
+    </w:p>
+    <w:p>
+      <w:r>
+        <w:t>В целом экономический эффект достигается за счет экономии времени на консультирование путем повышения интерактивности.</w:t>
+      </w:r>
+    </w:p>
+    <w:p>
+      <w:r>
+        <w:t>Привести расчет экономического эффекта в данном случае затруднительно, поскольку задача консультирования является непрогнозируемой. Поэтому подсчет количества занятых часов невозможен. Также консультирование сильно зависит от личных качеств пользователей, опыта и контекста.</w:t>
+      </w:r>
+    </w:p>
+    <w:p>
+      <w:r>
+        <w:t>Разработка данного ПО включало такие этапы, как сбор информации, изучение существующих алгоритмов, разработка структуры  программы и алгоритмов, программирование, тестирование и отладка. Рассмотрим затраты на создание программного продукта.</w:t>
+      </w:r>
+    </w:p>
+    <w:p>
+      <w:pPr>
+        <w:pStyle w:val="Heading2"/>
+      </w:pPr>
+      <w:r>
+        <w:lastRenderedPageBreak/>
+        <w:t>Определение затрат на создание программного продукта</w:t>
+      </w:r>
+    </w:p>
+    <w:p>
+      <w:r>
+        <w:t>Затраты на создание программного продукта складываются из:</w:t>
+      </w:r>
+    </w:p>
+    <w:p>
+      <w:pPr>
+        <w:pStyle w:val="ListParagraph"/>
+        <w:numPr>
+          <w:ilvl w:val="0"/>
+          <w:numId w:val="42"/>
+        </w:numPr>
+      </w:pPr>
+      <w:r>
+        <w:t>расходов по оплате труда разработчика программных модулей (основная и дополнительная заработная плата);</w:t>
+      </w:r>
+    </w:p>
+    <w:p>
+      <w:pPr>
+        <w:pStyle w:val="ListParagraph"/>
+      </w:pPr>
+      <w:r>
+        <w:t>отчислений на социальные нужды разработчика;</w:t>
+      </w:r>
+    </w:p>
+    <w:p>
+      <w:pPr>
+        <w:pStyle w:val="ListParagraph"/>
+      </w:pPr>
+      <w:r>
+        <w:t>расходов по оплате машинного времени при написании и отладке программных модулей.</w:t>
+      </w:r>
+    </w:p>
+    <w:p>
+      <w:r>
+        <w:t xml:space="preserve">Вычисления каждой составляющей </w:t>
+      </w:r>
+      <w:r>
+        <w:t>представлены в приложении А</w:t>
+      </w:r>
+      <w:r>
+        <w:t>.</w:t>
+      </w:r>
+    </w:p>
+    <w:p>
+      <w:r>
+        <w:t>Приведем лишь полные затраты на создание (</w:t>
+      </w:r>
+      <w:r>
+        <w:fldChar w:fldCharType="begin"/>
+      </w:r>
+      <w:r>
+        <w:instrText xml:space="preserve"> REF _Ref419845397 \h </w:instrText>
+      </w:r>
+      <w:r>
+        <w:fldChar w:fldCharType="separate"/>
+      </w:r>
+      <w:r>
+        <w:t xml:space="preserve">Таблица </w:t>
+      </w:r>
+      <w:r>
+        <w:rPr>
+          <w:noProof/>
+        </w:rPr>
+        <w:t>12</w:t>
+      </w:r>
+      <w:r>
+        <w:fldChar w:fldCharType="end"/>
+      </w:r>
+      <w:r>
+        <w:t>).</w:t>
+      </w:r>
+    </w:p>
+    <w:p>
+      <w:pPr>
+        <w:pStyle w:val="TableCaption"/>
+      </w:pPr>
+      <w:bookmarkStart w:id="74" w:name="_Ref419845397"/>
+      <w:r>
+        <w:t xml:space="preserve">Таблица </w:t>
+      </w:r>
+      <w:r>
+        <w:fldChar w:fldCharType="begin"/>
+      </w:r>
+      <w:r>
+        <w:instrText xml:space="preserve"> SEQ Таблица \* ARABIC </w:instrText>
+      </w:r>
+      <w:r>
+        <w:fldChar w:fldCharType="separate"/>
+      </w:r>
+      <w:r>
+        <w:rPr>
+          <w:noProof/>
+        </w:rPr>
+        <w:t>12</w:t>
+      </w:r>
+      <w:r>
+        <w:fldChar w:fldCharType="end"/>
+      </w:r>
       <w:bookmarkEnd w:id="74"/>
-    </w:p>
-    <w:p>
-      <w:pPr>
-        <w:pStyle w:val="NormalWeb"/>
-        <w:pageBreakBefore/>
-        <w:ind w:left="641" w:hanging="641"/>
+      <w:r>
+        <w:t xml:space="preserve"> — Полные затраты на создание программы</w:t>
+      </w:r>
+    </w:p>
+    <w:tbl>
+      <w:tblPr>
+        <w:tblW w:w="9571" w:type="dxa"/>
+        <w:tblLayout w:type="fixed"/>
+        <w:tblCellMar>
+          <w:left w:w="10" w:type="dxa"/>
+          <w:right w:w="10" w:type="dxa"/>
+        </w:tblCellMar>
+        <w:tblLook w:val="04A0" w:firstRow="1" w:lastRow="0" w:firstColumn="1" w:lastColumn="0" w:noHBand="0" w:noVBand="1"/>
+      </w:tblPr>
+      <w:tblGrid>
+        <w:gridCol w:w="5920"/>
+        <w:gridCol w:w="1985"/>
+        <w:gridCol w:w="1666"/>
+      </w:tblGrid>
+      <w:tr>
+        <w:tc>
+          <w:tcPr>
+            <w:tcW w:w="5920" w:type="dxa"/>
+            <w:tcBorders>
+              <w:top w:val="single" w:sz="12" w:space="0" w:color="000000"/>
+              <w:left w:val="single" w:sz="12" w:space="0" w:color="000000"/>
+              <w:bottom w:val="single" w:sz="12" w:space="0" w:color="000000"/>
+              <w:right w:val="single" w:sz="12" w:space="0" w:color="000000"/>
+            </w:tcBorders>
+            <w:tcMar>
+              <w:top w:w="0" w:type="dxa"/>
+              <w:left w:w="108" w:type="dxa"/>
+              <w:bottom w:w="0" w:type="dxa"/>
+              <w:right w:w="108" w:type="dxa"/>
+            </w:tcMar>
+          </w:tcPr>
+          <w:p>
+            <w:pPr>
+              <w:pStyle w:val="a1"/>
+            </w:pPr>
+            <w:r>
+              <w:t>Вид затрат</w:t>
+            </w:r>
+          </w:p>
+        </w:tc>
+        <w:tc>
+          <w:tcPr>
+            <w:tcW w:w="1985" w:type="dxa"/>
+            <w:tcBorders>
+              <w:top w:val="single" w:sz="12" w:space="0" w:color="000000"/>
+              <w:left w:val="single" w:sz="6" w:space="0" w:color="000000"/>
+              <w:bottom w:val="single" w:sz="12" w:space="0" w:color="000000"/>
+              <w:right w:val="single" w:sz="6" w:space="0" w:color="000000"/>
+            </w:tcBorders>
+            <w:tcMar>
+              <w:top w:w="0" w:type="dxa"/>
+              <w:left w:w="108" w:type="dxa"/>
+              <w:bottom w:w="0" w:type="dxa"/>
+              <w:right w:w="108" w:type="dxa"/>
+            </w:tcMar>
+          </w:tcPr>
+          <w:p>
+            <w:pPr>
+              <w:pStyle w:val="a1"/>
+            </w:pPr>
+            <w:proofErr w:type="spellStart"/>
+            <w:r>
+              <w:t>Обозначение</w:t>
+            </w:r>
+            <w:proofErr w:type="spellEnd"/>
+          </w:p>
+        </w:tc>
+        <w:tc>
+          <w:tcPr>
+            <w:tcW w:w="1666" w:type="dxa"/>
+            <w:tcBorders>
+              <w:top w:val="single" w:sz="12" w:space="0" w:color="000000"/>
+              <w:left w:val="single" w:sz="6" w:space="0" w:color="000000"/>
+              <w:bottom w:val="single" w:sz="12" w:space="0" w:color="000000"/>
+              <w:right w:val="single" w:sz="12" w:space="0" w:color="000000"/>
+            </w:tcBorders>
+            <w:tcMar>
+              <w:top w:w="0" w:type="dxa"/>
+              <w:left w:w="108" w:type="dxa"/>
+              <w:bottom w:w="0" w:type="dxa"/>
+              <w:right w:w="108" w:type="dxa"/>
+            </w:tcMar>
+          </w:tcPr>
+          <w:p>
+            <w:pPr>
+              <w:pStyle w:val="a1"/>
+            </w:pPr>
+            <w:proofErr w:type="spellStart"/>
+            <w:r>
+              <w:t>Сумма</w:t>
+            </w:r>
+            <w:proofErr w:type="spellEnd"/>
+            <w:r>
+              <w:t xml:space="preserve">, </w:t>
+            </w:r>
+            <w:proofErr w:type="spellStart"/>
+            <w:r>
+              <w:t>руб</w:t>
+            </w:r>
+            <w:proofErr w:type="spellEnd"/>
+            <w:r>
+              <w:t>.</w:t>
+            </w:r>
+          </w:p>
+        </w:tc>
+      </w:tr>
+      <w:tr>
+        <w:tc>
+          <w:tcPr>
+            <w:tcW w:w="5920" w:type="dxa"/>
+            <w:tcBorders>
+              <w:top w:val="single" w:sz="6" w:space="0" w:color="000000"/>
+              <w:left w:val="single" w:sz="12" w:space="0" w:color="000000"/>
+              <w:bottom w:val="single" w:sz="6" w:space="0" w:color="000000"/>
+              <w:right w:val="single" w:sz="12" w:space="0" w:color="000000"/>
+            </w:tcBorders>
+            <w:tcMar>
+              <w:top w:w="0" w:type="dxa"/>
+              <w:left w:w="108" w:type="dxa"/>
+              <w:bottom w:w="0" w:type="dxa"/>
+              <w:right w:w="108" w:type="dxa"/>
+            </w:tcMar>
+          </w:tcPr>
+          <w:p>
+            <w:pPr>
+              <w:pStyle w:val="a2"/>
+            </w:pPr>
+            <w:r>
+              <w:t>Расходы по оплате труда разработчика</w:t>
+            </w:r>
+          </w:p>
+        </w:tc>
+        <w:tc>
+          <w:tcPr>
+            <w:tcW w:w="1985" w:type="dxa"/>
+            <w:tcBorders>
+              <w:top w:val="single" w:sz="6" w:space="0" w:color="000000"/>
+              <w:left w:val="single" w:sz="6" w:space="0" w:color="000000"/>
+              <w:bottom w:val="single" w:sz="6" w:space="0" w:color="000000"/>
+              <w:right w:val="single" w:sz="6" w:space="0" w:color="000000"/>
+            </w:tcBorders>
+            <w:tcMar>
+              <w:top w:w="0" w:type="dxa"/>
+              <w:left w:w="108" w:type="dxa"/>
+              <w:bottom w:w="0" w:type="dxa"/>
+              <w:right w:w="108" w:type="dxa"/>
+            </w:tcMar>
+          </w:tcPr>
+          <w:p>
+            <w:pPr>
+              <w:pStyle w:val="a2"/>
+            </w:pPr>
+            <m:oMathPara>
+              <m:oMathParaPr>
+                <m:jc m:val="center"/>
+              </m:oMathParaPr>
+              <m:oMath>
+                <m:sSub>
+                  <m:sSubPr>
+                    <m:ctrlPr>
+                      <w:rPr>
+                        <w:rFonts w:ascii="Cambria Math" w:hAnsi="Cambria Math"/>
+                      </w:rPr>
+                    </m:ctrlPr>
+                  </m:sSubPr>
+                  <m:e>
+                    <m:r>
+                      <w:rPr>
+                        <w:rFonts w:ascii="Cambria Math" w:hAnsi="Cambria Math"/>
+                      </w:rPr>
+                      <m:t>З</m:t>
+                    </m:r>
+                  </m:e>
+                  <m:sub>
+                    <m:r>
+                      <w:rPr>
+                        <w:rFonts w:ascii="Cambria Math" w:hAnsi="Cambria Math"/>
+                      </w:rPr>
+                      <m:t>о.окл</m:t>
+                    </m:r>
+                  </m:sub>
+                </m:sSub>
+              </m:oMath>
+            </m:oMathPara>
+          </w:p>
+        </w:tc>
+        <w:tc>
+          <w:tcPr>
+            <w:tcW w:w="1666" w:type="dxa"/>
+            <w:tcBorders>
+              <w:top w:val="single" w:sz="6" w:space="0" w:color="000000"/>
+              <w:left w:val="single" w:sz="6" w:space="0" w:color="000000"/>
+              <w:bottom w:val="single" w:sz="6" w:space="0" w:color="000000"/>
+              <w:right w:val="single" w:sz="12" w:space="0" w:color="000000"/>
+            </w:tcBorders>
+            <w:tcMar>
+              <w:top w:w="0" w:type="dxa"/>
+              <w:left w:w="108" w:type="dxa"/>
+              <w:bottom w:w="0" w:type="dxa"/>
+              <w:right w:w="108" w:type="dxa"/>
+            </w:tcMar>
+          </w:tcPr>
+          <w:p>
+            <w:pPr>
+              <w:pStyle w:val="a2"/>
+            </w:pPr>
+            <w:r>
+              <w:t>80161</w:t>
+            </w:r>
+          </w:p>
+        </w:tc>
+      </w:tr>
+      <w:tr>
+        <w:tc>
+          <w:tcPr>
+            <w:tcW w:w="5920" w:type="dxa"/>
+            <w:tcBorders>
+              <w:top w:val="single" w:sz="6" w:space="0" w:color="000000"/>
+              <w:left w:val="single" w:sz="12" w:space="0" w:color="000000"/>
+              <w:bottom w:val="single" w:sz="6" w:space="0" w:color="000000"/>
+              <w:right w:val="single" w:sz="12" w:space="0" w:color="000000"/>
+            </w:tcBorders>
+            <w:tcMar>
+              <w:top w:w="0" w:type="dxa"/>
+              <w:left w:w="108" w:type="dxa"/>
+              <w:bottom w:w="0" w:type="dxa"/>
+              <w:right w:w="108" w:type="dxa"/>
+            </w:tcMar>
+          </w:tcPr>
+          <w:p>
+            <w:pPr>
+              <w:pStyle w:val="a2"/>
+            </w:pPr>
+            <w:r>
+              <w:t>Дополнительная заработная плата разработчиков программного продукта</w:t>
+            </w:r>
+          </w:p>
+        </w:tc>
+        <w:tc>
+          <w:tcPr>
+            <w:tcW w:w="1985" w:type="dxa"/>
+            <w:tcBorders>
+              <w:top w:val="single" w:sz="6" w:space="0" w:color="000000"/>
+              <w:left w:val="single" w:sz="6" w:space="0" w:color="000000"/>
+              <w:bottom w:val="single" w:sz="6" w:space="0" w:color="000000"/>
+              <w:right w:val="single" w:sz="6" w:space="0" w:color="000000"/>
+            </w:tcBorders>
+            <w:tcMar>
+              <w:top w:w="0" w:type="dxa"/>
+              <w:left w:w="108" w:type="dxa"/>
+              <w:bottom w:w="0" w:type="dxa"/>
+              <w:right w:w="108" w:type="dxa"/>
+            </w:tcMar>
+          </w:tcPr>
+          <w:p>
+            <w:pPr>
+              <w:pStyle w:val="a2"/>
+            </w:pPr>
+            <m:oMathPara>
+              <m:oMathParaPr>
+                <m:jc m:val="center"/>
+              </m:oMathParaPr>
+              <m:oMath>
+                <m:sSub>
+                  <m:sSubPr>
+                    <m:ctrlPr>
+                      <w:rPr>
+                        <w:rFonts w:ascii="Cambria Math" w:hAnsi="Cambria Math"/>
+                      </w:rPr>
+                    </m:ctrlPr>
+                  </m:sSubPr>
+                  <m:e>
+                    <m:r>
+                      <w:rPr>
+                        <w:rFonts w:ascii="Cambria Math" w:hAnsi="Cambria Math"/>
+                      </w:rPr>
+                      <m:t>З</m:t>
+                    </m:r>
+                  </m:e>
+                  <m:sub>
+                    <m:r>
+                      <w:rPr>
+                        <w:rFonts w:ascii="Cambria Math" w:hAnsi="Cambria Math"/>
+                      </w:rPr>
+                      <m:t>д.окл</m:t>
+                    </m:r>
+                  </m:sub>
+                </m:sSub>
+              </m:oMath>
+            </m:oMathPara>
+          </w:p>
+        </w:tc>
+        <w:tc>
+          <w:tcPr>
+            <w:tcW w:w="1666" w:type="dxa"/>
+            <w:tcBorders>
+              <w:top w:val="single" w:sz="6" w:space="0" w:color="000000"/>
+              <w:left w:val="single" w:sz="6" w:space="0" w:color="000000"/>
+              <w:bottom w:val="single" w:sz="6" w:space="0" w:color="000000"/>
+              <w:right w:val="single" w:sz="12" w:space="0" w:color="000000"/>
+            </w:tcBorders>
+            <w:tcMar>
+              <w:top w:w="0" w:type="dxa"/>
+              <w:left w:w="108" w:type="dxa"/>
+              <w:bottom w:w="0" w:type="dxa"/>
+              <w:right w:w="108" w:type="dxa"/>
+            </w:tcMar>
+          </w:tcPr>
+          <w:p>
+            <w:pPr>
+              <w:pStyle w:val="a2"/>
+            </w:pPr>
+            <w:r>
+              <w:t>0</w:t>
+            </w:r>
+          </w:p>
+        </w:tc>
+      </w:tr>
+      <w:tr>
+        <w:tc>
+          <w:tcPr>
+            <w:tcW w:w="5920" w:type="dxa"/>
+            <w:tcBorders>
+              <w:top w:val="single" w:sz="6" w:space="0" w:color="000000"/>
+              <w:left w:val="single" w:sz="12" w:space="0" w:color="000000"/>
+              <w:bottom w:val="single" w:sz="6" w:space="0" w:color="000000"/>
+              <w:right w:val="single" w:sz="12" w:space="0" w:color="000000"/>
+            </w:tcBorders>
+            <w:tcMar>
+              <w:top w:w="0" w:type="dxa"/>
+              <w:left w:w="108" w:type="dxa"/>
+              <w:bottom w:w="0" w:type="dxa"/>
+              <w:right w:w="108" w:type="dxa"/>
+            </w:tcMar>
+          </w:tcPr>
+          <w:p>
+            <w:pPr>
+              <w:pStyle w:val="a2"/>
+            </w:pPr>
+            <w:proofErr w:type="spellStart"/>
+            <w:r>
+              <w:t>Отчисления</w:t>
+            </w:r>
+            <w:proofErr w:type="spellEnd"/>
+            <w:r>
+              <w:t xml:space="preserve"> </w:t>
+            </w:r>
+            <w:proofErr w:type="spellStart"/>
+            <w:r>
+              <w:t>на</w:t>
+            </w:r>
+            <w:proofErr w:type="spellEnd"/>
+            <w:r>
+              <w:t xml:space="preserve"> </w:t>
+            </w:r>
+            <w:proofErr w:type="spellStart"/>
+            <w:r>
+              <w:t>социальные</w:t>
+            </w:r>
+            <w:proofErr w:type="spellEnd"/>
+            <w:r>
+              <w:t xml:space="preserve"> </w:t>
+            </w:r>
+            <w:proofErr w:type="spellStart"/>
+            <w:r>
+              <w:t>нужды</w:t>
+            </w:r>
+            <w:proofErr w:type="spellEnd"/>
+          </w:p>
+        </w:tc>
+        <w:tc>
+          <w:tcPr>
+            <w:tcW w:w="1985" w:type="dxa"/>
+            <w:tcBorders>
+              <w:top w:val="single" w:sz="6" w:space="0" w:color="000000"/>
+              <w:left w:val="single" w:sz="6" w:space="0" w:color="000000"/>
+              <w:bottom w:val="single" w:sz="6" w:space="0" w:color="000000"/>
+              <w:right w:val="single" w:sz="6" w:space="0" w:color="000000"/>
+            </w:tcBorders>
+            <w:tcMar>
+              <w:top w:w="0" w:type="dxa"/>
+              <w:left w:w="108" w:type="dxa"/>
+              <w:bottom w:w="0" w:type="dxa"/>
+              <w:right w:w="108" w:type="dxa"/>
+            </w:tcMar>
+          </w:tcPr>
+          <w:p>
+            <w:pPr>
+              <w:pStyle w:val="a2"/>
+            </w:pPr>
+            <m:oMathPara>
+              <m:oMathParaPr>
+                <m:jc m:val="center"/>
+              </m:oMathParaPr>
+              <m:oMath>
+                <m:sSub>
+                  <m:sSubPr>
+                    <m:ctrlPr>
+                      <w:rPr>
+                        <w:rFonts w:ascii="Cambria Math" w:hAnsi="Cambria Math"/>
+                      </w:rPr>
+                    </m:ctrlPr>
+                  </m:sSubPr>
+                  <m:e>
+                    <m:r>
+                      <w:rPr>
+                        <w:rFonts w:ascii="Cambria Math" w:hAnsi="Cambria Math"/>
+                      </w:rPr>
+                      <m:t>S</m:t>
+                    </m:r>
+                  </m:e>
+                  <m:sub>
+                    <m:r>
+                      <w:rPr>
+                        <w:rFonts w:ascii="Cambria Math" w:hAnsi="Cambria Math"/>
+                      </w:rPr>
+                      <m:t>соц</m:t>
+                    </m:r>
+                  </m:sub>
+                </m:sSub>
+              </m:oMath>
+            </m:oMathPara>
+          </w:p>
+        </w:tc>
+        <w:tc>
+          <w:tcPr>
+            <w:tcW w:w="1666" w:type="dxa"/>
+            <w:tcBorders>
+              <w:top w:val="single" w:sz="6" w:space="0" w:color="000000"/>
+              <w:left w:val="single" w:sz="6" w:space="0" w:color="000000"/>
+              <w:bottom w:val="single" w:sz="6" w:space="0" w:color="000000"/>
+              <w:right w:val="single" w:sz="12" w:space="0" w:color="000000"/>
+            </w:tcBorders>
+            <w:tcMar>
+              <w:top w:w="0" w:type="dxa"/>
+              <w:left w:w="108" w:type="dxa"/>
+              <w:bottom w:w="0" w:type="dxa"/>
+              <w:right w:w="108" w:type="dxa"/>
+            </w:tcMar>
+          </w:tcPr>
+          <w:p>
+            <w:pPr>
+              <w:pStyle w:val="a2"/>
+            </w:pPr>
+            <w:r>
+              <w:t>20842</w:t>
+            </w:r>
+          </w:p>
+        </w:tc>
+      </w:tr>
+      <w:tr>
+        <w:tc>
+          <w:tcPr>
+            <w:tcW w:w="5920" w:type="dxa"/>
+            <w:tcBorders>
+              <w:top w:val="single" w:sz="6" w:space="0" w:color="000000"/>
+              <w:left w:val="single" w:sz="12" w:space="0" w:color="000000"/>
+              <w:bottom w:val="single" w:sz="6" w:space="0" w:color="000000"/>
+              <w:right w:val="single" w:sz="12" w:space="0" w:color="000000"/>
+            </w:tcBorders>
+            <w:tcMar>
+              <w:top w:w="0" w:type="dxa"/>
+              <w:left w:w="108" w:type="dxa"/>
+              <w:bottom w:w="0" w:type="dxa"/>
+              <w:right w:w="108" w:type="dxa"/>
+            </w:tcMar>
+          </w:tcPr>
+          <w:p>
+            <w:pPr>
+              <w:pStyle w:val="a2"/>
+            </w:pPr>
+            <w:r>
+              <w:t>Расходы по оплате машинного времени при разработке программных модулей</w:t>
+            </w:r>
+          </w:p>
+        </w:tc>
+        <w:tc>
+          <w:tcPr>
+            <w:tcW w:w="1985" w:type="dxa"/>
+            <w:tcBorders>
+              <w:top w:val="single" w:sz="6" w:space="0" w:color="000000"/>
+              <w:left w:val="single" w:sz="6" w:space="0" w:color="000000"/>
+              <w:bottom w:val="single" w:sz="6" w:space="0" w:color="000000"/>
+              <w:right w:val="single" w:sz="6" w:space="0" w:color="000000"/>
+            </w:tcBorders>
+            <w:tcMar>
+              <w:top w:w="0" w:type="dxa"/>
+              <w:left w:w="108" w:type="dxa"/>
+              <w:bottom w:w="0" w:type="dxa"/>
+              <w:right w:w="108" w:type="dxa"/>
+            </w:tcMar>
+          </w:tcPr>
+          <w:p>
+            <w:pPr>
+              <w:pStyle w:val="a2"/>
+            </w:pPr>
+            <m:oMathPara>
+              <m:oMathParaPr>
+                <m:jc m:val="center"/>
+              </m:oMathParaPr>
+              <m:oMath>
+                <m:sSub>
+                  <m:sSubPr>
+                    <m:ctrlPr>
+                      <w:rPr>
+                        <w:rFonts w:ascii="Cambria Math" w:hAnsi="Cambria Math"/>
+                      </w:rPr>
+                    </m:ctrlPr>
+                  </m:sSubPr>
+                  <m:e>
+                    <m:r>
+                      <w:rPr>
+                        <w:rFonts w:ascii="Cambria Math" w:hAnsi="Cambria Math"/>
+                      </w:rPr>
+                      <m:t>З</m:t>
+                    </m:r>
+                  </m:e>
+                  <m:sub>
+                    <m:r>
+                      <w:rPr>
+                        <w:rFonts w:ascii="Cambria Math" w:hAnsi="Cambria Math"/>
+                      </w:rPr>
+                      <m:t>эвм</m:t>
+                    </m:r>
+                  </m:sub>
+                </m:sSub>
+              </m:oMath>
+            </m:oMathPara>
+          </w:p>
+        </w:tc>
+        <w:tc>
+          <w:tcPr>
+            <w:tcW w:w="1666" w:type="dxa"/>
+            <w:tcBorders>
+              <w:top w:val="single" w:sz="6" w:space="0" w:color="000000"/>
+              <w:left w:val="single" w:sz="6" w:space="0" w:color="000000"/>
+              <w:bottom w:val="single" w:sz="6" w:space="0" w:color="000000"/>
+              <w:right w:val="single" w:sz="12" w:space="0" w:color="000000"/>
+            </w:tcBorders>
+            <w:tcMar>
+              <w:top w:w="0" w:type="dxa"/>
+              <w:left w:w="108" w:type="dxa"/>
+              <w:bottom w:w="0" w:type="dxa"/>
+              <w:right w:w="108" w:type="dxa"/>
+            </w:tcMar>
+          </w:tcPr>
+          <w:p>
+            <w:pPr>
+              <w:pStyle w:val="a2"/>
+            </w:pPr>
+            <w:r>
+              <w:t>7661</w:t>
+            </w:r>
+          </w:p>
+        </w:tc>
+      </w:tr>
+      <w:tr>
+        <w:tc>
+          <w:tcPr>
+            <w:tcW w:w="5920" w:type="dxa"/>
+            <w:tcBorders>
+              <w:top w:val="single" w:sz="12" w:space="0" w:color="000000"/>
+              <w:left w:val="single" w:sz="12" w:space="0" w:color="000000"/>
+              <w:bottom w:val="single" w:sz="12" w:space="0" w:color="000000"/>
+              <w:right w:val="single" w:sz="12" w:space="0" w:color="000000"/>
+            </w:tcBorders>
+            <w:tcMar>
+              <w:top w:w="0" w:type="dxa"/>
+              <w:left w:w="108" w:type="dxa"/>
+              <w:bottom w:w="0" w:type="dxa"/>
+              <w:right w:w="108" w:type="dxa"/>
+            </w:tcMar>
+          </w:tcPr>
+          <w:p>
+            <w:pPr>
+              <w:pStyle w:val="a2"/>
+              <w:rPr>
+                <w:bCs/>
+              </w:rPr>
+            </w:pPr>
+            <w:proofErr w:type="spellStart"/>
+            <w:r>
+              <w:rPr>
+                <w:bCs/>
+              </w:rPr>
+              <w:t>Итого</w:t>
+            </w:r>
+            <w:proofErr w:type="spellEnd"/>
+          </w:p>
+        </w:tc>
+        <w:tc>
+          <w:tcPr>
+            <w:tcW w:w="1985" w:type="dxa"/>
+            <w:tcBorders>
+              <w:top w:val="single" w:sz="12" w:space="0" w:color="000000"/>
+              <w:left w:val="single" w:sz="6" w:space="0" w:color="000000"/>
+              <w:bottom w:val="single" w:sz="12" w:space="0" w:color="000000"/>
+              <w:right w:val="single" w:sz="6" w:space="0" w:color="000000"/>
+            </w:tcBorders>
+            <w:tcMar>
+              <w:top w:w="0" w:type="dxa"/>
+              <w:left w:w="108" w:type="dxa"/>
+              <w:bottom w:w="0" w:type="dxa"/>
+              <w:right w:w="108" w:type="dxa"/>
+            </w:tcMar>
+          </w:tcPr>
+          <w:p>
+            <w:pPr>
+              <w:pStyle w:val="a2"/>
+            </w:pPr>
+            <w:r>
+              <w:t>-</w:t>
+            </w:r>
+          </w:p>
+        </w:tc>
+        <w:tc>
+          <w:tcPr>
+            <w:tcW w:w="1666" w:type="dxa"/>
+            <w:tcBorders>
+              <w:top w:val="single" w:sz="12" w:space="0" w:color="000000"/>
+              <w:left w:val="single" w:sz="6" w:space="0" w:color="000000"/>
+              <w:bottom w:val="single" w:sz="12" w:space="0" w:color="000000"/>
+              <w:right w:val="single" w:sz="12" w:space="0" w:color="000000"/>
+            </w:tcBorders>
+            <w:tcMar>
+              <w:top w:w="0" w:type="dxa"/>
+              <w:left w:w="108" w:type="dxa"/>
+              <w:bottom w:w="0" w:type="dxa"/>
+              <w:right w:w="108" w:type="dxa"/>
+            </w:tcMar>
+          </w:tcPr>
+          <w:p>
+            <w:pPr>
+              <w:pStyle w:val="a2"/>
+            </w:pPr>
+            <w:r>
+              <w:t>108664</w:t>
+            </w:r>
+          </w:p>
+        </w:tc>
+      </w:tr>
+    </w:tbl>
+    <w:p/>
+    <w:p>
+      <w:bookmarkStart w:id="75" w:name="_GoBack"/>
+      <w:bookmarkEnd w:id="75"/>
+    </w:p>
+    <w:p>
+      <w:pPr>
+        <w:pStyle w:val="Heading0"/>
+      </w:pPr>
+      <w:r>
+        <w:lastRenderedPageBreak/>
+        <w:t>Заключение</w:t>
+      </w:r>
+    </w:p>
+    <w:p>
+      <w:r>
+        <w:t>Здесь заключение</w:t>
+      </w:r>
+    </w:p>
+    <w:p>
+      <w:pPr>
+        <w:pStyle w:val="Heading0"/>
         <w:divId w:val="1116020743"/>
       </w:pPr>
       <w:r>
         <w:lastRenderedPageBreak/>
-        <w:t>БИБЛИОГРАФИЯ</w:t>
+        <w:t>Список использованных источников</w:t>
       </w:r>
     </w:p>
     <w:p>
@@ -27782,7 +28619,7 @@
           <w:rPr>
             <w:noProof/>
           </w:rPr>
-          <w:t>71</w:t>
+          <w:t>72</w:t>
         </w:r>
         <w:r>
           <w:rPr>
@@ -29749,6 +30586,92 @@
     </w:lvl>
   </w:abstractNum>
   <w:abstractNum w:abstractNumId="20">
+    <w:nsid w:val="5F837F3E"/>
+    <w:multiLevelType w:val="multilevel"/>
+    <w:tmpl w:val="795663C0"/>
+    <w:lvl w:ilvl="0">
+      <w:start w:val="1"/>
+      <w:numFmt w:val="decimal"/>
+      <w:lvlText w:val="%1."/>
+      <w:lvlJc w:val="left"/>
+      <w:pPr>
+        <w:ind w:left="720" w:hanging="360"/>
+      </w:pPr>
+    </w:lvl>
+    <w:lvl w:ilvl="1">
+      <w:start w:val="1"/>
+      <w:numFmt w:val="lowerLetter"/>
+      <w:lvlText w:val="%2."/>
+      <w:lvlJc w:val="left"/>
+      <w:pPr>
+        <w:ind w:left="1440" w:hanging="360"/>
+      </w:pPr>
+    </w:lvl>
+    <w:lvl w:ilvl="2">
+      <w:start w:val="1"/>
+      <w:numFmt w:val="lowerRoman"/>
+      <w:lvlText w:val="%3."/>
+      <w:lvlJc w:val="right"/>
+      <w:pPr>
+        <w:ind w:left="2161" w:hanging="180"/>
+      </w:pPr>
+    </w:lvl>
+    <w:lvl w:ilvl="3">
+      <w:start w:val="1"/>
+      <w:numFmt w:val="decimal"/>
+      <w:lvlText w:val="%4."/>
+      <w:lvlJc w:val="left"/>
+      <w:pPr>
+        <w:ind w:left="2880" w:hanging="360"/>
+      </w:pPr>
+    </w:lvl>
+    <w:lvl w:ilvl="4">
+      <w:start w:val="1"/>
+      <w:numFmt w:val="lowerLetter"/>
+      <w:lvlText w:val="%5."/>
+      <w:lvlJc w:val="left"/>
+      <w:pPr>
+        <w:ind w:left="3600" w:hanging="360"/>
+      </w:pPr>
+    </w:lvl>
+    <w:lvl w:ilvl="5">
+      <w:start w:val="1"/>
+      <w:numFmt w:val="lowerRoman"/>
+      <w:lvlText w:val="%6."/>
+      <w:lvlJc w:val="right"/>
+      <w:pPr>
+        <w:ind w:left="4320" w:hanging="180"/>
+      </w:pPr>
+    </w:lvl>
+    <w:lvl w:ilvl="6">
+      <w:start w:val="1"/>
+      <w:numFmt w:val="decimal"/>
+      <w:lvlText w:val="%7."/>
+      <w:lvlJc w:val="left"/>
+      <w:pPr>
+        <w:ind w:left="5040" w:hanging="360"/>
+      </w:pPr>
+    </w:lvl>
+    <w:lvl w:ilvl="7">
+      <w:start w:val="1"/>
+      <w:numFmt w:val="lowerLetter"/>
+      <w:lvlText w:val="%8."/>
+      <w:lvlJc w:val="left"/>
+      <w:pPr>
+        <w:ind w:left="5760" w:hanging="360"/>
+      </w:pPr>
+    </w:lvl>
+    <w:lvl w:ilvl="8">
+      <w:start w:val="1"/>
+      <w:numFmt w:val="lowerRoman"/>
+      <w:lvlText w:val="%9."/>
+      <w:lvlJc w:val="right"/>
+      <w:pPr>
+        <w:ind w:left="6481" w:hanging="180"/>
+      </w:pPr>
+    </w:lvl>
+  </w:abstractNum>
+  <w:abstractNum w:abstractNumId="21">
     <w:nsid w:val="6C4F518C"/>
     <w:multiLevelType w:val="hybridMultilevel"/>
     <w:tmpl w:val="3BA6A2A4"/>
@@ -29834,7 +30757,7 @@
       </w:pPr>
     </w:lvl>
   </w:abstractNum>
-  <w:abstractNum w:abstractNumId="21">
+  <w:abstractNum w:abstractNumId="22">
     <w:nsid w:val="6E701B43"/>
     <w:multiLevelType w:val="hybridMultilevel"/>
     <w:tmpl w:val="059A2DC6"/>
@@ -29920,7 +30843,7 @@
       </w:pPr>
     </w:lvl>
   </w:abstractNum>
-  <w:abstractNum w:abstractNumId="22">
+  <w:abstractNum w:abstractNumId="23">
     <w:nsid w:val="6ED126BD"/>
     <w:multiLevelType w:val="hybridMultilevel"/>
     <w:tmpl w:val="BDB693C6"/>
@@ -30033,7 +30956,7 @@
       </w:rPr>
     </w:lvl>
   </w:abstractNum>
-  <w:abstractNum w:abstractNumId="23">
+  <w:abstractNum w:abstractNumId="24">
     <w:nsid w:val="6F393C9C"/>
     <w:multiLevelType w:val="hybridMultilevel"/>
     <w:tmpl w:val="CFB878E2"/>
@@ -30119,7 +31042,7 @@
       </w:pPr>
     </w:lvl>
   </w:abstractNum>
-  <w:abstractNum w:abstractNumId="24">
+  <w:abstractNum w:abstractNumId="25">
     <w:nsid w:val="70F23407"/>
     <w:multiLevelType w:val="hybridMultilevel"/>
     <w:tmpl w:val="A0FAFDE2"/>
@@ -30208,7 +31131,7 @@
       </w:pPr>
     </w:lvl>
   </w:abstractNum>
-  <w:abstractNum w:abstractNumId="25">
+  <w:abstractNum w:abstractNumId="26">
     <w:nsid w:val="73154CF8"/>
     <w:multiLevelType w:val="hybridMultilevel"/>
     <w:tmpl w:val="2D6021E4"/>
@@ -30294,7 +31217,7 @@
       </w:pPr>
     </w:lvl>
   </w:abstractNum>
-  <w:abstractNum w:abstractNumId="26">
+  <w:abstractNum w:abstractNumId="27">
     <w:nsid w:val="755750C9"/>
     <w:multiLevelType w:val="hybridMultilevel"/>
     <w:tmpl w:val="F5B6E324"/>
@@ -30407,7 +31330,7 @@
       </w:rPr>
     </w:lvl>
   </w:abstractNum>
-  <w:abstractNum w:abstractNumId="27">
+  <w:abstractNum w:abstractNumId="28">
     <w:nsid w:val="7EEE50B8"/>
     <w:multiLevelType w:val="hybridMultilevel"/>
     <w:tmpl w:val="C0AABAFE"/>
@@ -30493,7 +31416,7 @@
       </w:pPr>
     </w:lvl>
   </w:abstractNum>
-  <w:abstractNum w:abstractNumId="28">
+  <w:abstractNum w:abstractNumId="29">
     <w:nsid w:val="7FA40ABF"/>
     <w:multiLevelType w:val="hybridMultilevel"/>
     <w:tmpl w:val="E072F5E2"/>
@@ -30586,7 +31509,7 @@
     <w:abstractNumId w:val="15"/>
   </w:num>
   <w:num w:numId="3">
-    <w:abstractNumId w:val="24"/>
+    <w:abstractNumId w:val="25"/>
   </w:num>
   <w:num w:numId="4">
     <w:abstractNumId w:val="13"/>
@@ -30598,10 +31521,10 @@
     <w:abstractNumId w:val="18"/>
   </w:num>
   <w:num w:numId="7">
-    <w:abstractNumId w:val="23"/>
+    <w:abstractNumId w:val="24"/>
   </w:num>
   <w:num w:numId="8">
-    <w:abstractNumId w:val="27"/>
+    <w:abstractNumId w:val="28"/>
   </w:num>
   <w:num w:numId="9">
     <w:abstractNumId w:val="2"/>
@@ -30631,19 +31554,19 @@
     <w:abstractNumId w:val="6"/>
   </w:num>
   <w:num w:numId="17">
-    <w:abstractNumId w:val="26"/>
+    <w:abstractNumId w:val="27"/>
   </w:num>
   <w:num w:numId="18">
-    <w:abstractNumId w:val="22"/>
+    <w:abstractNumId w:val="23"/>
   </w:num>
   <w:num w:numId="19">
-    <w:abstractNumId w:val="20"/>
+    <w:abstractNumId w:val="21"/>
   </w:num>
   <w:num w:numId="20">
     <w:abstractNumId w:val="10"/>
   </w:num>
   <w:num w:numId="21">
-    <w:abstractNumId w:val="21"/>
+    <w:abstractNumId w:val="22"/>
   </w:num>
   <w:num w:numId="22">
     <w:abstractNumId w:val="10"/>
@@ -30712,7 +31635,7 @@
     <w:abstractNumId w:val="11"/>
   </w:num>
   <w:num w:numId="35">
-    <w:abstractNumId w:val="28"/>
+    <w:abstractNumId w:val="29"/>
   </w:num>
   <w:num w:numId="36">
     <w:abstractNumId w:val="16"/>
@@ -30727,10 +31650,19 @@
     <w:abstractNumId w:val="8"/>
   </w:num>
   <w:num w:numId="40">
-    <w:abstractNumId w:val="25"/>
+    <w:abstractNumId w:val="26"/>
   </w:num>
   <w:num w:numId="41">
     <w:abstractNumId w:val="1"/>
+  </w:num>
+  <w:num w:numId="42">
+    <w:abstractNumId w:val="10"/>
+    <w:lvlOverride w:ilvl="0">
+      <w:startOverride w:val="1"/>
+    </w:lvlOverride>
+  </w:num>
+  <w:num w:numId="43">
+    <w:abstractNumId w:val="20"/>
   </w:num>
 </w:numbering>
 </file>
@@ -32090,6 +33022,32 @@
       </w:tcPr>
     </w:tblStylePr>
   </w:style>
+  <w:style w:type="paragraph" w:customStyle="1" w:styleId="1">
+    <w:name w:val="Обычный1"/>
+    <w:rsid w:val="00DE0668"/>
+    <w:pPr>
+      <w:suppressAutoHyphens/>
+      <w:autoSpaceDN w:val="0"/>
+      <w:spacing w:after="0" w:line="360" w:lineRule="auto"/>
+      <w:ind w:firstLine="170"/>
+      <w:jc w:val="both"/>
+      <w:textAlignment w:val="baseline"/>
+    </w:pPr>
+    <w:rPr>
+      <w:rFonts w:ascii="Times New Roman" w:eastAsia="Times New Roman" w:hAnsi="Times New Roman" w:cs="Times New Roman"/>
+      <w:sz w:val="24"/>
+      <w:szCs w:val="24"/>
+      <w:lang w:val="en-US" w:bidi="en-US"/>
+    </w:rPr>
+  </w:style>
+  <w:style w:type="paragraph" w:customStyle="1" w:styleId="10">
+    <w:name w:val="Абзац списка1"/>
+    <w:basedOn w:val="1"/>
+    <w:rsid w:val="00DE0668"/>
+    <w:pPr>
+      <w:ind w:left="720" w:firstLine="0"/>
+    </w:pPr>
+  </w:style>
 </w:styles>
 </file>
 
@@ -33448,6 +34406,32 @@
       </w:tcPr>
     </w:tblStylePr>
   </w:style>
+  <w:style w:type="paragraph" w:customStyle="1" w:styleId="1">
+    <w:name w:val="Обычный1"/>
+    <w:rsid w:val="00DE0668"/>
+    <w:pPr>
+      <w:suppressAutoHyphens/>
+      <w:autoSpaceDN w:val="0"/>
+      <w:spacing w:after="0" w:line="360" w:lineRule="auto"/>
+      <w:ind w:firstLine="170"/>
+      <w:jc w:val="both"/>
+      <w:textAlignment w:val="baseline"/>
+    </w:pPr>
+    <w:rPr>
+      <w:rFonts w:ascii="Times New Roman" w:eastAsia="Times New Roman" w:hAnsi="Times New Roman" w:cs="Times New Roman"/>
+      <w:sz w:val="24"/>
+      <w:szCs w:val="24"/>
+      <w:lang w:val="en-US" w:bidi="en-US"/>
+    </w:rPr>
+  </w:style>
+  <w:style w:type="paragraph" w:customStyle="1" w:styleId="10">
+    <w:name w:val="Абзац списка1"/>
+    <w:basedOn w:val="1"/>
+    <w:rsid w:val="00DE0668"/>
+    <w:pPr>
+      <w:ind w:left="720" w:firstLine="0"/>
+    </w:pPr>
+  </w:style>
 </w:styles>
 </file>
 
@@ -33741,7 +34725,7 @@
 </file>
 
 <file path=customXml/itemProps1.xml><?xml version="1.0" encoding="utf-8"?>
-<ds:datastoreItem xmlns:ds="http://schemas.openxmlformats.org/officeDocument/2006/customXml" ds:itemID="{3F8DB62C-9F49-4F03-8476-9F9ECFC28F4B}">
+<ds:datastoreItem xmlns:ds="http://schemas.openxmlformats.org/officeDocument/2006/customXml" ds:itemID="{AB615FB8-FB9B-4394-BE48-C750EDC6A921}">
   <ds:schemaRefs>
     <ds:schemaRef ds:uri="http://schemas.openxmlformats.org/officeDocument/2006/bibliography"/>
   </ds:schemaRefs>

--- a/гост.docx
+++ b/гост.docx
@@ -1578,7 +1578,10 @@
         <w:t>Расчет производственн</w:t>
       </w:r>
       <w:r>
-        <w:t>ого освещения. Т.Г. Феоктистова </w:t>
+        <w:t xml:space="preserve">ого освещения. Т.Г. </w:t>
+      </w:r>
+      <w:r>
+        <w:t xml:space="preserve">Феоктистова, </w:t>
       </w:r>
       <w:r>
         <w:t>2013</w:t>
@@ -1592,7 +1595,59 @@
         <w:t xml:space="preserve"> </w:t>
       </w:r>
       <w:r>
-        <w:t>МУ 2.2.4.706-98 Оценка освещения рабочих мест</w:t>
+        <w:t>МУ 2.2.4.706-98</w:t>
+      </w:r>
+      <w:r>
+        <w:t>.</w:t>
+      </w:r>
+      <w:r>
+        <w:t xml:space="preserve"> Оценка освещения рабочих мест</w:t>
+      </w:r>
+    </w:p>
+    <w:p>
+      <w:pPr>
+        <w:pStyle w:val="ListParagraph"/>
+      </w:pPr>
+      <w:r>
+        <w:t xml:space="preserve"> </w:t>
+      </w:r>
+      <w:r>
+        <w:rPr>
+          <w:lang w:val="en-US"/>
+        </w:rPr>
+        <w:t>ISO</w:t>
+      </w:r>
+      <w:r>
+        <w:t xml:space="preserve"> 12207:1995. </w:t>
+      </w:r>
+      <w:r>
+        <w:t>Процессы жизненного цикла программных средств</w:t>
+      </w:r>
+    </w:p>
+    <w:p>
+      <w:pPr>
+        <w:pStyle w:val="ListParagraph"/>
+      </w:pPr>
+      <w:r>
+        <w:t xml:space="preserve"> </w:t>
+      </w:r>
+      <w:r>
+        <w:rPr>
+          <w:lang w:val="en-US"/>
+        </w:rPr>
+        <w:t>ISO</w:t>
+      </w:r>
+      <w:r>
+        <w:t xml:space="preserve"> 14598-1-6:1998-2000</w:t>
+      </w:r>
+      <w:r>
+        <w:t>.</w:t>
+      </w:r>
+      <w:r>
+        <w:t xml:space="preserve"> </w:t>
+      </w:r>
+      <w:r>
+        <w:t>Оценивание программного продукта</w:t>
       </w:r>
     </w:p>
     <w:p>
@@ -3046,7 +3101,7 @@
         <mc:AlternateContent>
           <mc:Choice Requires="wps">
             <w:drawing>
-              <wp:anchor distT="0" distB="0" distL="114300" distR="114300" simplePos="0" relativeHeight="251663360" behindDoc="0" locked="0" layoutInCell="1" allowOverlap="1" wp14:anchorId="204512E8" wp14:editId="14F31DEF">
+              <wp:anchor distT="0" distB="0" distL="114300" distR="114300" simplePos="0" relativeHeight="251663360" behindDoc="0" locked="0" layoutInCell="1" allowOverlap="1" wp14:anchorId="12B89A94" wp14:editId="4F0ED830">
                 <wp:simplePos x="0" y="0"/>
                 <wp:positionH relativeFrom="column">
                   <wp:posOffset>43815</wp:posOffset>
@@ -3108,6 +3163,9 @@
                               <w:t>1</w:t>
                             </w:r>
                             <w:r>
+                              <w:rPr>
+                                <w:noProof/>
+                              </w:rPr>
                               <w:fldChar w:fldCharType="end"/>
                             </w:r>
                             <w:bookmarkEnd w:id="28"/>
@@ -3168,6 +3226,9 @@
                         <w:t>1</w:t>
                       </w:r>
                       <w:r>
+                        <w:rPr>
+                          <w:noProof/>
+                        </w:rPr>
                         <w:fldChar w:fldCharType="end"/>
                       </w:r>
                       <w:bookmarkEnd w:id="29"/>
@@ -3191,7 +3252,7 @@
           <w:lang w:eastAsia="ru-RU"/>
         </w:rPr>
         <w:drawing>
-          <wp:anchor distT="0" distB="504190" distL="114300" distR="114300" simplePos="0" relativeHeight="251661312" behindDoc="0" locked="0" layoutInCell="1" allowOverlap="1" wp14:anchorId="4DD01085" wp14:editId="4216AF15">
+          <wp:anchor distT="0" distB="504190" distL="114300" distR="114300" simplePos="0" relativeHeight="251661312" behindDoc="0" locked="0" layoutInCell="1" allowOverlap="1" wp14:anchorId="07887AAA" wp14:editId="19D67B57">
             <wp:simplePos x="0" y="0"/>
             <wp:positionH relativeFrom="column">
               <wp:posOffset>43815</wp:posOffset>
@@ -3683,7 +3744,7 @@
           <w:lang w:eastAsia="ru-RU"/>
         </w:rPr>
         <w:drawing>
-          <wp:inline distT="0" distB="0" distL="0" distR="0" wp14:anchorId="7B47A0A0" wp14:editId="05EA1ED4">
+          <wp:inline distT="0" distB="0" distL="0" distR="0" wp14:anchorId="54467931" wp14:editId="2EA43CAC">
             <wp:extent cx="4391638" cy="2896004"/>
             <wp:effectExtent l="0" t="0" r="9525" b="0"/>
             <wp:docPr id="8" name="Picture 8"/>
@@ -4124,7 +4185,7 @@
         </w:rPr>
         <w:lastRenderedPageBreak/>
         <w:drawing>
-          <wp:anchor distT="0" distB="323850" distL="114300" distR="114300" simplePos="0" relativeHeight="251664384" behindDoc="0" locked="0" layoutInCell="1" allowOverlap="1" wp14:anchorId="01AD5282" wp14:editId="7142EE22">
+          <wp:anchor distT="0" distB="323850" distL="114300" distR="114300" simplePos="0" relativeHeight="251664384" behindDoc="0" locked="0" layoutInCell="1" allowOverlap="1" wp14:anchorId="6DB84D3A" wp14:editId="5277937E">
             <wp:simplePos x="0" y="0"/>
             <wp:positionH relativeFrom="column">
               <wp:posOffset>-32385</wp:posOffset>
@@ -4187,7 +4248,7 @@
         <mc:AlternateContent>
           <mc:Choice Requires="wps">
             <w:drawing>
-              <wp:anchor distT="0" distB="0" distL="114300" distR="114300" simplePos="0" relativeHeight="251666432" behindDoc="0" locked="0" layoutInCell="1" allowOverlap="1" wp14:anchorId="2FB6954D" wp14:editId="0A8A7AA0">
+              <wp:anchor distT="0" distB="0" distL="114300" distR="114300" simplePos="0" relativeHeight="251666432" behindDoc="0" locked="0" layoutInCell="1" allowOverlap="1" wp14:anchorId="5062387E" wp14:editId="631E0CF1">
                 <wp:simplePos x="0" y="0"/>
                 <wp:positionH relativeFrom="column">
                   <wp:posOffset>-22860</wp:posOffset>
@@ -4250,6 +4311,9 @@
                               <w:t>3</w:t>
                             </w:r>
                             <w:r>
+                              <w:rPr>
+                                <w:noProof/>
+                              </w:rPr>
                               <w:fldChar w:fldCharType="end"/>
                             </w:r>
                             <w:bookmarkEnd w:id="32"/>
@@ -4313,6 +4377,9 @@
                         <w:t>3</w:t>
                       </w:r>
                       <w:r>
+                        <w:rPr>
+                          <w:noProof/>
+                        </w:rPr>
                         <w:fldChar w:fldCharType="end"/>
                       </w:r>
                       <w:bookmarkEnd w:id="33"/>
@@ -7957,6 +8024,9 @@
         <w:t>2</w:t>
       </w:r>
       <w:r>
+        <w:rPr>
+          <w:noProof/>
+        </w:rPr>
         <w:fldChar w:fldCharType="end"/>
       </w:r>
       <w:bookmarkEnd w:id="46"/>
@@ -10879,7 +10949,7 @@
           <w:lang w:eastAsia="ru-RU"/>
         </w:rPr>
         <w:drawing>
-          <wp:inline distT="0" distB="0" distL="0" distR="0" wp14:anchorId="7D8F02D2" wp14:editId="726C230E">
+          <wp:inline distT="0" distB="0" distL="0" distR="0" wp14:anchorId="12E36B38" wp14:editId="39950BE0">
             <wp:extent cx="2752725" cy="3028950"/>
             <wp:effectExtent l="0" t="0" r="9525" b="0"/>
             <wp:docPr id="1" name="Picture 1"/>
@@ -11297,7 +11367,7 @@
         </w:rPr>
         <w:lastRenderedPageBreak/>
         <w:drawing>
-          <wp:inline distT="0" distB="0" distL="0" distR="0" wp14:anchorId="1DDB8A27" wp14:editId="0A4FAF25">
+          <wp:inline distT="0" distB="0" distL="0" distR="0" wp14:anchorId="25F5639F" wp14:editId="51FB9D08">
             <wp:extent cx="5925600" cy="3182400"/>
             <wp:effectExtent l="0" t="0" r="0" b="0"/>
             <wp:docPr id="2" name="Picture 2"/>
@@ -11801,7 +11871,7 @@
         </w:rPr>
         <w:lastRenderedPageBreak/>
         <w:drawing>
-          <wp:anchor distT="0" distB="0" distL="114300" distR="114300" simplePos="0" relativeHeight="251658240" behindDoc="0" locked="0" layoutInCell="1" allowOverlap="1" wp14:anchorId="6677680D" wp14:editId="0DDFA5A6">
+          <wp:anchor distT="0" distB="0" distL="114300" distR="114300" simplePos="0" relativeHeight="251658240" behindDoc="0" locked="0" layoutInCell="1" allowOverlap="1" wp14:anchorId="3CC426AE" wp14:editId="4C0CB4D5">
             <wp:simplePos x="0" y="0"/>
             <wp:positionH relativeFrom="column">
               <wp:posOffset>-558165</wp:posOffset>
@@ -12017,7 +12087,7 @@
         <mc:AlternateContent>
           <mc:Choice Requires="wps">
             <w:drawing>
-              <wp:anchor distT="0" distB="0" distL="114300" distR="114300" simplePos="0" relativeHeight="251660288" behindDoc="0" locked="0" layoutInCell="1" allowOverlap="1" wp14:anchorId="57E28C7F" wp14:editId="2934D102">
+              <wp:anchor distT="0" distB="0" distL="114300" distR="114300" simplePos="0" relativeHeight="251660288" behindDoc="0" locked="0" layoutInCell="1" allowOverlap="1" wp14:anchorId="1E821E22" wp14:editId="00CAAE29">
                 <wp:simplePos x="0" y="0"/>
                 <wp:positionH relativeFrom="column">
                   <wp:posOffset>-558165</wp:posOffset>
@@ -12771,7 +12841,7 @@
           <w:lang w:eastAsia="ru-RU"/>
         </w:rPr>
         <w:drawing>
-          <wp:inline distT="0" distB="0" distL="0" distR="0" wp14:anchorId="6A4310A4" wp14:editId="29E25865">
+          <wp:inline distT="0" distB="0" distL="0" distR="0" wp14:anchorId="7A880A05" wp14:editId="4FF56BAF">
             <wp:extent cx="4219575" cy="2514600"/>
             <wp:effectExtent l="0" t="0" r="9525" b="0"/>
             <wp:docPr id="5" name="Picture 5"/>
@@ -13731,6 +13801,130 @@
       </w:r>
     </w:p>
     <w:p>
+      <w:r>
+        <w:t xml:space="preserve">Схематический рисунок рабочего помещения представлен ниже (см. рисунок </w:t>
+      </w:r>
+      <w:r>
+        <w:fldChar w:fldCharType="begin"/>
+      </w:r>
+      <w:r>
+        <w:instrText xml:space="preserve"> REF _Ref419881992 \</w:instrText>
+      </w:r>
+      <w:r>
+        <w:instrText xml:space="preserve"># 0 </w:instrText>
+      </w:r>
+      <w:r>
+        <w:instrText xml:space="preserve">\h </w:instrText>
+      </w:r>
+      <w:r>
+        <w:fldChar w:fldCharType="separate"/>
+      </w:r>
+      <w:r>
+        <w:t>8</w:t>
+      </w:r>
+      <w:r>
+        <w:fldChar w:fldCharType="end"/>
+      </w:r>
+      <w:r>
+        <w:t>). Общая площадь помещения 20 м</w:t>
+      </w:r>
+      <w:r>
+        <w:rPr>
+          <w:vertAlign w:val="superscript"/>
+        </w:rPr>
+        <w:t>2</w:t>
+      </w:r>
+      <w:r>
+        <w:t>.</w:t>
+      </w:r>
+    </w:p>
+    <w:p>
+      <w:pPr>
+        <w:keepNext/>
+      </w:pPr>
+      <w:r>
+        <w:rPr>
+          <w:noProof/>
+          <w:lang w:eastAsia="ru-RU"/>
+        </w:rPr>
+        <w:drawing>
+          <wp:inline distT="0" distB="0" distL="0" distR="0" wp14:anchorId="15310659" wp14:editId="14CD3BC8">
+            <wp:extent cx="5257800" cy="4282395"/>
+            <wp:effectExtent l="0" t="0" r="0" b="4445"/>
+            <wp:docPr id="11" name="Picture 11"/>
+            <wp:cNvGraphicFramePr>
+              <a:graphicFrameLocks xmlns:a="http://schemas.openxmlformats.org/drawingml/2006/main" noChangeAspect="1"/>
+            </wp:cNvGraphicFramePr>
+            <a:graphic xmlns:a="http://schemas.openxmlformats.org/drawingml/2006/main">
+              <a:graphicData uri="http://schemas.openxmlformats.org/drawingml/2006/picture">
+                <pic:pic xmlns:pic="http://schemas.openxmlformats.org/drawingml/2006/picture">
+                  <pic:nvPicPr>
+                    <pic:cNvPr id="0" name="план комнаты.png"/>
+                    <pic:cNvPicPr/>
+                  </pic:nvPicPr>
+                  <pic:blipFill>
+                    <a:blip r:embed="rId14">
+                      <a:extLst>
+                        <a:ext uri="{28A0092B-C50C-407E-A947-70E740481C1C}">
+                          <a14:useLocalDpi xmlns:a14="http://schemas.microsoft.com/office/drawing/2010/main" val="0"/>
+                        </a:ext>
+                      </a:extLst>
+                    </a:blip>
+                    <a:stretch>
+                      <a:fillRect/>
+                    </a:stretch>
+                  </pic:blipFill>
+                  <pic:spPr>
+                    <a:xfrm>
+                      <a:off x="0" y="0"/>
+                      <a:ext cx="5261870" cy="4285710"/>
+                    </a:xfrm>
+                    <a:prstGeom prst="rect">
+                      <a:avLst/>
+                    </a:prstGeom>
+                  </pic:spPr>
+                </pic:pic>
+              </a:graphicData>
+            </a:graphic>
+          </wp:inline>
+        </w:drawing>
+      </w:r>
+    </w:p>
+    <w:p>
+      <w:pPr>
+        <w:pStyle w:val="Caption"/>
+      </w:pPr>
+      <w:bookmarkStart w:id="69" w:name="_Ref419881992"/>
+      <w:r>
+        <w:t xml:space="preserve">Рисунок </w:t>
+      </w:r>
+      <w:r>
+        <w:fldChar w:fldCharType="begin"/>
+      </w:r>
+      <w:r>
+        <w:instrText xml:space="preserve"> SEQ Рисунок \* ARABIC </w:instrText>
+      </w:r>
+      <w:r>
+        <w:fldChar w:fldCharType="separate"/>
+      </w:r>
+      <w:r>
+        <w:rPr>
+          <w:noProof/>
+        </w:rPr>
+        <w:t>8</w:t>
+      </w:r>
+      <w:r>
+        <w:rPr>
+          <w:noProof/>
+        </w:rPr>
+        <w:fldChar w:fldCharType="end"/>
+      </w:r>
+      <w:bookmarkEnd w:id="69"/>
+      <w:r>
+        <w:t xml:space="preserve"> — План рабочего места</w:t>
+      </w:r>
+    </w:p>
+    <w:p>
       <w:pPr>
         <w:pStyle w:val="Heading3"/>
       </w:pPr>
@@ -13745,7 +13939,11 @@
     </w:p>
     <w:p>
       <w:r>
-        <w:t xml:space="preserve">Гигиенические требования к микроклимату помещений определены в [7] и [11]. В помещениях, при выполнении работ операторского типа, связанных с нервно-эмоциональным напряжением, должны соблюдаться оптимальные величины температуры воздуха (22-24) °С, его относительной влажности (40-60) процентов и скорости движения воздуха не более 0,1 м/с. В теплый период года температура в помещении достигает отметки 27°С, что не удовлетворяет нормативным требованиям и отрицательно сказывается на работоспособности оператора ПЭВМ.  Чтобы выдержать микроклиматические требования, в помещении должен быть установлен кондиционер. В холодный период года необходимо производить отопление помещения, что и осуществляется при помощи системы центрального отопления. </w:t>
+        <w:t xml:space="preserve">Гигиенические требования к микроклимату помещений определены в [7] и [11]. В помещениях, при выполнении работ операторского типа, связанных с нервно-эмоциональным напряжением, должны соблюдаться оптимальные величины температуры воздуха (22-24) °С, его относительной влажности (40-60) процентов и скорости движения воздуха не более 0,1 м/с. В теплый период года температура в помещении достигает отметки 27°С, что не удовлетворяет </w:t>
+      </w:r>
+      <w:r>
+        <w:lastRenderedPageBreak/>
+        <w:t xml:space="preserve">нормативным требованиям и отрицательно сказывается на работоспособности оператора ПЭВМ.  Чтобы выдержать микроклиматические требования, в помещении должен быть установлен кондиционер. В холодный период года необходимо производить отопление помещения, что и осуществляется при помощи системы центрального отопления. </w:t>
       </w:r>
     </w:p>
     <w:p>
@@ -13796,38 +13994,38 @@
     </w:p>
     <w:p>
       <w:r>
-        <w:t xml:space="preserve">В помещении не производится работа, которая вызывала бы выделения небезопасного количества газа. Также дом находится рядом с парком и постоянное проветривание воздуха позволяет сделать вывод, что условия загазованности воздуха не превышают норму. Влажная уборка в помещении </w:t>
+        <w:t>В помещении не производится работа, которая вызывала бы выделения небезопасного количества газа. Также дом находится рядом с парком и постоянное проветривание воздуха позволяет сделать вывод, что условия загазованности воздуха не превышают норму. Влажная уборка в помещении производится не систематически. Поэтому по степени запыленности требования не выполняются.</w:t>
+      </w:r>
+    </w:p>
+    <w:p>
+      <w:pPr>
+        <w:pStyle w:val="Heading3"/>
+      </w:pPr>
+      <w:r>
+        <w:t>Электробезопасность</w:t>
+      </w:r>
+    </w:p>
+    <w:p>
+      <w:r>
+        <w:t xml:space="preserve">Электробезопасность работы оператора осуществлена в соответствии с [1]. Помещение относится к классу помещений без повышенной опасности (согласно классификации, предусмотренной [2]), так как вся проводка является внутренней, открытых проводов нет. </w:t>
+      </w:r>
+    </w:p>
+    <w:p>
+      <w:r>
+        <w:t xml:space="preserve">Согласно </w:t>
+      </w:r>
+      <w:r>
+        <w:rPr>
+          <w:color w:val="000000"/>
+        </w:rPr>
+        <w:t xml:space="preserve">СанПиН </w:t>
+      </w:r>
+      <w:r>
+        <w:t xml:space="preserve">предельно допустимые уровни напряжения прикосновения и токов при прохождении тока от одной руки к другой и от руки к ногам при продолжительном воздействии не более 10 минут для переменного </w:t>
       </w:r>
       <w:r>
         <w:lastRenderedPageBreak/>
-        <w:t>производится не систематически. Поэтому по степени запыленности требования не выполняются.</w:t>
-      </w:r>
-    </w:p>
-    <w:p>
-      <w:pPr>
-        <w:pStyle w:val="Heading3"/>
-      </w:pPr>
-      <w:r>
-        <w:t>Электробезопасность</w:t>
-      </w:r>
-    </w:p>
-    <w:p>
-      <w:r>
-        <w:t xml:space="preserve">Электробезопасность работы оператора осуществлена в соответствии с [1]. Помещение относится к классу помещений без повышенной опасности (согласно классификации, предусмотренной [2]), так как вся проводка является внутренней, открытых проводов нет. </w:t>
-      </w:r>
-    </w:p>
-    <w:p>
-      <w:r>
-        <w:t xml:space="preserve">Согласно </w:t>
-      </w:r>
-      <w:r>
-        <w:rPr>
-          <w:color w:val="000000"/>
-        </w:rPr>
-        <w:t xml:space="preserve">СанПиН </w:t>
-      </w:r>
-      <w:r>
-        <w:t xml:space="preserve">предельно допустимые уровни напряжения прикосновения и токов при прохождении тока от одной руки к другой и от руки к ногам при продолжительном воздействии не более 10 минут для переменного тока частотой 50 Гц составляют </w:t>
+        <w:t xml:space="preserve">тока частотой 50 Гц составляют </w:t>
       </w:r>
       <w:r>
         <w:t>U</w:t>
@@ -13935,7 +14133,7 @@
       <w:pPr>
         <w:pStyle w:val="TableCaption"/>
       </w:pPr>
-      <w:bookmarkStart w:id="69" w:name="_Ref419838050"/>
+      <w:bookmarkStart w:id="70" w:name="_Ref419838050"/>
       <w:r>
         <w:t xml:space="preserve">Таблица </w:t>
       </w:r>
@@ -13957,7 +14155,7 @@
       <w:r>
         <w:fldChar w:fldCharType="end"/>
       </w:r>
-      <w:bookmarkEnd w:id="69"/>
+      <w:bookmarkEnd w:id="70"/>
       <w:r>
         <w:t xml:space="preserve"> — </w:t>
       </w:r>
@@ -14147,11 +14345,7 @@
     <w:p/>
     <w:p>
       <w:r>
-        <w:t xml:space="preserve">Поражение электрическим током может быть при прикосновениях: к токоведущим частям, находящимся под напряжением; к отключенным токоведущим частям, на которых остался заряд или появилось напряжение в </w:t>
-      </w:r>
-      <w:r>
-        <w:lastRenderedPageBreak/>
-        <w:t xml:space="preserve">результате ошибочного включения; к металлическим нетоковедущим частям электроустановок после перехода на них напряжения с токоведущих частей. </w:t>
+        <w:t xml:space="preserve">Поражение электрическим током может быть при прикосновениях: к токоведущим частям, находящимся под напряжением; к отключенным токоведущим частям, на которых остался заряд или появилось напряжение в результате ошибочного включения; к металлическим нетоковедущим частям электроустановок после перехода на них напряжения с токоведущих частей. </w:t>
       </w:r>
     </w:p>
     <w:p>
@@ -14240,6 +14434,7 @@
         </w:numPr>
       </w:pPr>
       <w:r>
+        <w:lastRenderedPageBreak/>
         <w:t>электрическое разделение сети;</w:t>
       </w:r>
     </w:p>
@@ -14355,7 +14550,6 @@
         <w:pStyle w:val="Heading4"/>
       </w:pPr>
       <w:r>
-        <w:lastRenderedPageBreak/>
         <w:t>Освещенность рабочего места</w:t>
       </w:r>
     </w:p>
@@ -14368,6 +14562,14 @@
       <w:tblPr>
         <w:tblStyle w:val="TableGrid"/>
         <w:tblW w:w="0" w:type="auto"/>
+        <w:tblBorders>
+          <w:top w:val="none" w:sz="0" w:space="0" w:color="auto"/>
+          <w:left w:val="none" w:sz="0" w:space="0" w:color="auto"/>
+          <w:bottom w:val="none" w:sz="0" w:space="0" w:color="auto"/>
+          <w:right w:val="none" w:sz="0" w:space="0" w:color="auto"/>
+          <w:insideH w:val="none" w:sz="0" w:space="0" w:color="auto"/>
+          <w:insideV w:val="none" w:sz="0" w:space="0" w:color="auto"/>
+        </w:tblBorders>
         <w:tblLook w:val="04A0" w:firstRow="1" w:lastRow="0" w:firstColumn="1" w:lastColumn="0" w:noHBand="0" w:noVBand="1"/>
       </w:tblPr>
       <w:tblGrid>
@@ -14584,6 +14786,13 @@
                     </m:sSub>
                   </m:den>
                 </m:f>
+                <m:r>
+                  <w:rPr>
+                    <w:rFonts w:ascii="Cambria Math" w:hAnsi="Cambria Math"/>
+                    <w:szCs w:val="20"/>
+                  </w:rPr>
+                  <m:t xml:space="preserve"> ,</m:t>
+                </m:r>
               </m:oMath>
             </m:oMathPara>
           </w:p>
@@ -14985,13 +15194,7 @@
           <w:rPr>
             <w:rFonts w:ascii="Cambria Math" w:hAnsi="Cambria Math"/>
           </w:rPr>
-          <m:t>=</m:t>
-        </m:r>
-        <m:r>
-          <w:rPr>
-            <w:rFonts w:ascii="Cambria Math" w:hAnsi="Cambria Math"/>
-          </w:rPr>
-          <m:t>0.8</m:t>
+          <m:t>=0.8</m:t>
         </m:r>
       </m:oMath>
       <w:r>
@@ -15106,19 +15309,7 @@
           <w:rPr>
             <w:rFonts w:ascii="Cambria Math" w:hAnsi="Cambria Math"/>
           </w:rPr>
-          <m:t>l=0</m:t>
-        </m:r>
-        <m:r>
-          <w:rPr>
-            <w:rFonts w:ascii="Cambria Math" w:hAnsi="Cambria Math"/>
-          </w:rPr>
-          <m:t>.</m:t>
-        </m:r>
-        <m:r>
-          <w:rPr>
-            <w:rFonts w:ascii="Cambria Math" w:hAnsi="Cambria Math"/>
-          </w:rPr>
-          <m:t>9</m:t>
+          <m:t>l=0.9</m:t>
         </m:r>
       </m:oMath>
       <w:r>
@@ -15195,6 +15386,15 @@
         </w:rPr>
         <w:t>2</w:t>
       </w:r>
+      <w:r>
+        <w:rPr>
+          <w:vertAlign w:val="subscript"/>
+        </w:rPr>
+        <w:softHyphen/>
+      </w:r>
+      <w:r>
+        <w:t>.</w:t>
+      </w:r>
     </w:p>
     <w:p>
       <w:r>
@@ -15215,7 +15415,6 @@
         <w:pStyle w:val="Heading4"/>
       </w:pPr>
       <w:r>
-        <w:lastRenderedPageBreak/>
         <w:t>Расчет искусственного освещения</w:t>
       </w:r>
     </w:p>
@@ -15243,14 +15442,6 @@
       <w:tblPr>
         <w:tblStyle w:val="a3"/>
         <w:tblW w:w="0" w:type="auto"/>
-        <w:tblBorders>
-          <w:top w:val="single" w:sz="4" w:space="0" w:color="auto"/>
-          <w:left w:val="single" w:sz="4" w:space="0" w:color="auto"/>
-          <w:bottom w:val="single" w:sz="4" w:space="0" w:color="auto"/>
-          <w:right w:val="single" w:sz="4" w:space="0" w:color="auto"/>
-          <w:insideH w:val="single" w:sz="4" w:space="0" w:color="auto"/>
-          <w:insideV w:val="single" w:sz="4" w:space="0" w:color="auto"/>
-        </w:tblBorders>
         <w:tblLook w:val="0600" w:firstRow="0" w:lastRow="0" w:firstColumn="0" w:lastColumn="0" w:noHBand="1" w:noVBand="1"/>
       </w:tblPr>
       <w:tblGrid>
@@ -15444,6 +15635,12 @@
                     </m:sSub>
                   </m:den>
                 </m:f>
+                <m:r>
+                  <w:rPr>
+                    <w:rFonts w:ascii="Cambria Math" w:hAnsi="Cambria Math"/>
+                  </w:rPr>
+                  <m:t xml:space="preserve"> ,</m:t>
+                </m:r>
               </m:oMath>
             </m:oMathPara>
           </w:p>
@@ -15453,7 +15650,7 @@
             <w:tcW w:w="1666" w:type="dxa"/>
           </w:tcPr>
           <w:p>
-            <w:bookmarkStart w:id="70" w:name="_Ref231232962"/>
+            <w:bookmarkStart w:id="71" w:name="_Ref231232962"/>
             <w:r>
               <w:t>(</w:t>
             </w:r>
@@ -15463,7 +15660,7 @@
             <w:r>
               <w:t>)</w:t>
             </w:r>
-            <w:bookmarkEnd w:id="70"/>
+            <w:bookmarkEnd w:id="71"/>
           </w:p>
         </w:tc>
       </w:tr>
@@ -15525,7 +15722,11 @@
         <w:t xml:space="preserve"> — </w:t>
       </w:r>
       <w:r>
-        <w:t xml:space="preserve">нормированная освещенность в зависимости от размера объекта различения, контраста объекта с фоном и коэффициента отражения фона: поскольку фоном являются светлые обои, то согласно [20] коэффициент отражения примерно равен 30%. Следовательно рабочий фон считается средним по светлоте. Характеристика работы относится к категории «очень высокой точности» поскольку в работе приходится различать объекты от 0,15 до 0,30 мм [18]. Таким образом, </w:t>
+        <w:t xml:space="preserve">нормированная освещенность в зависимости от размера объекта различения, контраста объекта с фоном и коэффициента отражения фона: поскольку фоном являются светлые обои, то согласно [20] коэффициент отражения примерно равен 30%. Следовательно рабочий фон считается средним по светлоте. Характеристика работы относится к категории «очень </w:t>
+      </w:r>
+      <w:r>
+        <w:lastRenderedPageBreak/>
+        <w:t xml:space="preserve">высокой точности» поскольку в работе приходится различать объекты от 0,15 до 0,30 мм [18]. Таким образом, </w:t>
       </w:r>
       <m:oMath>
         <m:sSub>
@@ -16082,7 +16283,6 @@
         <w:pStyle w:val="Heading3"/>
       </w:pPr>
       <w:r>
-        <w:lastRenderedPageBreak/>
         <w:t>Защита от электростатического поля</w:t>
       </w:r>
     </w:p>
@@ -16113,7 +16313,11 @@
     </w:p>
     <w:p>
       <w:r>
-        <w:t>Для предотвращения образования статического электричества и защиты от его влияния в помещениях с ПЭВМ необходимо использовать нейтрализаторы и увлажнители, а полы должны иметь антистатическое покрытие. В рабочих помещениях необходимо проводить ионизацию воздуха, ежедневную влажную уборку и регулярное проветривание. Удаление пыли с экрана ПЭВМ производится не реже одного раза в день.</w:t>
+        <w:t xml:space="preserve">Для предотвращения образования статического электричества и защиты от его влияния в помещениях с ПЭВМ необходимо использовать нейтрализаторы и увлажнители, а полы должны иметь антистатическое покрытие. В рабочих помещениях необходимо проводить ионизацию воздуха, </w:t>
+      </w:r>
+      <w:r>
+        <w:lastRenderedPageBreak/>
+        <w:t>ежедневную влажную уборку и регулярное проветривание. Удаление пыли с экрана ПЭВМ производится не реже одного раза в день.</w:t>
       </w:r>
     </w:p>
     <w:p>
@@ -16201,113 +16405,107 @@
         <w:rPr>
           <w:snapToGrid w:val="0"/>
         </w:rPr>
-        <w:t xml:space="preserve">дБА. Для снижения уровня шума стены и потолок помещений, где </w:t>
-      </w:r>
-      <w:r>
+        <w:t>дБА. Для снижения уровня шума стены и потолок помещений, где установлены компьютеры, могут быть облицованы звукопоглощающими материалами. Уровень вибрации в помещениях вычислительных центров может быть снижен путем установки оборудования на специальные виброизоляторы.</w:t>
+      </w:r>
+    </w:p>
+    <w:p>
+      <w:pPr>
         <w:rPr>
           <w:snapToGrid w:val="0"/>
         </w:rPr>
+      </w:pPr>
+      <w:r>
+        <w:rPr>
+          <w:snapToGrid w:val="0"/>
+        </w:rPr>
+        <w:t>К мерам по снижению шума относятся: облицовка стен и потолка зала звукопоглощающими материалами, снижение шума в источнике, правильная планировка оборудования и рациональная организация рабочего места оператора.</w:t>
+      </w:r>
+    </w:p>
+    <w:p>
+      <w:pPr>
+        <w:rPr>
+          <w:snapToGrid w:val="0"/>
+        </w:rPr>
+      </w:pPr>
+      <w:r>
+        <w:rPr>
+          <w:snapToGrid w:val="0"/>
+        </w:rPr>
+        <w:t>Уровни звукового давления источников шума, действующих на оператора на его рабочем месте представлены ниже (</w:t>
+      </w:r>
+      <w:r>
+        <w:rPr>
+          <w:snapToGrid w:val="0"/>
+        </w:rPr>
+        <w:fldChar w:fldCharType="begin"/>
+      </w:r>
+      <w:r>
+        <w:rPr>
+          <w:snapToGrid w:val="0"/>
+        </w:rPr>
+        <w:instrText xml:space="preserve"> REF _Ref419841964 \h </w:instrText>
+      </w:r>
+      <w:r>
+        <w:rPr>
+          <w:snapToGrid w:val="0"/>
+        </w:rPr>
+      </w:r>
+      <w:r>
+        <w:rPr>
+          <w:snapToGrid w:val="0"/>
+        </w:rPr>
+        <w:fldChar w:fldCharType="separate"/>
+      </w:r>
+      <w:r>
+        <w:t xml:space="preserve">Таблица </w:t>
+      </w:r>
+      <w:r>
+        <w:rPr>
+          <w:noProof/>
+        </w:rPr>
+        <w:t>9</w:t>
+      </w:r>
+      <w:r>
+        <w:rPr>
+          <w:snapToGrid w:val="0"/>
+        </w:rPr>
+        <w:fldChar w:fldCharType="end"/>
+      </w:r>
+      <w:r>
+        <w:rPr>
+          <w:snapToGrid w:val="0"/>
+        </w:rPr>
+        <w:t>).</w:t>
+      </w:r>
+    </w:p>
+    <w:p>
+      <w:pPr>
+        <w:pStyle w:val="TableCaption"/>
+      </w:pPr>
+      <w:bookmarkStart w:id="72" w:name="_Ref419841964"/>
+      <w:r>
         <w:lastRenderedPageBreak/>
-        <w:t>установлены компьютеры, могут быть облицованы звукопоглощающими материалами. Уровень вибрации в помещениях вычислительных центров может быть снижен путем установки оборудования на специальные виброизоляторы.</w:t>
-      </w:r>
-    </w:p>
-    <w:p>
-      <w:pPr>
-        <w:rPr>
-          <w:snapToGrid w:val="0"/>
-        </w:rPr>
-      </w:pPr>
-      <w:r>
-        <w:rPr>
-          <w:snapToGrid w:val="0"/>
-        </w:rPr>
-        <w:t>К мерам по снижению шума относятся: облицовка стен и потолка зала звукопоглощающими материалами, снижение шума в источнике, правильная планировка оборудования и рациональная организация рабочего места оператора.</w:t>
-      </w:r>
-    </w:p>
-    <w:p>
-      <w:pPr>
-        <w:rPr>
-          <w:snapToGrid w:val="0"/>
-        </w:rPr>
-      </w:pPr>
-      <w:r>
-        <w:rPr>
-          <w:snapToGrid w:val="0"/>
-        </w:rPr>
-        <w:t>Уровни звукового давления источников шума, действующих на оператора на его рабочем месте представлены ниже (</w:t>
-      </w:r>
-      <w:r>
-        <w:rPr>
-          <w:snapToGrid w:val="0"/>
-        </w:rPr>
+        <w:t xml:space="preserve">Таблица </w:t>
+      </w:r>
+      <w:r>
         <w:fldChar w:fldCharType="begin"/>
       </w:r>
       <w:r>
-        <w:rPr>
-          <w:snapToGrid w:val="0"/>
-        </w:rPr>
-        <w:instrText xml:space="preserve"> REF _Ref419841964 \h </w:instrText>
-      </w:r>
-      <w:r>
-        <w:rPr>
-          <w:snapToGrid w:val="0"/>
-        </w:rPr>
-      </w:r>
-      <w:r>
-        <w:rPr>
-          <w:snapToGrid w:val="0"/>
-        </w:rPr>
+        <w:instrText xml:space="preserve"> SEQ Таблица \* ARABIC </w:instrText>
+      </w:r>
+      <w:r>
         <w:fldChar w:fldCharType="separate"/>
       </w:r>
       <w:r>
-        <w:t xml:space="preserve">Таблица </w:t>
-      </w:r>
-      <w:r>
         <w:rPr>
           <w:noProof/>
         </w:rPr>
         <w:t>9</w:t>
       </w:r>
       <w:r>
-        <w:rPr>
-          <w:snapToGrid w:val="0"/>
-        </w:rPr>
         <w:fldChar w:fldCharType="end"/>
       </w:r>
-      <w:r>
-        <w:rPr>
-          <w:snapToGrid w:val="0"/>
-        </w:rPr>
-        <w:t>).</w:t>
-      </w:r>
-    </w:p>
-    <w:p>
-      <w:pPr>
-        <w:pStyle w:val="TableCaption"/>
-      </w:pPr>
-      <w:bookmarkStart w:id="71" w:name="_Ref419841964"/>
-      <w:r>
-        <w:t xml:space="preserve">Таблица </w:t>
-      </w:r>
-      <w:r>
-        <w:fldChar w:fldCharType="begin"/>
-      </w:r>
-      <w:r>
-        <w:instrText xml:space="preserve"> SEQ Таблица \* ARABIC </w:instrText>
-      </w:r>
-      <w:r>
-        <w:fldChar w:fldCharType="separate"/>
-      </w:r>
-      <w:r>
-        <w:rPr>
-          <w:noProof/>
-        </w:rPr>
-        <w:t>9</w:t>
-      </w:r>
-      <w:r>
-        <w:fldChar w:fldCharType="end"/>
-      </w:r>
-      <w:bookmarkEnd w:id="71"/>
+      <w:bookmarkEnd w:id="72"/>
       <w:r>
         <w:rPr>
           <w:noProof/>
@@ -16962,7 +17160,6 @@
     </w:p>
     <w:p>
       <w:r>
-        <w:lastRenderedPageBreak/>
         <w:t>Вибрация может измеряться с помощью как абсолютных, так и относительных параметров. Абсолютными параметрами для измерения вибрации являются вибросмещение, виброскорость и виброускорение.</w:t>
       </w:r>
     </w:p>
@@ -17009,6 +17206,7 @@
         </w:numPr>
       </w:pPr>
       <w:r>
+        <w:lastRenderedPageBreak/>
         <w:t>транспортно-технологическая.</w:t>
       </w:r>
     </w:p>
@@ -17045,20 +17243,17 @@
     </w:p>
     <w:p>
       <w:r>
-        <w:t xml:space="preserve">Экран монитора должен иметь антибликовое покрытие. При этом наилучшее гашение отражений обеспечивают фильтры с просветленными поверхностями (напыление слоя толщиной в четверть световой волны), несколько худшими гасящими блики способностями обладают фильтры из дымчатого стекла или с матовой поверхностью. Следует отметить, что даже </w:t>
-      </w:r>
+        <w:t>Экран монитора должен иметь антибликовое покрытие. При этом наилучшее гашение отражений обеспечивают фильтры с просветленными поверхностями (напыление слоя толщиной в четверть световой волны), несколько худшими гасящими блики способностями обладают фильтры из дымчатого стекла или с матовой поверхностью. Следует отметить, что даже при наличии самых совершенных фильтров необходимо учитывать расположение источников света и мониторов: лучше всего размешать монитор строго вертикально или слегка наклонно, при этом самая верхняя строка не должна располагаться выше горизонтальной линии взгляда.</w:t>
+      </w:r>
+    </w:p>
+    <w:p>
+      <w:r>
+        <w:t>Цвета знаков и фона должны быть согласованы между собой. Наиболее благоприятным для зрения пользователя является отображение на светлом фоне черных знаков. Не рекомендуется использовать красные и голубые цвета, а также их сочетания на границе видимого спектра.</w:t>
+      </w:r>
+    </w:p>
+    <w:p>
       <w:r>
         <w:lastRenderedPageBreak/>
-        <w:t>при наличии самых совершенных фильтров необходимо учитывать расположение источников света и мониторов: лучше всего размешать монитор строго вертикально или слегка наклонно, при этом самая верхняя строка не должна располагаться выше горизонтальной линии взгляда.</w:t>
-      </w:r>
-    </w:p>
-    <w:p>
-      <w:r>
-        <w:t>Цвета знаков и фона должны быть согласованы между собой. Наиболее благоприятным для зрения пользователя является отображение на светлом фоне черных знаков. Не рекомендуется использовать красные и голубые цвета, а также их сочетания на границе видимого спектра.</w:t>
-      </w:r>
-    </w:p>
-    <w:p>
-      <w:r>
         <w:t>Визуальные эргономические параметры мониторов (параметры, зависящие от внешней среды монитора) согласно [18] приведены ниже (</w:t>
       </w:r>
       <w:r>
@@ -17090,7 +17285,7 @@
       <w:pPr>
         <w:pStyle w:val="TableCaption"/>
       </w:pPr>
-      <w:bookmarkStart w:id="72" w:name="_Ref419841891"/>
+      <w:bookmarkStart w:id="73" w:name="_Ref419841891"/>
       <w:r>
         <w:t xml:space="preserve">Таблица </w:t>
       </w:r>
@@ -17112,7 +17307,7 @@
       <w:r>
         <w:fldChar w:fldCharType="end"/>
       </w:r>
-      <w:bookmarkEnd w:id="72"/>
+      <w:bookmarkEnd w:id="73"/>
       <w:r>
         <w:t xml:space="preserve"> — </w:t>
       </w:r>
@@ -17435,7 +17630,7 @@
       <w:pPr>
         <w:pStyle w:val="TableCaption"/>
       </w:pPr>
-      <w:bookmarkStart w:id="73" w:name="_Ref419841933"/>
+      <w:bookmarkStart w:id="74" w:name="_Ref419841933"/>
       <w:r>
         <w:t xml:space="preserve">Таблица </w:t>
       </w:r>
@@ -17457,7 +17652,7 @@
       <w:r>
         <w:fldChar w:fldCharType="end"/>
       </w:r>
-      <w:bookmarkEnd w:id="73"/>
+      <w:bookmarkEnd w:id="74"/>
       <w:r>
         <w:t xml:space="preserve"> — </w:t>
       </w:r>
@@ -17725,6 +17920,218 @@
           <w:tcPr>
             <w:tcW w:w="5353" w:type="dxa"/>
             <w:tcBorders>
+              <w:top w:val="single" w:sz="4" w:space="0" w:color="auto"/>
+            </w:tcBorders>
+            <w:hideMark/>
+          </w:tcPr>
+          <w:p>
+            <w:pPr>
+              <w:pStyle w:val="a2"/>
+            </w:pPr>
+            <w:r>
+              <w:t>Наименование параметра</w:t>
+            </w:r>
+          </w:p>
+        </w:tc>
+        <w:tc>
+          <w:tcPr>
+            <w:tcW w:w="3467" w:type="dxa"/>
+            <w:tcBorders>
+              <w:top w:val="single" w:sz="4" w:space="0" w:color="auto"/>
+            </w:tcBorders>
+            <w:hideMark/>
+          </w:tcPr>
+          <w:p>
+            <w:pPr>
+              <w:pStyle w:val="a2"/>
+            </w:pPr>
+            <w:r>
+              <w:t>Значение параметра</w:t>
+            </w:r>
+          </w:p>
+        </w:tc>
+      </w:tr>
+      <w:tr>
+        <w:trPr>
+          <w:trHeight w:val="470"/>
+        </w:trPr>
+        <w:tc>
+          <w:tcPr>
+            <w:tcW w:w="5353" w:type="dxa"/>
+            <w:hideMark/>
+          </w:tcPr>
+          <w:p>
+            <w:pPr>
+              <w:pStyle w:val="a2"/>
+            </w:pPr>
+            <w:r>
+              <w:t>Размер минимального элемента отображение (пиксела) для монохромного монитора, мм</w:t>
+            </w:r>
+          </w:p>
+        </w:tc>
+        <w:tc>
+          <w:tcPr>
+            <w:tcW w:w="3467" w:type="dxa"/>
+            <w:hideMark/>
+          </w:tcPr>
+          <w:p>
+            <w:pPr>
+              <w:pStyle w:val="a2"/>
+            </w:pPr>
+            <w:r>
+              <w:t>0,3</w:t>
+            </w:r>
+          </w:p>
+        </w:tc>
+      </w:tr>
+      <w:tr>
+        <w:trPr>
+          <w:trHeight w:val="240"/>
+        </w:trPr>
+        <w:tc>
+          <w:tcPr>
+            <w:tcW w:w="5353" w:type="dxa"/>
+            <w:hideMark/>
+          </w:tcPr>
+          <w:p>
+            <w:pPr>
+              <w:pStyle w:val="a2"/>
+            </w:pPr>
+            <w:r>
+              <w:t>Угол наклона линии наблюдения, град</w:t>
+            </w:r>
+          </w:p>
+        </w:tc>
+        <w:tc>
+          <w:tcPr>
+            <w:tcW w:w="3467" w:type="dxa"/>
+            <w:hideMark/>
+          </w:tcPr>
+          <w:p>
+            <w:pPr>
+              <w:pStyle w:val="a2"/>
+            </w:pPr>
+            <w:r>
+              <w:t>Не более 60 град ниже горизонтали</w:t>
+            </w:r>
+          </w:p>
+        </w:tc>
+      </w:tr>
+      <w:tr>
+        <w:trPr>
+          <w:trHeight w:val="470"/>
+        </w:trPr>
+        <w:tc>
+          <w:tcPr>
+            <w:tcW w:w="5353" w:type="dxa"/>
+            <w:hideMark/>
+          </w:tcPr>
+          <w:p>
+            <w:pPr>
+              <w:pStyle w:val="a2"/>
+            </w:pPr>
+            <w:r>
+              <w:t>Угол наблюдения, град</w:t>
+            </w:r>
+          </w:p>
+        </w:tc>
+        <w:tc>
+          <w:tcPr>
+            <w:tcW w:w="3467" w:type="dxa"/>
+            <w:hideMark/>
+          </w:tcPr>
+          <w:p>
+            <w:pPr>
+              <w:pStyle w:val="a2"/>
+            </w:pPr>
+            <w:r>
+              <w:t>Не более 40 град от нормали к любой точке экрана дисплея</w:t>
+            </w:r>
+          </w:p>
+        </w:tc>
+      </w:tr>
+      <w:tr>
+        <w:trPr>
+          <w:trHeight w:val="470"/>
+        </w:trPr>
+        <w:tc>
+          <w:tcPr>
+            <w:tcW w:w="5353" w:type="dxa"/>
+          </w:tcPr>
+          <w:p>
+            <w:pPr>
+              <w:pStyle w:val="a2"/>
+            </w:pPr>
+            <w:r>
+              <w:t>Допустимое горизонтальное смещение однотипных знаков, % от ширины знака</w:t>
+            </w:r>
+          </w:p>
+        </w:tc>
+        <w:tc>
+          <w:tcPr>
+            <w:tcW w:w="3467" w:type="dxa"/>
+          </w:tcPr>
+          <w:p>
+            <w:pPr>
+              <w:pStyle w:val="a2"/>
+            </w:pPr>
+            <w:r>
+              <w:t>Не более 5</w:t>
+            </w:r>
+          </w:p>
+        </w:tc>
+      </w:tr>
+      <w:tr>
+        <w:trPr>
+          <w:trHeight w:val="470"/>
+        </w:trPr>
+        <w:tc>
+          <w:tcPr>
+            <w:tcW w:w="5353" w:type="dxa"/>
+            <w:tcBorders>
+              <w:bottom w:val="nil"/>
+            </w:tcBorders>
+          </w:tcPr>
+          <w:p>
+            <w:pPr>
+              <w:pStyle w:val="a2"/>
+            </w:pPr>
+            <w:r>
+              <w:t xml:space="preserve">Допустимое вертикальное смещение </w:t>
+            </w:r>
+            <w:r>
+              <w:t>--//--</w:t>
+            </w:r>
+            <w:r>
+              <w:t xml:space="preserve"> </w:t>
+            </w:r>
+          </w:p>
+        </w:tc>
+        <w:tc>
+          <w:tcPr>
+            <w:tcW w:w="3467" w:type="dxa"/>
+            <w:tcBorders>
+              <w:bottom w:val="nil"/>
+            </w:tcBorders>
+          </w:tcPr>
+          <w:p>
+            <w:pPr>
+              <w:pStyle w:val="a2"/>
+            </w:pPr>
+            <w:r>
+              <w:t>Не более 5</w:t>
+            </w:r>
+          </w:p>
+        </w:tc>
+      </w:tr>
+      <w:tr>
+        <w:trPr>
+          <w:trHeight w:val="470"/>
+        </w:trPr>
+        <w:tc>
+          <w:tcPr>
+            <w:tcW w:w="5353" w:type="dxa"/>
+            <w:tcBorders>
               <w:top w:val="nil"/>
               <w:left w:val="nil"/>
               <w:bottom w:val="single" w:sz="4" w:space="0" w:color="auto"/>
@@ -17734,9 +18141,6 @@
           <w:p>
             <w:pPr>
               <w:pStyle w:val="a2"/>
-              <w:rPr>
-                <w:b/>
-              </w:rPr>
             </w:pPr>
             <w:r>
               <w:rPr>
@@ -17774,12 +18178,12 @@
               <w:rPr>
                 <w:b/>
               </w:rPr>
+              <w:instrText xml:space="preserve"> \* MERGEFORMAT </w:instrText>
             </w:r>
             <w:r>
               <w:rPr>
                 <w:b/>
               </w:rPr>
-              <w:instrText xml:space="preserve"> \* MERGEFORMAT </w:instrText>
             </w:r>
             <w:r>
               <w:rPr>
@@ -17829,14 +18233,13 @@
             <w:tcBorders>
               <w:top w:val="single" w:sz="4" w:space="0" w:color="auto"/>
             </w:tcBorders>
-            <w:hideMark/>
           </w:tcPr>
           <w:p>
             <w:pPr>
               <w:pStyle w:val="a2"/>
             </w:pPr>
             <w:r>
-              <w:t>Наименование параметра</w:t>
+              <w:t>Допустимая пространственная нестабильность изображения (дрожание по амплитуде изображения) при частоте колебаний в диапазоне 0,5-30 Гц</w:t>
             </w:r>
           </w:p>
         </w:tc>
@@ -17846,199 +18249,6 @@
             <w:tcBorders>
               <w:top w:val="single" w:sz="4" w:space="0" w:color="auto"/>
             </w:tcBorders>
-            <w:hideMark/>
-          </w:tcPr>
-          <w:p>
-            <w:pPr>
-              <w:pStyle w:val="a2"/>
-            </w:pPr>
-            <w:r>
-              <w:t>Значение параметра</w:t>
-            </w:r>
-          </w:p>
-        </w:tc>
-      </w:tr>
-      <w:tr>
-        <w:trPr>
-          <w:trHeight w:val="470"/>
-        </w:trPr>
-        <w:tc>
-          <w:tcPr>
-            <w:tcW w:w="5353" w:type="dxa"/>
-            <w:hideMark/>
-          </w:tcPr>
-          <w:p>
-            <w:pPr>
-              <w:pStyle w:val="a2"/>
-            </w:pPr>
-            <w:r>
-              <w:t>Размер минимального элемента отображение (пиксела) для монохромного монитора, мм</w:t>
-            </w:r>
-          </w:p>
-        </w:tc>
-        <w:tc>
-          <w:tcPr>
-            <w:tcW w:w="3467" w:type="dxa"/>
-            <w:hideMark/>
-          </w:tcPr>
-          <w:p>
-            <w:pPr>
-              <w:pStyle w:val="a2"/>
-            </w:pPr>
-            <w:r>
-              <w:t>0,3</w:t>
-            </w:r>
-          </w:p>
-        </w:tc>
-      </w:tr>
-      <w:tr>
-        <w:trPr>
-          <w:trHeight w:val="240"/>
-        </w:trPr>
-        <w:tc>
-          <w:tcPr>
-            <w:tcW w:w="5353" w:type="dxa"/>
-            <w:hideMark/>
-          </w:tcPr>
-          <w:p>
-            <w:pPr>
-              <w:pStyle w:val="a2"/>
-            </w:pPr>
-            <w:r>
-              <w:t>Угол наклона линии наблюдения, град</w:t>
-            </w:r>
-          </w:p>
-        </w:tc>
-        <w:tc>
-          <w:tcPr>
-            <w:tcW w:w="3467" w:type="dxa"/>
-            <w:hideMark/>
-          </w:tcPr>
-          <w:p>
-            <w:pPr>
-              <w:pStyle w:val="a2"/>
-            </w:pPr>
-            <w:r>
-              <w:t>Не более 60 град ниже горизонтали</w:t>
-            </w:r>
-          </w:p>
-        </w:tc>
-      </w:tr>
-      <w:tr>
-        <w:trPr>
-          <w:trHeight w:val="470"/>
-        </w:trPr>
-        <w:tc>
-          <w:tcPr>
-            <w:tcW w:w="5353" w:type="dxa"/>
-            <w:hideMark/>
-          </w:tcPr>
-          <w:p>
-            <w:pPr>
-              <w:pStyle w:val="a2"/>
-            </w:pPr>
-            <w:r>
-              <w:t>Угол наблюдения, град</w:t>
-            </w:r>
-          </w:p>
-        </w:tc>
-        <w:tc>
-          <w:tcPr>
-            <w:tcW w:w="3467" w:type="dxa"/>
-            <w:hideMark/>
-          </w:tcPr>
-          <w:p>
-            <w:pPr>
-              <w:pStyle w:val="a2"/>
-            </w:pPr>
-            <w:r>
-              <w:t>Не более 40 град от нормали к любой точке экрана дисплея</w:t>
-            </w:r>
-          </w:p>
-        </w:tc>
-      </w:tr>
-      <w:tr>
-        <w:trPr>
-          <w:trHeight w:val="470"/>
-        </w:trPr>
-        <w:tc>
-          <w:tcPr>
-            <w:tcW w:w="5353" w:type="dxa"/>
-          </w:tcPr>
-          <w:p>
-            <w:pPr>
-              <w:pStyle w:val="a2"/>
-            </w:pPr>
-            <w:r>
-              <w:t>Допустимое горизонтальное смещение однотипных знаков, % от ширины знака</w:t>
-            </w:r>
-          </w:p>
-        </w:tc>
-        <w:tc>
-          <w:tcPr>
-            <w:tcW w:w="3467" w:type="dxa"/>
-          </w:tcPr>
-          <w:p>
-            <w:pPr>
-              <w:pStyle w:val="a2"/>
-            </w:pPr>
-            <w:r>
-              <w:t>Не более 5</w:t>
-            </w:r>
-          </w:p>
-        </w:tc>
-      </w:tr>
-      <w:tr>
-        <w:trPr>
-          <w:trHeight w:val="470"/>
-        </w:trPr>
-        <w:tc>
-          <w:tcPr>
-            <w:tcW w:w="5353" w:type="dxa"/>
-          </w:tcPr>
-          <w:p>
-            <w:pPr>
-              <w:pStyle w:val="a2"/>
-            </w:pPr>
-            <w:r>
-              <w:t>Допустимое вертикальное смещение однотипных знаков, % от ширины высоты</w:t>
-            </w:r>
-          </w:p>
-        </w:tc>
-        <w:tc>
-          <w:tcPr>
-            <w:tcW w:w="3467" w:type="dxa"/>
-          </w:tcPr>
-          <w:p>
-            <w:pPr>
-              <w:pStyle w:val="a2"/>
-            </w:pPr>
-            <w:r>
-              <w:t>Не более 5</w:t>
-            </w:r>
-          </w:p>
-        </w:tc>
-      </w:tr>
-      <w:tr>
-        <w:trPr>
-          <w:trHeight w:val="470"/>
-        </w:trPr>
-        <w:tc>
-          <w:tcPr>
-            <w:tcW w:w="5353" w:type="dxa"/>
-          </w:tcPr>
-          <w:p>
-            <w:pPr>
-              <w:pStyle w:val="a2"/>
-            </w:pPr>
-            <w:r>
-              <w:t>Допустимая пространственная нестабильность изображения (дрожание по амплитуде изображения) при частоте колебаний в диапазоне 0,5-30 Гц</w:t>
-            </w:r>
-          </w:p>
-        </w:tc>
-        <w:tc>
-          <w:tcPr>
-            <w:tcW w:w="3467" w:type="dxa"/>
           </w:tcPr>
           <w:p>
             <w:pPr>
@@ -18203,7 +18413,6 @@
     </w:p>
     <w:p>
       <w:r>
-        <w:lastRenderedPageBreak/>
         <w:t>Высота рабочей поверхности стола должна регулироваться в пределах 680-</w:t>
       </w:r>
       <w:smartTag w:uri="urn:schemas-microsoft-com:office:smarttags" w:element="metricconverter">
@@ -18275,7 +18484,11 @@
     </w:p>
     <w:p>
       <w:r>
-        <w:t xml:space="preserve">Форма спинки кресла должна повторять форму спины. Кресло необходимо установить на такой высоте, чтобы не чувствовалось давление на копчик (кресло расположено слишком низко). Угол между бедрами и позвоночником должен составлять 90 градусов или несколько больше (положение слегка откинувшись). Кресло для оператора ЭВМ по </w:t>
+        <w:t xml:space="preserve">Форма спинки кресла должна повторять форму спины. Кресло необходимо установить на такой высоте, чтобы не чувствовалось давление на копчик (кресло расположено слишком низко). Угол между бедрами и позвоночником должен составлять 90 градусов или несколько больше </w:t>
+      </w:r>
+      <w:r>
+        <w:lastRenderedPageBreak/>
+        <w:t xml:space="preserve">(положение слегка откинувшись). Кресло для оператора ЭВМ по </w:t>
       </w:r>
       <w:r>
         <w:t>ГОСТ 21889-76 должно быть: вращающимся вокруг вертикальной оси опорной конструкции с обеспечением фиксации в заданном положении; мягким; с плоским или горизонтальным наклонным назад сиденьем; с подставкой для ног.</w:t>
@@ -18368,7 +18581,6 @@
         </w:numPr>
       </w:pPr>
       <w:r>
-        <w:lastRenderedPageBreak/>
         <w:t>программный продукт удовлетворяет изначально поставленным требованиям;</w:t>
       </w:r>
     </w:p>
@@ -18403,6 +18615,7 @@
         </w:rPr>
       </w:pPr>
       <w:r>
+        <w:lastRenderedPageBreak/>
         <w:t>Пожарная безопасность</w:t>
       </w:r>
     </w:p>
@@ -18416,9 +18629,6 @@
         <w:t>Согласно [14] здание относится к классу С0 огнестойкости, или 1 степени огнестойкости. Пожарная безопасность помещений, имеющих электрические сети, регламентируется в [14</w:t>
       </w:r>
       <w:r>
-        <w:rPr>
-          <w:lang w:val="en-US"/>
-        </w:rPr>
         <w:t xml:space="preserve">, </w:t>
       </w:r>
       <w:r>
@@ -18438,16 +18648,16 @@
         <w:sym w:font="Symbol" w:char="00B0"/>
       </w:r>
       <w:r>
-        <w:t xml:space="preserve">С. При этом возможно оплавление изоляции соединительных проводов, их оголение и, как следствие, </w:t>
+        <w:t xml:space="preserve">С. При этом возможно оплавление изоляции соединительных проводов, их оголение и, как следствие, короткое замыкание, которое сопровождается искрением, ведет к недопустимым перегрузкам элементов электронных схем. Последние, перегреваясь, сгорают с разбрызгиванием искр. Для отвода избыточной теплоты от ЭВМ служат системы вентиляции и кондиционирования воздуха. Однако мощные, разветвленные, постоянно действующие системы такого рода представляют дополнительную пожарную опасность, так как, с одной стороны, они обеспечивают подачу кислорода окислителя во все помещения, а с другой - при возникновении пожара быстро распространяют огонь и продукты горения по всем помещениям и устройствам, с которыми связаны воздуховоды. </w:t>
+      </w:r>
+    </w:p>
+    <w:p>
+      <w:r>
+        <w:t xml:space="preserve">Напряжение к электроустановкам подается по кабельным линиям, которые представляют особую пожарную опасность. Наличие горючего </w:t>
       </w:r>
       <w:r>
         <w:lastRenderedPageBreak/>
-        <w:t xml:space="preserve">короткое замыкание, которое сопровождается искрением, ведет к недопустимым перегрузкам элементов электронных схем. Последние, перегреваясь, сгорают с разбрызгиванием искр. Для отвода избыточной теплоты от ЭВМ служат системы вентиляции и кондиционирования воздуха. Однако мощные, разветвленные, постоянно действующие системы такого рода представляют дополнительную пожарную опасность, так как, с одной стороны, они обеспечивают подачу кислорода окислителя во все помещения, а с другой - при возникновении пожара быстро распространяют огонь и продукты горения по всем помещениям и устройствам, с которыми связаны воздуховоды. </w:t>
-      </w:r>
-    </w:p>
-    <w:p>
-      <w:r>
-        <w:t xml:space="preserve">Напряжение к электроустановкам подается по кабельным линиям, которые представляют особую пожарную опасность. Наличие горючего изоляционного материала, вероятных источников зажигания в виде электрических искр и дуг, разветвленность и труднодоступность делают кабельные линии местом наиболее вероятного возникновения пожара. Эксплуатация ЭВМ связана с необходимостью проведения обслуживающих, ремонтных и профилактических работ. </w:t>
+        <w:t xml:space="preserve">изоляционного материала, вероятных источников зажигания в виде электрических искр и дуг, разветвленность и труднодоступность делают кабельные линии местом наиболее вероятного возникновения пожара. Эксплуатация ЭВМ связана с необходимостью проведения обслуживающих, ремонтных и профилактических работ. </w:t>
       </w:r>
     </w:p>
     <w:p>
@@ -18534,7 +18744,6 @@
     </w:p>
     <w:p>
       <w:r>
-        <w:lastRenderedPageBreak/>
         <w:t xml:space="preserve">Для предотвращения распространения пожара в помещениях согласно [17] должны быть предусмотрены средства первичного пожаротушения. По классу пожара помещение относится к категории Е (пожары, связанные с горением электроустановок). Для данного класса пожара наиболее эффективными огнетушителями являются углекислотные. Огнетушители должны быть хорошо видны и легкодоступны в случае пожара. Расстояние от возможного очага пожара до ближайшего огнетушителя не должно превышать </w:t>
       </w:r>
       <w:smartTag w:uri="urn:schemas-microsoft-com:office:smarttags" w:element="metricconverter">
@@ -18621,6 +18830,7 @@
     </w:p>
     <w:p>
       <w:r>
+        <w:lastRenderedPageBreak/>
         <w:t>На случай возникновения пожара в помещении предусмотрена возможность эвакуации людей.</w:t>
       </w:r>
     </w:p>
@@ -18721,7 +18931,6 @@
         </w:numPr>
       </w:pPr>
       <w:r>
-        <w:lastRenderedPageBreak/>
         <w:t>эвакуировать людей;</w:t>
       </w:r>
     </w:p>
@@ -18752,6 +18961,7 @@
     </w:p>
     <w:p>
       <w:r>
+        <w:lastRenderedPageBreak/>
         <w:t>Поэтому все материалы, а также мебель, применяемые в производственных помещениях, должны удовлетворять стандартам и иметь соответствующий сертификат.</w:t>
       </w:r>
     </w:p>
@@ -18791,28 +19001,25 @@
     </w:p>
     <w:p>
       <w:r>
-        <w:t xml:space="preserve">Проблемы состояния воздуха связаны с ежегодным выбросом большого количества вредных веществ. По данным Уралгидромета на 4 квартал 2014 года </w:t>
-      </w:r>
+        <w:t>Проблемы состояния воздуха связаны с ежегодным выбросом большого количества вредных веществ. По данным Уралгидромета на 4 квартал 2014 года (последний данные на момент 2 квартала 2015 года), из 360 среднесуточных проб этилбензола, отобранных в октябре-декабре 2014 г. в целом по городу, в 56 пробах отмечены превышения максимальной разовой ПДК (ПДКмр): в 19 пробах – в октябре, в 22 – в ноябре, в 15 пробах – в декабре, в 1 пробе отмечено превышение 5 ПДКмр. Превышения наблюдались во всех районах города.</w:t>
+      </w:r>
+    </w:p>
+    <w:p>
+      <w:r>
+        <w:t>Загрязнение атмосферного воздуха определяли также концентрации взвешенных веществ, оксида углерода, формальдегида, диоксида азота, бенз(а)пирена и бензола.</w:t>
+      </w:r>
+    </w:p>
+    <w:p>
+      <w:r>
+        <w:t>Разовые концентрации диоксида серы, аммиака, фенола, сажи, среднесуточные концентрации ксилола, толуола, среднесуточные или среднемесячные концентрации тяжелых металлов в IV квартале 2014 г. не превысили соответствующих значений ПДК.</w:t>
+      </w:r>
+    </w:p>
+    <w:p>
+      <w:pPr>
+        <w:pStyle w:val="Heading3"/>
+      </w:pPr>
       <w:r>
         <w:lastRenderedPageBreak/>
-        <w:t>(последний данные на момент 2 квартала 2015 года), из 360 среднесуточных проб этилбензола, отобранных в октябре-декабре 2014 г. в целом по городу, в 56 пробах отмечены превышения максимальной разовой ПДК (ПДКмр): в 19 пробах – в октябре, в 22 – в ноябре, в 15 пробах – в декабре, в 1 пробе отмечено превышение 5 ПДКмр. Превышения наблюдались во всех районах города.</w:t>
-      </w:r>
-    </w:p>
-    <w:p>
-      <w:r>
-        <w:t>Загрязнение атмосферного воздуха определяли также концентрации взвешенных веществ, оксида углерода, формальдегида, диоксида азота, бенз(а)пирена и бензола.</w:t>
-      </w:r>
-    </w:p>
-    <w:p>
-      <w:r>
-        <w:t>Разовые концентрации диоксида серы, аммиака, фенола, сажи, среднесуточные концентрации ксилола, толуола, среднесуточные или среднемесячные концентрации тяжелых металлов в IV квартале 2014 г. не превысили соответствующих значений ПДК.</w:t>
-      </w:r>
-    </w:p>
-    <w:p>
-      <w:pPr>
-        <w:pStyle w:val="Heading3"/>
-      </w:pPr>
-      <w:r>
         <w:t>Экологичность помещения</w:t>
       </w:r>
     </w:p>
@@ -18845,34 +19052,50 @@
     </w:p>
     <w:p>
       <w:r>
-        <w:t xml:space="preserve">При работе на персональном компьютере наиболее тяжелая ситуация связана с полями излучений очень низких частот, которые способны вызывать биологические эффекты при воздействии на живые организмы. Обнаружено, что поля с частотой порядка 60 Гц могут инициировать изменения в клетках животных (вплоть до нарушения синтеза ДНК). Поэтому для защиты от этого </w:t>
+        <w:t xml:space="preserve">При работе на персональном компьютере наиболее тяжелая ситуация связана с полями излучений очень низких частот, которые способны вызывать биологические эффекты при воздействии на живые организмы. Обнаружено, что поля с частотой порядка 60 Гц могут инициировать изменения в клетках животных (вплоть до нарушения синтеза ДНК). Поэтому для защиты от этого вида излучений применяются наиболее современные видеоадаптеры с высоким разрешением и частотой обновления </w:t>
+      </w:r>
+      <w:r>
+        <w:rPr>
+          <w:color w:val="000000"/>
+        </w:rPr>
+        <w:t>экрана (70-75) Гц (</w:t>
+      </w:r>
+      <w:r>
+        <w:rPr>
+          <w:color w:val="000000"/>
+        </w:rPr>
+        <w:t>SVGA</w:t>
+      </w:r>
+      <w:r>
+        <w:rPr>
+          <w:color w:val="000000"/>
+        </w:rPr>
+        <w:t>).</w:t>
+      </w:r>
+    </w:p>
+    <w:p>
+      <w:r>
+        <w:t>В помещении используются мониторы, имеющие высокое разрешение (1280х1024) и не использующие кадровую развертку в качестве средства обновления экрана. Данные модели мониторов имеют допустимый уровень ЭМИ. Одним из способов защиты от ЭМИ является защита расстоянием и временем (ограничение времени работы с ПЭВМ).</w:t>
+      </w:r>
+    </w:p>
+    <w:p>
+      <w:pPr>
+        <w:pStyle w:val="Heading3"/>
+      </w:pPr>
+      <w:r>
+        <w:t>Состояние хозяйственно-питьевого водоснабжения</w:t>
+      </w:r>
+    </w:p>
+    <w:p>
+      <w:r>
+        <w:t xml:space="preserve">Проблема обеспечения города доброкачественной питьевой водой остается наиболее актуальной. Среди факторов риска, связанных с загрязнением окружающей среды, основным является химическое загрязнение питьевой воды. Источниками водоснабжения для 95% населения города служат </w:t>
       </w:r>
       <w:r>
         <w:lastRenderedPageBreak/>
-        <w:t xml:space="preserve">вида излучений применяются наиболее современные видеоадаптеры с высоким разрешением и частотой обновления </w:t>
-      </w:r>
-      <w:r>
-        <w:rPr>
-          <w:color w:val="000000"/>
-        </w:rPr>
-        <w:t>экрана (70-75) Гц (</w:t>
-      </w:r>
-      <w:r>
-        <w:rPr>
-          <w:color w:val="000000"/>
-        </w:rPr>
-        <w:t>SVGA</w:t>
-      </w:r>
-      <w:r>
-        <w:rPr>
-          <w:color w:val="000000"/>
-        </w:rPr>
-        <w:t>).</w:t>
-      </w:r>
-    </w:p>
-    <w:p>
-      <w:r>
-        <w:t>В помещении используются мониторы, имеющие высокое разрешение (1280х1024) и не использующие кадровую развертку в качестве средства обновления экрана. Данные модели мониторов имеют допустимый уровень ЭМИ. Одним из способов защиты от ЭМИ является защита расстоянием и временем (ограничение времени работы с ПЭВМ).</w:t>
+        <w:t xml:space="preserve">открытые водоемы - Волчихинское водохранилище и Верх-Исетский пруд, на которых организованы водозаборы 3-х основных хозяйственно-питьевых водопроводов: горводопровод, водопровод Свердловского отделения железной дороги и водопровод нос. Уралмаш. Волчихинское водохранилище по показателям цветности, окисляемости, ВПК, ХПК, содержанию железа и марганца относится ко 2-му классу качества, а по содержанию фитопланктона не отвечает требованиям ГОСТ 2761 - 84. Сверхнормативное количество фитопланктона способствует бурному развитию различных видов водорослей, влияющих на органолептические свойства воды. </w:t>
+      </w:r>
+      <w:r>
+        <w:t>Аналогичное явление происходит и в Верх-Исетском пруду.</w:t>
       </w:r>
     </w:p>
     <w:p>
@@ -18880,22 +19103,6 @@
         <w:pStyle w:val="Heading3"/>
       </w:pPr>
       <w:r>
-        <w:t>Состояние хозяйственно-питьевого водоснабжения</w:t>
-      </w:r>
-    </w:p>
-    <w:p>
-      <w:r>
-        <w:t xml:space="preserve">Проблема обеспечения города доброкачественной питьевой водой остается наиболее актуальной. Среди факторов риска, связанных с загрязнением окружающей среды, основным является химическое загрязнение питьевой воды. Источниками водоснабжения для 95% населения города служат открытые водоемы - Волчихинское водохранилище и Верх-Исетский пруд, на которых организованы водозаборы 3-х основных хозяйственно-питьевых водопроводов: горводопровод, водопровод Свердловского отделения железной дороги и водопровод нос. Уралмаш. Волчихинское водохранилище по показателям цветности, окисляемости, ВПК, ХПК, содержанию железа и марганца относится ко 2-му классу качества, а по содержанию фитопланктона не отвечает требованиям ГОСТ 2761 - 84. Сверхнормативное количество фитопланктона способствует бурному развитию различных видов водорослей, влияющих на органолептические свойства воды. </w:t>
-      </w:r>
-      <w:r>
-        <w:t>Аналогичное явление происходит и в Верх-Исетском пруду.</w:t>
-      </w:r>
-    </w:p>
-    <w:p>
-      <w:pPr>
-        <w:pStyle w:val="Heading3"/>
-      </w:pPr>
-      <w:r>
         <w:t>Мероприятия по охране окружающей среды</w:t>
       </w:r>
     </w:p>
@@ -18912,11 +19119,7 @@
         <w:t xml:space="preserve">по развитию Екатеринбурга до 2025 г. </w:t>
       </w:r>
       <w:r>
-        <w:t xml:space="preserve">предусматривается проведение комплекса мероприятий, направленных на </w:t>
-      </w:r>
-      <w:r>
-        <w:lastRenderedPageBreak/>
-        <w:t>улучшение экологической обстановки создание благоприятных условий проживания населения, что является условием устойчивого социально-экономического и экологического развития города.</w:t>
+        <w:t>предусматривается проведение комплекса мероприятий, направленных на улучшение экологической обстановки создание благоприятных условий проживания населения, что является условием устойчивого социально-экономического и экологического развития города.</w:t>
       </w:r>
     </w:p>
     <w:p>
@@ -18974,6 +19177,7 @@
     </w:p>
     <w:p>
       <w:r>
+        <w:lastRenderedPageBreak/>
         <w:t>Планируется преимущественное использование в городе автомобилей, отвечающих требованиям к содержанию вредных веществ в выхлопных газах, а также усовершенствование транспортной сети города, вынос грузового автомобильного транспорта из жилой зоны.</w:t>
       </w:r>
     </w:p>
@@ -19051,75 +19255,39 @@
     </w:p>
     <w:p>
       <w:r>
+        <w:t>Требования электробезопасности в рабочем помещении полностью соблюдены: розетки заземлены, по окончании рабочего дня отключается все электрооборудование, сотрудники подробно проинструктированы с правилами электробезопасности.</w:t>
+      </w:r>
+    </w:p>
+    <w:p>
+      <w:r>
+        <w:t xml:space="preserve">Помещение оборудовано системой противопожарной безопасности. В случае повышения температуры в помещении выше критической точки, благодаря противопожарным датчикам на пост круглосуточной охраны поступает сигнал. </w:t>
+      </w:r>
+    </w:p>
+    <w:p>
+      <w:r>
+        <w:t>Искусственная о</w:t>
+      </w:r>
+      <w:r>
+        <w:t>свещенность в помещении достаточной степени мощности и обеспечивает комфортные условия труда.</w:t>
+      </w:r>
+    </w:p>
+    <w:p>
+      <w:r>
+        <w:t>Влажная уборка помещения не проводится ежедневно.</w:t>
+      </w:r>
+    </w:p>
+    <w:p>
+      <w:r>
+        <w:t xml:space="preserve">На рабочем месте шумы и вибрации практически отсутствуют. Окна в помещении оборудованы звукоизолирующими стеклопакетами, а сами окна не </w:t>
+      </w:r>
+      <w:r>
         <w:lastRenderedPageBreak/>
-        <w:t>Требования электробезопасности в рабочем помещении полностью соблюдены: розетки заземлены, по окончании рабочего дня отключается все электрооборудование, сотрудники подробно проинструктированы с правилами электробезопасности.</w:t>
-      </w:r>
-    </w:p>
-    <w:p>
-      <w:r>
-        <w:t>Помещение оборудовано системой противопожарной безопасности. В случае повышения</w:t>
-      </w:r>
-      <w:r>
-        <w:t xml:space="preserve"> </w:t>
-      </w:r>
-      <w:r>
-        <w:t>температуры в помещении выше критической точки, благодаря противопожарным датчикам на</w:t>
-      </w:r>
-      <w:r>
-        <w:t xml:space="preserve"> </w:t>
-      </w:r>
-      <w:r>
-        <w:t>пост круглосуточной охраны поступает сигнал.</w:t>
-      </w:r>
-      <w:r>
-        <w:t xml:space="preserve"> </w:t>
-      </w:r>
-    </w:p>
-    <w:p>
-      <w:r>
-        <w:t>Искусственная о</w:t>
-      </w:r>
-      <w:r>
-        <w:t>свещенность в помещении достаточной степени мощности и обеспечивает комфортные условия труда.</w:t>
-      </w:r>
-    </w:p>
-    <w:p>
-      <w:r>
-        <w:t>Влажная уборка помещения не проводится ежедневно.</w:t>
-      </w:r>
-    </w:p>
-    <w:p>
-      <w:r>
-        <w:t>На рабочем месте шумы и вибрации практически отсутствуют. Окна в помещении</w:t>
-      </w:r>
-      <w:r>
-        <w:t xml:space="preserve"> </w:t>
-      </w:r>
-      <w:r>
-        <w:t>оборудованы звукоизолирующими стеклопакетами, а сами окна не выходят на дорогу, поэтому</w:t>
-      </w:r>
-      <w:r>
-        <w:t xml:space="preserve"> </w:t>
-      </w:r>
-      <w:r>
-        <w:t>уличных шумов и вибраций нет. Шум и вибрация создаются только работающими ПЭВМ, но</w:t>
-      </w:r>
-      <w:r>
-        <w:t xml:space="preserve"> </w:t>
-      </w:r>
-      <w:r>
-        <w:t>они создают максимальный уровень шума до 50 дБ (по техническому паспорту).</w:t>
-      </w:r>
-    </w:p>
-    <w:p>
-      <w:r>
-        <w:t>Предлагаемые в данном дипломном проекте мероприятия не оказывают влияния на состояние</w:t>
-      </w:r>
-      <w:r>
-        <w:t xml:space="preserve"> </w:t>
-      </w:r>
-      <w:r>
-        <w:t>экологической обстановки, а также на условия труда персонала.</w:t>
+        <w:t>выходят на дорогу, поэтому уличных шумов и вибраций нет. Шум и вибрация создаются только работающими ПЭВМ, но они создают максимальный уровень шума до 50 дБ (по техническому паспорту).</w:t>
+      </w:r>
+    </w:p>
+    <w:p>
+      <w:r>
+        <w:t>Предлагаемые в данном дипломном проекте мероприятия не оказывают влияния на состояние экологической обстановки, а также на условия труда персонала.</w:t>
       </w:r>
     </w:p>
     <w:p>
@@ -19170,31 +19338,403 @@
         <w:pStyle w:val="a0"/>
       </w:pPr>
       <w:r>
-        <w:t>повысить качество работы специалистов и снизить количество ошибок.</w:t>
-      </w:r>
-    </w:p>
-    <w:p>
-      <w:r>
-        <w:t>В целом экономический эффект достигается за счет экономии времени на консультирование путем повышения интерактивности.</w:t>
-      </w:r>
-    </w:p>
-    <w:p>
-      <w:r>
-        <w:t>Привести расчет экономического эффекта в данном случае затруднительно, поскольку задача консультирования является непрогнозируемой. Поэтому подсчет количества занятых часов невозможен. Также консультирование сильно зависит от личных качеств пользователей, опыта и контекста.</w:t>
+        <w:t>повы</w:t>
+      </w:r>
+      <w:r>
+        <w:t>шение качества работы специалистов и снижение количества</w:t>
+      </w:r>
+      <w:r>
+        <w:t xml:space="preserve"> ошибок.</w:t>
+      </w:r>
+    </w:p>
+    <w:p>
+      <w:r>
+        <w:t>В целом экономический эффект достигается за счет экономии времени на консультирование путем повышения интерактивности</w:t>
+      </w:r>
+      <w:r>
+        <w:t xml:space="preserve"> и уменьшения количества ошибок</w:t>
+      </w:r>
+      <w:r>
+        <w:t>.</w:t>
+      </w:r>
+    </w:p>
+    <w:p>
+      <w:r>
+        <w:t>В общем случае п</w:t>
+      </w:r>
+      <w:r>
+        <w:t>ривести расчет экономического эффекта затруднительно, поскольку задача консультирования является непрогнозируемой. Поэтому подсчет количества занятых часов невозможен. Также консультирование сильно зависит от личных качеств пользователей, опыта и контекста.</w:t>
+      </w:r>
+    </w:p>
+    <w:p>
+      <w:pPr>
+        <w:pStyle w:val="Heading2"/>
+      </w:pPr>
+      <w:r>
+        <w:lastRenderedPageBreak/>
+        <w:t>Какое-то название</w:t>
+      </w:r>
+      <w:r>
+        <w:t>. Не могу сформулировать</w:t>
+      </w:r>
+    </w:p>
+    <w:p>
+      <w:pPr>
+        <w:pStyle w:val="TableCaption"/>
+      </w:pPr>
+      <w:r>
+        <w:rPr>
+          <w:noProof/>
+          <w:lang w:eastAsia="ru-RU"/>
+        </w:rPr>
+        <w:drawing>
+          <wp:inline distT="0" distB="0" distL="0" distR="0" wp14:anchorId="207B2B05" wp14:editId="302E1D9C">
+            <wp:extent cx="6432448" cy="2524125"/>
+            <wp:effectExtent l="0" t="0" r="6985" b="0"/>
+            <wp:docPr id="12" name="Picture 12"/>
+            <wp:cNvGraphicFramePr>
+              <a:graphicFrameLocks xmlns:a="http://schemas.openxmlformats.org/drawingml/2006/main" noChangeAspect="1"/>
+            </wp:cNvGraphicFramePr>
+            <a:graphic xmlns:a="http://schemas.openxmlformats.org/drawingml/2006/main">
+              <a:graphicData uri="http://schemas.openxmlformats.org/drawingml/2006/picture">
+                <pic:pic xmlns:pic="http://schemas.openxmlformats.org/drawingml/2006/picture">
+                  <pic:nvPicPr>
+                    <pic:cNvPr id="0" name="план здания.png"/>
+                    <pic:cNvPicPr/>
+                  </pic:nvPicPr>
+                  <pic:blipFill>
+                    <a:blip r:embed="rId15">
+                      <a:extLst>
+                        <a:ext uri="{28A0092B-C50C-407E-A947-70E740481C1C}">
+                          <a14:useLocalDpi xmlns:a14="http://schemas.microsoft.com/office/drawing/2010/main" val="0"/>
+                        </a:ext>
+                      </a:extLst>
+                    </a:blip>
+                    <a:stretch>
+                      <a:fillRect/>
+                    </a:stretch>
+                  </pic:blipFill>
+                  <pic:spPr>
+                    <a:xfrm>
+                      <a:off x="0" y="0"/>
+                      <a:ext cx="6435851" cy="2525461"/>
+                    </a:xfrm>
+                    <a:prstGeom prst="rect">
+                      <a:avLst/>
+                    </a:prstGeom>
+                  </pic:spPr>
+                </pic:pic>
+              </a:graphicData>
+            </a:graphic>
+          </wp:inline>
+        </w:drawing>
+      </w:r>
+    </w:p>
+    <w:p>
+      <w:pPr>
+        <w:pStyle w:val="Caption"/>
+      </w:pPr>
+      <w:bookmarkStart w:id="75" w:name="_Ref419883956"/>
+      <w:r>
+        <w:t xml:space="preserve">Рисунок </w:t>
+      </w:r>
+      <w:r>
+        <w:fldChar w:fldCharType="begin"/>
+      </w:r>
+      <w:r>
+        <w:instrText xml:space="preserve"> SEQ Рисунок \* ARABIC </w:instrText>
+      </w:r>
+      <w:r>
+        <w:fldChar w:fldCharType="separate"/>
+      </w:r>
+      <w:r>
+        <w:t>9</w:t>
+      </w:r>
+      <w:r>
+        <w:fldChar w:fldCharType="end"/>
+      </w:r>
+      <w:bookmarkEnd w:id="75"/>
+      <w:r>
+        <w:t xml:space="preserve"> — План этажа типового бизнес-центра</w:t>
+      </w:r>
+      <w:r>
+        <w:t>. Стрелкой указан путь из комнаты А в комнату Б</w:t>
+      </w:r>
+    </w:p>
+    <w:p/>
+    <w:p>
+      <w:r>
+        <w:t xml:space="preserve">На рисунке </w:t>
+      </w:r>
+      <w:r>
+        <w:fldChar w:fldCharType="begin"/>
+      </w:r>
+      <w:r>
+        <w:instrText xml:space="preserve"> REF _Ref419883956 \</w:instrText>
+      </w:r>
+      <w:r>
+        <w:instrText xml:space="preserve"># 0 </w:instrText>
+      </w:r>
+      <w:r>
+        <w:instrText xml:space="preserve">\h </w:instrText>
+      </w:r>
+      <w:r>
+        <w:fldChar w:fldCharType="separate"/>
+      </w:r>
+      <w:r>
+        <w:t>9</w:t>
+      </w:r>
+      <w:r>
+        <w:fldChar w:fldCharType="end"/>
+      </w:r>
+      <w:r>
+        <w:t xml:space="preserve"> </w:t>
+      </w:r>
+      <w:r>
+        <w:t xml:space="preserve">представлен типовой план этажа бизнес-центра. </w:t>
+      </w:r>
+      <w:r>
+        <w:t>Рассчитаем сэкономленное время</w:t>
+      </w:r>
+      <w:r>
+        <w:t xml:space="preserve"> одного сотрудника</w:t>
+      </w:r>
+      <w:r>
+        <w:t>, благодаря внедрению программы на производстве.</w:t>
+      </w:r>
+    </w:p>
+    <w:p>
+      <w:pPr>
+        <w:rPr>
+          <w:b/>
+        </w:rPr>
+      </w:pPr>
+      <w:r>
+        <w:rPr>
+          <w:b/>
+        </w:rPr>
+        <w:t>Экономия времени</w:t>
+      </w:r>
+    </w:p>
+    <w:p>
+      <w:r>
+        <w:t xml:space="preserve">Чтобы дойти из комнаты А в комнату Б необходимо преодолеть путь в 30 м. </w:t>
+      </w:r>
+      <w:r>
+        <w:t>При скорости ходьбы человека 1.4 м/с («произвольный темп», длина шага считается 0.7 м) данная дистанция преодолевается за 21 секунду, при 1.9 м/с за 15 секунд («ускоренный темп», длина шага 0.8 м).</w:t>
+      </w:r>
+    </w:p>
+    <w:p>
+      <w:r>
+        <w:t xml:space="preserve">Пусть сотруднику из комнаты А необходимо консультироваться у сотрудника из комнаты Б. Тогда </w:t>
+      </w:r>
+      <w:r>
+        <w:t>путь для сотрудника из комнаты А в обе стороны займет от 30 до 50 секунд. Данное время незначительно по сравнению с восьмичасовым рабочим днем, но может быть увеличено следующими факторами:</w:t>
+      </w:r>
+    </w:p>
+    <w:p>
+      <w:pPr>
+        <w:pStyle w:val="a0"/>
+      </w:pPr>
+      <w:r>
+        <w:t>Забывчивость сотрудника. Если требуется запомнить значительное количество инф</w:t>
+      </w:r>
+      <w:bookmarkStart w:id="76" w:name="_GoBack"/>
+      <w:bookmarkEnd w:id="76"/>
+      <w:r>
+        <w:t>ормации, чтобы ввести в курс дела консультирующего сотрудника.</w:t>
+      </w:r>
+    </w:p>
+    <w:p>
+      <w:pPr>
+        <w:pStyle w:val="a0"/>
+      </w:pPr>
+      <w:r>
+        <w:t>Отсутствие нужных текстовых документов на компьютере сотрудника из комнаты Б</w:t>
+      </w:r>
+      <w:r>
+        <w:t>,</w:t>
+      </w:r>
+      <w:r>
+        <w:t xml:space="preserve"> либо программного обеспечения.</w:t>
+      </w:r>
+    </w:p>
+    <w:p>
+      <w:pPr>
+        <w:pStyle w:val="a0"/>
+      </w:pPr>
+      <w:r>
+        <w:lastRenderedPageBreak/>
+        <w:t>Частая необходимость в консультировании.</w:t>
+      </w:r>
+    </w:p>
+    <w:p>
+      <w:r>
+        <w:t>К то</w:t>
+      </w:r>
+      <w:r>
+        <w:t>му же, многие крупные компании обладают средствами, чтобы проводить стажировку</w:t>
+      </w:r>
+      <w:r>
+        <w:t xml:space="preserve">. </w:t>
+      </w:r>
+      <w:r>
+        <w:t xml:space="preserve">Новый стажер </w:t>
+      </w:r>
+      <w:r>
+        <w:t>нуждаются в обучении и постоянном надзоре</w:t>
+      </w:r>
+      <w:r>
+        <w:t xml:space="preserve"> как никто другой</w:t>
+      </w:r>
+      <w:r>
+        <w:t>. Дипломный проект может быть использован для того, чтобы минимизировать время обучения, повысив интерактивность</w:t>
+      </w:r>
+      <w:r>
+        <w:t xml:space="preserve"> стажера и консультанта в случаях, когда их разделяет значительное расстояние. Например: кабинеты расположены на разных этажах, либо консультирующий сотрудник работает из дома.</w:t>
+      </w:r>
+    </w:p>
+    <w:p>
+      <w:r>
+        <w:t xml:space="preserve">Предположим, что </w:t>
+      </w:r>
+      <w:r>
+        <w:t xml:space="preserve">в среднем стажер требует 3 консультации за 4 дня. Тогда за первый рабочий месяц общее количество консультаций равняется 15. В идеальном случае, если сотрудник не испытывает влияние дополнительных факторов, сэкономленное время будет в интервале от 7½ мин до 12½ минут. В случае забывчивости </w:t>
+      </w:r>
+      <w:r>
+        <w:t xml:space="preserve">(или других факторов) </w:t>
+      </w:r>
+      <w:r>
+        <w:t>пускай ему требуется преодолеть путь один дополнительный раз</w:t>
+      </w:r>
+      <w:r>
+        <w:t xml:space="preserve"> за 3 консультации</w:t>
+      </w:r>
+      <w:r>
+        <w:t>. Тогда сэкономленное время будет в пределах от 10 минут до 16 минут.</w:t>
+      </w:r>
+    </w:p>
+    <w:p>
+      <w:r>
+        <w:t xml:space="preserve">Очевидно, что </w:t>
+      </w:r>
+      <w:r>
+        <w:t>сэкономленно</w:t>
+      </w:r>
+      <w:r>
+        <w:t>е</w:t>
+      </w:r>
+      <w:r>
+        <w:t xml:space="preserve"> </w:t>
+      </w:r>
+      <w:r>
+        <w:t xml:space="preserve">время </w:t>
+      </w:r>
+      <w:r>
+        <w:t xml:space="preserve">не является главной причиной, по которой использование программы </w:t>
+      </w:r>
+      <w:r>
+        <w:t>оправданно</w:t>
+      </w:r>
+      <w:r>
+        <w:t xml:space="preserve">. </w:t>
+      </w:r>
+      <w:r>
+        <w:t>Но в</w:t>
+      </w:r>
+      <w:r>
+        <w:t xml:space="preserve"> случаях, когда физически два сотрудника находятся очень далеко, разработанная программа дает возможность для комфортного </w:t>
+      </w:r>
+      <w:r>
+        <w:t>парного программирования</w:t>
+      </w:r>
+      <w:r>
+        <w:t>, чего нельзя добиться при использовании Интернет-сервисов таких как «</w:t>
+      </w:r>
+      <w:r>
+        <w:rPr>
+          <w:lang w:val="en-US"/>
+        </w:rPr>
+        <w:t>Google</w:t>
+      </w:r>
+      <w:r>
+        <w:t> Документы»</w:t>
+      </w:r>
+      <w:r>
+        <w:t xml:space="preserve">. </w:t>
+      </w:r>
+    </w:p>
+    <w:p>
+      <w:pPr>
+        <w:rPr>
+          <w:b/>
+        </w:rPr>
+      </w:pPr>
+      <w:r>
+        <w:rPr>
+          <w:b/>
+        </w:rPr>
+        <w:t>Ошибки кода. Цена исправления дефектов</w:t>
+      </w:r>
+    </w:p>
+    <w:p>
+      <w:r>
+        <w:t xml:space="preserve">В одном из подразделений Microsoft обнаружили, что при использовании инспекции кода — одноэтапной методики — на нахождение и исправление дефекта уходит 3 часа, тогда как при использовании тестирования — двухэтапной методики — на это требуется 12 часов (Moore, 1992). Коллофелло и Вудфилд сообщили, что при разработке программы из 700 000 строк, над которой работало более 400 программистов, обзоры кода имели гораздо более высокую экономическую эффективность, чем тестирование: прибыль на </w:t>
+      </w:r>
+      <w:r>
+        <w:lastRenderedPageBreak/>
+        <w:t>инвестированный капитал была равной 1,38 и 0,17 соответственно (Collofello and Woodfield, 1989)</w:t>
+      </w:r>
+      <w:r>
+        <w:t xml:space="preserve"> </w:t>
+      </w:r>
+      <w:r>
+        <w:fldChar w:fldCharType="begin" w:fldLock="1"/>
+      </w:r>
+      <w:r>
+        <w:instrText>ADDIN CSL_CITATION { "citationItems" : [ { "id" : "ITEM-1", "itemData" : { "abstract" : "\u0411\u043e\u043b\u0435\u0435 10 \u043b\u0435\u0442 \u043f\u0435\u0440\u0432\u043e\u0435 \u0438\u0437\u0434\u0430\u043d\u0438\u0435 \u044d\u0442\u043e\u0439 \u043a\u043d\u0438\u0433\u0438 \u0441\u0447\u0438\u0442\u0430\u043b\u043e\u0441\u044c \u043e\u0434\u043d\u0438\u043c \u0438\u0437 \u043b\u0443\u0447\u0448\u0438\u0445 \u043f\u0440\u0430\u043a\u0442\u0438\u0447\u0435\u0441\u043a\u0438\u0445 \u0440\u0443\u043a\u043e\u0432\u043e\u0434\u0441\u0442\u0432 \u043f\u043e \u043f\u0440\u043e\u0433\u0440\u0430\u043c\u043c\u0438\u0440\u043e\u0432\u0430\u043d\u0438\u044e. \u0421\u0435\u0439\u0447\u0430\u0441 \u044d\u0442\u0430 \u043a\u043d\u0438\u0433\u0430 \u043f\u043e\u043b\u043d\u043e\u0441\u0442\u044c\u044e \u043e\u0431\u043d\u043e\u0432\u043b\u0435\u043d\u0430 \u0441 \u0443\u0447\u0435\u0442\u043e\u043c \u0441\u043e\u0432\u0440\u0435\u043c\u0435\u043d\u043d\u044b\u0445 \u0442\u0435\u043d\u0434\u0435\u043d\u0446\u0438\u0439 \u0438 \u0442\u0435\u0445\u043d\u043e\u043b\u043e\u0433\u0438\u0439 \u0438 \u0434\u043e\u043f\u043e\u043b\u043d\u0435\u043d\u0430 \u0441\u043e\u0442\u043d\u044f\u043c\u0438 \u043d\u043e\u0432\u044b\u0445 \u043f\u0440\u0438\u043c\u0435\u0440\u043e\u0432, \u0438\u043b- \u043b\u044e\u0441\u0442\u0440\u0438\u0440\u0443\u044e\u0449\u0438\u0445 \u0438\u0441\u043a\u0443\u0441\u0441\u0442\u0432\u043e \u0438 \u043d\u0430\u0443\u043a\u0443 \u043f\u0440\u043e\u0433\u0440\u0430\u043c\u043c\u0438\u0440\u043e\u0432\u0430\u043d\u0438\u044f. \u041e\u043f\u0438\u0440\u0430\u044f\u0441\u044c \u043d\u0430 \u0430\u043a\u0430\u0434\u0435\u043c\u0438\u0447\u0435\u0441\u043a\u0438\u0435 \u0438\u0441\u0441\u043b\u0435\u0434\u043e\u0432\u0430\u043d\u0438\u044f, \u0441 \u043e\u0434\u043d\u043e\u0439 \u0441\u0442\u043e\u0440\u043e\u043d\u044b, \u0438 \u043f\u0440\u0430\u043a\u0442\u0438\u0447\u0435\u0441\u043a\u0438\u0439 \u043e\u043f\u044b\u0442 \u043a\u043e\u043c\u043c\u0435\u0440\u0447\u0435\u0441\u043a\u0438\u0445 \u0440\u0430\u0437\u0440\u0430\u0431\u043e\u0442\u043e\u043a \u041f\u041e \u2014 \u0441 \u0434\u0440\u0443\u0433\u043e\u0439, \u0430\u0432\u0442\u043e\u0440 \u0441\u0438\u043d\u0442\u0435\u0437\u0438\u0440\u043e\u0432\u0430\u043b \u0438\u0437 \u0441\u0430\u043c\u044b\u0445 \u044d\u0444\u0444\u0435\u043a\u0442\u0438\u0432\u043d\u044b\u0445 \u043c\u0435\u0442\u043e\u0434\u0438\u043a \u0438 \u043d\u0430\u0438\u0431\u043e\u043b\u0435\u0435 \u044d\u0444\u0444\u0435\u043a\u0442\u0438\u0432- \u043d\u044b\u0445 \u043f\u0440\u0438\u043d\u0446\u0438\u043f\u043e\u0432 \u044f\u0441\u043d\u043e\u0435 \u043f\u0440\u0430\u0433\u043c\u0430\u0442\u0438\u0447\u043d\u043e\u0435 \u0440\u0443\u043a\u043e\u0432\u043e\u0434\u0441\u0442\u0432\u043e. \u041a\u0430\u043a\u043e\u0432 \u0431\u044b \u043d\u0438 \u0431\u044b\u043b \u0432\u0430\u0448 \u043f\u0440\u043e\u0444\u0435\u0441\u0441\u0438\u043e- \u043d\u0430\u043b\u044c\u043d\u044b\u0439 \u0443\u0440\u043e\u0432\u0435\u043d\u044c, \u0441 \u043a\u0430\u043a\u0438\u043c\u0438 \u0431\u044b \u0441\u0440\u0435\u0434\u0441\u0442\u0432\u0430\u043c\u0438 \u0440\u0430\u0437\u0440\u0430\u0431\u043e\u0442\u043a\u0430\u043c\u0438 \u0432\u044b \u043d\u0438 \u0440\u0430\u0431\u043e\u0442\u0430\u043b\u0438, \u043a\u0430\u043a\u043e\u0432\u0430 \u0431\u044b \u043d\u0438 \u0431\u044b\u043b\u0430 \u0441\u043b\u043e\u0436\u043d\u043e\u0441\u0442\u044c \u0432\u0430\u0448\u0435\u0433\u043e \u043f\u0440\u043e\u0435\u043a\u0442\u0430, \u0432 \u044d\u0442\u043e\u0439 \u043a\u043d\u0438\u0433\u0435 \u0432\u044b \u043d\u0430\u0439\u0434\u0435\u0442\u0435 \u043d\u0443\u0436\u043d\u0443\u044e \u0438\u043d\u0444\u043e\u0440\u043c\u0430\u0446\u0438\u044e, \u043e\u043d\u0430 \u0437\u0430\u0441\u0442\u0430\u0432\u0438\u0442 \u0432\u0430\u0441 \u0440\u0430\u0437\u043c\u044b\u0448\u043b\u044f\u0442\u044c \u0438 \u043f\u043e\u043c\u043e\u0436\u0435\u0442 \u0441\u043e\u0437\u0434\u0430\u0442\u044c \u0441\u043e\u0432\u0435\u0440\u0448\u0435\u043d\u043d\u044b\u0439 \u043a\u043e\u0434. \u041a\u043d\u0438\u0433\u0430 \u0441\u043e\u0441\u0442\u043e\u0438\u0442 \u0438\u0437 35 \u0433\u043b\u0430\u0432, \u043f\u0440\u0435\u0434\u043c\u0435\u0442\u043d\u043e\u0433\u043e \u0443\u043a\u0430\u0437\u0430\u0442\u0435\u043b\u044f \u0438 \u0431\u0438\u0431\u043b\u0438\u043e\u0433\u0440\u0430\u0444\u0438\u0438.", "author" : [ { "dropping-particle" : "", "family" : "\u041c\u0430\u043a\u043a\u043e\u043d\u043d\u0435\u043b\u043b", "given" : "\u0421\u0442\u0438\u0432", "non-dropping-particle" : "", "parse-names" : false, "suffix" : "" } ], "id" : "ITEM-1", "issued" : { "date-parts" : [ [ "2010" ] ] }, "number-of-pages" : "896", "publisher" : "\u0418\u0437\u0434\u0430\u0442\u0435\u043b\u044c\u0441\u0442\u0432\u043e \u00ab\u0420\u0443\u0441\u0441\u043a\u0430\u044f \u0440\u0435\u0434\u0430\u043a\u0446\u0438\u044f\u00bb", "publisher-place" : "\u041c\u043e\u0441\u043a\u0432\u0430", "title" : "\u0421\u043e\u0432\u0435\u0440\u0448\u0435\u043d\u043d\u044b\u0439 \u043a\u043e\u0434. \u041c\u0430\u0441\u0442\u0435\u0440-\u043a\u043b\u0430\u0441\u0441", "type" : "book" }, "uris" : [ "http://www.mendeley.com/documents/?uuid=dab5c473-c641-47de-a8aa-894ba9a2bd96" ] } ], "mendeley" : { "formattedCitation" : "[11]", "plainTextFormattedCitation" : "[11]", "previouslyFormattedCitation" : "[11]" }, "properties" : { "noteIndex" : 0 }, "schema" : "https://github.com/citation-style-language/schema/raw/master/csl-citation.json" }</w:instrText>
+      </w:r>
+      <w:r>
+        <w:fldChar w:fldCharType="separate"/>
+      </w:r>
+      <w:r>
+        <w:rPr>
+          <w:noProof/>
+        </w:rPr>
+        <w:t>[11]</w:t>
+      </w:r>
+      <w:r>
+        <w:fldChar w:fldCharType="end"/>
+      </w:r>
+      <w:r>
+        <w:t>.</w:t>
+      </w:r>
+      <w:r>
+        <w:t xml:space="preserve"> </w:t>
+      </w:r>
+    </w:p>
+    <w:p>
+      <w:r>
+        <w:t xml:space="preserve">Поэтому при разработке программ всегда выгоднее предотвращать появление ошибок, чем устранять их. В этом отношении разработанная система совместного редактирования является </w:t>
+      </w:r>
+      <w:r>
+        <w:t xml:space="preserve">еще одним </w:t>
+      </w:r>
+      <w:r>
+        <w:t>дополнительным средством, которое обеспечивает (помогает) формальное чтение и инспекцию кода двумя и более программистами.</w:t>
+      </w:r>
+    </w:p>
+    <w:p>
+      <w:pPr>
+        <w:pStyle w:val="Heading2"/>
+      </w:pPr>
+      <w:r>
+        <w:t>Определение затрат на создание программного продукта</w:t>
       </w:r>
     </w:p>
     <w:p>
       <w:r>
         <w:t>Разработка данного ПО включало такие этапы, как сбор информации, изучение существующих алгоритмов, разработка структуры  программы и алгоритмов, программирование, тестирование и отладка. Рассмотрим затраты на создание программного продукта.</w:t>
-      </w:r>
-    </w:p>
-    <w:p>
-      <w:pPr>
-        <w:pStyle w:val="Heading2"/>
-      </w:pPr>
-      <w:r>
-        <w:lastRenderedPageBreak/>
-        <w:t>Определение затрат на создание программного продукта</w:t>
       </w:r>
     </w:p>
     <w:p>
@@ -19274,7 +19814,7 @@
       <w:pPr>
         <w:pStyle w:val="TableCaption"/>
       </w:pPr>
-      <w:bookmarkStart w:id="74" w:name="_Ref419845397"/>
+      <w:bookmarkStart w:id="77" w:name="_Ref419845397"/>
       <w:r>
         <w:t xml:space="preserve">Таблица </w:t>
       </w:r>
@@ -19296,7 +19836,7 @@
       <w:r>
         <w:fldChar w:fldCharType="end"/>
       </w:r>
-      <w:bookmarkEnd w:id="74"/>
+      <w:bookmarkEnd w:id="77"/>
       <w:r>
         <w:t xml:space="preserve"> — Полные затраты на создание программы</w:t>
       </w:r>
@@ -19362,11 +19902,9 @@
             <w:pPr>
               <w:pStyle w:val="a1"/>
             </w:pPr>
-            <w:proofErr w:type="spellStart"/>
             <w:r>
               <w:t>Обозначение</w:t>
             </w:r>
-            <w:proofErr w:type="spellEnd"/>
           </w:p>
         </w:tc>
         <w:tc>
@@ -19389,21 +19927,8 @@
             <w:pPr>
               <w:pStyle w:val="a1"/>
             </w:pPr>
-            <w:proofErr w:type="spellStart"/>
-            <w:r>
-              <w:t>Сумма</w:t>
-            </w:r>
-            <w:proofErr w:type="spellEnd"/>
-            <w:r>
-              <w:t xml:space="preserve">, </w:t>
-            </w:r>
-            <w:proofErr w:type="spellStart"/>
-            <w:r>
-              <w:t>руб</w:t>
-            </w:r>
-            <w:proofErr w:type="spellEnd"/>
-            <w:r>
-              <w:t>.</w:t>
+            <w:r>
+              <w:t>Сумма, руб.</w:t>
             </w:r>
           </w:p>
         </w:tc>
@@ -19641,35 +20166,9 @@
             <w:pPr>
               <w:pStyle w:val="a2"/>
             </w:pPr>
-            <w:proofErr w:type="spellStart"/>
-            <w:r>
-              <w:t>Отчисления</w:t>
-            </w:r>
-            <w:proofErr w:type="spellEnd"/>
-            <w:r>
-              <w:t xml:space="preserve"> </w:t>
-            </w:r>
-            <w:proofErr w:type="spellStart"/>
-            <w:r>
-              <w:t>на</w:t>
-            </w:r>
-            <w:proofErr w:type="spellEnd"/>
-            <w:r>
-              <w:t xml:space="preserve"> </w:t>
-            </w:r>
-            <w:proofErr w:type="spellStart"/>
-            <w:r>
-              <w:t>социальные</w:t>
-            </w:r>
-            <w:proofErr w:type="spellEnd"/>
-            <w:r>
-              <w:t xml:space="preserve"> </w:t>
-            </w:r>
-            <w:proofErr w:type="spellStart"/>
-            <w:r>
-              <w:t>нужды</w:t>
-            </w:r>
-            <w:proofErr w:type="spellEnd"/>
+            <w:r>
+              <w:t>Отчисления на социальные нужды</w:t>
+            </w:r>
           </w:p>
         </w:tc>
         <w:tc>
@@ -19882,14 +20381,12 @@
                 <w:bCs/>
               </w:rPr>
             </w:pPr>
-            <w:proofErr w:type="spellStart"/>
             <w:r>
               <w:rPr>
                 <w:bCs/>
               </w:rPr>
               <w:t>Итого</w:t>
             </w:r>
-            <w:proofErr w:type="spellEnd"/>
           </w:p>
         </w:tc>
         <w:tc>
@@ -19944,10 +20441,101 @@
         </w:tc>
       </w:tr>
     </w:tbl>
-    <w:p/>
-    <w:p>
-      <w:bookmarkStart w:id="75" w:name="_GoBack"/>
-      <w:bookmarkEnd w:id="75"/>
+    <w:p>
+      <w:pPr>
+        <w:pStyle w:val="Heading2"/>
+      </w:pPr>
+      <w:r>
+        <w:lastRenderedPageBreak/>
+        <w:t>Выводы</w:t>
+      </w:r>
+    </w:p>
+    <w:p>
+      <w:r>
+        <w:t>Основная выгода от использования програм</w:t>
+      </w:r>
+      <w:r>
+        <w:t xml:space="preserve">много продукта на производстве </w:t>
+      </w:r>
+      <w:r>
+        <w:t xml:space="preserve">это увеличение комфорта и интерактивности </w:t>
+      </w:r>
+      <w:r>
+        <w:t xml:space="preserve">общения удаленных </w:t>
+      </w:r>
+      <w:r>
+        <w:t xml:space="preserve">сотрудников, </w:t>
+      </w:r>
+      <w:r>
+        <w:t xml:space="preserve">нуждающихся </w:t>
+      </w:r>
+      <w:r>
+        <w:t>в консультации. Это приводит к тому, что сотрудники меньше ошибаются (поскольку общий код</w:t>
+      </w:r>
+      <w:r>
+        <w:t xml:space="preserve"> подвергается формальной инспекции</w:t>
+      </w:r>
+      <w:r>
+        <w:t>, который пишется во время сессии парного программирования)</w:t>
+      </w:r>
+      <w:r>
+        <w:t>.</w:t>
+      </w:r>
+    </w:p>
+    <w:p>
+      <w:r>
+        <w:t>С. Макконнелл в своей уже ставшей классической книге «Совершенный код» писал:</w:t>
+      </w:r>
+      <w:r>
+        <w:t xml:space="preserve"> </w:t>
+      </w:r>
+    </w:p>
+    <w:p>
+      <w:r>
+        <w:t>«</w:t>
+      </w:r>
+      <w:r>
+        <w:t>Главной целью совместного конструирования является повышение качества ПО. Само по себе тестирование ПО имеет довольно невысокую эффективность: средний уровень определения дефектов равен примерно 30% при блочном тестировании, 35% при интеграционном тестировании и 35% при ограниченном бета-тестировании. В то же время средняя эффективность инспекций проектов и кода равна соответ</w:t>
+      </w:r>
+      <w:r>
+        <w:t>ственно 55% и 60% (Jones, 1996).</w:t>
+      </w:r>
+    </w:p>
+    <w:p>
+      <w:r>
+        <w:t>…</w:t>
+      </w:r>
+    </w:p>
+    <w:p>
+      <w:r>
+        <w:t xml:space="preserve">Затраты на разработку при применении только парного программирования оказываются примерно на 10–25% выше, чем при программировании в одиночку, но зато сокращение сроков разработки составляет около 45%» </w:t>
+      </w:r>
+      <w:r>
+        <w:fldChar w:fldCharType="begin" w:fldLock="1"/>
+      </w:r>
+      <w:r>
+        <w:instrText>ADDIN CSL_CITATION { "citationItems" : [ { "id" : "ITEM-1", "itemData" : { "abstract" : "\u0411\u043e\u043b\u0435\u0435 10 \u043b\u0435\u0442 \u043f\u0435\u0440\u0432\u043e\u0435 \u0438\u0437\u0434\u0430\u043d\u0438\u0435 \u044d\u0442\u043e\u0439 \u043a\u043d\u0438\u0433\u0438 \u0441\u0447\u0438\u0442\u0430\u043b\u043e\u0441\u044c \u043e\u0434\u043d\u0438\u043c \u0438\u0437 \u043b\u0443\u0447\u0448\u0438\u0445 \u043f\u0440\u0430\u043a\u0442\u0438\u0447\u0435\u0441\u043a\u0438\u0445 \u0440\u0443\u043a\u043e\u0432\u043e\u0434\u0441\u0442\u0432 \u043f\u043e \u043f\u0440\u043e\u0433\u0440\u0430\u043c\u043c\u0438\u0440\u043e\u0432\u0430\u043d\u0438\u044e. \u0421\u0435\u0439\u0447\u0430\u0441 \u044d\u0442\u0430 \u043a\u043d\u0438\u0433\u0430 \u043f\u043e\u043b\u043d\u043e\u0441\u0442\u044c\u044e \u043e\u0431\u043d\u043e\u0432\u043b\u0435\u043d\u0430 \u0441 \u0443\u0447\u0435\u0442\u043e\u043c \u0441\u043e\u0432\u0440\u0435\u043c\u0435\u043d\u043d\u044b\u0445 \u0442\u0435\u043d\u0434\u0435\u043d\u0446\u0438\u0439 \u0438 \u0442\u0435\u0445\u043d\u043e\u043b\u043e\u0433\u0438\u0439 \u0438 \u0434\u043e\u043f\u043e\u043b\u043d\u0435\u043d\u0430 \u0441\u043e\u0442\u043d\u044f\u043c\u0438 \u043d\u043e\u0432\u044b\u0445 \u043f\u0440\u0438\u043c\u0435\u0440\u043e\u0432, \u0438\u043b- \u043b\u044e\u0441\u0442\u0440\u0438\u0440\u0443\u044e\u0449\u0438\u0445 \u0438\u0441\u043a\u0443\u0441\u0441\u0442\u0432\u043e \u0438 \u043d\u0430\u0443\u043a\u0443 \u043f\u0440\u043e\u0433\u0440\u0430\u043c\u043c\u0438\u0440\u043e\u0432\u0430\u043d\u0438\u044f. \u041e\u043f\u0438\u0440\u0430\u044f\u0441\u044c \u043d\u0430 \u0430\u043a\u0430\u0434\u0435\u043c\u0438\u0447\u0435\u0441\u043a\u0438\u0435 \u0438\u0441\u0441\u043b\u0435\u0434\u043e\u0432\u0430\u043d\u0438\u044f, \u0441 \u043e\u0434\u043d\u043e\u0439 \u0441\u0442\u043e\u0440\u043e\u043d\u044b, \u0438 \u043f\u0440\u0430\u043a\u0442\u0438\u0447\u0435\u0441\u043a\u0438\u0439 \u043e\u043f\u044b\u0442 \u043a\u043e\u043c\u043c\u0435\u0440\u0447\u0435\u0441\u043a\u0438\u0445 \u0440\u0430\u0437\u0440\u0430\u0431\u043e\u0442\u043e\u043a \u041f\u041e \u2014 \u0441 \u0434\u0440\u0443\u0433\u043e\u0439, \u0430\u0432\u0442\u043e\u0440 \u0441\u0438\u043d\u0442\u0435\u0437\u0438\u0440\u043e\u0432\u0430\u043b \u0438\u0437 \u0441\u0430\u043c\u044b\u0445 \u044d\u0444\u0444\u0435\u043a\u0442\u0438\u0432\u043d\u044b\u0445 \u043c\u0435\u0442\u043e\u0434\u0438\u043a \u0438 \u043d\u0430\u0438\u0431\u043e\u043b\u0435\u0435 \u044d\u0444\u0444\u0435\u043a\u0442\u0438\u0432- \u043d\u044b\u0445 \u043f\u0440\u0438\u043d\u0446\u0438\u043f\u043e\u0432 \u044f\u0441\u043d\u043e\u0435 \u043f\u0440\u0430\u0433\u043c\u0430\u0442\u0438\u0447\u043d\u043e\u0435 \u0440\u0443\u043a\u043e\u0432\u043e\u0434\u0441\u0442\u0432\u043e. \u041a\u0430\u043a\u043e\u0432 \u0431\u044b \u043d\u0438 \u0431\u044b\u043b \u0432\u0430\u0448 \u043f\u0440\u043e\u0444\u0435\u0441\u0441\u0438\u043e- \u043d\u0430\u043b\u044c\u043d\u044b\u0439 \u0443\u0440\u043e\u0432\u0435\u043d\u044c, \u0441 \u043a\u0430\u043a\u0438\u043c\u0438 \u0431\u044b \u0441\u0440\u0435\u0434\u0441\u0442\u0432\u0430\u043c\u0438 \u0440\u0430\u0437\u0440\u0430\u0431\u043e\u0442\u043a\u0430\u043c\u0438 \u0432\u044b \u043d\u0438 \u0440\u0430\u0431\u043e\u0442\u0430\u043b\u0438, \u043a\u0430\u043a\u043e\u0432\u0430 \u0431\u044b \u043d\u0438 \u0431\u044b\u043b\u0430 \u0441\u043b\u043e\u0436\u043d\u043e\u0441\u0442\u044c \u0432\u0430\u0448\u0435\u0433\u043e \u043f\u0440\u043e\u0435\u043a\u0442\u0430, \u0432 \u044d\u0442\u043e\u0439 \u043a\u043d\u0438\u0433\u0435 \u0432\u044b \u043d\u0430\u0439\u0434\u0435\u0442\u0435 \u043d\u0443\u0436\u043d\u0443\u044e \u0438\u043d\u0444\u043e\u0440\u043c\u0430\u0446\u0438\u044e, \u043e\u043d\u0430 \u0437\u0430\u0441\u0442\u0430\u0432\u0438\u0442 \u0432\u0430\u0441 \u0440\u0430\u0437\u043c\u044b\u0448\u043b\u044f\u0442\u044c \u0438 \u043f\u043e\u043c\u043e\u0436\u0435\u0442 \u0441\u043e\u0437\u0434\u0430\u0442\u044c \u0441\u043e\u0432\u0435\u0440\u0448\u0435\u043d\u043d\u044b\u0439 \u043a\u043e\u0434. \u041a\u043d\u0438\u0433\u0430 \u0441\u043e\u0441\u0442\u043e\u0438\u0442 \u0438\u0437 35 \u0433\u043b\u0430\u0432, \u043f\u0440\u0435\u0434\u043c\u0435\u0442\u043d\u043e\u0433\u043e \u0443\u043a\u0430\u0437\u0430\u0442\u0435\u043b\u044f \u0438 \u0431\u0438\u0431\u043b\u0438\u043e\u0433\u0440\u0430\u0444\u0438\u0438.", "author" : [ { "dropping-particle" : "", "family" : "\u041c\u0430\u043a\u043a\u043e\u043d\u043d\u0435\u043b\u043b", "given" : "\u0421\u0442\u0438\u0432", "non-dropping-particle" : "", "parse-names" : false, "suffix" : "" } ], "id" : "ITEM-1", "issued" : { "date-parts" : [ [ "2010" ] ] }, "number-of-pages" : "896", "publisher" : "\u0418\u0437\u0434\u0430\u0442\u0435\u043b\u044c\u0441\u0442\u0432\u043e \u00ab\u0420\u0443\u0441\u0441\u043a\u0430\u044f \u0440\u0435\u0434\u0430\u043a\u0446\u0438\u044f\u00bb", "publisher-place" : "\u041c\u043e\u0441\u043a\u0432\u0430", "title" : "\u0421\u043e\u0432\u0435\u0440\u0448\u0435\u043d\u043d\u044b\u0439 \u043a\u043e\u0434. \u041c\u0430\u0441\u0442\u0435\u0440-\u043a\u043b\u0430\u0441\u0441", "type" : "book" }, "uris" : [ "http://www.mendeley.com/documents/?uuid=dab5c473-c641-47de-a8aa-894ba9a2bd96" ] } ], "mendeley" : { "formattedCitation" : "[11]", "plainTextFormattedCitation" : "[11]" }, "properties" : { "noteIndex" : 0 }, "schema" : "https://github.com/citation-style-language/schema/raw/master/csl-citation.json" }</w:instrText>
+      </w:r>
+      <w:r>
+        <w:fldChar w:fldCharType="separate"/>
+      </w:r>
+      <w:r>
+        <w:rPr>
+          <w:noProof/>
+        </w:rPr>
+        <w:t>[11]</w:t>
+      </w:r>
+      <w:r>
+        <w:fldChar w:fldCharType="end"/>
+      </w:r>
+      <w:r>
+        <w:t>.</w:t>
+      </w:r>
+    </w:p>
+    <w:p>
+      <w:r>
+        <w:t>Таким образом, можно утверждать, что использование программы совместного редактирования текстов на производстве оправданно и помогает сократить цену разработки, повысить качество программы и комфорт труда программистов.</w:t>
+      </w:r>
     </w:p>
     <w:p>
       <w:pPr>
@@ -19977,7 +20565,7 @@
       <w:pPr>
         <w:pStyle w:val="NormalWeb"/>
         <w:ind w:left="640" w:hanging="640"/>
-        <w:divId w:val="1912502969"/>
+        <w:divId w:val="1436634832"/>
         <w:rPr>
           <w:noProof/>
           <w:sz w:val="28"/>
@@ -20012,7 +20600,7 @@
       <w:pPr>
         <w:pStyle w:val="NormalWeb"/>
         <w:ind w:left="640" w:hanging="640"/>
-        <w:divId w:val="1912502969"/>
+        <w:divId w:val="1436634832"/>
         <w:rPr>
           <w:noProof/>
           <w:sz w:val="28"/>
@@ -20022,7 +20610,6 @@
         <w:rPr>
           <w:noProof/>
           <w:sz w:val="28"/>
-          <w:lang w:val="en-US"/>
         </w:rPr>
         <w:t>2.</w:t>
       </w:r>
@@ -20030,24 +20617,42 @@
         <w:rPr>
           <w:noProof/>
           <w:sz w:val="28"/>
-          <w:lang w:val="en-US"/>
         </w:rPr>
         <w:tab/>
-        <w:t xml:space="preserve">«A clean, lightweight alternative to Python’s twisted?» </w:t>
-      </w:r>
-      <w:r>
+        <w:t>«A clean, lightweight alternative to Python’s twisted?» [Электронный ресурс]. URL: http://stackoverflow.com/questions/1824418/a-clean-lightweight-alternative-to-pythons-twisted.</w:t>
+      </w:r>
+    </w:p>
+    <w:p>
+      <w:pPr>
+        <w:pStyle w:val="NormalWeb"/>
+        <w:ind w:left="640" w:hanging="640"/>
+        <w:divId w:val="1436634832"/>
         <w:rPr>
           <w:noProof/>
           <w:sz w:val="28"/>
         </w:rPr>
-        <w:t>[Электронный ресурс]. URL: http://stackoverflow.com/questions/1824418/a-clean-lightweight-alternative-to-pythons-twisted.</w:t>
+      </w:pPr>
+      <w:r>
+        <w:rPr>
+          <w:noProof/>
+          <w:sz w:val="28"/>
+        </w:rPr>
+        <w:t>3.</w:t>
+      </w:r>
+      <w:r>
+        <w:rPr>
+          <w:noProof/>
+          <w:sz w:val="28"/>
+        </w:rPr>
+        <w:tab/>
+        <w:t>Таненбаум Э., Ван Стеен М. Распределенные системы. Принципы и парадигмы. Питер, 2003. 877 с.</w:t>
       </w:r>
     </w:p>
     <w:p>
       <w:pPr>
         <w:pStyle w:val="NormalWeb"/>
         <w:ind w:left="640" w:hanging="640"/>
-        <w:divId w:val="1912502969"/>
+        <w:divId w:val="1436634832"/>
         <w:rPr>
           <w:noProof/>
           <w:sz w:val="28"/>
@@ -20058,7 +20663,7 @@
           <w:noProof/>
           <w:sz w:val="28"/>
         </w:rPr>
-        <w:t>3.</w:t>
+        <w:t>4.</w:t>
       </w:r>
       <w:r>
         <w:rPr>
@@ -20066,14 +20671,14 @@
           <w:sz w:val="28"/>
         </w:rPr>
         <w:tab/>
-        <w:t>Таненбаум Э., Ван Стеен М. Распределенные системы. Принципы и парадигмы. Питер, 2003. 877 с.</w:t>
+        <w:t>Ellis C. a., Gibbs S.J. Concurrency control in groupware systems // ACM SIGMOD Rec. 1989. Т. 18, № 2. С. 399–407.</w:t>
       </w:r>
     </w:p>
     <w:p>
       <w:pPr>
         <w:pStyle w:val="NormalWeb"/>
         <w:ind w:left="640" w:hanging="640"/>
-        <w:divId w:val="1912502969"/>
+        <w:divId w:val="1436634832"/>
         <w:rPr>
           <w:noProof/>
           <w:sz w:val="28"/>
@@ -20083,32 +20688,49 @@
         <w:rPr>
           <w:noProof/>
           <w:sz w:val="28"/>
-          <w:lang w:val="en-US"/>
-        </w:rPr>
-        <w:t>4.</w:t>
+        </w:rPr>
+        <w:t>5.</w:t>
       </w:r>
       <w:r>
         <w:rPr>
           <w:noProof/>
           <w:sz w:val="28"/>
-          <w:lang w:val="en-US"/>
         </w:rPr>
         <w:tab/>
-        <w:t xml:space="preserve">Ellis C. a., Gibbs S.J. Concurrency control in groupware systems // ACM SIGMOD Rec. 1989. </w:t>
-      </w:r>
-      <w:r>
+        <w:t>Операциональное преобразование [Электронный ресурс]. URL: http://en.wikipedia.org/wiki/Operational_transformation (дата обращения: 18.05.2015).</w:t>
+      </w:r>
+    </w:p>
+    <w:p>
+      <w:pPr>
+        <w:pStyle w:val="NormalWeb"/>
+        <w:ind w:left="640" w:hanging="640"/>
+        <w:divId w:val="1436634832"/>
         <w:rPr>
           <w:noProof/>
           <w:sz w:val="28"/>
         </w:rPr>
-        <w:t>Т. 18, № 2. С. 399–407.</w:t>
+      </w:pPr>
+      <w:r>
+        <w:rPr>
+          <w:noProof/>
+          <w:sz w:val="28"/>
+        </w:rPr>
+        <w:t>6.</w:t>
+      </w:r>
+      <w:r>
+        <w:rPr>
+          <w:noProof/>
+          <w:sz w:val="28"/>
+        </w:rPr>
+        <w:tab/>
+        <w:t>Powers S. Unix Power Tools. O’Reilly Media, 2002.</w:t>
       </w:r>
     </w:p>
     <w:p>
       <w:pPr>
         <w:pStyle w:val="NormalWeb"/>
         <w:ind w:left="640" w:hanging="640"/>
-        <w:divId w:val="1912502969"/>
+        <w:divId w:val="1436634832"/>
         <w:rPr>
           <w:noProof/>
           <w:sz w:val="28"/>
@@ -20119,7 +20741,7 @@
           <w:noProof/>
           <w:sz w:val="28"/>
         </w:rPr>
-        <w:t>5.</w:t>
+        <w:t>7.</w:t>
       </w:r>
       <w:r>
         <w:rPr>
@@ -20127,72 +20749,66 @@
           <w:sz w:val="28"/>
         </w:rPr>
         <w:tab/>
-        <w:t>Операциональное преобразование [Электронный ресурс]. URL: http://en.wikipedia.org/wiki/Operational_transformation (дата обращения: 18.05.2015).</w:t>
+        <w:t>Chacon S. Pro Git. Apress, 2009.</w:t>
       </w:r>
     </w:p>
     <w:p>
       <w:pPr>
         <w:pStyle w:val="NormalWeb"/>
         <w:ind w:left="640" w:hanging="640"/>
-        <w:divId w:val="1912502969"/>
+        <w:divId w:val="1436634832"/>
         <w:rPr>
           <w:noProof/>
           <w:sz w:val="28"/>
-          <w:lang w:val="en-US"/>
         </w:rPr>
       </w:pPr>
       <w:r>
         <w:rPr>
           <w:noProof/>
           <w:sz w:val="28"/>
-          <w:lang w:val="en-US"/>
-        </w:rPr>
-        <w:t>6.</w:t>
+        </w:rPr>
+        <w:t>8.</w:t>
       </w:r>
       <w:r>
         <w:rPr>
           <w:noProof/>
           <w:sz w:val="28"/>
-          <w:lang w:val="en-US"/>
         </w:rPr>
         <w:tab/>
-        <w:t>Powers S. Unix Power Tools. O’Reilly Media, 2002.</w:t>
+        <w:t>Lindholm T. A three-way merge for XML documents // Proc. 2004 ACM Symp. Doc. Eng. - DocEng ’04. 2004. № October. С. 1.</w:t>
       </w:r>
     </w:p>
     <w:p>
       <w:pPr>
         <w:pStyle w:val="NormalWeb"/>
         <w:ind w:left="640" w:hanging="640"/>
-        <w:divId w:val="1912502969"/>
+        <w:divId w:val="1436634832"/>
         <w:rPr>
           <w:noProof/>
           <w:sz w:val="28"/>
-          <w:lang w:val="en-US"/>
         </w:rPr>
       </w:pPr>
       <w:r>
         <w:rPr>
           <w:noProof/>
           <w:sz w:val="28"/>
-          <w:lang w:val="en-US"/>
-        </w:rPr>
-        <w:t>7.</w:t>
+        </w:rPr>
+        <w:t>9.</w:t>
       </w:r>
       <w:r>
         <w:rPr>
           <w:noProof/>
           <w:sz w:val="28"/>
-          <w:lang w:val="en-US"/>
         </w:rPr>
         <w:tab/>
-        <w:t>Chacon S. Pro Git. Apress, 2009.</w:t>
+        <w:t>Документация утилиты GNU Patch [Электронный ресурс]. URL: http://savannah.gnu.org/projects/patch/ (дата обращения: 18.05.2015).</w:t>
       </w:r>
     </w:p>
     <w:p>
       <w:pPr>
         <w:pStyle w:val="NormalWeb"/>
         <w:ind w:left="640" w:hanging="640"/>
-        <w:divId w:val="1912502969"/>
+        <w:divId w:val="1436634832"/>
         <w:rPr>
           <w:noProof/>
           <w:sz w:val="28"/>
@@ -20202,32 +20818,49 @@
         <w:rPr>
           <w:noProof/>
           <w:sz w:val="28"/>
-          <w:lang w:val="en-US"/>
-        </w:rPr>
-        <w:t>8.</w:t>
+        </w:rPr>
+        <w:t>10.</w:t>
       </w:r>
       <w:r>
         <w:rPr>
           <w:noProof/>
           <w:sz w:val="28"/>
-          <w:lang w:val="en-US"/>
         </w:rPr>
         <w:tab/>
-        <w:t xml:space="preserve">Lindholm T. A three-way merge for XML documents // Proc. 2004 ACM Symp. Doc. Eng. - DocEng ’04. </w:t>
-      </w:r>
-      <w:r>
+        <w:t>Fredriksson K., Grabowski S. Average-optimal string matching // J. Discret. Algorithms. Elsevier, 2009. Т. 7, № 4. С. 579–594.</w:t>
+      </w:r>
+    </w:p>
+    <w:p>
+      <w:pPr>
+        <w:pStyle w:val="NormalWeb"/>
+        <w:ind w:left="640" w:hanging="640"/>
+        <w:divId w:val="1436634832"/>
         <w:rPr>
           <w:noProof/>
           <w:sz w:val="28"/>
         </w:rPr>
-        <w:t>2004. № October. С. 1.</w:t>
+      </w:pPr>
+      <w:r>
+        <w:rPr>
+          <w:noProof/>
+          <w:sz w:val="28"/>
+        </w:rPr>
+        <w:t>11.</w:t>
+      </w:r>
+      <w:r>
+        <w:rPr>
+          <w:noProof/>
+          <w:sz w:val="28"/>
+        </w:rPr>
+        <w:tab/>
+        <w:t>Макконнелл С. Совершенный код. Мастер-класс. Москва: Издательство «Русская редакция», 2010. 896 с.</w:t>
       </w:r>
     </w:p>
     <w:p>
       <w:pPr>
         <w:pStyle w:val="NormalWeb"/>
         <w:ind w:left="640" w:hanging="640"/>
-        <w:divId w:val="1912502969"/>
+        <w:divId w:val="1436634832"/>
         <w:rPr>
           <w:noProof/>
           <w:sz w:val="28"/>
@@ -20238,7 +20871,7 @@
           <w:noProof/>
           <w:sz w:val="28"/>
         </w:rPr>
-        <w:t>9.</w:t>
+        <w:t>12.</w:t>
       </w:r>
       <w:r>
         <w:rPr>
@@ -20246,108 +20879,21 @@
           <w:sz w:val="28"/>
         </w:rPr>
         <w:tab/>
-        <w:t>Документация утилиты GNU Patch [Электронный ресурс]. URL: http://savannah.gnu.org/projects/patch/ (дата обращения: 18.05.2015).</w:t>
+        <w:t xml:space="preserve">Пузыревский И. Асинхронное программирование [Электронный ресурс]. URL: https://events.yandex.ru/lib/talks/1760/ (дата обращения: 18.05.2015). </w:t>
       </w:r>
     </w:p>
     <w:p>
       <w:pPr>
         <w:pStyle w:val="NormalWeb"/>
         <w:ind w:left="640" w:hanging="640"/>
-        <w:divId w:val="1912502969"/>
-        <w:rPr>
-          <w:noProof/>
-          <w:sz w:val="28"/>
-        </w:rPr>
-      </w:pPr>
-      <w:r>
-        <w:rPr>
-          <w:noProof/>
-          <w:sz w:val="28"/>
-          <w:lang w:val="en-US"/>
-        </w:rPr>
-        <w:t>10.</w:t>
-      </w:r>
-      <w:r>
-        <w:rPr>
-          <w:noProof/>
-          <w:sz w:val="28"/>
-          <w:lang w:val="en-US"/>
-        </w:rPr>
-        <w:tab/>
-        <w:t xml:space="preserve">Fredriksson K., Grabowski S. Average-optimal string matching // J. Discret. </w:t>
-      </w:r>
-      <w:r>
-        <w:rPr>
-          <w:noProof/>
-          <w:sz w:val="28"/>
-        </w:rPr>
-        <w:t>Algorithms. Elsevier, 2009. Т. 7, № 4. С. 579–594.</w:t>
-      </w:r>
-    </w:p>
-    <w:p>
-      <w:pPr>
-        <w:pStyle w:val="NormalWeb"/>
-        <w:ind w:left="640" w:hanging="640"/>
-        <w:divId w:val="1912502969"/>
-        <w:rPr>
-          <w:noProof/>
-          <w:sz w:val="28"/>
-        </w:rPr>
-      </w:pPr>
-      <w:r>
-        <w:rPr>
-          <w:noProof/>
-          <w:sz w:val="28"/>
-        </w:rPr>
-        <w:t>11.</w:t>
-      </w:r>
-      <w:r>
-        <w:rPr>
-          <w:noProof/>
-          <w:sz w:val="28"/>
-        </w:rPr>
-        <w:tab/>
-        <w:t>Макконнелл С. Совершенный код. Мастер-класс. Москва: Издательство «Русская редакция», 2010. 896 с.</w:t>
-      </w:r>
-    </w:p>
-    <w:p>
-      <w:pPr>
-        <w:pStyle w:val="NormalWeb"/>
-        <w:ind w:left="640" w:hanging="640"/>
-        <w:divId w:val="1912502969"/>
-        <w:rPr>
-          <w:noProof/>
-          <w:sz w:val="28"/>
-        </w:rPr>
-      </w:pPr>
-      <w:r>
-        <w:rPr>
-          <w:noProof/>
-          <w:sz w:val="28"/>
-        </w:rPr>
-        <w:t>12.</w:t>
-      </w:r>
-      <w:r>
-        <w:rPr>
-          <w:noProof/>
-          <w:sz w:val="28"/>
-        </w:rPr>
-        <w:tab/>
-        <w:t xml:space="preserve">Пузыревский И. Асинхронное программирование [Электронный ресурс]. URL: https://events.yandex.ru/lib/talks/1760/ (дата обращения: 18.05.2015). </w:t>
-      </w:r>
-    </w:p>
-    <w:p>
-      <w:pPr>
-        <w:pStyle w:val="NormalWeb"/>
-        <w:ind w:left="640" w:hanging="640"/>
-        <w:divId w:val="1116020743"/>
+        <w:divId w:val="1399208271"/>
       </w:pPr>
       <w:r>
         <w:fldChar w:fldCharType="end"/>
       </w:r>
     </w:p>
     <w:sectPr>
-      <w:headerReference w:type="default" r:id="rId14"/>
+      <w:headerReference w:type="default" r:id="rId16"/>
       <w:pgSz w:w="11906" w:h="16838"/>
       <w:pgMar w:top="1134" w:right="567" w:bottom="1134" w:left="1701" w:header="709" w:footer="709" w:gutter="0"/>
       <w:cols w:space="708"/>
@@ -26081,10 +26627,343 @@
         <w:rPr>
           <w:lang w:val="en-US"/>
         </w:rPr>
-        <w:instrText>u043e\u0444\u0435\u0441\u0441\u0438\u043e- \u043d\u0430\u043b\u044c\u043d\u044b\u0439 \u0443\u0440\u043e\u0432\u0435\u043d\u044c, \u0441 \u043a\u0430\u043a\u0438\u043c\u0438 \u0431\u044b \u0441\u0440\u0435\u0434\u0441\u0442\u0432\u0430\u043c\u0438 \u0440\u0430\u0437\u0440\u0430\u0431\u043e\u0442\u043a\u0430\u043c\u0438 \u0432\u044b \u043d\u0438 \u0440\u0430\u0431\u043e\u0442\u0430\u043b\u0438, \u043a\u0430\u043a\u043e\u0432\u0430 \u0431\u044b \u043d\u0438 \u0431\u044b\u043b\u0430 \u0441\u043b\u043e\u0436\u043d\u043e\u0441\u0442\u044c \u0432\u0430\u0448\u0435\u0433\u043e \u043f\u0440\u043e\u0435\u043a\u0442\u0430, \u0432 \u044d\u0442\u043e\u0439 \u043a\u043d\u0438\u0433\u0435 \u0432\u044b \u043d\u0430\u0439\u0434\u0435\u0442\u0435 \u043d\u0443\u0436\u043d\u0443\u044e \u0438\u043d\u0444\u043e\u0440\u043c\u0430\u0446\u0438\u044e, \u043e\u043d\u0430 \u0437\u0430\u0441\u0442\u0430\u0432\u0438\u0442 \u0432\u0430\u0441 \u0440\u0430\u0437\u043c\u044b\u0448\u043b\u044f\u0442\u044c \u0438 \u043f\u043e\u043c\u043e\u0436\u0435\u0442 \u0441\u043e\u0437\u0</w:instrText>
-      </w:r>
-      <w:r>
-        <w:instrText>434\</w:instrText>
+        <w:instrText>u043e\u0444\u0435\u0441\u0441\u0438\u043e- \u043d\u0430\u043b\u044c\u043d\u044b\u0439 \u0443\u0440\u043e\u0432\u0435\u043d\u044c, \u0441 \u043a\u0430\u043a\u0438\u043c\u0438 \u0431\u044b \u0441\u0440\u0435\u0434\u0441\u0442\u0432\u0430\u043c\u0438 \u0440\u0430\u0437\u0440\u0430\u0431\u043e\u0442\u043a\u0430\u043c\u0438 \u0432\u044b \u043d\u0438 \u0440\u0430\u0431\u043e\u0442\u0430\u043b\u0438, \u043a\u0430\u043a\u043e\u0432\u0430 \u0431\u044b \u043d\u0438 \u0431\u044b\u043b\u0430 \u0441\u043b\u043e\u0436\u043d\u043e\u0441\u0442\u044c \u0432\u0430\u0448\u0435\u0433\u043e \u043f\u0440\u043e\u0435\u043a\u0442\u0430, \u0432 \u044d\u0442\u043e\u0439 \u043a\u043d\u0438\u0433\u0435 \u0432\u044b \u043d\u0430\u0439\u0434\u0435\u0442\u0435 \u043d\u0443\u0436\u043d\u0443\u044e \u0438\u043d\u0444\u043e\u0440\u043c\u0430\u0446\u0438\u044e, \u043e\u043d\u0430 \u0437\u0430\u0441\u0442\u0430\u0432\u0438\u0442 \u0432\u0430\u0441 \u0440\u0430\u0437\u043c\u044b\u0448\u043b\u044f\u0442\u044c \u0438 \u043f\u043e\u043c\u043e\u0436\u0435\u0442 \u0441\u043e\u0437\u0434\u0430\u0442\u044c \u0441\u043e\u0432</w:instrText>
+      </w:r>
+      <w:r>
+        <w:instrText>\</w:instrText>
+      </w:r>
+      <w:r>
+        <w:rPr>
+          <w:lang w:val="en-US"/>
+        </w:rPr>
+        <w:instrText>u</w:instrText>
+      </w:r>
+      <w:r>
+        <w:instrText>0435\</w:instrText>
+      </w:r>
+      <w:r>
+        <w:rPr>
+          <w:lang w:val="en-US"/>
+        </w:rPr>
+        <w:instrText>u</w:instrText>
+      </w:r>
+      <w:r>
+        <w:instrText>0440\</w:instrText>
+      </w:r>
+      <w:r>
+        <w:rPr>
+          <w:lang w:val="en-US"/>
+        </w:rPr>
+        <w:instrText>u</w:instrText>
+      </w:r>
+      <w:r>
+        <w:instrText>0448\</w:instrText>
+      </w:r>
+      <w:r>
+        <w:rPr>
+          <w:lang w:val="en-US"/>
+        </w:rPr>
+        <w:instrText>u</w:instrText>
+      </w:r>
+      <w:r>
+        <w:instrText>0435\</w:instrText>
+      </w:r>
+      <w:r>
+        <w:rPr>
+          <w:lang w:val="en-US"/>
+        </w:rPr>
+        <w:instrText>u</w:instrText>
+      </w:r>
+      <w:r>
+        <w:instrText>043</w:instrText>
+      </w:r>
+      <w:r>
+        <w:rPr>
+          <w:lang w:val="en-US"/>
+        </w:rPr>
+        <w:instrText>d</w:instrText>
+      </w:r>
+      <w:r>
+        <w:instrText>\</w:instrText>
+      </w:r>
+      <w:r>
+        <w:rPr>
+          <w:lang w:val="en-US"/>
+        </w:rPr>
+        <w:instrText>u</w:instrText>
+      </w:r>
+      <w:r>
+        <w:instrText>043</w:instrText>
+      </w:r>
+      <w:r>
+        <w:rPr>
+          <w:lang w:val="en-US"/>
+        </w:rPr>
+        <w:instrText>d</w:instrText>
+      </w:r>
+      <w:r>
+        <w:instrText>\</w:instrText>
+      </w:r>
+      <w:r>
+        <w:rPr>
+          <w:lang w:val="en-US"/>
+        </w:rPr>
+        <w:instrText>u</w:instrText>
+      </w:r>
+      <w:r>
+        <w:instrText>044</w:instrText>
+      </w:r>
+      <w:r>
+        <w:rPr>
+          <w:lang w:val="en-US"/>
+        </w:rPr>
+        <w:instrText>b</w:instrText>
+      </w:r>
+      <w:r>
+        <w:instrText>\</w:instrText>
+      </w:r>
+      <w:r>
+        <w:rPr>
+          <w:lang w:val="en-US"/>
+        </w:rPr>
+        <w:instrText>u</w:instrText>
+      </w:r>
+      <w:r>
+        <w:instrText>0439 \</w:instrText>
+      </w:r>
+      <w:r>
+        <w:rPr>
+          <w:lang w:val="en-US"/>
+        </w:rPr>
+        <w:instrText>u</w:instrText>
+      </w:r>
+      <w:r>
+        <w:instrText>043</w:instrText>
+      </w:r>
+      <w:r>
+        <w:rPr>
+          <w:lang w:val="en-US"/>
+        </w:rPr>
+        <w:instrText>a</w:instrText>
+      </w:r>
+      <w:r>
+        <w:instrText>\</w:instrText>
+      </w:r>
+      <w:r>
+        <w:rPr>
+          <w:lang w:val="en-US"/>
+        </w:rPr>
+        <w:instrText>u</w:instrText>
+      </w:r>
+      <w:r>
+        <w:instrText>043</w:instrText>
+      </w:r>
+      <w:r>
+        <w:rPr>
+          <w:lang w:val="en-US"/>
+        </w:rPr>
+        <w:instrText>e</w:instrText>
+      </w:r>
+      <w:r>
+        <w:instrText>\</w:instrText>
+      </w:r>
+      <w:r>
+        <w:rPr>
+          <w:lang w:val="en-US"/>
+        </w:rPr>
+        <w:instrText>u</w:instrText>
+      </w:r>
+      <w:r>
+        <w:instrText>0434. \</w:instrText>
+      </w:r>
+      <w:r>
+        <w:rPr>
+          <w:lang w:val="en-US"/>
+        </w:rPr>
+        <w:instrText>u</w:instrText>
+      </w:r>
+      <w:r>
+        <w:instrText>041</w:instrText>
+      </w:r>
+      <w:r>
+        <w:rPr>
+          <w:lang w:val="en-US"/>
+        </w:rPr>
+        <w:instrText>a</w:instrText>
+      </w:r>
+      <w:r>
+        <w:instrText>\</w:instrText>
+      </w:r>
+      <w:r>
+        <w:rPr>
+          <w:lang w:val="en-US"/>
+        </w:rPr>
+        <w:instrText>u</w:instrText>
+      </w:r>
+      <w:r>
+        <w:instrText>043</w:instrText>
+      </w:r>
+      <w:r>
+        <w:rPr>
+          <w:lang w:val="en-US"/>
+        </w:rPr>
+        <w:instrText>d</w:instrText>
+      </w:r>
+      <w:r>
+        <w:instrText>\</w:instrText>
+      </w:r>
+      <w:r>
+        <w:rPr>
+          <w:lang w:val="en-US"/>
+        </w:rPr>
+        <w:instrText>u</w:instrText>
+      </w:r>
+      <w:r>
+        <w:instrText>0438\</w:instrText>
+      </w:r>
+      <w:r>
+        <w:rPr>
+          <w:lang w:val="en-US"/>
+        </w:rPr>
+        <w:instrText>u</w:instrText>
+      </w:r>
+      <w:r>
+        <w:instrText>0433\</w:instrText>
+      </w:r>
+      <w:r>
+        <w:rPr>
+          <w:lang w:val="en-US"/>
+        </w:rPr>
+        <w:instrText>u</w:instrText>
+      </w:r>
+      <w:r>
+        <w:instrText>0430 \</w:instrText>
+      </w:r>
+      <w:r>
+        <w:rPr>
+          <w:lang w:val="en-US"/>
+        </w:rPr>
+        <w:instrText>u</w:instrText>
+      </w:r>
+      <w:r>
+        <w:instrText>0441\</w:instrText>
+      </w:r>
+      <w:r>
+        <w:rPr>
+          <w:lang w:val="en-US"/>
+        </w:rPr>
+        <w:instrText>u</w:instrText>
+      </w:r>
+      <w:r>
+        <w:instrText>043</w:instrText>
+      </w:r>
+      <w:r>
+        <w:rPr>
+          <w:lang w:val="en-US"/>
+        </w:rPr>
+        <w:instrText>e</w:instrText>
+      </w:r>
+      <w:r>
+        <w:instrText>\</w:instrText>
+      </w:r>
+      <w:r>
+        <w:rPr>
+          <w:lang w:val="en-US"/>
+        </w:rPr>
+        <w:instrText>u</w:instrText>
+      </w:r>
+      <w:r>
+        <w:instrText>0441\</w:instrText>
+      </w:r>
+      <w:r>
+        <w:rPr>
+          <w:lang w:val="en-US"/>
+        </w:rPr>
+        <w:instrText>u</w:instrText>
+      </w:r>
+      <w:r>
+        <w:instrText>0442\</w:instrText>
+      </w:r>
+      <w:r>
+        <w:rPr>
+          <w:lang w:val="en-US"/>
+        </w:rPr>
+        <w:instrText>u</w:instrText>
+      </w:r>
+      <w:r>
+        <w:instrText>043</w:instrText>
+      </w:r>
+      <w:r>
+        <w:rPr>
+          <w:lang w:val="en-US"/>
+        </w:rPr>
+        <w:instrText>e</w:instrText>
+      </w:r>
+      <w:r>
+        <w:instrText>\</w:instrText>
+      </w:r>
+      <w:r>
+        <w:rPr>
+          <w:lang w:val="en-US"/>
+        </w:rPr>
+        <w:instrText>u</w:instrText>
+      </w:r>
+      <w:r>
+        <w:instrText>0438\</w:instrText>
+      </w:r>
+      <w:r>
+        <w:rPr>
+          <w:lang w:val="en-US"/>
+        </w:rPr>
+        <w:instrText>u</w:instrText>
+      </w:r>
+      <w:r>
+        <w:instrText>0442 \</w:instrText>
+      </w:r>
+      <w:r>
+        <w:rPr>
+          <w:lang w:val="en-US"/>
+        </w:rPr>
+        <w:instrText>u</w:instrText>
+      </w:r>
+      <w:r>
+        <w:instrText>0438\</w:instrText>
+      </w:r>
+      <w:r>
+        <w:rPr>
+          <w:lang w:val="en-US"/>
+        </w:rPr>
+        <w:instrText>u</w:instrText>
+      </w:r>
+      <w:r>
+        <w:instrText>0437 35 \</w:instrText>
+      </w:r>
+      <w:r>
+        <w:rPr>
+          <w:lang w:val="en-US"/>
+        </w:rPr>
+        <w:instrText>u</w:instrText>
+      </w:r>
+      <w:r>
+        <w:instrText>0433\</w:instrText>
+      </w:r>
+      <w:r>
+        <w:rPr>
+          <w:lang w:val="en-US"/>
+        </w:rPr>
+        <w:instrText>u</w:instrText>
+      </w:r>
+      <w:r>
+        <w:instrText>043</w:instrText>
+      </w:r>
+      <w:r>
+        <w:rPr>
+          <w:lang w:val="en-US"/>
+        </w:rPr>
+        <w:instrText>b</w:instrText>
+      </w:r>
+      <w:r>
+        <w:instrText>\</w:instrText>
       </w:r>
       <w:r>
         <w:rPr>
@@ -26102,6 +26981,87 @@
         <w:instrText>u</w:instrText>
       </w:r>
       <w:r>
+        <w:instrText>0432, \</w:instrText>
+      </w:r>
+      <w:r>
+        <w:rPr>
+          <w:lang w:val="en-US"/>
+        </w:rPr>
+        <w:instrText>u</w:instrText>
+      </w:r>
+      <w:r>
+        <w:instrText>043</w:instrText>
+      </w:r>
+      <w:r>
+        <w:rPr>
+          <w:lang w:val="en-US"/>
+        </w:rPr>
+        <w:instrText>f</w:instrText>
+      </w:r>
+      <w:r>
+        <w:instrText>\</w:instrText>
+      </w:r>
+      <w:r>
+        <w:rPr>
+          <w:lang w:val="en-US"/>
+        </w:rPr>
+        <w:instrText>u</w:instrText>
+      </w:r>
+      <w:r>
+        <w:instrText>0440\</w:instrText>
+      </w:r>
+      <w:r>
+        <w:rPr>
+          <w:lang w:val="en-US"/>
+        </w:rPr>
+        <w:instrText>u</w:instrText>
+      </w:r>
+      <w:r>
+        <w:instrText>0435\</w:instrText>
+      </w:r>
+      <w:r>
+        <w:rPr>
+          <w:lang w:val="en-US"/>
+        </w:rPr>
+        <w:instrText>u</w:instrText>
+      </w:r>
+      <w:r>
+        <w:instrText>0434\</w:instrText>
+      </w:r>
+      <w:r>
+        <w:rPr>
+          <w:lang w:val="en-US"/>
+        </w:rPr>
+        <w:instrText>u</w:instrText>
+      </w:r>
+      <w:r>
+        <w:instrText>043</w:instrText>
+      </w:r>
+      <w:r>
+        <w:rPr>
+          <w:lang w:val="en-US"/>
+        </w:rPr>
+        <w:instrText>c</w:instrText>
+      </w:r>
+      <w:r>
+        <w:instrText>\</w:instrText>
+      </w:r>
+      <w:r>
+        <w:rPr>
+          <w:lang w:val="en-US"/>
+        </w:rPr>
+        <w:instrText>u</w:instrText>
+      </w:r>
+      <w:r>
+        <w:instrText>0435\</w:instrText>
+      </w:r>
+      <w:r>
+        <w:rPr>
+          <w:lang w:val="en-US"/>
+        </w:rPr>
+        <w:instrText>u</w:instrText>
+      </w:r>
+      <w:r>
         <w:instrText>0442\</w:instrText>
       </w:r>
       <w:r>
@@ -26111,15 +27071,825 @@
         <w:instrText>u</w:instrText>
       </w:r>
       <w:r>
+        <w:instrText>043</w:instrText>
+      </w:r>
+      <w:r>
+        <w:rPr>
+          <w:lang w:val="en-US"/>
+        </w:rPr>
+        <w:instrText>d</w:instrText>
+      </w:r>
+      <w:r>
+        <w:instrText>\</w:instrText>
+      </w:r>
+      <w:r>
+        <w:rPr>
+          <w:lang w:val="en-US"/>
+        </w:rPr>
+        <w:instrText>u</w:instrText>
+      </w:r>
+      <w:r>
+        <w:instrText>043</w:instrText>
+      </w:r>
+      <w:r>
+        <w:rPr>
+          <w:lang w:val="en-US"/>
+        </w:rPr>
+        <w:instrText>e</w:instrText>
+      </w:r>
+      <w:r>
+        <w:instrText>\</w:instrText>
+      </w:r>
+      <w:r>
+        <w:rPr>
+          <w:lang w:val="en-US"/>
+        </w:rPr>
+        <w:instrText>u</w:instrText>
+      </w:r>
+      <w:r>
+        <w:instrText>0433\</w:instrText>
+      </w:r>
+      <w:r>
+        <w:rPr>
+          <w:lang w:val="en-US"/>
+        </w:rPr>
+        <w:instrText>u</w:instrText>
+      </w:r>
+      <w:r>
+        <w:instrText>043</w:instrText>
+      </w:r>
+      <w:r>
+        <w:rPr>
+          <w:lang w:val="en-US"/>
+        </w:rPr>
+        <w:instrText>e</w:instrText>
+      </w:r>
+      <w:r>
+        <w:instrText xml:space="preserve"> \</w:instrText>
+      </w:r>
+      <w:r>
+        <w:rPr>
+          <w:lang w:val="en-US"/>
+        </w:rPr>
+        <w:instrText>u</w:instrText>
+      </w:r>
+      <w:r>
+        <w:instrText>0443\</w:instrText>
+      </w:r>
+      <w:r>
+        <w:rPr>
+          <w:lang w:val="en-US"/>
+        </w:rPr>
+        <w:instrText>u</w:instrText>
+      </w:r>
+      <w:r>
+        <w:instrText>043</w:instrText>
+      </w:r>
+      <w:r>
+        <w:rPr>
+          <w:lang w:val="en-US"/>
+        </w:rPr>
+        <w:instrText>a</w:instrText>
+      </w:r>
+      <w:r>
+        <w:instrText>\</w:instrText>
+      </w:r>
+      <w:r>
+        <w:rPr>
+          <w:lang w:val="en-US"/>
+        </w:rPr>
+        <w:instrText>u</w:instrText>
+      </w:r>
+      <w:r>
+        <w:instrText>0430\</w:instrText>
+      </w:r>
+      <w:r>
+        <w:rPr>
+          <w:lang w:val="en-US"/>
+        </w:rPr>
+        <w:instrText>u</w:instrText>
+      </w:r>
+      <w:r>
+        <w:instrText>0437\</w:instrText>
+      </w:r>
+      <w:r>
+        <w:rPr>
+          <w:lang w:val="en-US"/>
+        </w:rPr>
+        <w:instrText>u</w:instrText>
+      </w:r>
+      <w:r>
+        <w:instrText>0430\</w:instrText>
+      </w:r>
+      <w:r>
+        <w:rPr>
+          <w:lang w:val="en-US"/>
+        </w:rPr>
+        <w:instrText>u</w:instrText>
+      </w:r>
+      <w:r>
+        <w:instrText>0442\</w:instrText>
+      </w:r>
+      <w:r>
+        <w:rPr>
+          <w:lang w:val="en-US"/>
+        </w:rPr>
+        <w:instrText>u</w:instrText>
+      </w:r>
+      <w:r>
+        <w:instrText>0435\</w:instrText>
+      </w:r>
+      <w:r>
+        <w:rPr>
+          <w:lang w:val="en-US"/>
+        </w:rPr>
+        <w:instrText>u</w:instrText>
+      </w:r>
+      <w:r>
+        <w:instrText>043</w:instrText>
+      </w:r>
+      <w:r>
+        <w:rPr>
+          <w:lang w:val="en-US"/>
+        </w:rPr>
+        <w:instrText>b</w:instrText>
+      </w:r>
+      <w:r>
+        <w:instrText>\</w:instrText>
+      </w:r>
+      <w:r>
+        <w:rPr>
+          <w:lang w:val="en-US"/>
+        </w:rPr>
+        <w:instrText>u</w:instrText>
+      </w:r>
+      <w:r>
         <w:instrText>044</w:instrText>
       </w:r>
       <w:r>
         <w:rPr>
           <w:lang w:val="en-US"/>
         </w:rPr>
+        <w:instrText>f</w:instrText>
+      </w:r>
+      <w:r>
+        <w:instrText xml:space="preserve"> \</w:instrText>
+      </w:r>
+      <w:r>
+        <w:rPr>
+          <w:lang w:val="en-US"/>
+        </w:rPr>
+        <w:instrText>u</w:instrText>
+      </w:r>
+      <w:r>
+        <w:instrText>0438 \</w:instrText>
+      </w:r>
+      <w:r>
+        <w:rPr>
+          <w:lang w:val="en-US"/>
+        </w:rPr>
+        <w:instrText>u</w:instrText>
+      </w:r>
+      <w:r>
+        <w:instrText>0431\</w:instrText>
+      </w:r>
+      <w:r>
+        <w:rPr>
+          <w:lang w:val="en-US"/>
+        </w:rPr>
+        <w:instrText>u</w:instrText>
+      </w:r>
+      <w:r>
+        <w:instrText>0438\</w:instrText>
+      </w:r>
+      <w:r>
+        <w:rPr>
+          <w:lang w:val="en-US"/>
+        </w:rPr>
+        <w:instrText>u</w:instrText>
+      </w:r>
+      <w:r>
+        <w:instrText>0431\</w:instrText>
+      </w:r>
+      <w:r>
+        <w:rPr>
+          <w:lang w:val="en-US"/>
+        </w:rPr>
+        <w:instrText>u</w:instrText>
+      </w:r>
+      <w:r>
+        <w:instrText>043</w:instrText>
+      </w:r>
+      <w:r>
+        <w:rPr>
+          <w:lang w:val="en-US"/>
+        </w:rPr>
+        <w:instrText>b</w:instrText>
+      </w:r>
+      <w:r>
+        <w:instrText>\</w:instrText>
+      </w:r>
+      <w:r>
+        <w:rPr>
+          <w:lang w:val="en-US"/>
+        </w:rPr>
+        <w:instrText>u</w:instrText>
+      </w:r>
+      <w:r>
+        <w:instrText>0438\</w:instrText>
+      </w:r>
+      <w:r>
+        <w:rPr>
+          <w:lang w:val="en-US"/>
+        </w:rPr>
+        <w:instrText>u</w:instrText>
+      </w:r>
+      <w:r>
+        <w:instrText>043</w:instrText>
+      </w:r>
+      <w:r>
+        <w:rPr>
+          <w:lang w:val="en-US"/>
+        </w:rPr>
+        <w:instrText>e</w:instrText>
+      </w:r>
+      <w:r>
+        <w:instrText>\</w:instrText>
+      </w:r>
+      <w:r>
+        <w:rPr>
+          <w:lang w:val="en-US"/>
+        </w:rPr>
+        <w:instrText>u</w:instrText>
+      </w:r>
+      <w:r>
+        <w:instrText>0433\</w:instrText>
+      </w:r>
+      <w:r>
+        <w:rPr>
+          <w:lang w:val="en-US"/>
+        </w:rPr>
+        <w:instrText>u</w:instrText>
+      </w:r>
+      <w:r>
+        <w:instrText>0440\</w:instrText>
+      </w:r>
+      <w:r>
+        <w:rPr>
+          <w:lang w:val="en-US"/>
+        </w:rPr>
+        <w:instrText>u</w:instrText>
+      </w:r>
+      <w:r>
+        <w:instrText>0430\</w:instrText>
+      </w:r>
+      <w:r>
+        <w:rPr>
+          <w:lang w:val="en-US"/>
+        </w:rPr>
+        <w:instrText>u</w:instrText>
+      </w:r>
+      <w:r>
+        <w:instrText>0444\</w:instrText>
+      </w:r>
+      <w:r>
+        <w:rPr>
+          <w:lang w:val="en-US"/>
+        </w:rPr>
+        <w:instrText>u</w:instrText>
+      </w:r>
+      <w:r>
+        <w:instrText>0438\</w:instrText>
+      </w:r>
+      <w:r>
+        <w:rPr>
+          <w:lang w:val="en-US"/>
+        </w:rPr>
+        <w:instrText>u</w:instrText>
+      </w:r>
+      <w:r>
+        <w:instrText>0438.", "</w:instrText>
+      </w:r>
+      <w:r>
+        <w:rPr>
+          <w:lang w:val="en-US"/>
+        </w:rPr>
+        <w:instrText>author</w:instrText>
+      </w:r>
+      <w:r>
+        <w:instrText>" : [ { "</w:instrText>
+      </w:r>
+      <w:r>
+        <w:rPr>
+          <w:lang w:val="en-US"/>
+        </w:rPr>
+        <w:instrText>dropping</w:instrText>
+      </w:r>
+      <w:r>
+        <w:instrText>-</w:instrText>
+      </w:r>
+      <w:r>
+        <w:rPr>
+          <w:lang w:val="en-US"/>
+        </w:rPr>
+        <w:instrText>particle</w:instrText>
+      </w:r>
+      <w:r>
+        <w:instrText>" : "", "</w:instrText>
+      </w:r>
+      <w:r>
+        <w:rPr>
+          <w:lang w:val="en-US"/>
+        </w:rPr>
+        <w:instrText>family</w:instrText>
+      </w:r>
+      <w:r>
+        <w:instrText>" : "\</w:instrText>
+      </w:r>
+      <w:r>
+        <w:rPr>
+          <w:lang w:val="en-US"/>
+        </w:rPr>
+        <w:instrText>u</w:instrText>
+      </w:r>
+      <w:r>
+        <w:instrText>041</w:instrText>
+      </w:r>
+      <w:r>
+        <w:rPr>
+          <w:lang w:val="en-US"/>
+        </w:rPr>
         <w:instrText>c</w:instrText>
       </w:r>
       <w:r>
+        <w:instrText>\</w:instrText>
+      </w:r>
+      <w:r>
+        <w:rPr>
+          <w:lang w:val="en-US"/>
+        </w:rPr>
+        <w:instrText>u</w:instrText>
+      </w:r>
+      <w:r>
+        <w:instrText>0430\</w:instrText>
+      </w:r>
+      <w:r>
+        <w:rPr>
+          <w:lang w:val="en-US"/>
+        </w:rPr>
+        <w:instrText>u</w:instrText>
+      </w:r>
+      <w:r>
+        <w:instrText>043</w:instrText>
+      </w:r>
+      <w:r>
+        <w:rPr>
+          <w:lang w:val="en-US"/>
+        </w:rPr>
+        <w:instrText>a</w:instrText>
+      </w:r>
+      <w:r>
+        <w:instrText>\</w:instrText>
+      </w:r>
+      <w:r>
+        <w:rPr>
+          <w:lang w:val="en-US"/>
+        </w:rPr>
+        <w:instrText>u</w:instrText>
+      </w:r>
+      <w:r>
+        <w:instrText>043</w:instrText>
+      </w:r>
+      <w:r>
+        <w:rPr>
+          <w:lang w:val="en-US"/>
+        </w:rPr>
+        <w:instrText>a</w:instrText>
+      </w:r>
+      <w:r>
+        <w:instrText>\</w:instrText>
+      </w:r>
+      <w:r>
+        <w:rPr>
+          <w:lang w:val="en-US"/>
+        </w:rPr>
+        <w:instrText>u</w:instrText>
+      </w:r>
+      <w:r>
+        <w:instrText>043</w:instrText>
+      </w:r>
+      <w:r>
+        <w:rPr>
+          <w:lang w:val="en-US"/>
+        </w:rPr>
+        <w:instrText>e</w:instrText>
+      </w:r>
+      <w:r>
+        <w:instrText>\</w:instrText>
+      </w:r>
+      <w:r>
+        <w:rPr>
+          <w:lang w:val="en-US"/>
+        </w:rPr>
+        <w:instrText>u</w:instrText>
+      </w:r>
+      <w:r>
+        <w:instrText>043</w:instrText>
+      </w:r>
+      <w:r>
+        <w:rPr>
+          <w:lang w:val="en-US"/>
+        </w:rPr>
+        <w:instrText>d</w:instrText>
+      </w:r>
+      <w:r>
+        <w:instrText>\</w:instrText>
+      </w:r>
+      <w:r>
+        <w:rPr>
+          <w:lang w:val="en-US"/>
+        </w:rPr>
+        <w:instrText>u</w:instrText>
+      </w:r>
+      <w:r>
+        <w:instrText>043</w:instrText>
+      </w:r>
+      <w:r>
+        <w:rPr>
+          <w:lang w:val="en-US"/>
+        </w:rPr>
+        <w:instrText>d</w:instrText>
+      </w:r>
+      <w:r>
+        <w:instrText>\</w:instrText>
+      </w:r>
+      <w:r>
+        <w:rPr>
+          <w:lang w:val="en-US"/>
+        </w:rPr>
+        <w:instrText>u</w:instrText>
+      </w:r>
+      <w:r>
+        <w:instrText>0435\</w:instrText>
+      </w:r>
+      <w:r>
+        <w:rPr>
+          <w:lang w:val="en-US"/>
+        </w:rPr>
+        <w:instrText>u</w:instrText>
+      </w:r>
+      <w:r>
+        <w:instrText>043</w:instrText>
+      </w:r>
+      <w:r>
+        <w:rPr>
+          <w:lang w:val="en-US"/>
+        </w:rPr>
+        <w:instrText>b</w:instrText>
+      </w:r>
+      <w:r>
+        <w:instrText>\</w:instrText>
+      </w:r>
+      <w:r>
+        <w:rPr>
+          <w:lang w:val="en-US"/>
+        </w:rPr>
+        <w:instrText>u</w:instrText>
+      </w:r>
+      <w:r>
+        <w:instrText>043</w:instrText>
+      </w:r>
+      <w:r>
+        <w:rPr>
+          <w:lang w:val="en-US"/>
+        </w:rPr>
+        <w:instrText>b</w:instrText>
+      </w:r>
+      <w:r>
+        <w:instrText>", "</w:instrText>
+      </w:r>
+      <w:r>
+        <w:rPr>
+          <w:lang w:val="en-US"/>
+        </w:rPr>
+        <w:instrText>given</w:instrText>
+      </w:r>
+      <w:r>
+        <w:instrText>" : "\</w:instrText>
+      </w:r>
+      <w:r>
+        <w:rPr>
+          <w:lang w:val="en-US"/>
+        </w:rPr>
+        <w:instrText>u</w:instrText>
+      </w:r>
+      <w:r>
+        <w:instrText>0421\</w:instrText>
+      </w:r>
+      <w:r>
+        <w:rPr>
+          <w:lang w:val="en-US"/>
+        </w:rPr>
+        <w:instrText>u</w:instrText>
+      </w:r>
+      <w:r>
+        <w:instrText>0442\</w:instrText>
+      </w:r>
+      <w:r>
+        <w:rPr>
+          <w:lang w:val="en-US"/>
+        </w:rPr>
+        <w:instrText>u</w:instrText>
+      </w:r>
+      <w:r>
+        <w:instrText>0438\</w:instrText>
+      </w:r>
+      <w:r>
+        <w:rPr>
+          <w:lang w:val="en-US"/>
+        </w:rPr>
+        <w:instrText>u</w:instrText>
+      </w:r>
+      <w:r>
+        <w:instrText>0432", "</w:instrText>
+      </w:r>
+      <w:r>
+        <w:rPr>
+          <w:lang w:val="en-US"/>
+        </w:rPr>
+        <w:instrText>non</w:instrText>
+      </w:r>
+      <w:r>
+        <w:instrText>-</w:instrText>
+      </w:r>
+      <w:r>
+        <w:rPr>
+          <w:lang w:val="en-US"/>
+        </w:rPr>
+        <w:instrText>dropping</w:instrText>
+      </w:r>
+      <w:r>
+        <w:instrText>-</w:instrText>
+      </w:r>
+      <w:r>
+        <w:rPr>
+          <w:lang w:val="en-US"/>
+        </w:rPr>
+        <w:instrText>particle</w:instrText>
+      </w:r>
+      <w:r>
+        <w:instrText>" : "", "</w:instrText>
+      </w:r>
+      <w:r>
+        <w:rPr>
+          <w:lang w:val="en-US"/>
+        </w:rPr>
+        <w:instrText>parse</w:instrText>
+      </w:r>
+      <w:r>
+        <w:instrText>-</w:instrText>
+      </w:r>
+      <w:r>
+        <w:rPr>
+          <w:lang w:val="en-US"/>
+        </w:rPr>
+        <w:instrText>names</w:instrText>
+      </w:r>
+      <w:r>
+        <w:instrText xml:space="preserve">" : </w:instrText>
+      </w:r>
+      <w:r>
+        <w:rPr>
+          <w:lang w:val="en-US"/>
+        </w:rPr>
+        <w:instrText>false</w:instrText>
+      </w:r>
+      <w:r>
+        <w:instrText>, "</w:instrText>
+      </w:r>
+      <w:r>
+        <w:rPr>
+          <w:lang w:val="en-US"/>
+        </w:rPr>
+        <w:instrText>suffix</w:instrText>
+      </w:r>
+      <w:r>
+        <w:instrText>" : "" } ], "</w:instrText>
+      </w:r>
+      <w:r>
+        <w:rPr>
+          <w:lang w:val="en-US"/>
+        </w:rPr>
+        <w:instrText>id</w:instrText>
+      </w:r>
+      <w:r>
+        <w:instrText>" : "</w:instrText>
+      </w:r>
+      <w:r>
+        <w:rPr>
+          <w:lang w:val="en-US"/>
+        </w:rPr>
+        <w:instrText>ITEM</w:instrText>
+      </w:r>
+      <w:r>
+        <w:instrText>-1", "</w:instrText>
+      </w:r>
+      <w:r>
+        <w:rPr>
+          <w:lang w:val="en-US"/>
+        </w:rPr>
+        <w:instrText>issued</w:instrText>
+      </w:r>
+      <w:r>
+        <w:instrText>" : { "</w:instrText>
+      </w:r>
+      <w:r>
+        <w:rPr>
+          <w:lang w:val="en-US"/>
+        </w:rPr>
+        <w:instrText>date</w:instrText>
+      </w:r>
+      <w:r>
+        <w:instrText>-</w:instrText>
+      </w:r>
+      <w:r>
+        <w:rPr>
+          <w:lang w:val="en-US"/>
+        </w:rPr>
+        <w:instrText>parts</w:instrText>
+      </w:r>
+      <w:r>
+        <w:instrText>" : [ [ "2010" ] ] }, "</w:instrText>
+      </w:r>
+      <w:r>
+        <w:rPr>
+          <w:lang w:val="en-US"/>
+        </w:rPr>
+        <w:instrText>number</w:instrText>
+      </w:r>
+      <w:r>
+        <w:instrText>-</w:instrText>
+      </w:r>
+      <w:r>
+        <w:rPr>
+          <w:lang w:val="en-US"/>
+        </w:rPr>
+        <w:instrText>of</w:instrText>
+      </w:r>
+      <w:r>
+        <w:instrText>-</w:instrText>
+      </w:r>
+      <w:r>
+        <w:rPr>
+          <w:lang w:val="en-US"/>
+        </w:rPr>
+        <w:instrText>pages</w:instrText>
+      </w:r>
+      <w:r>
+        <w:instrText>" : "896", "</w:instrText>
+      </w:r>
+      <w:r>
+        <w:rPr>
+          <w:lang w:val="en-US"/>
+        </w:rPr>
+        <w:instrText>publisher</w:instrText>
+      </w:r>
+      <w:r>
+        <w:instrText>" : "\</w:instrText>
+      </w:r>
+      <w:r>
+        <w:rPr>
+          <w:lang w:val="en-US"/>
+        </w:rPr>
+        <w:instrText>u</w:instrText>
+      </w:r>
+      <w:r>
+        <w:instrText>0418\</w:instrText>
+      </w:r>
+      <w:r>
+        <w:rPr>
+          <w:lang w:val="en-US"/>
+        </w:rPr>
+        <w:instrText>u</w:instrText>
+      </w:r>
+      <w:r>
+        <w:instrText>0437\</w:instrText>
+      </w:r>
+      <w:r>
+        <w:rPr>
+          <w:lang w:val="en-US"/>
+        </w:rPr>
+        <w:instrText>u</w:instrText>
+      </w:r>
+      <w:r>
+        <w:instrText>0434\</w:instrText>
+      </w:r>
+      <w:r>
+        <w:rPr>
+          <w:lang w:val="en-US"/>
+        </w:rPr>
+        <w:instrText>u</w:instrText>
+      </w:r>
+      <w:r>
+        <w:instrText>0430\</w:instrText>
+      </w:r>
+      <w:r>
+        <w:rPr>
+          <w:lang w:val="en-US"/>
+        </w:rPr>
+        <w:instrText>u</w:instrText>
+      </w:r>
+      <w:r>
+        <w:instrText>0442\</w:instrText>
+      </w:r>
+      <w:r>
+        <w:rPr>
+          <w:lang w:val="en-US"/>
+        </w:rPr>
+        <w:instrText>u</w:instrText>
+      </w:r>
+      <w:r>
+        <w:instrText>0435\</w:instrText>
+      </w:r>
+      <w:r>
+        <w:rPr>
+          <w:lang w:val="en-US"/>
+        </w:rPr>
+        <w:instrText>u</w:instrText>
+      </w:r>
+      <w:r>
+        <w:instrText>043</w:instrText>
+      </w:r>
+      <w:r>
+        <w:rPr>
+          <w:lang w:val="en-US"/>
+        </w:rPr>
+        <w:instrText>b</w:instrText>
+      </w:r>
+      <w:r>
+        <w:instrText>\</w:instrText>
+      </w:r>
+      <w:r>
+        <w:rPr>
+          <w:lang w:val="en-US"/>
+        </w:rPr>
+        <w:instrText>u</w:instrText>
+      </w:r>
+      <w:r>
+        <w:instrText>044</w:instrText>
+      </w:r>
+      <w:r>
+        <w:rPr>
+          <w:lang w:val="en-US"/>
+        </w:rPr>
+        <w:instrText>c</w:instrText>
+      </w:r>
+      <w:r>
+        <w:instrText>\</w:instrText>
+      </w:r>
+      <w:r>
+        <w:rPr>
+          <w:lang w:val="en-US"/>
+        </w:rPr>
+        <w:instrText>u</w:instrText>
+      </w:r>
+      <w:r>
+        <w:instrText>0441\</w:instrText>
+      </w:r>
+      <w:r>
+        <w:rPr>
+          <w:lang w:val="en-US"/>
+        </w:rPr>
+        <w:instrText>u</w:instrText>
+      </w:r>
+      <w:r>
+        <w:instrText>0442\</w:instrText>
+      </w:r>
+      <w:r>
+        <w:rPr>
+          <w:lang w:val="en-US"/>
+        </w:rPr>
+        <w:instrText>u</w:instrText>
+      </w:r>
+      <w:r>
+        <w:instrText>0432\</w:instrText>
+      </w:r>
+      <w:r>
+        <w:rPr>
+          <w:lang w:val="en-US"/>
+        </w:rPr>
+        <w:instrText>u</w:instrText>
+      </w:r>
+      <w:r>
+        <w:instrText>043</w:instrText>
+      </w:r>
+      <w:r>
+        <w:rPr>
+          <w:lang w:val="en-US"/>
+        </w:rPr>
+        <w:instrText>e</w:instrText>
+      </w:r>
+      <w:r>
         <w:instrText xml:space="preserve"> \</w:instrText>
       </w:r>
       <w:r>
@@ -26129,6 +27899,42 @@
         <w:instrText>u</w:instrText>
       </w:r>
       <w:r>
+        <w:instrText>00</w:instrText>
+      </w:r>
+      <w:r>
+        <w:rPr>
+          <w:lang w:val="en-US"/>
+        </w:rPr>
+        <w:instrText>ab</w:instrText>
+      </w:r>
+      <w:r>
+        <w:instrText>\</w:instrText>
+      </w:r>
+      <w:r>
+        <w:rPr>
+          <w:lang w:val="en-US"/>
+        </w:rPr>
+        <w:instrText>u</w:instrText>
+      </w:r>
+      <w:r>
+        <w:instrText>0420\</w:instrText>
+      </w:r>
+      <w:r>
+        <w:rPr>
+          <w:lang w:val="en-US"/>
+        </w:rPr>
+        <w:instrText>u</w:instrText>
+      </w:r>
+      <w:r>
+        <w:instrText>0443\</w:instrText>
+      </w:r>
+      <w:r>
+        <w:rPr>
+          <w:lang w:val="en-US"/>
+        </w:rPr>
+        <w:instrText>u</w:instrText>
+      </w:r>
+      <w:r>
         <w:instrText>0441\</w:instrText>
       </w:r>
       <w:r>
@@ -26138,12 +27944,210 @@
         <w:instrText>u</w:instrText>
       </w:r>
       <w:r>
+        <w:instrText>0441\</w:instrText>
+      </w:r>
+      <w:r>
+        <w:rPr>
+          <w:lang w:val="en-US"/>
+        </w:rPr>
+        <w:instrText>u</w:instrText>
+      </w:r>
+      <w:r>
         <w:instrText>043</w:instrText>
       </w:r>
       <w:r>
         <w:rPr>
           <w:lang w:val="en-US"/>
         </w:rPr>
+        <w:instrText>a</w:instrText>
+      </w:r>
+      <w:r>
+        <w:instrText>\</w:instrText>
+      </w:r>
+      <w:r>
+        <w:rPr>
+          <w:lang w:val="en-US"/>
+        </w:rPr>
+        <w:instrText>u</w:instrText>
+      </w:r>
+      <w:r>
+        <w:instrText>0430\</w:instrText>
+      </w:r>
+      <w:r>
+        <w:rPr>
+          <w:lang w:val="en-US"/>
+        </w:rPr>
+        <w:instrText>u</w:instrText>
+      </w:r>
+      <w:r>
+        <w:instrText>044</w:instrText>
+      </w:r>
+      <w:r>
+        <w:rPr>
+          <w:lang w:val="en-US"/>
+        </w:rPr>
+        <w:instrText>f</w:instrText>
+      </w:r>
+      <w:r>
+        <w:instrText xml:space="preserve"> \</w:instrText>
+      </w:r>
+      <w:r>
+        <w:rPr>
+          <w:lang w:val="en-US"/>
+        </w:rPr>
+        <w:instrText>u</w:instrText>
+      </w:r>
+      <w:r>
+        <w:instrText>0440\</w:instrText>
+      </w:r>
+      <w:r>
+        <w:rPr>
+          <w:lang w:val="en-US"/>
+        </w:rPr>
+        <w:instrText>u</w:instrText>
+      </w:r>
+      <w:r>
+        <w:instrText>0435\</w:instrText>
+      </w:r>
+      <w:r>
+        <w:rPr>
+          <w:lang w:val="en-US"/>
+        </w:rPr>
+        <w:instrText>u</w:instrText>
+      </w:r>
+      <w:r>
+        <w:instrText>0434\</w:instrText>
+      </w:r>
+      <w:r>
+        <w:rPr>
+          <w:lang w:val="en-US"/>
+        </w:rPr>
+        <w:instrText>u</w:instrText>
+      </w:r>
+      <w:r>
+        <w:instrText>0430\</w:instrText>
+      </w:r>
+      <w:r>
+        <w:rPr>
+          <w:lang w:val="en-US"/>
+        </w:rPr>
+        <w:instrText>u</w:instrText>
+      </w:r>
+      <w:r>
+        <w:instrText>043</w:instrText>
+      </w:r>
+      <w:r>
+        <w:rPr>
+          <w:lang w:val="en-US"/>
+        </w:rPr>
+        <w:instrText>a</w:instrText>
+      </w:r>
+      <w:r>
+        <w:instrText>\</w:instrText>
+      </w:r>
+      <w:r>
+        <w:rPr>
+          <w:lang w:val="en-US"/>
+        </w:rPr>
+        <w:instrText>u</w:instrText>
+      </w:r>
+      <w:r>
+        <w:instrText>0446\</w:instrText>
+      </w:r>
+      <w:r>
+        <w:rPr>
+          <w:lang w:val="en-US"/>
+        </w:rPr>
+        <w:instrText>u</w:instrText>
+      </w:r>
+      <w:r>
+        <w:instrText>0438\</w:instrText>
+      </w:r>
+      <w:r>
+        <w:rPr>
+          <w:lang w:val="en-US"/>
+        </w:rPr>
+        <w:instrText>u</w:instrText>
+      </w:r>
+      <w:r>
+        <w:instrText>044</w:instrText>
+      </w:r>
+      <w:r>
+        <w:rPr>
+          <w:lang w:val="en-US"/>
+        </w:rPr>
+        <w:instrText>f</w:instrText>
+      </w:r>
+      <w:r>
+        <w:instrText>\</w:instrText>
+      </w:r>
+      <w:r>
+        <w:rPr>
+          <w:lang w:val="en-US"/>
+        </w:rPr>
+        <w:instrText>u</w:instrText>
+      </w:r>
+      <w:r>
+        <w:instrText>00</w:instrText>
+      </w:r>
+      <w:r>
+        <w:rPr>
+          <w:lang w:val="en-US"/>
+        </w:rPr>
+        <w:instrText>bb</w:instrText>
+      </w:r>
+      <w:r>
+        <w:instrText>", "</w:instrText>
+      </w:r>
+      <w:r>
+        <w:rPr>
+          <w:lang w:val="en-US"/>
+        </w:rPr>
+        <w:instrText>publisher</w:instrText>
+      </w:r>
+      <w:r>
+        <w:instrText>-</w:instrText>
+      </w:r>
+      <w:r>
+        <w:rPr>
+          <w:lang w:val="en-US"/>
+        </w:rPr>
+        <w:instrText>place</w:instrText>
+      </w:r>
+      <w:r>
+        <w:instrText>" : "\</w:instrText>
+      </w:r>
+      <w:r>
+        <w:rPr>
+          <w:lang w:val="en-US"/>
+        </w:rPr>
+        <w:instrText>u</w:instrText>
+      </w:r>
+      <w:r>
+        <w:instrText>041</w:instrText>
+      </w:r>
+      <w:r>
+        <w:rPr>
+          <w:lang w:val="en-US"/>
+        </w:rPr>
+        <w:instrText>c</w:instrText>
+      </w:r>
+      <w:r>
+        <w:instrText>\</w:instrText>
+      </w:r>
+      <w:r>
+        <w:rPr>
+          <w:lang w:val="en-US"/>
+        </w:rPr>
+        <w:instrText>u</w:instrText>
+      </w:r>
+      <w:r>
+        <w:instrText>043</w:instrText>
+      </w:r>
+      <w:r>
+        <w:rPr>
+          <w:lang w:val="en-US"/>
+        </w:rPr>
         <w:instrText>e</w:instrText>
       </w:r>
       <w:r>
@@ -26156,6 +28160,33 @@
         <w:instrText>u</w:instrText>
       </w:r>
       <w:r>
+        <w:instrText>0441\</w:instrText>
+      </w:r>
+      <w:r>
+        <w:rPr>
+          <w:lang w:val="en-US"/>
+        </w:rPr>
+        <w:instrText>u</w:instrText>
+      </w:r>
+      <w:r>
+        <w:instrText>043</w:instrText>
+      </w:r>
+      <w:r>
+        <w:rPr>
+          <w:lang w:val="en-US"/>
+        </w:rPr>
+        <w:instrText>a</w:instrText>
+      </w:r>
+      <w:r>
+        <w:instrText>\</w:instrText>
+      </w:r>
+      <w:r>
+        <w:rPr>
+          <w:lang w:val="en-US"/>
+        </w:rPr>
+        <w:instrText>u</w:instrText>
+      </w:r>
+      <w:r>
         <w:instrText>0432\</w:instrText>
       </w:r>
       <w:r>
@@ -26165,6 +28196,60 @@
         <w:instrText>u</w:instrText>
       </w:r>
       <w:r>
+        <w:instrText>0430", "</w:instrText>
+      </w:r>
+      <w:r>
+        <w:rPr>
+          <w:lang w:val="en-US"/>
+        </w:rPr>
+        <w:instrText>title</w:instrText>
+      </w:r>
+      <w:r>
+        <w:instrText>" : "\</w:instrText>
+      </w:r>
+      <w:r>
+        <w:rPr>
+          <w:lang w:val="en-US"/>
+        </w:rPr>
+        <w:instrText>u</w:instrText>
+      </w:r>
+      <w:r>
+        <w:instrText>0421\</w:instrText>
+      </w:r>
+      <w:r>
+        <w:rPr>
+          <w:lang w:val="en-US"/>
+        </w:rPr>
+        <w:instrText>u</w:instrText>
+      </w:r>
+      <w:r>
+        <w:instrText>043</w:instrText>
+      </w:r>
+      <w:r>
+        <w:rPr>
+          <w:lang w:val="en-US"/>
+        </w:rPr>
+        <w:instrText>e</w:instrText>
+      </w:r>
+      <w:r>
+        <w:instrText>\</w:instrText>
+      </w:r>
+      <w:r>
+        <w:rPr>
+          <w:lang w:val="en-US"/>
+        </w:rPr>
+        <w:instrText>u</w:instrText>
+      </w:r>
+      <w:r>
+        <w:instrText>0432\</w:instrText>
+      </w:r>
+      <w:r>
+        <w:rPr>
+          <w:lang w:val="en-US"/>
+        </w:rPr>
+        <w:instrText>u</w:instrText>
+      </w:r>
+      <w:r>
         <w:instrText>0435\</w:instrText>
       </w:r>
       <w:r>
@@ -26315,6 +28400,69 @@
         <w:rPr>
           <w:lang w:val="en-US"/>
         </w:rPr>
+        <w:instrText>c</w:instrText>
+      </w:r>
+      <w:r>
+        <w:instrText>\</w:instrText>
+      </w:r>
+      <w:r>
+        <w:rPr>
+          <w:lang w:val="en-US"/>
+        </w:rPr>
+        <w:instrText>u</w:instrText>
+      </w:r>
+      <w:r>
+        <w:instrText>0430\</w:instrText>
+      </w:r>
+      <w:r>
+        <w:rPr>
+          <w:lang w:val="en-US"/>
+        </w:rPr>
+        <w:instrText>u</w:instrText>
+      </w:r>
+      <w:r>
+        <w:instrText>0441\</w:instrText>
+      </w:r>
+      <w:r>
+        <w:rPr>
+          <w:lang w:val="en-US"/>
+        </w:rPr>
+        <w:instrText>u</w:instrText>
+      </w:r>
+      <w:r>
+        <w:instrText>0442\</w:instrText>
+      </w:r>
+      <w:r>
+        <w:rPr>
+          <w:lang w:val="en-US"/>
+        </w:rPr>
+        <w:instrText>u</w:instrText>
+      </w:r>
+      <w:r>
+        <w:instrText>0435\</w:instrText>
+      </w:r>
+      <w:r>
+        <w:rPr>
+          <w:lang w:val="en-US"/>
+        </w:rPr>
+        <w:instrText>u</w:instrText>
+      </w:r>
+      <w:r>
+        <w:instrText>0440-\</w:instrText>
+      </w:r>
+      <w:r>
+        <w:rPr>
+          <w:lang w:val="en-US"/>
+        </w:rPr>
+        <w:instrText>u</w:instrText>
+      </w:r>
+      <w:r>
+        <w:instrText>043</w:instrText>
+      </w:r>
+      <w:r>
+        <w:rPr>
+          <w:lang w:val="en-US"/>
+        </w:rPr>
         <w:instrText>a</w:instrText>
       </w:r>
       <w:r>
@@ -26333,7 +28481,7 @@
         <w:rPr>
           <w:lang w:val="en-US"/>
         </w:rPr>
-        <w:instrText>d</w:instrText>
+        <w:instrText>b</w:instrText>
       </w:r>
       <w:r>
         <w:instrText>\</w:instrText>
@@ -26345,25 +28493,7 @@
         <w:instrText>u</w:instrText>
       </w:r>
       <w:r>
-        <w:instrText>0438\</w:instrText>
-      </w:r>
-      <w:r>
-        <w:rPr>
-          <w:lang w:val="en-US"/>
-        </w:rPr>
-        <w:instrText>u</w:instrText>
-      </w:r>
-      <w:r>
-        <w:instrText>0433\</w:instrText>
-      </w:r>
-      <w:r>
-        <w:rPr>
-          <w:lang w:val="en-US"/>
-        </w:rPr>
-        <w:instrText>u</w:instrText>
-      </w:r>
-      <w:r>
-        <w:instrText>0430 \</w:instrText>
+        <w:instrText>0430\</w:instrText>
       </w:r>
       <w:r>
         <w:rPr>
@@ -26381,187 +28511,97 @@
         <w:instrText>u</w:instrText>
       </w:r>
       <w:r>
-        <w:instrText>043</w:instrText>
-      </w:r>
-      <w:r>
-        <w:rPr>
-          <w:lang w:val="en-US"/>
-        </w:rPr>
-        <w:instrText>e</w:instrText>
-      </w:r>
-      <w:r>
-        <w:instrText>\</w:instrText>
-      </w:r>
-      <w:r>
-        <w:rPr>
-          <w:lang w:val="en-US"/>
-        </w:rPr>
-        <w:instrText>u</w:instrText>
-      </w:r>
-      <w:r>
-        <w:instrText>0441\</w:instrText>
-      </w:r>
-      <w:r>
-        <w:rPr>
-          <w:lang w:val="en-US"/>
-        </w:rPr>
-        <w:instrText>u</w:instrText>
-      </w:r>
-      <w:r>
-        <w:instrText>0442\</w:instrText>
-      </w:r>
-      <w:r>
-        <w:rPr>
-          <w:lang w:val="en-US"/>
-        </w:rPr>
-        <w:instrText>u</w:instrText>
-      </w:r>
-      <w:r>
-        <w:instrText>043</w:instrText>
-      </w:r>
-      <w:r>
-        <w:rPr>
-          <w:lang w:val="en-US"/>
-        </w:rPr>
-        <w:instrText>e</w:instrText>
-      </w:r>
-      <w:r>
-        <w:instrText>\</w:instrText>
-      </w:r>
-      <w:r>
-        <w:rPr>
-          <w:lang w:val="en-US"/>
-        </w:rPr>
-        <w:instrText>u</w:instrText>
-      </w:r>
-      <w:r>
-        <w:instrText>0438\</w:instrText>
-      </w:r>
-      <w:r>
-        <w:rPr>
-          <w:lang w:val="en-US"/>
-        </w:rPr>
-        <w:instrText>u</w:instrText>
-      </w:r>
-      <w:r>
-        <w:instrText>0442 \</w:instrText>
-      </w:r>
-      <w:r>
-        <w:rPr>
-          <w:lang w:val="en-US"/>
-        </w:rPr>
-        <w:instrText>u</w:instrText>
-      </w:r>
-      <w:r>
-        <w:instrText>0438\</w:instrText>
-      </w:r>
-      <w:r>
-        <w:rPr>
-          <w:lang w:val="en-US"/>
-        </w:rPr>
-        <w:instrText>u</w:instrText>
-      </w:r>
-      <w:r>
-        <w:instrText>0437 35 \</w:instrText>
-      </w:r>
-      <w:r>
-        <w:rPr>
-          <w:lang w:val="en-US"/>
-        </w:rPr>
-        <w:instrText>u</w:instrText>
-      </w:r>
-      <w:r>
-        <w:instrText>0433\</w:instrText>
-      </w:r>
-      <w:r>
-        <w:rPr>
-          <w:lang w:val="en-US"/>
-        </w:rPr>
-        <w:instrText>u</w:instrText>
-      </w:r>
-      <w:r>
-        <w:instrText>043</w:instrText>
-      </w:r>
-      <w:r>
-        <w:rPr>
-          <w:lang w:val="en-US"/>
-        </w:rPr>
-        <w:instrText>b</w:instrText>
-      </w:r>
-      <w:r>
-        <w:instrText>\</w:instrText>
-      </w:r>
-      <w:r>
-        <w:rPr>
-          <w:lang w:val="en-US"/>
-        </w:rPr>
-        <w:instrText>u</w:instrText>
-      </w:r>
-      <w:r>
-        <w:instrText>0430\</w:instrText>
-      </w:r>
-      <w:r>
-        <w:rPr>
-          <w:lang w:val="en-US"/>
-        </w:rPr>
-        <w:instrText>u</w:instrText>
-      </w:r>
-      <w:r>
-        <w:instrText>0432, \</w:instrText>
-      </w:r>
-      <w:r>
-        <w:rPr>
-          <w:lang w:val="en-US"/>
-        </w:rPr>
-        <w:instrText>u</w:instrText>
-      </w:r>
-      <w:r>
-        <w:instrText>043</w:instrText>
-      </w:r>
-      <w:r>
-        <w:rPr>
-          <w:lang w:val="en-US"/>
-        </w:rPr>
-        <w:instrText>f</w:instrText>
-      </w:r>
-      <w:r>
-        <w:instrText>\</w:instrText>
-      </w:r>
-      <w:r>
-        <w:rPr>
-          <w:lang w:val="en-US"/>
-        </w:rPr>
-        <w:instrText>u</w:instrText>
-      </w:r>
-      <w:r>
-        <w:instrText>0440\</w:instrText>
-      </w:r>
-      <w:r>
-        <w:rPr>
-          <w:lang w:val="en-US"/>
-        </w:rPr>
-        <w:instrText>u</w:instrText>
-      </w:r>
-      <w:r>
-        <w:instrText>0435\</w:instrText>
-      </w:r>
-      <w:r>
-        <w:rPr>
-          <w:lang w:val="en-US"/>
-        </w:rPr>
-        <w:instrText>u</w:instrText>
-      </w:r>
-      <w:r>
-        <w:instrText>0434\</w:instrText>
-      </w:r>
-      <w:r>
-        <w:rPr>
-          <w:lang w:val="en-US"/>
-        </w:rPr>
-        <w:instrText>u</w:instrText>
-      </w:r>
-      <w:r>
-        <w:instrText>043</w:instrText>
+        <w:instrText>0441", "</w:instrText>
+      </w:r>
+      <w:r>
+        <w:rPr>
+          <w:lang w:val="en-US"/>
+        </w:rPr>
+        <w:instrText>type</w:instrText>
+      </w:r>
+      <w:r>
+        <w:instrText>" : "</w:instrText>
+      </w:r>
+      <w:r>
+        <w:rPr>
+          <w:lang w:val="en-US"/>
+        </w:rPr>
+        <w:instrText>book</w:instrText>
+      </w:r>
+      <w:r>
+        <w:instrText>" }, "</w:instrText>
+      </w:r>
+      <w:r>
+        <w:rPr>
+          <w:lang w:val="en-US"/>
+        </w:rPr>
+        <w:instrText>uris</w:instrText>
+      </w:r>
+      <w:r>
+        <w:instrText>" : [ "</w:instrText>
+      </w:r>
+      <w:r>
+        <w:rPr>
+          <w:lang w:val="en-US"/>
+        </w:rPr>
+        <w:instrText>http</w:instrText>
+      </w:r>
+      <w:r>
+        <w:instrText>://</w:instrText>
+      </w:r>
+      <w:r>
+        <w:rPr>
+          <w:lang w:val="en-US"/>
+        </w:rPr>
+        <w:instrText>www</w:instrText>
+      </w:r>
+      <w:r>
+        <w:instrText>.</w:instrText>
+      </w:r>
+      <w:r>
+        <w:rPr>
+          <w:lang w:val="en-US"/>
+        </w:rPr>
+        <w:instrText>mendeley</w:instrText>
+      </w:r>
+      <w:r>
+        <w:instrText>.</w:instrText>
+      </w:r>
+      <w:r>
+        <w:rPr>
+          <w:lang w:val="en-US"/>
+        </w:rPr>
+        <w:instrText>com</w:instrText>
+      </w:r>
+      <w:r>
+        <w:instrText>/</w:instrText>
+      </w:r>
+      <w:r>
+        <w:rPr>
+          <w:lang w:val="en-US"/>
+        </w:rPr>
+        <w:instrText>documents</w:instrText>
+      </w:r>
+      <w:r>
+        <w:instrText>/?</w:instrText>
+      </w:r>
+      <w:r>
+        <w:rPr>
+          <w:lang w:val="en-US"/>
+        </w:rPr>
+        <w:instrText>uuid</w:instrText>
+      </w:r>
+      <w:r>
+        <w:instrText>=</w:instrText>
+      </w:r>
+      <w:r>
+        <w:rPr>
+          <w:lang w:val="en-US"/>
+        </w:rPr>
+        <w:instrText>dab</w:instrText>
+      </w:r>
+      <w:r>
+        <w:instrText>5</w:instrText>
       </w:r>
       <w:r>
         <w:rPr>
@@ -26570,106 +28610,25 @@
         <w:instrText>c</w:instrText>
       </w:r>
       <w:r>
-        <w:instrText>\</w:instrText>
-      </w:r>
-      <w:r>
-        <w:rPr>
-          <w:lang w:val="en-US"/>
-        </w:rPr>
-        <w:instrText>u</w:instrText>
-      </w:r>
-      <w:r>
-        <w:instrText>0435\</w:instrText>
-      </w:r>
-      <w:r>
-        <w:rPr>
-          <w:lang w:val="en-US"/>
-        </w:rPr>
-        <w:instrText>u</w:instrText>
-      </w:r>
-      <w:r>
-        <w:instrText>0442\</w:instrText>
-      </w:r>
-      <w:r>
-        <w:rPr>
-          <w:lang w:val="en-US"/>
-        </w:rPr>
-        <w:instrText>u</w:instrText>
-      </w:r>
-      <w:r>
-        <w:instrText>043</w:instrText>
-      </w:r>
-      <w:r>
-        <w:rPr>
-          <w:lang w:val="en-US"/>
-        </w:rPr>
-        <w:instrText>d</w:instrText>
-      </w:r>
-      <w:r>
-        <w:instrText>\</w:instrText>
-      </w:r>
-      <w:r>
-        <w:rPr>
-          <w:lang w:val="en-US"/>
-        </w:rPr>
-        <w:instrText>u</w:instrText>
-      </w:r>
-      <w:r>
-        <w:instrText>043</w:instrText>
-      </w:r>
-      <w:r>
-        <w:rPr>
-          <w:lang w:val="en-US"/>
-        </w:rPr>
-        <w:instrText>e</w:instrText>
-      </w:r>
-      <w:r>
-        <w:instrText>\</w:instrText>
-      </w:r>
-      <w:r>
-        <w:rPr>
-          <w:lang w:val="en-US"/>
-        </w:rPr>
-        <w:instrText>u</w:instrText>
-      </w:r>
-      <w:r>
-        <w:instrText>0433\</w:instrText>
-      </w:r>
-      <w:r>
-        <w:rPr>
-          <w:lang w:val="en-US"/>
-        </w:rPr>
-        <w:instrText>u</w:instrText>
-      </w:r>
-      <w:r>
-        <w:instrText>043</w:instrText>
-      </w:r>
-      <w:r>
-        <w:rPr>
-          <w:lang w:val="en-US"/>
-        </w:rPr>
-        <w:instrText>e</w:instrText>
-      </w:r>
-      <w:r>
-        <w:instrText xml:space="preserve"> \</w:instrText>
-      </w:r>
-      <w:r>
-        <w:rPr>
-          <w:lang w:val="en-US"/>
-        </w:rPr>
-        <w:instrText>u</w:instrText>
-      </w:r>
-      <w:r>
-        <w:instrText>0443\</w:instrText>
-      </w:r>
-      <w:r>
-        <w:rPr>
-          <w:lang w:val="en-US"/>
-        </w:rPr>
-        <w:instrText>u</w:instrText>
-      </w:r>
-      <w:r>
-        <w:instrText>043</w:instrText>
+        <w:instrText>473-</w:instrText>
+      </w:r>
+      <w:r>
+        <w:rPr>
+          <w:lang w:val="en-US"/>
+        </w:rPr>
+        <w:instrText>c</w:instrText>
+      </w:r>
+      <w:r>
+        <w:instrText>641-47</w:instrText>
+      </w:r>
+      <w:r>
+        <w:rPr>
+          <w:lang w:val="en-US"/>
+        </w:rPr>
+        <w:instrText>de</w:instrText>
+      </w:r>
+      <w:r>
+        <w:instrText>-</w:instrText>
       </w:r>
       <w:r>
         <w:rPr>
@@ -26678,295 +28637,25 @@
         <w:instrText>a</w:instrText>
       </w:r>
       <w:r>
-        <w:instrText>\</w:instrText>
-      </w:r>
-      <w:r>
-        <w:rPr>
-          <w:lang w:val="en-US"/>
-        </w:rPr>
-        <w:instrText>u</w:instrText>
-      </w:r>
-      <w:r>
-        <w:instrText>0430\</w:instrText>
-      </w:r>
-      <w:r>
-        <w:rPr>
-          <w:lang w:val="en-US"/>
-        </w:rPr>
-        <w:instrText>u</w:instrText>
-      </w:r>
-      <w:r>
-        <w:instrText>0437\</w:instrText>
-      </w:r>
-      <w:r>
-        <w:rPr>
-          <w:lang w:val="en-US"/>
-        </w:rPr>
-        <w:instrText>u</w:instrText>
-      </w:r>
-      <w:r>
-        <w:instrText>0430\</w:instrText>
-      </w:r>
-      <w:r>
-        <w:rPr>
-          <w:lang w:val="en-US"/>
-        </w:rPr>
-        <w:instrText>u</w:instrText>
-      </w:r>
-      <w:r>
-        <w:instrText>0442\</w:instrText>
-      </w:r>
-      <w:r>
-        <w:rPr>
-          <w:lang w:val="en-US"/>
-        </w:rPr>
-        <w:instrText>u</w:instrText>
-      </w:r>
-      <w:r>
-        <w:instrText>0435\</w:instrText>
-      </w:r>
-      <w:r>
-        <w:rPr>
-          <w:lang w:val="en-US"/>
-        </w:rPr>
-        <w:instrText>u</w:instrText>
-      </w:r>
-      <w:r>
-        <w:instrText>043</w:instrText>
-      </w:r>
-      <w:r>
-        <w:rPr>
-          <w:lang w:val="en-US"/>
-        </w:rPr>
-        <w:instrText>b</w:instrText>
-      </w:r>
-      <w:r>
-        <w:instrText>\</w:instrText>
-      </w:r>
-      <w:r>
-        <w:rPr>
-          <w:lang w:val="en-US"/>
-        </w:rPr>
-        <w:instrText>u</w:instrText>
-      </w:r>
-      <w:r>
-        <w:instrText>044</w:instrText>
-      </w:r>
-      <w:r>
-        <w:rPr>
-          <w:lang w:val="en-US"/>
-        </w:rPr>
-        <w:instrText>f</w:instrText>
-      </w:r>
-      <w:r>
-        <w:instrText xml:space="preserve"> \</w:instrText>
-      </w:r>
-      <w:r>
-        <w:rPr>
-          <w:lang w:val="en-US"/>
-        </w:rPr>
-        <w:instrText>u</w:instrText>
-      </w:r>
-      <w:r>
-        <w:instrText>0438 \</w:instrText>
-      </w:r>
-      <w:r>
-        <w:rPr>
-          <w:lang w:val="en-US"/>
-        </w:rPr>
-        <w:instrText>u</w:instrText>
-      </w:r>
-      <w:r>
-        <w:instrText>0431\</w:instrText>
-      </w:r>
-      <w:r>
-        <w:rPr>
-          <w:lang w:val="en-US"/>
-        </w:rPr>
-        <w:instrText>u</w:instrText>
-      </w:r>
-      <w:r>
-        <w:instrText>0438\</w:instrText>
-      </w:r>
-      <w:r>
-        <w:rPr>
-          <w:lang w:val="en-US"/>
-        </w:rPr>
-        <w:instrText>u</w:instrText>
-      </w:r>
-      <w:r>
-        <w:instrText>0431\</w:instrText>
-      </w:r>
-      <w:r>
-        <w:rPr>
-          <w:lang w:val="en-US"/>
-        </w:rPr>
-        <w:instrText>u</w:instrText>
-      </w:r>
-      <w:r>
-        <w:instrText>043</w:instrText>
-      </w:r>
-      <w:r>
-        <w:rPr>
-          <w:lang w:val="en-US"/>
-        </w:rPr>
-        <w:instrText>b</w:instrText>
-      </w:r>
-      <w:r>
-        <w:instrText>\</w:instrText>
-      </w:r>
-      <w:r>
-        <w:rPr>
-          <w:lang w:val="en-US"/>
-        </w:rPr>
-        <w:instrText>u</w:instrText>
-      </w:r>
-      <w:r>
-        <w:instrText>0438\</w:instrText>
-      </w:r>
-      <w:r>
-        <w:rPr>
-          <w:lang w:val="en-US"/>
-        </w:rPr>
-        <w:instrText>u</w:instrText>
-      </w:r>
-      <w:r>
-        <w:instrText>043</w:instrText>
-      </w:r>
-      <w:r>
-        <w:rPr>
-          <w:lang w:val="en-US"/>
-        </w:rPr>
-        <w:instrText>e</w:instrText>
-      </w:r>
-      <w:r>
-        <w:instrText>\</w:instrText>
-      </w:r>
-      <w:r>
-        <w:rPr>
-          <w:lang w:val="en-US"/>
-        </w:rPr>
-        <w:instrText>u</w:instrText>
-      </w:r>
-      <w:r>
-        <w:instrText>0433\</w:instrText>
-      </w:r>
-      <w:r>
-        <w:rPr>
-          <w:lang w:val="en-US"/>
-        </w:rPr>
-        <w:instrText>u</w:instrText>
-      </w:r>
-      <w:r>
-        <w:instrText>0440\</w:instrText>
-      </w:r>
-      <w:r>
-        <w:rPr>
-          <w:lang w:val="en-US"/>
-        </w:rPr>
-        <w:instrText>u</w:instrText>
-      </w:r>
-      <w:r>
-        <w:instrText>0430\</w:instrText>
-      </w:r>
-      <w:r>
-        <w:rPr>
-          <w:lang w:val="en-US"/>
-        </w:rPr>
-        <w:instrText>u</w:instrText>
-      </w:r>
-      <w:r>
-        <w:instrText>0444\</w:instrText>
-      </w:r>
-      <w:r>
-        <w:rPr>
-          <w:lang w:val="en-US"/>
-        </w:rPr>
-        <w:instrText>u</w:instrText>
-      </w:r>
-      <w:r>
-        <w:instrText>0438\</w:instrText>
-      </w:r>
-      <w:r>
-        <w:rPr>
-          <w:lang w:val="en-US"/>
-        </w:rPr>
-        <w:instrText>u</w:instrText>
-      </w:r>
-      <w:r>
-        <w:instrText>0438.", "</w:instrText>
-      </w:r>
-      <w:r>
-        <w:rPr>
-          <w:lang w:val="en-US"/>
-        </w:rPr>
-        <w:instrText>author</w:instrText>
-      </w:r>
-      <w:r>
-        <w:instrText>" : [ { "</w:instrText>
-      </w:r>
-      <w:r>
-        <w:rPr>
-          <w:lang w:val="en-US"/>
-        </w:rPr>
-        <w:instrText>dropping</w:instrText>
-      </w:r>
-      <w:r>
-        <w:instrText>-</w:instrText>
-      </w:r>
-      <w:r>
-        <w:rPr>
-          <w:lang w:val="en-US"/>
-        </w:rPr>
-        <w:instrText>particle</w:instrText>
-      </w:r>
-      <w:r>
-        <w:instrText>" : "", "</w:instrText>
-      </w:r>
-      <w:r>
-        <w:rPr>
-          <w:lang w:val="en-US"/>
-        </w:rPr>
-        <w:instrText>family</w:instrText>
-      </w:r>
-      <w:r>
-        <w:instrText>" : "\</w:instrText>
-      </w:r>
-      <w:r>
-        <w:rPr>
-          <w:lang w:val="en-US"/>
-        </w:rPr>
-        <w:instrText>u</w:instrText>
-      </w:r>
-      <w:r>
-        <w:instrText>041</w:instrText>
-      </w:r>
-      <w:r>
-        <w:rPr>
-          <w:lang w:val="en-US"/>
-        </w:rPr>
-        <w:instrText>c</w:instrText>
-      </w:r>
-      <w:r>
-        <w:instrText>\</w:instrText>
-      </w:r>
-      <w:r>
-        <w:rPr>
-          <w:lang w:val="en-US"/>
-        </w:rPr>
-        <w:instrText>u</w:instrText>
-      </w:r>
-      <w:r>
-        <w:instrText>0430\</w:instrText>
-      </w:r>
-      <w:r>
-        <w:rPr>
-          <w:lang w:val="en-US"/>
-        </w:rPr>
-        <w:instrText>u</w:instrText>
-      </w:r>
-      <w:r>
-        <w:instrText>043</w:instrText>
+        <w:instrText>8</w:instrText>
+      </w:r>
+      <w:r>
+        <w:rPr>
+          <w:lang w:val="en-US"/>
+        </w:rPr>
+        <w:instrText>aa</w:instrText>
+      </w:r>
+      <w:r>
+        <w:instrText>-894</w:instrText>
+      </w:r>
+      <w:r>
+        <w:rPr>
+          <w:lang w:val="en-US"/>
+        </w:rPr>
+        <w:instrText>ba</w:instrText>
+      </w:r>
+      <w:r>
+        <w:instrText>9</w:instrText>
       </w:r>
       <w:r>
         <w:rPr>
@@ -26975,256 +28664,22 @@
         <w:instrText>a</w:instrText>
       </w:r>
       <w:r>
-        <w:instrText>\</w:instrText>
-      </w:r>
-      <w:r>
-        <w:rPr>
-          <w:lang w:val="en-US"/>
-        </w:rPr>
-        <w:instrText>u</w:instrText>
-      </w:r>
-      <w:r>
-        <w:instrText>043</w:instrText>
-      </w:r>
-      <w:r>
-        <w:rPr>
-          <w:lang w:val="en-US"/>
-        </w:rPr>
-        <w:instrText>a</w:instrText>
-      </w:r>
-      <w:r>
-        <w:instrText>\</w:instrText>
-      </w:r>
-      <w:r>
-        <w:rPr>
-          <w:lang w:val="en-US"/>
-        </w:rPr>
-        <w:instrText>u</w:instrText>
-      </w:r>
-      <w:r>
-        <w:instrText>043</w:instrText>
-      </w:r>
-      <w:r>
-        <w:rPr>
-          <w:lang w:val="en-US"/>
-        </w:rPr>
-        <w:instrText>e</w:instrText>
-      </w:r>
-      <w:r>
-        <w:instrText>\</w:instrText>
-      </w:r>
-      <w:r>
-        <w:rPr>
-          <w:lang w:val="en-US"/>
-        </w:rPr>
-        <w:instrText>u</w:instrText>
-      </w:r>
-      <w:r>
-        <w:instrText>043</w:instrText>
-      </w:r>
-      <w:r>
-        <w:rPr>
-          <w:lang w:val="en-US"/>
-        </w:rPr>
-        <w:instrText>d</w:instrText>
-      </w:r>
-      <w:r>
-        <w:instrText>\</w:instrText>
-      </w:r>
-      <w:r>
-        <w:rPr>
-          <w:lang w:val="en-US"/>
-        </w:rPr>
-        <w:instrText>u</w:instrText>
-      </w:r>
-      <w:r>
-        <w:instrText>043</w:instrText>
-      </w:r>
-      <w:r>
-        <w:rPr>
-          <w:lang w:val="en-US"/>
-        </w:rPr>
-        <w:instrText>d</w:instrText>
-      </w:r>
-      <w:r>
-        <w:instrText>\</w:instrText>
-      </w:r>
-      <w:r>
-        <w:rPr>
-          <w:lang w:val="en-US"/>
-        </w:rPr>
-        <w:instrText>u</w:instrText>
-      </w:r>
-      <w:r>
-        <w:instrText>0435\</w:instrText>
-      </w:r>
-      <w:r>
-        <w:rPr>
-          <w:lang w:val="en-US"/>
-        </w:rPr>
-        <w:instrText>u</w:instrText>
-      </w:r>
-      <w:r>
-        <w:instrText>043</w:instrText>
-      </w:r>
-      <w:r>
-        <w:rPr>
-          <w:lang w:val="en-US"/>
-        </w:rPr>
-        <w:instrText>b</w:instrText>
-      </w:r>
-      <w:r>
-        <w:instrText>\</w:instrText>
-      </w:r>
-      <w:r>
-        <w:rPr>
-          <w:lang w:val="en-US"/>
-        </w:rPr>
-        <w:instrText>u</w:instrText>
-      </w:r>
-      <w:r>
-        <w:instrText>043</w:instrText>
-      </w:r>
-      <w:r>
-        <w:rPr>
-          <w:lang w:val="en-US"/>
-        </w:rPr>
-        <w:instrText>b</w:instrText>
-      </w:r>
-      <w:r>
-        <w:instrText>", "</w:instrText>
-      </w:r>
-      <w:r>
-        <w:rPr>
-          <w:lang w:val="en-US"/>
-        </w:rPr>
-        <w:instrText>given</w:instrText>
-      </w:r>
-      <w:r>
-        <w:instrText>" : "\</w:instrText>
-      </w:r>
-      <w:r>
-        <w:rPr>
-          <w:lang w:val="en-US"/>
-        </w:rPr>
-        <w:instrText>u</w:instrText>
-      </w:r>
-      <w:r>
-        <w:instrText>0421\</w:instrText>
-      </w:r>
-      <w:r>
-        <w:rPr>
-          <w:lang w:val="en-US"/>
-        </w:rPr>
-        <w:instrText>u</w:instrText>
-      </w:r>
-      <w:r>
-        <w:instrText>0442\</w:instrText>
-      </w:r>
-      <w:r>
-        <w:rPr>
-          <w:lang w:val="en-US"/>
-        </w:rPr>
-        <w:instrText>u</w:instrText>
-      </w:r>
-      <w:r>
-        <w:instrText>0438\</w:instrText>
-      </w:r>
-      <w:r>
-        <w:rPr>
-          <w:lang w:val="en-US"/>
-        </w:rPr>
-        <w:instrText>u</w:instrText>
-      </w:r>
-      <w:r>
-        <w:instrText>0432", "</w:instrText>
-      </w:r>
-      <w:r>
-        <w:rPr>
-          <w:lang w:val="en-US"/>
-        </w:rPr>
-        <w:instrText>non</w:instrText>
-      </w:r>
-      <w:r>
-        <w:instrText>-</w:instrText>
-      </w:r>
-      <w:r>
-        <w:rPr>
-          <w:lang w:val="en-US"/>
-        </w:rPr>
-        <w:instrText>dropping</w:instrText>
-      </w:r>
-      <w:r>
-        <w:instrText>-</w:instrText>
-      </w:r>
-      <w:r>
-        <w:rPr>
-          <w:lang w:val="en-US"/>
-        </w:rPr>
-        <w:instrText>particle</w:instrText>
-      </w:r>
-      <w:r>
-        <w:instrText>" : "", "</w:instrText>
-      </w:r>
-      <w:r>
-        <w:rPr>
-          <w:lang w:val="en-US"/>
-        </w:rPr>
-        <w:instrText>parse</w:instrText>
-      </w:r>
-      <w:r>
-        <w:instrText>-</w:instrText>
-      </w:r>
-      <w:r>
-        <w:rPr>
-          <w:lang w:val="en-US"/>
-        </w:rPr>
-        <w:instrText>names</w:instrText>
-      </w:r>
-      <w:r>
-        <w:instrText xml:space="preserve">" : </w:instrText>
-      </w:r>
-      <w:r>
-        <w:rPr>
-          <w:lang w:val="en-US"/>
-        </w:rPr>
-        <w:instrText>false</w:instrText>
-      </w:r>
-      <w:r>
-        <w:instrText>, "</w:instrText>
-      </w:r>
-      <w:r>
-        <w:rPr>
-          <w:lang w:val="en-US"/>
-        </w:rPr>
-        <w:instrText>suffix</w:instrText>
-      </w:r>
-      <w:r>
-        <w:instrText>" : "" } ], "</w:instrText>
-      </w:r>
-      <w:r>
-        <w:rPr>
-          <w:lang w:val="en-US"/>
-        </w:rPr>
-        <w:instrText>id</w:instrText>
-      </w:r>
-      <w:r>
-        <w:instrText>" : "</w:instrText>
-      </w:r>
-      <w:r>
-        <w:rPr>
-          <w:lang w:val="en-US"/>
-        </w:rPr>
-        <w:instrText>ITEM</w:instrText>
-      </w:r>
-      <w:r>
-        <w:instrText>-1", "</w:instrText>
-      </w:r>
-      <w:r>
-        <w:rPr>
-          <w:lang w:val="en-US"/>
-        </w:rPr>
-        <w:instrText>issued</w:instrText>
+        <w:instrText>2</w:instrText>
+      </w:r>
+      <w:r>
+        <w:rPr>
+          <w:lang w:val="en-US"/>
+        </w:rPr>
+        <w:instrText>bd</w:instrText>
+      </w:r>
+      <w:r>
+        <w:instrText>96" ] } ], "</w:instrText>
+      </w:r>
+      <w:r>
+        <w:rPr>
+          <w:lang w:val="en-US"/>
+        </w:rPr>
+        <w:instrText>mendeley</w:instrText>
       </w:r>
       <w:r>
         <w:instrText>" : { "</w:instrText>
@@ -27233,987 +28688,6 @@
         <w:rPr>
           <w:lang w:val="en-US"/>
         </w:rPr>
-        <w:instrText>date</w:instrText>
-      </w:r>
-      <w:r>
-        <w:instrText>-</w:instrText>
-      </w:r>
-      <w:r>
-        <w:rPr>
-          <w:lang w:val="en-US"/>
-        </w:rPr>
-        <w:instrText>parts</w:instrText>
-      </w:r>
-      <w:r>
-        <w:instrText>" : [ [ "2010" ] ] }, "</w:instrText>
-      </w:r>
-      <w:r>
-        <w:rPr>
-          <w:lang w:val="en-US"/>
-        </w:rPr>
-        <w:instrText>number</w:instrText>
-      </w:r>
-      <w:r>
-        <w:instrText>-</w:instrText>
-      </w:r>
-      <w:r>
-        <w:rPr>
-          <w:lang w:val="en-US"/>
-        </w:rPr>
-        <w:instrText>of</w:instrText>
-      </w:r>
-      <w:r>
-        <w:instrText>-</w:instrText>
-      </w:r>
-      <w:r>
-        <w:rPr>
-          <w:lang w:val="en-US"/>
-        </w:rPr>
-        <w:instrText>pages</w:instrText>
-      </w:r>
-      <w:r>
-        <w:instrText>" : "896", "</w:instrText>
-      </w:r>
-      <w:r>
-        <w:rPr>
-          <w:lang w:val="en-US"/>
-        </w:rPr>
-        <w:instrText>publisher</w:instrText>
-      </w:r>
-      <w:r>
-        <w:instrText>" : "\</w:instrText>
-      </w:r>
-      <w:r>
-        <w:rPr>
-          <w:lang w:val="en-US"/>
-        </w:rPr>
-        <w:instrText>u</w:instrText>
-      </w:r>
-      <w:r>
-        <w:instrText>0418\</w:instrText>
-      </w:r>
-      <w:r>
-        <w:rPr>
-          <w:lang w:val="en-US"/>
-        </w:rPr>
-        <w:instrText>u</w:instrText>
-      </w:r>
-      <w:r>
-        <w:instrText>0437\</w:instrText>
-      </w:r>
-      <w:r>
-        <w:rPr>
-          <w:lang w:val="en-US"/>
-        </w:rPr>
-        <w:instrText>u</w:instrText>
-      </w:r>
-      <w:r>
-        <w:instrText>0434\</w:instrText>
-      </w:r>
-      <w:r>
-        <w:rPr>
-          <w:lang w:val="en-US"/>
-        </w:rPr>
-        <w:instrText>u</w:instrText>
-      </w:r>
-      <w:r>
-        <w:instrText>0430\</w:instrText>
-      </w:r>
-      <w:r>
-        <w:rPr>
-          <w:lang w:val="en-US"/>
-        </w:rPr>
-        <w:instrText>u</w:instrText>
-      </w:r>
-      <w:r>
-        <w:instrText>0442\</w:instrText>
-      </w:r>
-      <w:r>
-        <w:rPr>
-          <w:lang w:val="en-US"/>
-        </w:rPr>
-        <w:instrText>u</w:instrText>
-      </w:r>
-      <w:r>
-        <w:instrText>0435\</w:instrText>
-      </w:r>
-      <w:r>
-        <w:rPr>
-          <w:lang w:val="en-US"/>
-        </w:rPr>
-        <w:instrText>u</w:instrText>
-      </w:r>
-      <w:r>
-        <w:instrText>043</w:instrText>
-      </w:r>
-      <w:r>
-        <w:rPr>
-          <w:lang w:val="en-US"/>
-        </w:rPr>
-        <w:instrText>b</w:instrText>
-      </w:r>
-      <w:r>
-        <w:instrText>\</w:instrText>
-      </w:r>
-      <w:r>
-        <w:rPr>
-          <w:lang w:val="en-US"/>
-        </w:rPr>
-        <w:instrText>u</w:instrText>
-      </w:r>
-      <w:r>
-        <w:instrText>044</w:instrText>
-      </w:r>
-      <w:r>
-        <w:rPr>
-          <w:lang w:val="en-US"/>
-        </w:rPr>
-        <w:instrText>c</w:instrText>
-      </w:r>
-      <w:r>
-        <w:instrText>\</w:instrText>
-      </w:r>
-      <w:r>
-        <w:rPr>
-          <w:lang w:val="en-US"/>
-        </w:rPr>
-        <w:instrText>u</w:instrText>
-      </w:r>
-      <w:r>
-        <w:instrText>0441\</w:instrText>
-      </w:r>
-      <w:r>
-        <w:rPr>
-          <w:lang w:val="en-US"/>
-        </w:rPr>
-        <w:instrText>u</w:instrText>
-      </w:r>
-      <w:r>
-        <w:instrText>0442\</w:instrText>
-      </w:r>
-      <w:r>
-        <w:rPr>
-          <w:lang w:val="en-US"/>
-        </w:rPr>
-        <w:instrText>u</w:instrText>
-      </w:r>
-      <w:r>
-        <w:instrText>0432\</w:instrText>
-      </w:r>
-      <w:r>
-        <w:rPr>
-          <w:lang w:val="en-US"/>
-        </w:rPr>
-        <w:instrText>u</w:instrText>
-      </w:r>
-      <w:r>
-        <w:instrText>043</w:instrText>
-      </w:r>
-      <w:r>
-        <w:rPr>
-          <w:lang w:val="en-US"/>
-        </w:rPr>
-        <w:instrText>e</w:instrText>
-      </w:r>
-      <w:r>
-        <w:instrText xml:space="preserve"> \</w:instrText>
-      </w:r>
-      <w:r>
-        <w:rPr>
-          <w:lang w:val="en-US"/>
-        </w:rPr>
-        <w:instrText>u</w:instrText>
-      </w:r>
-      <w:r>
-        <w:instrText>00</w:instrText>
-      </w:r>
-      <w:r>
-        <w:rPr>
-          <w:lang w:val="en-US"/>
-        </w:rPr>
-        <w:instrText>ab</w:instrText>
-      </w:r>
-      <w:r>
-        <w:instrText>\</w:instrText>
-      </w:r>
-      <w:r>
-        <w:rPr>
-          <w:lang w:val="en-US"/>
-        </w:rPr>
-        <w:instrText>u</w:instrText>
-      </w:r>
-      <w:r>
-        <w:instrText>0420\</w:instrText>
-      </w:r>
-      <w:r>
-        <w:rPr>
-          <w:lang w:val="en-US"/>
-        </w:rPr>
-        <w:instrText>u</w:instrText>
-      </w:r>
-      <w:r>
-        <w:instrText>0443\</w:instrText>
-      </w:r>
-      <w:r>
-        <w:rPr>
-          <w:lang w:val="en-US"/>
-        </w:rPr>
-        <w:instrText>u</w:instrText>
-      </w:r>
-      <w:r>
-        <w:instrText>0441\</w:instrText>
-      </w:r>
-      <w:r>
-        <w:rPr>
-          <w:lang w:val="en-US"/>
-        </w:rPr>
-        <w:instrText>u</w:instrText>
-      </w:r>
-      <w:r>
-        <w:instrText>0441\</w:instrText>
-      </w:r>
-      <w:r>
-        <w:rPr>
-          <w:lang w:val="en-US"/>
-        </w:rPr>
-        <w:instrText>u</w:instrText>
-      </w:r>
-      <w:r>
-        <w:instrText>043</w:instrText>
-      </w:r>
-      <w:r>
-        <w:rPr>
-          <w:lang w:val="en-US"/>
-        </w:rPr>
-        <w:instrText>a</w:instrText>
-      </w:r>
-      <w:r>
-        <w:instrText>\</w:instrText>
-      </w:r>
-      <w:r>
-        <w:rPr>
-          <w:lang w:val="en-US"/>
-        </w:rPr>
-        <w:instrText>u</w:instrText>
-      </w:r>
-      <w:r>
-        <w:instrText>0430\</w:instrText>
-      </w:r>
-      <w:r>
-        <w:rPr>
-          <w:lang w:val="en-US"/>
-        </w:rPr>
-        <w:instrText>u</w:instrText>
-      </w:r>
-      <w:r>
-        <w:instrText>044</w:instrText>
-      </w:r>
-      <w:r>
-        <w:rPr>
-          <w:lang w:val="en-US"/>
-        </w:rPr>
-        <w:instrText>f</w:instrText>
-      </w:r>
-      <w:r>
-        <w:instrText xml:space="preserve"> \</w:instrText>
-      </w:r>
-      <w:r>
-        <w:rPr>
-          <w:lang w:val="en-US"/>
-        </w:rPr>
-        <w:instrText>u</w:instrText>
-      </w:r>
-      <w:r>
-        <w:instrText>0440\</w:instrText>
-      </w:r>
-      <w:r>
-        <w:rPr>
-          <w:lang w:val="en-US"/>
-        </w:rPr>
-        <w:instrText>u</w:instrText>
-      </w:r>
-      <w:r>
-        <w:instrText>0435\</w:instrText>
-      </w:r>
-      <w:r>
-        <w:rPr>
-          <w:lang w:val="en-US"/>
-        </w:rPr>
-        <w:instrText>u</w:instrText>
-      </w:r>
-      <w:r>
-        <w:instrText>0434\</w:instrText>
-      </w:r>
-      <w:r>
-        <w:rPr>
-          <w:lang w:val="en-US"/>
-        </w:rPr>
-        <w:instrText>u</w:instrText>
-      </w:r>
-      <w:r>
-        <w:instrText>0430\</w:instrText>
-      </w:r>
-      <w:r>
-        <w:rPr>
-          <w:lang w:val="en-US"/>
-        </w:rPr>
-        <w:instrText>u</w:instrText>
-      </w:r>
-      <w:r>
-        <w:instrText>043</w:instrText>
-      </w:r>
-      <w:r>
-        <w:rPr>
-          <w:lang w:val="en-US"/>
-        </w:rPr>
-        <w:instrText>a</w:instrText>
-      </w:r>
-      <w:r>
-        <w:instrText>\</w:instrText>
-      </w:r>
-      <w:r>
-        <w:rPr>
-          <w:lang w:val="en-US"/>
-        </w:rPr>
-        <w:instrText>u</w:instrText>
-      </w:r>
-      <w:r>
-        <w:instrText>0446\</w:instrText>
-      </w:r>
-      <w:r>
-        <w:rPr>
-          <w:lang w:val="en-US"/>
-        </w:rPr>
-        <w:instrText>u</w:instrText>
-      </w:r>
-      <w:r>
-        <w:instrText>0438\</w:instrText>
-      </w:r>
-      <w:r>
-        <w:rPr>
-          <w:lang w:val="en-US"/>
-        </w:rPr>
-        <w:instrText>u</w:instrText>
-      </w:r>
-      <w:r>
-        <w:instrText>044</w:instrText>
-      </w:r>
-      <w:r>
-        <w:rPr>
-          <w:lang w:val="en-US"/>
-        </w:rPr>
-        <w:instrText>f</w:instrText>
-      </w:r>
-      <w:r>
-        <w:instrText>\</w:instrText>
-      </w:r>
-      <w:r>
-        <w:rPr>
-          <w:lang w:val="en-US"/>
-        </w:rPr>
-        <w:instrText>u</w:instrText>
-      </w:r>
-      <w:r>
-        <w:instrText>00</w:instrText>
-      </w:r>
-      <w:r>
-        <w:rPr>
-          <w:lang w:val="en-US"/>
-        </w:rPr>
-        <w:instrText>bb</w:instrText>
-      </w:r>
-      <w:r>
-        <w:instrText>", "</w:instrText>
-      </w:r>
-      <w:r>
-        <w:rPr>
-          <w:lang w:val="en-US"/>
-        </w:rPr>
-        <w:instrText>publisher</w:instrText>
-      </w:r>
-      <w:r>
-        <w:instrText>-</w:instrText>
-      </w:r>
-      <w:r>
-        <w:rPr>
-          <w:lang w:val="en-US"/>
-        </w:rPr>
-        <w:instrText>place</w:instrText>
-      </w:r>
-      <w:r>
-        <w:instrText>" : "\</w:instrText>
-      </w:r>
-      <w:r>
-        <w:rPr>
-          <w:lang w:val="en-US"/>
-        </w:rPr>
-        <w:instrText>u</w:instrText>
-      </w:r>
-      <w:r>
-        <w:instrText>041</w:instrText>
-      </w:r>
-      <w:r>
-        <w:rPr>
-          <w:lang w:val="en-US"/>
-        </w:rPr>
-        <w:instrText>c</w:instrText>
-      </w:r>
-      <w:r>
-        <w:instrText>\</w:instrText>
-      </w:r>
-      <w:r>
-        <w:rPr>
-          <w:lang w:val="en-US"/>
-        </w:rPr>
-        <w:instrText>u</w:instrText>
-      </w:r>
-      <w:r>
-        <w:instrText>043</w:instrText>
-      </w:r>
-      <w:r>
-        <w:rPr>
-          <w:lang w:val="en-US"/>
-        </w:rPr>
-        <w:instrText>e</w:instrText>
-      </w:r>
-      <w:r>
-        <w:instrText>\</w:instrText>
-      </w:r>
-      <w:r>
-        <w:rPr>
-          <w:lang w:val="en-US"/>
-        </w:rPr>
-        <w:instrText>u</w:instrText>
-      </w:r>
-      <w:r>
-        <w:instrText>0441\</w:instrText>
-      </w:r>
-      <w:r>
-        <w:rPr>
-          <w:lang w:val="en-US"/>
-        </w:rPr>
-        <w:instrText>u</w:instrText>
-      </w:r>
-      <w:r>
-        <w:instrText>043</w:instrText>
-      </w:r>
-      <w:r>
-        <w:rPr>
-          <w:lang w:val="en-US"/>
-        </w:rPr>
-        <w:instrText>a</w:instrText>
-      </w:r>
-      <w:r>
-        <w:instrText>\</w:instrText>
-      </w:r>
-      <w:r>
-        <w:rPr>
-          <w:lang w:val="en-US"/>
-        </w:rPr>
-        <w:instrText>u</w:instrText>
-      </w:r>
-      <w:r>
-        <w:instrText>0432\</w:instrText>
-      </w:r>
-      <w:r>
-        <w:rPr>
-          <w:lang w:val="en-US"/>
-        </w:rPr>
-        <w:instrText>u</w:instrText>
-      </w:r>
-      <w:r>
-        <w:instrText>0430", "</w:instrText>
-      </w:r>
-      <w:r>
-        <w:rPr>
-          <w:lang w:val="en-US"/>
-        </w:rPr>
-        <w:instrText>title</w:instrText>
-      </w:r>
-      <w:r>
-        <w:instrText>" : "\</w:instrText>
-      </w:r>
-      <w:r>
-        <w:rPr>
-          <w:lang w:val="en-US"/>
-        </w:rPr>
-        <w:instrText>u</w:instrText>
-      </w:r>
-      <w:r>
-        <w:instrText>0421\</w:instrText>
-      </w:r>
-      <w:r>
-        <w:rPr>
-          <w:lang w:val="en-US"/>
-        </w:rPr>
-        <w:instrText>u</w:instrText>
-      </w:r>
-      <w:r>
-        <w:instrText>043</w:instrText>
-      </w:r>
-      <w:r>
-        <w:rPr>
-          <w:lang w:val="en-US"/>
-        </w:rPr>
-        <w:instrText>e</w:instrText>
-      </w:r>
-      <w:r>
-        <w:instrText>\</w:instrText>
-      </w:r>
-      <w:r>
-        <w:rPr>
-          <w:lang w:val="en-US"/>
-        </w:rPr>
-        <w:instrText>u</w:instrText>
-      </w:r>
-      <w:r>
-        <w:instrText>0432\</w:instrText>
-      </w:r>
-      <w:r>
-        <w:rPr>
-          <w:lang w:val="en-US"/>
-        </w:rPr>
-        <w:instrText>u</w:instrText>
-      </w:r>
-      <w:r>
-        <w:instrText>0435\</w:instrText>
-      </w:r>
-      <w:r>
-        <w:rPr>
-          <w:lang w:val="en-US"/>
-        </w:rPr>
-        <w:instrText>u</w:instrText>
-      </w:r>
-      <w:r>
-        <w:instrText>0440\</w:instrText>
-      </w:r>
-      <w:r>
-        <w:rPr>
-          <w:lang w:val="en-US"/>
-        </w:rPr>
-        <w:instrText>u</w:instrText>
-      </w:r>
-      <w:r>
-        <w:instrText>0448\</w:instrText>
-      </w:r>
-      <w:r>
-        <w:rPr>
-          <w:lang w:val="en-US"/>
-        </w:rPr>
-        <w:instrText>u</w:instrText>
-      </w:r>
-      <w:r>
-        <w:instrText>0435\</w:instrText>
-      </w:r>
-      <w:r>
-        <w:rPr>
-          <w:lang w:val="en-US"/>
-        </w:rPr>
-        <w:instrText>u</w:instrText>
-      </w:r>
-      <w:r>
-        <w:instrText>043</w:instrText>
-      </w:r>
-      <w:r>
-        <w:rPr>
-          <w:lang w:val="en-US"/>
-        </w:rPr>
-        <w:instrText>d</w:instrText>
-      </w:r>
-      <w:r>
-        <w:instrText>\</w:instrText>
-      </w:r>
-      <w:r>
-        <w:rPr>
-          <w:lang w:val="en-US"/>
-        </w:rPr>
-        <w:instrText>u</w:instrText>
-      </w:r>
-      <w:r>
-        <w:instrText>043</w:instrText>
-      </w:r>
-      <w:r>
-        <w:rPr>
-          <w:lang w:val="en-US"/>
-        </w:rPr>
-        <w:instrText>d</w:instrText>
-      </w:r>
-      <w:r>
-        <w:instrText>\</w:instrText>
-      </w:r>
-      <w:r>
-        <w:rPr>
-          <w:lang w:val="en-US"/>
-        </w:rPr>
-        <w:instrText>u</w:instrText>
-      </w:r>
-      <w:r>
-        <w:instrText>044</w:instrText>
-      </w:r>
-      <w:r>
-        <w:rPr>
-          <w:lang w:val="en-US"/>
-        </w:rPr>
-        <w:instrText>b</w:instrText>
-      </w:r>
-      <w:r>
-        <w:instrText>\</w:instrText>
-      </w:r>
-      <w:r>
-        <w:rPr>
-          <w:lang w:val="en-US"/>
-        </w:rPr>
-        <w:instrText>u</w:instrText>
-      </w:r>
-      <w:r>
-        <w:instrText>0439 \</w:instrText>
-      </w:r>
-      <w:r>
-        <w:rPr>
-          <w:lang w:val="en-US"/>
-        </w:rPr>
-        <w:instrText>u</w:instrText>
-      </w:r>
-      <w:r>
-        <w:instrText>043</w:instrText>
-      </w:r>
-      <w:r>
-        <w:rPr>
-          <w:lang w:val="en-US"/>
-        </w:rPr>
-        <w:instrText>a</w:instrText>
-      </w:r>
-      <w:r>
-        <w:instrText>\</w:instrText>
-      </w:r>
-      <w:r>
-        <w:rPr>
-          <w:lang w:val="en-US"/>
-        </w:rPr>
-        <w:instrText>u</w:instrText>
-      </w:r>
-      <w:r>
-        <w:instrText>043</w:instrText>
-      </w:r>
-      <w:r>
-        <w:rPr>
-          <w:lang w:val="en-US"/>
-        </w:rPr>
-        <w:instrText>e</w:instrText>
-      </w:r>
-      <w:r>
-        <w:instrText>\</w:instrText>
-      </w:r>
-      <w:r>
-        <w:rPr>
-          <w:lang w:val="en-US"/>
-        </w:rPr>
-        <w:instrText>u</w:instrText>
-      </w:r>
-      <w:r>
-        <w:instrText>0434. \</w:instrText>
-      </w:r>
-      <w:r>
-        <w:rPr>
-          <w:lang w:val="en-US"/>
-        </w:rPr>
-        <w:instrText>u</w:instrText>
-      </w:r>
-      <w:r>
-        <w:instrText>041</w:instrText>
-      </w:r>
-      <w:r>
-        <w:rPr>
-          <w:lang w:val="en-US"/>
-        </w:rPr>
-        <w:instrText>c</w:instrText>
-      </w:r>
-      <w:r>
-        <w:instrText>\</w:instrText>
-      </w:r>
-      <w:r>
-        <w:rPr>
-          <w:lang w:val="en-US"/>
-        </w:rPr>
-        <w:instrText>u</w:instrText>
-      </w:r>
-      <w:r>
-        <w:instrText>0430\</w:instrText>
-      </w:r>
-      <w:r>
-        <w:rPr>
-          <w:lang w:val="en-US"/>
-        </w:rPr>
-        <w:instrText>u</w:instrText>
-      </w:r>
-      <w:r>
-        <w:instrText>0441\</w:instrText>
-      </w:r>
-      <w:r>
-        <w:rPr>
-          <w:lang w:val="en-US"/>
-        </w:rPr>
-        <w:instrText>u</w:instrText>
-      </w:r>
-      <w:r>
-        <w:instrText>0442\</w:instrText>
-      </w:r>
-      <w:r>
-        <w:rPr>
-          <w:lang w:val="en-US"/>
-        </w:rPr>
-        <w:instrText>u</w:instrText>
-      </w:r>
-      <w:r>
-        <w:instrText>0435\</w:instrText>
-      </w:r>
-      <w:r>
-        <w:rPr>
-          <w:lang w:val="en-US"/>
-        </w:rPr>
-        <w:instrText>u</w:instrText>
-      </w:r>
-      <w:r>
-        <w:instrText>0440-\</w:instrText>
-      </w:r>
-      <w:r>
-        <w:rPr>
-          <w:lang w:val="en-US"/>
-        </w:rPr>
-        <w:instrText>u</w:instrText>
-      </w:r>
-      <w:r>
-        <w:instrText>043</w:instrText>
-      </w:r>
-      <w:r>
-        <w:rPr>
-          <w:lang w:val="en-US"/>
-        </w:rPr>
-        <w:instrText>a</w:instrText>
-      </w:r>
-      <w:r>
-        <w:instrText>\</w:instrText>
-      </w:r>
-      <w:r>
-        <w:rPr>
-          <w:lang w:val="en-US"/>
-        </w:rPr>
-        <w:instrText>u</w:instrText>
-      </w:r>
-      <w:r>
-        <w:instrText>043</w:instrText>
-      </w:r>
-      <w:r>
-        <w:rPr>
-          <w:lang w:val="en-US"/>
-        </w:rPr>
-        <w:instrText>b</w:instrText>
-      </w:r>
-      <w:r>
-        <w:instrText>\</w:instrText>
-      </w:r>
-      <w:r>
-        <w:rPr>
-          <w:lang w:val="en-US"/>
-        </w:rPr>
-        <w:instrText>u</w:instrText>
-      </w:r>
-      <w:r>
-        <w:instrText>0430\</w:instrText>
-      </w:r>
-      <w:r>
-        <w:rPr>
-          <w:lang w:val="en-US"/>
-        </w:rPr>
-        <w:instrText>u</w:instrText>
-      </w:r>
-      <w:r>
-        <w:instrText>0441\</w:instrText>
-      </w:r>
-      <w:r>
-        <w:rPr>
-          <w:lang w:val="en-US"/>
-        </w:rPr>
-        <w:instrText>u</w:instrText>
-      </w:r>
-      <w:r>
-        <w:instrText>0441", "</w:instrText>
-      </w:r>
-      <w:r>
-        <w:rPr>
-          <w:lang w:val="en-US"/>
-        </w:rPr>
-        <w:instrText>type</w:instrText>
-      </w:r>
-      <w:r>
-        <w:instrText>" : "</w:instrText>
-      </w:r>
-      <w:r>
-        <w:rPr>
-          <w:lang w:val="en-US"/>
-        </w:rPr>
-        <w:instrText>book</w:instrText>
-      </w:r>
-      <w:r>
-        <w:instrText>" }, "</w:instrText>
-      </w:r>
-      <w:r>
-        <w:rPr>
-          <w:lang w:val="en-US"/>
-        </w:rPr>
-        <w:instrText>uris</w:instrText>
-      </w:r>
-      <w:r>
-        <w:instrText>" : [ "</w:instrText>
-      </w:r>
-      <w:r>
-        <w:rPr>
-          <w:lang w:val="en-US"/>
-        </w:rPr>
-        <w:instrText>http</w:instrText>
-      </w:r>
-      <w:r>
-        <w:instrText>://</w:instrText>
-      </w:r>
-      <w:r>
-        <w:rPr>
-          <w:lang w:val="en-US"/>
-        </w:rPr>
-        <w:instrText>www</w:instrText>
-      </w:r>
-      <w:r>
-        <w:instrText>.</w:instrText>
-      </w:r>
-      <w:r>
-        <w:rPr>
-          <w:lang w:val="en-US"/>
-        </w:rPr>
-        <w:instrText>mendeley</w:instrText>
-      </w:r>
-      <w:r>
-        <w:instrText>.</w:instrText>
-      </w:r>
-      <w:r>
-        <w:rPr>
-          <w:lang w:val="en-US"/>
-        </w:rPr>
-        <w:instrText>com</w:instrText>
-      </w:r>
-      <w:r>
-        <w:instrText>/</w:instrText>
-      </w:r>
-      <w:r>
-        <w:rPr>
-          <w:lang w:val="en-US"/>
-        </w:rPr>
-        <w:instrText>documents</w:instrText>
-      </w:r>
-      <w:r>
-        <w:instrText>/?</w:instrText>
-      </w:r>
-      <w:r>
-        <w:rPr>
-          <w:lang w:val="en-US"/>
-        </w:rPr>
-        <w:instrText>uuid</w:instrText>
-      </w:r>
-      <w:r>
-        <w:instrText>=</w:instrText>
-      </w:r>
-      <w:r>
-        <w:rPr>
-          <w:lang w:val="en-US"/>
-        </w:rPr>
-        <w:instrText>dab</w:instrText>
-      </w:r>
-      <w:r>
-        <w:instrText>5</w:instrText>
-      </w:r>
-      <w:r>
-        <w:rPr>
-          <w:lang w:val="en-US"/>
-        </w:rPr>
-        <w:instrText>c</w:instrText>
-      </w:r>
-      <w:r>
-        <w:instrText>473-</w:instrText>
-      </w:r>
-      <w:r>
-        <w:rPr>
-          <w:lang w:val="en-US"/>
-        </w:rPr>
-        <w:instrText>c</w:instrText>
-      </w:r>
-      <w:r>
-        <w:instrText>641-47</w:instrText>
-      </w:r>
-      <w:r>
-        <w:rPr>
-          <w:lang w:val="en-US"/>
-        </w:rPr>
-        <w:instrText>de</w:instrText>
-      </w:r>
-      <w:r>
-        <w:instrText>-</w:instrText>
-      </w:r>
-      <w:r>
-        <w:rPr>
-          <w:lang w:val="en-US"/>
-        </w:rPr>
-        <w:instrText>a</w:instrText>
-      </w:r>
-      <w:r>
-        <w:instrText>8</w:instrText>
-      </w:r>
-      <w:r>
-        <w:rPr>
-          <w:lang w:val="en-US"/>
-        </w:rPr>
-        <w:instrText>aa</w:instrText>
-      </w:r>
-      <w:r>
-        <w:instrText>-894</w:instrText>
-      </w:r>
-      <w:r>
-        <w:rPr>
-          <w:lang w:val="en-US"/>
-        </w:rPr>
-        <w:instrText>ba</w:instrText>
-      </w:r>
-      <w:r>
-        <w:instrText>9</w:instrText>
-      </w:r>
-      <w:r>
-        <w:rPr>
-          <w:lang w:val="en-US"/>
-        </w:rPr>
-        <w:instrText>a</w:instrText>
-      </w:r>
-      <w:r>
-        <w:instrText>2</w:instrText>
-      </w:r>
-      <w:r>
-        <w:rPr>
-          <w:lang w:val="en-US"/>
-        </w:rPr>
-        <w:instrText>bd</w:instrText>
-      </w:r>
-      <w:r>
-        <w:instrText>96" ] } ], "</w:instrText>
-      </w:r>
-      <w:r>
-        <w:rPr>
-          <w:lang w:val="en-US"/>
-        </w:rPr>
-        <w:instrText>mendeley</w:instrText>
-      </w:r>
-      <w:r>
-        <w:instrText>" : { "</w:instrText>
-      </w:r>
-      <w:r>
-        <w:rPr>
-          <w:lang w:val="en-US"/>
-        </w:rPr>
         <w:instrText>formattedCitation</w:instrText>
       </w:r>
       <w:r>
@@ -28224,6 +28698,15 @@
           <w:lang w:val="en-US"/>
         </w:rPr>
         <w:instrText>plainTextFormattedCitation</w:instrText>
+      </w:r>
+      <w:r>
+        <w:instrText>" : "[11]", "</w:instrText>
+      </w:r>
+      <w:r>
+        <w:rPr>
+          <w:lang w:val="en-US"/>
+        </w:rPr>
+        <w:instrText>previouslyFormattedCitation</w:instrText>
       </w:r>
       <w:r>
         <w:instrText>" : "[11]" }, "</w:instrText>
@@ -28454,19 +28937,25 @@
         <w:footnoteRef/>
       </w:r>
       <w:r>
-        <w:t xml:space="preserve"> При сравнении </w:t>
-      </w:r>
-      <w:r>
-        <w:t>синхронной и асинхронной версий программы с одинаковым количеством потоков исполнения</w:t>
-      </w:r>
-      <w:r>
         <w:t xml:space="preserve"> </w:t>
       </w:r>
       <w:r>
+        <w:t xml:space="preserve">При сравнении </w:t>
+      </w:r>
+      <w:r>
+        <w:t xml:space="preserve">синхронной и асинхронной версий программы с одинаковым </w:t>
+      </w:r>
+      <w:r>
+        <w:t>количеством потоков исполнения</w:t>
+      </w:r>
+      <w:r>
+        <w:t xml:space="preserve"> </w:t>
+      </w:r>
+      <w:r>
         <w:fldChar w:fldCharType="begin" w:fldLock="1"/>
       </w:r>
       <w:r>
-        <w:instrText>ADDIN CSL_CITATION { "citationItems" : [ { "id" : "ITEM-1", "itemData" : { "URL" : "https://events.yandex.ru/lib/talks/1760/", "accessed" : { "date-parts" : [ [ "2015", "5", "18" ] ] }, "author" : [ { "dropping-particle" : "", "family" : "\u041f\u0443\u0437\u044b\u0440\u0435\u0432\u0441\u043a\u0438\u0439", "given" : "\u0418\u0432\u0430\u043d", "non-dropping-particle" : "", "parse-names" : false, "suffix" : "" } ], "id" : "ITEM-1", "issued" : { "date-parts" : [ [ "0" ] ] }, "title" : "\u0410\u0441\u0438\u043d\u0445\u0440\u043e\u043d\u043d\u043e\u0435 \u043f\u0440\u043e\u0433\u0440\u0430\u043c\u043c\u0438\u0440\u043e\u0432\u0430\u043d\u0438\u0435", "type" : "webpage" }, "uris" : [ "http://www.mendeley.com/documents/?uuid=5def7f33-cf22-4682-8a42-0b7a89aaf1f2" ] } ], "mendeley" : { "formattedCitation" : "[12]", "plainTextFormattedCitation" : "[12]", "previouslyFormattedCitation" : "[11]" }, "properties" : { "noteIndex" : 0 }, "schema" : "https://github.com/citation-style-language/schema/raw/master/csl-citation.json" }</w:instrText>
+        <w:instrText>ADDIN CSL_CITATION { "citationItems" : [ { "id" : "ITEM-1", "itemData" : { "URL" : "https://events.yandex.ru/lib/talks/1760/", "accessed" : { "date-parts" : [ [ "2015", "5", "18" ] ] }, "author" : [ { "dropping-particle" : "", "family" : "\u041f\u0443\u0437\u044b\u0440\u0435\u0432\u0441\u043a\u0438\u0439", "given" : "\u0418\u0432\u0430\u043d", "non-dropping-particle" : "", "parse-names" : false, "suffix" : "" } ], "id" : "ITEM-1", "issued" : { "date-parts" : [ [ "0" ] ] }, "title" : "\u0410\u0441\u0438\u043d\u0445\u0440\u043e\u043d\u043d\u043e\u0435 \u043f\u0440\u043e\u0433\u0440\u0430\u043c\u043c\u0438\u0440\u043e\u0432\u0430\u043d\u0438\u0435", "type" : "webpage" }, "uris" : [ "http://www.mendeley.com/documents/?uuid=5def7f33-cf22-4682-8a42-0b7a89aaf1f2" ] } ], "mendeley" : { "formattedCitation" : "[12]", "plainTextFormattedCitation" : "[12]", "previouslyFormattedCitation" : "[12]" }, "properties" : { "noteIndex" : 0 }, "schema" : "https://github.com/citation-style-language/schema/raw/master/csl-citation.json" }</w:instrText>
       </w:r>
       <w:r>
         <w:fldChar w:fldCharType="separate"/>
@@ -28619,7 +29108,7 @@
           <w:rPr>
             <w:noProof/>
           </w:rPr>
-          <w:t>72</w:t>
+          <w:t>73</w:t>
         </w:r>
         <w:r>
           <w:rPr>
@@ -34725,7 +35214,7 @@
 </file>
 
 <file path=customXml/itemProps1.xml><?xml version="1.0" encoding="utf-8"?>
-<ds:datastoreItem xmlns:ds="http://schemas.openxmlformats.org/officeDocument/2006/customXml" ds:itemID="{AB615FB8-FB9B-4394-BE48-C750EDC6A921}">
+<ds:datastoreItem xmlns:ds="http://schemas.openxmlformats.org/officeDocument/2006/customXml" ds:itemID="{3DD38678-541E-4EE7-86FE-7FB5C9956D8D}">
   <ds:schemaRefs>
     <ds:schemaRef ds:uri="http://schemas.openxmlformats.org/officeDocument/2006/bibliography"/>
   </ds:schemaRefs>

--- a/гост.docx
+++ b/гост.docx
@@ -3147,27 +3147,14 @@
                             <w:r>
                               <w:t xml:space="preserve">Рисунок </w:t>
                             </w:r>
-                            <w:r>
-                              <w:fldChar w:fldCharType="begin"/>
-                            </w:r>
-                            <w:r>
-                              <w:instrText xml:space="preserve"> SEQ Рисунок \* ARABIC </w:instrText>
-                            </w:r>
-                            <w:r>
-                              <w:fldChar w:fldCharType="separate"/>
-                            </w:r>
-                            <w:r>
-                              <w:rPr>
-                                <w:noProof/>
-                              </w:rPr>
-                              <w:t>1</w:t>
-                            </w:r>
-                            <w:r>
-                              <w:rPr>
-                                <w:noProof/>
-                              </w:rPr>
-                              <w:fldChar w:fldCharType="end"/>
-                            </w:r>
+                            <w:fldSimple w:instr=" SEQ Рисунок \* ARABIC ">
+                              <w:r>
+                                <w:rPr>
+                                  <w:noProof/>
+                                </w:rPr>
+                                <w:t>1</w:t>
+                              </w:r>
+                            </w:fldSimple>
                             <w:bookmarkEnd w:id="28"/>
                             <w:r>
                               <w:rPr>
@@ -3210,27 +3197,14 @@
                       <w:r>
                         <w:t xml:space="preserve">Рисунок </w:t>
                       </w:r>
-                      <w:r>
-                        <w:fldChar w:fldCharType="begin"/>
-                      </w:r>
-                      <w:r>
-                        <w:instrText xml:space="preserve"> SEQ Рисунок \* ARABIC </w:instrText>
-                      </w:r>
-                      <w:r>
-                        <w:fldChar w:fldCharType="separate"/>
-                      </w:r>
-                      <w:r>
-                        <w:rPr>
-                          <w:noProof/>
-                        </w:rPr>
-                        <w:t>1</w:t>
-                      </w:r>
-                      <w:r>
-                        <w:rPr>
-                          <w:noProof/>
-                        </w:rPr>
-                        <w:fldChar w:fldCharType="end"/>
-                      </w:r>
+                      <w:fldSimple w:instr=" SEQ Рисунок \* ARABIC ">
+                        <w:r>
+                          <w:rPr>
+                            <w:noProof/>
+                          </w:rPr>
+                          <w:t>1</w:t>
+                        </w:r>
+                      </w:fldSimple>
                       <w:bookmarkEnd w:id="29"/>
                       <w:r>
                         <w:rPr>
@@ -4295,27 +4269,14 @@
                             <w:r>
                               <w:t xml:space="preserve">Рисунок </w:t>
                             </w:r>
-                            <w:r>
-                              <w:fldChar w:fldCharType="begin"/>
-                            </w:r>
-                            <w:r>
-                              <w:instrText xml:space="preserve"> SEQ Рисунок \* ARABIC </w:instrText>
-                            </w:r>
-                            <w:r>
-                              <w:fldChar w:fldCharType="separate"/>
-                            </w:r>
-                            <w:r>
-                              <w:rPr>
-                                <w:noProof/>
-                              </w:rPr>
-                              <w:t>3</w:t>
-                            </w:r>
-                            <w:r>
-                              <w:rPr>
-                                <w:noProof/>
-                              </w:rPr>
-                              <w:fldChar w:fldCharType="end"/>
-                            </w:r>
+                            <w:fldSimple w:instr=" SEQ Рисунок \* ARABIC ">
+                              <w:r>
+                                <w:rPr>
+                                  <w:noProof/>
+                                </w:rPr>
+                                <w:t>3</w:t>
+                              </w:r>
+                            </w:fldSimple>
                             <w:bookmarkEnd w:id="32"/>
                             <w:r>
                               <w:t xml:space="preserve"> — Пример разрешения конфликта двойной записи при помощи программы </w:t>
@@ -4361,27 +4322,14 @@
                       <w:r>
                         <w:t xml:space="preserve">Рисунок </w:t>
                       </w:r>
-                      <w:r>
-                        <w:fldChar w:fldCharType="begin"/>
-                      </w:r>
-                      <w:r>
-                        <w:instrText xml:space="preserve"> SEQ Рисунок \* ARABIC </w:instrText>
-                      </w:r>
-                      <w:r>
-                        <w:fldChar w:fldCharType="separate"/>
-                      </w:r>
-                      <w:r>
-                        <w:rPr>
-                          <w:noProof/>
-                        </w:rPr>
-                        <w:t>3</w:t>
-                      </w:r>
-                      <w:r>
-                        <w:rPr>
-                          <w:noProof/>
-                        </w:rPr>
-                        <w:fldChar w:fldCharType="end"/>
-                      </w:r>
+                      <w:fldSimple w:instr=" SEQ Рисунок \* ARABIC ">
+                        <w:r>
+                          <w:rPr>
+                            <w:noProof/>
+                          </w:rPr>
+                          <w:t>3</w:t>
+                        </w:r>
+                      </w:fldSimple>
                       <w:bookmarkEnd w:id="33"/>
                       <w:r>
                         <w:t xml:space="preserve"> — Пример разрешения конфликта двойной записи при помощи программы </w:t>
@@ -8008,27 +7956,14 @@
       <w:r>
         <w:t xml:space="preserve">Таблица </w:t>
       </w:r>
-      <w:r>
-        <w:fldChar w:fldCharType="begin"/>
-      </w:r>
-      <w:r>
-        <w:instrText xml:space="preserve"> SEQ Таблица \* ARABIC </w:instrText>
-      </w:r>
-      <w:r>
-        <w:fldChar w:fldCharType="separate"/>
-      </w:r>
-      <w:r>
-        <w:rPr>
-          <w:noProof/>
-        </w:rPr>
-        <w:t>2</w:t>
-      </w:r>
-      <w:r>
-        <w:rPr>
-          <w:noProof/>
-        </w:rPr>
-        <w:fldChar w:fldCharType="end"/>
-      </w:r>
+      <w:fldSimple w:instr=" SEQ Таблица \* ARABIC ">
+        <w:r>
+          <w:rPr>
+            <w:noProof/>
+          </w:rPr>
+          <w:t>2</w:t>
+        </w:r>
+      </w:fldSimple>
       <w:bookmarkEnd w:id="46"/>
       <w:r>
         <w:t xml:space="preserve"> </w:t>
@@ -13898,27 +13833,14 @@
       <w:r>
         <w:t xml:space="preserve">Рисунок </w:t>
       </w:r>
-      <w:r>
-        <w:fldChar w:fldCharType="begin"/>
-      </w:r>
-      <w:r>
-        <w:instrText xml:space="preserve"> SEQ Рисунок \* ARABIC </w:instrText>
-      </w:r>
-      <w:r>
-        <w:fldChar w:fldCharType="separate"/>
-      </w:r>
-      <w:r>
-        <w:rPr>
-          <w:noProof/>
-        </w:rPr>
-        <w:t>8</w:t>
-      </w:r>
-      <w:r>
-        <w:rPr>
-          <w:noProof/>
-        </w:rPr>
-        <w:fldChar w:fldCharType="end"/>
-      </w:r>
+      <w:fldSimple w:instr=" SEQ Рисунок \* ARABIC ">
+        <w:r>
+          <w:rPr>
+            <w:noProof/>
+          </w:rPr>
+          <w:t>8</w:t>
+        </w:r>
+      </w:fldSimple>
       <w:bookmarkEnd w:id="69"/>
       <w:r>
         <w:t xml:space="preserve"> — План рабочего места</w:t>
@@ -19304,17 +19226,59 @@
         <w:pStyle w:val="Heading2"/>
       </w:pPr>
       <w:r>
-        <w:t>Краткое описание дипломной работы</w:t>
-      </w:r>
-    </w:p>
-    <w:p>
-      <w:r>
-        <w:t>С целью облегчения работы программиста, была создана вспомогательная программа «Collaboration», предоставляющая пользователю возможности кооперативной работы над текстовыми документами. К тому же, программный продукт, может быть использован и небольшими командами, работающими удаленно (например, сценаристами или писателями).</w:t>
-      </w:r>
-    </w:p>
-    <w:p>
-      <w:r>
-        <w:t>В случае внедрения программы на производстве, будут достигнуты две важные экономические цели:</w:t>
+        <w:t>Технико-экономические требования</w:t>
+      </w:r>
+    </w:p>
+    <w:p>
+      <w:r>
+        <w:t xml:space="preserve">С целью облегчения работы программиста, </w:t>
+      </w:r>
+      <w:r>
+        <w:t xml:space="preserve">требовалось </w:t>
+      </w:r>
+      <w:r>
+        <w:t>созда</w:t>
+      </w:r>
+      <w:r>
+        <w:t xml:space="preserve">ть вспомогательную программу, </w:t>
+      </w:r>
+      <w:r>
+        <w:t xml:space="preserve">автоматизирующей процесс удаленного консультирования и обучения сотрудников компании. Программа должна предоставлять </w:t>
+      </w:r>
+      <w:r>
+        <w:t xml:space="preserve">сотрудникам компании </w:t>
+      </w:r>
+      <w:r>
+        <w:t>возможност</w:t>
+      </w:r>
+      <w:r>
+        <w:t>ь</w:t>
+      </w:r>
+      <w:r>
+        <w:t xml:space="preserve"> кооперативной работы над текстовыми документами</w:t>
+      </w:r>
+      <w:r>
+        <w:t xml:space="preserve"> в режиме реального времени</w:t>
+      </w:r>
+      <w:r>
+        <w:t xml:space="preserve"> (удаленное парное программирование)</w:t>
+      </w:r>
+      <w:r>
+        <w:t xml:space="preserve">. </w:t>
+      </w:r>
+    </w:p>
+    <w:p>
+      <w:r>
+        <w:t>Ожидается, что в</w:t>
+      </w:r>
+      <w:r>
+        <w:t xml:space="preserve"> случае внедрения программы на производстве, будут достигнуты </w:t>
+      </w:r>
+      <w:r>
+        <w:t xml:space="preserve">три </w:t>
+      </w:r>
+      <w:r>
+        <w:t>важные цели:</w:t>
       </w:r>
     </w:p>
     <w:p>
@@ -19322,7 +19286,13 @@
         <w:pStyle w:val="a0"/>
       </w:pPr>
       <w:r>
-        <w:t>обеспечение комфортных условий консультирования опытными сотрудниками менее опытных, что, в конечном счете улучшит качество обучения;</w:t>
+        <w:t xml:space="preserve">обеспечение комфортных условий консультирования опытными сотрудниками менее опытных, что, </w:t>
+      </w:r>
+      <w:r>
+        <w:t xml:space="preserve">позволит улучшить </w:t>
+      </w:r>
+      <w:r>
+        <w:t>качество обучения;</w:t>
       </w:r>
     </w:p>
     <w:p>
@@ -19330,7 +19300,28 @@
         <w:pStyle w:val="a0"/>
       </w:pPr>
       <w:r>
-        <w:t>уменьшение временных затрат всех участников редактирования, которые приведут к уменьшению издержек работодателя на коммуникацию сотрудников;</w:t>
+        <w:t xml:space="preserve">уменьшение временных </w:t>
+      </w:r>
+      <w:r>
+        <w:t xml:space="preserve">издержек </w:t>
+      </w:r>
+      <w:r>
+        <w:t xml:space="preserve">всех </w:t>
+      </w:r>
+      <w:r>
+        <w:t>пользователей</w:t>
+      </w:r>
+      <w:r>
+        <w:t xml:space="preserve"> на передвижение, </w:t>
+      </w:r>
+      <w:r>
+        <w:t xml:space="preserve">которые приведут к уменьшению </w:t>
+      </w:r>
+      <w:r>
+        <w:t>стоимости консультации в денежном эквиваленте</w:t>
+      </w:r>
+      <w:r>
+        <w:t>;</w:t>
       </w:r>
     </w:p>
     <w:p>
@@ -19338,21 +19329,48 @@
         <w:pStyle w:val="a0"/>
       </w:pPr>
       <w:r>
+        <w:t>при наличии стажеров, предоставит наставникам и кураторам большую гибкость в рабочем графике, поскольку с</w:t>
+      </w:r>
+      <w:r>
+        <w:t>ессия</w:t>
+      </w:r>
+      <w:r>
+        <w:t xml:space="preserve"> </w:t>
+      </w:r>
+      <w:r>
+        <w:t>парного программирования может быть проведена удаленно</w:t>
+      </w:r>
+      <w:r>
+        <w:t>;</w:t>
+      </w:r>
+    </w:p>
+    <w:p>
+      <w:pPr>
+        <w:pStyle w:val="a0"/>
+      </w:pPr>
+      <w:r>
         <w:t>повы</w:t>
       </w:r>
       <w:r>
-        <w:t>шение качества работы специалистов и снижение количества</w:t>
-      </w:r>
-      <w:r>
-        <w:t xml:space="preserve"> ошибок.</w:t>
-      </w:r>
-    </w:p>
-    <w:p>
-      <w:r>
-        <w:t>В целом экономический эффект достигается за счет экономии времени на консультирование путем повышения интерактивности</w:t>
-      </w:r>
-      <w:r>
-        <w:t xml:space="preserve"> и уменьшения количества ошибок</w:t>
+        <w:t xml:space="preserve">шение качества работы </w:t>
+      </w:r>
+      <w:r>
+        <w:t xml:space="preserve">новых сотрудников </w:t>
+      </w:r>
+      <w:r>
+        <w:t>и снижение количества</w:t>
+      </w:r>
+      <w:r>
+        <w:t xml:space="preserve"> </w:t>
+      </w:r>
+      <w:r>
+        <w:t xml:space="preserve">сделанных ими </w:t>
+      </w:r>
+      <w:r>
+        <w:t>ошибок</w:t>
+      </w:r>
+      <w:r>
+        <w:t xml:space="preserve"> за счет интерактивности консультирования</w:t>
       </w:r>
       <w:r>
         <w:t>.</w:t>
@@ -19360,10 +19378,16 @@
     </w:p>
     <w:p>
       <w:r>
-        <w:t>В общем случае п</w:t>
-      </w:r>
-      <w:r>
-        <w:t>ривести расчет экономического эффекта затруднительно, поскольку задача консультирования является непрогнозируемой. Поэтому подсчет количества занятых часов невозможен. Также консультирование сильно зависит от личных качеств пользователей, опыта и контекста.</w:t>
+        <w:t xml:space="preserve">В целом экономический эффект достигается за счет экономии времени на консультирование </w:t>
+      </w:r>
+      <w:r>
+        <w:t>и уменьшения количества ошибок</w:t>
+      </w:r>
+      <w:r>
+        <w:t xml:space="preserve"> путем повышения интерактивности</w:t>
+      </w:r>
+      <w:r>
+        <w:t>.</w:t>
       </w:r>
     </w:p>
     <w:p>
@@ -19372,15 +19396,82 @@
       </w:pPr>
       <w:r>
         <w:lastRenderedPageBreak/>
-        <w:t>Какое-то название</w:t>
-      </w:r>
-      <w:r>
-        <w:t>. Не могу сформулировать</w:t>
+        <w:t>Расчет экономического эффекта</w:t>
+      </w:r>
+    </w:p>
+    <w:p>
+      <w:r>
+        <w:t>В общем случае привести расчет экономического эффекта затруднительно, поскольку задача консультирования является непрогнозируемой</w:t>
+      </w:r>
+      <w:r>
+        <w:t xml:space="preserve"> и</w:t>
+      </w:r>
+      <w:r>
+        <w:t xml:space="preserve"> сильно зависит от личных качеств </w:t>
+      </w:r>
+      <w:r>
+        <w:t>работников</w:t>
+      </w:r>
+      <w:r>
+        <w:t xml:space="preserve">, опыта и </w:t>
+      </w:r>
+      <w:r>
+        <w:t>решаемой задачи</w:t>
+      </w:r>
+      <w:r>
+        <w:t>.</w:t>
+      </w:r>
+    </w:p>
+    <w:p>
+      <w:r>
+        <w:t xml:space="preserve">Поэтому приведем рассчет экономического эффекта на примере софтверной компании </w:t>
+      </w:r>
+      <w:proofErr w:type="spellStart"/>
+      <w:r>
+        <w:rPr>
+          <w:lang w:val="en-US"/>
+        </w:rPr>
+        <w:t>Naumen</w:t>
+      </w:r>
+      <w:proofErr w:type="spellEnd"/>
+      <w:r>
+        <w:t xml:space="preserve"> </w:t>
+      </w:r>
+      <w:r>
+        <w:t>из БЦ Татищевский.</w:t>
+      </w:r>
+      <w:r>
+        <w:t xml:space="preserve"> Несколько проектов разрабатываются тремя группами программистов, сидящих в разных кабинетах А, Б, Г,  при помощи группы технической поддержки, кабинет В (см. рисунок </w:t>
+      </w:r>
+      <w:r>
+        <w:fldChar w:fldCharType="begin"/>
+      </w:r>
+      <w:r>
+        <w:instrText xml:space="preserve"> REF _Ref419883956 </w:instrText>
+      </w:r>
+      <w:r>
+        <w:instrText xml:space="preserve">\# 0 </w:instrText>
+      </w:r>
+      <w:r>
+        <w:instrText xml:space="preserve">\h </w:instrText>
+      </w:r>
+      <w:r>
+        <w:fldChar w:fldCharType="separate"/>
+      </w:r>
+      <w:r>
+        <w:t>9</w:t>
+      </w:r>
+      <w:r>
+        <w:fldChar w:fldCharType="end"/>
+      </w:r>
+      <w:r>
+        <w:t>).</w:t>
       </w:r>
     </w:p>
     <w:p>
       <w:pPr>
         <w:pStyle w:val="TableCaption"/>
+        <w:ind w:left="-284" w:hanging="142"/>
       </w:pPr>
       <w:r>
         <w:rPr>
@@ -19389,8 +19480,8 @@
         </w:rPr>
         <w:drawing>
           <wp:inline distT="0" distB="0" distL="0" distR="0" wp14:anchorId="207B2B05" wp14:editId="302E1D9C">
-            <wp:extent cx="6432448" cy="2524125"/>
-            <wp:effectExtent l="0" t="0" r="6985" b="0"/>
+            <wp:extent cx="6363589" cy="2886477"/>
+            <wp:effectExtent l="0" t="0" r="0" b="9525"/>
             <wp:docPr id="12" name="Picture 12"/>
             <wp:cNvGraphicFramePr>
               <a:graphicFrameLocks xmlns:a="http://schemas.openxmlformats.org/drawingml/2006/main" noChangeAspect="1"/>
@@ -19417,11 +19508,15 @@
                   <pic:spPr>
                     <a:xfrm>
                       <a:off x="0" y="0"/>
-                      <a:ext cx="6435851" cy="2525461"/>
+                      <a:ext cx="6363589" cy="2886477"/>
                     </a:xfrm>
                     <a:prstGeom prst="rect">
                       <a:avLst/>
                     </a:prstGeom>
+                    <a:noFill/>
+                    <a:ln>
+                      <a:noFill/>
+                    </a:ln>
                   </pic:spPr>
                 </pic:pic>
               </a:graphicData>
@@ -19438,66 +19533,35 @@
       <w:r>
         <w:t xml:space="preserve">Рисунок </w:t>
       </w:r>
-      <w:r>
-        <w:fldChar w:fldCharType="begin"/>
-      </w:r>
-      <w:r>
-        <w:instrText xml:space="preserve"> SEQ Рисунок \* ARABIC </w:instrText>
-      </w:r>
-      <w:r>
-        <w:fldChar w:fldCharType="separate"/>
-      </w:r>
-      <w:r>
-        <w:t>9</w:t>
-      </w:r>
-      <w:r>
-        <w:fldChar w:fldCharType="end"/>
-      </w:r>
+      <w:fldSimple w:instr=" SEQ Рисунок \* ARABIC ">
+        <w:r>
+          <w:t>9</w:t>
+        </w:r>
+      </w:fldSimple>
       <w:bookmarkEnd w:id="75"/>
       <w:r>
-        <w:t xml:space="preserve"> — План этажа типового бизнес-центра</w:t>
-      </w:r>
-      <w:r>
-        <w:t>. Стрелкой указан путь из комнаты А в комнату Б</w:t>
+        <w:t xml:space="preserve"> — План </w:t>
+      </w:r>
+      <w:r>
+        <w:t>6 этажа БЦ Татищевский</w:t>
+      </w:r>
+      <w:r>
+        <w:t xml:space="preserve">. </w:t>
       </w:r>
     </w:p>
     <w:p/>
     <w:p>
       <w:r>
-        <w:t xml:space="preserve">На рисунке </w:t>
-      </w:r>
-      <w:r>
-        <w:fldChar w:fldCharType="begin"/>
-      </w:r>
-      <w:r>
-        <w:instrText xml:space="preserve"> REF _Ref419883956 \</w:instrText>
-      </w:r>
-      <w:r>
-        <w:instrText xml:space="preserve"># 0 </w:instrText>
-      </w:r>
-      <w:r>
-        <w:instrText xml:space="preserve">\h </w:instrText>
-      </w:r>
-      <w:r>
-        <w:fldChar w:fldCharType="separate"/>
-      </w:r>
-      <w:r>
-        <w:t>9</w:t>
-      </w:r>
-      <w:r>
-        <w:fldChar w:fldCharType="end"/>
+        <w:t>Рассчитаем сэкономленное время</w:t>
       </w:r>
       <w:r>
         <w:t xml:space="preserve"> </w:t>
       </w:r>
       <w:r>
-        <w:t xml:space="preserve">представлен типовой план этажа бизнес-центра. </w:t>
-      </w:r>
-      <w:r>
-        <w:t>Рассчитаем сэкономленное время</w:t>
-      </w:r>
-      <w:r>
-        <w:t xml:space="preserve"> одного сотрудника</w:t>
+        <w:t xml:space="preserve">трех групп </w:t>
+      </w:r>
+      <w:r>
+        <w:t>сотрудников</w:t>
       </w:r>
       <w:r>
         <w:t>, благодаря внедрению программы на производстве.</w:t>
@@ -19518,31 +19582,29 @@
     </w:p>
     <w:p>
       <w:r>
-        <w:t xml:space="preserve">Чтобы дойти из комнаты А в комнату Б необходимо преодолеть путь в 30 м. </w:t>
-      </w:r>
-      <w:r>
-        <w:t>При скорости ходьбы человека 1.4 м/с («произвольный темп», длина шага считается 0.7 м) данная дистанция преодолевается за 21 секунду, при 1.9 м/с за 15 секунд («ускоренный темп», длина шага 0.8 м).</w:t>
-      </w:r>
-    </w:p>
-    <w:p>
-      <w:r>
-        <w:t xml:space="preserve">Пусть сотруднику из комнаты А необходимо консультироваться у сотрудника из комнаты Б. Тогда </w:t>
-      </w:r>
-      <w:r>
-        <w:t>путь для сотрудника из комнаты А в обе стороны займет от 30 до 50 секунд. Данное время незначительно по сравнению с восьмичасовым рабочим днем, но может быть увеличено следующими факторами:</w:t>
-      </w:r>
-    </w:p>
-    <w:p>
-      <w:pPr>
-        <w:pStyle w:val="a0"/>
-      </w:pPr>
-      <w:r>
-        <w:t>Забывчивость сотрудника. Если требуется запомнить значительное количество инф</w:t>
+        <w:t xml:space="preserve">Вася петя с такой то частотой, столько то стажеров, такое то время прошли, такая то зарплата. Какие факторы риска при внедрении программы исключаются. </w:t>
       </w:r>
       <w:bookmarkStart w:id="76" w:name="_GoBack"/>
       <w:bookmarkEnd w:id="76"/>
-      <w:r>
-        <w:t>ормации, чтобы ввести в курс дела консультирующего сотрудника.</w:t>
+    </w:p>
+    <w:p>
+      <w:r>
+        <w:t xml:space="preserve">Чтобы дойти из комнаты А в комнату Б необходимо преодолеть путь в 30 м. </w:t>
+      </w:r>
+      <w:r>
+        <w:t xml:space="preserve">При скорости ходьбы человека 1.4 м/с («произвольный темп», длина шага </w:t>
+      </w:r>
+      <w:r>
+        <w:lastRenderedPageBreak/>
+        <w:t>считается 0.7 м) данная дистанция преодолевается за 21 секунду, при 1.9 м/с за 15 секунд («ускоренный темп», длина шага 0.8 м).</w:t>
+      </w:r>
+    </w:p>
+    <w:p>
+      <w:r>
+        <w:t xml:space="preserve">Пусть сотруднику из комнаты А необходимо консультироваться у сотрудника из комнаты Б. Тогда </w:t>
+      </w:r>
+      <w:r>
+        <w:t>путь для сотрудника из комнаты А в обе стороны займет от 30 до 50 секунд. Данное время незначительно по сравнению с восьмичасовым рабочим днем, но может быть увеличено следующими факторами:</w:t>
       </w:r>
     </w:p>
     <w:p>
@@ -19550,6 +19612,14 @@
         <w:pStyle w:val="a0"/>
       </w:pPr>
       <w:r>
+        <w:t>Забывчивость сотрудника. Если требуется запомнить значительное количество информации, чтобы ввести в курс дела консультирующего сотрудника.</w:t>
+      </w:r>
+    </w:p>
+    <w:p>
+      <w:pPr>
+        <w:pStyle w:val="a0"/>
+      </w:pPr>
+      <w:r>
         <w:t>Отсутствие нужных текстовых документов на компьютере сотрудника из комнаты Б</w:t>
       </w:r>
       <w:r>
@@ -19564,105 +19634,108 @@
         <w:pStyle w:val="a0"/>
       </w:pPr>
       <w:r>
+        <w:t>Частая необходимость в консультировании.</w:t>
+      </w:r>
+    </w:p>
+    <w:p>
+      <w:r>
+        <w:t>К то</w:t>
+      </w:r>
+      <w:r>
+        <w:t>му же, многие крупные компании обладают средствами, чтобы проводить стажировку</w:t>
+      </w:r>
+      <w:r>
+        <w:t xml:space="preserve">. </w:t>
+      </w:r>
+      <w:r>
+        <w:t xml:space="preserve">Новый стажер </w:t>
+      </w:r>
+      <w:r>
+        <w:t>нуждаются в обучении и постоянном надзоре</w:t>
+      </w:r>
+      <w:r>
+        <w:t xml:space="preserve"> как никто другой</w:t>
+      </w:r>
+      <w:r>
+        <w:t>. Дипломный проект может быть использован для того, чтобы минимизировать время обучения, повысив интерактивность</w:t>
+      </w:r>
+      <w:r>
+        <w:t xml:space="preserve"> стажера и консультанта в случаях, когда их разделяет значительное расстояние. Например: кабинеты расположены на разных этажах, либо консультирующий сотрудник работает из дома.</w:t>
+      </w:r>
+    </w:p>
+    <w:p>
+      <w:r>
+        <w:t xml:space="preserve">Предположим, что </w:t>
+      </w:r>
+      <w:r>
+        <w:t xml:space="preserve">в среднем стажер требует 3 консультации за 4 дня. Тогда за первый рабочий месяц общее количество консультаций равняется 15. В идеальном случае, если сотрудник не испытывает влияние дополнительных факторов, сэкономленное время будет в интервале от 7½ мин до 12½ минут. В случае забывчивости </w:t>
+      </w:r>
+      <w:r>
+        <w:t xml:space="preserve">(или других факторов) </w:t>
+      </w:r>
+      <w:r>
+        <w:t>пускай ему требуется преодолеть путь один дополнительный раз</w:t>
+      </w:r>
+      <w:r>
+        <w:t xml:space="preserve"> за 3 консультации</w:t>
+      </w:r>
+      <w:r>
+        <w:t>. Тогда сэкономленное время будет в пределах от 10 минут до 16 минут.</w:t>
+      </w:r>
+    </w:p>
+    <w:p>
+      <w:r>
+        <w:t xml:space="preserve">Очевидно, что </w:t>
+      </w:r>
+      <w:r>
+        <w:t>сэкономленно</w:t>
+      </w:r>
+      <w:r>
+        <w:t>е</w:t>
+      </w:r>
+      <w:r>
+        <w:t xml:space="preserve"> </w:t>
+      </w:r>
+      <w:r>
+        <w:t xml:space="preserve">время </w:t>
+      </w:r>
+      <w:r>
+        <w:t xml:space="preserve">не является главной причиной, по которой использование программы </w:t>
+      </w:r>
+      <w:r>
+        <w:t>оправданно</w:t>
+      </w:r>
+      <w:r>
+        <w:t xml:space="preserve">. </w:t>
+      </w:r>
+      <w:r>
+        <w:t>Но в</w:t>
+      </w:r>
+      <w:r>
+        <w:t xml:space="preserve"> случаях, когда физически </w:t>
+      </w:r>
+      <w:r>
         <w:lastRenderedPageBreak/>
-        <w:t>Частая необходимость в консультировании.</w:t>
-      </w:r>
-    </w:p>
-    <w:p>
-      <w:r>
-        <w:t>К то</w:t>
-      </w:r>
-      <w:r>
-        <w:t>му же, многие крупные компании обладают средствами, чтобы проводить стажировку</w:t>
+        <w:t xml:space="preserve">два сотрудника находятся очень далеко, разработанная программа дает возможность для комфортного </w:t>
+      </w:r>
+      <w:r>
+        <w:t>парного программирования</w:t>
+      </w:r>
+      <w:r>
+        <w:t>, чего нельзя добиться при использовании Интернет-сервисов таких как «</w:t>
+      </w:r>
+      <w:r>
+        <w:rPr>
+          <w:lang w:val="en-US"/>
+        </w:rPr>
+        <w:t>Google</w:t>
+      </w:r>
+      <w:r>
+        <w:t> Документы»</w:t>
       </w:r>
       <w:r>
         <w:t xml:space="preserve">. </w:t>
       </w:r>
-      <w:r>
-        <w:t xml:space="preserve">Новый стажер </w:t>
-      </w:r>
-      <w:r>
-        <w:t>нуждаются в обучении и постоянном надзоре</w:t>
-      </w:r>
-      <w:r>
-        <w:t xml:space="preserve"> как никто другой</w:t>
-      </w:r>
-      <w:r>
-        <w:t>. Дипломный проект может быть использован для того, чтобы минимизировать время обучения, повысив интерактивность</w:t>
-      </w:r>
-      <w:r>
-        <w:t xml:space="preserve"> стажера и консультанта в случаях, когда их разделяет значительное расстояние. Например: кабинеты расположены на разных этажах, либо консультирующий сотрудник работает из дома.</w:t>
-      </w:r>
-    </w:p>
-    <w:p>
-      <w:r>
-        <w:t xml:space="preserve">Предположим, что </w:t>
-      </w:r>
-      <w:r>
-        <w:t xml:space="preserve">в среднем стажер требует 3 консультации за 4 дня. Тогда за первый рабочий месяц общее количество консультаций равняется 15. В идеальном случае, если сотрудник не испытывает влияние дополнительных факторов, сэкономленное время будет в интервале от 7½ мин до 12½ минут. В случае забывчивости </w:t>
-      </w:r>
-      <w:r>
-        <w:t xml:space="preserve">(или других факторов) </w:t>
-      </w:r>
-      <w:r>
-        <w:t>пускай ему требуется преодолеть путь один дополнительный раз</w:t>
-      </w:r>
-      <w:r>
-        <w:t xml:space="preserve"> за 3 консультации</w:t>
-      </w:r>
-      <w:r>
-        <w:t>. Тогда сэкономленное время будет в пределах от 10 минут до 16 минут.</w:t>
-      </w:r>
-    </w:p>
-    <w:p>
-      <w:r>
-        <w:t xml:space="preserve">Очевидно, что </w:t>
-      </w:r>
-      <w:r>
-        <w:t>сэкономленно</w:t>
-      </w:r>
-      <w:r>
-        <w:t>е</w:t>
-      </w:r>
-      <w:r>
-        <w:t xml:space="preserve"> </w:t>
-      </w:r>
-      <w:r>
-        <w:t xml:space="preserve">время </w:t>
-      </w:r>
-      <w:r>
-        <w:t xml:space="preserve">не является главной причиной, по которой использование программы </w:t>
-      </w:r>
-      <w:r>
-        <w:t>оправданно</w:t>
-      </w:r>
-      <w:r>
-        <w:t xml:space="preserve">. </w:t>
-      </w:r>
-      <w:r>
-        <w:t>Но в</w:t>
-      </w:r>
-      <w:r>
-        <w:t xml:space="preserve"> случаях, когда физически два сотрудника находятся очень далеко, разработанная программа дает возможность для комфортного </w:t>
-      </w:r>
-      <w:r>
-        <w:t>парного программирования</w:t>
-      </w:r>
-      <w:r>
-        <w:t>, чего нельзя добиться при использовании Интернет-сервисов таких как «</w:t>
-      </w:r>
-      <w:r>
-        <w:rPr>
-          <w:lang w:val="en-US"/>
-        </w:rPr>
-        <w:t>Google</w:t>
-      </w:r>
-      <w:r>
-        <w:t> Документы»</w:t>
-      </w:r>
-      <w:r>
-        <w:t xml:space="preserve">. </w:t>
-      </w:r>
     </w:p>
     <w:p>
       <w:pPr>
@@ -19679,11 +19752,7 @@
     </w:p>
     <w:p>
       <w:r>
-        <w:t xml:space="preserve">В одном из подразделений Microsoft обнаружили, что при использовании инспекции кода — одноэтапной методики — на нахождение и исправление дефекта уходит 3 часа, тогда как при использовании тестирования — двухэтапной методики — на это требуется 12 часов (Moore, 1992). Коллофелло и Вудфилд сообщили, что при разработке программы из 700 000 строк, над которой работало более 400 программистов, обзоры кода имели гораздо более высокую экономическую эффективность, чем тестирование: прибыль на </w:t>
-      </w:r>
-      <w:r>
-        <w:lastRenderedPageBreak/>
-        <w:t>инвестированный капитал была равной 1,38 и 0,17 соответственно (Collofello and Woodfield, 1989)</w:t>
+        <w:t>В одном из подразделений Microsoft обнаружили, что при использовании инспекции кода — одноэтапной методики — на нахождение и исправление дефекта уходит 3 часа, тогда как при использовании тестирования — двухэтапной методики — на это требуется 12 часов (Moore, 1992). Коллофелло и Вудфилд сообщили, что при разработке программы из 700 000 строк, над которой работало более 400 программистов, обзоры кода имели гораздо более высокую экономическую эффективность, чем тестирование: прибыль на инвестированный капитал была равной 1,38 и 0,17 соответственно (Collofello and Woodfield, 1989)</w:t>
       </w:r>
       <w:r>
         <w:t xml:space="preserve"> </w:t>
@@ -19767,6 +19836,7 @@
         <w:pStyle w:val="ListParagraph"/>
       </w:pPr>
       <w:r>
+        <w:lastRenderedPageBreak/>
         <w:t>расходов по оплате машинного времени при написании и отладке программных модулей.</w:t>
       </w:r>
     </w:p>
@@ -20446,68 +20516,68 @@
         <w:pStyle w:val="Heading2"/>
       </w:pPr>
       <w:r>
+        <w:t>Выводы</w:t>
+      </w:r>
+    </w:p>
+    <w:p>
+      <w:r>
+        <w:t>Основная выгода от использования програм</w:t>
+      </w:r>
+      <w:r>
+        <w:t xml:space="preserve">много продукта на производстве </w:t>
+      </w:r>
+      <w:r>
+        <w:t xml:space="preserve">это увеличение комфорта и интерактивности </w:t>
+      </w:r>
+      <w:r>
+        <w:t xml:space="preserve">общения удаленных </w:t>
+      </w:r>
+      <w:r>
+        <w:t xml:space="preserve">сотрудников, </w:t>
+      </w:r>
+      <w:r>
+        <w:t xml:space="preserve">нуждающихся </w:t>
+      </w:r>
+      <w:r>
+        <w:t>в консультации. Это приводит к тому, что сотрудники меньше ошибаются (поскольку общий код</w:t>
+      </w:r>
+      <w:r>
+        <w:t xml:space="preserve"> подвергается формальной инспекции</w:t>
+      </w:r>
+      <w:r>
+        <w:t>, который пишется во время сессии парного программирования)</w:t>
+      </w:r>
+      <w:r>
+        <w:t>.</w:t>
+      </w:r>
+    </w:p>
+    <w:p>
+      <w:r>
+        <w:t>С. Макконнелл в своей уже ставшей классической книге «Совершенный код» писал:</w:t>
+      </w:r>
+      <w:r>
+        <w:t xml:space="preserve"> </w:t>
+      </w:r>
+    </w:p>
+    <w:p>
+      <w:r>
+        <w:t>«</w:t>
+      </w:r>
+      <w:r>
+        <w:t>Главной целью совместного конструирования является повышение качества ПО. Само по себе тестирование ПО имеет довольно невысокую эффективность: средний уровень определения дефектов равен примерно 30% при блочном тестировании, 35% при интеграционном тестировании и 35% при ограниченном бета-тестировании. В то же время средняя эффективность инспекций проектов и кода равна соответ</w:t>
+      </w:r>
+      <w:r>
+        <w:t>ственно 55% и 60% (Jones, 1996).</w:t>
+      </w:r>
+    </w:p>
+    <w:p>
+      <w:r>
+        <w:t>…</w:t>
+      </w:r>
+    </w:p>
+    <w:p>
+      <w:r>
         <w:lastRenderedPageBreak/>
-        <w:t>Выводы</w:t>
-      </w:r>
-    </w:p>
-    <w:p>
-      <w:r>
-        <w:t>Основная выгода от использования програм</w:t>
-      </w:r>
-      <w:r>
-        <w:t xml:space="preserve">много продукта на производстве </w:t>
-      </w:r>
-      <w:r>
-        <w:t xml:space="preserve">это увеличение комфорта и интерактивности </w:t>
-      </w:r>
-      <w:r>
-        <w:t xml:space="preserve">общения удаленных </w:t>
-      </w:r>
-      <w:r>
-        <w:t xml:space="preserve">сотрудников, </w:t>
-      </w:r>
-      <w:r>
-        <w:t xml:space="preserve">нуждающихся </w:t>
-      </w:r>
-      <w:r>
-        <w:t>в консультации. Это приводит к тому, что сотрудники меньше ошибаются (поскольку общий код</w:t>
-      </w:r>
-      <w:r>
-        <w:t xml:space="preserve"> подвергается формальной инспекции</w:t>
-      </w:r>
-      <w:r>
-        <w:t>, который пишется во время сессии парного программирования)</w:t>
-      </w:r>
-      <w:r>
-        <w:t>.</w:t>
-      </w:r>
-    </w:p>
-    <w:p>
-      <w:r>
-        <w:t>С. Макконнелл в своей уже ставшей классической книге «Совершенный код» писал:</w:t>
-      </w:r>
-      <w:r>
-        <w:t xml:space="preserve"> </w:t>
-      </w:r>
-    </w:p>
-    <w:p>
-      <w:r>
-        <w:t>«</w:t>
-      </w:r>
-      <w:r>
-        <w:t>Главной целью совместного конструирования является повышение качества ПО. Само по себе тестирование ПО имеет довольно невысокую эффективность: средний уровень определения дефектов равен примерно 30% при блочном тестировании, 35% при интеграционном тестировании и 35% при ограниченном бета-тестировании. В то же время средняя эффективность инспекций проектов и кода равна соответ</w:t>
-      </w:r>
-      <w:r>
-        <w:t>ственно 55% и 60% (Jones, 1996).</w:t>
-      </w:r>
-    </w:p>
-    <w:p>
-      <w:r>
-        <w:t>…</w:t>
-      </w:r>
-    </w:p>
-    <w:p>
-      <w:r>
         <w:t xml:space="preserve">Затраты на разработку при применении только парного программирования оказываются примерно на 10–25% выше, чем при программировании в одиночку, но зато сокращение сроков разработки составляет около 45%» </w:t>
       </w:r>
       <w:r>
@@ -20610,6 +20680,7 @@
         <w:rPr>
           <w:noProof/>
           <w:sz w:val="28"/>
+          <w:lang w:val="en-US"/>
         </w:rPr>
         <w:t>2.</w:t>
       </w:r>
@@ -20617,9 +20688,17 @@
         <w:rPr>
           <w:noProof/>
           <w:sz w:val="28"/>
+          <w:lang w:val="en-US"/>
         </w:rPr>
         <w:tab/>
-        <w:t>«A clean, lightweight alternative to Python’s twisted?» [Электронный ресурс]. URL: http://stackoverflow.com/questions/1824418/a-clean-lightweight-alternative-to-pythons-twisted.</w:t>
+        <w:t xml:space="preserve">«A clean, lightweight alternative to Python’s twisted?» </w:t>
+      </w:r>
+      <w:r>
+        <w:rPr>
+          <w:noProof/>
+          <w:sz w:val="28"/>
+        </w:rPr>
+        <w:t>[Электронный ресурс]. URL: http://stackoverflow.com/questions/1824418/a-clean-lightweight-alternative-to-pythons-twisted.</w:t>
       </w:r>
     </w:p>
     <w:p>
@@ -20662,6 +20741,7 @@
         <w:rPr>
           <w:noProof/>
           <w:sz w:val="28"/>
+          <w:lang w:val="en-US"/>
         </w:rPr>
         <w:t>4.</w:t>
       </w:r>
@@ -20669,9 +20749,17 @@
         <w:rPr>
           <w:noProof/>
           <w:sz w:val="28"/>
+          <w:lang w:val="en-US"/>
         </w:rPr>
         <w:tab/>
-        <w:t>Ellis C. a., Gibbs S.J. Concurrency control in groupware systems // ACM SIGMOD Rec. 1989. Т. 18, № 2. С. 399–407.</w:t>
+        <w:t xml:space="preserve">Ellis C. a., Gibbs S.J. Concurrency control in groupware systems // ACM SIGMOD Rec. 1989. </w:t>
+      </w:r>
+      <w:r>
+        <w:rPr>
+          <w:noProof/>
+          <w:sz w:val="28"/>
+        </w:rPr>
+        <w:t>Т. 18, № 2. С. 399–407.</w:t>
       </w:r>
     </w:p>
     <w:p>
@@ -20708,12 +20796,14 @@
         <w:rPr>
           <w:noProof/>
           <w:sz w:val="28"/>
+          <w:lang w:val="en-US"/>
         </w:rPr>
       </w:pPr>
       <w:r>
         <w:rPr>
           <w:noProof/>
           <w:sz w:val="28"/>
+          <w:lang w:val="en-US"/>
         </w:rPr>
         <w:t>6.</w:t>
       </w:r>
@@ -20721,6 +20811,7 @@
         <w:rPr>
           <w:noProof/>
           <w:sz w:val="28"/>
+          <w:lang w:val="en-US"/>
         </w:rPr>
         <w:tab/>
         <w:t>Powers S. Unix Power Tools. O’Reilly Media, 2002.</w:t>
@@ -20734,12 +20825,14 @@
         <w:rPr>
           <w:noProof/>
           <w:sz w:val="28"/>
+          <w:lang w:val="en-US"/>
         </w:rPr>
       </w:pPr>
       <w:r>
         <w:rPr>
           <w:noProof/>
           <w:sz w:val="28"/>
+          <w:lang w:val="en-US"/>
         </w:rPr>
         <w:t>7.</w:t>
       </w:r>
@@ -20747,6 +20840,7 @@
         <w:rPr>
           <w:noProof/>
           <w:sz w:val="28"/>
+          <w:lang w:val="en-US"/>
         </w:rPr>
         <w:tab/>
         <w:t>Chacon S. Pro Git. Apress, 2009.</w:t>
@@ -20766,6 +20860,7 @@
         <w:rPr>
           <w:noProof/>
           <w:sz w:val="28"/>
+          <w:lang w:val="en-US"/>
         </w:rPr>
         <w:t>8.</w:t>
       </w:r>
@@ -20773,9 +20868,17 @@
         <w:rPr>
           <w:noProof/>
           <w:sz w:val="28"/>
+          <w:lang w:val="en-US"/>
         </w:rPr>
         <w:tab/>
-        <w:t>Lindholm T. A three-way merge for XML documents // Proc. 2004 ACM Symp. Doc. Eng. - DocEng ’04. 2004. № October. С. 1.</w:t>
+        <w:t xml:space="preserve">Lindholm T. A three-way merge for XML documents // Proc. 2004 ACM Symp. Doc. Eng. - DocEng ’04. </w:t>
+      </w:r>
+      <w:r>
+        <w:rPr>
+          <w:noProof/>
+          <w:sz w:val="28"/>
+        </w:rPr>
+        <w:t>2004. № October. С. 1.</w:t>
       </w:r>
     </w:p>
     <w:p>
@@ -20818,6 +20921,7 @@
         <w:rPr>
           <w:noProof/>
           <w:sz w:val="28"/>
+          <w:lang w:val="en-US"/>
         </w:rPr>
         <w:t>10.</w:t>
       </w:r>
@@ -20825,9 +20929,17 @@
         <w:rPr>
           <w:noProof/>
           <w:sz w:val="28"/>
+          <w:lang w:val="en-US"/>
         </w:rPr>
         <w:tab/>
-        <w:t>Fredriksson K., Grabowski S. Average-optimal string matching // J. Discret. Algorithms. Elsevier, 2009. Т. 7, № 4. С. 579–594.</w:t>
+        <w:t xml:space="preserve">Fredriksson K., Grabowski S. Average-optimal string matching // J. Discret. </w:t>
+      </w:r>
+      <w:r>
+        <w:rPr>
+          <w:noProof/>
+          <w:sz w:val="28"/>
+        </w:rPr>
+        <w:t>Algorithms. Elsevier, 2009. Т. 7, № 4. С. 579–594.</w:t>
       </w:r>
     </w:p>
     <w:p>
@@ -28937,16 +29049,10 @@
         <w:footnoteRef/>
       </w:r>
       <w:r>
-        <w:t xml:space="preserve"> </w:t>
-      </w:r>
-      <w:r>
-        <w:t xml:space="preserve">При сравнении </w:t>
-      </w:r>
-      <w:r>
-        <w:t xml:space="preserve">синхронной и асинхронной версий программы с одинаковым </w:t>
-      </w:r>
-      <w:r>
-        <w:t>количеством потоков исполнения</w:t>
+        <w:t xml:space="preserve"> При сравнении </w:t>
+      </w:r>
+      <w:r>
+        <w:t>синхронной и асинхронной версий программы с одинаковым количеством потоков исполнения</w:t>
       </w:r>
       <w:r>
         <w:t xml:space="preserve"> </w:t>
@@ -35214,7 +35320,7 @@
 </file>
 
 <file path=customXml/itemProps1.xml><?xml version="1.0" encoding="utf-8"?>
-<ds:datastoreItem xmlns:ds="http://schemas.openxmlformats.org/officeDocument/2006/customXml" ds:itemID="{3DD38678-541E-4EE7-86FE-7FB5C9956D8D}">
+<ds:datastoreItem xmlns:ds="http://schemas.openxmlformats.org/officeDocument/2006/customXml" ds:itemID="{256E4D90-DE7B-4CFD-8612-7FB0105F63AF}">
   <ds:schemaRefs>
     <ds:schemaRef ds:uri="http://schemas.openxmlformats.org/officeDocument/2006/bibliography"/>
   </ds:schemaRefs>

--- a/гост.docx
+++ b/гост.docx
@@ -3,11 +3,6 @@
 <w:document xmlns:wpc="http://schemas.microsoft.com/office/word/2010/wordprocessingCanvas" xmlns:mc="http://schemas.openxmlformats.org/markup-compatibility/2006" xmlns:o="urn:schemas-microsoft-com:office:office" xmlns:r="http://schemas.openxmlformats.org/officeDocument/2006/relationships" xmlns:m="http://schemas.openxmlformats.org/officeDocument/2006/math" xmlns:v="urn:schemas-microsoft-com:vml" xmlns:wp14="http://schemas.microsoft.com/office/word/2010/wordprocessingDrawing" xmlns:wp="http://schemas.openxmlformats.org/drawingml/2006/wordprocessingDrawing" xmlns:w10="urn:schemas-microsoft-com:office:word" xmlns:w="http://schemas.openxmlformats.org/wordprocessingml/2006/main" xmlns:w14="http://schemas.microsoft.com/office/word/2010/wordml" xmlns:wpg="http://schemas.microsoft.com/office/word/2010/wordprocessingGroup" xmlns:wpi="http://schemas.microsoft.com/office/word/2010/wordprocessingInk" xmlns:wne="http://schemas.microsoft.com/office/word/2006/wordml" xmlns:wps="http://schemas.microsoft.com/office/word/2010/wordprocessingShape" mc:Ignorable="w14 wp14">
   <w:body>
     <w:p>
-      <w:pPr>
-        <w:rPr>
-          <w:lang w:val="en-US"/>
-        </w:rPr>
-      </w:pPr>
       <w:r>
         <w:t>Титульный</w:t>
       </w:r>
@@ -16,25 +11,317 @@
       <w:pPr>
         <w:spacing w:after="200" w:line="276" w:lineRule="auto"/>
         <w:ind w:firstLine="0"/>
-        <w:rPr>
-          <w:lang w:val="en-US"/>
-        </w:rPr>
-      </w:pPr>
-      <w:r>
-        <w:rPr>
-          <w:lang w:val="en-US"/>
-        </w:rPr>
+      </w:pPr>
+      <w:r>
+        <w:br w:type="page"/>
+      </w:r>
+    </w:p>
+    <w:p>
+      <w:pPr>
+        <w:pStyle w:val="11"/>
+      </w:pPr>
+      <w:r>
+        <w:lastRenderedPageBreak/>
+        <w:t>РЕФЕРАТ</w:t>
+      </w:r>
+    </w:p>
+    <w:p>
+      <w:pPr>
+        <w:rPr>
+          <w:rFonts w:eastAsia="Times New Roman"/>
+        </w:rPr>
+      </w:pPr>
+      <w:r>
+        <w:rPr>
+          <w:rFonts w:eastAsia="Times New Roman"/>
+        </w:rPr>
+        <w:t xml:space="preserve">Дипломная работа, </w:t>
+      </w:r>
+      <w:r>
+        <w:rPr>
+          <w:rFonts w:eastAsia="Times New Roman"/>
+        </w:rPr>
+        <w:fldChar w:fldCharType="begin"/>
+      </w:r>
+      <w:r>
+        <w:rPr>
+          <w:rFonts w:eastAsia="Times New Roman"/>
+        </w:rPr>
+        <w:instrText xml:space="preserve"> INFO  NumPages  \* MERGEFORMAT </w:instrText>
+      </w:r>
+      <w:r>
+        <w:rPr>
+          <w:rFonts w:eastAsia="Times New Roman"/>
+        </w:rPr>
+        <w:fldChar w:fldCharType="separate"/>
+      </w:r>
+      <w:r>
+        <w:rPr>
+          <w:rFonts w:eastAsia="Times New Roman"/>
+        </w:rPr>
+        <w:t>83</w:t>
+      </w:r>
+      <w:r>
+        <w:rPr>
+          <w:rFonts w:eastAsia="Times New Roman"/>
+        </w:rPr>
+        <w:fldChar w:fldCharType="end"/>
+      </w:r>
+      <w:r>
+        <w:rPr>
+          <w:rFonts w:eastAsia="Times New Roman"/>
+        </w:rPr>
+        <w:t>с., 2 ч.,</w:t>
+      </w:r>
+      <w:r>
+        <w:rPr>
+          <w:rFonts w:eastAsia="Times New Roman"/>
+        </w:rPr>
+        <w:t xml:space="preserve"> 10 </w:t>
+      </w:r>
+      <w:r>
+        <w:rPr>
+          <w:rFonts w:eastAsia="Times New Roman"/>
+        </w:rPr>
+        <w:t xml:space="preserve">рис., </w:t>
+      </w:r>
+      <w:r>
+        <w:rPr>
+          <w:rFonts w:eastAsia="Times New Roman"/>
+        </w:rPr>
+        <w:t xml:space="preserve">15 </w:t>
+      </w:r>
+      <w:r>
+        <w:rPr>
+          <w:rFonts w:eastAsia="Times New Roman"/>
+        </w:rPr>
+        <w:t xml:space="preserve">табл., </w:t>
+      </w:r>
+      <w:r>
+        <w:rPr>
+          <w:rFonts w:eastAsia="Times New Roman"/>
+        </w:rPr>
+        <w:t xml:space="preserve">12 </w:t>
+      </w:r>
+      <w:r>
+        <w:rPr>
+          <w:rFonts w:eastAsia="Times New Roman"/>
+        </w:rPr>
+        <w:t>источников</w:t>
+      </w:r>
+      <w:r>
+        <w:rPr>
+          <w:rFonts w:eastAsia="Times New Roman"/>
+        </w:rPr>
+        <w:t>.</w:t>
+      </w:r>
+    </w:p>
+    <w:p>
+      <w:r>
+        <w:t>СИНХРОНИЗАЦИЯ ТЕКСТА</w:t>
+      </w:r>
+      <w:r>
+        <w:t xml:space="preserve">, </w:t>
+      </w:r>
+      <w:r>
+        <w:t>ПРОГРАММНОЕ ОБЕСПЕЧЕНИЕ СОВМЕСТНОЙ РАБОТЫ</w:t>
+      </w:r>
+      <w:r>
+        <w:t xml:space="preserve">, ЯЗЫК ПРОГРАММИРОВАНИЯ </w:t>
+      </w:r>
+      <w:r>
+        <w:rPr>
+          <w:lang w:val="en-US"/>
+        </w:rPr>
+        <w:t>PYTHON</w:t>
+      </w:r>
+      <w:r>
+        <w:t xml:space="preserve">, </w:t>
+      </w:r>
+      <w:r>
+        <w:t xml:space="preserve">СОБЫТИЙНО-ОРИЕНТИРОВАННЫЙ ФРЕЙМВОРК </w:t>
+      </w:r>
+      <w:r>
+        <w:rPr>
+          <w:lang w:val="en-US"/>
+        </w:rPr>
+        <w:t>TWISTED</w:t>
+      </w:r>
+      <w:r>
+        <w:t>.</w:t>
+      </w:r>
+    </w:p>
+    <w:p>
+      <w:r>
+        <w:t>Объектом</w:t>
+      </w:r>
+      <w:r>
+        <w:t xml:space="preserve"> является программное обеспечение, созданное с целью поддержки взаимодействия между людьми, совместно работающими над решением общих задач.</w:t>
+      </w:r>
+    </w:p>
+    <w:p>
+      <w:r>
+        <w:t xml:space="preserve">Цель: </w:t>
+      </w:r>
+      <w:r>
+        <w:t>создани</w:t>
+      </w:r>
+      <w:r>
+        <w:t>е</w:t>
+      </w:r>
+      <w:r>
+        <w:t xml:space="preserve"> </w:t>
+      </w:r>
+      <w:r>
+        <w:t>системы совместного редактирования текстов</w:t>
+      </w:r>
+      <w:r>
+        <w:t xml:space="preserve"> </w:t>
+      </w:r>
+      <w:r>
+        <w:t xml:space="preserve">в режиме реального времени </w:t>
+      </w:r>
+      <w:r>
+        <w:t xml:space="preserve">в виде </w:t>
+      </w:r>
+      <w:r>
+        <w:t xml:space="preserve">программного </w:t>
+      </w:r>
+      <w:r>
+        <w:t xml:space="preserve">расширения к текстовому редактору </w:t>
+      </w:r>
+      <w:r>
+        <w:rPr>
+          <w:lang w:val="en-US"/>
+        </w:rPr>
+        <w:t>Sublime</w:t>
+      </w:r>
+      <w:r>
+        <w:t xml:space="preserve"> </w:t>
+      </w:r>
+      <w:r>
+        <w:rPr>
+          <w:lang w:val="en-US"/>
+        </w:rPr>
+        <w:t>Text</w:t>
+      </w:r>
+      <w:r>
+        <w:t xml:space="preserve"> </w:t>
+      </w:r>
+      <w:r>
+        <w:t xml:space="preserve">на языке </w:t>
+      </w:r>
+      <w:r>
+        <w:rPr>
+          <w:lang w:val="en-US"/>
+        </w:rPr>
+        <w:t>Python</w:t>
+      </w:r>
+      <w:r>
+        <w:t xml:space="preserve">. </w:t>
+      </w:r>
+    </w:p>
+    <w:p>
+      <w:r>
+        <w:t xml:space="preserve">В процессе </w:t>
+      </w:r>
+      <w:r>
+        <w:t>выполнения выпускной квалифакционной работы проведен</w:t>
+      </w:r>
+      <w:r>
+        <w:t xml:space="preserve"> обзор способов </w:t>
+      </w:r>
+      <w:r>
+        <w:t xml:space="preserve">синхронизации текстов, разработан собственный алгоритм </w:t>
+      </w:r>
+      <w:r>
+        <w:t xml:space="preserve">синхронизации </w:t>
+      </w:r>
+      <w:r>
+        <w:t>и реализована система совместного редактирования текстов</w:t>
+      </w:r>
+      <w:r>
+        <w:t xml:space="preserve"> на базе созданного алгоритма</w:t>
+      </w:r>
+      <w:r>
+        <w:t xml:space="preserve">. </w:t>
+      </w:r>
+    </w:p>
+    <w:p>
+      <w:r>
+        <w:t xml:space="preserve">Программное обеспечение разработано с использованием асинхронного подхода программирования с помощью фреймворка </w:t>
+      </w:r>
+      <w:r>
+        <w:rPr>
+          <w:lang w:val="en-US"/>
+        </w:rPr>
+        <w:t>Twisted</w:t>
+      </w:r>
+      <w:r>
+        <w:t>.</w:t>
+      </w:r>
+      <w:r>
+        <w:t xml:space="preserve"> </w:t>
+      </w:r>
+      <w:r>
+        <w:t xml:space="preserve"> При реализации было учтено </w:t>
+      </w:r>
+      <w:r>
+        <w:t xml:space="preserve">дальнейшее увеличение </w:t>
+      </w:r>
+      <w:r>
+        <w:t>количества поддерживаемых текстовых редакторов.</w:t>
+      </w:r>
+    </w:p>
+    <w:p>
+      <w:r>
+        <w:t>Область применения: р</w:t>
+      </w:r>
+      <w:r>
+        <w:t xml:space="preserve">азработанным программным обеспечением смогут воспользоваться </w:t>
+      </w:r>
+      <w:r>
+        <w:t xml:space="preserve">группы программистов и писателей </w:t>
+      </w:r>
+      <w:r>
+        <w:t xml:space="preserve">для </w:t>
+      </w:r>
+      <w:r>
+        <w:t xml:space="preserve">одновременной </w:t>
+      </w:r>
+      <w:r>
+        <w:t>кооперативной работы над текстовыми документами</w:t>
+      </w:r>
+      <w:r>
+        <w:t>.</w:t>
+      </w:r>
+    </w:p>
+    <w:p>
+      <w:r>
+        <w:t xml:space="preserve">Разработанная </w:t>
+      </w:r>
+      <w:r>
+        <w:t xml:space="preserve">программа </w:t>
+      </w:r>
+      <w:r>
+        <w:t>будет доступна вместе с исходными кодами для свободного скачивания и использования.</w:t>
+      </w:r>
+    </w:p>
+    <w:p>
+      <w:pPr>
+        <w:spacing w:after="200" w:line="276" w:lineRule="auto"/>
+        <w:ind w:firstLine="0"/>
+        <w:jc w:val="left"/>
+      </w:pPr>
+      <w:r>
         <w:br w:type="page"/>
       </w:r>
     </w:p>
     <w:sdt>
       <w:sdtPr>
         <w:rPr>
-          <w:rFonts w:ascii="Times New Roman" w:eastAsiaTheme="minorHAnsi" w:hAnsi="Times New Roman" w:cstheme="minorBidi"/>
-          <w:b w:val="0"/>
-          <w:bCs w:val="0"/>
-          <w:color w:val="auto"/>
-          <w:szCs w:val="22"/>
+          <w:b/>
+          <w:bCs/>
         </w:rPr>
         <w:id w:val="-1361816023"/>
         <w:docPartObj>
@@ -42,24 +329,28 @@
           <w:docPartUnique/>
         </w:docPartObj>
       </w:sdtPr>
+      <w:sdtEndPr>
+        <w:rPr>
+          <w:b w:val="0"/>
+          <w:bCs w:val="0"/>
+        </w:rPr>
+      </w:sdtEndPr>
       <w:sdtContent>
         <w:p>
           <w:pPr>
-            <w:pStyle w:val="TOCHeading"/>
+            <w:spacing w:after="200" w:line="276" w:lineRule="auto"/>
+            <w:ind w:firstLine="0"/>
             <w:rPr>
               <w:rStyle w:val="Heading0Char"/>
-              <w:b/>
-              <w:color w:val="auto"/>
+              <w:b w:val="0"/>
               <w:lang w:val="en-US"/>
             </w:rPr>
           </w:pPr>
           <w:r>
             <w:rPr>
               <w:rStyle w:val="Heading0Char"/>
-              <w:b/>
-              <w:color w:val="auto"/>
             </w:rPr>
-            <w:t>Оглавление</w:t>
+            <w:t>СОДЕРЖАНИЕ</w:t>
           </w:r>
         </w:p>
         <w:p>
@@ -145,7 +436,7 @@
                 <w:noProof/>
                 <w:webHidden/>
               </w:rPr>
-              <w:t>9</w:t>
+              <w:t>10</w:t>
             </w:r>
             <w:r>
               <w:rPr>
@@ -217,7 +508,7 @@
                 <w:noProof/>
                 <w:webHidden/>
               </w:rPr>
-              <w:t>9</w:t>
+              <w:t>10</w:t>
             </w:r>
             <w:r>
               <w:rPr>
@@ -289,7 +580,7 @@
                 <w:noProof/>
                 <w:webHidden/>
               </w:rPr>
-              <w:t>13</w:t>
+              <w:t>14</w:t>
             </w:r>
             <w:r>
               <w:rPr>
@@ -361,7 +652,7 @@
                 <w:noProof/>
                 <w:webHidden/>
               </w:rPr>
-              <w:t>14</w:t>
+              <w:t>15</w:t>
             </w:r>
             <w:r>
               <w:rPr>
@@ -433,7 +724,7 @@
                 <w:noProof/>
                 <w:webHidden/>
               </w:rPr>
-              <w:t>15</w:t>
+              <w:t>16</w:t>
             </w:r>
             <w:r>
               <w:rPr>
@@ -505,7 +796,7 @@
                 <w:noProof/>
                 <w:webHidden/>
               </w:rPr>
-              <w:t>15</w:t>
+              <w:t>16</w:t>
             </w:r>
             <w:r>
               <w:rPr>
@@ -577,7 +868,7 @@
                 <w:noProof/>
                 <w:webHidden/>
               </w:rPr>
-              <w:t>24</w:t>
+              <w:t>25</w:t>
             </w:r>
             <w:r>
               <w:rPr>
@@ -646,7 +937,7 @@
                 <w:noProof/>
                 <w:webHidden/>
               </w:rPr>
-              <w:t>29</w:t>
+              <w:t>30</w:t>
             </w:r>
             <w:r>
               <w:rPr>
@@ -718,7 +1009,7 @@
                 <w:noProof/>
                 <w:webHidden/>
               </w:rPr>
-              <w:t>29</w:t>
+              <w:t>30</w:t>
             </w:r>
             <w:r>
               <w:rPr>
@@ -790,7 +1081,7 @@
                 <w:noProof/>
                 <w:webHidden/>
               </w:rPr>
-              <w:t>29</w:t>
+              <w:t>30</w:t>
             </w:r>
             <w:r>
               <w:rPr>
@@ -878,7 +1169,7 @@
                 <w:noProof/>
                 <w:webHidden/>
               </w:rPr>
-              <w:t>32</w:t>
+              <w:t>33</w:t>
             </w:r>
             <w:r>
               <w:rPr>
@@ -950,7 +1241,7 @@
                 <w:noProof/>
                 <w:webHidden/>
               </w:rPr>
-              <w:t>40</w:t>
+              <w:t>41</w:t>
             </w:r>
             <w:r>
               <w:rPr>
@@ -1089,7 +1380,7 @@
                 <w:noProof/>
                 <w:webHidden/>
               </w:rPr>
-              <w:t>40</w:t>
+              <w:t>41</w:t>
             </w:r>
             <w:r>
               <w:rPr>
@@ -1377,7 +1668,7 @@
                 <w:noProof/>
                 <w:webHidden/>
               </w:rPr>
-              <w:t>49</w:t>
+              <w:t>50</w:t>
             </w:r>
             <w:r>
               <w:rPr>
@@ -4483,8 +4774,13 @@
         <w:t>merge</w:t>
       </w:r>
       <w:r>
-        <w:t xml:space="preserve">) с вычислительной сложностью </w:t>
-      </w:r>
+        <w:t xml:space="preserve">) с вычислительной </w:t>
+      </w:r>
+      <w:proofErr w:type="gramStart"/>
+      <w:r>
+        <w:t xml:space="preserve">сложностью </w:t>
+      </w:r>
+      <w:proofErr w:type="gramEnd"/>
       <m:oMath>
         <m:r>
           <w:rPr>
@@ -4649,7 +4945,7 @@
         <w:rPr>
           <w:noProof/>
         </w:rPr>
-        <w:t>19</w:t>
+        <w:t>20</w:t>
       </w:r>
       <w:r>
         <w:fldChar w:fldCharType="end"/>
@@ -4770,7 +5066,13 @@
     </w:p>
     <w:p>
       <w:r>
-        <w:t>Второй основной недостаток, это жесткие требования к стабильности сети: для редактирования в режиме реального времени данный подход «не прощает» задержки соединения.</w:t>
+        <w:t>Второй основной недостаток, это жесткие требования к стабильности сети: для редактирования в режиме реального времени данный подход «не прощает» задерж</w:t>
+      </w:r>
+      <w:r>
+        <w:t>е</w:t>
+      </w:r>
+      <w:r>
+        <w:t>к соединения.</w:t>
       </w:r>
     </w:p>
     <w:p>
@@ -4967,7 +5269,7 @@
         <w:rPr>
           <w:noProof/>
         </w:rPr>
-        <w:t>33</w:t>
+        <w:t>34</w:t>
       </w:r>
       <w:r>
         <w:fldChar w:fldCharType="end"/>
@@ -6623,14 +6925,12 @@
       <w:r>
         <w:t xml:space="preserve">Во время работы с системой контроля версий </w:t>
       </w:r>
-      <w:proofErr w:type="spellStart"/>
       <w:r>
         <w:rPr>
           <w:lang w:val="en-US"/>
         </w:rPr>
         <w:t>Git</w:t>
       </w:r>
-      <w:proofErr w:type="spellEnd"/>
       <w:r>
         <w:t>, типична ситуация, когда при слиянии двух веток</w:t>
       </w:r>
@@ -8054,69 +8354,12 @@
                 <w:lang w:val="en-US"/>
               </w:rPr>
             </w:pPr>
-            <w:proofErr w:type="spellStart"/>
             <w:r>
               <w:rPr>
                 <w:rFonts w:ascii="Courier New" w:hAnsi="Courier New" w:cs="Courier New"/>
                 <w:lang w:val="en-US"/>
               </w:rPr>
-              <w:t>'Twas</w:t>
-            </w:r>
-            <w:proofErr w:type="spellEnd"/>
-            <w:r>
-              <w:rPr>
-                <w:rFonts w:ascii="Courier New" w:hAnsi="Courier New" w:cs="Courier New"/>
-                <w:lang w:val="en-US"/>
-              </w:rPr>
-              <w:t xml:space="preserve"> </w:t>
-            </w:r>
-            <w:proofErr w:type="spellStart"/>
-            <w:r>
-              <w:rPr>
-                <w:rFonts w:ascii="Courier New" w:hAnsi="Courier New" w:cs="Courier New"/>
-                <w:lang w:val="en-US"/>
-              </w:rPr>
-              <w:t>brillig</w:t>
-            </w:r>
-            <w:proofErr w:type="spellEnd"/>
-            <w:r>
-              <w:rPr>
-                <w:rFonts w:ascii="Courier New" w:hAnsi="Courier New" w:cs="Courier New"/>
-                <w:lang w:val="en-US"/>
-              </w:rPr>
-              <w:t xml:space="preserve">, and the </w:t>
-            </w:r>
-            <w:proofErr w:type="spellStart"/>
-            <w:r>
-              <w:rPr>
-                <w:rFonts w:ascii="Courier New" w:hAnsi="Courier New" w:cs="Courier New"/>
-                <w:lang w:val="en-US"/>
-              </w:rPr>
-              <w:t>slithy</w:t>
-            </w:r>
-            <w:proofErr w:type="spellEnd"/>
-            <w:r>
-              <w:rPr>
-                <w:rFonts w:ascii="Courier New" w:hAnsi="Courier New" w:cs="Courier New"/>
-                <w:lang w:val="en-US"/>
-              </w:rPr>
-              <w:t xml:space="preserve"> </w:t>
-            </w:r>
-            <w:proofErr w:type="spellStart"/>
-            <w:r>
-              <w:rPr>
-                <w:rFonts w:ascii="Courier New" w:hAnsi="Courier New" w:cs="Courier New"/>
-                <w:lang w:val="en-US"/>
-              </w:rPr>
-              <w:t>toves.Did</w:t>
-            </w:r>
-            <w:proofErr w:type="spellEnd"/>
-            <w:r>
-              <w:rPr>
-                <w:rFonts w:ascii="Courier New" w:hAnsi="Courier New" w:cs="Courier New"/>
-                <w:lang w:val="en-US"/>
-              </w:rPr>
-              <w:t xml:space="preserve"> gyre</w:t>
+              <w:t>'Twas brillig, and the slithy toves.Did gyre</w:t>
             </w:r>
           </w:p>
         </w:tc>
@@ -8434,69 +8677,12 @@
                 <w:lang w:val="en-US"/>
               </w:rPr>
             </w:pPr>
-            <w:proofErr w:type="spellStart"/>
             <w:r>
               <w:rPr>
                 <w:rFonts w:ascii="Courier New" w:hAnsi="Courier New" w:cs="Courier New"/>
                 <w:lang w:val="en-US"/>
               </w:rPr>
-              <w:t>'Twas</w:t>
-            </w:r>
-            <w:proofErr w:type="spellEnd"/>
-            <w:r>
-              <w:rPr>
-                <w:rFonts w:ascii="Courier New" w:hAnsi="Courier New" w:cs="Courier New"/>
-                <w:lang w:val="en-US"/>
-              </w:rPr>
-              <w:t xml:space="preserve"> </w:t>
-            </w:r>
-            <w:proofErr w:type="spellStart"/>
-            <w:r>
-              <w:rPr>
-                <w:rFonts w:ascii="Courier New" w:hAnsi="Courier New" w:cs="Courier New"/>
-                <w:lang w:val="en-US"/>
-              </w:rPr>
-              <w:t>brillig</w:t>
-            </w:r>
-            <w:proofErr w:type="spellEnd"/>
-            <w:r>
-              <w:rPr>
-                <w:rFonts w:ascii="Courier New" w:hAnsi="Courier New" w:cs="Courier New"/>
-                <w:lang w:val="en-US"/>
-              </w:rPr>
-              <w:t xml:space="preserve">, and the </w:t>
-            </w:r>
-            <w:proofErr w:type="spellStart"/>
-            <w:r>
-              <w:rPr>
-                <w:rFonts w:ascii="Courier New" w:hAnsi="Courier New" w:cs="Courier New"/>
-                <w:lang w:val="en-US"/>
-              </w:rPr>
-              <w:t>slithy</w:t>
-            </w:r>
-            <w:proofErr w:type="spellEnd"/>
-            <w:r>
-              <w:rPr>
-                <w:rFonts w:ascii="Courier New" w:hAnsi="Courier New" w:cs="Courier New"/>
-                <w:lang w:val="en-US"/>
-              </w:rPr>
-              <w:t xml:space="preserve"> </w:t>
-            </w:r>
-            <w:proofErr w:type="spellStart"/>
-            <w:r>
-              <w:rPr>
-                <w:rFonts w:ascii="Courier New" w:hAnsi="Courier New" w:cs="Courier New"/>
-                <w:lang w:val="en-US"/>
-              </w:rPr>
-              <w:t>toves.Did</w:t>
-            </w:r>
-            <w:proofErr w:type="spellEnd"/>
-            <w:r>
-              <w:rPr>
-                <w:rFonts w:ascii="Courier New" w:hAnsi="Courier New" w:cs="Courier New"/>
-                <w:lang w:val="en-US"/>
-              </w:rPr>
-              <w:t xml:space="preserve"> gyre</w:t>
+              <w:t>'Twas brillig, and the slithy toves.Did gyre</w:t>
             </w:r>
           </w:p>
         </w:tc>
@@ -9620,55 +9806,23 @@
           <w:rFonts w:ascii="Courier New" w:hAnsi="Courier New" w:cs="Courier New"/>
           <w:lang w:val="en-US"/>
         </w:rPr>
-        <w:t>-</w:t>
-      </w:r>
-      <w:proofErr w:type="spellStart"/>
-      <w:r>
+        <w:t xml:space="preserve">-puter's old process </w:t>
+      </w:r>
+    </w:p>
+    <w:p>
+      <w:pPr>
+        <w:pStyle w:val="a2"/>
         <w:rPr>
           <w:rFonts w:ascii="Courier New" w:hAnsi="Courier New" w:cs="Courier New"/>
           <w:lang w:val="en-US"/>
         </w:rPr>
-        <w:t>puter's</w:t>
-      </w:r>
-      <w:proofErr w:type="spellEnd"/>
+      </w:pPr>
       <w:r>
         <w:rPr>
           <w:rFonts w:ascii="Courier New" w:hAnsi="Courier New" w:cs="Courier New"/>
           <w:lang w:val="en-US"/>
         </w:rPr>
-        <w:t xml:space="preserve"> old process </w:t>
-      </w:r>
-    </w:p>
-    <w:p>
-      <w:pPr>
-        <w:pStyle w:val="a2"/>
-        <w:rPr>
-          <w:rFonts w:ascii="Courier New" w:hAnsi="Courier New" w:cs="Courier New"/>
-          <w:lang w:val="en-US"/>
-        </w:rPr>
-      </w:pPr>
-      <w:r>
-        <w:rPr>
-          <w:rFonts w:ascii="Courier New" w:hAnsi="Courier New" w:cs="Courier New"/>
-          <w:lang w:val="en-US"/>
-        </w:rPr>
-        <w:t>+</w:t>
-      </w:r>
-      <w:proofErr w:type="spellStart"/>
-      <w:r>
-        <w:rPr>
-          <w:rFonts w:ascii="Courier New" w:hAnsi="Courier New" w:cs="Courier New"/>
-          <w:lang w:val="en-US"/>
-        </w:rPr>
-        <w:t>puter's</w:t>
-      </w:r>
-      <w:proofErr w:type="spellEnd"/>
-      <w:r>
-        <w:rPr>
-          <w:rFonts w:ascii="Courier New" w:hAnsi="Courier New" w:cs="Courier New"/>
-          <w:lang w:val="en-US"/>
-        </w:rPr>
-        <w:t xml:space="preserve"> new process</w:t>
+        <w:t>+puter's new process</w:t>
       </w:r>
     </w:p>
     <w:p>
@@ -11724,7 +11878,7 @@
         <w:rPr>
           <w:noProof/>
         </w:rPr>
-        <w:t>38</w:t>
+        <w:t>39</w:t>
       </w:r>
       <w:r>
         <w:fldChar w:fldCharType="end"/>
@@ -13703,7 +13857,13 @@
     </w:p>
     <w:p>
       <w:r>
-        <w:t xml:space="preserve">Разработка программного обеспечения по данному проекту проводилась на ПЭВМ. Работа за ПЭВМ предполагает соблюдение гигиенических правил и нормативов, с целью минимизации вредных и опасных факторов. </w:t>
+        <w:t xml:space="preserve">Разработка программного обеспечения по </w:t>
+      </w:r>
+      <w:r>
+        <w:t xml:space="preserve">выпускному квалификационному </w:t>
+      </w:r>
+      <w:r>
+        <w:t xml:space="preserve">проекту проводилась на ПЭВМ. Работа за ПЭВМ предполагает соблюдение гигиенических правил и нормативов, с целью минимизации вредных и опасных факторов. </w:t>
       </w:r>
     </w:p>
     <w:p>
@@ -18434,18 +18594,72 @@
     </w:p>
     <w:p>
       <w:r>
-        <w:t>Важными характеристиками качества программных продуктов являются следующие: мобильность; надежность; эффективность; расход вычислительных ресурсов; учет человеческого фактора.</w:t>
-      </w:r>
-    </w:p>
-    <w:p>
-      <w:r>
-        <w:rPr>
-          <w:iCs/>
-        </w:rPr>
-        <w:t>Мобильность</w:t>
-      </w:r>
-      <w:r>
-        <w:t xml:space="preserve"> разработанного программного продукта означает его независимость от технического комплекса системы обработки данных, операционной среды, сетевой технологии обработки данных. </w:t>
+        <w:t xml:space="preserve">Настоящий стандарт </w:t>
+      </w:r>
+      <w:r>
+        <w:t>[</w:t>
+      </w:r>
+      <w:r>
+        <w:t>22</w:t>
+      </w:r>
+      <w:r>
+        <w:t>] устанавливает общую структуру процессов жизненного цикла программных средств, на которую можно ориентироваться в программной индустрии</w:t>
+      </w:r>
+      <w:r>
+        <w:t xml:space="preserve">. Многие процессы представленные в </w:t>
+      </w:r>
+      <w:r>
+        <w:t>[2</w:t>
+      </w:r>
+      <w:r>
+        <w:t>2</w:t>
+      </w:r>
+      <w:r>
+        <w:t xml:space="preserve">] </w:t>
+      </w:r>
+      <w:r>
+        <w:t xml:space="preserve">являются излишними при разработке небольшой программы, поэтому перед разработкой </w:t>
+      </w:r>
+      <w:r>
+        <w:t>бы</w:t>
+      </w:r>
+      <w:r>
+        <w:t xml:space="preserve">ло составлено только ТЗ и уяснены главные цели создания ПС. </w:t>
+      </w:r>
+    </w:p>
+    <w:p>
+      <w:r>
+        <w:t>Также было установлено квалифакционное тестирование:</w:t>
+      </w:r>
+    </w:p>
+    <w:p>
+      <w:r>
+        <w:t>«Испытание состоит из последовательности операций модификации текста одновременно двумя пользователями при нахождении обоих курсоров на одной позиции: одновременная двойная запись, одновременная запись и удаление текста» (из ТЗ).</w:t>
+      </w:r>
+    </w:p>
+    <w:p>
+      <w:r>
+        <w:t xml:space="preserve">В </w:t>
+      </w:r>
+      <w:r>
+        <w:t xml:space="preserve">[23] </w:t>
+      </w:r>
+      <w:r>
+        <w:t xml:space="preserve">установлены процессы и методы оценки ПО. Оценка ПО производится после разработки, перед сдачей программы заказчику. </w:t>
+      </w:r>
+    </w:p>
+    <w:p>
+      <w:r>
+        <w:t xml:space="preserve">Следует отметить, что все функциональные характеристики требуемые в ТЗ выполняются. Так же выполняются требования по надежности, мобильности, эффективности. Был вычислен </w:t>
+      </w:r>
+      <w:r>
+        <w:t>расход вычислительных ресурсов</w:t>
+      </w:r>
+      <w:r>
+        <w:t xml:space="preserve"> и учтен человеческий фактор (см. раздел 2.2.1.1)</w:t>
+      </w:r>
+      <w:r>
+        <w:t xml:space="preserve">. </w:t>
       </w:r>
     </w:p>
     <w:p>
@@ -18503,6 +18717,7 @@
         </w:numPr>
       </w:pPr>
       <w:r>
+        <w:lastRenderedPageBreak/>
         <w:t>программный продукт удовлетворяет изначально поставленным требованиям;</w:t>
       </w:r>
     </w:p>
@@ -18537,49 +18752,48 @@
         </w:rPr>
       </w:pPr>
       <w:r>
+        <w:t>Пожарная безопасность</w:t>
+      </w:r>
+    </w:p>
+    <w:p>
+      <w:r>
+        <w:t>Профилактические мероприятия по противопожарной безопасности проводятся в соответствии с [13]. Пожарная безопасность при проектировании должна обеспечиваться системами предотвращения пожара и противопожарной защиты, в том числе организационно-техническими мероприятиями.</w:t>
+      </w:r>
+    </w:p>
+    <w:p>
+      <w:r>
+        <w:t>Согласно [14] здание относится к классу С0 огнестойкости, или 1 степени огнестойкости. Пожарная безопасность помещений, имеющих электрические сети, регламентируется в [14</w:t>
+      </w:r>
+      <w:r>
+        <w:t xml:space="preserve">, </w:t>
+      </w:r>
+      <w:r>
+        <w:t>15].</w:t>
+      </w:r>
+    </w:p>
+    <w:p>
+      <w:r>
+        <w:t>По пожарной опасности помещение согласно [16] относится к категории В4 (пожароопасное), так как в нем присутствует много горючих материалов (пол, деревянный шкаф, столы, окно).</w:t>
+      </w:r>
+    </w:p>
+    <w:p>
+      <w:r>
+        <w:t xml:space="preserve">При работе по проекту активно используется ЭВМ. В современных ЭВМ очень высокая плотность размещения элементов электронных схем. В непосредственной близости друг от друга располагаются соединительные провода, коммутационные кабели. При протекании по ним электрического тока выделяется значительное количество теплоты, что может привести к повышению температуры отдельных узлов до (80 – 100) </w:t>
+      </w:r>
+      <w:r>
+        <w:sym w:font="Symbol" w:char="00B0"/>
+      </w:r>
+      <w:r>
+        <w:t xml:space="preserve">С. При этом возможно оплавление изоляции соединительных проводов, их оголение и, как следствие, </w:t>
+      </w:r>
+      <w:r>
         <w:lastRenderedPageBreak/>
-        <w:t>Пожарная безопасность</w:t>
-      </w:r>
-    </w:p>
-    <w:p>
-      <w:r>
-        <w:t>Профилактические мероприятия по противопожарной безопасности проводятся в соответствии с [13]. Пожарная безопасность при проектировании должна обеспечиваться системами предотвращения пожара и противопожарной защиты, в том числе организационно-техническими мероприятиями.</w:t>
-      </w:r>
-    </w:p>
-    <w:p>
-      <w:r>
-        <w:t>Согласно [14] здание относится к классу С0 огнестойкости, или 1 степени огнестойкости. Пожарная безопасность помещений, имеющих электрические сети, регламентируется в [14</w:t>
-      </w:r>
-      <w:r>
-        <w:t xml:space="preserve">, </w:t>
-      </w:r>
-      <w:r>
-        <w:t>15].</w:t>
-      </w:r>
-    </w:p>
-    <w:p>
-      <w:r>
-        <w:t>По пожарной опасности помещение согласно [16] относится к категории В4 (пожароопасное), так как в нем присутствует много горючих материалов (пол, деревянный шкаф, столы, окно).</w:t>
-      </w:r>
-    </w:p>
-    <w:p>
-      <w:r>
-        <w:t xml:space="preserve">При работе по проекту активно используется ЭВМ. В современных ЭВМ очень высокая плотность размещения элементов электронных схем. В непосредственной близости друг от друга располагаются соединительные провода, коммутационные кабели. При протекании по ним электрического тока выделяется значительное количество теплоты, что может привести к повышению температуры отдельных узлов до (80 – 100) </w:t>
-      </w:r>
-      <w:r>
-        <w:sym w:font="Symbol" w:char="00B0"/>
-      </w:r>
-      <w:r>
-        <w:t xml:space="preserve">С. При этом возможно оплавление изоляции соединительных проводов, их оголение и, как следствие, короткое замыкание, которое сопровождается искрением, ведет к недопустимым перегрузкам элементов электронных схем. Последние, перегреваясь, сгорают с разбрызгиванием искр. Для отвода избыточной теплоты от ЭВМ служат системы вентиляции и кондиционирования воздуха. Однако мощные, разветвленные, постоянно действующие системы такого рода представляют дополнительную пожарную опасность, так как, с одной стороны, они обеспечивают подачу кислорода окислителя во все помещения, а с другой - при возникновении пожара быстро распространяют огонь и продукты горения по всем помещениям и устройствам, с которыми связаны воздуховоды. </w:t>
-      </w:r>
-    </w:p>
-    <w:p>
-      <w:r>
-        <w:t xml:space="preserve">Напряжение к электроустановкам подается по кабельным линиям, которые представляют особую пожарную опасность. Наличие горючего </w:t>
-      </w:r>
-      <w:r>
-        <w:lastRenderedPageBreak/>
-        <w:t xml:space="preserve">изоляционного материала, вероятных источников зажигания в виде электрических искр и дуг, разветвленность и труднодоступность делают кабельные линии местом наиболее вероятного возникновения пожара. Эксплуатация ЭВМ связана с необходимостью проведения обслуживающих, ремонтных и профилактических работ. </w:t>
+        <w:t xml:space="preserve">короткое замыкание, которое сопровождается искрением, ведет к недопустимым перегрузкам элементов электронных схем. Последние, перегреваясь, сгорают с разбрызгиванием искр. Для отвода избыточной теплоты от ЭВМ служат системы вентиляции и кондиционирования воздуха. Однако мощные, разветвленные, постоянно действующие системы такого рода представляют дополнительную пожарную опасность, так как, с одной стороны, они обеспечивают подачу кислорода окислителя во все помещения, а с другой - при возникновении пожара быстро распространяют огонь и продукты горения по всем помещениям и устройствам, с которыми связаны воздуховоды. </w:t>
+      </w:r>
+    </w:p>
+    <w:p>
+      <w:r>
+        <w:t xml:space="preserve">Напряжение к электроустановкам подается по кабельным линиям, которые представляют особую пожарную опасность. Наличие горючего изоляционного материала, вероятных источников зажигания в виде электрических искр и дуг, разветвленность и труднодоступность делают кабельные линии местом наиболее вероятного возникновения пожара. Эксплуатация ЭВМ связана с необходимостью проведения обслуживающих, ремонтных и профилактических работ. </w:t>
       </w:r>
     </w:p>
     <w:p>
@@ -18666,6 +18880,7 @@
     </w:p>
     <w:p>
       <w:r>
+        <w:lastRenderedPageBreak/>
         <w:t xml:space="preserve">Для предотвращения распространения пожара в помещениях согласно [17] должны быть предусмотрены средства первичного пожаротушения. По классу пожара помещение относится к категории Е (пожары, связанные с горением электроустановок). Для данного класса пожара наиболее эффективными огнетушителями являются углекислотные. Огнетушители должны быть хорошо видны и легкодоступны в случае пожара. Расстояние от возможного очага пожара до ближайшего огнетушителя не должно превышать </w:t>
       </w:r>
       <w:smartTag w:uri="urn:schemas-microsoft-com:office:smarttags" w:element="metricconverter">
@@ -18752,7 +18967,6 @@
     </w:p>
     <w:p>
       <w:r>
-        <w:lastRenderedPageBreak/>
         <w:t>На случай возникновения пожара в помещении предусмотрена возможность эвакуации людей.</w:t>
       </w:r>
     </w:p>
@@ -18853,6 +19067,7 @@
         </w:numPr>
       </w:pPr>
       <w:r>
+        <w:lastRenderedPageBreak/>
         <w:t>эвакуировать людей;</w:t>
       </w:r>
     </w:p>
@@ -18883,8 +19098,60 @@
     </w:p>
     <w:p>
       <w:r>
+        <w:t>Поэтому все материалы, а также мебель, применяемые в производственных помещениях, должны удовлетворять стандартам и иметь соответствующий сертификат.</w:t>
+      </w:r>
+    </w:p>
+    <w:p>
+      <w:pPr>
+        <w:pStyle w:val="Heading3"/>
+      </w:pPr>
+      <w:r>
+        <w:t>Оценка качества окружающей среды места проведения работ</w:t>
+      </w:r>
+    </w:p>
+    <w:p>
+      <w:r>
+        <w:t xml:space="preserve">Проведение дипломной работы происходит в доме, находящийся в Академическом микрорайоне города Екатеринбурга. </w:t>
+      </w:r>
+    </w:p>
+    <w:p>
+      <w:pPr>
+        <w:rPr>
+          <w:i/>
+        </w:rPr>
+      </w:pPr>
+      <w:r>
+        <w:t xml:space="preserve">К показателям, по которым можно судить об экологической обстановке в Кировском районе, относятся: состояние атмосферного воздуха, состояние почвы, хозяйственно-питьевое водоснабжение, физические факторы и гигиеническая характеристика радиационного фактора среды обитания. </w:t>
+      </w:r>
+      <w:r>
+        <w:t>Рассмотрим некоторые из них.</w:t>
+      </w:r>
+    </w:p>
+    <w:p>
+      <w:pPr>
+        <w:pStyle w:val="Heading3"/>
+      </w:pPr>
+      <w:r>
+        <w:t>Состояние атмосферного воздуха</w:t>
+      </w:r>
+    </w:p>
+    <w:p>
+      <w:r>
+        <w:t xml:space="preserve">Проблемы состояния воздуха связаны с ежегодным выбросом большого количества вредных веществ. По данным Уралгидромета на 4 квартал 2014 года </w:t>
+      </w:r>
+      <w:r>
         <w:lastRenderedPageBreak/>
-        <w:t>Поэтому все материалы, а также мебель, применяемые в производственных помещениях, должны удовлетворять стандартам и иметь соответствующий сертификат.</w:t>
+        <w:t>(последний данные на момент 2 квартала 2015 года), из 360 среднесуточных проб этилбензола, отобранных в октябре-декабре 2014 г. в целом по городу, в 56 пробах отмечены превышения максимальной разовой ПДК (ПДКмр): в 19 пробах – в октябре, в 22 – в ноябре, в 15 пробах – в декабре, в 1 пробе отмечено превышение 5 ПДКмр. Превышения наблюдались во всех районах города.</w:t>
+      </w:r>
+    </w:p>
+    <w:p>
+      <w:r>
+        <w:t>Загрязнение атмосферного воздуха определяли также концентрации взвешенных веществ, оксида углерода, формальдегида, диоксида азота, бенз(а)пирена и бензола.</w:t>
+      </w:r>
+    </w:p>
+    <w:p>
+      <w:r>
+        <w:t>Разовые концентрации диоксида серы, аммиака, фенола, сажи, среднесуточные концентрации ксилола, толуола, среднесуточные или среднемесячные концентрации тяжелых металлов в IV квартале 2014 г. не превысили соответствующих значений ПДК.</w:t>
       </w:r>
     </w:p>
     <w:p>
@@ -18892,56 +19159,6 @@
         <w:pStyle w:val="Heading3"/>
       </w:pPr>
       <w:r>
-        <w:t>Оценка качества окружающей среды места проведения работ</w:t>
-      </w:r>
-    </w:p>
-    <w:p>
-      <w:r>
-        <w:t xml:space="preserve">Проведение дипломной работы происходит в доме, находящийся в Академическом микрорайоне города Екатеринбурга. </w:t>
-      </w:r>
-    </w:p>
-    <w:p>
-      <w:pPr>
-        <w:rPr>
-          <w:i/>
-        </w:rPr>
-      </w:pPr>
-      <w:r>
-        <w:t xml:space="preserve">К показателям, по которым можно судить об экологической обстановке в Кировском районе, относятся: состояние атмосферного воздуха, состояние почвы, хозяйственно-питьевое водоснабжение, физические факторы и гигиеническая характеристика радиационного фактора среды обитания. </w:t>
-      </w:r>
-      <w:r>
-        <w:t>Рассмотрим некоторые из них.</w:t>
-      </w:r>
-    </w:p>
-    <w:p>
-      <w:pPr>
-        <w:pStyle w:val="Heading3"/>
-      </w:pPr>
-      <w:r>
-        <w:t>Состояние атмосферного воздуха</w:t>
-      </w:r>
-    </w:p>
-    <w:p>
-      <w:r>
-        <w:t>Проблемы состояния воздуха связаны с ежегодным выбросом большого количества вредных веществ. По данным Уралгидромета на 4 квартал 2014 года (последний данные на момент 2 квартала 2015 года), из 360 среднесуточных проб этилбензола, отобранных в октябре-декабре 2014 г. в целом по городу, в 56 пробах отмечены превышения максимальной разовой ПДК (ПДКмр): в 19 пробах – в октябре, в 22 – в ноябре, в 15 пробах – в декабре, в 1 пробе отмечено превышение 5 ПДКмр. Превышения наблюдались во всех районах города.</w:t>
-      </w:r>
-    </w:p>
-    <w:p>
-      <w:r>
-        <w:t>Загрязнение атмосферного воздуха определяли также концентрации взвешенных веществ, оксида углерода, формальдегида, диоксида азота, бенз(а)пирена и бензола.</w:t>
-      </w:r>
-    </w:p>
-    <w:p>
-      <w:r>
-        <w:t>Разовые концентрации диоксида серы, аммиака, фенола, сажи, среднесуточные концентрации ксилола, толуола, среднесуточные или среднемесячные концентрации тяжелых металлов в IV квартале 2014 г. не превысили соответствующих значений ПДК.</w:t>
-      </w:r>
-    </w:p>
-    <w:p>
-      <w:pPr>
-        <w:pStyle w:val="Heading3"/>
-      </w:pPr>
-      <w:r>
-        <w:lastRenderedPageBreak/>
         <w:t>Экологичность помещения</w:t>
       </w:r>
     </w:p>
@@ -18974,7 +19191,11 @@
     </w:p>
     <w:p>
       <w:r>
-        <w:t xml:space="preserve">При работе на персональном компьютере наиболее тяжелая ситуация связана с полями излучений очень низких частот, которые способны вызывать биологические эффекты при воздействии на живые организмы. Обнаружено, что поля с частотой порядка 60 Гц могут инициировать изменения в клетках животных (вплоть до нарушения синтеза ДНК). Поэтому для защиты от этого вида излучений применяются наиболее современные видеоадаптеры с высоким разрешением и частотой обновления </w:t>
+        <w:t xml:space="preserve">При работе на персональном компьютере наиболее тяжелая ситуация связана с полями излучений очень низких частот, которые способны вызывать биологические эффекты при воздействии на живые организмы. Обнаружено, что поля с частотой порядка 60 Гц могут инициировать изменения в клетках животных (вплоть до нарушения синтеза ДНК). Поэтому для защиты от этого </w:t>
+      </w:r>
+      <w:r>
+        <w:lastRenderedPageBreak/>
+        <w:t xml:space="preserve">вида излучений применяются наиболее современные видеоадаптеры с высоким разрешением и частотой обновления </w:t>
       </w:r>
       <w:r>
         <w:rPr>
@@ -19010,38 +19231,38 @@
     </w:p>
     <w:p>
       <w:r>
-        <w:t xml:space="preserve">Проблема обеспечения города доброкачественной питьевой водой остается наиболее актуальной. Среди факторов риска, связанных с загрязнением окружающей среды, основным является химическое загрязнение питьевой воды. Источниками водоснабжения для 95% населения города служат </w:t>
+        <w:t xml:space="preserve">Проблема обеспечения города доброкачественной питьевой водой остается наиболее актуальной. Среди факторов риска, связанных с загрязнением окружающей среды, основным является химическое загрязнение питьевой воды. Источниками водоснабжения для 95% населения города служат открытые водоемы - Волчихинское водохранилище и Верх-Исетский пруд, на которых организованы водозаборы 3-х основных хозяйственно-питьевых водопроводов: горводопровод, водопровод Свердловского отделения железной дороги и водопровод нос. Уралмаш. Волчихинское водохранилище по показателям цветности, окисляемости, ВПК, ХПК, содержанию железа и марганца относится ко 2-му классу качества, а по содержанию фитопланктона не отвечает требованиям ГОСТ 2761 - 84. Сверхнормативное количество фитопланктона способствует бурному развитию различных видов водорослей, влияющих на органолептические свойства воды. </w:t>
+      </w:r>
+      <w:r>
+        <w:t>Аналогичное явление происходит и в Верх-Исетском пруду.</w:t>
+      </w:r>
+    </w:p>
+    <w:p>
+      <w:pPr>
+        <w:pStyle w:val="Heading3"/>
+      </w:pPr>
+      <w:r>
+        <w:t>Мероприятия по охране окружающей среды</w:t>
+      </w:r>
+    </w:p>
+    <w:p>
+      <w:r>
+        <w:t>В настоящий момент в городе отмечается недостаточный качественный уровень благоустройства и озеленения.</w:t>
+      </w:r>
+    </w:p>
+    <w:p>
+      <w:r>
+        <w:t xml:space="preserve">Генеральным планом </w:t>
+      </w:r>
+      <w:r>
+        <w:t xml:space="preserve">по развитию Екатеринбурга до 2025 г. </w:t>
+      </w:r>
+      <w:r>
+        <w:t xml:space="preserve">предусматривается проведение комплекса мероприятий, направленных на </w:t>
       </w:r>
       <w:r>
         <w:lastRenderedPageBreak/>
-        <w:t xml:space="preserve">открытые водоемы - Волчихинское водохранилище и Верх-Исетский пруд, на которых организованы водозаборы 3-х основных хозяйственно-питьевых водопроводов: горводопровод, водопровод Свердловского отделения железной дороги и водопровод нос. Уралмаш. Волчихинское водохранилище по показателям цветности, окисляемости, ВПК, ХПК, содержанию железа и марганца относится ко 2-му классу качества, а по содержанию фитопланктона не отвечает требованиям ГОСТ 2761 - 84. Сверхнормативное количество фитопланктона способствует бурному развитию различных видов водорослей, влияющих на органолептические свойства воды. </w:t>
-      </w:r>
-      <w:r>
-        <w:t>Аналогичное явление происходит и в Верх-Исетском пруду.</w:t>
-      </w:r>
-    </w:p>
-    <w:p>
-      <w:pPr>
-        <w:pStyle w:val="Heading3"/>
-      </w:pPr>
-      <w:r>
-        <w:t>Мероприятия по охране окружающей среды</w:t>
-      </w:r>
-    </w:p>
-    <w:p>
-      <w:r>
-        <w:t>В настоящий момент в городе отмечается недостаточный качественный уровень благоустройства и озеленения.</w:t>
-      </w:r>
-    </w:p>
-    <w:p>
-      <w:r>
-        <w:t xml:space="preserve">Генеральным планом </w:t>
-      </w:r>
-      <w:r>
-        <w:t xml:space="preserve">по развитию Екатеринбурга до 2025 г. </w:t>
-      </w:r>
-      <w:r>
-        <w:t>предусматривается проведение комплекса мероприятий, направленных на улучшение экологической обстановки создание благоприятных условий проживания населения, что является условием устойчивого социально-экономического и экологического развития города.</w:t>
+        <w:t>улучшение экологической обстановки создание благоприятных условий проживания населения, что является условием устойчивого социально-экономического и экологического развития города.</w:t>
       </w:r>
     </w:p>
     <w:p>
@@ -19099,7 +19320,6 @@
     </w:p>
     <w:p>
       <w:r>
-        <w:lastRenderedPageBreak/>
         <w:t>Планируется преимущественное использование в городе автомобилей, отвечающих требованиям к содержанию вредных веществ в выхлопных газах, а также усовершенствование транспортной сети города, вынос грузового автомобильного транспорта из жилой зоны.</w:t>
       </w:r>
     </w:p>
@@ -19177,6 +19397,7 @@
     </w:p>
     <w:p>
       <w:r>
+        <w:lastRenderedPageBreak/>
         <w:t>Требования электробезопасности в рабочем помещении полностью соблюдены: розетки заземлены, по окончании рабочего дня отключается все электрооборудование, сотрудники подробно проинструктированы с правилами электробезопасности.</w:t>
       </w:r>
     </w:p>
@@ -19200,11 +19421,7 @@
     </w:p>
     <w:p>
       <w:r>
-        <w:t xml:space="preserve">На рабочем месте шумы и вибрации практически отсутствуют. Окна в помещении оборудованы звукоизолирующими стеклопакетами, а сами окна не </w:t>
-      </w:r>
-      <w:r>
-        <w:lastRenderedPageBreak/>
-        <w:t>выходят на дорогу, поэтому уличных шумов и вибраций нет. Шум и вибрация создаются только работающими ПЭВМ, но они создают максимальный уровень шума до 50 дБ (по техническому паспорту).</w:t>
+        <w:t>На рабочем месте шумы и вибрации практически отсутствуют. Окна в помещении оборудованы звукоизолирующими стеклопакетами, а сами окна не выходят на дорогу, поэтому уличных шумов и вибраций нет. Шум и вибрация создаются только работающими ПЭВМ, но они создают максимальный уровень шума до 50 дБ (по техническому паспорту).</w:t>
       </w:r>
     </w:p>
     <w:p>
@@ -19272,13 +19489,7 @@
         <w:t>Ожидается, что в</w:t>
       </w:r>
       <w:r>
-        <w:t xml:space="preserve"> случае внедрения программы на производстве, будут достигнуты </w:t>
-      </w:r>
-      <w:r>
-        <w:t xml:space="preserve">три </w:t>
-      </w:r>
-      <w:r>
-        <w:t>важные цели:</w:t>
+        <w:t xml:space="preserve"> случае внедрения программы на производстве, будут достигнуты важные цели:</w:t>
       </w:r>
     </w:p>
     <w:p>
@@ -19377,101 +19588,146 @@
       </w:r>
     </w:p>
     <w:p>
-      <w:r>
-        <w:t xml:space="preserve">В целом экономический эффект достигается за счет экономии времени на консультирование </w:t>
-      </w:r>
-      <w:r>
-        <w:t>и уменьшения количества ошибок</w:t>
-      </w:r>
-      <w:r>
-        <w:t xml:space="preserve"> путем повышения интерактивности</w:t>
-      </w:r>
-      <w:r>
-        <w:t>.</w:t>
-      </w:r>
-    </w:p>
-    <w:p>
       <w:pPr>
         <w:pStyle w:val="Heading2"/>
       </w:pPr>
       <w:r>
+        <w:t>Расчет экономического эффекта</w:t>
+      </w:r>
+    </w:p>
+    <w:p>
+      <w:r>
+        <w:t>П</w:t>
+      </w:r>
+      <w:r>
+        <w:t xml:space="preserve">риведем рассчет экономического эффекта </w:t>
+      </w:r>
+      <w:r>
+        <w:t xml:space="preserve">для </w:t>
+      </w:r>
+      <w:r>
+        <w:t xml:space="preserve">софтверной компании </w:t>
+      </w:r>
+      <w:r>
+        <w:rPr>
+          <w:lang w:val="en-US"/>
+        </w:rPr>
+        <w:t>Naumen</w:t>
+      </w:r>
+      <w:r>
+        <w:t xml:space="preserve"> </w:t>
+      </w:r>
+      <w:r>
+        <w:t>из БЦ Татищевский.</w:t>
+      </w:r>
+      <w:r>
+        <w:t xml:space="preserve"> </w:t>
+      </w:r>
+    </w:p>
+    <w:p/>
+    <w:p/>
+    <w:p>
+      <w:pPr>
+        <w:rPr>
+          <w:b/>
+        </w:rPr>
+      </w:pPr>
+      <w:r>
+        <w:rPr>
+          <w:b/>
+        </w:rPr>
         <w:lastRenderedPageBreak/>
-        <w:t>Расчет экономического эффекта</w:t>
-      </w:r>
-    </w:p>
-    <w:p>
-      <w:r>
-        <w:t>В общем случае привести расчет экономического эффекта затруднительно, поскольку задача консультирования является непрогнозируемой</w:t>
-      </w:r>
-      <w:r>
-        <w:t xml:space="preserve"> и</w:t>
-      </w:r>
-      <w:r>
-        <w:t xml:space="preserve"> сильно зависит от личных качеств </w:t>
-      </w:r>
-      <w:r>
-        <w:t>работников</w:t>
-      </w:r>
-      <w:r>
-        <w:t xml:space="preserve">, опыта и </w:t>
-      </w:r>
-      <w:r>
-        <w:t>решаемой задачи</w:t>
-      </w:r>
-      <w:r>
-        <w:t>.</w:t>
-      </w:r>
-    </w:p>
-    <w:p>
-      <w:r>
-        <w:t xml:space="preserve">Поэтому приведем рассчет экономического эффекта на примере софтверной компании </w:t>
-      </w:r>
-      <w:proofErr w:type="spellStart"/>
-      <w:r>
-        <w:rPr>
-          <w:lang w:val="en-US"/>
-        </w:rPr>
-        <w:t>Naumen</w:t>
-      </w:r>
-      <w:proofErr w:type="spellEnd"/>
+        <w:t>Парный обзор кода</w:t>
+      </w:r>
+    </w:p>
+    <w:p>
+      <w:r>
+        <w:t xml:space="preserve">Согласно принятой методологии разработки </w:t>
+      </w:r>
+      <w:r>
+        <w:rPr>
+          <w:lang w:val="en-US"/>
+        </w:rPr>
+        <w:t>Scrum</w:t>
+      </w:r>
+      <w:r>
+        <w:t>, каждому сотруднику из каждой группы необхо</w:t>
+      </w:r>
+      <w:r>
+        <w:t>димо пройти две стадии проверки перед сдачей сделанной задачи на проверку ручным тестировщикам</w:t>
+      </w:r>
+      <w:r>
+        <w:t xml:space="preserve"> (см. рисунок </w:t>
+      </w:r>
+      <w:r>
+        <w:fldChar w:fldCharType="begin"/>
+      </w:r>
+      <w:r>
+        <w:instrText xml:space="preserve"> REF _Ref420078553 </w:instrText>
+      </w:r>
+      <w:r>
+        <w:instrText xml:space="preserve">\# 0 </w:instrText>
+      </w:r>
+      <w:r>
+        <w:instrText xml:space="preserve">\h </w:instrText>
+      </w:r>
+      <w:r>
+        <w:fldChar w:fldCharType="separate"/>
+      </w:r>
+      <w:r>
+        <w:t>9</w:t>
+      </w:r>
+      <w:r>
+        <w:fldChar w:fldCharType="end"/>
+      </w:r>
+      <w:r>
+        <w:t>)</w:t>
+      </w:r>
+      <w:r>
+        <w:t xml:space="preserve">: </w:t>
+      </w:r>
+    </w:p>
+    <w:p>
+      <w:pPr>
+        <w:pStyle w:val="a0"/>
+      </w:pPr>
+      <w:r>
+        <w:t>проверка кода у дежурного разработчика (</w:t>
+      </w:r>
+      <w:r>
+        <w:rPr>
+          <w:lang w:val="en-US"/>
+        </w:rPr>
+        <w:t>code</w:t>
+      </w:r>
       <w:r>
         <w:t xml:space="preserve"> </w:t>
       </w:r>
       <w:r>
-        <w:t>из БЦ Татищевский.</w:t>
-      </w:r>
-      <w:r>
-        <w:t xml:space="preserve"> Несколько проектов разрабатываются тремя группами программистов, сидящих в разных кабинетах А, Б, Г,  при помощи группы технической поддержки, кабинет В (см. рисунок </w:t>
-      </w:r>
-      <w:r>
-        <w:fldChar w:fldCharType="begin"/>
-      </w:r>
-      <w:r>
-        <w:instrText xml:space="preserve"> REF _Ref419883956 </w:instrText>
-      </w:r>
-      <w:r>
-        <w:instrText xml:space="preserve">\# 0 </w:instrText>
-      </w:r>
-      <w:r>
-        <w:instrText xml:space="preserve">\h </w:instrText>
-      </w:r>
-      <w:r>
-        <w:fldChar w:fldCharType="separate"/>
-      </w:r>
-      <w:r>
-        <w:t>9</w:t>
-      </w:r>
-      <w:r>
-        <w:fldChar w:fldCharType="end"/>
-      </w:r>
-      <w:r>
-        <w:t>).</w:t>
+        <w:rPr>
+          <w:lang w:val="en-US"/>
+        </w:rPr>
+        <w:t>review</w:t>
+      </w:r>
+      <w:r>
+        <w:t>)</w:t>
+      </w:r>
+      <w:r>
+        <w:t>;</w:t>
+      </w:r>
+    </w:p>
+    <w:p>
+      <w:pPr>
+        <w:pStyle w:val="a0"/>
+      </w:pPr>
+      <w:r>
+        <w:t>проверка кода у дежурного автотестировщика.</w:t>
       </w:r>
     </w:p>
     <w:p>
       <w:pPr>
         <w:pStyle w:val="TableCaption"/>
-        <w:ind w:left="-284" w:hanging="142"/>
+        <w:jc w:val="center"/>
       </w:pPr>
       <w:r>
         <w:rPr>
@@ -19479,10 +19735,10 @@
           <w:lang w:eastAsia="ru-RU"/>
         </w:rPr>
         <w:drawing>
-          <wp:inline distT="0" distB="0" distL="0" distR="0" wp14:anchorId="207B2B05" wp14:editId="302E1D9C">
-            <wp:extent cx="6363589" cy="2886477"/>
-            <wp:effectExtent l="0" t="0" r="0" b="9525"/>
-            <wp:docPr id="12" name="Picture 12"/>
+          <wp:inline distT="0" distB="0" distL="0" distR="0" wp14:anchorId="3DA22E99" wp14:editId="11E274BC">
+            <wp:extent cx="6096851" cy="3181794"/>
+            <wp:effectExtent l="0" t="0" r="0" b="0"/>
+            <wp:docPr id="13" name="Picture 13"/>
             <wp:cNvGraphicFramePr>
               <a:graphicFrameLocks xmlns:a="http://schemas.openxmlformats.org/drawingml/2006/main" noChangeAspect="1"/>
             </wp:cNvGraphicFramePr>
@@ -19490,7 +19746,7 @@
               <a:graphicData uri="http://schemas.openxmlformats.org/drawingml/2006/picture">
                 <pic:pic xmlns:pic="http://schemas.openxmlformats.org/drawingml/2006/picture">
                   <pic:nvPicPr>
-                    <pic:cNvPr id="0" name="план здания.png"/>
+                    <pic:cNvPr id="0" name="scrum.png"/>
                     <pic:cNvPicPr/>
                   </pic:nvPicPr>
                   <pic:blipFill>
@@ -19508,7 +19764,7 @@
                   <pic:spPr>
                     <a:xfrm>
                       <a:off x="0" y="0"/>
-                      <a:ext cx="6363589" cy="2886477"/>
+                      <a:ext cx="6096851" cy="3181794"/>
                     </a:xfrm>
                     <a:prstGeom prst="rect">
                       <a:avLst/>
@@ -19529,42 +19785,1552 @@
       <w:pPr>
         <w:pStyle w:val="Caption"/>
       </w:pPr>
-      <w:bookmarkStart w:id="75" w:name="_Ref419883956"/>
+      <w:bookmarkStart w:id="75" w:name="_Ref420078553"/>
       <w:r>
         <w:t xml:space="preserve">Рисунок </w:t>
       </w:r>
       <w:fldSimple w:instr=" SEQ Рисунок \* ARABIC ">
         <w:r>
+          <w:rPr>
+            <w:noProof/>
+          </w:rPr>
           <w:t>9</w:t>
         </w:r>
       </w:fldSimple>
       <w:bookmarkEnd w:id="75"/>
       <w:r>
-        <w:t xml:space="preserve"> — План </w:t>
-      </w:r>
-      <w:r>
-        <w:t>6 этажа БЦ Татищевский</w:t>
+        <w:t xml:space="preserve"> — Разработка ПО по методологии </w:t>
+      </w:r>
+      <w:r>
+        <w:rPr>
+          <w:lang w:val="en-US"/>
+        </w:rPr>
+        <w:t>Scrum</w:t>
       </w:r>
       <w:r>
         <w:t xml:space="preserve">. </w:t>
       </w:r>
+      <w:r>
+        <w:t>Перед сдачей сделанной задачи проводится 5 этапов проверки. В случае неудачи, задача возращается на доработку разработчику и процесс начинается с самого начала</w:t>
+      </w:r>
     </w:p>
     <w:p/>
     <w:p>
       <w:r>
-        <w:t>Рассчитаем сэкономленное время</w:t>
+        <w:t xml:space="preserve">Опытные программисты проходят данные проверки в среднем с первого или второго раза. Стажеры обычно требуют больше попыток. В зависимости от сложности задачи — от 1 до 4. Данное число может быть увеличено </w:t>
+      </w:r>
+      <w:r>
+        <w:t>вследствие</w:t>
+      </w:r>
+      <w:r>
+        <w:t xml:space="preserve">, </w:t>
+      </w:r>
+      <w:r>
+        <w:t xml:space="preserve">того </w:t>
+      </w:r>
+      <w:r>
+        <w:t>что после ручного тестирования могут найтись новые дефекты, исправление которых потребует проходить всю цепочку проверки снова</w:t>
+      </w:r>
+      <w:r>
+        <w:t>, начиная с обзора кода</w:t>
+      </w:r>
+      <w:r>
+        <w:t xml:space="preserve">.  </w:t>
+      </w:r>
+    </w:p>
+    <w:p>
+      <w:r>
+        <w:t>Данную проблему можно решить,</w:t>
+      </w:r>
+      <w:r>
+        <w:t xml:space="preserve"> если использовать интерактивный (парный </w:t>
+      </w:r>
+      <w:r>
+        <w:t xml:space="preserve">обзора кода) </w:t>
+      </w:r>
+      <w:r>
+        <w:t xml:space="preserve">для стажеров, это </w:t>
+      </w:r>
+      <w:r>
+        <w:t xml:space="preserve">позволит сократить </w:t>
+      </w:r>
+      <w:r>
+        <w:t xml:space="preserve">первые попытки сдачи задачи </w:t>
+      </w:r>
+      <w:r>
+        <w:t xml:space="preserve">с 4 до 1, поскольку стажер и рецензент </w:t>
+      </w:r>
+      <w:r>
+        <w:t xml:space="preserve">смогут </w:t>
+      </w:r>
+      <w:r>
+        <w:t>одновременно вносить правки</w:t>
+      </w:r>
+      <w:r>
+        <w:t>.</w:t>
       </w:r>
       <w:r>
         <w:t xml:space="preserve"> </w:t>
       </w:r>
-      <w:r>
-        <w:t xml:space="preserve">трех групп </w:t>
-      </w:r>
-      <w:r>
-        <w:t>сотрудников</w:t>
-      </w:r>
-      <w:r>
-        <w:t>, благодаря внедрению программы на производстве.</w:t>
+    </w:p>
+    <w:p>
+      <w:r>
+        <w:lastRenderedPageBreak/>
+        <w:t>В среднем</w:t>
+      </w:r>
+      <w:r>
+        <w:t xml:space="preserve"> первоначальный</w:t>
+      </w:r>
+      <w:r>
+        <w:t xml:space="preserve"> обзор кода </w:t>
+      </w:r>
+      <w:r>
+        <w:t>(</w:t>
+      </w:r>
+      <w:r>
+        <w:t xml:space="preserve">обозначение </w:t>
+      </w:r>
+      <m:oMath>
+        <m:r>
+          <w:rPr>
+            <w:rFonts w:ascii="Cambria Math" w:hAnsi="Cambria Math"/>
+            <w:lang w:val="en-US"/>
+          </w:rPr>
+          <m:t>R</m:t>
+        </m:r>
+      </m:oMath>
+      <w:r>
+        <w:t xml:space="preserve">) </w:t>
+      </w:r>
+      <w:r>
+        <w:t xml:space="preserve">занимает </w:t>
+      </w:r>
+      <m:oMath>
+        <m:sSub>
+          <m:sSubPr>
+            <m:ctrlPr>
+              <w:rPr>
+                <w:rFonts w:ascii="Cambria Math" w:hAnsi="Cambria Math"/>
+                <w:i/>
+              </w:rPr>
+            </m:ctrlPr>
+          </m:sSubPr>
+          <m:e>
+            <m:r>
+              <w:rPr>
+                <w:rFonts w:ascii="Cambria Math" w:hAnsi="Cambria Math"/>
+              </w:rPr>
+              <m:t>R</m:t>
+            </m:r>
+          </m:e>
+          <m:sub>
+            <m:r>
+              <w:rPr>
+                <w:rFonts w:ascii="Cambria Math" w:hAnsi="Cambria Math"/>
+              </w:rPr>
+              <m:t>1</m:t>
+            </m:r>
+          </m:sub>
+        </m:sSub>
+        <m:r>
+          <w:rPr>
+            <w:rFonts w:ascii="Cambria Math" w:hAnsi="Cambria Math"/>
+          </w:rPr>
+          <m:t>=10</m:t>
+        </m:r>
+      </m:oMath>
+      <w:r>
+        <w:t xml:space="preserve"> минут времени рецензента</w:t>
+      </w:r>
+      <w:r>
+        <w:t xml:space="preserve"> и</w:t>
+      </w:r>
+      <w:r>
+        <w:t xml:space="preserve"> 3 </w:t>
+      </w:r>
+      <w:r>
+        <w:t xml:space="preserve">минут времени программиста на оформление заявки плюс время на исправление </w:t>
+      </w:r>
+      <m:oMath>
+        <m:sSub>
+          <m:sSubPr>
+            <m:ctrlPr>
+              <w:rPr>
+                <w:rFonts w:ascii="Cambria Math" w:eastAsiaTheme="minorEastAsia" w:hAnsi="Cambria Math"/>
+                <w:i/>
+                <w:lang w:val="en-US"/>
+              </w:rPr>
+            </m:ctrlPr>
+          </m:sSubPr>
+          <m:e>
+            <m:r>
+              <w:rPr>
+                <w:rFonts w:ascii="Cambria Math" w:hAnsi="Cambria Math"/>
+                <w:lang w:val="en-US"/>
+              </w:rPr>
+              <m:t>t</m:t>
+            </m:r>
+            <m:ctrlPr>
+              <w:rPr>
+                <w:rFonts w:ascii="Cambria Math" w:hAnsi="Cambria Math"/>
+                <w:i/>
+                <w:lang w:val="en-US"/>
+              </w:rPr>
+            </m:ctrlPr>
+          </m:e>
+          <m:sub>
+            <m:r>
+              <w:rPr>
+                <w:rFonts w:ascii="Cambria Math" w:eastAsiaTheme="minorEastAsia" w:hAnsi="Cambria Math"/>
+              </w:rPr>
+              <m:t>1</m:t>
+            </m:r>
+          </m:sub>
+        </m:sSub>
+      </m:oMath>
+      <w:r>
+        <w:rPr>
+          <w:rFonts w:eastAsiaTheme="minorEastAsia"/>
+        </w:rPr>
+        <w:t xml:space="preserve">, </w:t>
+      </w:r>
+      <w:r>
+        <w:rPr>
+          <w:rFonts w:eastAsiaTheme="minorEastAsia"/>
+        </w:rPr>
+        <w:t xml:space="preserve">т. е. </w:t>
+      </w:r>
+      <m:oMath>
+        <m:sSub>
+          <m:sSubPr>
+            <m:ctrlPr>
+              <w:rPr>
+                <w:rFonts w:ascii="Cambria Math" w:hAnsi="Cambria Math"/>
+                <w:i/>
+              </w:rPr>
+            </m:ctrlPr>
+          </m:sSubPr>
+          <m:e>
+            <m:acc>
+              <m:accPr>
+                <m:chr m:val="̃"/>
+                <m:ctrlPr>
+                  <w:rPr>
+                    <w:rFonts w:ascii="Cambria Math" w:hAnsi="Cambria Math"/>
+                    <w:i/>
+                  </w:rPr>
+                </m:ctrlPr>
+              </m:accPr>
+              <m:e>
+                <m:r>
+                  <w:rPr>
+                    <w:rFonts w:ascii="Cambria Math" w:hAnsi="Cambria Math"/>
+                  </w:rPr>
+                  <m:t>R</m:t>
+                </m:r>
+              </m:e>
+            </m:acc>
+          </m:e>
+          <m:sub>
+            <m:r>
+              <w:rPr>
+                <w:rFonts w:ascii="Cambria Math" w:hAnsi="Cambria Math"/>
+              </w:rPr>
+              <m:t>1</m:t>
+            </m:r>
+          </m:sub>
+        </m:sSub>
+        <m:r>
+          <w:rPr>
+            <w:rFonts w:ascii="Cambria Math" w:hAnsi="Cambria Math"/>
+          </w:rPr>
+          <m:t>=3+</m:t>
+        </m:r>
+        <m:sSub>
+          <m:sSubPr>
+            <m:ctrlPr>
+              <w:rPr>
+                <w:rFonts w:ascii="Cambria Math" w:hAnsi="Cambria Math"/>
+                <w:i/>
+              </w:rPr>
+            </m:ctrlPr>
+          </m:sSubPr>
+          <m:e>
+            <m:r>
+              <w:rPr>
+                <w:rFonts w:ascii="Cambria Math" w:hAnsi="Cambria Math"/>
+                <w:lang w:val="en-US"/>
+              </w:rPr>
+              <m:t>t</m:t>
+            </m:r>
+            <m:ctrlPr>
+              <w:rPr>
+                <w:rFonts w:ascii="Cambria Math" w:hAnsi="Cambria Math"/>
+                <w:i/>
+                <w:lang w:val="en-US"/>
+              </w:rPr>
+            </m:ctrlPr>
+          </m:e>
+          <m:sub>
+            <m:r>
+              <w:rPr>
+                <w:rFonts w:ascii="Cambria Math" w:hAnsi="Cambria Math"/>
+              </w:rPr>
+              <m:t>1</m:t>
+            </m:r>
+          </m:sub>
+        </m:sSub>
+      </m:oMath>
+      <w:r>
+        <w:t xml:space="preserve">. Вторая </w:t>
+      </w:r>
+      <w:r>
+        <w:t>(</w:t>
+      </w:r>
+      <w:r>
+        <w:t>и последующие</w:t>
+      </w:r>
+      <w:r>
+        <w:t>)</w:t>
+      </w:r>
+      <w:r>
+        <w:t xml:space="preserve"> </w:t>
+      </w:r>
+      <w:r>
+        <w:t xml:space="preserve">попытки </w:t>
+      </w:r>
+      <m:oMath>
+        <m:sSub>
+          <m:sSubPr>
+            <m:ctrlPr>
+              <w:rPr>
+                <w:rFonts w:ascii="Cambria Math" w:hAnsi="Cambria Math"/>
+                <w:i/>
+              </w:rPr>
+            </m:ctrlPr>
+          </m:sSubPr>
+          <m:e>
+            <m:r>
+              <w:rPr>
+                <w:rFonts w:ascii="Cambria Math" w:hAnsi="Cambria Math"/>
+              </w:rPr>
+              <m:t>R</m:t>
+            </m:r>
+          </m:e>
+          <m:sub>
+            <m:r>
+              <w:rPr>
+                <w:rFonts w:ascii="Cambria Math" w:hAnsi="Cambria Math"/>
+              </w:rPr>
+              <m:t>2</m:t>
+            </m:r>
+          </m:sub>
+        </m:sSub>
+      </m:oMath>
+      <w:r>
+        <w:rPr>
+          <w:rFonts w:eastAsiaTheme="minorEastAsia"/>
+        </w:rPr>
+        <w:t xml:space="preserve"> </w:t>
+      </w:r>
+      <w:r>
+        <w:t xml:space="preserve">занимают </w:t>
+      </w:r>
+      <w:r>
+        <w:t>меньше времени</w:t>
+      </w:r>
+      <w:r>
+        <w:t xml:space="preserve"> рецензента</w:t>
+      </w:r>
+      <w:r>
+        <w:t>: от 1 до 5.</w:t>
+      </w:r>
+      <w:r>
+        <w:t xml:space="preserve"> </w:t>
+      </w:r>
+      <w:r>
+        <w:t>Время на исправление колеблется в пределах от 1 минуты до 10 минут</w:t>
+      </w:r>
+      <w:r>
+        <w:t xml:space="preserve">, </w:t>
+      </w:r>
+      <w:r>
+        <w:t xml:space="preserve">т. е. </w:t>
+      </w:r>
+      <m:oMath>
+        <m:r>
+          <w:rPr>
+            <w:rFonts w:ascii="Cambria Math" w:hAnsi="Cambria Math"/>
+          </w:rPr>
+          <m:t>∀</m:t>
+        </m:r>
+        <m:sSub>
+          <m:sSubPr>
+            <m:ctrlPr>
+              <w:rPr>
+                <w:rFonts w:ascii="Cambria Math" w:hAnsi="Cambria Math"/>
+                <w:i/>
+              </w:rPr>
+            </m:ctrlPr>
+          </m:sSubPr>
+          <m:e>
+            <m:r>
+              <w:rPr>
+                <w:rFonts w:ascii="Cambria Math" w:hAnsi="Cambria Math"/>
+              </w:rPr>
+              <m:t>i  1 ≤t</m:t>
+            </m:r>
+          </m:e>
+          <m:sub>
+            <m:r>
+              <w:rPr>
+                <w:rFonts w:ascii="Cambria Math" w:hAnsi="Cambria Math"/>
+              </w:rPr>
+              <m:t>i</m:t>
+            </m:r>
+          </m:sub>
+        </m:sSub>
+        <m:r>
+          <w:rPr>
+            <w:rFonts w:ascii="Cambria Math" w:hAnsi="Cambria Math"/>
+          </w:rPr>
+          <m:t>≤10</m:t>
+        </m:r>
+      </m:oMath>
+      <w:r>
+        <w:t>.</w:t>
+      </w:r>
+    </w:p>
+    <w:p>
+      <w:r>
+        <w:t>Парный обзор кода заставляет больше тратить времени первоначально</w:t>
+      </w:r>
+      <w:r>
+        <w:t xml:space="preserve"> (обозначение </w:t>
+      </w:r>
+      <m:oMath>
+        <m:r>
+          <w:rPr>
+            <w:rFonts w:ascii="Cambria Math" w:hAnsi="Cambria Math"/>
+            <w:lang w:val="en-US"/>
+          </w:rPr>
+          <m:t>RP</m:t>
+        </m:r>
+      </m:oMath>
+      <w:r>
+        <w:t>)</w:t>
+      </w:r>
+      <w:r>
+        <w:t>: предположительно 15 минут времени рецензента и сотрудника</w:t>
+      </w:r>
+      <w:r>
+        <w:t xml:space="preserve">, </w:t>
+      </w:r>
+      <w:r>
+        <w:t xml:space="preserve">т. е. </w:t>
+      </w:r>
+      <m:oMath>
+        <m:sSub>
+          <m:sSubPr>
+            <m:ctrlPr>
+              <w:rPr>
+                <w:rFonts w:ascii="Cambria Math" w:hAnsi="Cambria Math"/>
+                <w:i/>
+              </w:rPr>
+            </m:ctrlPr>
+          </m:sSubPr>
+          <m:e>
+            <m:r>
+              <w:rPr>
+                <w:rFonts w:ascii="Cambria Math" w:hAnsi="Cambria Math"/>
+              </w:rPr>
+              <m:t>RP</m:t>
+            </m:r>
+          </m:e>
+          <m:sub>
+            <m:r>
+              <w:rPr>
+                <w:rFonts w:ascii="Cambria Math" w:hAnsi="Cambria Math"/>
+              </w:rPr>
+              <m:t>1</m:t>
+            </m:r>
+          </m:sub>
+        </m:sSub>
+        <m:r>
+          <w:rPr>
+            <w:rFonts w:ascii="Cambria Math" w:hAnsi="Cambria Math"/>
+          </w:rPr>
+          <m:t>=</m:t>
+        </m:r>
+        <m:acc>
+          <m:accPr>
+            <m:chr m:val="̃"/>
+            <m:ctrlPr>
+              <w:rPr>
+                <w:rFonts w:ascii="Cambria Math" w:hAnsi="Cambria Math"/>
+                <w:i/>
+              </w:rPr>
+            </m:ctrlPr>
+          </m:accPr>
+          <m:e>
+            <m:sSub>
+              <m:sSubPr>
+                <m:ctrlPr>
+                  <w:rPr>
+                    <w:rFonts w:ascii="Cambria Math" w:hAnsi="Cambria Math"/>
+                    <w:i/>
+                  </w:rPr>
+                </m:ctrlPr>
+              </m:sSubPr>
+              <m:e>
+                <m:r>
+                  <w:rPr>
+                    <w:rFonts w:ascii="Cambria Math" w:hAnsi="Cambria Math"/>
+                  </w:rPr>
+                  <m:t>RP</m:t>
+                </m:r>
+              </m:e>
+              <m:sub>
+                <m:r>
+                  <w:rPr>
+                    <w:rFonts w:ascii="Cambria Math" w:hAnsi="Cambria Math"/>
+                  </w:rPr>
+                  <m:t>1</m:t>
+                </m:r>
+              </m:sub>
+            </m:sSub>
+          </m:e>
+        </m:acc>
+        <m:r>
+          <w:rPr>
+            <w:rFonts w:ascii="Cambria Math" w:eastAsiaTheme="minorEastAsia" w:hAnsi="Cambria Math"/>
+          </w:rPr>
+          <m:t>=15</m:t>
+        </m:r>
+      </m:oMath>
+      <w:r>
+        <w:t>, но зато значительно уменьшит риск повторных попыток</w:t>
+      </w:r>
+      <w:r>
+        <w:t xml:space="preserve"> </w:t>
+      </w:r>
+      <w:r>
+        <w:t xml:space="preserve">и время исправления </w:t>
+      </w:r>
+      <m:oMath>
+        <m:sSub>
+          <m:sSubPr>
+            <m:ctrlPr>
+              <w:rPr>
+                <w:rFonts w:ascii="Cambria Math" w:hAnsi="Cambria Math"/>
+                <w:i/>
+              </w:rPr>
+            </m:ctrlPr>
+          </m:sSubPr>
+          <m:e>
+            <m:r>
+              <w:rPr>
+                <w:rFonts w:ascii="Cambria Math" w:hAnsi="Cambria Math"/>
+              </w:rPr>
+              <m:t>t</m:t>
+            </m:r>
+          </m:e>
+          <m:sub>
+            <m:r>
+              <w:rPr>
+                <w:rFonts w:ascii="Cambria Math" w:hAnsi="Cambria Math"/>
+              </w:rPr>
+              <m:t>1</m:t>
+            </m:r>
+          </m:sub>
+        </m:sSub>
+        <m:r>
+          <w:rPr>
+            <w:rFonts w:ascii="Cambria Math" w:hAnsi="Cambria Math"/>
+          </w:rPr>
+          <m:t>=</m:t>
+        </m:r>
+        <m:acc>
+          <m:accPr>
+            <m:chr m:val="̃"/>
+            <m:ctrlPr>
+              <w:rPr>
+                <w:rFonts w:ascii="Cambria Math" w:hAnsi="Cambria Math"/>
+                <w:i/>
+              </w:rPr>
+            </m:ctrlPr>
+          </m:accPr>
+          <m:e>
+            <m:r>
+              <w:rPr>
+                <w:rFonts w:ascii="Cambria Math" w:hAnsi="Cambria Math"/>
+              </w:rPr>
+              <m:t>R</m:t>
+            </m:r>
+            <m:sSub>
+              <m:sSubPr>
+                <m:ctrlPr>
+                  <w:rPr>
+                    <w:rFonts w:ascii="Cambria Math" w:hAnsi="Cambria Math"/>
+                    <w:i/>
+                  </w:rPr>
+                </m:ctrlPr>
+              </m:sSubPr>
+              <m:e>
+                <m:r>
+                  <w:rPr>
+                    <w:rFonts w:ascii="Cambria Math" w:hAnsi="Cambria Math"/>
+                  </w:rPr>
+                  <m:t>P</m:t>
+                </m:r>
+              </m:e>
+              <m:sub>
+                <m:r>
+                  <w:rPr>
+                    <w:rFonts w:ascii="Cambria Math" w:hAnsi="Cambria Math"/>
+                  </w:rPr>
+                  <m:t>1</m:t>
+                </m:r>
+              </m:sub>
+            </m:sSub>
+          </m:e>
+        </m:acc>
+      </m:oMath>
+      <w:r>
+        <w:t>.</w:t>
+      </w:r>
+      <w:r>
+        <w:t xml:space="preserve"> Сравнение представлено в таблице </w:t>
+      </w:r>
+      <w:r>
+        <w:fldChar w:fldCharType="begin"/>
+      </w:r>
+      <w:r>
+        <w:instrText xml:space="preserve"> REF _Ref420083496 </w:instrText>
+      </w:r>
+      <w:r>
+        <w:instrText xml:space="preserve">\# 0 </w:instrText>
+      </w:r>
+      <w:r>
+        <w:instrText xml:space="preserve">\h </w:instrText>
+      </w:r>
+      <w:r>
+        <w:fldChar w:fldCharType="separate"/>
+      </w:r>
+      <w:r>
+        <w:t>12</w:t>
+      </w:r>
+      <w:r>
+        <w:fldChar w:fldCharType="end"/>
+      </w:r>
+      <w:r>
+        <w:t>.</w:t>
+      </w:r>
+    </w:p>
+    <w:p>
+      <w:pPr>
+        <w:pStyle w:val="TableCaption"/>
+      </w:pPr>
+      <w:bookmarkStart w:id="76" w:name="_Ref420083496"/>
+      <w:r>
+        <w:t xml:space="preserve">Таблица </w:t>
+      </w:r>
+      <w:r>
+        <w:fldChar w:fldCharType="begin"/>
+      </w:r>
+      <w:r>
+        <w:instrText xml:space="preserve"> SEQ Таблица \* ARABIC </w:instrText>
+      </w:r>
+      <w:r>
+        <w:fldChar w:fldCharType="separate"/>
+      </w:r>
+      <w:r>
+        <w:rPr>
+          <w:noProof/>
+        </w:rPr>
+        <w:t>12</w:t>
+      </w:r>
+      <w:r>
+        <w:fldChar w:fldCharType="end"/>
+      </w:r>
+      <w:bookmarkEnd w:id="76"/>
+      <w:r>
+        <w:t xml:space="preserve"> — Сравнение </w:t>
+      </w:r>
+      <w:r>
+        <w:t xml:space="preserve">затрат по </w:t>
+      </w:r>
+      <w:r>
+        <w:t>времени при парном и обычном обзоре кода</w:t>
+      </w:r>
+    </w:p>
+    <w:tbl>
+      <w:tblPr>
+        <w:tblStyle w:val="TableGrid"/>
+        <w:tblW w:w="5000" w:type="pct"/>
+        <w:tblLook w:val="04A0" w:firstRow="1" w:lastRow="0" w:firstColumn="1" w:lastColumn="0" w:noHBand="0" w:noVBand="1"/>
+      </w:tblPr>
+      <w:tblGrid>
+        <w:gridCol w:w="3700"/>
+        <w:gridCol w:w="1413"/>
+        <w:gridCol w:w="1650"/>
+        <w:gridCol w:w="1506"/>
+        <w:gridCol w:w="1585"/>
+      </w:tblGrid>
+      <w:tr>
+        <w:tc>
+          <w:tcPr>
+            <w:tcW w:w="1877" w:type="pct"/>
+            <w:vMerge w:val="restart"/>
+            <w:vAlign w:val="center"/>
+          </w:tcPr>
+          <w:p>
+            <w:pPr>
+              <w:pStyle w:val="a1"/>
+              <w:rPr>
+                <w:lang w:val="en-US"/>
+              </w:rPr>
+            </w:pPr>
+            <w:r>
+              <w:rPr>
+                <w:lang w:val="en-US"/>
+              </w:rPr>
+              <w:t>---</w:t>
+            </w:r>
+          </w:p>
+        </w:tc>
+        <w:tc>
+          <w:tcPr>
+            <w:tcW w:w="1554" w:type="pct"/>
+            <w:gridSpan w:val="2"/>
+          </w:tcPr>
+          <w:p>
+            <w:pPr>
+              <w:pStyle w:val="a1"/>
+            </w:pPr>
+            <w:r>
+              <w:t>Обзор кода</w:t>
+            </w:r>
+          </w:p>
+        </w:tc>
+        <w:tc>
+          <w:tcPr>
+            <w:tcW w:w="1568" w:type="pct"/>
+            <w:gridSpan w:val="2"/>
+          </w:tcPr>
+          <w:p>
+            <w:pPr>
+              <w:pStyle w:val="a1"/>
+              <w:rPr>
+                <w:lang w:val="en-US"/>
+              </w:rPr>
+            </w:pPr>
+            <w:r>
+              <w:t>Парный обзор кода</w:t>
+            </w:r>
+          </w:p>
+        </w:tc>
+      </w:tr>
+      <w:tr>
+        <w:tc>
+          <w:tcPr>
+            <w:tcW w:w="1877" w:type="pct"/>
+            <w:vMerge/>
+          </w:tcPr>
+          <w:p>
+            <w:pPr>
+              <w:pStyle w:val="a1"/>
+            </w:pPr>
+          </w:p>
+        </w:tc>
+        <w:tc>
+          <w:tcPr>
+            <w:tcW w:w="717" w:type="pct"/>
+          </w:tcPr>
+          <w:p>
+            <w:pPr>
+              <w:pStyle w:val="a1"/>
+            </w:pPr>
+            <w:r>
+              <w:t>Рецензент</w:t>
+            </w:r>
+            <w:r>
+              <w:t xml:space="preserve"> </w:t>
+            </w:r>
+          </w:p>
+          <w:p>
+            <w:pPr>
+              <w:pStyle w:val="a1"/>
+            </w:pPr>
+            <m:oMath>
+              <m:r>
+                <w:rPr>
+                  <w:rFonts w:ascii="Cambria Math" w:hAnsi="Cambria Math"/>
+                </w:rPr>
+                <m:t>R</m:t>
+              </m:r>
+            </m:oMath>
+            <w:r>
+              <w:t>, м</w:t>
+            </w:r>
+            <w:r>
+              <w:t>ин</w:t>
+            </w:r>
+          </w:p>
+        </w:tc>
+        <w:tc>
+          <w:tcPr>
+            <w:tcW w:w="837" w:type="pct"/>
+          </w:tcPr>
+          <w:p>
+            <w:pPr>
+              <w:pStyle w:val="a1"/>
+            </w:pPr>
+            <w:r>
+              <w:t>Разработчик</w:t>
+            </w:r>
+            <w:r>
+              <w:t xml:space="preserve"> </w:t>
+            </w:r>
+          </w:p>
+          <w:p>
+            <w:pPr>
+              <w:pStyle w:val="a1"/>
+            </w:pPr>
+            <m:oMath>
+              <m:acc>
+                <m:accPr>
+                  <m:chr m:val="̃"/>
+                  <m:ctrlPr>
+                    <w:rPr>
+                      <w:rFonts w:ascii="Cambria Math" w:hAnsi="Cambria Math"/>
+                    </w:rPr>
+                  </m:ctrlPr>
+                </m:accPr>
+                <m:e>
+                  <m:r>
+                    <w:rPr>
+                      <w:rFonts w:ascii="Cambria Math" w:hAnsi="Cambria Math"/>
+                    </w:rPr>
+                    <m:t>R</m:t>
+                  </m:r>
+                </m:e>
+              </m:acc>
+            </m:oMath>
+            <w:r>
+              <w:t>, м</w:t>
+            </w:r>
+            <w:r>
+              <w:t>ин</w:t>
+            </w:r>
+          </w:p>
+        </w:tc>
+        <w:tc>
+          <w:tcPr>
+            <w:tcW w:w="764" w:type="pct"/>
+          </w:tcPr>
+          <w:p>
+            <w:pPr>
+              <w:pStyle w:val="a1"/>
+            </w:pPr>
+            <w:r>
+              <w:t>Рецензент</w:t>
+            </w:r>
+          </w:p>
+          <w:p>
+            <w:pPr>
+              <w:pStyle w:val="a1"/>
+            </w:pPr>
+            <m:oMath>
+              <m:r>
+                <w:rPr>
+                  <w:rFonts w:ascii="Cambria Math" w:hAnsi="Cambria Math"/>
+                </w:rPr>
+                <m:t>RP</m:t>
+              </m:r>
+            </m:oMath>
+            <w:r>
+              <w:t>, м</w:t>
+            </w:r>
+            <w:r>
+              <w:t>ин</w:t>
+            </w:r>
+          </w:p>
+        </w:tc>
+        <w:tc>
+          <w:tcPr>
+            <w:tcW w:w="804" w:type="pct"/>
+          </w:tcPr>
+          <w:p>
+            <w:pPr>
+              <w:pStyle w:val="a1"/>
+            </w:pPr>
+            <w:r>
+              <w:t>Разработчик</w:t>
+            </w:r>
+          </w:p>
+          <w:p>
+            <w:pPr>
+              <w:pStyle w:val="a1"/>
+            </w:pPr>
+            <m:oMath>
+              <m:acc>
+                <m:accPr>
+                  <m:chr m:val="̃"/>
+                  <m:ctrlPr>
+                    <w:rPr>
+                      <w:rFonts w:ascii="Cambria Math" w:hAnsi="Cambria Math"/>
+                    </w:rPr>
+                  </m:ctrlPr>
+                </m:accPr>
+                <m:e>
+                  <m:r>
+                    <w:rPr>
+                      <w:rFonts w:ascii="Cambria Math" w:hAnsi="Cambria Math"/>
+                    </w:rPr>
+                    <m:t>RP</m:t>
+                  </m:r>
+                </m:e>
+              </m:acc>
+            </m:oMath>
+            <w:r>
+              <w:t>, м</w:t>
+            </w:r>
+            <w:r>
+              <w:t>ин</w:t>
+            </w:r>
+          </w:p>
+        </w:tc>
+      </w:tr>
+      <w:tr>
+        <w:tc>
+          <w:tcPr>
+            <w:tcW w:w="1877" w:type="pct"/>
+          </w:tcPr>
+          <w:p>
+            <w:pPr>
+              <w:pStyle w:val="a2"/>
+            </w:pPr>
+            <w:r>
+              <w:t>Время первой попытки</w:t>
+            </w:r>
+          </w:p>
+        </w:tc>
+        <w:tc>
+          <w:tcPr>
+            <w:tcW w:w="717" w:type="pct"/>
+          </w:tcPr>
+          <w:p>
+            <w:pPr>
+              <w:pStyle w:val="a2"/>
+              <w:tabs>
+                <w:tab w:val="center" w:pos="1001"/>
+              </w:tabs>
+            </w:pPr>
+            <m:oMathPara>
+              <m:oMath>
+                <m:r>
+                  <w:rPr>
+                    <w:rFonts w:ascii="Cambria Math" w:hAnsi="Cambria Math"/>
+                  </w:rPr>
+                  <m:t>10</m:t>
+                </m:r>
+              </m:oMath>
+            </m:oMathPara>
+          </w:p>
+        </w:tc>
+        <w:tc>
+          <w:tcPr>
+            <w:tcW w:w="837" w:type="pct"/>
+            <w:vMerge w:val="restart"/>
+            <w:vAlign w:val="center"/>
+          </w:tcPr>
+          <w:p>
+            <w:pPr>
+              <w:pStyle w:val="a2"/>
+              <w:jc w:val="center"/>
+            </w:pPr>
+            <m:oMathPara>
+              <m:oMath>
+                <m:r>
+                  <w:rPr>
+                    <w:rFonts w:ascii="Cambria Math" w:hAnsi="Cambria Math"/>
+                    <w:lang w:val="en-US"/>
+                  </w:rPr>
+                  <m:t>От 4 до 16</m:t>
+                </m:r>
+              </m:oMath>
+            </m:oMathPara>
+          </w:p>
+        </w:tc>
+        <w:tc>
+          <w:tcPr>
+            <w:tcW w:w="764" w:type="pct"/>
+          </w:tcPr>
+          <w:p>
+            <w:pPr>
+              <w:pStyle w:val="a2"/>
+            </w:pPr>
+            <m:oMathPara>
+              <m:oMath>
+                <m:r>
+                  <w:rPr>
+                    <w:rFonts w:ascii="Cambria Math" w:hAnsi="Cambria Math"/>
+                  </w:rPr>
+                  <m:t>15</m:t>
+                </m:r>
+              </m:oMath>
+            </m:oMathPara>
+          </w:p>
+        </w:tc>
+        <w:tc>
+          <w:tcPr>
+            <w:tcW w:w="804" w:type="pct"/>
+          </w:tcPr>
+          <w:p>
+            <w:pPr>
+              <w:pStyle w:val="a2"/>
+            </w:pPr>
+            <m:oMathPara>
+              <m:oMath>
+                <m:r>
+                  <w:rPr>
+                    <w:rFonts w:ascii="Cambria Math" w:hAnsi="Cambria Math"/>
+                  </w:rPr>
+                  <m:t>15</m:t>
+                </m:r>
+              </m:oMath>
+            </m:oMathPara>
+          </w:p>
+        </w:tc>
+      </w:tr>
+      <w:tr>
+        <w:tc>
+          <w:tcPr>
+            <w:tcW w:w="1877" w:type="pct"/>
+          </w:tcPr>
+          <w:p>
+            <w:pPr>
+              <w:pStyle w:val="a2"/>
+            </w:pPr>
+            <w:r>
+              <w:t>Время второй попытки</w:t>
+            </w:r>
+          </w:p>
+        </w:tc>
+        <w:tc>
+          <w:tcPr>
+            <w:tcW w:w="717" w:type="pct"/>
+            <w:vMerge w:val="restart"/>
+            <w:vAlign w:val="center"/>
+          </w:tcPr>
+          <w:p>
+            <w:pPr>
+              <w:pStyle w:val="a2"/>
+              <w:jc w:val="center"/>
+            </w:pPr>
+            <m:oMathPara>
+              <m:oMath>
+                <m:r>
+                  <w:rPr>
+                    <w:rFonts w:ascii="Cambria Math" w:hAnsi="Cambria Math"/>
+                    <w:lang w:val="en-US"/>
+                  </w:rPr>
+                  <m:t>От 1 до 5</m:t>
+                </m:r>
+              </m:oMath>
+            </m:oMathPara>
+          </w:p>
+        </w:tc>
+        <w:tc>
+          <w:tcPr>
+            <w:tcW w:w="837" w:type="pct"/>
+            <w:vMerge/>
+          </w:tcPr>
+          <w:p>
+            <w:pPr>
+              <w:pStyle w:val="a2"/>
+              <w:rPr>
+                <w:lang w:val="en-US"/>
+              </w:rPr>
+            </w:pPr>
+          </w:p>
+        </w:tc>
+        <w:tc>
+          <w:tcPr>
+            <w:tcW w:w="764" w:type="pct"/>
+            <w:vMerge w:val="restart"/>
+            <w:vAlign w:val="center"/>
+          </w:tcPr>
+          <w:p>
+            <w:pPr>
+              <w:pStyle w:val="a2"/>
+              <w:jc w:val="center"/>
+            </w:pPr>
+            <w:r>
+              <w:t xml:space="preserve">От </w:t>
+            </w:r>
+            <w:r>
+              <w:t xml:space="preserve">1 </w:t>
+            </w:r>
+            <w:r>
+              <w:t>до 10</w:t>
+            </w:r>
+          </w:p>
+        </w:tc>
+        <w:tc>
+          <w:tcPr>
+            <w:tcW w:w="804" w:type="pct"/>
+            <w:vMerge w:val="restart"/>
+            <w:vAlign w:val="center"/>
+          </w:tcPr>
+          <w:p>
+            <w:pPr>
+              <w:pStyle w:val="a2"/>
+              <w:jc w:val="center"/>
+            </w:pPr>
+            <w:r>
+              <w:t xml:space="preserve">От </w:t>
+            </w:r>
+            <w:r>
+              <w:t>1</w:t>
+            </w:r>
+            <w:r>
+              <w:t xml:space="preserve"> до 10</w:t>
+            </w:r>
+          </w:p>
+        </w:tc>
+      </w:tr>
+      <w:tr>
+        <w:tc>
+          <w:tcPr>
+            <w:tcW w:w="1877" w:type="pct"/>
+          </w:tcPr>
+          <w:p>
+            <w:pPr>
+              <w:pStyle w:val="a2"/>
+            </w:pPr>
+            <w:r>
+              <w:t>Время третьей попытки</w:t>
+            </w:r>
+          </w:p>
+        </w:tc>
+        <w:tc>
+          <w:tcPr>
+            <w:tcW w:w="717" w:type="pct"/>
+            <w:vMerge/>
+          </w:tcPr>
+          <w:p>
+            <w:pPr>
+              <w:pStyle w:val="a2"/>
+              <w:rPr>
+                <w:lang w:val="en-US"/>
+              </w:rPr>
+            </w:pPr>
+          </w:p>
+        </w:tc>
+        <w:tc>
+          <w:tcPr>
+            <w:tcW w:w="837" w:type="pct"/>
+            <w:vMerge/>
+          </w:tcPr>
+          <w:p>
+            <w:pPr>
+              <w:pStyle w:val="a2"/>
+              <w:rPr>
+                <w:lang w:val="en-US"/>
+              </w:rPr>
+            </w:pPr>
+          </w:p>
+        </w:tc>
+        <w:tc>
+          <w:tcPr>
+            <w:tcW w:w="764" w:type="pct"/>
+            <w:vMerge/>
+          </w:tcPr>
+          <w:p>
+            <w:pPr>
+              <w:pStyle w:val="a2"/>
+              <w:rPr>
+                <w:lang w:val="en-US"/>
+              </w:rPr>
+            </w:pPr>
+          </w:p>
+        </w:tc>
+        <w:tc>
+          <w:tcPr>
+            <w:tcW w:w="804" w:type="pct"/>
+            <w:vMerge/>
+          </w:tcPr>
+          <w:p>
+            <w:pPr>
+              <w:pStyle w:val="a2"/>
+              <w:rPr>
+                <w:lang w:val="en-US"/>
+              </w:rPr>
+            </w:pPr>
+          </w:p>
+        </w:tc>
+      </w:tr>
+      <w:tr>
+        <w:tc>
+          <w:tcPr>
+            <w:tcW w:w="1877" w:type="pct"/>
+          </w:tcPr>
+          <w:p>
+            <w:pPr>
+              <w:pStyle w:val="a2"/>
+            </w:pPr>
+            <w:r>
+              <w:t>Время четвертой попытки</w:t>
+            </w:r>
+          </w:p>
+        </w:tc>
+        <w:tc>
+          <w:tcPr>
+            <w:tcW w:w="717" w:type="pct"/>
+            <w:vMerge/>
+          </w:tcPr>
+          <w:p>
+            <w:pPr>
+              <w:pStyle w:val="a2"/>
+              <w:rPr>
+                <w:lang w:val="en-US"/>
+              </w:rPr>
+            </w:pPr>
+          </w:p>
+        </w:tc>
+        <w:tc>
+          <w:tcPr>
+            <w:tcW w:w="837" w:type="pct"/>
+            <w:vMerge/>
+          </w:tcPr>
+          <w:p>
+            <w:pPr>
+              <w:pStyle w:val="a2"/>
+              <w:rPr>
+                <w:lang w:val="en-US"/>
+              </w:rPr>
+            </w:pPr>
+          </w:p>
+        </w:tc>
+        <w:tc>
+          <w:tcPr>
+            <w:tcW w:w="764" w:type="pct"/>
+            <w:vMerge/>
+          </w:tcPr>
+          <w:p>
+            <w:pPr>
+              <w:pStyle w:val="a2"/>
+            </w:pPr>
+          </w:p>
+        </w:tc>
+        <w:tc>
+          <w:tcPr>
+            <w:tcW w:w="804" w:type="pct"/>
+            <w:vMerge/>
+          </w:tcPr>
+          <w:p>
+            <w:pPr>
+              <w:pStyle w:val="a2"/>
+            </w:pPr>
+          </w:p>
+        </w:tc>
+      </w:tr>
+      <w:tr>
+        <w:tc>
+          <w:tcPr>
+            <w:tcW w:w="1877" w:type="pct"/>
+          </w:tcPr>
+          <w:p>
+            <w:pPr>
+              <w:pStyle w:val="a2"/>
+            </w:pPr>
+            <w:r>
+              <w:t>Общее время, предположительно</w:t>
+            </w:r>
+          </w:p>
+        </w:tc>
+        <w:tc>
+          <w:tcPr>
+            <w:tcW w:w="717" w:type="pct"/>
+          </w:tcPr>
+          <w:p>
+            <w:pPr>
+              <w:pStyle w:val="a2"/>
+            </w:pPr>
+            <w:r>
+              <w:t>От 14 до 25</w:t>
+            </w:r>
+          </w:p>
+        </w:tc>
+        <w:tc>
+          <w:tcPr>
+            <w:tcW w:w="837" w:type="pct"/>
+          </w:tcPr>
+          <w:p>
+            <w:pPr>
+              <w:pStyle w:val="a2"/>
+            </w:pPr>
+            <w:r>
+              <w:t>От 16 до 64</w:t>
+            </w:r>
+          </w:p>
+        </w:tc>
+        <w:tc>
+          <w:tcPr>
+            <w:tcW w:w="764" w:type="pct"/>
+          </w:tcPr>
+          <w:p>
+            <w:pPr>
+              <w:pStyle w:val="a2"/>
+            </w:pPr>
+            <w:r>
+              <w:t>От 15 до 45</w:t>
+            </w:r>
+          </w:p>
+        </w:tc>
+        <w:tc>
+          <w:tcPr>
+            <w:tcW w:w="804" w:type="pct"/>
+          </w:tcPr>
+          <w:p>
+            <w:pPr>
+              <w:pStyle w:val="a2"/>
+            </w:pPr>
+            <w:r>
+              <w:t>От 15 до 45</w:t>
+            </w:r>
+          </w:p>
+        </w:tc>
+      </w:tr>
+      <w:tr>
+        <w:tc>
+          <w:tcPr>
+            <w:tcW w:w="1877" w:type="pct"/>
+          </w:tcPr>
+          <w:p>
+            <w:pPr>
+              <w:pStyle w:val="a2"/>
+            </w:pPr>
+            <w:r>
+              <w:t>Затрачиваемое время в лучшем случае</w:t>
+            </w:r>
+          </w:p>
+        </w:tc>
+        <w:tc>
+          <w:tcPr>
+            <w:tcW w:w="1554" w:type="pct"/>
+            <w:gridSpan w:val="2"/>
+          </w:tcPr>
+          <w:p>
+            <w:pPr>
+              <w:pStyle w:val="a2"/>
+            </w:pPr>
+            <w:r>
+              <w:t>30</w:t>
+            </w:r>
+          </w:p>
+        </w:tc>
+        <w:tc>
+          <w:tcPr>
+            <w:tcW w:w="1568" w:type="pct"/>
+            <w:gridSpan w:val="2"/>
+          </w:tcPr>
+          <w:p>
+            <w:pPr>
+              <w:pStyle w:val="a2"/>
+            </w:pPr>
+            <w:r>
+              <w:t>15</w:t>
+            </w:r>
+          </w:p>
+        </w:tc>
+      </w:tr>
+      <w:tr>
+        <w:tc>
+          <w:tcPr>
+            <w:tcW w:w="1877" w:type="pct"/>
+          </w:tcPr>
+          <w:p>
+            <w:pPr>
+              <w:pStyle w:val="a2"/>
+            </w:pPr>
+            <w:r>
+              <w:t>Суммарное затрачиваемое время</w:t>
+            </w:r>
+          </w:p>
+        </w:tc>
+        <w:tc>
+          <w:tcPr>
+            <w:tcW w:w="1554" w:type="pct"/>
+            <w:gridSpan w:val="2"/>
+          </w:tcPr>
+          <w:p>
+            <w:pPr>
+              <w:pStyle w:val="a2"/>
+            </w:pPr>
+            <w:r>
+              <w:t>30</w:t>
+            </w:r>
+          </w:p>
+        </w:tc>
+        <w:tc>
+          <w:tcPr>
+            <w:tcW w:w="1568" w:type="pct"/>
+            <w:gridSpan w:val="2"/>
+          </w:tcPr>
+          <w:p>
+            <w:pPr>
+              <w:pStyle w:val="a2"/>
+            </w:pPr>
+            <w:r>
+              <w:t>30</w:t>
+            </w:r>
+          </w:p>
+        </w:tc>
+      </w:tr>
+      <w:tr>
+        <w:tc>
+          <w:tcPr>
+            <w:tcW w:w="1877" w:type="pct"/>
+          </w:tcPr>
+          <w:p>
+            <w:pPr>
+              <w:pStyle w:val="a2"/>
+            </w:pPr>
+            <w:r>
+              <w:t>Суммарное з</w:t>
+            </w:r>
+            <w:r>
+              <w:t>атрачиваемое время в худшем случае</w:t>
+            </w:r>
+          </w:p>
+        </w:tc>
+        <w:tc>
+          <w:tcPr>
+            <w:tcW w:w="1554" w:type="pct"/>
+            <w:gridSpan w:val="2"/>
+          </w:tcPr>
+          <w:p>
+            <w:pPr>
+              <w:pStyle w:val="a2"/>
+            </w:pPr>
+            <w:r>
+              <w:t>89</w:t>
+            </w:r>
+          </w:p>
+        </w:tc>
+        <w:tc>
+          <w:tcPr>
+            <w:tcW w:w="1568" w:type="pct"/>
+            <w:gridSpan w:val="2"/>
+          </w:tcPr>
+          <w:p>
+            <w:pPr>
+              <w:pStyle w:val="a2"/>
+            </w:pPr>
+            <w:r>
+              <w:t>90</w:t>
+            </w:r>
+          </w:p>
+        </w:tc>
+      </w:tr>
+    </w:tbl>
+    <w:p/>
+    <w:p>
+      <w:r>
+        <w:t xml:space="preserve">Из примера выше видно, что суммарное время затрачиваемое при обычном и парном обзоре кода </w:t>
+      </w:r>
+      <w:r>
+        <w:t xml:space="preserve">почти </w:t>
+      </w:r>
+      <w:r>
+        <w:t xml:space="preserve">одинаково. </w:t>
+      </w:r>
+      <w:r>
+        <w:t>Однако</w:t>
+      </w:r>
+      <w:r>
+        <w:t xml:space="preserve"> при парном обзоре </w:t>
+      </w:r>
+      <w:r>
+        <w:rPr>
+          <w:i/>
+        </w:rPr>
+        <w:t>производится одновременно два процесса</w:t>
+      </w:r>
+      <w:r>
+        <w:t>: исправление и рецензирование.</w:t>
+      </w:r>
+      <w:r>
+        <w:t xml:space="preserve"> Таким образом </w:t>
+      </w:r>
+      <w:r>
+        <w:t xml:space="preserve">затрачиваемое </w:t>
+      </w:r>
+      <w:r>
+        <w:t xml:space="preserve">время </w:t>
+      </w:r>
+      <w:r>
+        <w:t xml:space="preserve">на рецензирование может быть уменьшено </w:t>
+      </w:r>
+      <w:r>
+        <w:lastRenderedPageBreak/>
+        <w:t>до двух раз. Также б</w:t>
+      </w:r>
+      <w:r>
+        <w:t>лагодаря этому, вероятность ошибки вследствие человеческого фактора уменьшается.</w:t>
+      </w:r>
+    </w:p>
+    <w:p>
+      <w:r>
+        <w:t>Дан</w:t>
+      </w:r>
+      <w:r>
+        <w:t xml:space="preserve">ный факт имеет важное значение. С. Макконнелл в своей уже ставшей классической книге «Совершенный код» писал: </w:t>
+      </w:r>
+    </w:p>
+    <w:p>
+      <w:r>
+        <w:t xml:space="preserve">«Главной целью совместного конструирования является повышение качества ПО. Само по себе тестирование ПО имеет довольно невысокую эффективность. </w:t>
+      </w:r>
+    </w:p>
+    <w:p>
+      <w:r>
+        <w:t>&lt;</w:t>
+      </w:r>
+      <w:r>
+        <w:t>…</w:t>
+      </w:r>
+      <w:r>
+        <w:t>&gt;</w:t>
+      </w:r>
+    </w:p>
+    <w:p>
+      <w:r>
+        <w:t xml:space="preserve">Затраты на разработку при применении только парного программирования оказываются примерно на 10–25% выше, чем при программировании в одиночку, но зато сокращение сроков разработки составляет около 45%» </w:t>
+      </w:r>
+      <w:r>
+        <w:fldChar w:fldCharType="begin" w:fldLock="1"/>
+      </w:r>
+      <w:r>
+        <w:instrText>ADDIN CSL_CITATION { "citationItems" : [ { "id" : "ITEM-1", "itemData" : { "abstract" : "\u0411\u043e\u043b\u0435\u0435 10 \u043b\u0435\u0442 \u043f\u0435\u0440\u0432\u043e\u0435 \u0438\u0437\u0434\u0430\u043d\u0438\u0435 \u044d\u0442\u043e\u0439 \u043a\u043d\u0438\u0433\u0438 \u0441\u0447\u0438\u0442\u0430\u043b\u043e\u0441\u044c \u043e\u0434\u043d\u0438\u043c \u0438\u0437 \u043b\u0443\u0447\u0448\u0438\u0445 \u043f\u0440\u0430\u043a\u0442\u0438\u0447\u0435\u0441\u043a\u0438\u0445 \u0440\u0443\u043a\u043e\u0432\u043e\u0434\u0441\u0442\u0432 \u043f\u043e \u043f\u0440\u043e\u0433\u0440\u0430\u043c\u043c\u0438\u0440\u043e\u0432\u0430\u043d\u0438\u044e. \u0421\u0435\u0439\u0447\u0430\u0441 \u044d\u0442\u0430 \u043a\u043d\u0438\u0433\u0430 \u043f\u043e\u043b\u043d\u043e\u0441\u0442\u044c\u044e \u043e\u0431\u043d\u043e\u0432\u043b\u0435\u043d\u0430 \u0441 \u0443\u0447\u0435\u0442\u043e\u043c \u0441\u043e\u0432\u0440\u0435\u043c\u0435\u043d\u043d\u044b\u0445 \u0442\u0435\u043d\u0434\u0435\u043d\u0446\u0438\u0439 \u0438 \u0442\u0435\u0445\u043d\u043e\u043b\u043e\u0433\u0438\u0439 \u0438 \u0434\u043e\u043f\u043e\u043b\u043d\u0435\u043d\u0430 \u0441\u043e\u0442\u043d\u044f\u043c\u0438 \u043d\u043e\u0432\u044b\u0445 \u043f\u0440\u0438\u043c\u0435\u0440\u043e\u0432, \u0438\u043b- \u043b\u044e\u0441\u0442\u0440\u0438\u0440\u0443\u044e\u0449\u0438\u0445 \u0438\u0441\u043a\u0443\u0441\u0441\u0442\u0432\u043e \u0438 \u043d\u0430\u0443\u043a\u0443 \u043f\u0440\u043e\u0433\u0440\u0430\u043c\u043c\u0438\u0440\u043e\u0432\u0430\u043d\u0438\u044f. \u041e\u043f\u0438\u0440\u0430\u044f\u0441\u044c \u043d\u0430 \u0430\u043a\u0430\u0434\u0435\u043c\u0438\u0447\u0435\u0441\u043a\u0438\u0435 \u0438\u0441\u0441\u043b\u0435\u0434\u043e\u0432\u0430\u043d\u0438\u044f, \u0441 \u043e\u0434\u043d\u043e\u0439 \u0441\u0442\u043e\u0440\u043e\u043d\u044b, \u0438 \u043f\u0440\u0430\u043a\u0442\u0438\u0447\u0435\u0441\u043a\u0438\u0439 \u043e\u043f\u044b\u0442 \u043a\u043e\u043c\u043c\u0435\u0440\u0447\u0435\u0441\u043a\u0438\u0445 \u0440\u0430\u0437\u0440\u0430\u0431\u043e\u0442\u043e\u043a \u041f\u041e \u2014 \u0441 \u0434\u0440\u0443\u0433\u043e\u0439, \u0430\u0432\u0442\u043e\u0440 \u0441\u0438\u043d\u0442\u0435\u0437\u0438\u0440\u043e\u0432\u0430\u043b \u0438\u0437 \u0441\u0430\u043c\u044b\u0445 \u044d\u0444\u0444\u0435\u043a\u0442\u0438\u0432\u043d\u044b\u0445 \u043c\u0435\u0442\u043e\u0434\u0438\u043a \u0438 \u043d\u0430\u0438\u0431\u043e\u043b\u0435\u0435 \u044d\u0444\u0444\u0435\u043a\u0442\u0438\u0432- \u043d\u044b\u0445 \u043f\u0440\u0438\u043d\u0446\u0438\u043f\u043e\u0432 \u044f\u0441\u043d\u043e\u0435 \u043f\u0440\u0430\u0433\u043c\u0430\u0442\u0438\u0447\u043d\u043e\u0435 \u0440\u0443\u043a\u043e\u0432\u043e\u0434\u0441\u0442\u0432\u043e. \u041a\u0430\u043a\u043e\u0432 \u0431\u044b \u043d\u0438 \u0431\u044b\u043b \u0432\u0430\u0448 \u043f\u0440\u043e\u0444\u0435\u0441\u0441\u0438\u043e- \u043d\u0430\u043b\u044c\u043d\u044b\u0439 \u0443\u0440\u043e\u0432\u0435\u043d\u044c, \u0441 \u043a\u0430\u043a\u0438\u043c\u0438 \u0431\u044b \u0441\u0440\u0435\u0434\u0441\u0442\u0432\u0430\u043c\u0438 \u0440\u0430\u0437\u0440\u0430\u0431\u043e\u0442\u043a\u0430\u043c\u0438 \u0432\u044b \u043d\u0438 \u0440\u0430\u0431\u043e\u0442\u0430\u043b\u0438, \u043a\u0430\u043a\u043e\u0432\u0430 \u0431\u044b \u043d\u0438 \u0431\u044b\u043b\u0430 \u0441\u043b\u043e\u0436\u043d\u043e\u0441\u0442\u044c \u0432\u0430\u0448\u0435\u0433\u043e \u043f\u0440\u043e\u0435\u043a\u0442\u0430, \u0432 \u044d\u0442\u043e\u0439 \u043a\u043d\u0438\u0433\u0435 \u0432\u044b \u043d\u0430\u0439\u0434\u0435\u0442\u0435 \u043d\u0443\u0436\u043d\u0443\u044e \u0438\u043d\u0444\u043e\u0440\u043c\u0430\u0446\u0438\u044e, \u043e\u043d\u0430 \u0437\u0430\u0441\u0442\u0430\u0432\u0438\u0442 \u0432\u0430\u0441 \u0440\u0430\u0437\u043c\u044b\u0448\u043b\u044f\u0442\u044c \u0438 \u043f\u043e\u043c\u043e\u0436\u0435\u0442 \u0441\u043e\u0437\u0434\u0430\u0442\u044c \u0441\u043e\u0432\u0435\u0440\u0448\u0435\u043d\u043d\u044b\u0439 \u043a\u043e\u0434. \u041a\u043d\u0438\u0433\u0430 \u0441\u043e\u0441\u0442\u043e\u0438\u0442 \u0438\u0437 35 \u0433\u043b\u0430\u0432, \u043f\u0440\u0435\u0434\u043c\u0435\u0442\u043d\u043e\u0433\u043e \u0443\u043a\u0430\u0437\u0430\u0442\u0435\u043b\u044f \u0438 \u0431\u0438\u0431\u043b\u0438\u043e\u0433\u0440\u0430\u0444\u0438\u0438.", "author" : [ { "dropping-particle" : "", "family" : "\u041c\u0430\u043a\u043a\u043e\u043d\u043d\u0435\u043b\u043b", "given" : "\u0421\u0442\u0438\u0432", "non-dropping-particle" : "", "parse-names" : false, "suffix" : "" } ], "id" : "ITEM-1", "issued" : { "date-parts" : [ [ "2010" ] ] }, "number-of-pages" : "896", "publisher" : "\u0418\u0437\u0434\u0430\u0442\u0435\u043b\u044c\u0441\u0442\u0432\u043e \u00ab\u0420\u0443\u0441\u0441\u043a\u0430\u044f \u0440\u0435\u0434\u0430\u043a\u0446\u0438\u044f\u00bb", "publisher-place" : "\u041c\u043e\u0441\u043a\u0432\u0430", "title" : "\u0421\u043e\u0432\u0435\u0440\u0448\u0435\u043d\u043d\u044b\u0439 \u043a\u043e\u0434. \u041c\u0430\u0441\u0442\u0435\u0440-\u043a\u043b\u0430\u0441\u0441", "type" : "book" }, "uris" : [ "http://www.mendeley.com/documents/?uuid=dab5c473-c641-47de-a8aa-894ba9a2bd96" ] } ], "mendeley" : { "formattedCitation" : "[11]", "plainTextFormattedCitation" : "[11]" }, "properties" : { "noteIndex" : 0 }, "schema" : "https://github.com/citation-style-language/schema/raw/master/csl-citation.json" }</w:instrText>
+      </w:r>
+      <w:r>
+        <w:fldChar w:fldCharType="separate"/>
+      </w:r>
+      <w:r>
+        <w:rPr>
+          <w:noProof/>
+        </w:rPr>
+        <w:t>[11]</w:t>
+      </w:r>
+      <w:r>
+        <w:fldChar w:fldCharType="end"/>
+      </w:r>
+      <w:r>
+        <w:t>.</w:t>
       </w:r>
     </w:p>
     <w:p>
@@ -19577,39 +21343,842 @@
         <w:rPr>
           <w:b/>
         </w:rPr>
-        <w:t>Экономия времени</w:t>
-      </w:r>
-    </w:p>
-    <w:p>
-      <w:r>
-        <w:t xml:space="preserve">Вася петя с такой то частотой, столько то стажеров, такое то время прошли, такая то зарплата. Какие факторы риска при внедрении программы исключаются. </w:t>
-      </w:r>
-      <w:bookmarkStart w:id="76" w:name="_GoBack"/>
-      <w:bookmarkEnd w:id="76"/>
-    </w:p>
-    <w:p>
-      <w:r>
-        <w:t xml:space="preserve">Чтобы дойти из комнаты А в комнату Б необходимо преодолеть путь в 30 м. </w:t>
-      </w:r>
-      <w:r>
-        <w:t xml:space="preserve">При скорости ходьбы человека 1.4 м/с («произвольный темп», длина шага </w:t>
+        <w:t>Экономия времени на передвижении сотрудников</w:t>
+      </w:r>
+    </w:p>
+    <w:p>
+      <w:r>
+        <w:t>Обзор кода осуществляется через специальный внутренний сайт компании и не требует перемещения сотрудников.</w:t>
+      </w:r>
+      <w:r>
+        <w:t xml:space="preserve"> </w:t>
+      </w:r>
+      <w:r>
+        <w:t xml:space="preserve">Но во время разработки могут возникать вопросы, в особенности у стажеров и новых сотрудников, по разрабатываемому программному продукту. </w:t>
+      </w:r>
+      <w:r>
+        <w:t xml:space="preserve">Проведение консультаций </w:t>
+      </w:r>
+      <w:r>
+        <w:t>без отрыва от непосредственой разработки способствует экономии времени.</w:t>
+      </w:r>
+    </w:p>
+    <w:p>
+      <w:r>
+        <w:t>Приведем расчет предполагаемой экономии времени</w:t>
+      </w:r>
+      <w:r>
+        <w:t xml:space="preserve"> относительно стажеров.</w:t>
+      </w:r>
+    </w:p>
+    <w:p>
+      <w:r>
+        <w:t>В приложении представлен план расположения т</w:t>
+      </w:r>
+      <w:r>
+        <w:t>р</w:t>
+      </w:r>
+      <w:r>
+        <w:t xml:space="preserve">ех групп программистов А, Б, </w:t>
+      </w:r>
+      <w:r>
+        <w:t xml:space="preserve">В, </w:t>
+      </w:r>
+      <w:r>
+        <w:t>Г</w:t>
+      </w:r>
+      <w:r>
+        <w:t xml:space="preserve"> в офисе</w:t>
+      </w:r>
+      <w:r>
+        <w:t xml:space="preserve">, которые </w:t>
+      </w:r>
+      <w:r>
+        <w:t>имеют в составе по три стажера.</w:t>
+      </w:r>
+      <w:r>
+        <w:t xml:space="preserve"> Согласно схеме, </w:t>
+      </w:r>
+      <w:r>
+        <w:t xml:space="preserve">можно отметить </w:t>
+      </w:r>
+      <w:r>
+        <w:t>расстояния между кабинетами</w:t>
+      </w:r>
+      <w:r>
+        <w:t xml:space="preserve"> (</w:t>
+      </w:r>
+      <w:r>
+        <w:fldChar w:fldCharType="begin"/>
+      </w:r>
+      <w:r>
+        <w:instrText xml:space="preserve"> REF _Ref420101547 \h </w:instrText>
+      </w:r>
+      <w:r>
+        <w:fldChar w:fldCharType="separate"/>
+      </w:r>
+      <w:r>
+        <w:t xml:space="preserve">Таблица </w:t>
+      </w:r>
+      <w:r>
+        <w:rPr>
+          <w:noProof/>
+        </w:rPr>
+        <w:t>13</w:t>
+      </w:r>
+      <w:r>
+        <w:fldChar w:fldCharType="end"/>
+      </w:r>
+      <w:r>
+        <w:t>)</w:t>
+      </w:r>
+      <w:r>
+        <w:t>:</w:t>
+      </w:r>
+    </w:p>
+    <w:p>
+      <w:pPr>
+        <w:pStyle w:val="TableCaption"/>
+      </w:pPr>
+      <w:bookmarkStart w:id="77" w:name="_Ref420101547"/>
+      <w:r>
+        <w:t xml:space="preserve">Таблица </w:t>
+      </w:r>
+      <w:r>
+        <w:fldChar w:fldCharType="begin"/>
+      </w:r>
+      <w:r>
+        <w:instrText xml:space="preserve"> SEQ Таблица \* ARABIC </w:instrText>
+      </w:r>
+      <w:r>
+        <w:fldChar w:fldCharType="separate"/>
+      </w:r>
+      <w:r>
+        <w:rPr>
+          <w:noProof/>
+        </w:rPr>
+        <w:t>13</w:t>
+      </w:r>
+      <w:r>
+        <w:fldChar w:fldCharType="end"/>
+      </w:r>
+      <w:bookmarkEnd w:id="77"/>
+      <w:r>
+        <w:t xml:space="preserve"> — Расстояния между кабинетами А,</w:t>
+      </w:r>
+      <w:r>
+        <w:t xml:space="preserve"> </w:t>
+      </w:r>
+      <w:r>
+        <w:t>Б,</w:t>
+      </w:r>
+      <w:r>
+        <w:t xml:space="preserve"> </w:t>
+      </w:r>
+      <w:r>
+        <w:t>В,</w:t>
+      </w:r>
+      <w:r>
+        <w:t xml:space="preserve"> </w:t>
+      </w:r>
+      <w:r>
+        <w:t>Г</w:t>
+      </w:r>
+    </w:p>
+    <w:tbl>
+      <w:tblPr>
+        <w:tblStyle w:val="TableGrid"/>
+        <w:tblW w:w="5000" w:type="pct"/>
+        <w:tblLook w:val="04A0" w:firstRow="1" w:lastRow="0" w:firstColumn="1" w:lastColumn="0" w:noHBand="0" w:noVBand="1"/>
+      </w:tblPr>
+      <w:tblGrid>
+        <w:gridCol w:w="1970"/>
+        <w:gridCol w:w="1971"/>
+        <w:gridCol w:w="1971"/>
+        <w:gridCol w:w="1971"/>
+        <w:gridCol w:w="1971"/>
+      </w:tblGrid>
+      <w:tr>
+        <w:tc>
+          <w:tcPr>
+            <w:tcW w:w="1000" w:type="pct"/>
+          </w:tcPr>
+          <w:p>
+            <w:pPr>
+              <w:ind w:firstLine="0"/>
+            </w:pPr>
+            <w:r>
+              <w:t>Б</w:t>
+            </w:r>
+            <w:r>
+              <w:t xml:space="preserve"> – </w:t>
+            </w:r>
+            <w:r>
+              <w:t>А, м</w:t>
+            </w:r>
+          </w:p>
+        </w:tc>
+        <w:tc>
+          <w:tcPr>
+            <w:tcW w:w="1000" w:type="pct"/>
+          </w:tcPr>
+          <w:p>
+            <w:pPr>
+              <w:ind w:firstLine="0"/>
+            </w:pPr>
+            <w:r>
+              <w:t>Б</w:t>
+            </w:r>
+            <w:r>
+              <w:t xml:space="preserve"> – </w:t>
+            </w:r>
+            <w:r>
+              <w:t>В, м</w:t>
+            </w:r>
+          </w:p>
+        </w:tc>
+        <w:tc>
+          <w:tcPr>
+            <w:tcW w:w="1000" w:type="pct"/>
+          </w:tcPr>
+          <w:p>
+            <w:pPr>
+              <w:ind w:firstLine="0"/>
+            </w:pPr>
+            <w:r>
+              <w:t>Г</w:t>
+            </w:r>
+            <w:r>
+              <w:t xml:space="preserve"> – </w:t>
+            </w:r>
+            <w:r>
+              <w:t>А, м</w:t>
+            </w:r>
+          </w:p>
+        </w:tc>
+        <w:tc>
+          <w:tcPr>
+            <w:tcW w:w="1000" w:type="pct"/>
+          </w:tcPr>
+          <w:p>
+            <w:pPr>
+              <w:ind w:firstLine="0"/>
+            </w:pPr>
+            <w:r>
+              <w:t>Г</w:t>
+            </w:r>
+            <w:r>
+              <w:t xml:space="preserve"> – </w:t>
+            </w:r>
+            <w:r>
+              <w:t>В, м</w:t>
+            </w:r>
+          </w:p>
+        </w:tc>
+        <w:tc>
+          <w:tcPr>
+            <w:tcW w:w="1000" w:type="pct"/>
+          </w:tcPr>
+          <w:p>
+            <w:pPr>
+              <w:ind w:firstLine="0"/>
+            </w:pPr>
+            <w:r>
+              <w:t>А</w:t>
+            </w:r>
+            <w:r>
+              <w:t xml:space="preserve"> – </w:t>
+            </w:r>
+            <w:r>
+              <w:t>В, м</w:t>
+            </w:r>
+          </w:p>
+        </w:tc>
+      </w:tr>
+      <w:tr>
+        <w:tc>
+          <w:tcPr>
+            <w:tcW w:w="1000" w:type="pct"/>
+          </w:tcPr>
+          <w:p>
+            <w:pPr>
+              <w:ind w:firstLine="0"/>
+            </w:pPr>
+            <w:r>
+              <w:t>11.5</w:t>
+            </w:r>
+          </w:p>
+        </w:tc>
+        <w:tc>
+          <w:tcPr>
+            <w:tcW w:w="1000" w:type="pct"/>
+          </w:tcPr>
+          <w:p>
+            <w:pPr>
+              <w:ind w:firstLine="0"/>
+            </w:pPr>
+            <w:r>
+              <w:t>6.8</w:t>
+            </w:r>
+          </w:p>
+        </w:tc>
+        <w:tc>
+          <w:tcPr>
+            <w:tcW w:w="1000" w:type="pct"/>
+          </w:tcPr>
+          <w:p>
+            <w:pPr>
+              <w:ind w:firstLine="0"/>
+            </w:pPr>
+            <w:r>
+              <w:t>28.3</w:t>
+            </w:r>
+          </w:p>
+        </w:tc>
+        <w:tc>
+          <w:tcPr>
+            <w:tcW w:w="1000" w:type="pct"/>
+          </w:tcPr>
+          <w:p>
+            <w:pPr>
+              <w:ind w:firstLine="0"/>
+            </w:pPr>
+            <w:r>
+              <w:t>10</w:t>
+            </w:r>
+          </w:p>
+        </w:tc>
+        <w:tc>
+          <w:tcPr>
+            <w:tcW w:w="1000" w:type="pct"/>
+          </w:tcPr>
+          <w:p>
+            <w:pPr>
+              <w:ind w:firstLine="0"/>
+            </w:pPr>
+            <w:r>
+              <w:t>18.3</w:t>
+            </w:r>
+          </w:p>
+        </w:tc>
+      </w:tr>
+    </w:tbl>
+    <w:p/>
+    <w:p>
+      <w:r>
+        <w:t xml:space="preserve">Следует также отметить </w:t>
+      </w:r>
+      <w:r>
+        <w:t>важные особенности: к</w:t>
+      </w:r>
+      <w:r>
+        <w:t xml:space="preserve">аждый стажер при разработке задачи обязан писать автотесты и следовательно, обращается за помощью к дежурному автотестировщику. </w:t>
+      </w:r>
+      <w:r>
+        <w:t xml:space="preserve">Дежурный автотестировщик </w:t>
       </w:r>
       <w:r>
         <w:lastRenderedPageBreak/>
-        <w:t>считается 0.7 м) данная дистанция преодолевается за 21 секунду, при 1.9 м/с за 15 секунд («ускоренный темп», длина шага 0.8 м).</w:t>
-      </w:r>
-    </w:p>
-    <w:p>
-      <w:r>
-        <w:t xml:space="preserve">Пусть сотруднику из комнаты А необходимо консультироваться у сотрудника из комнаты Б. Тогда </w:t>
-      </w:r>
-      <w:r>
-        <w:t>путь для сотрудника из комнаты А в обе стороны займет от 30 до 50 секунд. Данное время незначительно по сравнению с восьмичасовым рабочим днем, но может быть увеличено следующими факторами:</w:t>
-      </w:r>
-    </w:p>
-    <w:p>
-      <w:pPr>
-        <w:pStyle w:val="a0"/>
+        <w:t xml:space="preserve">выбирается из группы программистов В. </w:t>
+      </w:r>
+      <w:r>
+        <w:t>Также, к</w:t>
+      </w:r>
+      <w:r>
+        <w:t xml:space="preserve">аждый </w:t>
+      </w:r>
+      <w:r>
+        <w:t>стажер при разработке задачи консультируется у специалистов по безопасности (часть группы программистов А). Общая схема обращений стажеров представлена на рисунке</w:t>
+      </w:r>
+      <w:r>
+        <w:t> </w:t>
+      </w:r>
+      <w:r>
+        <w:fldChar w:fldCharType="begin"/>
+      </w:r>
+      <w:r>
+        <w:instrText xml:space="preserve"> REF _Ref420100169 </w:instrText>
+      </w:r>
+      <w:r>
+        <w:instrText xml:space="preserve">\# 0 </w:instrText>
+      </w:r>
+      <w:r>
+        <w:instrText xml:space="preserve">\h </w:instrText>
+      </w:r>
+      <w:r>
+        <w:fldChar w:fldCharType="separate"/>
+      </w:r>
+      <w:r>
+        <w:t>10</w:t>
+      </w:r>
+      <w:r>
+        <w:fldChar w:fldCharType="end"/>
+      </w:r>
+      <w:r>
+        <w:t>.</w:t>
+      </w:r>
+    </w:p>
+    <w:p>
+      <w:r>
+        <w:t>Предположим, что в среднем каждый начинающий сотрудник обращается к автотестировщику и к специалисту по безопасности один раз в день.</w:t>
+      </w:r>
+    </w:p>
+    <w:p>
+      <w:pPr>
+        <w:keepNext/>
+        <w:jc w:val="center"/>
+      </w:pPr>
+      <w:r>
+        <w:rPr>
+          <w:noProof/>
+          <w:lang w:eastAsia="ru-RU"/>
+        </w:rPr>
+        <w:drawing>
+          <wp:inline distT="0" distB="0" distL="0" distR="0" wp14:anchorId="2B0C0747" wp14:editId="077FFAD9">
+            <wp:extent cx="2772162" cy="3191321"/>
+            <wp:effectExtent l="0" t="0" r="9525" b="9525"/>
+            <wp:docPr id="12" name="Picture 12"/>
+            <wp:cNvGraphicFramePr>
+              <a:graphicFrameLocks xmlns:a="http://schemas.openxmlformats.org/drawingml/2006/main" noChangeAspect="1"/>
+            </wp:cNvGraphicFramePr>
+            <a:graphic xmlns:a="http://schemas.openxmlformats.org/drawingml/2006/main">
+              <a:graphicData uri="http://schemas.openxmlformats.org/drawingml/2006/picture">
+                <pic:pic xmlns:pic="http://schemas.openxmlformats.org/drawingml/2006/picture">
+                  <pic:nvPicPr>
+                    <pic:cNvPr id="0" name="схема обращений.png"/>
+                    <pic:cNvPicPr/>
+                  </pic:nvPicPr>
+                  <pic:blipFill>
+                    <a:blip r:embed="rId16">
+                      <a:extLst>
+                        <a:ext uri="{28A0092B-C50C-407E-A947-70E740481C1C}">
+                          <a14:useLocalDpi xmlns:a14="http://schemas.microsoft.com/office/drawing/2010/main" val="0"/>
+                        </a:ext>
+                      </a:extLst>
+                    </a:blip>
+                    <a:stretch>
+                      <a:fillRect/>
+                    </a:stretch>
+                  </pic:blipFill>
+                  <pic:spPr>
+                    <a:xfrm>
+                      <a:off x="0" y="0"/>
+                      <a:ext cx="2772162" cy="3191321"/>
+                    </a:xfrm>
+                    <a:prstGeom prst="rect">
+                      <a:avLst/>
+                    </a:prstGeom>
+                  </pic:spPr>
+                </pic:pic>
+              </a:graphicData>
+            </a:graphic>
+          </wp:inline>
+        </w:drawing>
+      </w:r>
+    </w:p>
+    <w:p>
+      <w:pPr>
+        <w:pStyle w:val="Caption"/>
+      </w:pPr>
+      <w:bookmarkStart w:id="78" w:name="_Ref420100169"/>
+      <w:r>
+        <w:t xml:space="preserve">Рисунок </w:t>
+      </w:r>
+      <w:r>
+        <w:fldChar w:fldCharType="begin"/>
+      </w:r>
+      <w:r>
+        <w:instrText xml:space="preserve"> SEQ Рисунок \* ARABIC </w:instrText>
+      </w:r>
+      <w:r>
+        <w:fldChar w:fldCharType="separate"/>
+      </w:r>
+      <w:r>
+        <w:rPr>
+          <w:noProof/>
+        </w:rPr>
+        <w:t>10</w:t>
+      </w:r>
+      <w:r>
+        <w:fldChar w:fldCharType="end"/>
+      </w:r>
+      <w:bookmarkEnd w:id="78"/>
+      <w:r>
+        <w:t xml:space="preserve"> — </w:t>
+      </w:r>
+      <w:r>
+        <w:t>Схема взаимодействия между рабочими группами программистов</w:t>
+      </w:r>
+    </w:p>
+    <w:p/>
+    <w:p>
+      <w:r>
+        <w:t>Тогда можно рассчитать количест</w:t>
+      </w:r>
+      <w:r>
+        <w:t>в</w:t>
+      </w:r>
+      <w:r>
+        <w:t xml:space="preserve">о </w:t>
+      </w:r>
+      <w:r>
+        <w:t>времени, которое тратится на передвижение</w:t>
+      </w:r>
+      <w:r>
+        <w:t xml:space="preserve"> при данных условиях</w:t>
+      </w:r>
+      <w:r>
+        <w:t xml:space="preserve"> (полный расчет представлен в приложении)</w:t>
+      </w:r>
+      <w:r>
+        <w:t xml:space="preserve">. Будем считать скорость </w:t>
+      </w:r>
+      <w:r>
+        <w:t>ходьбы человека 1.4 м/с («произвольный темп», длина шага считается 0.7 м).</w:t>
+      </w:r>
+    </w:p>
+    <w:p>
+      <w:pPr>
+        <w:pStyle w:val="TableCaption"/>
+      </w:pPr>
+      <w:r>
+        <w:t xml:space="preserve">Таблица </w:t>
+      </w:r>
+      <w:r>
+        <w:fldChar w:fldCharType="begin"/>
+      </w:r>
+      <w:r>
+        <w:instrText xml:space="preserve"> SEQ Таблица \* ARABIC </w:instrText>
+      </w:r>
+      <w:r>
+        <w:fldChar w:fldCharType="separate"/>
+      </w:r>
+      <w:r>
+        <w:rPr>
+          <w:noProof/>
+        </w:rPr>
+        <w:t>14</w:t>
+      </w:r>
+      <w:r>
+        <w:rPr>
+          <w:noProof/>
+        </w:rPr>
+        <w:fldChar w:fldCharType="end"/>
+      </w:r>
+      <w:r>
+        <w:t xml:space="preserve"> — Общий результат экономии времени</w:t>
+      </w:r>
+    </w:p>
+    <w:tbl>
+      <w:tblPr>
+        <w:tblStyle w:val="TableGrid"/>
+        <w:tblW w:w="5067" w:type="pct"/>
+        <w:tblLook w:val="04A0" w:firstRow="1" w:lastRow="0" w:firstColumn="1" w:lastColumn="0" w:noHBand="0" w:noVBand="1"/>
+      </w:tblPr>
+      <w:tblGrid>
+        <w:gridCol w:w="5050"/>
+        <w:gridCol w:w="1308"/>
+        <w:gridCol w:w="1166"/>
+        <w:gridCol w:w="1298"/>
+        <w:gridCol w:w="1164"/>
+      </w:tblGrid>
+      <w:tr>
+        <w:tc>
+          <w:tcPr>
+            <w:tcW w:w="2528" w:type="pct"/>
+            <w:vAlign w:val="center"/>
+          </w:tcPr>
+          <w:p>
+            <w:pPr>
+              <w:pStyle w:val="a1"/>
+            </w:pPr>
+            <w:r>
+              <w:t>---</w:t>
+            </w:r>
+          </w:p>
+        </w:tc>
+        <w:tc>
+          <w:tcPr>
+            <w:tcW w:w="655" w:type="pct"/>
+            <w:vAlign w:val="center"/>
+          </w:tcPr>
+          <w:p>
+            <w:pPr>
+              <w:pStyle w:val="a1"/>
+            </w:pPr>
+            <w:r>
+              <w:t>Группа А</w:t>
+            </w:r>
+          </w:p>
+        </w:tc>
+        <w:tc>
+          <w:tcPr>
+            <w:tcW w:w="584" w:type="pct"/>
+          </w:tcPr>
+          <w:p>
+            <w:pPr>
+              <w:pStyle w:val="a1"/>
+            </w:pPr>
+            <w:r>
+              <w:t>Группа Б</w:t>
+            </w:r>
+          </w:p>
+        </w:tc>
+        <w:tc>
+          <w:tcPr>
+            <w:tcW w:w="650" w:type="pct"/>
+          </w:tcPr>
+          <w:p>
+            <w:pPr>
+              <w:pStyle w:val="a1"/>
+            </w:pPr>
+            <w:r>
+              <w:t>Группа В</w:t>
+            </w:r>
+          </w:p>
+        </w:tc>
+        <w:tc>
+          <w:tcPr>
+            <w:tcW w:w="584" w:type="pct"/>
+          </w:tcPr>
+          <w:p>
+            <w:pPr>
+              <w:pStyle w:val="a1"/>
+            </w:pPr>
+            <w:r>
+              <w:t>Группа Г</w:t>
+            </w:r>
+          </w:p>
+        </w:tc>
+      </w:tr>
+      <w:tr>
+        <w:tc>
+          <w:tcPr>
+            <w:tcW w:w="2528" w:type="pct"/>
+          </w:tcPr>
+          <w:p>
+            <w:pPr>
+              <w:pStyle w:val="a2"/>
+            </w:pPr>
+            <w:r>
+              <w:t>Количество стажеров</w:t>
+            </w:r>
+          </w:p>
+        </w:tc>
+        <w:tc>
+          <w:tcPr>
+            <w:tcW w:w="655" w:type="pct"/>
+          </w:tcPr>
+          <w:p>
+            <w:pPr>
+              <w:pStyle w:val="a2"/>
+            </w:pPr>
+            <w:r>
+              <w:t>3</w:t>
+            </w:r>
+          </w:p>
+        </w:tc>
+        <w:tc>
+          <w:tcPr>
+            <w:tcW w:w="584" w:type="pct"/>
+          </w:tcPr>
+          <w:p>
+            <w:pPr>
+              <w:pStyle w:val="a2"/>
+            </w:pPr>
+            <w:r>
+              <w:t>3</w:t>
+            </w:r>
+          </w:p>
+        </w:tc>
+        <w:tc>
+          <w:tcPr>
+            <w:tcW w:w="650" w:type="pct"/>
+          </w:tcPr>
+          <w:p>
+            <w:pPr>
+              <w:pStyle w:val="a2"/>
+            </w:pPr>
+            <w:r>
+              <w:t>3</w:t>
+            </w:r>
+          </w:p>
+        </w:tc>
+        <w:tc>
+          <w:tcPr>
+            <w:tcW w:w="584" w:type="pct"/>
+          </w:tcPr>
+          <w:p>
+            <w:pPr>
+              <w:pStyle w:val="a2"/>
+            </w:pPr>
+            <w:r>
+              <w:t>3</w:t>
+            </w:r>
+          </w:p>
+        </w:tc>
+      </w:tr>
+      <w:tr>
+        <w:tc>
+          <w:tcPr>
+            <w:tcW w:w="2528" w:type="pct"/>
+          </w:tcPr>
+          <w:p>
+            <w:pPr>
+              <w:pStyle w:val="a2"/>
+            </w:pPr>
+            <w:r>
+              <w:t>Общее время перемещения между кабинетами, с</w:t>
+            </w:r>
+          </w:p>
+        </w:tc>
+        <w:tc>
+          <w:tcPr>
+            <w:tcW w:w="655" w:type="pct"/>
+          </w:tcPr>
+          <w:p>
+            <w:pPr>
+              <w:pStyle w:val="a2"/>
+              <w:rPr>
+                <w:lang w:val="en-US"/>
+              </w:rPr>
+            </w:pPr>
+            <w:r>
+              <w:rPr>
+                <w:lang w:val="en-US"/>
+              </w:rPr>
+              <w:t>78</w:t>
+            </w:r>
+          </w:p>
+        </w:tc>
+        <w:tc>
+          <w:tcPr>
+            <w:tcW w:w="584" w:type="pct"/>
+          </w:tcPr>
+          <w:p>
+            <w:pPr>
+              <w:pStyle w:val="a2"/>
+              <w:rPr>
+                <w:lang w:val="en-US"/>
+              </w:rPr>
+            </w:pPr>
+            <w:r>
+              <w:rPr>
+                <w:lang w:val="en-US"/>
+              </w:rPr>
+              <w:t>78</w:t>
+            </w:r>
+          </w:p>
+        </w:tc>
+        <w:tc>
+          <w:tcPr>
+            <w:tcW w:w="650" w:type="pct"/>
+          </w:tcPr>
+          <w:p>
+            <w:pPr>
+              <w:pStyle w:val="a2"/>
+            </w:pPr>
+            <w:r>
+              <w:t>78</w:t>
+            </w:r>
+          </w:p>
+        </w:tc>
+        <w:tc>
+          <w:tcPr>
+            <w:tcW w:w="584" w:type="pct"/>
+          </w:tcPr>
+          <w:p>
+            <w:pPr>
+              <w:pStyle w:val="a2"/>
+              <w:rPr>
+                <w:lang w:val="en-US"/>
+              </w:rPr>
+            </w:pPr>
+            <w:r>
+              <w:rPr>
+                <w:lang w:val="en-US"/>
+              </w:rPr>
+              <w:t>164</w:t>
+            </w:r>
+          </w:p>
+        </w:tc>
+      </w:tr>
+      <w:tr>
+        <w:tc>
+          <w:tcPr>
+            <w:tcW w:w="2528" w:type="pct"/>
+          </w:tcPr>
+          <w:p>
+            <w:pPr>
+              <w:pStyle w:val="a2"/>
+            </w:pPr>
+            <w:r>
+              <w:t>Общее время, затрачиваемое на перемещение в день, с</w:t>
+            </w:r>
+          </w:p>
+        </w:tc>
+        <w:tc>
+          <w:tcPr>
+            <w:tcW w:w="2472" w:type="pct"/>
+            <w:gridSpan w:val="4"/>
+          </w:tcPr>
+          <w:p>
+            <w:pPr>
+              <w:pStyle w:val="a2"/>
+            </w:pPr>
+            <w:r>
+              <w:t>398</w:t>
+            </w:r>
+          </w:p>
+        </w:tc>
+      </w:tr>
+      <w:tr>
+        <w:tc>
+          <w:tcPr>
+            <w:tcW w:w="2528" w:type="pct"/>
+          </w:tcPr>
+          <w:p>
+            <w:pPr>
+              <w:pStyle w:val="a2"/>
+            </w:pPr>
+            <w:r>
+              <w:t>Общая экономия в день, руб.</w:t>
+            </w:r>
+          </w:p>
+        </w:tc>
+        <w:tc>
+          <w:tcPr>
+            <w:tcW w:w="2472" w:type="pct"/>
+            <w:gridSpan w:val="4"/>
+          </w:tcPr>
+          <w:p>
+            <w:pPr>
+              <w:pStyle w:val="a2"/>
+            </w:pPr>
+            <w:r>
+              <w:t>17</w:t>
+            </w:r>
+          </w:p>
+        </w:tc>
+      </w:tr>
+    </w:tbl>
+    <w:p/>
+    <w:p>
+      <w:r>
+        <w:lastRenderedPageBreak/>
+        <w:t>Данный расчет не учитывал следующие факторы</w:t>
+      </w:r>
+      <w:r>
+        <w:t>:</w:t>
+      </w:r>
+    </w:p>
+    <w:p>
+      <w:pPr>
+        <w:pStyle w:val="ListParagraph"/>
+        <w:numPr>
+          <w:ilvl w:val="0"/>
+          <w:numId w:val="44"/>
+        </w:numPr>
       </w:pPr>
       <w:r>
         <w:t>Забывчивость сотрудника. Если требуется запомнить значительное количество информации, чтобы ввести в курс дела консультирующего сотрудника.</w:t>
@@ -19617,180 +22186,89 @@
     </w:p>
     <w:p>
       <w:pPr>
-        <w:pStyle w:val="a0"/>
-      </w:pPr>
-      <w:r>
-        <w:t>Отсутствие нужных текстовых документов на компьютере сотрудника из комнаты Б</w:t>
+        <w:pStyle w:val="ListParagraph"/>
+      </w:pPr>
+      <w:r>
+        <w:t xml:space="preserve">Отсутствие нужных текстовых документов на компьютере </w:t>
+      </w:r>
+      <w:r>
+        <w:t xml:space="preserve">консультирующего </w:t>
+      </w:r>
+      <w:r>
+        <w:t>сотрудника</w:t>
       </w:r>
       <w:r>
         <w:t>,</w:t>
       </w:r>
       <w:r>
-        <w:t xml:space="preserve"> либо программного обеспечения.</w:t>
-      </w:r>
-    </w:p>
-    <w:p>
-      <w:pPr>
-        <w:pStyle w:val="a0"/>
-      </w:pPr>
-      <w:r>
-        <w:t>Частая необходимость в консультировании.</w:t>
-      </w:r>
-    </w:p>
-    <w:p>
-      <w:r>
-        <w:t>К то</w:t>
-      </w:r>
-      <w:r>
-        <w:t>му же, многие крупные компании обладают средствами, чтобы проводить стажировку</w:t>
+        <w:t xml:space="preserve"> </w:t>
+      </w:r>
+      <w:r>
+        <w:t>либо программного обеспечения.</w:t>
+      </w:r>
+    </w:p>
+    <w:p>
+      <w:r>
+        <w:t xml:space="preserve">Очевидно, что при пользовании разработанного программного продукта влияние данных факторов </w:t>
+      </w:r>
+      <w:r>
+        <w:rPr>
+          <w:i/>
+        </w:rPr>
+        <w:t>нивелируются</w:t>
+      </w:r>
+      <w:r>
+        <w:t>.</w:t>
+      </w:r>
+    </w:p>
+    <w:p>
+      <w:r>
+        <w:t xml:space="preserve">Очевидно, что </w:t>
+      </w:r>
+      <w:r>
+        <w:t>сэкономленно</w:t>
+      </w:r>
+      <w:r>
+        <w:t>е</w:t>
+      </w:r>
+      <w:r>
+        <w:t xml:space="preserve"> </w:t>
+      </w:r>
+      <w:r>
+        <w:t xml:space="preserve">время </w:t>
+      </w:r>
+      <w:r>
+        <w:t xml:space="preserve">не является главной причиной, по которой использование программы </w:t>
+      </w:r>
+      <w:r>
+        <w:t>оправданно</w:t>
       </w:r>
       <w:r>
         <w:t xml:space="preserve">. </w:t>
       </w:r>
       <w:r>
-        <w:t xml:space="preserve">Новый стажер </w:t>
-      </w:r>
-      <w:r>
-        <w:t>нуждаются в обучении и постоянном надзоре</w:t>
-      </w:r>
-      <w:r>
-        <w:t xml:space="preserve"> как никто другой</w:t>
-      </w:r>
-      <w:r>
-        <w:t>. Дипломный проект может быть использован для того, чтобы минимизировать время обучения, повысив интерактивность</w:t>
-      </w:r>
-      <w:r>
-        <w:t xml:space="preserve"> стажера и консультанта в случаях, когда их разделяет значительное расстояние. Например: кабинеты расположены на разных этажах, либо консультирующий сотрудник работает из дома.</w:t>
-      </w:r>
-    </w:p>
-    <w:p>
-      <w:r>
-        <w:t xml:space="preserve">Предположим, что </w:t>
-      </w:r>
-      <w:r>
-        <w:t xml:space="preserve">в среднем стажер требует 3 консультации за 4 дня. Тогда за первый рабочий месяц общее количество консультаций равняется 15. В идеальном случае, если сотрудник не испытывает влияние дополнительных факторов, сэкономленное время будет в интервале от 7½ мин до 12½ минут. В случае забывчивости </w:t>
-      </w:r>
-      <w:r>
-        <w:t xml:space="preserve">(или других факторов) </w:t>
-      </w:r>
-      <w:r>
-        <w:t>пускай ему требуется преодолеть путь один дополнительный раз</w:t>
-      </w:r>
-      <w:r>
-        <w:t xml:space="preserve"> за 3 консультации</w:t>
-      </w:r>
-      <w:r>
-        <w:t>. Тогда сэкономленное время будет в пределах от 10 минут до 16 минут.</w:t>
-      </w:r>
-    </w:p>
-    <w:p>
-      <w:r>
-        <w:t xml:space="preserve">Очевидно, что </w:t>
-      </w:r>
-      <w:r>
-        <w:t>сэкономленно</w:t>
-      </w:r>
-      <w:r>
-        <w:t>е</w:t>
-      </w:r>
-      <w:r>
-        <w:t xml:space="preserve"> </w:t>
-      </w:r>
-      <w:r>
-        <w:t xml:space="preserve">время </w:t>
-      </w:r>
-      <w:r>
-        <w:t xml:space="preserve">не является главной причиной, по которой использование программы </w:t>
-      </w:r>
-      <w:r>
-        <w:t>оправданно</w:t>
+        <w:t>Но в</w:t>
+      </w:r>
+      <w:r>
+        <w:t xml:space="preserve"> случаях, когда физически два сотрудника находятся очень далеко, разработанная программа дает возможность для комфортного </w:t>
+      </w:r>
+      <w:r>
+        <w:t>парного программирования</w:t>
+      </w:r>
+      <w:r>
+        <w:t>, чего нельзя добиться при использовании Интернет-сервисов таких как «</w:t>
+      </w:r>
+      <w:r>
+        <w:rPr>
+          <w:lang w:val="en-US"/>
+        </w:rPr>
+        <w:t>Google</w:t>
+      </w:r>
+      <w:r>
+        <w:t> Документы»</w:t>
       </w:r>
       <w:r>
         <w:t xml:space="preserve">. </w:t>
-      </w:r>
-      <w:r>
-        <w:t>Но в</w:t>
-      </w:r>
-      <w:r>
-        <w:t xml:space="preserve"> случаях, когда физически </w:t>
-      </w:r>
-      <w:r>
-        <w:lastRenderedPageBreak/>
-        <w:t xml:space="preserve">два сотрудника находятся очень далеко, разработанная программа дает возможность для комфортного </w:t>
-      </w:r>
-      <w:r>
-        <w:t>парного программирования</w:t>
-      </w:r>
-      <w:r>
-        <w:t>, чего нельзя добиться при использовании Интернет-сервисов таких как «</w:t>
-      </w:r>
-      <w:r>
-        <w:rPr>
-          <w:lang w:val="en-US"/>
-        </w:rPr>
-        <w:t>Google</w:t>
-      </w:r>
-      <w:r>
-        <w:t> Документы»</w:t>
-      </w:r>
-      <w:r>
-        <w:t xml:space="preserve">. </w:t>
-      </w:r>
-    </w:p>
-    <w:p>
-      <w:pPr>
-        <w:rPr>
-          <w:b/>
-        </w:rPr>
-      </w:pPr>
-      <w:r>
-        <w:rPr>
-          <w:b/>
-        </w:rPr>
-        <w:t>Ошибки кода. Цена исправления дефектов</w:t>
-      </w:r>
-    </w:p>
-    <w:p>
-      <w:r>
-        <w:t>В одном из подразделений Microsoft обнаружили, что при использовании инспекции кода — одноэтапной методики — на нахождение и исправление дефекта уходит 3 часа, тогда как при использовании тестирования — двухэтапной методики — на это требуется 12 часов (Moore, 1992). Коллофелло и Вудфилд сообщили, что при разработке программы из 700 000 строк, над которой работало более 400 программистов, обзоры кода имели гораздо более высокую экономическую эффективность, чем тестирование: прибыль на инвестированный капитал была равной 1,38 и 0,17 соответственно (Collofello and Woodfield, 1989)</w:t>
-      </w:r>
-      <w:r>
-        <w:t xml:space="preserve"> </w:t>
-      </w:r>
-      <w:r>
-        <w:fldChar w:fldCharType="begin" w:fldLock="1"/>
-      </w:r>
-      <w:r>
-        <w:instrText>ADDIN CSL_CITATION { "citationItems" : [ { "id" : "ITEM-1", "itemData" : { "abstract" : "\u0411\u043e\u043b\u0435\u0435 10 \u043b\u0435\u0442 \u043f\u0435\u0440\u0432\u043e\u0435 \u0438\u0437\u0434\u0430\u043d\u0438\u0435 \u044d\u0442\u043e\u0439 \u043a\u043d\u0438\u0433\u0438 \u0441\u0447\u0438\u0442\u0430\u043b\u043e\u0441\u044c \u043e\u0434\u043d\u0438\u043c \u0438\u0437 \u043b\u0443\u0447\u0448\u0438\u0445 \u043f\u0440\u0430\u043a\u0442\u0438\u0447\u0435\u0441\u043a\u0438\u0445 \u0440\u0443\u043a\u043e\u0432\u043e\u0434\u0441\u0442\u0432 \u043f\u043e \u043f\u0440\u043e\u0433\u0440\u0430\u043c\u043c\u0438\u0440\u043e\u0432\u0430\u043d\u0438\u044e. \u0421\u0435\u0439\u0447\u0430\u0441 \u044d\u0442\u0430 \u043a\u043d\u0438\u0433\u0430 \u043f\u043e\u043b\u043d\u043e\u0441\u0442\u044c\u044e \u043e\u0431\u043d\u043e\u0432\u043b\u0435\u043d\u0430 \u0441 \u0443\u0447\u0435\u0442\u043e\u043c \u0441\u043e\u0432\u0440\u0435\u043c\u0435\u043d\u043d\u044b\u0445 \u0442\u0435\u043d\u0434\u0435\u043d\u0446\u0438\u0439 \u0438 \u0442\u0435\u0445\u043d\u043e\u043b\u043e\u0433\u0438\u0439 \u0438 \u0434\u043e\u043f\u043e\u043b\u043d\u0435\u043d\u0430 \u0441\u043e\u0442\u043d\u044f\u043c\u0438 \u043d\u043e\u0432\u044b\u0445 \u043f\u0440\u0438\u043c\u0435\u0440\u043e\u0432, \u0438\u043b- \u043b\u044e\u0441\u0442\u0440\u0438\u0440\u0443\u044e\u0449\u0438\u0445 \u0438\u0441\u043a\u0443\u0441\u0441\u0442\u0432\u043e \u0438 \u043d\u0430\u0443\u043a\u0443 \u043f\u0440\u043e\u0433\u0440\u0430\u043c\u043c\u0438\u0440\u043e\u0432\u0430\u043d\u0438\u044f. \u041e\u043f\u0438\u0440\u0430\u044f\u0441\u044c \u043d\u0430 \u0430\u043a\u0430\u0434\u0435\u043c\u0438\u0447\u0435\u0441\u043a\u0438\u0435 \u0438\u0441\u0441\u043b\u0435\u0434\u043e\u0432\u0430\u043d\u0438\u044f, \u0441 \u043e\u0434\u043d\u043e\u0439 \u0441\u0442\u043e\u0440\u043e\u043d\u044b, \u0438 \u043f\u0440\u0430\u043a\u0442\u0438\u0447\u0435\u0441\u043a\u0438\u0439 \u043e\u043f\u044b\u0442 \u043a\u043e\u043c\u043c\u0435\u0440\u0447\u0435\u0441\u043a\u0438\u0445 \u0440\u0430\u0437\u0440\u0430\u0431\u043e\u0442\u043e\u043a \u041f\u041e \u2014 \u0441 \u0434\u0440\u0443\u0433\u043e\u0439, \u0430\u0432\u0442\u043e\u0440 \u0441\u0438\u043d\u0442\u0435\u0437\u0438\u0440\u043e\u0432\u0430\u043b \u0438\u0437 \u0441\u0430\u043c\u044b\u0445 \u044d\u0444\u0444\u0435\u043a\u0442\u0438\u0432\u043d\u044b\u0445 \u043c\u0435\u0442\u043e\u0434\u0438\u043a \u0438 \u043d\u0430\u0438\u0431\u043e\u043b\u0435\u0435 \u044d\u0444\u0444\u0435\u043a\u0442\u0438\u0432- \u043d\u044b\u0445 \u043f\u0440\u0438\u043d\u0446\u0438\u043f\u043e\u0432 \u044f\u0441\u043d\u043e\u0435 \u043f\u0440\u0430\u0433\u043c\u0430\u0442\u0438\u0447\u043d\u043e\u0435 \u0440\u0443\u043a\u043e\u0432\u043e\u0434\u0441\u0442\u0432\u043e. \u041a\u0430\u043a\u043e\u0432 \u0431\u044b \u043d\u0438 \u0431\u044b\u043b \u0432\u0430\u0448 \u043f\u0440\u043e\u0444\u0435\u0441\u0441\u0438\u043e- \u043d\u0430\u043b\u044c\u043d\u044b\u0439 \u0443\u0440\u043e\u0432\u0435\u043d\u044c, \u0441 \u043a\u0430\u043a\u0438\u043c\u0438 \u0431\u044b \u0441\u0440\u0435\u0434\u0441\u0442\u0432\u0430\u043c\u0438 \u0440\u0430\u0437\u0440\u0430\u0431\u043e\u0442\u043a\u0430\u043c\u0438 \u0432\u044b \u043d\u0438 \u0440\u0430\u0431\u043e\u0442\u0430\u043b\u0438, \u043a\u0430\u043a\u043e\u0432\u0430 \u0431\u044b \u043d\u0438 \u0431\u044b\u043b\u0430 \u0441\u043b\u043e\u0436\u043d\u043e\u0441\u0442\u044c \u0432\u0430\u0448\u0435\u0433\u043e \u043f\u0440\u043e\u0435\u043a\u0442\u0430, \u0432 \u044d\u0442\u043e\u0439 \u043a\u043d\u0438\u0433\u0435 \u0432\u044b \u043d\u0430\u0439\u0434\u0435\u0442\u0435 \u043d\u0443\u0436\u043d\u0443\u044e \u0438\u043d\u0444\u043e\u0440\u043c\u0430\u0446\u0438\u044e, \u043e\u043d\u0430 \u0437\u0430\u0441\u0442\u0430\u0432\u0438\u0442 \u0432\u0430\u0441 \u0440\u0430\u0437\u043c\u044b\u0448\u043b\u044f\u0442\u044c \u0438 \u043f\u043e\u043c\u043e\u0436\u0435\u0442 \u0441\u043e\u0437\u0434\u0430\u0442\u044c \u0441\u043e\u0432\u0435\u0440\u0448\u0435\u043d\u043d\u044b\u0439 \u043a\u043e\u0434. \u041a\u043d\u0438\u0433\u0430 \u0441\u043e\u0441\u0442\u043e\u0438\u0442 \u0438\u0437 35 \u0433\u043b\u0430\u0432, \u043f\u0440\u0435\u0434\u043c\u0435\u0442\u043d\u043e\u0433\u043e \u0443\u043a\u0430\u0437\u0430\u0442\u0435\u043b\u044f \u0438 \u0431\u0438\u0431\u043b\u0438\u043e\u0433\u0440\u0430\u0444\u0438\u0438.", "author" : [ { "dropping-particle" : "", "family" : "\u041c\u0430\u043a\u043a\u043e\u043d\u043d\u0435\u043b\u043b", "given" : "\u0421\u0442\u0438\u0432", "non-dropping-particle" : "", "parse-names" : false, "suffix" : "" } ], "id" : "ITEM-1", "issued" : { "date-parts" : [ [ "2010" ] ] }, "number-of-pages" : "896", "publisher" : "\u0418\u0437\u0434\u0430\u0442\u0435\u043b\u044c\u0441\u0442\u0432\u043e \u00ab\u0420\u0443\u0441\u0441\u043a\u0430\u044f \u0440\u0435\u0434\u0430\u043a\u0446\u0438\u044f\u00bb", "publisher-place" : "\u041c\u043e\u0441\u043a\u0432\u0430", "title" : "\u0421\u043e\u0432\u0435\u0440\u0448\u0435\u043d\u043d\u044b\u0439 \u043a\u043e\u0434. \u041c\u0430\u0441\u0442\u0435\u0440-\u043a\u043b\u0430\u0441\u0441", "type" : "book" }, "uris" : [ "http://www.mendeley.com/documents/?uuid=dab5c473-c641-47de-a8aa-894ba9a2bd96" ] } ], "mendeley" : { "formattedCitation" : "[11]", "plainTextFormattedCitation" : "[11]", "previouslyFormattedCitation" : "[11]" }, "properties" : { "noteIndex" : 0 }, "schema" : "https://github.com/citation-style-language/schema/raw/master/csl-citation.json" }</w:instrText>
-      </w:r>
-      <w:r>
-        <w:fldChar w:fldCharType="separate"/>
-      </w:r>
-      <w:r>
-        <w:rPr>
-          <w:noProof/>
-        </w:rPr>
-        <w:t>[11]</w:t>
-      </w:r>
-      <w:r>
-        <w:fldChar w:fldCharType="end"/>
-      </w:r>
-      <w:r>
-        <w:t>.</w:t>
-      </w:r>
-      <w:r>
-        <w:t xml:space="preserve"> </w:t>
-      </w:r>
-    </w:p>
-    <w:p>
-      <w:r>
-        <w:t xml:space="preserve">Поэтому при разработке программ всегда выгоднее предотвращать появление ошибок, чем устранять их. В этом отношении разработанная система совместного редактирования является </w:t>
-      </w:r>
-      <w:r>
-        <w:t xml:space="preserve">еще одним </w:t>
-      </w:r>
-      <w:r>
-        <w:t>дополнительным средством, которое обеспечивает (помогает) формальное чтение и инспекцию кода двумя и более программистами.</w:t>
       </w:r>
     </w:p>
     <w:p>
@@ -19836,8 +22314,40 @@
         <w:pStyle w:val="ListParagraph"/>
       </w:pPr>
       <w:r>
+        <w:t>расходов по оплате машинного времени при написании и отладке программных модулей.</w:t>
+      </w:r>
+    </w:p>
+    <w:p>
+      <w:r>
+        <w:t xml:space="preserve">Трудоемкость создания программного продукта составила </w:t>
+      </w:r>
+      <m:oMath>
+        <m:r>
+          <w:rPr>
+            <w:rFonts w:ascii="Cambria Math" w:hAnsi="Cambria Math"/>
+          </w:rPr>
+          <m:t>530,4</m:t>
+        </m:r>
+      </m:oMath>
+      <w:r>
+        <w:t xml:space="preserve"> чел.-час. При условии, что среднемесячная зарплата инженера-программиста составляет 25000 руб., расходы по оплате труда разработчика составили 80161 руб.</w:t>
+      </w:r>
+    </w:p>
+    <w:p>
+      <w:r>
         <w:lastRenderedPageBreak/>
-        <w:t>расходов по оплате машинного времени при написании и отладке программных модулей.</w:t>
+        <w:t xml:space="preserve">Дополнительная заработная плата не учитывается, поскольку программист работает в одну смену. Отчисления на социальные нужды составляют 26% от расходов по оплате труда согласно законодательству РФ, т. е. </w:t>
+      </w:r>
+      <w:r>
+        <w:t>20842 руб</w:t>
+      </w:r>
+      <w:r>
+        <w:t>.</w:t>
+      </w:r>
+    </w:p>
+    <w:p>
+      <w:r>
+        <w:t>Расходы по оплате машинного времени рассчитываются как произведение фактического времени работы ЭВМ на стоимость машино-часа и составили 7661 руб. Стоимость машино-часа учитывает сумму амортизационных отчислений, затрат на ремонт и электроэнергию.</w:t>
       </w:r>
     </w:p>
     <w:p>
@@ -19871,7 +22381,7 @@
         <w:rPr>
           <w:noProof/>
         </w:rPr>
-        <w:t>12</w:t>
+        <w:t>15</w:t>
       </w:r>
       <w:r>
         <w:fldChar w:fldCharType="end"/>
@@ -19884,7 +22394,7 @@
       <w:pPr>
         <w:pStyle w:val="TableCaption"/>
       </w:pPr>
-      <w:bookmarkStart w:id="77" w:name="_Ref419845397"/>
+      <w:bookmarkStart w:id="79" w:name="_Ref419845397"/>
       <w:r>
         <w:t xml:space="preserve">Таблица </w:t>
       </w:r>
@@ -19901,12 +22411,12 @@
         <w:rPr>
           <w:noProof/>
         </w:rPr>
-        <w:t>12</w:t>
+        <w:t>15</w:t>
       </w:r>
       <w:r>
         <w:fldChar w:fldCharType="end"/>
       </w:r>
-      <w:bookmarkEnd w:id="77"/>
+      <w:bookmarkEnd w:id="79"/>
       <w:r>
         <w:t xml:space="preserve"> — Полные затраты на создание программы</w:t>
       </w:r>
@@ -20521,104 +23031,236 @@
     </w:p>
     <w:p>
       <w:r>
-        <w:t>Основная выгода от использования програм</w:t>
-      </w:r>
-      <w:r>
-        <w:t xml:space="preserve">много продукта на производстве </w:t>
-      </w:r>
-      <w:r>
-        <w:t xml:space="preserve">это увеличение комфорта и интерактивности </w:t>
-      </w:r>
-      <w:r>
-        <w:t xml:space="preserve">общения удаленных </w:t>
-      </w:r>
-      <w:r>
-        <w:t xml:space="preserve">сотрудников, </w:t>
-      </w:r>
-      <w:r>
-        <w:t xml:space="preserve">нуждающихся </w:t>
-      </w:r>
-      <w:r>
-        <w:t>в консультации. Это приводит к тому, что сотрудники меньше ошибаются (поскольку общий код</w:t>
-      </w:r>
-      <w:r>
-        <w:t xml:space="preserve"> подвергается формальной инспекции</w:t>
-      </w:r>
-      <w:r>
-        <w:t>, который пишется во время сессии парного программирования)</w:t>
-      </w:r>
-      <w:r>
-        <w:t>.</w:t>
-      </w:r>
-    </w:p>
-    <w:p>
-      <w:r>
-        <w:t>С. Макконнелл в своей уже ставшей классической книге «Совершенный код» писал:</w:t>
-      </w:r>
-      <w:r>
-        <w:t xml:space="preserve"> </w:t>
-      </w:r>
-    </w:p>
-    <w:p>
-      <w:r>
-        <w:t>«</w:t>
-      </w:r>
-      <w:r>
-        <w:t>Главной целью совместного конструирования является повышение качества ПО. Само по себе тестирование ПО имеет довольно невысокую эффективность: средний уровень определения дефектов равен примерно 30% при блочном тестировании, 35% при интеграционном тестировании и 35% при ограниченном бета-тестировании. В то же время средняя эффективность инспекций проектов и кода равна соответ</w:t>
-      </w:r>
-      <w:r>
-        <w:t>ственно 55% и 60% (Jones, 1996).</w:t>
-      </w:r>
-    </w:p>
-    <w:p>
-      <w:r>
-        <w:t>…</w:t>
-      </w:r>
-    </w:p>
-    <w:p>
+        <w:t xml:space="preserve">Разработанная программа является </w:t>
+      </w:r>
+      <w:r>
+        <w:t>дополнительным средством, которое обеспечивает (помогает) формальное чтение и инспекцию кода двумя и более программистами.</w:t>
+      </w:r>
+    </w:p>
+    <w:p>
+      <w:pPr>
+        <w:ind w:firstLine="708"/>
+      </w:pPr>
+      <w:r>
+        <w:t xml:space="preserve">Дипломный проект </w:t>
+      </w:r>
+      <w:r>
+        <w:t>удовлетворяет экономическим требованиям:</w:t>
+      </w:r>
+    </w:p>
+    <w:p>
+      <w:pPr>
+        <w:pStyle w:val="a0"/>
+      </w:pPr>
+      <w:r>
+        <w:t>обеспечивается комфортные условия консультирования;</w:t>
+      </w:r>
+    </w:p>
+    <w:p>
+      <w:pPr>
+        <w:pStyle w:val="a0"/>
+      </w:pPr>
+      <w:r>
+        <w:t>при наличии стажеров, предоставит наставникам и кураторам большую гибкость в рабочем графике, поскольку сессия парного программирования может быть проведена удаленно;</w:t>
+      </w:r>
+    </w:p>
+    <w:p>
+      <w:pPr>
+        <w:pStyle w:val="a0"/>
+      </w:pPr>
       <w:r>
         <w:lastRenderedPageBreak/>
-        <w:t xml:space="preserve">Затраты на разработку при применении только парного программирования оказываются примерно на 10–25% выше, чем при программировании в одиночку, но зато сокращение сроков разработки составляет около 45%» </w:t>
-      </w:r>
-      <w:r>
-        <w:fldChar w:fldCharType="begin" w:fldLock="1"/>
-      </w:r>
-      <w:r>
-        <w:instrText>ADDIN CSL_CITATION { "citationItems" : [ { "id" : "ITEM-1", "itemData" : { "abstract" : "\u0411\u043e\u043b\u0435\u0435 10 \u043b\u0435\u0442 \u043f\u0435\u0440\u0432\u043e\u0435 \u0438\u0437\u0434\u0430\u043d\u0438\u0435 \u044d\u0442\u043e\u0439 \u043a\u043d\u0438\u0433\u0438 \u0441\u0447\u0438\u0442\u0430\u043b\u043e\u0441\u044c \u043e\u0434\u043d\u0438\u043c \u0438\u0437 \u043b\u0443\u0447\u0448\u0438\u0445 \u043f\u0440\u0430\u043a\u0442\u0438\u0447\u0435\u0441\u043a\u0438\u0445 \u0440\u0443\u043a\u043e\u0432\u043e\u0434\u0441\u0442\u0432 \u043f\u043e \u043f\u0440\u043e\u0433\u0440\u0430\u043c\u043c\u0438\u0440\u043e\u0432\u0430\u043d\u0438\u044e. \u0421\u0435\u0439\u0447\u0430\u0441 \u044d\u0442\u0430 \u043a\u043d\u0438\u0433\u0430 \u043f\u043e\u043b\u043d\u043e\u0441\u0442\u044c\u044e \u043e\u0431\u043d\u043e\u0432\u043b\u0435\u043d\u0430 \u0441 \u0443\u0447\u0435\u0442\u043e\u043c \u0441\u043e\u0432\u0440\u0435\u043c\u0435\u043d\u043d\u044b\u0445 \u0442\u0435\u043d\u0434\u0435\u043d\u0446\u0438\u0439 \u0438 \u0442\u0435\u0445\u043d\u043e\u043b\u043e\u0433\u0438\u0439 \u0438 \u0434\u043e\u043f\u043e\u043b\u043d\u0435\u043d\u0430 \u0441\u043e\u0442\u043d\u044f\u043c\u0438 \u043d\u043e\u0432\u044b\u0445 \u043f\u0440\u0438\u043c\u0435\u0440\u043e\u0432, \u0438\u043b- \u043b\u044e\u0441\u0442\u0440\u0438\u0440\u0443\u044e\u0449\u0438\u0445 \u0438\u0441\u043a\u0443\u0441\u0441\u0442\u0432\u043e \u0438 \u043d\u0430\u0443\u043a\u0443 \u043f\u0440\u043e\u0433\u0440\u0430\u043c\u043c\u0438\u0440\u043e\u0432\u0430\u043d\u0438\u044f. \u041e\u043f\u0438\u0440\u0430\u044f\u0441\u044c \u043d\u0430 \u0430\u043a\u0430\u0434\u0435\u043c\u0438\u0447\u0435\u0441\u043a\u0438\u0435 \u0438\u0441\u0441\u043b\u0435\u0434\u043e\u0432\u0430\u043d\u0438\u044f, \u0441 \u043e\u0434\u043d\u043e\u0439 \u0441\u0442\u043e\u0440\u043e\u043d\u044b, \u0438 \u043f\u0440\u0430\u043a\u0442\u0438\u0447\u0435\u0441\u043a\u0438\u0439 \u043e\u043f\u044b\u0442 \u043a\u043e\u043c\u043c\u0435\u0440\u0447\u0435\u0441\u043a\u0438\u0445 \u0440\u0430\u0437\u0440\u0430\u0431\u043e\u0442\u043e\u043a \u041f\u041e \u2014 \u0441 \u0434\u0440\u0443\u0433\u043e\u0439, \u0430\u0432\u0442\u043e\u0440 \u0441\u0438\u043d\u0442\u0435\u0437\u0438\u0440\u043e\u0432\u0430\u043b \u0438\u0437 \u0441\u0430\u043c\u044b\u0445 \u044d\u0444\u0444\u0435\u043a\u0442\u0438\u0432\u043d\u044b\u0445 \u043c\u0435\u0442\u043e\u0434\u0438\u043a \u0438 \u043d\u0430\u0438\u0431\u043e\u043b\u0435\u0435 \u044d\u0444\u0444\u0435\u043a\u0442\u0438\u0432- \u043d\u044b\u0445 \u043f\u0440\u0438\u043d\u0446\u0438\u043f\u043e\u0432 \u044f\u0441\u043d\u043e\u0435 \u043f\u0440\u0430\u0433\u043c\u0430\u0442\u0438\u0447\u043d\u043e\u0435 \u0440\u0443\u043a\u043e\u0432\u043e\u0434\u0441\u0442\u0432\u043e. \u041a\u0430\u043a\u043e\u0432 \u0431\u044b \u043d\u0438 \u0431\u044b\u043b \u0432\u0430\u0448 \u043f\u0440\u043e\u0444\u0435\u0441\u0441\u0438\u043e- \u043d\u0430\u043b\u044c\u043d\u044b\u0439 \u0443\u0440\u043e\u0432\u0435\u043d\u044c, \u0441 \u043a\u0430\u043a\u0438\u043c\u0438 \u0431\u044b \u0441\u0440\u0435\u0434\u0441\u0442\u0432\u0430\u043c\u0438 \u0440\u0430\u0437\u0440\u0430\u0431\u043e\u0442\u043a\u0430\u043c\u0438 \u0432\u044b \u043d\u0438 \u0440\u0430\u0431\u043e\u0442\u0430\u043b\u0438, \u043a\u0430\u043a\u043e\u0432\u0430 \u0431\u044b \u043d\u0438 \u0431\u044b\u043b\u0430 \u0441\u043b\u043e\u0436\u043d\u043e\u0441\u0442\u044c \u0432\u0430\u0448\u0435\u0433\u043e \u043f\u0440\u043e\u0435\u043a\u0442\u0430, \u0432 \u044d\u0442\u043e\u0439 \u043a\u043d\u0438\u0433\u0435 \u0432\u044b \u043d\u0430\u0439\u0434\u0435\u0442\u0435 \u043d\u0443\u0436\u043d\u0443\u044e \u0438\u043d\u0444\u043e\u0440\u043c\u0430\u0446\u0438\u044e, \u043e\u043d\u0430 \u0437\u0430\u0441\u0442\u0430\u0432\u0438\u0442 \u0432\u0430\u0441 \u0440\u0430\u0437\u043c\u044b\u0448\u043b\u044f\u0442\u044c \u0438 \u043f\u043e\u043c\u043e\u0436\u0435\u0442 \u0441\u043e\u0437\u0434\u0430\u0442\u044c \u0441\u043e\u0432\u0435\u0440\u0448\u0435\u043d\u043d\u044b\u0439 \u043a\u043e\u0434. \u041a\u043d\u0438\u0433\u0430 \u0441\u043e\u0441\u0442\u043e\u0438\u0442 \u0438\u0437 35 \u0433\u043b\u0430\u0432, \u043f\u0440\u0435\u0434\u043c\u0435\u0442\u043d\u043e\u0433\u043e \u0443\u043a\u0430\u0437\u0430\u0442\u0435\u043b\u044f \u0438 \u0431\u0438\u0431\u043b\u0438\u043e\u0433\u0440\u0430\u0444\u0438\u0438.", "author" : [ { "dropping-particle" : "", "family" : "\u041c\u0430\u043a\u043a\u043e\u043d\u043d\u0435\u043b\u043b", "given" : "\u0421\u0442\u0438\u0432", "non-dropping-particle" : "", "parse-names" : false, "suffix" : "" } ], "id" : "ITEM-1", "issued" : { "date-parts" : [ [ "2010" ] ] }, "number-of-pages" : "896", "publisher" : "\u0418\u0437\u0434\u0430\u0442\u0435\u043b\u044c\u0441\u0442\u0432\u043e \u00ab\u0420\u0443\u0441\u0441\u043a\u0430\u044f \u0440\u0435\u0434\u0430\u043a\u0446\u0438\u044f\u00bb", "publisher-place" : "\u041c\u043e\u0441\u043a\u0432\u0430", "title" : "\u0421\u043e\u0432\u0435\u0440\u0448\u0435\u043d\u043d\u044b\u0439 \u043a\u043e\u0434. \u041c\u0430\u0441\u0442\u0435\u0440-\u043a\u043b\u0430\u0441\u0441", "type" : "book" }, "uris" : [ "http://www.mendeley.com/documents/?uuid=dab5c473-c641-47de-a8aa-894ba9a2bd96" ] } ], "mendeley" : { "formattedCitation" : "[11]", "plainTextFormattedCitation" : "[11]" }, "properties" : { "noteIndex" : 0 }, "schema" : "https://github.com/citation-style-language/schema/raw/master/csl-citation.json" }</w:instrText>
-      </w:r>
-      <w:r>
-        <w:fldChar w:fldCharType="separate"/>
-      </w:r>
-      <w:r>
-        <w:rPr>
-          <w:noProof/>
-        </w:rPr>
-        <w:t>[11]</w:t>
-      </w:r>
-      <w:r>
-        <w:fldChar w:fldCharType="end"/>
-      </w:r>
-      <w:r>
-        <w:t>.</w:t>
-      </w:r>
-    </w:p>
-    <w:p>
-      <w:r>
-        <w:t>Таким образом, можно утверждать, что использование программы совместного редактирования текстов на производстве оправданно и помогает сократить цену разработки, повысить качество программы и комфорт труда программистов.</w:t>
+        <w:t>повышение качества работы новых сотрудников и снижение количества сделанных ими ошибок за счет интерактивности консультирования.</w:t>
+      </w:r>
+    </w:p>
+    <w:p>
+      <w:r>
+        <w:t xml:space="preserve">Таким образом, можно утверждать, что использование программы совместного редактирования текстов на производстве оправданно и помогает повысить качество </w:t>
+      </w:r>
+      <w:r>
+        <w:t xml:space="preserve">разрабатываемой </w:t>
+      </w:r>
+      <w:r>
+        <w:t>программы.</w:t>
       </w:r>
     </w:p>
     <w:p>
       <w:pPr>
         <w:pStyle w:val="Heading0"/>
-      </w:pPr>
+        <w:divId w:val="1116020743"/>
+      </w:pPr>
+      <w:bookmarkStart w:id="80" w:name="_Toc231548381"/>
       <w:r>
         <w:lastRenderedPageBreak/>
         <w:t>Заключение</w:t>
       </w:r>
-    </w:p>
-    <w:p>
-      <w:r>
-        <w:t>Здесь заключение</w:t>
+      <w:bookmarkEnd w:id="80"/>
+    </w:p>
+    <w:p>
+      <w:pPr>
+        <w:divId w:val="1116020743"/>
+      </w:pPr>
+      <w:r>
+        <w:t xml:space="preserve">В результате выполнения </w:t>
+      </w:r>
+      <w:r>
+        <w:t xml:space="preserve">выпускной </w:t>
+      </w:r>
+      <w:r>
+        <w:t>квалификационной</w:t>
+      </w:r>
+      <w:r>
+        <w:t xml:space="preserve"> работы были выполнены следующие задачи:</w:t>
+      </w:r>
+    </w:p>
+    <w:p>
+      <w:pPr>
+        <w:pStyle w:val="ListParagraph"/>
+        <w:numPr>
+          <w:ilvl w:val="0"/>
+          <w:numId w:val="45"/>
+        </w:numPr>
+        <w:divId w:val="1116020743"/>
+      </w:pPr>
+      <w:r>
+        <w:t xml:space="preserve">Детально проанализированны </w:t>
+      </w:r>
+      <w:r>
+        <w:t>существующие программные средства и подходы к организаци</w:t>
+      </w:r>
+      <w:r>
+        <w:t xml:space="preserve">и </w:t>
+      </w:r>
+      <w:r>
+        <w:t>совместной работы;</w:t>
+      </w:r>
+    </w:p>
+    <w:p>
+      <w:pPr>
+        <w:pStyle w:val="ListParagraph"/>
+        <w:divId w:val="1116020743"/>
+      </w:pPr>
+      <w:r>
+        <w:t>Разработан оригинальный алгоритм синхронизации текста;</w:t>
+      </w:r>
+    </w:p>
+    <w:p>
+      <w:pPr>
+        <w:pStyle w:val="ListParagraph"/>
+        <w:divId w:val="1116020743"/>
+      </w:pPr>
+      <w:r>
+        <w:t>Реализованно программное обеспечение совместного редактирования текстов в режиме реального времени</w:t>
+      </w:r>
+      <w:r>
+        <w:t xml:space="preserve">; </w:t>
+      </w:r>
+    </w:p>
+    <w:p>
+      <w:pPr>
+        <w:pStyle w:val="ListParagraph"/>
+        <w:divId w:val="1116020743"/>
+      </w:pPr>
+      <w:r>
+        <w:t>Создано описание программного продукта</w:t>
+      </w:r>
+      <w:r>
+        <w:t>.</w:t>
+      </w:r>
+    </w:p>
+    <w:p>
+      <w:pPr>
+        <w:divId w:val="1116020743"/>
+      </w:pPr>
+      <w:r>
+        <w:t>Разработанная</w:t>
+      </w:r>
+      <w:r>
+        <w:t xml:space="preserve"> программа </w:t>
+      </w:r>
+      <w:r>
+        <w:t xml:space="preserve">удовлетворяет </w:t>
+      </w:r>
+      <w:r>
+        <w:t xml:space="preserve">всем </w:t>
+      </w:r>
+      <w:r>
+        <w:t>требованиям технического задания и проходит нео</w:t>
+      </w:r>
+      <w:r>
+        <w:t>бходимые испытания.</w:t>
+      </w:r>
+      <w:r>
+        <w:t xml:space="preserve"> </w:t>
+      </w:r>
+    </w:p>
+    <w:p>
+      <w:pPr>
+        <w:divId w:val="1116020743"/>
+      </w:pPr>
+      <w:r>
+        <w:t xml:space="preserve">Одно из возможных путей </w:t>
+      </w:r>
+      <w:r>
+        <w:t xml:space="preserve">дальнейшей </w:t>
+      </w:r>
+      <w:r>
+        <w:t xml:space="preserve">модернизации, это </w:t>
+      </w:r>
+      <w:r>
+        <w:t xml:space="preserve">добавление </w:t>
+      </w:r>
+      <w:r>
+        <w:t>возможности отправлять непрерывный поток обн</w:t>
+      </w:r>
+      <w:r>
+        <w:t>овлений без использования синхронизации маркером</w:t>
+      </w:r>
+      <w:r>
+        <w:t>.</w:t>
+      </w:r>
+      <w:r>
+        <w:t xml:space="preserve"> Т. к. в</w:t>
+      </w:r>
+      <w:r>
+        <w:t xml:space="preserve"> каждый момент времени происходит передача информации лишь между </w:t>
+      </w:r>
+      <w:r>
+        <w:t>двумя компьютерами, то э</w:t>
+      </w:r>
+      <w:r>
+        <w:t xml:space="preserve">то может стать проблемой в случае значительных задержек в связи. </w:t>
+      </w:r>
+    </w:p>
+    <w:p>
+      <w:pPr>
+        <w:divId w:val="1116020743"/>
+      </w:pPr>
+      <w:r>
+        <w:t>Еще одно из направлений для улучшения — это добавление функциональной возможности отслеживать, какой пользователь был ответственен за какие правки общего документа. Наличие данной возможности поможет реализовать множество СКВ-подобных функций: визуально разделять правки разных пользователей, а также потенциально позволит отменять правки определенного писателя.</w:t>
+      </w:r>
+    </w:p>
+    <w:p>
+      <w:pPr>
+        <w:divId w:val="1116020743"/>
+      </w:pPr>
+      <w:r>
+        <w:t xml:space="preserve">Разработанная программа поможет </w:t>
+      </w:r>
+      <w:r>
+        <w:t>проводить сессии удаленного парного программирования или совместного написания статей</w:t>
+      </w:r>
+      <w:r>
+        <w:t xml:space="preserve">, что позволит повысить </w:t>
+      </w:r>
+      <w:r>
+        <w:t>качество написанного текста</w:t>
+      </w:r>
+      <w:r>
+        <w:t xml:space="preserve"> или исходного кода</w:t>
+      </w:r>
+      <w:r>
+        <w:t>.</w:t>
       </w:r>
     </w:p>
     <w:p>
@@ -21004,8 +23646,305 @@
         <w:fldChar w:fldCharType="end"/>
       </w:r>
     </w:p>
+    <w:p>
+      <w:pPr>
+        <w:spacing w:after="200" w:line="276" w:lineRule="auto"/>
+        <w:ind w:firstLine="0"/>
+        <w:jc w:val="left"/>
+        <w:rPr>
+          <w:rFonts w:eastAsiaTheme="minorEastAsia" w:cs="Times New Roman"/>
+          <w:sz w:val="24"/>
+          <w:szCs w:val="24"/>
+          <w:lang w:eastAsia="ru-RU"/>
+        </w:rPr>
+      </w:pPr>
+      <w:r>
+        <w:br w:type="page"/>
+      </w:r>
+    </w:p>
+    <w:p>
+      <w:pPr>
+        <w:pStyle w:val="Heading0"/>
+        <w:divId w:val="1399208271"/>
+      </w:pPr>
+      <w:r>
+        <w:lastRenderedPageBreak/>
+        <w:t>ПРИЛОЖЕНИЕ А</w:t>
+      </w:r>
+    </w:p>
+    <w:p>
+      <w:pPr>
+        <w:divId w:val="1399208271"/>
+      </w:pPr>
+      <w:r>
+        <w:t>Для каждого стажера время передвижения: это количество пройденного расстояния деленное на скорость передвижения. Тогда:</w:t>
+      </w:r>
+    </w:p>
+    <w:p>
+      <w:pPr>
+        <w:divId w:val="1399208271"/>
+        <w:rPr>
+          <w:rFonts w:eastAsiaTheme="minorEastAsia"/>
+        </w:rPr>
+      </w:pPr>
+      <w:r>
+        <w:t xml:space="preserve">Группа А. 3 стажера. Общее время перемещения: </w:t>
+      </w:r>
+      <w:r>
+        <w:rPr>
+          <w:rFonts w:eastAsiaTheme="minorEastAsia"/>
+        </w:rPr>
+        <w:t xml:space="preserve"> </w:t>
+      </w:r>
+      <m:oMath>
+        <m:f>
+          <m:fPr>
+            <m:ctrlPr>
+              <w:rPr>
+                <w:rFonts w:ascii="Cambria Math" w:hAnsi="Cambria Math"/>
+                <w:i/>
+                <w:sz w:val="24"/>
+                <w:szCs w:val="24"/>
+              </w:rPr>
+            </m:ctrlPr>
+          </m:fPr>
+          <m:num>
+            <m:r>
+              <w:rPr>
+                <w:rFonts w:ascii="Cambria Math" w:hAnsi="Cambria Math"/>
+              </w:rPr>
+              <m:t>18.3</m:t>
+            </m:r>
+          </m:num>
+          <m:den>
+            <m:r>
+              <w:rPr>
+                <w:rFonts w:ascii="Cambria Math" w:hAnsi="Cambria Math"/>
+              </w:rPr>
+              <m:t>1.4</m:t>
+            </m:r>
+          </m:den>
+        </m:f>
+        <m:r>
+          <w:rPr>
+            <w:rFonts w:ascii="Cambria Math" w:hAnsi="Cambria Math"/>
+          </w:rPr>
+          <m:t>⋅3=78</m:t>
+        </m:r>
+      </m:oMath>
+      <w:r>
+        <w:rPr>
+          <w:rFonts w:eastAsiaTheme="minorEastAsia"/>
+        </w:rPr>
+        <w:t>.</w:t>
+      </w:r>
+    </w:p>
+    <w:p>
+      <w:pPr>
+        <w:divId w:val="1399208271"/>
+        <w:rPr>
+          <w:rFonts w:eastAsiaTheme="minorEastAsia"/>
+        </w:rPr>
+      </w:pPr>
+      <w:r>
+        <w:rPr>
+          <w:rFonts w:eastAsiaTheme="minorEastAsia"/>
+        </w:rPr>
+        <w:t xml:space="preserve">Группа Б. 3 стажера. </w:t>
+      </w:r>
+      <w:r>
+        <w:t xml:space="preserve">Общее время перемещения:  </w:t>
+      </w:r>
+      <m:oMath>
+        <m:f>
+          <m:fPr>
+            <m:ctrlPr>
+              <w:rPr>
+                <w:rFonts w:ascii="Cambria Math" w:hAnsi="Cambria Math"/>
+                <w:i/>
+                <w:sz w:val="24"/>
+                <w:szCs w:val="24"/>
+              </w:rPr>
+            </m:ctrlPr>
+          </m:fPr>
+          <m:num>
+            <m:r>
+              <w:rPr>
+                <w:rFonts w:ascii="Cambria Math" w:hAnsi="Cambria Math"/>
+              </w:rPr>
+              <m:t>11.5+6.8</m:t>
+            </m:r>
+          </m:num>
+          <m:den>
+            <m:r>
+              <w:rPr>
+                <w:rFonts w:ascii="Cambria Math" w:hAnsi="Cambria Math"/>
+              </w:rPr>
+              <m:t>1.4</m:t>
+            </m:r>
+          </m:den>
+        </m:f>
+        <m:r>
+          <w:rPr>
+            <w:rFonts w:ascii="Cambria Math" w:hAnsi="Cambria Math"/>
+          </w:rPr>
+          <m:t>⋅3⋅2=78</m:t>
+        </m:r>
+      </m:oMath>
+      <w:r>
+        <w:rPr>
+          <w:rFonts w:eastAsiaTheme="minorEastAsia"/>
+        </w:rPr>
+        <w:t>.</w:t>
+      </w:r>
+    </w:p>
+    <w:p>
+      <w:pPr>
+        <w:divId w:val="1399208271"/>
+        <w:rPr>
+          <w:rFonts w:eastAsiaTheme="minorEastAsia"/>
+        </w:rPr>
+      </w:pPr>
+      <w:r>
+        <w:rPr>
+          <w:rFonts w:eastAsiaTheme="minorEastAsia"/>
+        </w:rPr>
+        <w:t xml:space="preserve">Группа В. 3 стажера. </w:t>
+      </w:r>
+      <w:r>
+        <w:t xml:space="preserve">Общее время перемещения:  </w:t>
+      </w:r>
+      <m:oMath>
+        <m:f>
+          <m:fPr>
+            <m:ctrlPr>
+              <w:rPr>
+                <w:rFonts w:ascii="Cambria Math" w:hAnsi="Cambria Math"/>
+                <w:i/>
+                <w:sz w:val="24"/>
+                <w:szCs w:val="24"/>
+              </w:rPr>
+            </m:ctrlPr>
+          </m:fPr>
+          <m:num>
+            <m:r>
+              <w:rPr>
+                <w:rFonts w:ascii="Cambria Math" w:hAnsi="Cambria Math"/>
+              </w:rPr>
+              <m:t>18.3</m:t>
+            </m:r>
+          </m:num>
+          <m:den>
+            <m:r>
+              <w:rPr>
+                <w:rFonts w:ascii="Cambria Math" w:hAnsi="Cambria Math"/>
+              </w:rPr>
+              <m:t>1.4</m:t>
+            </m:r>
+          </m:den>
+        </m:f>
+        <m:r>
+          <w:rPr>
+            <w:rFonts w:ascii="Cambria Math" w:hAnsi="Cambria Math"/>
+          </w:rPr>
+          <m:t>⋅3⋅2=78</m:t>
+        </m:r>
+      </m:oMath>
+      <w:r>
+        <w:rPr>
+          <w:rFonts w:eastAsiaTheme="minorEastAsia"/>
+        </w:rPr>
+        <w:t>.</w:t>
+      </w:r>
+    </w:p>
+    <w:p>
+      <w:pPr>
+        <w:divId w:val="1399208271"/>
+      </w:pPr>
+      <w:r>
+        <w:rPr>
+          <w:rFonts w:eastAsiaTheme="minorEastAsia"/>
+        </w:rPr>
+        <w:t xml:space="preserve">Группа Г. 3 стажера. </w:t>
+      </w:r>
+      <w:r>
+        <w:t xml:space="preserve">Общее время перемещения: </w:t>
+      </w:r>
+      <m:oMath>
+        <m:f>
+          <m:fPr>
+            <m:ctrlPr>
+              <w:rPr>
+                <w:rFonts w:ascii="Cambria Math" w:hAnsi="Cambria Math"/>
+                <w:i/>
+                <w:sz w:val="24"/>
+                <w:szCs w:val="24"/>
+              </w:rPr>
+            </m:ctrlPr>
+          </m:fPr>
+          <m:num>
+            <m:r>
+              <w:rPr>
+                <w:rFonts w:ascii="Cambria Math" w:hAnsi="Cambria Math"/>
+              </w:rPr>
+              <m:t>28.3+10</m:t>
+            </m:r>
+          </m:num>
+          <m:den>
+            <m:r>
+              <w:rPr>
+                <w:rFonts w:ascii="Cambria Math" w:hAnsi="Cambria Math"/>
+              </w:rPr>
+              <m:t>1.4</m:t>
+            </m:r>
+          </m:den>
+        </m:f>
+        <m:r>
+          <w:rPr>
+            <w:rFonts w:ascii="Cambria Math" w:hAnsi="Cambria Math"/>
+          </w:rPr>
+          <m:t>⋅3⋅</m:t>
+        </m:r>
+        <m:r>
+          <w:rPr>
+            <w:rFonts w:ascii="Cambria Math" w:hAnsi="Cambria Math"/>
+            <w:lang w:val="en-US"/>
+          </w:rPr>
+          <m:t>2</m:t>
+        </m:r>
+        <m:r>
+          <w:rPr>
+            <w:rFonts w:ascii="Cambria Math" w:eastAsiaTheme="minorEastAsia" w:hAnsi="Cambria Math"/>
+          </w:rPr>
+          <m:t>=164</m:t>
+        </m:r>
+      </m:oMath>
+      <w:r>
+        <w:rPr>
+          <w:rFonts w:eastAsiaTheme="minorEastAsia"/>
+        </w:rPr>
+        <w:t>.</w:t>
+      </w:r>
+    </w:p>
+    <w:p>
+      <w:pPr>
+        <w:pStyle w:val="Heading0"/>
+        <w:divId w:val="1399208271"/>
+      </w:pPr>
+      <w:r>
+        <w:lastRenderedPageBreak/>
+        <w:t>ПРИЛОЖЕНИЕ Б</w:t>
+      </w:r>
+    </w:p>
+    <w:p>
+      <w:pPr>
+        <w:divId w:val="1399208271"/>
+      </w:pPr>
+      <w:bookmarkStart w:id="81" w:name="_GoBack"/>
+      <w:bookmarkEnd w:id="81"/>
+    </w:p>
     <w:sectPr>
-      <w:headerReference w:type="default" r:id="rId16"/>
+      <w:headerReference w:type="default" r:id="rId17"/>
       <w:pgSz w:w="11906" w:h="16838"/>
       <w:pgMar w:top="1134" w:right="567" w:bottom="1134" w:left="1701" w:header="709" w:footer="709" w:gutter="0"/>
       <w:cols w:space="708"/>
@@ -28990,42 +31929,35 @@
         <w:footnoteRef/>
       </w:r>
       <w:r>
+        <w:t xml:space="preserve"> Согласно поиску по открытым проектам на сайте </w:t>
+      </w:r>
+      <w:r>
+        <w:rPr>
+          <w:lang w:val="en-US"/>
+        </w:rPr>
+        <w:t>github</w:t>
+      </w:r>
+      <w:r>
+        <w:t>.</w:t>
+      </w:r>
+      <w:r>
+        <w:rPr>
+          <w:lang w:val="en-US"/>
+        </w:rPr>
+        <w:t>com</w:t>
+      </w:r>
+      <w:r>
         <w:t xml:space="preserve"> </w:t>
       </w:r>
       <w:r>
-        <w:t xml:space="preserve">Согласно поиску по открытым проектам на сайте </w:t>
-      </w:r>
-      <w:proofErr w:type="spellStart"/>
-      <w:r>
-        <w:rPr>
-          <w:lang w:val="en-US"/>
-        </w:rPr>
-        <w:t>github</w:t>
-      </w:r>
-      <w:proofErr w:type="spellEnd"/>
-      <w:r>
-        <w:t>.</w:t>
-      </w:r>
-      <w:r>
-        <w:rPr>
-          <w:lang w:val="en-US"/>
-        </w:rPr>
-        <w:t>com</w:t>
-      </w:r>
-      <w:r>
-        <w:t xml:space="preserve"> </w:t>
-      </w:r>
-      <w:r>
         <w:t xml:space="preserve">и </w:t>
       </w:r>
-      <w:proofErr w:type="spellStart"/>
       <w:r>
         <w:rPr>
           <w:lang w:val="en-US"/>
         </w:rPr>
         <w:t>stackoverflow</w:t>
       </w:r>
-      <w:proofErr w:type="spellEnd"/>
       <w:r>
         <w:t>.</w:t>
       </w:r>
@@ -29214,7 +32146,7 @@
           <w:rPr>
             <w:noProof/>
           </w:rPr>
-          <w:t>73</w:t>
+          <w:t>84</w:t>
         </w:r>
         <w:r>
           <w:rPr>
@@ -30983,7 +33915,7 @@
       <w:lvlText w:val="%1.%2"/>
       <w:lvlJc w:val="left"/>
       <w:pPr>
-        <w:ind w:left="709" w:firstLine="0"/>
+        <w:ind w:left="2694" w:firstLine="0"/>
       </w:pPr>
       <w:rPr>
         <w:rFonts w:hint="default"/>
@@ -32258,6 +35190,18 @@
   </w:num>
   <w:num w:numId="43">
     <w:abstractNumId w:val="20"/>
+  </w:num>
+  <w:num w:numId="44">
+    <w:abstractNumId w:val="10"/>
+    <w:lvlOverride w:ilvl="0">
+      <w:startOverride w:val="1"/>
+    </w:lvlOverride>
+  </w:num>
+  <w:num w:numId="45">
+    <w:abstractNumId w:val="10"/>
+    <w:lvlOverride w:ilvl="0">
+      <w:startOverride w:val="1"/>
+    </w:lvlOverride>
   </w:num>
 </w:numbering>
 </file>
@@ -32477,6 +35421,7 @@
       </w:numPr>
       <w:suppressAutoHyphens/>
       <w:spacing w:before="480" w:after="240"/>
+      <w:ind w:left="709"/>
       <w:contextualSpacing/>
       <w:outlineLvl w:val="1"/>
     </w:pPr>
@@ -33643,6 +36588,24 @@
       <w:ind w:left="720" w:firstLine="0"/>
     </w:pPr>
   </w:style>
+  <w:style w:type="paragraph" w:customStyle="1" w:styleId="11">
+    <w:name w:val="ПсевдоЗаголовок 1"/>
+    <w:basedOn w:val="Normal"/>
+    <w:qFormat/>
+    <w:rsid w:val="00E469BC"/>
+    <w:pPr>
+      <w:spacing w:before="240" w:after="60"/>
+      <w:ind w:firstLine="170"/>
+    </w:pPr>
+    <w:rPr>
+      <w:rFonts w:ascii="Arial" w:eastAsiaTheme="minorEastAsia" w:hAnsi="Arial" w:cs="Arial"/>
+      <w:b/>
+      <w:caps/>
+      <w:sz w:val="32"/>
+      <w:szCs w:val="32"/>
+      <w:lang w:bidi="en-US"/>
+    </w:rPr>
+  </w:style>
 </w:styles>
 </file>
 
@@ -33861,6 +36824,7 @@
       </w:numPr>
       <w:suppressAutoHyphens/>
       <w:spacing w:before="480" w:after="240"/>
+      <w:ind w:left="709"/>
       <w:contextualSpacing/>
       <w:outlineLvl w:val="1"/>
     </w:pPr>
@@ -35027,6 +37991,24 @@
       <w:ind w:left="720" w:firstLine="0"/>
     </w:pPr>
   </w:style>
+  <w:style w:type="paragraph" w:customStyle="1" w:styleId="11">
+    <w:name w:val="ПсевдоЗаголовок 1"/>
+    <w:basedOn w:val="Normal"/>
+    <w:qFormat/>
+    <w:rsid w:val="00E469BC"/>
+    <w:pPr>
+      <w:spacing w:before="240" w:after="60"/>
+      <w:ind w:firstLine="170"/>
+    </w:pPr>
+    <w:rPr>
+      <w:rFonts w:ascii="Arial" w:eastAsiaTheme="minorEastAsia" w:hAnsi="Arial" w:cs="Arial"/>
+      <w:b/>
+      <w:caps/>
+      <w:sz w:val="32"/>
+      <w:szCs w:val="32"/>
+      <w:lang w:bidi="en-US"/>
+    </w:rPr>
+  </w:style>
 </w:styles>
 </file>
 
@@ -35320,7 +38302,7 @@
 </file>
 
 <file path=customXml/itemProps1.xml><?xml version="1.0" encoding="utf-8"?>
-<ds:datastoreItem xmlns:ds="http://schemas.openxmlformats.org/officeDocument/2006/customXml" ds:itemID="{256E4D90-DE7B-4CFD-8612-7FB0105F63AF}">
+<ds:datastoreItem xmlns:ds="http://schemas.openxmlformats.org/officeDocument/2006/customXml" ds:itemID="{D2055C7C-9BB3-40F0-98DF-83614EAB036C}">
   <ds:schemaRefs>
     <ds:schemaRef ds:uri="http://schemas.openxmlformats.org/officeDocument/2006/bibliography"/>
   </ds:schemaRefs>

--- a/гост.docx
+++ b/гост.docx
@@ -3,18 +3,781 @@
 <w:document xmlns:wpc="http://schemas.microsoft.com/office/word/2010/wordprocessingCanvas" xmlns:mc="http://schemas.openxmlformats.org/markup-compatibility/2006" xmlns:o="urn:schemas-microsoft-com:office:office" xmlns:r="http://schemas.openxmlformats.org/officeDocument/2006/relationships" xmlns:m="http://schemas.openxmlformats.org/officeDocument/2006/math" xmlns:v="urn:schemas-microsoft-com:vml" xmlns:wp14="http://schemas.microsoft.com/office/word/2010/wordprocessingDrawing" xmlns:wp="http://schemas.openxmlformats.org/drawingml/2006/wordprocessingDrawing" xmlns:w10="urn:schemas-microsoft-com:office:word" xmlns:w="http://schemas.openxmlformats.org/wordprocessingml/2006/main" xmlns:w14="http://schemas.microsoft.com/office/word/2010/wordml" xmlns:wpg="http://schemas.microsoft.com/office/word/2010/wordprocessingGroup" xmlns:wpi="http://schemas.microsoft.com/office/word/2010/wordprocessingInk" xmlns:wne="http://schemas.microsoft.com/office/word/2006/wordml" xmlns:wps="http://schemas.microsoft.com/office/word/2010/wordprocessingShape" mc:Ignorable="w14 wp14">
   <w:body>
     <w:p>
-      <w:r>
-        <w:t>Титульный</w:t>
-      </w:r>
-    </w:p>
-    <w:p>
-      <w:pPr>
-        <w:spacing w:after="200" w:line="276" w:lineRule="auto"/>
+      <w:pPr>
+        <w:spacing w:line="240" w:lineRule="auto"/>
+        <w:ind w:left="-142" w:firstLine="142"/>
+        <w:jc w:val="center"/>
+        <w:rPr>
+          <w:rFonts w:eastAsia="Times New Roman" w:cs="Times New Roman"/>
+          <w:sz w:val="24"/>
+          <w:szCs w:val="24"/>
+          <w:lang w:eastAsia="ru-RU"/>
+        </w:rPr>
+      </w:pPr>
+      <w:r>
+        <w:rPr>
+          <w:rFonts w:eastAsia="Times New Roman" w:cs="Times New Roman"/>
+          <w:sz w:val="24"/>
+          <w:szCs w:val="24"/>
+          <w:lang w:eastAsia="ru-RU"/>
+        </w:rPr>
+        <w:t>Министерство образования и науки  Российской Федерации</w:t>
+      </w:r>
+    </w:p>
+    <w:p>
+      <w:pPr>
+        <w:spacing w:line="240" w:lineRule="auto"/>
+        <w:ind w:left="-142" w:firstLine="142"/>
+        <w:jc w:val="center"/>
+        <w:rPr>
+          <w:rFonts w:eastAsia="Times New Roman" w:cs="Times New Roman"/>
+          <w:sz w:val="24"/>
+          <w:szCs w:val="24"/>
+          <w:lang w:eastAsia="ru-RU"/>
+        </w:rPr>
+      </w:pPr>
+      <w:r>
+        <w:rPr>
+          <w:rFonts w:eastAsia="Times New Roman" w:cs="Times New Roman"/>
+          <w:sz w:val="24"/>
+          <w:szCs w:val="24"/>
+          <w:lang w:eastAsia="ru-RU"/>
+        </w:rPr>
+        <w:t xml:space="preserve">Федеральное государственное автономное образовательное учреждение </w:t>
+      </w:r>
+    </w:p>
+    <w:p>
+      <w:pPr>
+        <w:spacing w:line="240" w:lineRule="auto"/>
+        <w:ind w:left="-142" w:firstLine="142"/>
+        <w:jc w:val="center"/>
+        <w:rPr>
+          <w:rFonts w:eastAsia="Times New Roman" w:cs="Times New Roman"/>
+          <w:sz w:val="24"/>
+          <w:szCs w:val="24"/>
+          <w:lang w:eastAsia="ru-RU"/>
+        </w:rPr>
+      </w:pPr>
+      <w:r>
+        <w:rPr>
+          <w:rFonts w:eastAsia="Times New Roman" w:cs="Times New Roman"/>
+          <w:sz w:val="24"/>
+          <w:szCs w:val="24"/>
+          <w:lang w:eastAsia="ru-RU"/>
+        </w:rPr>
+        <w:t>высшего профессионального образования</w:t>
+      </w:r>
+    </w:p>
+    <w:p>
+      <w:pPr>
+        <w:spacing w:line="240" w:lineRule="auto"/>
+        <w:ind w:left="-142" w:firstLine="142"/>
+        <w:jc w:val="center"/>
+        <w:rPr>
+          <w:rFonts w:eastAsia="Times New Roman" w:cs="Times New Roman"/>
+          <w:bCs/>
+          <w:sz w:val="24"/>
+          <w:szCs w:val="24"/>
+          <w:lang w:eastAsia="ru-RU"/>
+        </w:rPr>
+      </w:pPr>
+      <w:r>
+        <w:rPr>
+          <w:rFonts w:eastAsia="Times New Roman" w:cs="Times New Roman"/>
+          <w:bCs/>
+          <w:sz w:val="24"/>
+          <w:szCs w:val="24"/>
+          <w:lang w:eastAsia="ru-RU"/>
+        </w:rPr>
+        <w:t>«Уральский  федеральный университет имени первого Президента России Б.Н.Ельцина»</w:t>
+      </w:r>
+    </w:p>
+    <w:p>
+      <w:pPr>
+        <w:widowControl w:val="0"/>
+        <w:spacing w:line="240" w:lineRule="auto"/>
+        <w:ind w:firstLine="142"/>
+        <w:rPr>
+          <w:rFonts w:eastAsia="Times New Roman" w:cs="Times New Roman"/>
+          <w:sz w:val="24"/>
+          <w:szCs w:val="24"/>
+          <w:lang w:eastAsia="ru-RU"/>
+        </w:rPr>
+      </w:pPr>
+    </w:p>
+    <w:p>
+      <w:pPr>
+        <w:spacing w:before="240" w:line="240" w:lineRule="auto"/>
+        <w:ind w:firstLine="142"/>
+        <w:jc w:val="center"/>
+        <w:rPr>
+          <w:rFonts w:eastAsia="Times New Roman" w:cs="Times New Roman"/>
+          <w:szCs w:val="28"/>
+          <w:lang w:eastAsia="ru-RU"/>
+        </w:rPr>
+      </w:pPr>
+      <w:r>
+        <w:rPr>
+          <w:rFonts w:eastAsia="Times New Roman" w:cs="Times New Roman"/>
+          <w:szCs w:val="28"/>
+          <w:lang w:eastAsia="ru-RU"/>
+        </w:rPr>
+        <w:t xml:space="preserve">Институт радиоэлектроники и информационных  технологий – РтФ </w:t>
+      </w:r>
+    </w:p>
+    <w:p>
+      <w:pPr>
+        <w:spacing w:before="240" w:line="240" w:lineRule="auto"/>
+        <w:ind w:firstLine="142"/>
+        <w:jc w:val="center"/>
+        <w:rPr>
+          <w:rFonts w:eastAsia="Times New Roman" w:cs="Times New Roman"/>
+          <w:szCs w:val="28"/>
+          <w:lang w:eastAsia="ru-RU"/>
+        </w:rPr>
+      </w:pPr>
+      <w:r>
+        <w:rPr>
+          <w:rFonts w:eastAsia="Times New Roman" w:cs="Times New Roman"/>
+          <w:szCs w:val="28"/>
+          <w:lang w:eastAsia="ru-RU"/>
+        </w:rPr>
+        <w:t>Кафедра вычислительных методов и уравнений математической физики</w:t>
+      </w:r>
+    </w:p>
+    <w:p>
+      <w:pPr>
+        <w:tabs>
+          <w:tab w:val="left" w:pos="5580"/>
+        </w:tabs>
+        <w:spacing w:line="240" w:lineRule="auto"/>
+        <w:ind w:firstLine="142"/>
+        <w:jc w:val="center"/>
+        <w:rPr>
+          <w:rFonts w:eastAsia="Times New Roman" w:cs="Times New Roman"/>
+          <w:szCs w:val="28"/>
+          <w:lang w:eastAsia="ru-RU"/>
+        </w:rPr>
+      </w:pPr>
+    </w:p>
+    <w:p>
+      <w:pPr>
+        <w:spacing w:line="240" w:lineRule="auto"/>
+        <w:ind w:firstLine="142"/>
+        <w:jc w:val="center"/>
+        <w:rPr>
+          <w:rFonts w:eastAsia="Times New Roman" w:cs="Times New Roman"/>
+          <w:bCs/>
+          <w:szCs w:val="28"/>
+          <w:lang w:eastAsia="ru-RU"/>
+        </w:rPr>
+      </w:pPr>
+      <w:bookmarkStart w:id="0" w:name="621.6.073.558621.791"/>
+    </w:p>
+    <w:bookmarkEnd w:id="0"/>
+    <w:p>
+      <w:pPr>
+        <w:spacing w:before="360" w:line="240" w:lineRule="auto"/>
+        <w:ind w:left="4320" w:firstLine="636"/>
+        <w:rPr>
+          <w:rFonts w:eastAsia="Times New Roman" w:cs="Times New Roman"/>
+          <w:szCs w:val="28"/>
+          <w:lang w:eastAsia="ru-RU"/>
+        </w:rPr>
+      </w:pPr>
+      <w:r>
+        <w:rPr>
+          <w:rFonts w:eastAsia="Times New Roman" w:cs="Times New Roman"/>
+          <w:szCs w:val="28"/>
+          <w:lang w:eastAsia="ru-RU"/>
+        </w:rPr>
+        <w:t>ДОПУСТИТЬ К ЗАЩИТЕ  В ГЭК</w:t>
+      </w:r>
+    </w:p>
+    <w:p>
+      <w:pPr>
+        <w:spacing w:before="120" w:line="240" w:lineRule="auto"/>
+        <w:ind w:left="5761" w:firstLine="142"/>
+        <w:jc w:val="center"/>
+        <w:rPr>
+          <w:rFonts w:eastAsia="Times New Roman" w:cs="Times New Roman"/>
+          <w:sz w:val="24"/>
+          <w:szCs w:val="24"/>
+          <w:lang w:eastAsia="ru-RU"/>
+        </w:rPr>
+      </w:pPr>
+    </w:p>
+    <w:p>
+      <w:pPr>
+        <w:spacing w:line="240" w:lineRule="auto"/>
+        <w:ind w:firstLine="142"/>
+        <w:jc w:val="right"/>
+        <w:rPr>
+          <w:rFonts w:eastAsia="Times New Roman" w:cs="Times New Roman"/>
+          <w:szCs w:val="28"/>
+          <w:lang w:eastAsia="ru-RU"/>
+        </w:rPr>
+      </w:pPr>
+      <w:r>
+        <w:rPr>
+          <w:rFonts w:eastAsia="Times New Roman" w:cs="Times New Roman"/>
+          <w:szCs w:val="28"/>
+          <w:lang w:eastAsia="ru-RU"/>
+        </w:rPr>
+        <w:t>Зав. кафедрой ___________П.С. Мартышко</w:t>
+      </w:r>
+    </w:p>
+    <w:p>
+      <w:pPr>
+        <w:spacing w:before="240" w:line="300" w:lineRule="auto"/>
+        <w:ind w:left="4320" w:firstLine="142"/>
+        <w:jc w:val="right"/>
+        <w:rPr>
+          <w:rFonts w:eastAsia="Times New Roman" w:cs="Times New Roman"/>
+          <w:szCs w:val="28"/>
+          <w:lang w:eastAsia="ru-RU"/>
+        </w:rPr>
+      </w:pPr>
+      <w:r>
+        <w:rPr>
+          <w:rFonts w:eastAsia="Times New Roman" w:cs="Times New Roman"/>
+          <w:szCs w:val="28"/>
+          <w:lang w:eastAsia="ru-RU"/>
+        </w:rPr>
+        <w:t xml:space="preserve"> «______»__________________2015 г.</w:t>
+      </w:r>
+    </w:p>
+    <w:p>
+      <w:pPr>
+        <w:ind w:firstLine="142"/>
+        <w:rPr>
+          <w:rFonts w:eastAsia="Calibri" w:cs="Times New Roman"/>
+          <w:b/>
+          <w:sz w:val="24"/>
+          <w:lang w:eastAsia="ru-RU"/>
+        </w:rPr>
+      </w:pPr>
+    </w:p>
+    <w:p>
+      <w:pPr>
+        <w:spacing w:before="240" w:line="240" w:lineRule="auto"/>
+        <w:ind w:firstLine="142"/>
+        <w:jc w:val="center"/>
+        <w:rPr>
+          <w:rFonts w:eastAsia="Times New Roman" w:cs="Times New Roman"/>
+          <w:b/>
+          <w:szCs w:val="28"/>
+          <w:lang w:eastAsia="ru-RU"/>
+        </w:rPr>
+      </w:pPr>
+      <w:r>
+        <w:rPr>
+          <w:rFonts w:eastAsia="Times New Roman" w:cs="Times New Roman"/>
+          <w:b/>
+          <w:szCs w:val="28"/>
+          <w:lang w:eastAsia="ru-RU"/>
+        </w:rPr>
+        <w:t>Разработка системы</w:t>
+      </w:r>
+      <w:bookmarkStart w:id="1" w:name="_GoBack"/>
+      <w:bookmarkEnd w:id="1"/>
+      <w:r>
+        <w:rPr>
+          <w:rFonts w:eastAsia="Times New Roman" w:cs="Times New Roman"/>
+          <w:b/>
+          <w:szCs w:val="28"/>
+          <w:lang w:eastAsia="ru-RU"/>
+        </w:rPr>
+        <w:t xml:space="preserve"> совместного редактирования текстов в режиме    реального времени </w:t>
+      </w:r>
+    </w:p>
+    <w:p>
+      <w:pPr>
+        <w:spacing w:before="240" w:line="240" w:lineRule="auto"/>
+        <w:ind w:firstLine="142"/>
+        <w:jc w:val="center"/>
+        <w:rPr>
+          <w:rFonts w:eastAsia="Times New Roman" w:cs="Times New Roman"/>
+          <w:szCs w:val="28"/>
+          <w:lang w:eastAsia="ru-RU"/>
+        </w:rPr>
+      </w:pPr>
+      <w:r>
+        <w:rPr>
+          <w:rFonts w:eastAsia="Times New Roman" w:cs="Times New Roman"/>
+          <w:szCs w:val="28"/>
+          <w:lang w:eastAsia="ru-RU"/>
+        </w:rPr>
+        <w:t>ВЫПУСКНАЯ КВАЛИФИКАЦИОННАЯ РАБОТА</w:t>
+      </w:r>
+    </w:p>
+    <w:p>
+      <w:pPr>
+        <w:spacing w:before="120" w:line="240" w:lineRule="auto"/>
+        <w:ind w:firstLine="142"/>
+        <w:jc w:val="center"/>
+        <w:rPr>
+          <w:rFonts w:eastAsia="Times New Roman" w:cs="Times New Roman"/>
+          <w:szCs w:val="28"/>
+          <w:lang w:eastAsia="ru-RU"/>
+        </w:rPr>
+      </w:pPr>
+      <w:r>
+        <w:rPr>
+          <w:rFonts w:eastAsia="Times New Roman" w:cs="Times New Roman"/>
+          <w:szCs w:val="28"/>
+          <w:lang w:eastAsia="ru-RU"/>
+        </w:rPr>
+        <w:t>Пояснительная записка</w:t>
+      </w:r>
+    </w:p>
+    <w:p>
+      <w:pPr>
+        <w:spacing w:before="120" w:line="240" w:lineRule="auto"/>
+        <w:ind w:firstLine="142"/>
+        <w:jc w:val="center"/>
+        <w:rPr>
+          <w:rFonts w:eastAsia="Times New Roman" w:cs="Times New Roman"/>
+          <w:szCs w:val="28"/>
+          <w:lang w:eastAsia="ru-RU"/>
+        </w:rPr>
+      </w:pPr>
+      <w:r>
+        <w:rPr>
+          <w:rFonts w:eastAsia="Times New Roman" w:cs="Times New Roman"/>
+          <w:szCs w:val="28"/>
+          <w:lang w:eastAsia="ru-RU"/>
+        </w:rPr>
+        <w:t>010503 000 000 009 ПЗ</w:t>
+      </w:r>
+    </w:p>
+    <w:p>
+      <w:pPr>
+        <w:spacing w:before="40" w:line="240" w:lineRule="auto"/>
+        <w:ind w:firstLine="142"/>
+        <w:jc w:val="center"/>
+        <w:rPr>
+          <w:rFonts w:eastAsia="Times New Roman" w:cs="Times New Roman"/>
+          <w:b/>
+          <w:szCs w:val="28"/>
+          <w:lang w:eastAsia="ru-RU"/>
+        </w:rPr>
+      </w:pPr>
+    </w:p>
+    <w:p>
+      <w:pPr>
+        <w:spacing w:before="40" w:line="240" w:lineRule="auto"/>
+        <w:ind w:firstLine="142"/>
+        <w:jc w:val="center"/>
+        <w:rPr>
+          <w:rFonts w:eastAsia="Times New Roman" w:cs="Times New Roman"/>
+          <w:szCs w:val="28"/>
+          <w:lang w:eastAsia="ru-RU"/>
+        </w:rPr>
+      </w:pPr>
+    </w:p>
+    <w:p>
+      <w:pPr>
+        <w:spacing w:before="40" w:line="240" w:lineRule="auto"/>
+        <w:ind w:firstLine="142"/>
+        <w:jc w:val="center"/>
+        <w:rPr>
+          <w:rFonts w:eastAsia="Times New Roman" w:cs="Times New Roman"/>
+          <w:szCs w:val="28"/>
+          <w:lang w:eastAsia="ru-RU"/>
+        </w:rPr>
+      </w:pPr>
+    </w:p>
+    <w:p>
+      <w:pPr>
+        <w:spacing w:before="40" w:line="240" w:lineRule="auto"/>
+        <w:ind w:left="720" w:firstLine="142"/>
+        <w:rPr>
+          <w:rFonts w:eastAsia="Times New Roman" w:cs="Times New Roman"/>
+          <w:szCs w:val="28"/>
+          <w:lang w:eastAsia="ru-RU"/>
+        </w:rPr>
+      </w:pPr>
+      <w:r>
+        <w:rPr>
+          <w:rFonts w:eastAsia="Times New Roman" w:cs="Times New Roman"/>
+          <w:szCs w:val="28"/>
+          <w:lang w:eastAsia="ru-RU"/>
+        </w:rPr>
+        <w:t>Руководитель, проф., д.ф.-м.н.</w:t>
+      </w:r>
+      <w:r>
+        <w:rPr>
+          <w:rFonts w:eastAsia="Times New Roman" w:cs="Times New Roman"/>
+          <w:szCs w:val="28"/>
+          <w:lang w:eastAsia="ru-RU"/>
+        </w:rPr>
+        <w:tab/>
+      </w:r>
+      <w:r>
+        <w:rPr>
+          <w:rFonts w:eastAsia="Times New Roman" w:cs="Times New Roman"/>
+          <w:szCs w:val="28"/>
+          <w:lang w:eastAsia="ru-RU"/>
+        </w:rPr>
+        <w:tab/>
+      </w:r>
+      <w:r>
+        <w:rPr>
+          <w:rFonts w:eastAsia="Times New Roman" w:cs="Times New Roman"/>
+          <w:szCs w:val="28"/>
+          <w:lang w:eastAsia="ru-RU"/>
+        </w:rPr>
+        <w:tab/>
+      </w:r>
+      <w:r>
+        <w:rPr>
+          <w:rFonts w:eastAsia="Times New Roman" w:cs="Times New Roman"/>
+          <w:szCs w:val="28"/>
+          <w:lang w:eastAsia="ru-RU"/>
+        </w:rPr>
+        <w:tab/>
+        <w:t>П.С. Мартышко</w:t>
+      </w:r>
+    </w:p>
+    <w:p>
+      <w:pPr>
+        <w:spacing w:before="240" w:line="240" w:lineRule="auto"/>
+        <w:ind w:left="720" w:firstLine="142"/>
+        <w:rPr>
+          <w:rFonts w:eastAsia="Times New Roman" w:cs="Times New Roman"/>
+          <w:szCs w:val="28"/>
+          <w:lang w:eastAsia="ru-RU"/>
+        </w:rPr>
+      </w:pPr>
+      <w:r>
+        <w:rPr>
+          <w:rFonts w:eastAsia="Times New Roman" w:cs="Times New Roman"/>
+          <w:szCs w:val="28"/>
+          <w:lang w:eastAsia="ru-RU"/>
+        </w:rPr>
+        <w:t xml:space="preserve">Консультант, доц., к.э.н.           </w:t>
+      </w:r>
+      <w:r>
+        <w:rPr>
+          <w:rFonts w:eastAsia="Times New Roman" w:cs="Times New Roman"/>
+          <w:szCs w:val="28"/>
+          <w:lang w:eastAsia="ru-RU"/>
+        </w:rPr>
+        <w:tab/>
+      </w:r>
+      <w:r>
+        <w:rPr>
+          <w:rFonts w:eastAsia="Times New Roman" w:cs="Times New Roman"/>
+          <w:szCs w:val="28"/>
+          <w:lang w:eastAsia="ru-RU"/>
+        </w:rPr>
+        <w:tab/>
+      </w:r>
+      <w:r>
+        <w:rPr>
+          <w:rFonts w:eastAsia="Times New Roman" w:cs="Times New Roman"/>
+          <w:szCs w:val="28"/>
+          <w:lang w:eastAsia="ru-RU"/>
+        </w:rPr>
+        <w:tab/>
+      </w:r>
+      <w:r>
+        <w:rPr>
+          <w:rFonts w:eastAsia="Times New Roman" w:cs="Times New Roman"/>
+          <w:szCs w:val="28"/>
+          <w:lang w:eastAsia="ru-RU"/>
+        </w:rPr>
+        <w:tab/>
+        <w:t>В.И. Шилков</w:t>
+      </w:r>
+    </w:p>
+    <w:p>
+      <w:pPr>
+        <w:spacing w:before="240" w:line="240" w:lineRule="auto"/>
+        <w:ind w:left="720" w:firstLine="142"/>
+        <w:rPr>
+          <w:rFonts w:eastAsia="Times New Roman" w:cs="Times New Roman"/>
+          <w:szCs w:val="28"/>
+          <w:lang w:eastAsia="ru-RU"/>
+        </w:rPr>
+      </w:pPr>
+      <w:r>
+        <w:rPr>
+          <w:rFonts w:eastAsia="Times New Roman" w:cs="Times New Roman"/>
+          <w:szCs w:val="28"/>
+          <w:lang w:eastAsia="ru-RU"/>
+        </w:rPr>
+        <w:t xml:space="preserve">Консультант, доц., к.х.н.      </w:t>
+      </w:r>
+      <w:r>
+        <w:rPr>
+          <w:rFonts w:eastAsia="Times New Roman" w:cs="Times New Roman"/>
+          <w:szCs w:val="28"/>
+          <w:lang w:eastAsia="ru-RU"/>
+        </w:rPr>
+        <w:tab/>
+      </w:r>
+      <w:r>
+        <w:rPr>
+          <w:rFonts w:eastAsia="Times New Roman" w:cs="Times New Roman"/>
+          <w:szCs w:val="28"/>
+          <w:lang w:eastAsia="ru-RU"/>
+        </w:rPr>
+        <w:tab/>
+      </w:r>
+      <w:r>
+        <w:rPr>
+          <w:rFonts w:eastAsia="Times New Roman" w:cs="Times New Roman"/>
+          <w:szCs w:val="28"/>
+          <w:lang w:eastAsia="ru-RU"/>
+        </w:rPr>
+        <w:tab/>
+      </w:r>
+      <w:r>
+        <w:rPr>
+          <w:rFonts w:eastAsia="Times New Roman" w:cs="Times New Roman"/>
+          <w:szCs w:val="28"/>
+          <w:lang w:eastAsia="ru-RU"/>
+        </w:rPr>
+        <w:tab/>
+      </w:r>
+      <w:r>
+        <w:rPr>
+          <w:rFonts w:eastAsia="Times New Roman" w:cs="Times New Roman"/>
+          <w:szCs w:val="28"/>
+          <w:lang w:eastAsia="ru-RU"/>
+        </w:rPr>
+        <w:tab/>
+        <w:t>И.Т. Романов</w:t>
+      </w:r>
+    </w:p>
+    <w:p>
+      <w:pPr>
+        <w:spacing w:before="240" w:line="240" w:lineRule="auto"/>
+        <w:ind w:left="720" w:firstLine="142"/>
+        <w:rPr>
+          <w:rFonts w:eastAsia="Times New Roman" w:cs="Times New Roman"/>
+          <w:szCs w:val="28"/>
+          <w:lang w:eastAsia="ru-RU"/>
+        </w:rPr>
+      </w:pPr>
+      <w:r>
+        <w:rPr>
+          <w:rFonts w:eastAsia="Times New Roman" w:cs="Times New Roman"/>
+          <w:szCs w:val="28"/>
+          <w:lang w:eastAsia="ru-RU"/>
+        </w:rPr>
+        <w:t xml:space="preserve">Нормоконтролер,  доц., к.ф.-м.н. </w:t>
+      </w:r>
+      <w:r>
+        <w:rPr>
+          <w:rFonts w:eastAsia="Times New Roman" w:cs="Times New Roman"/>
+          <w:szCs w:val="28"/>
+          <w:lang w:eastAsia="ru-RU"/>
+        </w:rPr>
+        <w:tab/>
+      </w:r>
+      <w:r>
+        <w:rPr>
+          <w:rFonts w:eastAsia="Times New Roman" w:cs="Times New Roman"/>
+          <w:szCs w:val="28"/>
+          <w:lang w:eastAsia="ru-RU"/>
+        </w:rPr>
+        <w:tab/>
+      </w:r>
+      <w:r>
+        <w:rPr>
+          <w:rFonts w:eastAsia="Times New Roman" w:cs="Times New Roman"/>
+          <w:szCs w:val="28"/>
+          <w:lang w:eastAsia="ru-RU"/>
+        </w:rPr>
+        <w:tab/>
+      </w:r>
+      <w:r>
+        <w:rPr>
+          <w:rFonts w:eastAsia="Times New Roman" w:cs="Times New Roman"/>
+          <w:szCs w:val="28"/>
+          <w:lang w:eastAsia="ru-RU"/>
+        </w:rPr>
+        <w:tab/>
+        <w:t>И.А. Шестакова</w:t>
+      </w:r>
+    </w:p>
+    <w:p>
+      <w:pPr>
+        <w:spacing w:before="240" w:line="240" w:lineRule="auto"/>
+        <w:ind w:left="720" w:firstLine="142"/>
+        <w:rPr>
+          <w:rFonts w:eastAsia="Times New Roman" w:cs="Times New Roman"/>
+          <w:szCs w:val="28"/>
+          <w:lang w:eastAsia="ru-RU"/>
+        </w:rPr>
+      </w:pPr>
+      <w:r>
+        <w:rPr>
+          <w:rFonts w:eastAsia="Times New Roman" w:cs="Times New Roman"/>
+          <w:szCs w:val="28"/>
+          <w:lang w:eastAsia="ru-RU"/>
+        </w:rPr>
+        <w:t xml:space="preserve">Студент гр. Р-500901               </w:t>
+      </w:r>
+      <w:r>
+        <w:rPr>
+          <w:rFonts w:eastAsia="Times New Roman" w:cs="Times New Roman"/>
+          <w:szCs w:val="28"/>
+          <w:lang w:eastAsia="ru-RU"/>
+        </w:rPr>
+        <w:tab/>
+      </w:r>
+      <w:r>
+        <w:rPr>
+          <w:rFonts w:eastAsia="Times New Roman" w:cs="Times New Roman"/>
+          <w:szCs w:val="28"/>
+          <w:lang w:eastAsia="ru-RU"/>
+        </w:rPr>
+        <w:tab/>
+      </w:r>
+      <w:r>
+        <w:rPr>
+          <w:rFonts w:eastAsia="Times New Roman" w:cs="Times New Roman"/>
+          <w:szCs w:val="28"/>
+          <w:lang w:eastAsia="ru-RU"/>
+        </w:rPr>
+        <w:tab/>
+      </w:r>
+      <w:r>
+        <w:rPr>
+          <w:rFonts w:eastAsia="Times New Roman" w:cs="Times New Roman"/>
+          <w:szCs w:val="28"/>
+          <w:lang w:eastAsia="ru-RU"/>
+        </w:rPr>
+        <w:tab/>
+        <w:t>М.Ю. Путилов</w:t>
+      </w:r>
+    </w:p>
+    <w:p>
+      <w:pPr>
+        <w:spacing w:before="40" w:line="240" w:lineRule="auto"/>
+        <w:ind w:firstLine="142"/>
+        <w:jc w:val="center"/>
+        <w:rPr>
+          <w:rFonts w:eastAsia="Times New Roman" w:cs="Times New Roman"/>
+          <w:sz w:val="24"/>
+          <w:szCs w:val="24"/>
+          <w:lang w:eastAsia="ru-RU"/>
+        </w:rPr>
+      </w:pPr>
+    </w:p>
+    <w:p>
+      <w:pPr>
+        <w:spacing w:before="40" w:line="240" w:lineRule="auto"/>
+        <w:ind w:firstLine="142"/>
+        <w:jc w:val="center"/>
+        <w:rPr>
+          <w:rFonts w:eastAsia="Times New Roman" w:cs="Times New Roman"/>
+          <w:sz w:val="24"/>
+          <w:szCs w:val="24"/>
+          <w:lang w:eastAsia="ru-RU"/>
+        </w:rPr>
+      </w:pPr>
+    </w:p>
+    <w:p>
+      <w:pPr>
+        <w:spacing w:line="240" w:lineRule="auto"/>
+        <w:ind w:firstLine="142"/>
+        <w:jc w:val="center"/>
+        <w:rPr>
+          <w:rFonts w:eastAsia="Times New Roman" w:cs="Times New Roman"/>
+          <w:szCs w:val="28"/>
+          <w:lang w:eastAsia="ru-RU"/>
+        </w:rPr>
+      </w:pPr>
+    </w:p>
+    <w:p>
+      <w:pPr>
+        <w:spacing w:line="240" w:lineRule="auto"/>
+        <w:ind w:firstLine="142"/>
+        <w:jc w:val="center"/>
+        <w:rPr>
+          <w:rFonts w:eastAsia="Times New Roman" w:cs="Times New Roman"/>
+          <w:szCs w:val="28"/>
+          <w:lang w:eastAsia="ru-RU"/>
+        </w:rPr>
+      </w:pPr>
+    </w:p>
+    <w:p>
+      <w:pPr>
+        <w:spacing w:line="240" w:lineRule="auto"/>
+        <w:ind w:firstLine="142"/>
+        <w:jc w:val="center"/>
+        <w:rPr>
+          <w:rFonts w:eastAsia="Times New Roman" w:cs="Times New Roman"/>
+          <w:szCs w:val="28"/>
+          <w:lang w:eastAsia="ru-RU"/>
+        </w:rPr>
+      </w:pPr>
+    </w:p>
+    <w:p>
+      <w:pPr>
+        <w:spacing w:line="240" w:lineRule="auto"/>
+        <w:ind w:firstLine="142"/>
+        <w:jc w:val="center"/>
+        <w:rPr>
+          <w:rFonts w:eastAsia="Times New Roman" w:cs="Times New Roman"/>
+          <w:szCs w:val="28"/>
+          <w:lang w:eastAsia="ru-RU"/>
+        </w:rPr>
+      </w:pPr>
+    </w:p>
+    <w:p>
+      <w:pPr>
+        <w:spacing w:line="240" w:lineRule="auto"/>
+        <w:ind w:firstLine="142"/>
+        <w:jc w:val="center"/>
+        <w:rPr>
+          <w:rFonts w:eastAsia="Times New Roman" w:cs="Times New Roman"/>
+          <w:szCs w:val="28"/>
+          <w:lang w:eastAsia="ru-RU"/>
+        </w:rPr>
+      </w:pPr>
+      <w:r>
+        <w:rPr>
+          <w:rFonts w:eastAsia="Times New Roman" w:cs="Times New Roman"/>
+          <w:szCs w:val="28"/>
+          <w:lang w:eastAsia="ru-RU"/>
+        </w:rPr>
+        <w:t>Екатеринбург</w:t>
+      </w:r>
+    </w:p>
+    <w:p>
+      <w:pPr>
+        <w:spacing w:line="240" w:lineRule="auto"/>
+        <w:ind w:firstLine="142"/>
+        <w:jc w:val="center"/>
+        <w:rPr>
+          <w:rFonts w:eastAsia="Times New Roman" w:cs="Times New Roman"/>
+          <w:szCs w:val="28"/>
+          <w:lang w:eastAsia="ru-RU"/>
+        </w:rPr>
+      </w:pPr>
+      <w:r>
+        <w:rPr>
+          <w:rFonts w:eastAsia="Times New Roman" w:cs="Times New Roman"/>
+          <w:szCs w:val="28"/>
+          <w:lang w:eastAsia="ru-RU"/>
+        </w:rPr>
+        <w:t xml:space="preserve"> 2015 </w:t>
+      </w:r>
+    </w:p>
+    <w:p>
+      <w:pPr>
         <w:ind w:firstLine="0"/>
-      </w:pPr>
-      <w:r>
-        <w:br w:type="page"/>
-      </w:r>
+        <w:rPr>
+          <w:rFonts w:eastAsia="Calibri" w:cs="Times New Roman"/>
+          <w:sz w:val="24"/>
+        </w:rPr>
+      </w:pPr>
     </w:p>
     <w:p>
       <w:pPr>
@@ -2544,164 +3307,164 @@
       <w:pPr>
         <w:pStyle w:val="Heading1"/>
       </w:pPr>
-      <w:bookmarkStart w:id="0" w:name="_Toc419817820"/>
-      <w:bookmarkStart w:id="1" w:name="_Toc419818229"/>
+      <w:bookmarkStart w:id="2" w:name="_Toc419817820"/>
+      <w:bookmarkStart w:id="3" w:name="_Toc419818229"/>
       <w:r>
         <w:lastRenderedPageBreak/>
         <w:t>теоретическая часть</w:t>
       </w:r>
-      <w:bookmarkEnd w:id="0"/>
-      <w:bookmarkEnd w:id="1"/>
-    </w:p>
-    <w:p>
-      <w:pPr>
-        <w:pStyle w:val="Heading2"/>
-      </w:pPr>
-      <w:bookmarkStart w:id="2" w:name="_Toc419817821"/>
-      <w:bookmarkStart w:id="3" w:name="_Toc419818230"/>
-      <w:r>
-        <w:t>Техническое задание и его анализ</w:t>
-      </w:r>
       <w:bookmarkEnd w:id="2"/>
       <w:bookmarkEnd w:id="3"/>
     </w:p>
     <w:p>
       <w:pPr>
-        <w:pStyle w:val="Heading3"/>
-      </w:pPr>
-      <w:bookmarkStart w:id="4" w:name="_Toc419817822"/>
-      <w:bookmarkStart w:id="5" w:name="_Toc419818231"/>
-      <w:r>
-        <w:t>Введение</w:t>
+        <w:pStyle w:val="Heading2"/>
+      </w:pPr>
+      <w:bookmarkStart w:id="4" w:name="_Toc419817821"/>
+      <w:bookmarkStart w:id="5" w:name="_Toc419818230"/>
+      <w:r>
+        <w:t>Техническое задание и его анализ</w:t>
       </w:r>
       <w:bookmarkEnd w:id="4"/>
       <w:bookmarkEnd w:id="5"/>
     </w:p>
     <w:p>
       <w:pPr>
-        <w:pStyle w:val="Heading4"/>
-        <w:rPr>
-          <w:lang w:val="en-US"/>
-        </w:rPr>
-      </w:pPr>
-      <w:r>
-        <w:t>Наименование продукта</w:t>
-      </w:r>
-    </w:p>
-    <w:p>
-      <w:pPr>
-        <w:rPr>
-          <w:lang w:val="en-US"/>
-        </w:rPr>
-      </w:pPr>
-      <w:r>
-        <w:t>В данном документе создаваемая информационная система имеет полное наименование — «</w:t>
-      </w:r>
-      <w:r>
-        <w:rPr>
-          <w:lang w:val="en-US"/>
-        </w:rPr>
-        <w:t>Collaboration</w:t>
-      </w:r>
-      <w:r>
-        <w:t>» (в дальнейшем именуемая просто «программа»). Информационную</w:t>
-      </w:r>
-      <w:r>
-        <w:rPr>
-          <w:lang w:val="en-US"/>
-        </w:rPr>
-        <w:t xml:space="preserve"> </w:t>
-      </w:r>
-      <w:r>
-        <w:t>систему</w:t>
-      </w:r>
-      <w:r>
-        <w:rPr>
-          <w:lang w:val="en-US"/>
-        </w:rPr>
-        <w:t xml:space="preserve"> «Collaboration» </w:t>
-      </w:r>
-      <w:r>
-        <w:t>допускается</w:t>
-      </w:r>
-      <w:r>
-        <w:rPr>
-          <w:lang w:val="en-US"/>
-        </w:rPr>
-        <w:t xml:space="preserve"> </w:t>
-      </w:r>
-      <w:r>
-        <w:t>именовать</w:t>
-      </w:r>
-      <w:r>
-        <w:rPr>
-          <w:lang w:val="en-US"/>
-        </w:rPr>
-        <w:t xml:space="preserve"> </w:t>
-      </w:r>
-      <w:r>
-        <w:t>Система</w:t>
-      </w:r>
-      <w:r>
-        <w:rPr>
-          <w:lang w:val="en-US"/>
-        </w:rPr>
-        <w:t xml:space="preserve"> </w:t>
-      </w:r>
-      <w:r>
-        <w:t>совместного</w:t>
-      </w:r>
-      <w:r>
-        <w:rPr>
-          <w:lang w:val="en-US"/>
-        </w:rPr>
-        <w:t xml:space="preserve"> </w:t>
-      </w:r>
-      <w:r>
-        <w:t>редактирования</w:t>
-      </w:r>
-      <w:r>
-        <w:rPr>
-          <w:lang w:val="en-US"/>
-        </w:rPr>
-        <w:t xml:space="preserve"> </w:t>
-      </w:r>
-      <w:r>
-        <w:t>текстов</w:t>
-      </w:r>
-      <w:r>
-        <w:rPr>
-          <w:lang w:val="en-US"/>
-        </w:rPr>
-        <w:t>.</w:t>
-      </w:r>
-    </w:p>
-    <w:p>
-      <w:pPr>
-        <w:pStyle w:val="Heading4"/>
-      </w:pPr>
-      <w:r>
-        <w:t>Область применения</w:t>
-      </w:r>
-    </w:p>
-    <w:p>
-      <w:r>
-        <w:t>Предполагается использовать программу в ходе работы над текстовыми документами коллективом офисных сотрудников (например, программистов, либо писателей). При координации мозгового штурма нескольких удаленных пользователей или других организационных мероприятий. А так же при удаленном обучении (консультировании), когда необходим постоянный обмен редактируемого текста между учителем и слушателем с целью повышения интерактивности.</w:t>
-      </w:r>
-    </w:p>
-    <w:p>
-      <w:pPr>
         <w:pStyle w:val="Heading3"/>
       </w:pPr>
-      <w:bookmarkStart w:id="6" w:name="_Toc419817823"/>
-      <w:bookmarkStart w:id="7" w:name="_Toc419818232"/>
-      <w:r>
-        <w:t>Назначение разработки</w:t>
+      <w:bookmarkStart w:id="6" w:name="_Toc419817822"/>
+      <w:bookmarkStart w:id="7" w:name="_Toc419818231"/>
+      <w:r>
+        <w:t>Введение</w:t>
       </w:r>
       <w:bookmarkEnd w:id="6"/>
       <w:bookmarkEnd w:id="7"/>
     </w:p>
     <w:p>
+      <w:pPr>
+        <w:pStyle w:val="Heading4"/>
+        <w:rPr>
+          <w:lang w:val="en-US"/>
+        </w:rPr>
+      </w:pPr>
+      <w:r>
+        <w:t>Наименование продукта</w:t>
+      </w:r>
+    </w:p>
+    <w:p>
+      <w:pPr>
+        <w:rPr>
+          <w:lang w:val="en-US"/>
+        </w:rPr>
+      </w:pPr>
+      <w:r>
+        <w:t>В данном документе создаваемая информационная система имеет полное наименование — «</w:t>
+      </w:r>
+      <w:r>
+        <w:rPr>
+          <w:lang w:val="en-US"/>
+        </w:rPr>
+        <w:t>Collaboration</w:t>
+      </w:r>
+      <w:r>
+        <w:t>» (в дальнейшем именуемая просто «программа»). Информационную</w:t>
+      </w:r>
+      <w:r>
+        <w:rPr>
+          <w:lang w:val="en-US"/>
+        </w:rPr>
+        <w:t xml:space="preserve"> </w:t>
+      </w:r>
+      <w:r>
+        <w:t>систему</w:t>
+      </w:r>
+      <w:r>
+        <w:rPr>
+          <w:lang w:val="en-US"/>
+        </w:rPr>
+        <w:t xml:space="preserve"> «Collaboration» </w:t>
+      </w:r>
+      <w:r>
+        <w:t>допускается</w:t>
+      </w:r>
+      <w:r>
+        <w:rPr>
+          <w:lang w:val="en-US"/>
+        </w:rPr>
+        <w:t xml:space="preserve"> </w:t>
+      </w:r>
+      <w:r>
+        <w:t>именовать</w:t>
+      </w:r>
+      <w:r>
+        <w:rPr>
+          <w:lang w:val="en-US"/>
+        </w:rPr>
+        <w:t xml:space="preserve"> </w:t>
+      </w:r>
+      <w:r>
+        <w:t>Система</w:t>
+      </w:r>
+      <w:r>
+        <w:rPr>
+          <w:lang w:val="en-US"/>
+        </w:rPr>
+        <w:t xml:space="preserve"> </w:t>
+      </w:r>
+      <w:r>
+        <w:t>совместного</w:t>
+      </w:r>
+      <w:r>
+        <w:rPr>
+          <w:lang w:val="en-US"/>
+        </w:rPr>
+        <w:t xml:space="preserve"> </w:t>
+      </w:r>
+      <w:r>
+        <w:t>редактирования</w:t>
+      </w:r>
+      <w:r>
+        <w:rPr>
+          <w:lang w:val="en-US"/>
+        </w:rPr>
+        <w:t xml:space="preserve"> </w:t>
+      </w:r>
+      <w:r>
+        <w:t>текстов</w:t>
+      </w:r>
+      <w:r>
+        <w:rPr>
+          <w:lang w:val="en-US"/>
+        </w:rPr>
+        <w:t>.</w:t>
+      </w:r>
+    </w:p>
+    <w:p>
+      <w:pPr>
+        <w:pStyle w:val="Heading4"/>
+      </w:pPr>
+      <w:r>
+        <w:t>Область применения</w:t>
+      </w:r>
+    </w:p>
+    <w:p>
+      <w:r>
+        <w:t>Предполагается использовать программу в ходе работы над текстовыми документами коллективом офисных сотрудников (например, программистов, либо писателей). При координации мозгового штурма нескольких удаленных пользователей или других организационных мероприятий. А так же при удаленном обучении (консультировании), когда необходим постоянный обмен редактируемого текста между учителем и слушателем с целью повышения интерактивности.</w:t>
+      </w:r>
+    </w:p>
+    <w:p>
+      <w:pPr>
+        <w:pStyle w:val="Heading3"/>
+      </w:pPr>
+      <w:bookmarkStart w:id="8" w:name="_Toc419817823"/>
+      <w:bookmarkStart w:id="9" w:name="_Toc419818232"/>
+      <w:r>
+        <w:t>Назначение разработки</w:t>
+      </w:r>
+      <w:bookmarkEnd w:id="8"/>
+      <w:bookmarkEnd w:id="9"/>
+    </w:p>
+    <w:p>
       <w:r>
         <w:t>Программный проект создается с целью предоставления пользователю возможности кооперативной работы над текстовыми документами.</w:t>
       </w:r>
@@ -2715,14 +3478,14 @@
       <w:pPr>
         <w:pStyle w:val="Heading3"/>
       </w:pPr>
-      <w:bookmarkStart w:id="8" w:name="_Toc419817824"/>
-      <w:bookmarkStart w:id="9" w:name="_Toc419818233"/>
+      <w:bookmarkStart w:id="10" w:name="_Toc419817824"/>
+      <w:bookmarkStart w:id="11" w:name="_Toc419818233"/>
       <w:r>
         <w:lastRenderedPageBreak/>
         <w:t>Требования к программе</w:t>
       </w:r>
-      <w:bookmarkEnd w:id="8"/>
-      <w:bookmarkEnd w:id="9"/>
+      <w:bookmarkEnd w:id="10"/>
+      <w:bookmarkEnd w:id="11"/>
     </w:p>
     <w:p>
       <w:pPr>
@@ -2913,38 +3676,38 @@
       <w:pPr>
         <w:pStyle w:val="Heading3"/>
       </w:pPr>
-      <w:bookmarkStart w:id="10" w:name="_Toc419817825"/>
-      <w:bookmarkStart w:id="11" w:name="_Toc419818234"/>
+      <w:bookmarkStart w:id="12" w:name="_Toc419817825"/>
+      <w:bookmarkStart w:id="13" w:name="_Toc419818234"/>
       <w:r>
         <w:t>Требования к информационной и программной совместимости</w:t>
-      </w:r>
-      <w:bookmarkEnd w:id="10"/>
-      <w:bookmarkEnd w:id="11"/>
-    </w:p>
-    <w:p>
-      <w:r>
-        <w:t>Программа должна корректно поддерживаться системой расширений редактора Sublime Text и работать на всех платформах, на которых работает сам текстовый редактор.</w:t>
-      </w:r>
-    </w:p>
-    <w:p>
-      <w:r>
-        <w:t>Программа должна быть реализована на языке программирования Python. Разрешается использовать только кроссплатформенные фреймворки и сторонние библиотеки, которые должны поставляться вместе с программой или быть встроенными.</w:t>
-      </w:r>
-    </w:p>
-    <w:p>
-      <w:pPr>
-        <w:pStyle w:val="Heading3"/>
-      </w:pPr>
-      <w:bookmarkStart w:id="12" w:name="_Toc419817826"/>
-      <w:bookmarkStart w:id="13" w:name="_Toc419818235"/>
-      <w:r>
-        <w:t>Требования к программной документации</w:t>
       </w:r>
       <w:bookmarkEnd w:id="12"/>
       <w:bookmarkEnd w:id="13"/>
     </w:p>
     <w:p>
       <w:r>
+        <w:t>Программа должна корректно поддерживаться системой расширений редактора Sublime Text и работать на всех платформах, на которых работает сам текстовый редактор.</w:t>
+      </w:r>
+    </w:p>
+    <w:p>
+      <w:r>
+        <w:t>Программа должна быть реализована на языке программирования Python. Разрешается использовать только кроссплатформенные фреймворки и сторонние библиотеки, которые должны поставляться вместе с программой или быть встроенными.</w:t>
+      </w:r>
+    </w:p>
+    <w:p>
+      <w:pPr>
+        <w:pStyle w:val="Heading3"/>
+      </w:pPr>
+      <w:bookmarkStart w:id="14" w:name="_Toc419817826"/>
+      <w:bookmarkStart w:id="15" w:name="_Toc419818235"/>
+      <w:r>
+        <w:t>Требования к программной документации</w:t>
+      </w:r>
+      <w:bookmarkEnd w:id="14"/>
+      <w:bookmarkEnd w:id="15"/>
+    </w:p>
+    <w:p>
+      <w:r>
         <w:t>Программная документация требуется в минимальном объеме в виде справочной информации, доступной через стандартное диалоговое окно «Помощь» текстового редактора.</w:t>
       </w:r>
     </w:p>
@@ -2952,73 +3715,73 @@
       <w:pPr>
         <w:pStyle w:val="Heading3"/>
       </w:pPr>
-      <w:bookmarkStart w:id="14" w:name="_Toc419817827"/>
-      <w:bookmarkStart w:id="15" w:name="_Toc419818236"/>
+      <w:bookmarkStart w:id="16" w:name="_Toc419817827"/>
+      <w:bookmarkStart w:id="17" w:name="_Toc419818236"/>
       <w:r>
         <w:lastRenderedPageBreak/>
         <w:t>Технико-экономические показатели</w:t>
       </w:r>
-      <w:bookmarkEnd w:id="14"/>
-      <w:bookmarkEnd w:id="15"/>
-    </w:p>
-    <w:p>
-      <w:r>
-        <w:t>Программа должна относится к категории свободного программного обеспечения и не накладывать никаких ограничений на использование, распространение и модификацию.</w:t>
-      </w:r>
-    </w:p>
-    <w:p>
-      <w:pPr>
-        <w:pStyle w:val="Heading3"/>
-      </w:pPr>
-      <w:bookmarkStart w:id="16" w:name="_Toc419817828"/>
-      <w:bookmarkStart w:id="17" w:name="_Toc419818237"/>
-      <w:r>
-        <w:t>Стадии и этапы разработки</w:t>
-      </w:r>
       <w:bookmarkEnd w:id="16"/>
       <w:bookmarkEnd w:id="17"/>
     </w:p>
     <w:p>
       <w:r>
-        <w:t>Нет требований к процессу разработки.</w:t>
+        <w:t>Программа должна относится к категории свободного программного обеспечения и не накладывать никаких ограничений на использование, распространение и модификацию.</w:t>
       </w:r>
     </w:p>
     <w:p>
       <w:pPr>
         <w:pStyle w:val="Heading3"/>
       </w:pPr>
-      <w:bookmarkStart w:id="18" w:name="_Toc419817829"/>
-      <w:bookmarkStart w:id="19" w:name="_Toc419818238"/>
-      <w:r>
-        <w:t>Порядок контроля и приемки</w:t>
+      <w:bookmarkStart w:id="18" w:name="_Toc419817828"/>
+      <w:bookmarkStart w:id="19" w:name="_Toc419818237"/>
+      <w:r>
+        <w:t>Стадии и этапы разработки</w:t>
       </w:r>
       <w:bookmarkEnd w:id="18"/>
       <w:bookmarkEnd w:id="19"/>
     </w:p>
     <w:p>
       <w:r>
-        <w:t>Прием работы предваряет испытание программы на практике.</w:t>
-      </w:r>
-    </w:p>
-    <w:p>
-      <w:r>
-        <w:t>Испытание состоит из последовательности операций модификации текста одновременно двумя пользователями при нахождении обоих курсоров на одной позиции: одновременная двойная запись, одновременная запись и удаление текста.</w:t>
-      </w:r>
-    </w:p>
-    <w:p>
-      <w:pPr>
-        <w:pStyle w:val="Heading2"/>
-      </w:pPr>
-      <w:bookmarkStart w:id="20" w:name="_Toc419817830"/>
-      <w:bookmarkStart w:id="21" w:name="_Toc419818239"/>
-      <w:r>
-        <w:t>Анализ технического задания</w:t>
+        <w:t>Нет требований к процессу разработки.</w:t>
+      </w:r>
+    </w:p>
+    <w:p>
+      <w:pPr>
+        <w:pStyle w:val="Heading3"/>
+      </w:pPr>
+      <w:bookmarkStart w:id="20" w:name="_Toc419817829"/>
+      <w:bookmarkStart w:id="21" w:name="_Toc419818238"/>
+      <w:r>
+        <w:t>Порядок контроля и приемки</w:t>
       </w:r>
       <w:bookmarkEnd w:id="20"/>
       <w:bookmarkEnd w:id="21"/>
     </w:p>
     <w:p>
       <w:r>
+        <w:t>Прием работы предваряет испытание программы на практике.</w:t>
+      </w:r>
+    </w:p>
+    <w:p>
+      <w:r>
+        <w:t>Испытание состоит из последовательности операций модификации текста одновременно двумя пользователями при нахождении обоих курсоров на одной позиции: одновременная двойная запись, одновременная запись и удаление текста.</w:t>
+      </w:r>
+    </w:p>
+    <w:p>
+      <w:pPr>
+        <w:pStyle w:val="Heading2"/>
+      </w:pPr>
+      <w:bookmarkStart w:id="22" w:name="_Toc419817830"/>
+      <w:bookmarkStart w:id="23" w:name="_Toc419818239"/>
+      <w:r>
+        <w:t>Анализ технического задания</w:t>
+      </w:r>
+      <w:bookmarkEnd w:id="22"/>
+      <w:bookmarkEnd w:id="23"/>
+    </w:p>
+    <w:p>
+      <w:r>
         <w:t>Основным требованием при выборе способа реализации является требования к автоматической или полуавтоматической синхронизации текста, минимизирующего требуемые вмешательства пользователя во время работы программы. Это означает, что требуется найти или разработать соответствующий алгоритм.</w:t>
       </w:r>
     </w:p>
@@ -3109,13 +3872,13 @@
       <w:pPr>
         <w:pStyle w:val="Heading2"/>
       </w:pPr>
-      <w:bookmarkStart w:id="22" w:name="_Toc419817831"/>
-      <w:bookmarkStart w:id="23" w:name="_Toc419818240"/>
+      <w:bookmarkStart w:id="24" w:name="_Toc419817831"/>
+      <w:bookmarkStart w:id="25" w:name="_Toc419818240"/>
       <w:r>
         <w:t>Выбор инструментальных средств</w:t>
       </w:r>
-      <w:bookmarkEnd w:id="22"/>
-      <w:bookmarkEnd w:id="23"/>
+      <w:bookmarkEnd w:id="24"/>
+      <w:bookmarkEnd w:id="25"/>
     </w:p>
     <w:p>
       <w:r>
@@ -3239,25 +4002,25 @@
       <w:pPr>
         <w:pStyle w:val="Heading2"/>
       </w:pPr>
-      <w:bookmarkStart w:id="24" w:name="_Toc419817832"/>
-      <w:bookmarkStart w:id="25" w:name="_Toc419818241"/>
+      <w:bookmarkStart w:id="26" w:name="_Toc419817832"/>
+      <w:bookmarkStart w:id="27" w:name="_Toc419818241"/>
       <w:r>
         <w:t>Обзор литературы и существующих подходов к решению</w:t>
-      </w:r>
-      <w:bookmarkEnd w:id="24"/>
-      <w:bookmarkEnd w:id="25"/>
-    </w:p>
-    <w:p>
-      <w:pPr>
-        <w:pStyle w:val="Heading3"/>
-      </w:pPr>
-      <w:bookmarkStart w:id="26" w:name="_Toc419817833"/>
-      <w:bookmarkStart w:id="27" w:name="_Toc419818242"/>
-      <w:r>
-        <w:t>Обзор литературы</w:t>
       </w:r>
       <w:bookmarkEnd w:id="26"/>
       <w:bookmarkEnd w:id="27"/>
+    </w:p>
+    <w:p>
+      <w:pPr>
+        <w:pStyle w:val="Heading3"/>
+      </w:pPr>
+      <w:bookmarkStart w:id="28" w:name="_Toc419817833"/>
+      <w:bookmarkStart w:id="29" w:name="_Toc419818242"/>
+      <w:r>
+        <w:t>Обзор литературы</w:t>
+      </w:r>
+      <w:bookmarkEnd w:id="28"/>
+      <w:bookmarkEnd w:id="29"/>
     </w:p>
     <w:p>
       <w:r>
@@ -3434,32 +4197,19 @@
                                 <w:sz w:val="28"/>
                               </w:rPr>
                             </w:pPr>
-                            <w:bookmarkStart w:id="28" w:name="_Ref419807768"/>
+                            <w:bookmarkStart w:id="30" w:name="_Ref419807768"/>
                             <w:r>
                               <w:t xml:space="preserve">Рисунок </w:t>
                             </w:r>
-                            <w:r>
-                              <w:fldChar w:fldCharType="begin"/>
-                            </w:r>
-                            <w:r>
-                              <w:instrText xml:space="preserve"> SEQ Рисунок \* ARABIC </w:instrText>
-                            </w:r>
-                            <w:r>
-                              <w:fldChar w:fldCharType="separate"/>
-                            </w:r>
-                            <w:r>
-                              <w:rPr>
-                                <w:noProof/>
-                              </w:rPr>
-                              <w:t>1</w:t>
-                            </w:r>
-                            <w:r>
-                              <w:rPr>
-                                <w:noProof/>
-                              </w:rPr>
-                              <w:fldChar w:fldCharType="end"/>
-                            </w:r>
-                            <w:bookmarkEnd w:id="28"/>
+                            <w:fldSimple w:instr=" SEQ Рисунок \* ARABIC ">
+                              <w:r>
+                                <w:rPr>
+                                  <w:noProof/>
+                                </w:rPr>
+                                <w:t>1</w:t>
+                              </w:r>
+                            </w:fldSimple>
+                            <w:bookmarkEnd w:id="30"/>
                             <w:r>
                               <w:rPr>
                                 <w:noProof/>
@@ -3497,7 +4247,7 @@
                           <w:sz w:val="28"/>
                         </w:rPr>
                       </w:pPr>
-                      <w:bookmarkStart w:id="29" w:name="_Ref419807768"/>
+                      <w:bookmarkStart w:id="31" w:name="_Ref419807768"/>
                       <w:r>
                         <w:t xml:space="preserve">Рисунок </w:t>
                       </w:r>
@@ -3522,7 +4272,7 @@
                         </w:rPr>
                         <w:fldChar w:fldCharType="end"/>
                       </w:r>
-                      <w:bookmarkEnd w:id="29"/>
+                      <w:bookmarkEnd w:id="31"/>
                       <w:r>
                         <w:rPr>
                           <w:noProof/>
@@ -3679,11 +4429,11 @@
       <w:r>
         <w:t>Технологическим ядром проекта Wave стала концепция операционального преобразования (англ. «</w:t>
       </w:r>
-      <w:bookmarkStart w:id="30" w:name="ОП"/>
+      <w:bookmarkStart w:id="31" w:name="ОП"/>
       <w:r>
         <w:t>operational transformation</w:t>
       </w:r>
-      <w:bookmarkEnd w:id="30"/>
+      <w:bookmarkEnd w:id="31"/>
       <w:r>
         <w:t xml:space="preserve">») для поддержки целого ряда функциональных возможностей сотрудничества. Впервые концепцию операционального преобразования разработали С. Эллис, С. Гиббс в системе GROVE в 1989 году </w:t>
       </w:r>
@@ -4081,7 +4831,7 @@
       <w:pPr>
         <w:pStyle w:val="Caption"/>
       </w:pPr>
-      <w:bookmarkStart w:id="31" w:name="_Ref419809689"/>
+      <w:bookmarkStart w:id="32" w:name="_Ref419809689"/>
       <w:r>
         <w:t xml:space="preserve">Рисунок </w:t>
       </w:r>
@@ -4103,7 +4853,7 @@
       <w:r>
         <w:fldChar w:fldCharType="end"/>
       </w:r>
-      <w:bookmarkEnd w:id="31"/>
+      <w:bookmarkEnd w:id="32"/>
       <w:r>
         <w:t xml:space="preserve"> — </w:t>
       </w:r>
@@ -4582,32 +5332,19 @@
                                 <w:sz w:val="28"/>
                               </w:rPr>
                             </w:pPr>
-                            <w:bookmarkStart w:id="32" w:name="_Ref419810205"/>
+                            <w:bookmarkStart w:id="33" w:name="_Ref419810205"/>
                             <w:r>
                               <w:t xml:space="preserve">Рисунок </w:t>
                             </w:r>
-                            <w:r>
-                              <w:fldChar w:fldCharType="begin"/>
-                            </w:r>
-                            <w:r>
-                              <w:instrText xml:space="preserve"> SEQ Рисунок \* ARABIC </w:instrText>
-                            </w:r>
-                            <w:r>
-                              <w:fldChar w:fldCharType="separate"/>
-                            </w:r>
-                            <w:r>
-                              <w:rPr>
-                                <w:noProof/>
-                              </w:rPr>
-                              <w:t>3</w:t>
-                            </w:r>
-                            <w:r>
-                              <w:rPr>
-                                <w:noProof/>
-                              </w:rPr>
-                              <w:fldChar w:fldCharType="end"/>
-                            </w:r>
-                            <w:bookmarkEnd w:id="32"/>
+                            <w:fldSimple w:instr=" SEQ Рисунок \* ARABIC ">
+                              <w:r>
+                                <w:rPr>
+                                  <w:noProof/>
+                                </w:rPr>
+                                <w:t>3</w:t>
+                              </w:r>
+                            </w:fldSimple>
+                            <w:bookmarkEnd w:id="33"/>
                             <w:r>
                               <w:t xml:space="preserve"> — Пример разрешения конфликта двойной записи при помощи программы </w:t>
                             </w:r>
@@ -4648,7 +5385,7 @@
                           <w:sz w:val="28"/>
                         </w:rPr>
                       </w:pPr>
-                      <w:bookmarkStart w:id="33" w:name="_Ref419810205"/>
+                      <w:bookmarkStart w:id="35" w:name="_Ref419810205"/>
                       <w:r>
                         <w:t xml:space="preserve">Рисунок </w:t>
                       </w:r>
@@ -4673,7 +5410,7 @@
                         </w:rPr>
                         <w:fldChar w:fldCharType="end"/>
                       </w:r>
-                      <w:bookmarkEnd w:id="33"/>
+                      <w:bookmarkEnd w:id="35"/>
                       <w:r>
                         <w:t xml:space="preserve"> — Пример разрешения конфликта двойной записи при помощи программы </w:t>
                       </w:r>
@@ -8308,27 +9045,14 @@
       <w:r>
         <w:t xml:space="preserve">Таблица </w:t>
       </w:r>
-      <w:r>
-        <w:fldChar w:fldCharType="begin"/>
-      </w:r>
-      <w:r>
-        <w:instrText xml:space="preserve"> SEQ Таблица \* ARABIC </w:instrText>
-      </w:r>
-      <w:r>
-        <w:fldChar w:fldCharType="separate"/>
-      </w:r>
-      <w:r>
-        <w:rPr>
-          <w:noProof/>
-        </w:rPr>
-        <w:t>2</w:t>
-      </w:r>
-      <w:r>
-        <w:rPr>
-          <w:noProof/>
-        </w:rPr>
-        <w:fldChar w:fldCharType="end"/>
-      </w:r>
+      <w:fldSimple w:instr=" SEQ Таблица \* ARABIC ">
+        <w:r>
+          <w:rPr>
+            <w:noProof/>
+          </w:rPr>
+          <w:t>2</w:t>
+        </w:r>
+      </w:fldSimple>
       <w:bookmarkEnd w:id="46"/>
       <w:r>
         <w:t xml:space="preserve"> </w:t>
@@ -12355,7 +13079,7 @@
                           <w:sz w:val="28"/>
                         </w:rPr>
                       </w:pPr>
-                      <w:bookmarkStart w:id="58" w:name="_Ref419760560"/>
+                      <w:bookmarkStart w:id="60" w:name="_Ref419760560"/>
                       <w:r>
                         <w:t xml:space="preserve">Рисунок </w:t>
                       </w:r>
@@ -12377,7 +13101,7 @@
                       <w:r>
                         <w:fldChar w:fldCharType="end"/>
                       </w:r>
-                      <w:bookmarkEnd w:id="58"/>
+                      <w:bookmarkEnd w:id="60"/>
                       <w:r>
                         <w:t xml:space="preserve"> — </w:t>
                       </w:r>
@@ -13048,7 +13772,7 @@
       <w:pPr>
         <w:pStyle w:val="Caption"/>
       </w:pPr>
-      <w:bookmarkStart w:id="59" w:name="_Ref419761752"/>
+      <w:bookmarkStart w:id="58" w:name="_Ref419761752"/>
       <w:r>
         <w:t xml:space="preserve">Рисунок </w:t>
       </w:r>
@@ -13070,7 +13794,7 @@
       <w:r>
         <w:fldChar w:fldCharType="end"/>
       </w:r>
-      <w:bookmarkEnd w:id="59"/>
+      <w:bookmarkEnd w:id="58"/>
       <w:r>
         <w:t xml:space="preserve"> — Топология сети при одновременной работе трёх человек</w:t>
       </w:r>
@@ -13116,25 +13840,25 @@
       <w:pPr>
         <w:pStyle w:val="Heading2"/>
       </w:pPr>
-      <w:bookmarkStart w:id="60" w:name="_Toc419817841"/>
-      <w:bookmarkStart w:id="61" w:name="_Toc419818250"/>
+      <w:bookmarkStart w:id="59" w:name="_Toc419817841"/>
+      <w:bookmarkStart w:id="60" w:name="_Toc419818250"/>
       <w:r>
         <w:t>Анализ разработанного решения</w:t>
       </w:r>
+      <w:bookmarkEnd w:id="59"/>
       <w:bookmarkEnd w:id="60"/>
+    </w:p>
+    <w:p>
+      <w:pPr>
+        <w:pStyle w:val="Heading3"/>
+      </w:pPr>
+      <w:bookmarkStart w:id="61" w:name="_Toc419817842"/>
+      <w:bookmarkStart w:id="62" w:name="_Toc419818251"/>
+      <w:r>
+        <w:t>Характеристики разработанного решения</w:t>
+      </w:r>
       <w:bookmarkEnd w:id="61"/>
-    </w:p>
-    <w:p>
-      <w:pPr>
-        <w:pStyle w:val="Heading3"/>
-      </w:pPr>
-      <w:bookmarkStart w:id="62" w:name="_Toc419817842"/>
-      <w:bookmarkStart w:id="63" w:name="_Toc419818251"/>
-      <w:r>
-        <w:t>Характеристики разработанного решения</w:t>
-      </w:r>
       <w:bookmarkEnd w:id="62"/>
-      <w:bookmarkEnd w:id="63"/>
     </w:p>
     <w:p>
       <w:r>
@@ -13192,7 +13916,7 @@
       <w:pPr>
         <w:pStyle w:val="TableCaption"/>
       </w:pPr>
-      <w:bookmarkStart w:id="64" w:name="_Ref419762904"/>
+      <w:bookmarkStart w:id="63" w:name="_Ref419762904"/>
       <w:r>
         <w:lastRenderedPageBreak/>
         <w:t xml:space="preserve">Таблица </w:t>
@@ -13215,7 +13939,7 @@
       <w:r>
         <w:fldChar w:fldCharType="end"/>
       </w:r>
-      <w:bookmarkEnd w:id="64"/>
+      <w:bookmarkEnd w:id="63"/>
       <w:r>
         <w:t xml:space="preserve"> — </w:t>
       </w:r>
@@ -13831,13 +14555,13 @@
       <w:pPr>
         <w:pStyle w:val="Heading3"/>
       </w:pPr>
-      <w:bookmarkStart w:id="65" w:name="_Toc419817843"/>
-      <w:bookmarkStart w:id="66" w:name="_Toc419818252"/>
+      <w:bookmarkStart w:id="64" w:name="_Toc419817843"/>
+      <w:bookmarkStart w:id="65" w:name="_Toc419818252"/>
       <w:r>
         <w:t>Соответствие техническому заданию</w:t>
       </w:r>
+      <w:bookmarkEnd w:id="64"/>
       <w:bookmarkEnd w:id="65"/>
-      <w:bookmarkEnd w:id="66"/>
     </w:p>
     <w:p>
       <w:r>
@@ -13884,13 +14608,13 @@
       <w:pPr>
         <w:pStyle w:val="Heading3"/>
       </w:pPr>
-      <w:bookmarkStart w:id="67" w:name="_Toc419817844"/>
-      <w:bookmarkStart w:id="68" w:name="_Toc419818253"/>
+      <w:bookmarkStart w:id="66" w:name="_Toc419817844"/>
+      <w:bookmarkStart w:id="67" w:name="_Toc419818253"/>
       <w:r>
         <w:t>Возможное применение</w:t>
       </w:r>
+      <w:bookmarkEnd w:id="66"/>
       <w:bookmarkEnd w:id="67"/>
-      <w:bookmarkEnd w:id="68"/>
     </w:p>
     <w:p>
       <w:r>
@@ -14054,32 +14778,19 @@
       <w:pPr>
         <w:pStyle w:val="Caption"/>
       </w:pPr>
-      <w:bookmarkStart w:id="69" w:name="_Ref419881992"/>
+      <w:bookmarkStart w:id="68" w:name="_Ref419881992"/>
       <w:r>
         <w:t xml:space="preserve">Рисунок </w:t>
       </w:r>
-      <w:r>
-        <w:fldChar w:fldCharType="begin"/>
-      </w:r>
-      <w:r>
-        <w:instrText xml:space="preserve"> SEQ Рисунок \* ARABIC </w:instrText>
-      </w:r>
-      <w:r>
-        <w:fldChar w:fldCharType="separate"/>
-      </w:r>
-      <w:r>
-        <w:rPr>
-          <w:noProof/>
-        </w:rPr>
-        <w:t>8</w:t>
-      </w:r>
-      <w:r>
-        <w:rPr>
-          <w:noProof/>
-        </w:rPr>
-        <w:fldChar w:fldCharType="end"/>
-      </w:r>
-      <w:bookmarkEnd w:id="69"/>
+      <w:fldSimple w:instr=" SEQ Рисунок \* ARABIC ">
+        <w:r>
+          <w:rPr>
+            <w:noProof/>
+          </w:rPr>
+          <w:t>8</w:t>
+        </w:r>
+      </w:fldSimple>
+      <w:bookmarkEnd w:id="68"/>
       <w:r>
         <w:t xml:space="preserve"> — План рабочего места</w:t>
       </w:r>
@@ -14293,7 +15004,7 @@
       <w:pPr>
         <w:pStyle w:val="TableCaption"/>
       </w:pPr>
-      <w:bookmarkStart w:id="70" w:name="_Ref419838050"/>
+      <w:bookmarkStart w:id="69" w:name="_Ref419838050"/>
       <w:r>
         <w:t xml:space="preserve">Таблица </w:t>
       </w:r>
@@ -14315,7 +15026,7 @@
       <w:r>
         <w:fldChar w:fldCharType="end"/>
       </w:r>
-      <w:bookmarkEnd w:id="70"/>
+      <w:bookmarkEnd w:id="69"/>
       <w:r>
         <w:t xml:space="preserve"> — </w:t>
       </w:r>
@@ -15810,7 +16521,7 @@
             <w:tcW w:w="1666" w:type="dxa"/>
           </w:tcPr>
           <w:p>
-            <w:bookmarkStart w:id="71" w:name="_Ref231232962"/>
+            <w:bookmarkStart w:id="70" w:name="_Ref231232962"/>
             <w:r>
               <w:t>(</w:t>
             </w:r>
@@ -15820,7 +16531,7 @@
             <w:r>
               <w:t>)</w:t>
             </w:r>
-            <w:bookmarkEnd w:id="71"/>
+            <w:bookmarkEnd w:id="70"/>
           </w:p>
         </w:tc>
       </w:tr>
@@ -16642,7 +17353,7 @@
       <w:pPr>
         <w:pStyle w:val="TableCaption"/>
       </w:pPr>
-      <w:bookmarkStart w:id="72" w:name="_Ref419841964"/>
+      <w:bookmarkStart w:id="71" w:name="_Ref419841964"/>
       <w:r>
         <w:lastRenderedPageBreak/>
         <w:t xml:space="preserve">Таблица </w:t>
@@ -16665,7 +17376,7 @@
       <w:r>
         <w:fldChar w:fldCharType="end"/>
       </w:r>
-      <w:bookmarkEnd w:id="72"/>
+      <w:bookmarkEnd w:id="71"/>
       <w:r>
         <w:rPr>
           <w:noProof/>
@@ -17445,7 +18156,7 @@
       <w:pPr>
         <w:pStyle w:val="TableCaption"/>
       </w:pPr>
-      <w:bookmarkStart w:id="73" w:name="_Ref419841891"/>
+      <w:bookmarkStart w:id="72" w:name="_Ref419841891"/>
       <w:r>
         <w:t xml:space="preserve">Таблица </w:t>
       </w:r>
@@ -17467,7 +18178,7 @@
       <w:r>
         <w:fldChar w:fldCharType="end"/>
       </w:r>
-      <w:bookmarkEnd w:id="73"/>
+      <w:bookmarkEnd w:id="72"/>
       <w:r>
         <w:t xml:space="preserve"> — </w:t>
       </w:r>
@@ -17790,7 +18501,7 @@
       <w:pPr>
         <w:pStyle w:val="TableCaption"/>
       </w:pPr>
-      <w:bookmarkStart w:id="74" w:name="_Ref419841933"/>
+      <w:bookmarkStart w:id="73" w:name="_Ref419841933"/>
       <w:r>
         <w:t xml:space="preserve">Таблица </w:t>
       </w:r>
@@ -17812,7 +18523,7 @@
       <w:r>
         <w:fldChar w:fldCharType="end"/>
       </w:r>
-      <w:bookmarkEnd w:id="74"/>
+      <w:bookmarkEnd w:id="73"/>
       <w:r>
         <w:t xml:space="preserve"> — </w:t>
       </w:r>
@@ -19863,32 +20574,19 @@
       <w:pPr>
         <w:pStyle w:val="Caption"/>
       </w:pPr>
-      <w:bookmarkStart w:id="75" w:name="_Ref420078553"/>
+      <w:bookmarkStart w:id="74" w:name="_Ref420078553"/>
       <w:r>
         <w:t xml:space="preserve">Рисунок </w:t>
       </w:r>
-      <w:r>
-        <w:fldChar w:fldCharType="begin"/>
-      </w:r>
-      <w:r>
-        <w:instrText xml:space="preserve"> SEQ Рисунок \* ARABIC </w:instrText>
-      </w:r>
-      <w:r>
-        <w:fldChar w:fldCharType="separate"/>
-      </w:r>
-      <w:r>
-        <w:rPr>
-          <w:noProof/>
-        </w:rPr>
-        <w:t>9</w:t>
-      </w:r>
-      <w:r>
-        <w:rPr>
-          <w:noProof/>
-        </w:rPr>
-        <w:fldChar w:fldCharType="end"/>
-      </w:r>
-      <w:bookmarkEnd w:id="75"/>
+      <w:fldSimple w:instr=" SEQ Рисунок \* ARABIC ">
+        <w:r>
+          <w:rPr>
+            <w:noProof/>
+          </w:rPr>
+          <w:t>9</w:t>
+        </w:r>
+      </w:fldSimple>
+      <w:bookmarkEnd w:id="74"/>
       <w:r>
         <w:t xml:space="preserve"> — Разработка ПО по методологии </w:t>
       </w:r>
@@ -20522,7 +21220,7 @@
       <w:pPr>
         <w:pStyle w:val="TableCaption"/>
       </w:pPr>
-      <w:bookmarkStart w:id="76" w:name="_Ref420083496"/>
+      <w:bookmarkStart w:id="75" w:name="_Ref420083496"/>
       <w:r>
         <w:t xml:space="preserve">Таблица </w:t>
       </w:r>
@@ -20544,7 +21242,7 @@
       <w:r>
         <w:fldChar w:fldCharType="end"/>
       </w:r>
-      <w:bookmarkEnd w:id="76"/>
+      <w:bookmarkEnd w:id="75"/>
       <w:r>
         <w:t xml:space="preserve"> — Сравнение </w:t>
       </w:r>
@@ -21537,7 +22235,7 @@
       <w:pPr>
         <w:pStyle w:val="TableCaption"/>
       </w:pPr>
-      <w:bookmarkStart w:id="77" w:name="_Ref420101547"/>
+      <w:bookmarkStart w:id="76" w:name="_Ref420101547"/>
       <w:r>
         <w:t xml:space="preserve">Таблица </w:t>
       </w:r>
@@ -21559,7 +22257,7 @@
       <w:r>
         <w:fldChar w:fldCharType="end"/>
       </w:r>
-      <w:bookmarkEnd w:id="77"/>
+      <w:bookmarkEnd w:id="76"/>
       <w:r>
         <w:t xml:space="preserve"> — Расстояния между кабинетами А,</w:t>
       </w:r>
@@ -21877,7 +22575,7 @@
       <w:pPr>
         <w:pStyle w:val="Caption"/>
       </w:pPr>
-      <w:bookmarkStart w:id="78" w:name="_Ref420100169"/>
+      <w:bookmarkStart w:id="77" w:name="_Ref420100169"/>
       <w:r>
         <w:t xml:space="preserve">Рисунок </w:t>
       </w:r>
@@ -21899,7 +22597,7 @@
       <w:r>
         <w:fldChar w:fldCharType="end"/>
       </w:r>
-      <w:bookmarkEnd w:id="78"/>
+      <w:bookmarkEnd w:id="77"/>
       <w:r>
         <w:t xml:space="preserve"> — </w:t>
       </w:r>
@@ -22500,7 +23198,7 @@
       <w:pPr>
         <w:pStyle w:val="TableCaption"/>
       </w:pPr>
-      <w:bookmarkStart w:id="79" w:name="_Ref419845397"/>
+      <w:bookmarkStart w:id="78" w:name="_Ref419845397"/>
       <w:r>
         <w:t xml:space="preserve">Таблица </w:t>
       </w:r>
@@ -22522,7 +23220,7 @@
       <w:r>
         <w:fldChar w:fldCharType="end"/>
       </w:r>
-      <w:bookmarkEnd w:id="79"/>
+      <w:bookmarkEnd w:id="78"/>
       <w:r>
         <w:t xml:space="preserve"> — Полные затраты на создание программы</w:t>
       </w:r>
@@ -23195,12 +23893,12 @@
         <w:pStyle w:val="Heading0"/>
         <w:divId w:val="1116020743"/>
       </w:pPr>
-      <w:bookmarkStart w:id="80" w:name="_Toc231548381"/>
+      <w:bookmarkStart w:id="79" w:name="_Toc231548381"/>
       <w:r>
         <w:lastRenderedPageBreak/>
         <w:t>Заключение</w:t>
       </w:r>
-      <w:bookmarkEnd w:id="80"/>
+      <w:bookmarkEnd w:id="79"/>
     </w:p>
     <w:p>
       <w:pPr>
@@ -23210,88 +23908,52 @@
         <w:rPr>
           <w:szCs w:val="28"/>
         </w:rPr>
-        <w:t>В</w:t>
+        <w:t>В рамках данной выпускной квалификационной работы удалось достигнуть поставленной цели: разработать систему совместного редактирования текстов в режиме реального времени.  Все необходимые задачи были  реализованы</w:t>
       </w:r>
       <w:r>
         <w:rPr>
           <w:szCs w:val="28"/>
         </w:rPr>
-        <w:t xml:space="preserve"> рамках данной выпускной квалификационной работы удалось достигнуть поставленной цели: </w:t>
-      </w:r>
-      <w:r>
-        <w:rPr>
-          <w:szCs w:val="28"/>
-        </w:rPr>
-        <w:t>разработать систему совместного редактирования текстов в режиме реального времени</w:t>
-      </w:r>
-      <w:r>
-        <w:rPr>
-          <w:szCs w:val="28"/>
-        </w:rPr>
-        <w:t xml:space="preserve">. </w:t>
-      </w:r>
-      <w:r>
-        <w:rPr>
-          <w:szCs w:val="28"/>
-        </w:rPr>
+        <w:t>.</w:t>
+      </w:r>
+    </w:p>
+    <w:p>
+      <w:pPr>
+        <w:divId w:val="1116020743"/>
+      </w:pPr>
+      <w:r>
+        <w:t>Были д</w:t>
+      </w:r>
+      <w:r>
+        <w:t xml:space="preserve">етально проанализированны </w:t>
+      </w:r>
+      <w:r>
+        <w:t>три основных подхода</w:t>
+      </w:r>
+      <w:r>
         <w:t xml:space="preserve"> </w:t>
       </w:r>
       <w:r>
-        <w:rPr>
-          <w:szCs w:val="28"/>
-        </w:rPr>
-        <w:t>Все необхо</w:t>
-      </w:r>
-      <w:r>
-        <w:rPr>
-          <w:szCs w:val="28"/>
-        </w:rPr>
-        <w:t>димые задачи были  реализованы</w:t>
-      </w:r>
-      <w:r>
-        <w:rPr>
-          <w:szCs w:val="28"/>
-        </w:rPr>
+        <w:t>к организаци</w:t>
+      </w:r>
+      <w:r>
+        <w:t xml:space="preserve">и </w:t>
+      </w:r>
+      <w:r>
+        <w:t>совместной работы</w:t>
+      </w:r>
+      <w:r>
+        <w:t xml:space="preserve"> — «блокирование — измненеие — разблокирвание», зерк</w:t>
+      </w:r>
+      <w:r>
+        <w:t>алирование команд редактирования</w:t>
+      </w:r>
+      <w:r>
+        <w:t xml:space="preserve"> и «копирование — изменение — слияние»</w:t>
+      </w:r>
+      <w:r>
         <w:t>.</w:t>
       </w:r>
-    </w:p>
-    <w:p>
-      <w:pPr>
-        <w:divId w:val="1116020743"/>
-      </w:pPr>
-      <w:r>
-        <w:t>Были д</w:t>
-      </w:r>
-      <w:r>
-        <w:t xml:space="preserve">етально проанализированны </w:t>
-      </w:r>
-      <w:r>
-        <w:t>три основных подхода</w:t>
-      </w:r>
-      <w:r>
-        <w:t xml:space="preserve"> </w:t>
-      </w:r>
-      <w:r>
-        <w:t>к организаци</w:t>
-      </w:r>
-      <w:r>
-        <w:t xml:space="preserve">и </w:t>
-      </w:r>
-      <w:r>
-        <w:t>совместной работы</w:t>
-      </w:r>
-      <w:r>
-        <w:t xml:space="preserve"> — «блокирование — измненеие — разблокирвание», зерк</w:t>
-      </w:r>
-      <w:r>
-        <w:t>алирование команд редактирования</w:t>
-      </w:r>
-      <w:r>
-        <w:t xml:space="preserve"> и «копирование — изменение — слияние»</w:t>
-      </w:r>
-      <w:r>
-        <w:t>.</w:t>
-      </w:r>
       <w:r>
         <w:t xml:space="preserve"> В результате анализа был сделан вывод о том,</w:t>
       </w:r>
@@ -23305,10 +23967,7 @@
         <w:t>оригинальны</w:t>
       </w:r>
       <w:r>
-        <w:t xml:space="preserve">й алгоритм синхронизации текста, который отвечает двум основным функциональным </w:t>
-      </w:r>
-      <w:r>
-        <w:t>требования</w:t>
+        <w:t>й алгоритм синхронизации текста, который отвечает двум основным функциональным требования</w:t>
       </w:r>
       <w:r>
         <w:t>м</w:t>
@@ -23361,102 +24020,75 @@
         <w:t>еализованно программное обеспечение совместного редактирования текстов в режиме реального времени</w:t>
       </w:r>
       <w:r>
-        <w:t xml:space="preserve">. Применение кроссплатформенного </w:t>
-      </w:r>
-      <w:r>
-        <w:t>событийно-ориентированн</w:t>
-      </w:r>
-      <w:r>
-        <w:t>ого</w:t>
-      </w:r>
-      <w:r>
-        <w:t xml:space="preserve"> фреймворк</w:t>
-      </w:r>
-      <w:r>
-        <w:t>а</w:t>
+        <w:t xml:space="preserve">. Применение кроссплатформенного событийно-ориентированного фреймворка </w:t>
+      </w:r>
+      <w:r>
+        <w:rPr>
+          <w:lang w:val="en-US"/>
+        </w:rPr>
+        <w:t>Twisted</w:t>
+      </w:r>
+      <w:r>
+        <w:t xml:space="preserve">, </w:t>
+      </w:r>
+      <w:r>
+        <w:t>позволило обеспечить возможность использования программы на двух ОС</w:t>
       </w:r>
       <w:r>
         <w:t xml:space="preserve"> </w:t>
       </w:r>
       <w:r>
-        <w:rPr>
-          <w:lang w:val="en-US"/>
-        </w:rPr>
-        <w:t>Twis</w:t>
-      </w:r>
-      <w:r>
-        <w:rPr>
-          <w:lang w:val="en-US"/>
-        </w:rPr>
-        <w:t>ted</w:t>
-      </w:r>
-      <w:r>
-        <w:t xml:space="preserve">, </w:t>
-      </w:r>
-      <w:r>
-        <w:t>позволило обеспечить возможность использования программы на двух ОС</w:t>
+        <w:t>—</w:t>
       </w:r>
       <w:r>
         <w:t xml:space="preserve"> </w:t>
       </w:r>
       <w:r>
-        <w:t>—</w:t>
+        <w:rPr>
+          <w:lang w:val="en-US"/>
+        </w:rPr>
+        <w:t>Linux</w:t>
       </w:r>
       <w:r>
         <w:t xml:space="preserve"> </w:t>
       </w:r>
       <w:r>
-        <w:rPr>
-          <w:lang w:val="en-US"/>
-        </w:rPr>
-        <w:t>Linux</w:t>
+        <w:t xml:space="preserve">и </w:t>
+      </w:r>
+      <w:r>
+        <w:rPr>
+          <w:lang w:val="en-US"/>
+        </w:rPr>
+        <w:t>Windows</w:t>
+      </w:r>
+      <w:r>
+        <w:t>. Для повышения комфорта пользователя при работе с программой, было обеспечено н</w:t>
+      </w:r>
+      <w:r>
+        <w:t>аличи</w:t>
+      </w:r>
+      <w:r>
+        <w:t>е</w:t>
+      </w:r>
+      <w:r>
+        <w:t xml:space="preserve"> функциональной возможности поиска ожидающего компьютера в локальной сети.</w:t>
       </w:r>
       <w:r>
         <w:t xml:space="preserve"> </w:t>
       </w:r>
-      <w:r>
-        <w:t xml:space="preserve">и </w:t>
-      </w:r>
-      <w:r>
-        <w:rPr>
-          <w:lang w:val="en-US"/>
-        </w:rPr>
-        <w:t>Windows</w:t>
-      </w:r>
-      <w:r>
-        <w:t>. Для повышения комфорта пользователя при работе с программой, было обеспечено н</w:t>
-      </w:r>
-      <w:r>
-        <w:t>аличи</w:t>
-      </w:r>
-      <w:r>
-        <w:t>е</w:t>
-      </w:r>
-      <w:r>
-        <w:t xml:space="preserve"> функциональной возможности поиска ожидающего компьютера в локальной сети.</w:t>
-      </w:r>
-      <w:r>
-        <w:t xml:space="preserve"> </w:t>
-      </w:r>
     </w:p>
     <w:p>
       <w:pPr>
         <w:divId w:val="1116020743"/>
       </w:pPr>
       <w:r>
-        <w:t>Разработанная программа удовлетворяет всем требования</w:t>
-      </w:r>
-      <w:r>
-        <w:t>м технического задания и про</w:t>
+        <w:t>Разработанная программа удовлетворяет всем требованиям технического задания и про</w:t>
       </w:r>
       <w:r>
         <w:t>ходит</w:t>
       </w:r>
       <w:r>
-        <w:t xml:space="preserve"> нео</w:t>
-      </w:r>
-      <w:r>
-        <w:t>бходимые испытания</w:t>
+        <w:t xml:space="preserve"> необходимые испытания</w:t>
       </w:r>
       <w:r>
         <w:t>. А</w:t>
@@ -23476,16 +24108,7 @@
         <w:divId w:val="1116020743"/>
       </w:pPr>
       <w:r>
-        <w:t>В рамках дальнейшего усовершенствования программы можно предложить несколько идей модернизации. Во-первых, в</w:t>
-      </w:r>
-      <w:r>
-        <w:t xml:space="preserve"> связи с тем, что в каждый момент времени происходит передача информации лишь между двумя компьютерами, </w:t>
-      </w:r>
-      <w:r>
-        <w:t>может возникнуть проблема</w:t>
-      </w:r>
-      <w:r>
-        <w:t xml:space="preserve"> в случае значительных задержек </w:t>
+        <w:t xml:space="preserve">В рамках дальнейшего усовершенствования программы можно предложить несколько идей модернизации. Во-первых, в связи с тем, что в каждый момент времени происходит передача информации лишь между двумя компьютерами, может возникнуть проблема в случае значительных задержек </w:t>
       </w:r>
       <w:r>
         <w:lastRenderedPageBreak/>
@@ -23520,21 +24143,7 @@
         <w:t xml:space="preserve">Разработанная программа </w:t>
       </w:r>
       <w:r>
-        <w:t xml:space="preserve">позволит повысить качество </w:t>
-      </w:r>
-      <w:r>
-        <w:t>написания</w:t>
-      </w:r>
-      <w:r>
-        <w:t xml:space="preserve"> текста или исход</w:t>
-      </w:r>
-      <w:bookmarkStart w:id="81" w:name="_GoBack"/>
-      <w:bookmarkEnd w:id="81"/>
-      <w:r>
-        <w:t>ного кода</w:t>
-      </w:r>
-      <w:r>
-        <w:t xml:space="preserve">, при проведении сессий </w:t>
+        <w:t xml:space="preserve">позволит повысить качество написания текста или исходного кода, при проведении сессий </w:t>
       </w:r>
       <w:r>
         <w:t>удаленного парного программирования или совместного написания статей</w:t>
@@ -24183,13 +24792,7 @@
           <w:rPr>
             <w:rFonts w:ascii="Cambria Math" w:hAnsi="Cambria Math"/>
           </w:rPr>
-          <m:t>⋅3⋅</m:t>
-        </m:r>
-        <m:r>
-          <w:rPr>
-            <w:rFonts w:ascii="Cambria Math" w:hAnsi="Cambria Math"/>
-          </w:rPr>
-          <m:t>2</m:t>
+          <m:t>⋅3⋅2</m:t>
         </m:r>
         <m:r>
           <w:rPr>
@@ -24229,9 +24832,9 @@
           <w:lang w:val="ru-RU"/>
         </w:rPr>
       </w:pPr>
-      <w:bookmarkStart w:id="82" w:name="_Toc231548375"/>
-      <w:bookmarkStart w:id="83" w:name="_Toc65416891"/>
-      <w:bookmarkStart w:id="84" w:name="_Toc65334971"/>
+      <w:bookmarkStart w:id="80" w:name="_Toc231548375"/>
+      <w:bookmarkStart w:id="81" w:name="_Toc65416891"/>
+      <w:bookmarkStart w:id="82" w:name="_Toc65334971"/>
       <w:r>
         <w:rPr>
           <w:rStyle w:val="1f"/>
@@ -24257,9 +24860,9 @@
         </w:rPr>
         <w:t xml:space="preserve"> на создание программного продукта</w:t>
       </w:r>
+      <w:bookmarkEnd w:id="80"/>
+      <w:bookmarkEnd w:id="81"/>
       <w:bookmarkEnd w:id="82"/>
-      <w:bookmarkEnd w:id="83"/>
-      <w:bookmarkEnd w:id="84"/>
     </w:p>
     <w:p>
       <w:pPr>
@@ -24384,8 +24987,8 @@
           <w:lang w:val="ru-RU"/>
         </w:rPr>
       </w:pPr>
-      <w:bookmarkStart w:id="85" w:name="_Toc65416892"/>
-      <w:bookmarkStart w:id="86" w:name="_Toc65334972"/>
+      <w:bookmarkStart w:id="83" w:name="_Toc65416892"/>
+      <w:bookmarkStart w:id="84" w:name="_Toc65334972"/>
       <w:r>
         <w:rPr>
           <w:rFonts w:ascii="Times New Roman" w:hAnsi="Times New Roman" w:cs="Times New Roman"/>
@@ -24395,8 +24998,8 @@
         </w:rPr>
         <w:t>Б.1.1 Расходы по оплате труда разработчика программы</w:t>
       </w:r>
-      <w:bookmarkEnd w:id="85"/>
-      <w:bookmarkEnd w:id="86"/>
+      <w:bookmarkEnd w:id="83"/>
+      <w:bookmarkEnd w:id="84"/>
     </w:p>
     <w:p>
       <w:pPr>
@@ -29254,26 +29857,16 @@
         <w:pStyle w:val="TableCaption"/>
         <w:divId w:val="1399208271"/>
       </w:pPr>
-      <w:bookmarkStart w:id="87" w:name="_Ref420486894"/>
+      <w:bookmarkStart w:id="85" w:name="_Ref420486894"/>
       <w:r>
         <w:t xml:space="preserve">Таблица </w:t>
       </w:r>
-      <w:r>
-        <w:fldChar w:fldCharType="begin"/>
-      </w:r>
-      <w:r>
-        <w:instrText xml:space="preserve"> SEQ Таблица \* ARABIC </w:instrText>
-      </w:r>
-      <w:r>
-        <w:fldChar w:fldCharType="separate"/>
-      </w:r>
-      <w:r>
-        <w:t>16</w:t>
-      </w:r>
-      <w:r>
-        <w:fldChar w:fldCharType="end"/>
-      </w:r>
-      <w:bookmarkEnd w:id="87"/>
+      <w:fldSimple w:instr=" SEQ Таблица \* ARABIC ">
+        <w:r>
+          <w:t>16</w:t>
+        </w:r>
+      </w:fldSimple>
+      <w:bookmarkEnd w:id="85"/>
       <w:r>
         <w:t xml:space="preserve"> — </w:t>
       </w:r>
@@ -32489,7 +33082,7 @@
                 <w:szCs w:val="28"/>
               </w:rPr>
             </w:pPr>
-            <w:bookmarkStart w:id="88" w:name="_Ref231236097"/>
+            <w:bookmarkStart w:id="86" w:name="_Ref231236097"/>
             <w:r>
               <w:rPr>
                 <w:rStyle w:val="1f"/>
@@ -32516,7 +33109,7 @@
               </w:rPr>
               <w:t>15)</w:t>
             </w:r>
-            <w:bookmarkEnd w:id="88"/>
+            <w:bookmarkEnd w:id="86"/>
           </w:p>
         </w:tc>
       </w:tr>
@@ -32727,8 +33320,8 @@
           <w:lang w:val="ru-RU"/>
         </w:rPr>
       </w:pPr>
-      <w:bookmarkStart w:id="89" w:name="_Toc65416893"/>
-      <w:bookmarkStart w:id="90" w:name="_Toc65334973"/>
+      <w:bookmarkStart w:id="87" w:name="_Toc65416893"/>
+      <w:bookmarkStart w:id="88" w:name="_Toc65334973"/>
       <w:r>
         <w:rPr>
           <w:rFonts w:ascii="Times New Roman" w:hAnsi="Times New Roman" w:cs="Times New Roman"/>
@@ -32739,8 +33332,8 @@
         <w:lastRenderedPageBreak/>
         <w:t>Б.1.3 Расходы по оплате машинного времени при отладке программы</w:t>
       </w:r>
-      <w:bookmarkEnd w:id="89"/>
-      <w:bookmarkEnd w:id="90"/>
+      <w:bookmarkEnd w:id="87"/>
+      <w:bookmarkEnd w:id="88"/>
     </w:p>
     <w:p>
       <w:pPr>
@@ -33829,16 +34422,7 @@
           <w:szCs w:val="28"/>
           <w:lang w:val="ru-RU"/>
         </w:rPr>
-        <w:t>–</w:t>
-      </w:r>
-      <w:r>
-        <w:rPr>
-          <w:rStyle w:val="1f"/>
-          <w:sz w:val="28"/>
-          <w:szCs w:val="28"/>
-          <w:lang w:val="ru-RU"/>
-        </w:rPr>
-        <w:t xml:space="preserve"> </w:t>
+        <w:t xml:space="preserve">– </w:t>
       </w:r>
       <w:r>
         <w:rPr>
@@ -33957,16 +34541,7 @@
           <w:szCs w:val="28"/>
           <w:lang w:val="ru-RU"/>
         </w:rPr>
-        <w:t>–</w:t>
-      </w:r>
-      <w:r>
-        <w:rPr>
-          <w:rStyle w:val="1f"/>
-          <w:sz w:val="28"/>
-          <w:szCs w:val="28"/>
-          <w:lang w:val="ru-RU"/>
-        </w:rPr>
-        <w:t xml:space="preserve"> </w:t>
+        <w:t xml:space="preserve">– </w:t>
       </w:r>
       <w:r>
         <w:rPr>
@@ -36933,21 +37508,11 @@
       <w:r>
         <w:t xml:space="preserve">Таблица </w:t>
       </w:r>
-      <w:r>
-        <w:fldChar w:fldCharType="begin"/>
-      </w:r>
-      <w:r>
-        <w:instrText xml:space="preserve"> SEQ Таблица \* ARABIC </w:instrText>
-      </w:r>
-      <w:r>
-        <w:fldChar w:fldCharType="separate"/>
-      </w:r>
-      <w:r>
-        <w:t>17</w:t>
-      </w:r>
-      <w:r>
-        <w:fldChar w:fldCharType="end"/>
-      </w:r>
+      <w:fldSimple w:instr=" SEQ Таблица \* ARABIC ">
+        <w:r>
+          <w:t>17</w:t>
+        </w:r>
+      </w:fldSimple>
       <w:r>
         <w:t xml:space="preserve"> — </w:t>
       </w:r>
@@ -38057,7 +38622,16 @@
         <w:rPr>
           <w:sz w:val="28"/>
           <w:szCs w:val="28"/>
-        </w:rPr>
+          <w:lang w:val="ru-RU"/>
+        </w:rPr>
+        <w:instrText xml:space="preserve"> \* </w:instrText>
+      </w:r>
+      <w:r>
+        <w:rPr>
+          <w:sz w:val="28"/>
+          <w:szCs w:val="28"/>
+        </w:rPr>
+        <w:instrText>MERGEFORMAT</w:instrText>
       </w:r>
       <w:r>
         <w:rPr>
@@ -38065,22 +38639,13 @@
           <w:szCs w:val="28"/>
           <w:lang w:val="ru-RU"/>
         </w:rPr>
-        <w:instrText xml:space="preserve"> \* </w:instrText>
+        <w:instrText xml:space="preserve"> </w:instrText>
       </w:r>
       <w:r>
         <w:rPr>
           <w:sz w:val="28"/>
           <w:szCs w:val="28"/>
         </w:rPr>
-        <w:instrText>MERGEFORMAT</w:instrText>
-      </w:r>
-      <w:r>
-        <w:rPr>
-          <w:sz w:val="28"/>
-          <w:szCs w:val="28"/>
-          <w:lang w:val="ru-RU"/>
-        </w:rPr>
-        <w:instrText xml:space="preserve"> </w:instrText>
       </w:r>
       <w:r>
         <w:rPr>
@@ -38907,8 +39472,8 @@
           <w:lang w:val="ru-RU"/>
         </w:rPr>
       </w:pPr>
-      <w:bookmarkStart w:id="91" w:name="_Toc65416894"/>
-      <w:bookmarkStart w:id="92" w:name="_Toc65334974"/>
+      <w:bookmarkStart w:id="89" w:name="_Toc65416894"/>
+      <w:bookmarkStart w:id="90" w:name="_Toc65334974"/>
       <w:r>
         <w:rPr>
           <w:rFonts w:ascii="Times New Roman" w:hAnsi="Times New Roman" w:cs="Times New Roman"/>
@@ -38918,10 +39483,10 @@
         </w:rPr>
         <w:t>Б.1.4 Затраты на создание программного продукта</w:t>
       </w:r>
-      <w:bookmarkStart w:id="93" w:name="_Toc65416895"/>
-      <w:bookmarkStart w:id="94" w:name="_Toc65334975"/>
-      <w:bookmarkEnd w:id="91"/>
-      <w:bookmarkEnd w:id="92"/>
+      <w:bookmarkStart w:id="91" w:name="_Toc65416895"/>
+      <w:bookmarkStart w:id="92" w:name="_Toc65334975"/>
+      <w:bookmarkEnd w:id="89"/>
+      <w:bookmarkEnd w:id="90"/>
     </w:p>
     <w:p>
       <w:pPr>
@@ -39594,8 +40159,8 @@
           </w:p>
         </w:tc>
       </w:tr>
-      <w:bookmarkEnd w:id="93"/>
-      <w:bookmarkEnd w:id="94"/>
+      <w:bookmarkEnd w:id="91"/>
+      <w:bookmarkEnd w:id="92"/>
     </w:tbl>
     <w:p>
       <w:pPr>
@@ -47808,7 +48373,7 @@
           <w:rPr>
             <w:noProof/>
           </w:rPr>
-          <w:t>82</w:t>
+          <w:t>93</w:t>
         </w:r>
         <w:r>
           <w:rPr>
@@ -55340,7 +55905,7 @@
 </file>
 
 <file path=customXml/itemProps1.xml><?xml version="1.0" encoding="utf-8"?>
-<ds:datastoreItem xmlns:ds="http://schemas.openxmlformats.org/officeDocument/2006/customXml" ds:itemID="{CF8FDEC4-6407-4EE5-A2FE-A8287A144DE0}">
+<ds:datastoreItem xmlns:ds="http://schemas.openxmlformats.org/officeDocument/2006/customXml" ds:itemID="{C033E5FD-5375-4282-A8ED-D4ABAF0AC02C}">
   <ds:schemaRefs>
     <ds:schemaRef ds:uri="http://schemas.openxmlformats.org/officeDocument/2006/bibliography"/>
   </ds:schemaRefs>

--- a/гост.docx
+++ b/гост.docx
@@ -277,23 +277,85 @@
           <w:szCs w:val="28"/>
           <w:lang w:eastAsia="ru-RU"/>
         </w:rPr>
-        <w:t>Разработка системы</w:t>
-      </w:r>
-      <w:bookmarkStart w:id="1" w:name="_GoBack"/>
-      <w:bookmarkEnd w:id="1"/>
-      <w:r>
+        <w:t xml:space="preserve">Разработка системы совместного редактирования текстов в режиме    реального времени </w:t>
+      </w:r>
+    </w:p>
+    <w:p>
+      <w:pPr>
+        <w:spacing w:before="240" w:line="240" w:lineRule="auto"/>
+        <w:ind w:firstLine="142"/>
+        <w:jc w:val="center"/>
+        <w:rPr>
+          <w:rFonts w:eastAsia="Times New Roman" w:cs="Times New Roman"/>
+          <w:szCs w:val="28"/>
+          <w:lang w:eastAsia="ru-RU"/>
+        </w:rPr>
+      </w:pPr>
+      <w:r>
+        <w:rPr>
+          <w:rFonts w:eastAsia="Times New Roman" w:cs="Times New Roman"/>
+          <w:szCs w:val="28"/>
+          <w:lang w:eastAsia="ru-RU"/>
+        </w:rPr>
+        <w:t>ВЫПУСКНАЯ КВАЛИФИКАЦИОННАЯ РАБОТА</w:t>
+      </w:r>
+    </w:p>
+    <w:p>
+      <w:pPr>
+        <w:spacing w:before="120" w:line="240" w:lineRule="auto"/>
+        <w:ind w:firstLine="142"/>
+        <w:jc w:val="center"/>
+        <w:rPr>
+          <w:rFonts w:eastAsia="Times New Roman" w:cs="Times New Roman"/>
+          <w:szCs w:val="28"/>
+          <w:lang w:eastAsia="ru-RU"/>
+        </w:rPr>
+      </w:pPr>
+      <w:r>
+        <w:rPr>
+          <w:rFonts w:eastAsia="Times New Roman" w:cs="Times New Roman"/>
+          <w:szCs w:val="28"/>
+          <w:lang w:eastAsia="ru-RU"/>
+        </w:rPr>
+        <w:t>Пояснительная записка</w:t>
+      </w:r>
+    </w:p>
+    <w:p>
+      <w:pPr>
+        <w:spacing w:before="120" w:line="240" w:lineRule="auto"/>
+        <w:ind w:firstLine="142"/>
+        <w:jc w:val="center"/>
+        <w:rPr>
+          <w:rFonts w:eastAsia="Times New Roman" w:cs="Times New Roman"/>
+          <w:szCs w:val="28"/>
+          <w:lang w:eastAsia="ru-RU"/>
+        </w:rPr>
+      </w:pPr>
+      <w:r>
+        <w:rPr>
+          <w:rFonts w:eastAsia="Times New Roman" w:cs="Times New Roman"/>
+          <w:szCs w:val="28"/>
+          <w:lang w:eastAsia="ru-RU"/>
+        </w:rPr>
+        <w:t>010503 000 000 009 ПЗ</w:t>
+      </w:r>
+    </w:p>
+    <w:p>
+      <w:pPr>
+        <w:spacing w:before="40" w:line="240" w:lineRule="auto"/>
+        <w:ind w:firstLine="142"/>
+        <w:jc w:val="center"/>
         <w:rPr>
           <w:rFonts w:eastAsia="Times New Roman" w:cs="Times New Roman"/>
           <w:b/>
           <w:szCs w:val="28"/>
           <w:lang w:eastAsia="ru-RU"/>
         </w:rPr>
-        <w:t xml:space="preserve"> совместного редактирования текстов в режиме    реального времени </w:t>
-      </w:r>
-    </w:p>
-    <w:p>
-      <w:pPr>
-        <w:spacing w:before="240" w:line="240" w:lineRule="auto"/>
+      </w:pPr>
+    </w:p>
+    <w:p>
+      <w:pPr>
+        <w:spacing w:before="40" w:line="240" w:lineRule="auto"/>
         <w:ind w:firstLine="142"/>
         <w:jc w:val="center"/>
         <w:rPr>
@@ -302,20 +364,23 @@
           <w:lang w:eastAsia="ru-RU"/>
         </w:rPr>
       </w:pPr>
-      <w:r>
+    </w:p>
+    <w:p>
+      <w:pPr>
+        <w:spacing w:before="40" w:line="240" w:lineRule="auto"/>
+        <w:ind w:firstLine="142"/>
+        <w:jc w:val="center"/>
         <w:rPr>
           <w:rFonts w:eastAsia="Times New Roman" w:cs="Times New Roman"/>
           <w:szCs w:val="28"/>
           <w:lang w:eastAsia="ru-RU"/>
         </w:rPr>
-        <w:t>ВЫПУСКНАЯ КВАЛИФИКАЦИОННАЯ РАБОТА</w:t>
-      </w:r>
-    </w:p>
-    <w:p>
-      <w:pPr>
-        <w:spacing w:before="120" w:line="240" w:lineRule="auto"/>
-        <w:ind w:firstLine="142"/>
-        <w:jc w:val="center"/>
+      </w:pPr>
+    </w:p>
+    <w:p>
+      <w:pPr>
+        <w:spacing w:before="40" w:line="240" w:lineRule="auto"/>
+        <w:ind w:left="720" w:firstLine="142"/>
         <w:rPr>
           <w:rFonts w:eastAsia="Times New Roman" w:cs="Times New Roman"/>
           <w:szCs w:val="28"/>
@@ -328,83 +393,55 @@
           <w:szCs w:val="28"/>
           <w:lang w:eastAsia="ru-RU"/>
         </w:rPr>
-        <w:t>Пояснительная записка</w:t>
-      </w:r>
-    </w:p>
-    <w:p>
-      <w:pPr>
-        <w:spacing w:before="120" w:line="240" w:lineRule="auto"/>
-        <w:ind w:firstLine="142"/>
-        <w:jc w:val="center"/>
+        <w:t>Руководитель, проф., д.ф.-м.н.</w:t>
+      </w:r>
+      <w:r>
         <w:rPr>
           <w:rFonts w:eastAsia="Times New Roman" w:cs="Times New Roman"/>
           <w:szCs w:val="28"/>
           <w:lang w:eastAsia="ru-RU"/>
         </w:rPr>
-      </w:pPr>
+        <w:tab/>
+      </w:r>
       <w:r>
         <w:rPr>
           <w:rFonts w:eastAsia="Times New Roman" w:cs="Times New Roman"/>
           <w:szCs w:val="28"/>
           <w:lang w:eastAsia="ru-RU"/>
         </w:rPr>
-        <w:t>010503 000 000 009 ПЗ</w:t>
-      </w:r>
-    </w:p>
-    <w:p>
-      <w:pPr>
-        <w:spacing w:before="40" w:line="240" w:lineRule="auto"/>
-        <w:ind w:firstLine="142"/>
-        <w:jc w:val="center"/>
-        <w:rPr>
-          <w:rFonts w:eastAsia="Times New Roman" w:cs="Times New Roman"/>
-          <w:b/>
-          <w:szCs w:val="28"/>
-          <w:lang w:eastAsia="ru-RU"/>
-        </w:rPr>
-      </w:pPr>
-    </w:p>
-    <w:p>
-      <w:pPr>
-        <w:spacing w:before="40" w:line="240" w:lineRule="auto"/>
-        <w:ind w:firstLine="142"/>
-        <w:jc w:val="center"/>
+        <w:tab/>
+      </w:r>
+      <w:r>
         <w:rPr>
           <w:rFonts w:eastAsia="Times New Roman" w:cs="Times New Roman"/>
           <w:szCs w:val="28"/>
           <w:lang w:eastAsia="ru-RU"/>
         </w:rPr>
-      </w:pPr>
-    </w:p>
-    <w:p>
-      <w:pPr>
-        <w:spacing w:before="40" w:line="240" w:lineRule="auto"/>
-        <w:ind w:firstLine="142"/>
-        <w:jc w:val="center"/>
+        <w:tab/>
+      </w:r>
+      <w:r>
         <w:rPr>
           <w:rFonts w:eastAsia="Times New Roman" w:cs="Times New Roman"/>
           <w:szCs w:val="28"/>
           <w:lang w:eastAsia="ru-RU"/>
         </w:rPr>
-      </w:pPr>
-    </w:p>
-    <w:p>
-      <w:pPr>
-        <w:spacing w:before="40" w:line="240" w:lineRule="auto"/>
-        <w:ind w:left="720" w:firstLine="142"/>
+        <w:tab/>
+      </w:r>
+      <w:r>
         <w:rPr>
           <w:rFonts w:eastAsia="Times New Roman" w:cs="Times New Roman"/>
           <w:szCs w:val="28"/>
           <w:lang w:eastAsia="ru-RU"/>
         </w:rPr>
-      </w:pPr>
+        <w:t>И</w:t>
+      </w:r>
       <w:r>
         <w:rPr>
           <w:rFonts w:eastAsia="Times New Roman" w:cs="Times New Roman"/>
           <w:szCs w:val="28"/>
           <w:lang w:eastAsia="ru-RU"/>
         </w:rPr>
-        <w:t>Руководитель, проф., д.ф.-м.н.</w:t>
+        <w:t>.</w:t>
       </w:r>
       <w:r>
         <w:rPr>
@@ -412,7 +449,7 @@
           <w:szCs w:val="28"/>
           <w:lang w:eastAsia="ru-RU"/>
         </w:rPr>
-        <w:tab/>
+        <w:t>А</w:t>
       </w:r>
       <w:r>
         <w:rPr>
@@ -420,7 +457,7 @@
           <w:szCs w:val="28"/>
           <w:lang w:eastAsia="ru-RU"/>
         </w:rPr>
-        <w:tab/>
+        <w:t xml:space="preserve">. </w:t>
       </w:r>
       <w:r>
         <w:rPr>
@@ -428,16 +465,7 @@
           <w:szCs w:val="28"/>
           <w:lang w:eastAsia="ru-RU"/>
         </w:rPr>
-        <w:tab/>
-      </w:r>
-      <w:r>
-        <w:rPr>
-          <w:rFonts w:eastAsia="Times New Roman" w:cs="Times New Roman"/>
-          <w:szCs w:val="28"/>
-          <w:lang w:eastAsia="ru-RU"/>
-        </w:rPr>
-        <w:tab/>
-        <w:t>П.С. Мартышко</w:t>
+        <w:t>Домашних</w:t>
       </w:r>
     </w:p>
     <w:p>
@@ -822,7 +850,7 @@
         <w:rPr>
           <w:rFonts w:eastAsia="Times New Roman"/>
         </w:rPr>
-        <w:t>83</w:t>
+        <w:t>96</w:t>
       </w:r>
       <w:r>
         <w:rPr>
@@ -852,12 +880,18 @@
         <w:rPr>
           <w:rFonts w:eastAsia="Times New Roman"/>
         </w:rPr>
-        <w:t xml:space="preserve">15 </w:t>
+        <w:t>18</w:t>
       </w:r>
       <w:r>
         <w:rPr>
           <w:rFonts w:eastAsia="Times New Roman"/>
         </w:rPr>
+        <w:t xml:space="preserve"> </w:t>
+      </w:r>
+      <w:r>
+        <w:rPr>
+          <w:rFonts w:eastAsia="Times New Roman"/>
+        </w:rPr>
         <w:t xml:space="preserve">табл., </w:t>
       </w:r>
       <w:r>
@@ -915,6 +949,8 @@
       </w:r>
     </w:p>
     <w:p>
+      <w:bookmarkStart w:id="1" w:name="_GoBack"/>
+      <w:bookmarkEnd w:id="1"/>
       <w:r>
         <w:t>Объектом</w:t>
       </w:r>
@@ -924,7 +960,16 @@
     </w:p>
     <w:p>
       <w:r>
-        <w:t xml:space="preserve">Цель: </w:t>
+        <w:t>Цель</w:t>
+      </w:r>
+      <w:r>
+        <w:t>ю работы</w:t>
+      </w:r>
+      <w:r>
+        <w:t xml:space="preserve"> </w:t>
+      </w:r>
+      <w:r>
+        <w:t xml:space="preserve">является </w:t>
       </w:r>
       <w:r>
         <w:t>создани</w:t>
@@ -1152,13 +1197,13 @@
           <w:r>
             <w:fldChar w:fldCharType="separate"/>
           </w:r>
-          <w:hyperlink w:anchor="_Toc419818229" w:history="1">
+          <w:hyperlink w:anchor="_Toc420502407" w:history="1">
             <w:r>
               <w:rPr>
                 <w:rStyle w:val="Hyperlink"/>
                 <w:noProof/>
               </w:rPr>
-              <w:t>1 ТЕОРЕТИЧЕСКАЯ ЧАСТЬ</w:t>
+              <w:t>НОРМАТИВНЫЕ ССЫЛКИ</w:t>
             </w:r>
             <w:r>
               <w:rPr>
@@ -1179,7 +1224,7 @@
                 <w:noProof/>
                 <w:webHidden/>
               </w:rPr>
-              <w:instrText xml:space="preserve"> PAGEREF _Toc419818229 \h </w:instrText>
+              <w:instrText xml:space="preserve"> PAGEREF _Toc420502407 \h </w:instrText>
             </w:r>
             <w:r>
               <w:rPr>
@@ -1199,7 +1244,283 @@
                 <w:noProof/>
                 <w:webHidden/>
               </w:rPr>
+              <w:t>6</w:t>
+            </w:r>
+            <w:r>
+              <w:rPr>
+                <w:noProof/>
+                <w:webHidden/>
+              </w:rPr>
+              <w:fldChar w:fldCharType="end"/>
+            </w:r>
+          </w:hyperlink>
+        </w:p>
+        <w:p>
+          <w:pPr>
+            <w:pStyle w:val="TOC1"/>
+            <w:ind w:firstLine="0"/>
+            <w:rPr>
+              <w:rFonts w:asciiTheme="minorHAnsi" w:eastAsiaTheme="minorEastAsia" w:hAnsiTheme="minorHAnsi"/>
+              <w:noProof/>
+              <w:sz w:val="22"/>
+              <w:lang w:eastAsia="ru-RU"/>
+            </w:rPr>
+          </w:pPr>
+          <w:hyperlink w:anchor="_Toc420502408" w:history="1">
+            <w:r>
+              <w:rPr>
+                <w:rStyle w:val="Hyperlink"/>
+                <w:noProof/>
+              </w:rPr>
+              <w:t>ОПРЕДЕЛЕНИЯ</w:t>
+            </w:r>
+            <w:r>
+              <w:rPr>
+                <w:noProof/>
+                <w:webHidden/>
+              </w:rPr>
+              <w:tab/>
+            </w:r>
+            <w:r>
+              <w:rPr>
+                <w:noProof/>
+                <w:webHidden/>
+              </w:rPr>
+              <w:fldChar w:fldCharType="begin"/>
+            </w:r>
+            <w:r>
+              <w:rPr>
+                <w:noProof/>
+                <w:webHidden/>
+              </w:rPr>
+              <w:instrText xml:space="preserve"> PAGEREF _Toc420502408 \h </w:instrText>
+            </w:r>
+            <w:r>
+              <w:rPr>
+                <w:noProof/>
+                <w:webHidden/>
+              </w:rPr>
+            </w:r>
+            <w:r>
+              <w:rPr>
+                <w:noProof/>
+                <w:webHidden/>
+              </w:rPr>
+              <w:fldChar w:fldCharType="separate"/>
+            </w:r>
+            <w:r>
+              <w:rPr>
+                <w:noProof/>
+                <w:webHidden/>
+              </w:rPr>
+              <w:t>8</w:t>
+            </w:r>
+            <w:r>
+              <w:rPr>
+                <w:noProof/>
+                <w:webHidden/>
+              </w:rPr>
+              <w:fldChar w:fldCharType="end"/>
+            </w:r>
+          </w:hyperlink>
+        </w:p>
+        <w:p>
+          <w:pPr>
+            <w:pStyle w:val="TOC1"/>
+            <w:ind w:firstLine="0"/>
+            <w:rPr>
+              <w:rFonts w:asciiTheme="minorHAnsi" w:eastAsiaTheme="minorEastAsia" w:hAnsiTheme="minorHAnsi"/>
+              <w:noProof/>
+              <w:sz w:val="22"/>
+              <w:lang w:eastAsia="ru-RU"/>
+            </w:rPr>
+          </w:pPr>
+          <w:hyperlink w:anchor="_Toc420502409" w:history="1">
+            <w:r>
+              <w:rPr>
+                <w:rStyle w:val="Hyperlink"/>
+                <w:noProof/>
+              </w:rPr>
+              <w:t>ОБОЗНАЧЕНИЯ И СОКРАЩЕНИЯ</w:t>
+            </w:r>
+            <w:r>
+              <w:rPr>
+                <w:noProof/>
+                <w:webHidden/>
+              </w:rPr>
+              <w:tab/>
+            </w:r>
+            <w:r>
+              <w:rPr>
+                <w:noProof/>
+                <w:webHidden/>
+              </w:rPr>
+              <w:fldChar w:fldCharType="begin"/>
+            </w:r>
+            <w:r>
+              <w:rPr>
+                <w:noProof/>
+                <w:webHidden/>
+              </w:rPr>
+              <w:instrText xml:space="preserve"> PAGEREF _Toc420502409 \h </w:instrText>
+            </w:r>
+            <w:r>
+              <w:rPr>
+                <w:noProof/>
+                <w:webHidden/>
+              </w:rPr>
+            </w:r>
+            <w:r>
+              <w:rPr>
+                <w:noProof/>
+                <w:webHidden/>
+              </w:rPr>
+              <w:fldChar w:fldCharType="separate"/>
+            </w:r>
+            <w:r>
+              <w:rPr>
+                <w:noProof/>
+                <w:webHidden/>
+              </w:rPr>
+              <w:t>9</w:t>
+            </w:r>
+            <w:r>
+              <w:rPr>
+                <w:noProof/>
+                <w:webHidden/>
+              </w:rPr>
+              <w:fldChar w:fldCharType="end"/>
+            </w:r>
+          </w:hyperlink>
+        </w:p>
+        <w:p>
+          <w:pPr>
+            <w:pStyle w:val="TOC1"/>
+            <w:ind w:firstLine="0"/>
+            <w:rPr>
+              <w:rFonts w:asciiTheme="minorHAnsi" w:eastAsiaTheme="minorEastAsia" w:hAnsiTheme="minorHAnsi"/>
+              <w:noProof/>
+              <w:sz w:val="22"/>
+              <w:lang w:eastAsia="ru-RU"/>
+            </w:rPr>
+          </w:pPr>
+          <w:hyperlink w:anchor="_Toc420502410" w:history="1">
+            <w:r>
+              <w:rPr>
+                <w:rStyle w:val="Hyperlink"/>
+                <w:noProof/>
+              </w:rPr>
+              <w:t>ВВЕДЕНИЕ</w:t>
+            </w:r>
+            <w:r>
+              <w:rPr>
+                <w:noProof/>
+                <w:webHidden/>
+              </w:rPr>
+              <w:tab/>
+            </w:r>
+            <w:r>
+              <w:rPr>
+                <w:noProof/>
+                <w:webHidden/>
+              </w:rPr>
+              <w:fldChar w:fldCharType="begin"/>
+            </w:r>
+            <w:r>
+              <w:rPr>
+                <w:noProof/>
+                <w:webHidden/>
+              </w:rPr>
+              <w:instrText xml:space="preserve"> PAGEREF _Toc420502410 \h </w:instrText>
+            </w:r>
+            <w:r>
+              <w:rPr>
+                <w:noProof/>
+                <w:webHidden/>
+              </w:rPr>
+            </w:r>
+            <w:r>
+              <w:rPr>
+                <w:noProof/>
+                <w:webHidden/>
+              </w:rPr>
+              <w:fldChar w:fldCharType="separate"/>
+            </w:r>
+            <w:r>
+              <w:rPr>
+                <w:noProof/>
+                <w:webHidden/>
+              </w:rPr>
               <w:t>10</w:t>
+            </w:r>
+            <w:r>
+              <w:rPr>
+                <w:noProof/>
+                <w:webHidden/>
+              </w:rPr>
+              <w:fldChar w:fldCharType="end"/>
+            </w:r>
+          </w:hyperlink>
+        </w:p>
+        <w:p>
+          <w:pPr>
+            <w:pStyle w:val="TOC1"/>
+            <w:ind w:firstLine="0"/>
+            <w:rPr>
+              <w:rFonts w:asciiTheme="minorHAnsi" w:eastAsiaTheme="minorEastAsia" w:hAnsiTheme="minorHAnsi"/>
+              <w:noProof/>
+              <w:sz w:val="22"/>
+              <w:lang w:eastAsia="ru-RU"/>
+            </w:rPr>
+          </w:pPr>
+          <w:hyperlink w:anchor="_Toc420502411" w:history="1">
+            <w:r>
+              <w:rPr>
+                <w:rStyle w:val="Hyperlink"/>
+                <w:noProof/>
+              </w:rPr>
+              <w:t>1 ТЕОРЕТИЧЕСКАЯ ЧАСТЬ</w:t>
+            </w:r>
+            <w:r>
+              <w:rPr>
+                <w:noProof/>
+                <w:webHidden/>
+              </w:rPr>
+              <w:tab/>
+            </w:r>
+            <w:r>
+              <w:rPr>
+                <w:noProof/>
+                <w:webHidden/>
+              </w:rPr>
+              <w:fldChar w:fldCharType="begin"/>
+            </w:r>
+            <w:r>
+              <w:rPr>
+                <w:noProof/>
+                <w:webHidden/>
+              </w:rPr>
+              <w:instrText xml:space="preserve"> PAGEREF _Toc420502411 \h </w:instrText>
+            </w:r>
+            <w:r>
+              <w:rPr>
+                <w:noProof/>
+                <w:webHidden/>
+              </w:rPr>
+            </w:r>
+            <w:r>
+              <w:rPr>
+                <w:noProof/>
+                <w:webHidden/>
+              </w:rPr>
+              <w:fldChar w:fldCharType="separate"/>
+            </w:r>
+            <w:r>
+              <w:rPr>
+                <w:noProof/>
+                <w:webHidden/>
+              </w:rPr>
+              <w:t>13</w:t>
             </w:r>
             <w:r>
               <w:rPr>
@@ -1224,7 +1545,7 @@
               <w:lang w:eastAsia="ru-RU"/>
             </w:rPr>
           </w:pPr>
-          <w:hyperlink w:anchor="_Toc419818230" w:history="1">
+          <w:hyperlink w:anchor="_Toc420502412" w:history="1">
             <w:r>
               <w:rPr>
                 <w:rStyle w:val="Hyperlink"/>
@@ -1251,7 +1572,7 @@
                 <w:noProof/>
                 <w:webHidden/>
               </w:rPr>
-              <w:instrText xml:space="preserve"> PAGEREF _Toc419818230 \h </w:instrText>
+              <w:instrText xml:space="preserve"> PAGEREF _Toc420502412 \h </w:instrText>
             </w:r>
             <w:r>
               <w:rPr>
@@ -1271,7 +1592,7 @@
                 <w:noProof/>
                 <w:webHidden/>
               </w:rPr>
-              <w:t>10</w:t>
+              <w:t>13</w:t>
             </w:r>
             <w:r>
               <w:rPr>
@@ -1296,7 +1617,7 @@
               <w:lang w:eastAsia="ru-RU"/>
             </w:rPr>
           </w:pPr>
-          <w:hyperlink w:anchor="_Toc419818239" w:history="1">
+          <w:hyperlink w:anchor="_Toc420502421" w:history="1">
             <w:r>
               <w:rPr>
                 <w:rStyle w:val="Hyperlink"/>
@@ -1323,7 +1644,7 @@
                 <w:noProof/>
                 <w:webHidden/>
               </w:rPr>
-              <w:instrText xml:space="preserve"> PAGEREF _Toc419818239 \h </w:instrText>
+              <w:instrText xml:space="preserve"> PAGEREF _Toc420502421 \h </w:instrText>
             </w:r>
             <w:r>
               <w:rPr>
@@ -1343,7 +1664,7 @@
                 <w:noProof/>
                 <w:webHidden/>
               </w:rPr>
-              <w:t>14</w:t>
+              <w:t>17</w:t>
             </w:r>
             <w:r>
               <w:rPr>
@@ -1368,7 +1689,7 @@
               <w:lang w:eastAsia="ru-RU"/>
             </w:rPr>
           </w:pPr>
-          <w:hyperlink w:anchor="_Toc419818240" w:history="1">
+          <w:hyperlink w:anchor="_Toc420502422" w:history="1">
             <w:r>
               <w:rPr>
                 <w:rStyle w:val="Hyperlink"/>
@@ -1395,7 +1716,7 @@
                 <w:noProof/>
                 <w:webHidden/>
               </w:rPr>
-              <w:instrText xml:space="preserve"> PAGEREF _Toc419818240 \h </w:instrText>
+              <w:instrText xml:space="preserve"> PAGEREF _Toc420502422 \h </w:instrText>
             </w:r>
             <w:r>
               <w:rPr>
@@ -1415,7 +1736,7 @@
                 <w:noProof/>
                 <w:webHidden/>
               </w:rPr>
-              <w:t>15</w:t>
+              <w:t>18</w:t>
             </w:r>
             <w:r>
               <w:rPr>
@@ -1440,7 +1761,7 @@
               <w:lang w:eastAsia="ru-RU"/>
             </w:rPr>
           </w:pPr>
-          <w:hyperlink w:anchor="_Toc419818241" w:history="1">
+          <w:hyperlink w:anchor="_Toc420502423" w:history="1">
             <w:r>
               <w:rPr>
                 <w:rStyle w:val="Hyperlink"/>
@@ -1467,7 +1788,7 @@
                 <w:noProof/>
                 <w:webHidden/>
               </w:rPr>
-              <w:instrText xml:space="preserve"> PAGEREF _Toc419818241 \h </w:instrText>
+              <w:instrText xml:space="preserve"> PAGEREF _Toc420502423 \h </w:instrText>
             </w:r>
             <w:r>
               <w:rPr>
@@ -1487,7 +1808,7 @@
                 <w:noProof/>
                 <w:webHidden/>
               </w:rPr>
-              <w:t>16</w:t>
+              <w:t>19</w:t>
             </w:r>
             <w:r>
               <w:rPr>
@@ -1512,7 +1833,7 @@
               <w:lang w:eastAsia="ru-RU"/>
             </w:rPr>
           </w:pPr>
-          <w:hyperlink w:anchor="_Toc419818242" w:history="1">
+          <w:hyperlink w:anchor="_Toc420502424" w:history="1">
             <w:r>
               <w:rPr>
                 <w:rStyle w:val="Hyperlink"/>
@@ -1539,7 +1860,7 @@
                 <w:noProof/>
                 <w:webHidden/>
               </w:rPr>
-              <w:instrText xml:space="preserve"> PAGEREF _Toc419818242 \h </w:instrText>
+              <w:instrText xml:space="preserve"> PAGEREF _Toc420502424 \h </w:instrText>
             </w:r>
             <w:r>
               <w:rPr>
@@ -1559,7 +1880,7 @@
                 <w:noProof/>
                 <w:webHidden/>
               </w:rPr>
-              <w:t>16</w:t>
+              <w:t>19</w:t>
             </w:r>
             <w:r>
               <w:rPr>
@@ -1584,7 +1905,7 @@
               <w:lang w:eastAsia="ru-RU"/>
             </w:rPr>
           </w:pPr>
-          <w:hyperlink w:anchor="_Toc419818243" w:history="1">
+          <w:hyperlink w:anchor="_Toc420502425" w:history="1">
             <w:r>
               <w:rPr>
                 <w:rStyle w:val="Hyperlink"/>
@@ -1611,7 +1932,7 @@
                 <w:noProof/>
                 <w:webHidden/>
               </w:rPr>
-              <w:instrText xml:space="preserve"> PAGEREF _Toc419818243 \h </w:instrText>
+              <w:instrText xml:space="preserve"> PAGEREF _Toc420502425 \h </w:instrText>
             </w:r>
             <w:r>
               <w:rPr>
@@ -1631,7 +1952,7 @@
                 <w:noProof/>
                 <w:webHidden/>
               </w:rPr>
-              <w:t>25</w:t>
+              <w:t>28</w:t>
             </w:r>
             <w:r>
               <w:rPr>
@@ -1653,13 +1974,20 @@
               <w:lang w:eastAsia="ru-RU"/>
             </w:rPr>
           </w:pPr>
-          <w:hyperlink w:anchor="_Toc419818244" w:history="1">
+          <w:hyperlink w:anchor="_Toc420502426" w:history="1">
             <w:r>
               <w:rPr>
                 <w:rStyle w:val="Hyperlink"/>
                 <w:noProof/>
               </w:rPr>
-              <w:t>2 ПРАКТИЧЕСКАЯ ЧАСТЬ</w:t>
+              <w:t xml:space="preserve">2 </w:t>
+            </w:r>
+            <w:r>
+              <w:rPr>
+                <w:rStyle w:val="Hyperlink"/>
+                <w:noProof/>
+              </w:rPr>
+              <w:t>ПРАКТИЧЕСКАЯ ЧАСТЬ</w:t>
             </w:r>
             <w:r>
               <w:rPr>
@@ -1680,7 +2008,7 @@
                 <w:noProof/>
                 <w:webHidden/>
               </w:rPr>
-              <w:instrText xml:space="preserve"> PAGEREF _Toc419818244 \h </w:instrText>
+              <w:instrText xml:space="preserve"> PAGEREF _Toc420502426 \h </w:instrText>
             </w:r>
             <w:r>
               <w:rPr>
@@ -1700,7 +2028,7 @@
                 <w:noProof/>
                 <w:webHidden/>
               </w:rPr>
-              <w:t>30</w:t>
+              <w:t>33</w:t>
             </w:r>
             <w:r>
               <w:rPr>
@@ -1725,7 +2053,7 @@
               <w:lang w:eastAsia="ru-RU"/>
             </w:rPr>
           </w:pPr>
-          <w:hyperlink w:anchor="_Toc419818245" w:history="1">
+          <w:hyperlink w:anchor="_Toc420502427" w:history="1">
             <w:r>
               <w:rPr>
                 <w:rStyle w:val="Hyperlink"/>
@@ -1752,7 +2080,7 @@
                 <w:noProof/>
                 <w:webHidden/>
               </w:rPr>
-              <w:instrText xml:space="preserve"> PAGEREF _Toc419818245 \h </w:instrText>
+              <w:instrText xml:space="preserve"> PAGEREF _Toc420502427 \h </w:instrText>
             </w:r>
             <w:r>
               <w:rPr>
@@ -1772,7 +2100,7 @@
                 <w:noProof/>
                 <w:webHidden/>
               </w:rPr>
-              <w:t>30</w:t>
+              <w:t>33</w:t>
             </w:r>
             <w:r>
               <w:rPr>
@@ -1797,7 +2125,7 @@
               <w:lang w:eastAsia="ru-RU"/>
             </w:rPr>
           </w:pPr>
-          <w:hyperlink w:anchor="_Toc419818246" w:history="1">
+          <w:hyperlink w:anchor="_Toc420502428" w:history="1">
             <w:r>
               <w:rPr>
                 <w:rStyle w:val="Hyperlink"/>
@@ -1824,7 +2152,7 @@
                 <w:noProof/>
                 <w:webHidden/>
               </w:rPr>
-              <w:instrText xml:space="preserve"> PAGEREF _Toc419818246 \h </w:instrText>
+              <w:instrText xml:space="preserve"> PAGEREF _Toc420502428 \h </w:instrText>
             </w:r>
             <w:r>
               <w:rPr>
@@ -1844,7 +2172,7 @@
                 <w:noProof/>
                 <w:webHidden/>
               </w:rPr>
-              <w:t>30</w:t>
+              <w:t>33</w:t>
             </w:r>
             <w:r>
               <w:rPr>
@@ -1869,7 +2197,7 @@
               <w:lang w:eastAsia="ru-RU"/>
             </w:rPr>
           </w:pPr>
-          <w:hyperlink w:anchor="_Toc419818247" w:history="1">
+          <w:hyperlink w:anchor="_Toc420502429" w:history="1">
             <w:r>
               <w:rPr>
                 <w:rStyle w:val="Hyperlink"/>
@@ -1912,7 +2240,7 @@
                 <w:noProof/>
                 <w:webHidden/>
               </w:rPr>
-              <w:instrText xml:space="preserve"> PAGEREF _Toc419818247 \h </w:instrText>
+              <w:instrText xml:space="preserve"> PAGEREF _Toc420502429 \h </w:instrText>
             </w:r>
             <w:r>
               <w:rPr>
@@ -1932,7 +2260,7 @@
                 <w:noProof/>
                 <w:webHidden/>
               </w:rPr>
-              <w:t>33</w:t>
+              <w:t>36</w:t>
             </w:r>
             <w:r>
               <w:rPr>
@@ -1957,7 +2285,7 @@
               <w:lang w:eastAsia="ru-RU"/>
             </w:rPr>
           </w:pPr>
-          <w:hyperlink w:anchor="_Toc419818248" w:history="1">
+          <w:hyperlink w:anchor="_Toc420502430" w:history="1">
             <w:r>
               <w:rPr>
                 <w:rStyle w:val="Hyperlink"/>
@@ -1984,7 +2312,7 @@
                 <w:noProof/>
                 <w:webHidden/>
               </w:rPr>
-              <w:instrText xml:space="preserve"> PAGEREF _Toc419818248 \h </w:instrText>
+              <w:instrText xml:space="preserve"> PAGEREF _Toc420502430 \h </w:instrText>
             </w:r>
             <w:r>
               <w:rPr>
@@ -2004,7 +2332,79 @@
                 <w:noProof/>
                 <w:webHidden/>
               </w:rPr>
-              <w:t>41</w:t>
+              <w:t>44</w:t>
+            </w:r>
+            <w:r>
+              <w:rPr>
+                <w:noProof/>
+                <w:webHidden/>
+              </w:rPr>
+              <w:fldChar w:fldCharType="end"/>
+            </w:r>
+          </w:hyperlink>
+        </w:p>
+        <w:p>
+          <w:pPr>
+            <w:pStyle w:val="TOC2"/>
+            <w:tabs>
+              <w:tab w:val="right" w:leader="dot" w:pos="9628"/>
+            </w:tabs>
+            <w:ind w:left="0" w:firstLine="0"/>
+            <w:rPr>
+              <w:rFonts w:asciiTheme="minorHAnsi" w:eastAsiaTheme="minorEastAsia" w:hAnsiTheme="minorHAnsi"/>
+              <w:noProof/>
+              <w:sz w:val="22"/>
+              <w:lang w:eastAsia="ru-RU"/>
+            </w:rPr>
+          </w:pPr>
+          <w:hyperlink w:anchor="_Toc420502431" w:history="1">
+            <w:r>
+              <w:rPr>
+                <w:rStyle w:val="Hyperlink"/>
+                <w:noProof/>
+              </w:rPr>
+              <w:t>2.2 Анализ разработанного решения</w:t>
+            </w:r>
+            <w:r>
+              <w:rPr>
+                <w:noProof/>
+                <w:webHidden/>
+              </w:rPr>
+              <w:tab/>
+            </w:r>
+            <w:r>
+              <w:rPr>
+                <w:noProof/>
+                <w:webHidden/>
+              </w:rPr>
+              <w:fldChar w:fldCharType="begin"/>
+            </w:r>
+            <w:r>
+              <w:rPr>
+                <w:noProof/>
+                <w:webHidden/>
+              </w:rPr>
+              <w:instrText xml:space="preserve"> PAGEREF _Toc420502431 \h </w:instrText>
+            </w:r>
+            <w:r>
+              <w:rPr>
+                <w:noProof/>
+                <w:webHidden/>
+              </w:rPr>
+            </w:r>
+            <w:r>
+              <w:rPr>
+                <w:noProof/>
+                <w:webHidden/>
+              </w:rPr>
+              <w:fldChar w:fldCharType="separate"/>
+            </w:r>
+            <w:r>
+              <w:rPr>
+                <w:noProof/>
+                <w:webHidden/>
+              </w:rPr>
+              <w:t>51</w:t>
             </w:r>
             <w:r>
               <w:rPr>
@@ -2029,80 +2429,226 @@
               <w:lang w:eastAsia="ru-RU"/>
             </w:rPr>
           </w:pPr>
-          <w:hyperlink w:anchor="_Toc419818249" w:history="1">
+          <w:hyperlink w:anchor="_Toc420502432" w:history="1">
             <w:r>
               <w:rPr>
                 <w:rStyle w:val="Hyperlink"/>
                 <w:noProof/>
               </w:rPr>
-              <w:t>2.1.4 Вторая модиф</w:t>
-            </w:r>
+              <w:t>2.2.1 Характеристики разработанного решения</w:t>
+            </w:r>
+            <w:r>
+              <w:rPr>
+                <w:noProof/>
+                <w:webHidden/>
+              </w:rPr>
+              <w:tab/>
+            </w:r>
+            <w:r>
+              <w:rPr>
+                <w:noProof/>
+                <w:webHidden/>
+              </w:rPr>
+              <w:fldChar w:fldCharType="begin"/>
+            </w:r>
+            <w:r>
+              <w:rPr>
+                <w:noProof/>
+                <w:webHidden/>
+              </w:rPr>
+              <w:instrText xml:space="preserve"> PAGEREF _Toc420502432 \h </w:instrText>
+            </w:r>
+            <w:r>
+              <w:rPr>
+                <w:noProof/>
+                <w:webHidden/>
+              </w:rPr>
+            </w:r>
+            <w:r>
+              <w:rPr>
+                <w:noProof/>
+                <w:webHidden/>
+              </w:rPr>
+              <w:fldChar w:fldCharType="separate"/>
+            </w:r>
+            <w:r>
+              <w:rPr>
+                <w:noProof/>
+                <w:webHidden/>
+              </w:rPr>
+              <w:t>51</w:t>
+            </w:r>
+            <w:r>
+              <w:rPr>
+                <w:noProof/>
+                <w:webHidden/>
+              </w:rPr>
+              <w:fldChar w:fldCharType="end"/>
+            </w:r>
+          </w:hyperlink>
+        </w:p>
+        <w:p>
+          <w:pPr>
+            <w:pStyle w:val="TOC3"/>
+            <w:tabs>
+              <w:tab w:val="right" w:leader="dot" w:pos="9628"/>
+            </w:tabs>
+            <w:ind w:left="0" w:firstLine="0"/>
+            <w:rPr>
+              <w:rFonts w:asciiTheme="minorHAnsi" w:eastAsiaTheme="minorEastAsia" w:hAnsiTheme="minorHAnsi"/>
+              <w:noProof/>
+              <w:sz w:val="22"/>
+              <w:lang w:eastAsia="ru-RU"/>
+            </w:rPr>
+          </w:pPr>
+          <w:hyperlink w:anchor="_Toc420502433" w:history="1">
             <w:r>
               <w:rPr>
                 <w:rStyle w:val="Hyperlink"/>
                 <w:noProof/>
               </w:rPr>
-              <w:t>икация стратегии«копирование</w:t>
-            </w:r>
+              <w:t>2.2.2 Соответствие техническому заданию</w:t>
+            </w:r>
+            <w:r>
+              <w:rPr>
+                <w:noProof/>
+                <w:webHidden/>
+              </w:rPr>
+              <w:tab/>
+            </w:r>
+            <w:r>
+              <w:rPr>
+                <w:noProof/>
+                <w:webHidden/>
+              </w:rPr>
+              <w:fldChar w:fldCharType="begin"/>
+            </w:r>
+            <w:r>
+              <w:rPr>
+                <w:noProof/>
+                <w:webHidden/>
+              </w:rPr>
+              <w:instrText xml:space="preserve"> PAGEREF _Toc420502433 \h </w:instrText>
+            </w:r>
+            <w:r>
+              <w:rPr>
+                <w:noProof/>
+                <w:webHidden/>
+              </w:rPr>
+            </w:r>
+            <w:r>
+              <w:rPr>
+                <w:noProof/>
+                <w:webHidden/>
+              </w:rPr>
+              <w:fldChar w:fldCharType="separate"/>
+            </w:r>
+            <w:r>
+              <w:rPr>
+                <w:noProof/>
+                <w:webHidden/>
+              </w:rPr>
+              <w:t>52</w:t>
+            </w:r>
+            <w:r>
+              <w:rPr>
+                <w:noProof/>
+                <w:webHidden/>
+              </w:rPr>
+              <w:fldChar w:fldCharType="end"/>
+            </w:r>
+          </w:hyperlink>
+        </w:p>
+        <w:p>
+          <w:pPr>
+            <w:pStyle w:val="TOC3"/>
+            <w:tabs>
+              <w:tab w:val="right" w:leader="dot" w:pos="9628"/>
+            </w:tabs>
+            <w:ind w:left="0" w:firstLine="0"/>
+            <w:rPr>
+              <w:rFonts w:asciiTheme="minorHAnsi" w:eastAsiaTheme="minorEastAsia" w:hAnsiTheme="minorHAnsi"/>
+              <w:noProof/>
+              <w:sz w:val="22"/>
+              <w:lang w:eastAsia="ru-RU"/>
+            </w:rPr>
+          </w:pPr>
+          <w:hyperlink w:anchor="_Toc420502434" w:history="1">
             <w:r>
               <w:rPr>
                 <w:rStyle w:val="Hyperlink"/>
                 <w:noProof/>
-                <w:lang w:val="en-US"/>
-              </w:rPr>
-              <w:t xml:space="preserve"> </w:t>
-            </w:r>
+              </w:rPr>
+              <w:t>2.2.3 Возможное применение</w:t>
+            </w:r>
+            <w:r>
+              <w:rPr>
+                <w:noProof/>
+                <w:webHidden/>
+              </w:rPr>
+              <w:tab/>
+            </w:r>
+            <w:r>
+              <w:rPr>
+                <w:noProof/>
+                <w:webHidden/>
+              </w:rPr>
+              <w:fldChar w:fldCharType="begin"/>
+            </w:r>
+            <w:r>
+              <w:rPr>
+                <w:noProof/>
+                <w:webHidden/>
+              </w:rPr>
+              <w:instrText xml:space="preserve"> PAGEREF _Toc420502434 \h </w:instrText>
+            </w:r>
+            <w:r>
+              <w:rPr>
+                <w:noProof/>
+                <w:webHidden/>
+              </w:rPr>
+            </w:r>
+            <w:r>
+              <w:rPr>
+                <w:noProof/>
+                <w:webHidden/>
+              </w:rPr>
+              <w:fldChar w:fldCharType="separate"/>
+            </w:r>
+            <w:r>
+              <w:rPr>
+                <w:noProof/>
+                <w:webHidden/>
+              </w:rPr>
+              <w:t>53</w:t>
+            </w:r>
+            <w:r>
+              <w:rPr>
+                <w:noProof/>
+                <w:webHidden/>
+              </w:rPr>
+              <w:fldChar w:fldCharType="end"/>
+            </w:r>
+          </w:hyperlink>
+        </w:p>
+        <w:p>
+          <w:pPr>
+            <w:pStyle w:val="TOC1"/>
+            <w:ind w:firstLine="0"/>
+            <w:rPr>
+              <w:rFonts w:asciiTheme="minorHAnsi" w:eastAsiaTheme="minorEastAsia" w:hAnsiTheme="minorHAnsi"/>
+              <w:noProof/>
+              <w:sz w:val="22"/>
+              <w:lang w:eastAsia="ru-RU"/>
+            </w:rPr>
+          </w:pPr>
+          <w:hyperlink w:anchor="_Toc420502435" w:history="1">
             <w:r>
               <w:rPr>
                 <w:rStyle w:val="Hyperlink"/>
                 <w:noProof/>
               </w:rPr>
-              <w:t>—</w:t>
-            </w:r>
-            <w:r>
-              <w:rPr>
-                <w:rStyle w:val="Hyperlink"/>
-                <w:noProof/>
-                <w:lang w:val="en-US"/>
-              </w:rPr>
-              <w:t xml:space="preserve"> </w:t>
-            </w:r>
-            <w:r>
-              <w:rPr>
-                <w:rStyle w:val="Hyperlink"/>
-                <w:noProof/>
-              </w:rPr>
-              <w:t>изменение</w:t>
-            </w:r>
-            <w:r>
-              <w:rPr>
-                <w:rStyle w:val="Hyperlink"/>
-                <w:noProof/>
-                <w:lang w:val="en-US"/>
-              </w:rPr>
-              <w:t xml:space="preserve"> </w:t>
-            </w:r>
-            <w:r>
-              <w:rPr>
-                <w:rStyle w:val="Hyperlink"/>
-                <w:noProof/>
-              </w:rPr>
-              <w:t>—</w:t>
-            </w:r>
-            <w:r>
-              <w:rPr>
-                <w:rStyle w:val="Hyperlink"/>
-                <w:noProof/>
-                <w:lang w:val="en-US"/>
-              </w:rPr>
-              <w:t xml:space="preserve"> </w:t>
-            </w:r>
-            <w:r>
-              <w:rPr>
-                <w:rStyle w:val="Hyperlink"/>
-                <w:noProof/>
-              </w:rPr>
-              <w:t>слияние»</w:t>
+              <w:t>3 БЕЗОПАСНОСТЬ  ЖИЗНЕДЕЯТЕЛЬНОСТИ. ПРИРОДОПОЛЬЗОВАНИЕ И ОХРАНА ОКРУЖАЮЩЕЙ СРЕДЫ</w:t>
             </w:r>
             <w:r>
               <w:rPr>
@@ -2123,7 +2669,7 @@
                 <w:noProof/>
                 <w:webHidden/>
               </w:rPr>
-              <w:instrText xml:space="preserve"> PAGEREF _Toc419818249 \h </w:instrText>
+              <w:instrText xml:space="preserve"> PAGEREF _Toc420502435 \h </w:instrText>
             </w:r>
             <w:r>
               <w:rPr>
@@ -2143,7 +2689,7 @@
                 <w:noProof/>
                 <w:webHidden/>
               </w:rPr>
-              <w:t>41</w:t>
+              <w:t>54</w:t>
             </w:r>
             <w:r>
               <w:rPr>
@@ -2168,13 +2714,13 @@
               <w:lang w:eastAsia="ru-RU"/>
             </w:rPr>
           </w:pPr>
-          <w:hyperlink w:anchor="_Toc419818250" w:history="1">
+          <w:hyperlink w:anchor="_Toc420502436" w:history="1">
             <w:r>
               <w:rPr>
                 <w:rStyle w:val="Hyperlink"/>
                 <w:noProof/>
               </w:rPr>
-              <w:t>2.2 Анализ разработанного решения</w:t>
+              <w:t>3.1 Введение</w:t>
             </w:r>
             <w:r>
               <w:rPr>
@@ -2195,7 +2741,7 @@
                 <w:noProof/>
                 <w:webHidden/>
               </w:rPr>
-              <w:instrText xml:space="preserve"> PAGEREF _Toc419818250 \h </w:instrText>
+              <w:instrText xml:space="preserve"> PAGEREF _Toc420502436 \h </w:instrText>
             </w:r>
             <w:r>
               <w:rPr>
@@ -2215,7 +2761,79 @@
                 <w:noProof/>
                 <w:webHidden/>
               </w:rPr>
-              <w:t>48</w:t>
+              <w:t>54</w:t>
+            </w:r>
+            <w:r>
+              <w:rPr>
+                <w:noProof/>
+                <w:webHidden/>
+              </w:rPr>
+              <w:fldChar w:fldCharType="end"/>
+            </w:r>
+          </w:hyperlink>
+        </w:p>
+        <w:p>
+          <w:pPr>
+            <w:pStyle w:val="TOC2"/>
+            <w:tabs>
+              <w:tab w:val="right" w:leader="dot" w:pos="9628"/>
+            </w:tabs>
+            <w:ind w:left="0" w:firstLine="0"/>
+            <w:rPr>
+              <w:rFonts w:asciiTheme="minorHAnsi" w:eastAsiaTheme="minorEastAsia" w:hAnsiTheme="minorHAnsi"/>
+              <w:noProof/>
+              <w:sz w:val="22"/>
+              <w:lang w:eastAsia="ru-RU"/>
+            </w:rPr>
+          </w:pPr>
+          <w:hyperlink w:anchor="_Toc420502437" w:history="1">
+            <w:r>
+              <w:rPr>
+                <w:rStyle w:val="Hyperlink"/>
+                <w:noProof/>
+              </w:rPr>
+              <w:t>3.2 Безопасность жизнедеятельности</w:t>
+            </w:r>
+            <w:r>
+              <w:rPr>
+                <w:noProof/>
+                <w:webHidden/>
+              </w:rPr>
+              <w:tab/>
+            </w:r>
+            <w:r>
+              <w:rPr>
+                <w:noProof/>
+                <w:webHidden/>
+              </w:rPr>
+              <w:fldChar w:fldCharType="begin"/>
+            </w:r>
+            <w:r>
+              <w:rPr>
+                <w:noProof/>
+                <w:webHidden/>
+              </w:rPr>
+              <w:instrText xml:space="preserve"> PAGEREF _Toc420502437 \h </w:instrText>
+            </w:r>
+            <w:r>
+              <w:rPr>
+                <w:noProof/>
+                <w:webHidden/>
+              </w:rPr>
+            </w:r>
+            <w:r>
+              <w:rPr>
+                <w:noProof/>
+                <w:webHidden/>
+              </w:rPr>
+              <w:fldChar w:fldCharType="separate"/>
+            </w:r>
+            <w:r>
+              <w:rPr>
+                <w:noProof/>
+                <w:webHidden/>
+              </w:rPr>
+              <w:t>55</w:t>
             </w:r>
             <w:r>
               <w:rPr>
@@ -2240,13 +2858,13 @@
               <w:lang w:eastAsia="ru-RU"/>
             </w:rPr>
           </w:pPr>
-          <w:hyperlink w:anchor="_Toc419818251" w:history="1">
+          <w:hyperlink w:anchor="_Toc420502438" w:history="1">
             <w:r>
               <w:rPr>
                 <w:rStyle w:val="Hyperlink"/>
                 <w:noProof/>
               </w:rPr>
-              <w:t>2.2.1 Характеристики разработанного решения</w:t>
+              <w:t>3.2.1 Микроклимат рабочего места</w:t>
             </w:r>
             <w:r>
               <w:rPr>
@@ -2267,7 +2885,7 @@
                 <w:noProof/>
                 <w:webHidden/>
               </w:rPr>
-              <w:instrText xml:space="preserve"> PAGEREF _Toc419818251 \h </w:instrText>
+              <w:instrText xml:space="preserve"> PAGEREF _Toc420502438 \h </w:instrText>
             </w:r>
             <w:r>
               <w:rPr>
@@ -2287,7 +2905,7 @@
                 <w:noProof/>
                 <w:webHidden/>
               </w:rPr>
-              <w:t>48</w:t>
+              <w:t>55</w:t>
             </w:r>
             <w:r>
               <w:rPr>
@@ -2312,13 +2930,13 @@
               <w:lang w:eastAsia="ru-RU"/>
             </w:rPr>
           </w:pPr>
-          <w:hyperlink w:anchor="_Toc419818252" w:history="1">
+          <w:hyperlink w:anchor="_Toc420502439" w:history="1">
             <w:r>
               <w:rPr>
                 <w:rStyle w:val="Hyperlink"/>
                 <w:noProof/>
               </w:rPr>
-              <w:t>2.2.2 Соответствие техническому заданию</w:t>
+              <w:t>3.2.2 Электробезопасность</w:t>
             </w:r>
             <w:r>
               <w:rPr>
@@ -2339,7 +2957,7 @@
                 <w:noProof/>
                 <w:webHidden/>
               </w:rPr>
-              <w:instrText xml:space="preserve"> PAGEREF _Toc419818252 \h </w:instrText>
+              <w:instrText xml:space="preserve"> PAGEREF _Toc420502439 \h </w:instrText>
             </w:r>
             <w:r>
               <w:rPr>
@@ -2359,7 +2977,7 @@
                 <w:noProof/>
                 <w:webHidden/>
               </w:rPr>
-              <w:t>49</w:t>
+              <w:t>56</w:t>
             </w:r>
             <w:r>
               <w:rPr>
@@ -2384,13 +3002,13 @@
               <w:lang w:eastAsia="ru-RU"/>
             </w:rPr>
           </w:pPr>
-          <w:hyperlink w:anchor="_Toc419818253" w:history="1">
+          <w:hyperlink w:anchor="_Toc420502440" w:history="1">
             <w:r>
               <w:rPr>
                 <w:rStyle w:val="Hyperlink"/>
                 <w:noProof/>
               </w:rPr>
-              <w:t>2.2.3 Возможное применение</w:t>
+              <w:t>3.2.3 Освещенность рабочего места</w:t>
             </w:r>
             <w:r>
               <w:rPr>
@@ -2411,7 +3029,7 @@
                 <w:noProof/>
                 <w:webHidden/>
               </w:rPr>
-              <w:instrText xml:space="preserve"> PAGEREF _Toc419818253 \h </w:instrText>
+              <w:instrText xml:space="preserve"> PAGEREF _Toc420502440 \h </w:instrText>
             </w:r>
             <w:r>
               <w:rPr>
@@ -2431,7 +3049,7 @@
                 <w:noProof/>
                 <w:webHidden/>
               </w:rPr>
-              <w:t>50</w:t>
+              <w:t>58</w:t>
             </w:r>
             <w:r>
               <w:rPr>
@@ -2443,6 +3061,1520 @@
           </w:hyperlink>
         </w:p>
         <w:p>
+          <w:pPr>
+            <w:pStyle w:val="TOC3"/>
+            <w:tabs>
+              <w:tab w:val="right" w:leader="dot" w:pos="9628"/>
+            </w:tabs>
+            <w:ind w:left="0" w:firstLine="0"/>
+            <w:rPr>
+              <w:rFonts w:asciiTheme="minorHAnsi" w:eastAsiaTheme="minorEastAsia" w:hAnsiTheme="minorHAnsi"/>
+              <w:noProof/>
+              <w:sz w:val="22"/>
+              <w:lang w:eastAsia="ru-RU"/>
+            </w:rPr>
+          </w:pPr>
+          <w:hyperlink w:anchor="_Toc420502441" w:history="1">
+            <w:r>
+              <w:rPr>
+                <w:rStyle w:val="Hyperlink"/>
+                <w:noProof/>
+              </w:rPr>
+              <w:t>3.2.4 Защита от электростатического поля</w:t>
+            </w:r>
+            <w:r>
+              <w:rPr>
+                <w:noProof/>
+                <w:webHidden/>
+              </w:rPr>
+              <w:tab/>
+            </w:r>
+            <w:r>
+              <w:rPr>
+                <w:noProof/>
+                <w:webHidden/>
+              </w:rPr>
+              <w:fldChar w:fldCharType="begin"/>
+            </w:r>
+            <w:r>
+              <w:rPr>
+                <w:noProof/>
+                <w:webHidden/>
+              </w:rPr>
+              <w:instrText xml:space="preserve"> PAGEREF _Toc420502441 \h </w:instrText>
+            </w:r>
+            <w:r>
+              <w:rPr>
+                <w:noProof/>
+                <w:webHidden/>
+              </w:rPr>
+            </w:r>
+            <w:r>
+              <w:rPr>
+                <w:noProof/>
+                <w:webHidden/>
+              </w:rPr>
+              <w:fldChar w:fldCharType="separate"/>
+            </w:r>
+            <w:r>
+              <w:rPr>
+                <w:noProof/>
+                <w:webHidden/>
+              </w:rPr>
+              <w:t>60</w:t>
+            </w:r>
+            <w:r>
+              <w:rPr>
+                <w:noProof/>
+                <w:webHidden/>
+              </w:rPr>
+              <w:fldChar w:fldCharType="end"/>
+            </w:r>
+          </w:hyperlink>
+        </w:p>
+        <w:p>
+          <w:pPr>
+            <w:pStyle w:val="TOC3"/>
+            <w:tabs>
+              <w:tab w:val="right" w:leader="dot" w:pos="9628"/>
+            </w:tabs>
+            <w:ind w:left="0" w:firstLine="0"/>
+            <w:rPr>
+              <w:rFonts w:asciiTheme="minorHAnsi" w:eastAsiaTheme="minorEastAsia" w:hAnsiTheme="minorHAnsi"/>
+              <w:noProof/>
+              <w:sz w:val="22"/>
+              <w:lang w:eastAsia="ru-RU"/>
+            </w:rPr>
+          </w:pPr>
+          <w:hyperlink w:anchor="_Toc420502442" w:history="1">
+            <w:r>
+              <w:rPr>
+                <w:rStyle w:val="Hyperlink"/>
+                <w:noProof/>
+              </w:rPr>
+              <w:t>3.2.5 Защита от шума и вибрации</w:t>
+            </w:r>
+            <w:r>
+              <w:rPr>
+                <w:noProof/>
+                <w:webHidden/>
+              </w:rPr>
+              <w:tab/>
+            </w:r>
+            <w:r>
+              <w:rPr>
+                <w:noProof/>
+                <w:webHidden/>
+              </w:rPr>
+              <w:fldChar w:fldCharType="begin"/>
+            </w:r>
+            <w:r>
+              <w:rPr>
+                <w:noProof/>
+                <w:webHidden/>
+              </w:rPr>
+              <w:instrText xml:space="preserve"> PAGEREF _Toc420502442 \h </w:instrText>
+            </w:r>
+            <w:r>
+              <w:rPr>
+                <w:noProof/>
+                <w:webHidden/>
+              </w:rPr>
+            </w:r>
+            <w:r>
+              <w:rPr>
+                <w:noProof/>
+                <w:webHidden/>
+              </w:rPr>
+              <w:fldChar w:fldCharType="separate"/>
+            </w:r>
+            <w:r>
+              <w:rPr>
+                <w:noProof/>
+                <w:webHidden/>
+              </w:rPr>
+              <w:t>61</w:t>
+            </w:r>
+            <w:r>
+              <w:rPr>
+                <w:noProof/>
+                <w:webHidden/>
+              </w:rPr>
+              <w:fldChar w:fldCharType="end"/>
+            </w:r>
+          </w:hyperlink>
+        </w:p>
+        <w:p>
+          <w:pPr>
+            <w:pStyle w:val="TOC3"/>
+            <w:tabs>
+              <w:tab w:val="right" w:leader="dot" w:pos="9628"/>
+            </w:tabs>
+            <w:ind w:left="0" w:firstLine="0"/>
+            <w:rPr>
+              <w:rFonts w:asciiTheme="minorHAnsi" w:eastAsiaTheme="minorEastAsia" w:hAnsiTheme="minorHAnsi"/>
+              <w:noProof/>
+              <w:sz w:val="22"/>
+              <w:lang w:eastAsia="ru-RU"/>
+            </w:rPr>
+          </w:pPr>
+          <w:hyperlink w:anchor="_Toc420502443" w:history="1">
+            <w:r>
+              <w:rPr>
+                <w:rStyle w:val="Hyperlink"/>
+                <w:noProof/>
+              </w:rPr>
+              <w:t>3.2.6 Эргономика рабочего места</w:t>
+            </w:r>
+            <w:r>
+              <w:rPr>
+                <w:noProof/>
+                <w:webHidden/>
+              </w:rPr>
+              <w:tab/>
+            </w:r>
+            <w:r>
+              <w:rPr>
+                <w:noProof/>
+                <w:webHidden/>
+              </w:rPr>
+              <w:fldChar w:fldCharType="begin"/>
+            </w:r>
+            <w:r>
+              <w:rPr>
+                <w:noProof/>
+                <w:webHidden/>
+              </w:rPr>
+              <w:instrText xml:space="preserve"> PAGEREF _Toc420502443 \h </w:instrText>
+            </w:r>
+            <w:r>
+              <w:rPr>
+                <w:noProof/>
+                <w:webHidden/>
+              </w:rPr>
+            </w:r>
+            <w:r>
+              <w:rPr>
+                <w:noProof/>
+                <w:webHidden/>
+              </w:rPr>
+              <w:fldChar w:fldCharType="separate"/>
+            </w:r>
+            <w:r>
+              <w:rPr>
+                <w:noProof/>
+                <w:webHidden/>
+              </w:rPr>
+              <w:t>63</w:t>
+            </w:r>
+            <w:r>
+              <w:rPr>
+                <w:noProof/>
+                <w:webHidden/>
+              </w:rPr>
+              <w:fldChar w:fldCharType="end"/>
+            </w:r>
+          </w:hyperlink>
+        </w:p>
+        <w:p>
+          <w:pPr>
+            <w:pStyle w:val="TOC3"/>
+            <w:tabs>
+              <w:tab w:val="right" w:leader="dot" w:pos="9628"/>
+            </w:tabs>
+            <w:ind w:left="0" w:firstLine="0"/>
+            <w:rPr>
+              <w:rFonts w:asciiTheme="minorHAnsi" w:eastAsiaTheme="minorEastAsia" w:hAnsiTheme="minorHAnsi"/>
+              <w:noProof/>
+              <w:sz w:val="22"/>
+              <w:lang w:eastAsia="ru-RU"/>
+            </w:rPr>
+          </w:pPr>
+          <w:hyperlink w:anchor="_Toc420502444" w:history="1">
+            <w:r>
+              <w:rPr>
+                <w:rStyle w:val="Hyperlink"/>
+                <w:noProof/>
+                <w:lang w:val="en-US"/>
+              </w:rPr>
+              <w:t>3.2.7</w:t>
+            </w:r>
+            <w:r>
+              <w:rPr>
+                <w:rStyle w:val="Hyperlink"/>
+                <w:noProof/>
+              </w:rPr>
+              <w:t xml:space="preserve"> Оценка качества программного продукта</w:t>
+            </w:r>
+            <w:r>
+              <w:rPr>
+                <w:noProof/>
+                <w:webHidden/>
+              </w:rPr>
+              <w:tab/>
+            </w:r>
+            <w:r>
+              <w:rPr>
+                <w:noProof/>
+                <w:webHidden/>
+              </w:rPr>
+              <w:fldChar w:fldCharType="begin"/>
+            </w:r>
+            <w:r>
+              <w:rPr>
+                <w:noProof/>
+                <w:webHidden/>
+              </w:rPr>
+              <w:instrText xml:space="preserve"> PAGEREF _Toc420502444 \h </w:instrText>
+            </w:r>
+            <w:r>
+              <w:rPr>
+                <w:noProof/>
+                <w:webHidden/>
+              </w:rPr>
+            </w:r>
+            <w:r>
+              <w:rPr>
+                <w:noProof/>
+                <w:webHidden/>
+              </w:rPr>
+              <w:fldChar w:fldCharType="separate"/>
+            </w:r>
+            <w:r>
+              <w:rPr>
+                <w:noProof/>
+                <w:webHidden/>
+              </w:rPr>
+              <w:t>66</w:t>
+            </w:r>
+            <w:r>
+              <w:rPr>
+                <w:noProof/>
+                <w:webHidden/>
+              </w:rPr>
+              <w:fldChar w:fldCharType="end"/>
+            </w:r>
+          </w:hyperlink>
+        </w:p>
+        <w:p>
+          <w:pPr>
+            <w:pStyle w:val="TOC3"/>
+            <w:tabs>
+              <w:tab w:val="right" w:leader="dot" w:pos="9628"/>
+            </w:tabs>
+            <w:ind w:left="0" w:firstLine="0"/>
+            <w:rPr>
+              <w:rFonts w:asciiTheme="minorHAnsi" w:eastAsiaTheme="minorEastAsia" w:hAnsiTheme="minorHAnsi"/>
+              <w:noProof/>
+              <w:sz w:val="22"/>
+              <w:lang w:eastAsia="ru-RU"/>
+            </w:rPr>
+          </w:pPr>
+          <w:hyperlink w:anchor="_Toc420502445" w:history="1">
+            <w:r>
+              <w:rPr>
+                <w:rStyle w:val="Hyperlink"/>
+                <w:noProof/>
+                <w:lang w:val="en-US"/>
+              </w:rPr>
+              <w:t>3.2.8</w:t>
+            </w:r>
+            <w:r>
+              <w:rPr>
+                <w:rStyle w:val="Hyperlink"/>
+                <w:noProof/>
+              </w:rPr>
+              <w:t xml:space="preserve"> Пожарная безопасность</w:t>
+            </w:r>
+            <w:r>
+              <w:rPr>
+                <w:noProof/>
+                <w:webHidden/>
+              </w:rPr>
+              <w:tab/>
+            </w:r>
+            <w:r>
+              <w:rPr>
+                <w:noProof/>
+                <w:webHidden/>
+              </w:rPr>
+              <w:fldChar w:fldCharType="begin"/>
+            </w:r>
+            <w:r>
+              <w:rPr>
+                <w:noProof/>
+                <w:webHidden/>
+              </w:rPr>
+              <w:instrText xml:space="preserve"> PAGEREF _Toc420502445 \h </w:instrText>
+            </w:r>
+            <w:r>
+              <w:rPr>
+                <w:noProof/>
+                <w:webHidden/>
+              </w:rPr>
+            </w:r>
+            <w:r>
+              <w:rPr>
+                <w:noProof/>
+                <w:webHidden/>
+              </w:rPr>
+              <w:fldChar w:fldCharType="separate"/>
+            </w:r>
+            <w:r>
+              <w:rPr>
+                <w:noProof/>
+                <w:webHidden/>
+              </w:rPr>
+              <w:t>67</w:t>
+            </w:r>
+            <w:r>
+              <w:rPr>
+                <w:noProof/>
+                <w:webHidden/>
+              </w:rPr>
+              <w:fldChar w:fldCharType="end"/>
+            </w:r>
+          </w:hyperlink>
+        </w:p>
+        <w:p>
+          <w:pPr>
+            <w:pStyle w:val="TOC3"/>
+            <w:tabs>
+              <w:tab w:val="right" w:leader="dot" w:pos="9628"/>
+            </w:tabs>
+            <w:ind w:left="0" w:firstLine="0"/>
+            <w:rPr>
+              <w:rFonts w:asciiTheme="minorHAnsi" w:eastAsiaTheme="minorEastAsia" w:hAnsiTheme="minorHAnsi"/>
+              <w:noProof/>
+              <w:sz w:val="22"/>
+              <w:lang w:eastAsia="ru-RU"/>
+            </w:rPr>
+          </w:pPr>
+          <w:hyperlink w:anchor="_Toc420502446" w:history="1">
+            <w:r>
+              <w:rPr>
+                <w:rStyle w:val="Hyperlink"/>
+                <w:noProof/>
+              </w:rPr>
+              <w:t>3.2.9 Чрезвычайные ситуации</w:t>
+            </w:r>
+            <w:r>
+              <w:rPr>
+                <w:noProof/>
+                <w:webHidden/>
+              </w:rPr>
+              <w:tab/>
+            </w:r>
+            <w:r>
+              <w:rPr>
+                <w:noProof/>
+                <w:webHidden/>
+              </w:rPr>
+              <w:fldChar w:fldCharType="begin"/>
+            </w:r>
+            <w:r>
+              <w:rPr>
+                <w:noProof/>
+                <w:webHidden/>
+              </w:rPr>
+              <w:instrText xml:space="preserve"> PAGEREF _Toc420502446 \h </w:instrText>
+            </w:r>
+            <w:r>
+              <w:rPr>
+                <w:noProof/>
+                <w:webHidden/>
+              </w:rPr>
+            </w:r>
+            <w:r>
+              <w:rPr>
+                <w:noProof/>
+                <w:webHidden/>
+              </w:rPr>
+              <w:fldChar w:fldCharType="separate"/>
+            </w:r>
+            <w:r>
+              <w:rPr>
+                <w:noProof/>
+                <w:webHidden/>
+              </w:rPr>
+              <w:t>69</w:t>
+            </w:r>
+            <w:r>
+              <w:rPr>
+                <w:noProof/>
+                <w:webHidden/>
+              </w:rPr>
+              <w:fldChar w:fldCharType="end"/>
+            </w:r>
+          </w:hyperlink>
+        </w:p>
+        <w:p>
+          <w:pPr>
+            <w:pStyle w:val="TOC2"/>
+            <w:tabs>
+              <w:tab w:val="right" w:leader="dot" w:pos="9628"/>
+            </w:tabs>
+            <w:ind w:left="0" w:firstLine="0"/>
+            <w:rPr>
+              <w:rFonts w:asciiTheme="minorHAnsi" w:eastAsiaTheme="minorEastAsia" w:hAnsiTheme="minorHAnsi"/>
+              <w:noProof/>
+              <w:sz w:val="22"/>
+              <w:lang w:eastAsia="ru-RU"/>
+            </w:rPr>
+          </w:pPr>
+          <w:hyperlink w:anchor="_Toc420502447" w:history="1">
+            <w:r>
+              <w:rPr>
+                <w:rStyle w:val="Hyperlink"/>
+                <w:noProof/>
+              </w:rPr>
+              <w:t>3.3 Природопользование и охрана окружающей среды</w:t>
+            </w:r>
+            <w:r>
+              <w:rPr>
+                <w:noProof/>
+                <w:webHidden/>
+              </w:rPr>
+              <w:tab/>
+            </w:r>
+            <w:r>
+              <w:rPr>
+                <w:noProof/>
+                <w:webHidden/>
+              </w:rPr>
+              <w:fldChar w:fldCharType="begin"/>
+            </w:r>
+            <w:r>
+              <w:rPr>
+                <w:noProof/>
+                <w:webHidden/>
+              </w:rPr>
+              <w:instrText xml:space="preserve"> PAGEREF _Toc420502447 \h </w:instrText>
+            </w:r>
+            <w:r>
+              <w:rPr>
+                <w:noProof/>
+                <w:webHidden/>
+              </w:rPr>
+            </w:r>
+            <w:r>
+              <w:rPr>
+                <w:noProof/>
+                <w:webHidden/>
+              </w:rPr>
+              <w:fldChar w:fldCharType="separate"/>
+            </w:r>
+            <w:r>
+              <w:rPr>
+                <w:noProof/>
+                <w:webHidden/>
+              </w:rPr>
+              <w:t>70</w:t>
+            </w:r>
+            <w:r>
+              <w:rPr>
+                <w:noProof/>
+                <w:webHidden/>
+              </w:rPr>
+              <w:fldChar w:fldCharType="end"/>
+            </w:r>
+          </w:hyperlink>
+        </w:p>
+        <w:p>
+          <w:pPr>
+            <w:pStyle w:val="TOC3"/>
+            <w:tabs>
+              <w:tab w:val="right" w:leader="dot" w:pos="9628"/>
+            </w:tabs>
+            <w:ind w:left="0" w:firstLine="0"/>
+            <w:rPr>
+              <w:rFonts w:asciiTheme="minorHAnsi" w:eastAsiaTheme="minorEastAsia" w:hAnsiTheme="minorHAnsi"/>
+              <w:noProof/>
+              <w:sz w:val="22"/>
+              <w:lang w:eastAsia="ru-RU"/>
+            </w:rPr>
+          </w:pPr>
+          <w:hyperlink w:anchor="_Toc420502448" w:history="1">
+            <w:r>
+              <w:rPr>
+                <w:rStyle w:val="Hyperlink"/>
+                <w:noProof/>
+              </w:rPr>
+              <w:t>3.3.1 Оценка качества окружающей среды места проведения работ</w:t>
+            </w:r>
+            <w:r>
+              <w:rPr>
+                <w:noProof/>
+                <w:webHidden/>
+              </w:rPr>
+              <w:tab/>
+            </w:r>
+            <w:r>
+              <w:rPr>
+                <w:noProof/>
+                <w:webHidden/>
+              </w:rPr>
+              <w:fldChar w:fldCharType="begin"/>
+            </w:r>
+            <w:r>
+              <w:rPr>
+                <w:noProof/>
+                <w:webHidden/>
+              </w:rPr>
+              <w:instrText xml:space="preserve"> PAGEREF _Toc420502448 \h </w:instrText>
+            </w:r>
+            <w:r>
+              <w:rPr>
+                <w:noProof/>
+                <w:webHidden/>
+              </w:rPr>
+            </w:r>
+            <w:r>
+              <w:rPr>
+                <w:noProof/>
+                <w:webHidden/>
+              </w:rPr>
+              <w:fldChar w:fldCharType="separate"/>
+            </w:r>
+            <w:r>
+              <w:rPr>
+                <w:noProof/>
+                <w:webHidden/>
+              </w:rPr>
+              <w:t>70</w:t>
+            </w:r>
+            <w:r>
+              <w:rPr>
+                <w:noProof/>
+                <w:webHidden/>
+              </w:rPr>
+              <w:fldChar w:fldCharType="end"/>
+            </w:r>
+          </w:hyperlink>
+        </w:p>
+        <w:p>
+          <w:pPr>
+            <w:pStyle w:val="TOC3"/>
+            <w:tabs>
+              <w:tab w:val="right" w:leader="dot" w:pos="9628"/>
+            </w:tabs>
+            <w:ind w:left="0" w:firstLine="0"/>
+            <w:rPr>
+              <w:rFonts w:asciiTheme="minorHAnsi" w:eastAsiaTheme="minorEastAsia" w:hAnsiTheme="minorHAnsi"/>
+              <w:noProof/>
+              <w:sz w:val="22"/>
+              <w:lang w:eastAsia="ru-RU"/>
+            </w:rPr>
+          </w:pPr>
+          <w:hyperlink w:anchor="_Toc420502449" w:history="1">
+            <w:r>
+              <w:rPr>
+                <w:rStyle w:val="Hyperlink"/>
+                <w:noProof/>
+              </w:rPr>
+              <w:t>3.3.2 Состояние атмосферного воздуха</w:t>
+            </w:r>
+            <w:r>
+              <w:rPr>
+                <w:noProof/>
+                <w:webHidden/>
+              </w:rPr>
+              <w:tab/>
+            </w:r>
+            <w:r>
+              <w:rPr>
+                <w:noProof/>
+                <w:webHidden/>
+              </w:rPr>
+              <w:fldChar w:fldCharType="begin"/>
+            </w:r>
+            <w:r>
+              <w:rPr>
+                <w:noProof/>
+                <w:webHidden/>
+              </w:rPr>
+              <w:instrText xml:space="preserve"> PAGEREF _Toc420502449 \h </w:instrText>
+            </w:r>
+            <w:r>
+              <w:rPr>
+                <w:noProof/>
+                <w:webHidden/>
+              </w:rPr>
+            </w:r>
+            <w:r>
+              <w:rPr>
+                <w:noProof/>
+                <w:webHidden/>
+              </w:rPr>
+              <w:fldChar w:fldCharType="separate"/>
+            </w:r>
+            <w:r>
+              <w:rPr>
+                <w:noProof/>
+                <w:webHidden/>
+              </w:rPr>
+              <w:t>70</w:t>
+            </w:r>
+            <w:r>
+              <w:rPr>
+                <w:noProof/>
+                <w:webHidden/>
+              </w:rPr>
+              <w:fldChar w:fldCharType="end"/>
+            </w:r>
+          </w:hyperlink>
+        </w:p>
+        <w:p>
+          <w:pPr>
+            <w:pStyle w:val="TOC3"/>
+            <w:tabs>
+              <w:tab w:val="right" w:leader="dot" w:pos="9628"/>
+            </w:tabs>
+            <w:ind w:left="0" w:firstLine="0"/>
+            <w:rPr>
+              <w:rFonts w:asciiTheme="minorHAnsi" w:eastAsiaTheme="minorEastAsia" w:hAnsiTheme="minorHAnsi"/>
+              <w:noProof/>
+              <w:sz w:val="22"/>
+              <w:lang w:eastAsia="ru-RU"/>
+            </w:rPr>
+          </w:pPr>
+          <w:hyperlink w:anchor="_Toc420502450" w:history="1">
+            <w:r>
+              <w:rPr>
+                <w:rStyle w:val="Hyperlink"/>
+                <w:noProof/>
+              </w:rPr>
+              <w:t>3.3.3 Экологичность помещения</w:t>
+            </w:r>
+            <w:r>
+              <w:rPr>
+                <w:noProof/>
+                <w:webHidden/>
+              </w:rPr>
+              <w:tab/>
+            </w:r>
+            <w:r>
+              <w:rPr>
+                <w:noProof/>
+                <w:webHidden/>
+              </w:rPr>
+              <w:fldChar w:fldCharType="begin"/>
+            </w:r>
+            <w:r>
+              <w:rPr>
+                <w:noProof/>
+                <w:webHidden/>
+              </w:rPr>
+              <w:instrText xml:space="preserve"> PAGEREF _Toc420502450 \h </w:instrText>
+            </w:r>
+            <w:r>
+              <w:rPr>
+                <w:noProof/>
+                <w:webHidden/>
+              </w:rPr>
+            </w:r>
+            <w:r>
+              <w:rPr>
+                <w:noProof/>
+                <w:webHidden/>
+              </w:rPr>
+              <w:fldChar w:fldCharType="separate"/>
+            </w:r>
+            <w:r>
+              <w:rPr>
+                <w:noProof/>
+                <w:webHidden/>
+              </w:rPr>
+              <w:t>71</w:t>
+            </w:r>
+            <w:r>
+              <w:rPr>
+                <w:noProof/>
+                <w:webHidden/>
+              </w:rPr>
+              <w:fldChar w:fldCharType="end"/>
+            </w:r>
+          </w:hyperlink>
+        </w:p>
+        <w:p>
+          <w:pPr>
+            <w:pStyle w:val="TOC3"/>
+            <w:tabs>
+              <w:tab w:val="right" w:leader="dot" w:pos="9628"/>
+            </w:tabs>
+            <w:ind w:left="0" w:firstLine="0"/>
+            <w:rPr>
+              <w:rFonts w:asciiTheme="minorHAnsi" w:eastAsiaTheme="minorEastAsia" w:hAnsiTheme="minorHAnsi"/>
+              <w:noProof/>
+              <w:sz w:val="22"/>
+              <w:lang w:eastAsia="ru-RU"/>
+            </w:rPr>
+          </w:pPr>
+          <w:hyperlink w:anchor="_Toc420502451" w:history="1">
+            <w:r>
+              <w:rPr>
+                <w:rStyle w:val="Hyperlink"/>
+                <w:noProof/>
+              </w:rPr>
+              <w:t>3.3.4 Состояние хозяйственно-питьевого водоснабжения</w:t>
+            </w:r>
+            <w:r>
+              <w:rPr>
+                <w:noProof/>
+                <w:webHidden/>
+              </w:rPr>
+              <w:tab/>
+            </w:r>
+            <w:r>
+              <w:rPr>
+                <w:noProof/>
+                <w:webHidden/>
+              </w:rPr>
+              <w:fldChar w:fldCharType="begin"/>
+            </w:r>
+            <w:r>
+              <w:rPr>
+                <w:noProof/>
+                <w:webHidden/>
+              </w:rPr>
+              <w:instrText xml:space="preserve"> PAGEREF _Toc420502451 \h </w:instrText>
+            </w:r>
+            <w:r>
+              <w:rPr>
+                <w:noProof/>
+                <w:webHidden/>
+              </w:rPr>
+            </w:r>
+            <w:r>
+              <w:rPr>
+                <w:noProof/>
+                <w:webHidden/>
+              </w:rPr>
+              <w:fldChar w:fldCharType="separate"/>
+            </w:r>
+            <w:r>
+              <w:rPr>
+                <w:noProof/>
+                <w:webHidden/>
+              </w:rPr>
+              <w:t>72</w:t>
+            </w:r>
+            <w:r>
+              <w:rPr>
+                <w:noProof/>
+                <w:webHidden/>
+              </w:rPr>
+              <w:fldChar w:fldCharType="end"/>
+            </w:r>
+          </w:hyperlink>
+        </w:p>
+        <w:p>
+          <w:pPr>
+            <w:pStyle w:val="TOC3"/>
+            <w:tabs>
+              <w:tab w:val="right" w:leader="dot" w:pos="9628"/>
+            </w:tabs>
+            <w:ind w:left="0" w:firstLine="0"/>
+            <w:rPr>
+              <w:rFonts w:asciiTheme="minorHAnsi" w:eastAsiaTheme="minorEastAsia" w:hAnsiTheme="minorHAnsi"/>
+              <w:noProof/>
+              <w:sz w:val="22"/>
+              <w:lang w:eastAsia="ru-RU"/>
+            </w:rPr>
+          </w:pPr>
+          <w:hyperlink w:anchor="_Toc420502452" w:history="1">
+            <w:r>
+              <w:rPr>
+                <w:rStyle w:val="Hyperlink"/>
+                <w:noProof/>
+              </w:rPr>
+              <w:t>3.3.5 Мероприятия по охране окружающей среды</w:t>
+            </w:r>
+            <w:r>
+              <w:rPr>
+                <w:noProof/>
+                <w:webHidden/>
+              </w:rPr>
+              <w:tab/>
+            </w:r>
+            <w:r>
+              <w:rPr>
+                <w:noProof/>
+                <w:webHidden/>
+              </w:rPr>
+              <w:fldChar w:fldCharType="begin"/>
+            </w:r>
+            <w:r>
+              <w:rPr>
+                <w:noProof/>
+                <w:webHidden/>
+              </w:rPr>
+              <w:instrText xml:space="preserve"> PAGEREF _Toc420502452 \h </w:instrText>
+            </w:r>
+            <w:r>
+              <w:rPr>
+                <w:noProof/>
+                <w:webHidden/>
+              </w:rPr>
+            </w:r>
+            <w:r>
+              <w:rPr>
+                <w:noProof/>
+                <w:webHidden/>
+              </w:rPr>
+              <w:fldChar w:fldCharType="separate"/>
+            </w:r>
+            <w:r>
+              <w:rPr>
+                <w:noProof/>
+                <w:webHidden/>
+              </w:rPr>
+              <w:t>72</w:t>
+            </w:r>
+            <w:r>
+              <w:rPr>
+                <w:noProof/>
+                <w:webHidden/>
+              </w:rPr>
+              <w:fldChar w:fldCharType="end"/>
+            </w:r>
+          </w:hyperlink>
+        </w:p>
+        <w:p>
+          <w:pPr>
+            <w:pStyle w:val="TOC2"/>
+            <w:tabs>
+              <w:tab w:val="right" w:leader="dot" w:pos="9628"/>
+            </w:tabs>
+            <w:ind w:left="0" w:firstLine="0"/>
+            <w:rPr>
+              <w:rFonts w:asciiTheme="minorHAnsi" w:eastAsiaTheme="minorEastAsia" w:hAnsiTheme="minorHAnsi"/>
+              <w:noProof/>
+              <w:sz w:val="22"/>
+              <w:lang w:eastAsia="ru-RU"/>
+            </w:rPr>
+          </w:pPr>
+          <w:hyperlink w:anchor="_Toc420502453" w:history="1">
+            <w:r>
+              <w:rPr>
+                <w:rStyle w:val="Hyperlink"/>
+                <w:noProof/>
+              </w:rPr>
+              <w:t>3.4 Выводы</w:t>
+            </w:r>
+            <w:r>
+              <w:rPr>
+                <w:noProof/>
+                <w:webHidden/>
+              </w:rPr>
+              <w:tab/>
+            </w:r>
+            <w:r>
+              <w:rPr>
+                <w:noProof/>
+                <w:webHidden/>
+              </w:rPr>
+              <w:fldChar w:fldCharType="begin"/>
+            </w:r>
+            <w:r>
+              <w:rPr>
+                <w:noProof/>
+                <w:webHidden/>
+              </w:rPr>
+              <w:instrText xml:space="preserve"> PAGEREF _Toc420502453 \h </w:instrText>
+            </w:r>
+            <w:r>
+              <w:rPr>
+                <w:noProof/>
+                <w:webHidden/>
+              </w:rPr>
+            </w:r>
+            <w:r>
+              <w:rPr>
+                <w:noProof/>
+                <w:webHidden/>
+              </w:rPr>
+              <w:fldChar w:fldCharType="separate"/>
+            </w:r>
+            <w:r>
+              <w:rPr>
+                <w:noProof/>
+                <w:webHidden/>
+              </w:rPr>
+              <w:t>73</w:t>
+            </w:r>
+            <w:r>
+              <w:rPr>
+                <w:noProof/>
+                <w:webHidden/>
+              </w:rPr>
+              <w:fldChar w:fldCharType="end"/>
+            </w:r>
+          </w:hyperlink>
+        </w:p>
+        <w:p>
+          <w:pPr>
+            <w:pStyle w:val="TOC1"/>
+            <w:ind w:firstLine="0"/>
+            <w:rPr>
+              <w:rFonts w:asciiTheme="minorHAnsi" w:eastAsiaTheme="minorEastAsia" w:hAnsiTheme="minorHAnsi"/>
+              <w:noProof/>
+              <w:sz w:val="22"/>
+              <w:lang w:eastAsia="ru-RU"/>
+            </w:rPr>
+          </w:pPr>
+          <w:hyperlink w:anchor="_Toc420502454" w:history="1">
+            <w:r>
+              <w:rPr>
+                <w:rStyle w:val="Hyperlink"/>
+                <w:noProof/>
+              </w:rPr>
+              <w:t>4 ЭКОНОМИЧЕСКАЯ ЧАСТЬ</w:t>
+            </w:r>
+            <w:r>
+              <w:rPr>
+                <w:noProof/>
+                <w:webHidden/>
+              </w:rPr>
+              <w:tab/>
+            </w:r>
+            <w:r>
+              <w:rPr>
+                <w:noProof/>
+                <w:webHidden/>
+              </w:rPr>
+              <w:fldChar w:fldCharType="begin"/>
+            </w:r>
+            <w:r>
+              <w:rPr>
+                <w:noProof/>
+                <w:webHidden/>
+              </w:rPr>
+              <w:instrText xml:space="preserve"> PAGEREF _Toc420502454 \h </w:instrText>
+            </w:r>
+            <w:r>
+              <w:rPr>
+                <w:noProof/>
+                <w:webHidden/>
+              </w:rPr>
+            </w:r>
+            <w:r>
+              <w:rPr>
+                <w:noProof/>
+                <w:webHidden/>
+              </w:rPr>
+              <w:fldChar w:fldCharType="separate"/>
+            </w:r>
+            <w:r>
+              <w:rPr>
+                <w:noProof/>
+                <w:webHidden/>
+              </w:rPr>
+              <w:t>75</w:t>
+            </w:r>
+            <w:r>
+              <w:rPr>
+                <w:noProof/>
+                <w:webHidden/>
+              </w:rPr>
+              <w:fldChar w:fldCharType="end"/>
+            </w:r>
+          </w:hyperlink>
+        </w:p>
+        <w:p>
+          <w:pPr>
+            <w:pStyle w:val="TOC2"/>
+            <w:tabs>
+              <w:tab w:val="right" w:leader="dot" w:pos="9628"/>
+            </w:tabs>
+            <w:ind w:left="0" w:firstLine="0"/>
+            <w:rPr>
+              <w:rFonts w:asciiTheme="minorHAnsi" w:eastAsiaTheme="minorEastAsia" w:hAnsiTheme="minorHAnsi"/>
+              <w:noProof/>
+              <w:sz w:val="22"/>
+              <w:lang w:eastAsia="ru-RU"/>
+            </w:rPr>
+          </w:pPr>
+          <w:hyperlink w:anchor="_Toc420502455" w:history="1">
+            <w:r>
+              <w:rPr>
+                <w:rStyle w:val="Hyperlink"/>
+                <w:noProof/>
+              </w:rPr>
+              <w:t>4.1 Технико-экономические требования</w:t>
+            </w:r>
+            <w:r>
+              <w:rPr>
+                <w:noProof/>
+                <w:webHidden/>
+              </w:rPr>
+              <w:tab/>
+            </w:r>
+            <w:r>
+              <w:rPr>
+                <w:noProof/>
+                <w:webHidden/>
+              </w:rPr>
+              <w:fldChar w:fldCharType="begin"/>
+            </w:r>
+            <w:r>
+              <w:rPr>
+                <w:noProof/>
+                <w:webHidden/>
+              </w:rPr>
+              <w:instrText xml:space="preserve"> PAGEREF _Toc420502455 \h </w:instrText>
+            </w:r>
+            <w:r>
+              <w:rPr>
+                <w:noProof/>
+                <w:webHidden/>
+              </w:rPr>
+            </w:r>
+            <w:r>
+              <w:rPr>
+                <w:noProof/>
+                <w:webHidden/>
+              </w:rPr>
+              <w:fldChar w:fldCharType="separate"/>
+            </w:r>
+            <w:r>
+              <w:rPr>
+                <w:noProof/>
+                <w:webHidden/>
+              </w:rPr>
+              <w:t>75</w:t>
+            </w:r>
+            <w:r>
+              <w:rPr>
+                <w:noProof/>
+                <w:webHidden/>
+              </w:rPr>
+              <w:fldChar w:fldCharType="end"/>
+            </w:r>
+          </w:hyperlink>
+        </w:p>
+        <w:p>
+          <w:pPr>
+            <w:pStyle w:val="TOC2"/>
+            <w:tabs>
+              <w:tab w:val="right" w:leader="dot" w:pos="9628"/>
+            </w:tabs>
+            <w:ind w:left="0" w:firstLine="0"/>
+            <w:rPr>
+              <w:rFonts w:asciiTheme="minorHAnsi" w:eastAsiaTheme="minorEastAsia" w:hAnsiTheme="minorHAnsi"/>
+              <w:noProof/>
+              <w:sz w:val="22"/>
+              <w:lang w:eastAsia="ru-RU"/>
+            </w:rPr>
+          </w:pPr>
+          <w:hyperlink w:anchor="_Toc420502456" w:history="1">
+            <w:r>
+              <w:rPr>
+                <w:rStyle w:val="Hyperlink"/>
+                <w:noProof/>
+              </w:rPr>
+              <w:t>4.2 Расчет экономического эффекта</w:t>
+            </w:r>
+            <w:r>
+              <w:rPr>
+                <w:noProof/>
+                <w:webHidden/>
+              </w:rPr>
+              <w:tab/>
+            </w:r>
+            <w:r>
+              <w:rPr>
+                <w:noProof/>
+                <w:webHidden/>
+              </w:rPr>
+              <w:fldChar w:fldCharType="begin"/>
+            </w:r>
+            <w:r>
+              <w:rPr>
+                <w:noProof/>
+                <w:webHidden/>
+              </w:rPr>
+              <w:instrText xml:space="preserve"> PAGEREF _Toc420502456 \h </w:instrText>
+            </w:r>
+            <w:r>
+              <w:rPr>
+                <w:noProof/>
+                <w:webHidden/>
+              </w:rPr>
+            </w:r>
+            <w:r>
+              <w:rPr>
+                <w:noProof/>
+                <w:webHidden/>
+              </w:rPr>
+              <w:fldChar w:fldCharType="separate"/>
+            </w:r>
+            <w:r>
+              <w:rPr>
+                <w:noProof/>
+                <w:webHidden/>
+              </w:rPr>
+              <w:t>75</w:t>
+            </w:r>
+            <w:r>
+              <w:rPr>
+                <w:noProof/>
+                <w:webHidden/>
+              </w:rPr>
+              <w:fldChar w:fldCharType="end"/>
+            </w:r>
+          </w:hyperlink>
+        </w:p>
+        <w:p>
+          <w:pPr>
+            <w:pStyle w:val="TOC2"/>
+            <w:tabs>
+              <w:tab w:val="right" w:leader="dot" w:pos="9628"/>
+            </w:tabs>
+            <w:ind w:left="0" w:firstLine="0"/>
+            <w:rPr>
+              <w:rFonts w:asciiTheme="minorHAnsi" w:eastAsiaTheme="minorEastAsia" w:hAnsiTheme="minorHAnsi"/>
+              <w:noProof/>
+              <w:sz w:val="22"/>
+              <w:lang w:eastAsia="ru-RU"/>
+            </w:rPr>
+          </w:pPr>
+          <w:hyperlink w:anchor="_Toc420502457" w:history="1">
+            <w:r>
+              <w:rPr>
+                <w:rStyle w:val="Hyperlink"/>
+                <w:noProof/>
+              </w:rPr>
+              <w:t>4.3 Определение затрат на создание программного продукта</w:t>
+            </w:r>
+            <w:r>
+              <w:rPr>
+                <w:noProof/>
+                <w:webHidden/>
+              </w:rPr>
+              <w:tab/>
+            </w:r>
+            <w:r>
+              <w:rPr>
+                <w:noProof/>
+                <w:webHidden/>
+              </w:rPr>
+              <w:fldChar w:fldCharType="begin"/>
+            </w:r>
+            <w:r>
+              <w:rPr>
+                <w:noProof/>
+                <w:webHidden/>
+              </w:rPr>
+              <w:instrText xml:space="preserve"> PAGEREF _Toc420502457 \h </w:instrText>
+            </w:r>
+            <w:r>
+              <w:rPr>
+                <w:noProof/>
+                <w:webHidden/>
+              </w:rPr>
+            </w:r>
+            <w:r>
+              <w:rPr>
+                <w:noProof/>
+                <w:webHidden/>
+              </w:rPr>
+              <w:fldChar w:fldCharType="separate"/>
+            </w:r>
+            <w:r>
+              <w:rPr>
+                <w:noProof/>
+                <w:webHidden/>
+              </w:rPr>
+              <w:t>80</w:t>
+            </w:r>
+            <w:r>
+              <w:rPr>
+                <w:noProof/>
+                <w:webHidden/>
+              </w:rPr>
+              <w:fldChar w:fldCharType="end"/>
+            </w:r>
+          </w:hyperlink>
+        </w:p>
+        <w:p>
+          <w:pPr>
+            <w:pStyle w:val="TOC2"/>
+            <w:tabs>
+              <w:tab w:val="right" w:leader="dot" w:pos="9628"/>
+            </w:tabs>
+            <w:ind w:left="0" w:firstLine="0"/>
+            <w:rPr>
+              <w:rFonts w:asciiTheme="minorHAnsi" w:eastAsiaTheme="minorEastAsia" w:hAnsiTheme="minorHAnsi"/>
+              <w:noProof/>
+              <w:sz w:val="22"/>
+              <w:lang w:eastAsia="ru-RU"/>
+            </w:rPr>
+          </w:pPr>
+          <w:hyperlink w:anchor="_Toc420502458" w:history="1">
+            <w:r>
+              <w:rPr>
+                <w:rStyle w:val="Hyperlink"/>
+                <w:noProof/>
+              </w:rPr>
+              <w:t>4.4 Выводы</w:t>
+            </w:r>
+            <w:r>
+              <w:rPr>
+                <w:noProof/>
+                <w:webHidden/>
+              </w:rPr>
+              <w:tab/>
+            </w:r>
+            <w:r>
+              <w:rPr>
+                <w:noProof/>
+                <w:webHidden/>
+              </w:rPr>
+              <w:fldChar w:fldCharType="begin"/>
+            </w:r>
+            <w:r>
+              <w:rPr>
+                <w:noProof/>
+                <w:webHidden/>
+              </w:rPr>
+              <w:instrText xml:space="preserve"> PAGEREF _Toc420502458 \h </w:instrText>
+            </w:r>
+            <w:r>
+              <w:rPr>
+                <w:noProof/>
+                <w:webHidden/>
+              </w:rPr>
+            </w:r>
+            <w:r>
+              <w:rPr>
+                <w:noProof/>
+                <w:webHidden/>
+              </w:rPr>
+              <w:fldChar w:fldCharType="separate"/>
+            </w:r>
+            <w:r>
+              <w:rPr>
+                <w:noProof/>
+                <w:webHidden/>
+              </w:rPr>
+              <w:t>81</w:t>
+            </w:r>
+            <w:r>
+              <w:rPr>
+                <w:noProof/>
+                <w:webHidden/>
+              </w:rPr>
+              <w:fldChar w:fldCharType="end"/>
+            </w:r>
+          </w:hyperlink>
+        </w:p>
+        <w:p>
+          <w:pPr>
+            <w:pStyle w:val="TOC1"/>
+            <w:ind w:firstLine="0"/>
+            <w:rPr>
+              <w:rFonts w:asciiTheme="minorHAnsi" w:eastAsiaTheme="minorEastAsia" w:hAnsiTheme="minorHAnsi"/>
+              <w:noProof/>
+              <w:sz w:val="22"/>
+              <w:lang w:eastAsia="ru-RU"/>
+            </w:rPr>
+          </w:pPr>
+          <w:hyperlink w:anchor="_Toc420502459" w:history="1">
+            <w:r>
+              <w:rPr>
+                <w:rStyle w:val="Hyperlink"/>
+                <w:noProof/>
+              </w:rPr>
+              <w:t>ЗАКЛЮЧЕНИЕ</w:t>
+            </w:r>
+            <w:r>
+              <w:rPr>
+                <w:noProof/>
+                <w:webHidden/>
+              </w:rPr>
+              <w:tab/>
+            </w:r>
+            <w:r>
+              <w:rPr>
+                <w:noProof/>
+                <w:webHidden/>
+              </w:rPr>
+              <w:fldChar w:fldCharType="begin"/>
+            </w:r>
+            <w:r>
+              <w:rPr>
+                <w:noProof/>
+                <w:webHidden/>
+              </w:rPr>
+              <w:instrText xml:space="preserve"> PAGEREF _Toc420502459 \h </w:instrText>
+            </w:r>
+            <w:r>
+              <w:rPr>
+                <w:noProof/>
+                <w:webHidden/>
+              </w:rPr>
+            </w:r>
+            <w:r>
+              <w:rPr>
+                <w:noProof/>
+                <w:webHidden/>
+              </w:rPr>
+              <w:fldChar w:fldCharType="separate"/>
+            </w:r>
+            <w:r>
+              <w:rPr>
+                <w:noProof/>
+                <w:webHidden/>
+              </w:rPr>
+              <w:t>83</w:t>
+            </w:r>
+            <w:r>
+              <w:rPr>
+                <w:noProof/>
+                <w:webHidden/>
+              </w:rPr>
+              <w:fldChar w:fldCharType="end"/>
+            </w:r>
+          </w:hyperlink>
+        </w:p>
+        <w:p>
+          <w:pPr>
+            <w:pStyle w:val="TOC1"/>
+            <w:ind w:firstLine="0"/>
+            <w:rPr>
+              <w:rFonts w:asciiTheme="minorHAnsi" w:eastAsiaTheme="minorEastAsia" w:hAnsiTheme="minorHAnsi"/>
+              <w:noProof/>
+              <w:sz w:val="22"/>
+              <w:lang w:eastAsia="ru-RU"/>
+            </w:rPr>
+          </w:pPr>
+          <w:hyperlink w:anchor="_Toc420502460" w:history="1">
+            <w:r>
+              <w:rPr>
+                <w:rStyle w:val="Hyperlink"/>
+                <w:noProof/>
+              </w:rPr>
+              <w:t>ПРИЛОЖЕНИЕ А</w:t>
+            </w:r>
+            <w:r>
+              <w:rPr>
+                <w:noProof/>
+                <w:webHidden/>
+              </w:rPr>
+              <w:tab/>
+            </w:r>
+            <w:r>
+              <w:rPr>
+                <w:noProof/>
+                <w:webHidden/>
+              </w:rPr>
+              <w:fldChar w:fldCharType="begin"/>
+            </w:r>
+            <w:r>
+              <w:rPr>
+                <w:noProof/>
+                <w:webHidden/>
+              </w:rPr>
+              <w:instrText xml:space="preserve"> PAGEREF _Toc420502460 \h </w:instrText>
+            </w:r>
+            <w:r>
+              <w:rPr>
+                <w:noProof/>
+                <w:webHidden/>
+              </w:rPr>
+            </w:r>
+            <w:r>
+              <w:rPr>
+                <w:noProof/>
+                <w:webHidden/>
+              </w:rPr>
+              <w:fldChar w:fldCharType="separate"/>
+            </w:r>
+            <w:r>
+              <w:rPr>
+                <w:noProof/>
+                <w:webHidden/>
+              </w:rPr>
+              <w:t>86</w:t>
+            </w:r>
+            <w:r>
+              <w:rPr>
+                <w:noProof/>
+                <w:webHidden/>
+              </w:rPr>
+              <w:fldChar w:fldCharType="end"/>
+            </w:r>
+          </w:hyperlink>
+        </w:p>
+        <w:p>
+          <w:pPr>
+            <w:pStyle w:val="TOC1"/>
+            <w:ind w:firstLine="0"/>
+            <w:rPr>
+              <w:rFonts w:asciiTheme="minorHAnsi" w:eastAsiaTheme="minorEastAsia" w:hAnsiTheme="minorHAnsi"/>
+              <w:noProof/>
+              <w:sz w:val="22"/>
+              <w:lang w:eastAsia="ru-RU"/>
+            </w:rPr>
+          </w:pPr>
+          <w:hyperlink w:anchor="_Toc420502461" w:history="1">
+            <w:r>
+              <w:rPr>
+                <w:rStyle w:val="Hyperlink"/>
+                <w:noProof/>
+              </w:rPr>
+              <w:t>ПРИЛОЖЕНИЕ Б</w:t>
+            </w:r>
+            <w:r>
+              <w:rPr>
+                <w:noProof/>
+                <w:webHidden/>
+              </w:rPr>
+              <w:tab/>
+            </w:r>
+            <w:r>
+              <w:rPr>
+                <w:noProof/>
+                <w:webHidden/>
+              </w:rPr>
+              <w:fldChar w:fldCharType="begin"/>
+            </w:r>
+            <w:r>
+              <w:rPr>
+                <w:noProof/>
+                <w:webHidden/>
+              </w:rPr>
+              <w:instrText xml:space="preserve"> PAGEREF _Toc420502461 \h </w:instrText>
+            </w:r>
+            <w:r>
+              <w:rPr>
+                <w:noProof/>
+                <w:webHidden/>
+              </w:rPr>
+            </w:r>
+            <w:r>
+              <w:rPr>
+                <w:noProof/>
+                <w:webHidden/>
+              </w:rPr>
+              <w:fldChar w:fldCharType="separate"/>
+            </w:r>
+            <w:r>
+              <w:rPr>
+                <w:noProof/>
+                <w:webHidden/>
+              </w:rPr>
+              <w:t>87</w:t>
+            </w:r>
+            <w:r>
+              <w:rPr>
+                <w:noProof/>
+                <w:webHidden/>
+              </w:rPr>
+              <w:fldChar w:fldCharType="end"/>
+            </w:r>
+          </w:hyperlink>
           <w:r>
             <w:fldChar w:fldCharType="end"/>
           </w:r>
@@ -2451,17 +4583,25 @@
     </w:sdt>
     <w:p>
       <w:pPr>
-        <w:pStyle w:val="TOCHeading"/>
-      </w:pPr>
-    </w:p>
-    <w:p>
-      <w:pPr>
         <w:pStyle w:val="Heading0"/>
       </w:pPr>
+      <w:r>
+        <w:lastRenderedPageBreak/>
+        <w:t>Аннотация</w:t>
+      </w:r>
+    </w:p>
+    <w:p/>
+    <w:p>
+      <w:pPr>
+        <w:pStyle w:val="Heading0"/>
+        <w:outlineLvl w:val="0"/>
+      </w:pPr>
+      <w:bookmarkStart w:id="2" w:name="_Toc420502407"/>
       <w:r>
         <w:lastRenderedPageBreak/>
         <w:t>Нормативные ссылки</w:t>
       </w:r>
+      <w:bookmarkEnd w:id="2"/>
     </w:p>
     <w:p>
       <w:r>
@@ -2707,11 +4847,14 @@
     <w:p>
       <w:pPr>
         <w:pStyle w:val="Heading0"/>
-      </w:pPr>
+        <w:outlineLvl w:val="0"/>
+      </w:pPr>
+      <w:bookmarkStart w:id="3" w:name="_Toc420502408"/>
       <w:r>
         <w:lastRenderedPageBreak/>
         <w:t>определения</w:t>
       </w:r>
+      <w:bookmarkEnd w:id="3"/>
     </w:p>
     <w:p>
       <w:r>
@@ -2764,11 +4907,14 @@
     <w:p>
       <w:pPr>
         <w:pStyle w:val="Heading0"/>
-      </w:pPr>
+        <w:outlineLvl w:val="0"/>
+      </w:pPr>
+      <w:bookmarkStart w:id="4" w:name="_Toc420502409"/>
       <w:r>
         <w:lastRenderedPageBreak/>
         <w:t>обозначения и сокращения</w:t>
       </w:r>
+      <w:bookmarkEnd w:id="4"/>
     </w:p>
     <w:tbl>
       <w:tblPr>
@@ -3122,11 +5268,14 @@
     <w:p>
       <w:pPr>
         <w:pStyle w:val="Heading0"/>
-      </w:pPr>
+        <w:outlineLvl w:val="0"/>
+      </w:pPr>
+      <w:bookmarkStart w:id="5" w:name="_Toc420502410"/>
       <w:r>
         <w:lastRenderedPageBreak/>
         <w:t>ВВЕДЕНИЕ</w:t>
       </w:r>
+      <w:bookmarkEnd w:id="5"/>
     </w:p>
     <w:p>
       <w:r>
@@ -3307,164 +5456,172 @@
       <w:pPr>
         <w:pStyle w:val="Heading1"/>
       </w:pPr>
-      <w:bookmarkStart w:id="2" w:name="_Toc419817820"/>
-      <w:bookmarkStart w:id="3" w:name="_Toc419818229"/>
+      <w:bookmarkStart w:id="6" w:name="_Toc419817820"/>
+      <w:bookmarkStart w:id="7" w:name="_Toc420502411"/>
       <w:r>
         <w:lastRenderedPageBreak/>
         <w:t>теоретическая часть</w:t>
       </w:r>
-      <w:bookmarkEnd w:id="2"/>
-      <w:bookmarkEnd w:id="3"/>
-    </w:p>
-    <w:p>
-      <w:pPr>
-        <w:pStyle w:val="Heading2"/>
-      </w:pPr>
-      <w:bookmarkStart w:id="4" w:name="_Toc419817821"/>
-      <w:bookmarkStart w:id="5" w:name="_Toc419818230"/>
-      <w:r>
-        <w:t>Техническое задание и его анализ</w:t>
-      </w:r>
-      <w:bookmarkEnd w:id="4"/>
-      <w:bookmarkEnd w:id="5"/>
-    </w:p>
-    <w:p>
-      <w:pPr>
-        <w:pStyle w:val="Heading3"/>
-      </w:pPr>
-      <w:bookmarkStart w:id="6" w:name="_Toc419817822"/>
-      <w:bookmarkStart w:id="7" w:name="_Toc419818231"/>
-      <w:r>
-        <w:t>Введение</w:t>
-      </w:r>
       <w:bookmarkEnd w:id="6"/>
       <w:bookmarkEnd w:id="7"/>
     </w:p>
     <w:p>
       <w:pPr>
-        <w:pStyle w:val="Heading4"/>
-        <w:rPr>
-          <w:lang w:val="en-US"/>
-        </w:rPr>
-      </w:pPr>
-      <w:r>
-        <w:t>Наименование продукта</w:t>
-      </w:r>
-    </w:p>
-    <w:p>
-      <w:pPr>
-        <w:rPr>
-          <w:lang w:val="en-US"/>
-        </w:rPr>
-      </w:pPr>
-      <w:r>
-        <w:t>В данном документе создаваемая информационная система имеет полное наименование — «</w:t>
-      </w:r>
-      <w:r>
-        <w:rPr>
-          <w:lang w:val="en-US"/>
-        </w:rPr>
-        <w:t>Collaboration</w:t>
-      </w:r>
-      <w:r>
-        <w:t>» (в дальнейшем именуемая просто «программа»). Информационную</w:t>
-      </w:r>
-      <w:r>
-        <w:rPr>
-          <w:lang w:val="en-US"/>
-        </w:rPr>
-        <w:t xml:space="preserve"> </w:t>
-      </w:r>
-      <w:r>
-        <w:t>систему</w:t>
-      </w:r>
-      <w:r>
-        <w:rPr>
-          <w:lang w:val="en-US"/>
-        </w:rPr>
-        <w:t xml:space="preserve"> «Collaboration» </w:t>
-      </w:r>
-      <w:r>
-        <w:t>допускается</w:t>
-      </w:r>
-      <w:r>
-        <w:rPr>
-          <w:lang w:val="en-US"/>
-        </w:rPr>
-        <w:t xml:space="preserve"> </w:t>
-      </w:r>
-      <w:r>
-        <w:t>именовать</w:t>
-      </w:r>
-      <w:r>
-        <w:rPr>
-          <w:lang w:val="en-US"/>
-        </w:rPr>
-        <w:t xml:space="preserve"> </w:t>
-      </w:r>
-      <w:r>
-        <w:t>Система</w:t>
-      </w:r>
-      <w:r>
-        <w:rPr>
-          <w:lang w:val="en-US"/>
-        </w:rPr>
-        <w:t xml:space="preserve"> </w:t>
-      </w:r>
-      <w:r>
-        <w:t>совместного</w:t>
-      </w:r>
-      <w:r>
-        <w:rPr>
-          <w:lang w:val="en-US"/>
-        </w:rPr>
-        <w:t xml:space="preserve"> </w:t>
-      </w:r>
-      <w:r>
-        <w:t>редактирования</w:t>
-      </w:r>
-      <w:r>
-        <w:rPr>
-          <w:lang w:val="en-US"/>
-        </w:rPr>
-        <w:t xml:space="preserve"> </w:t>
-      </w:r>
-      <w:r>
-        <w:t>текстов</w:t>
-      </w:r>
-      <w:r>
-        <w:rPr>
-          <w:lang w:val="en-US"/>
-        </w:rPr>
-        <w:t>.</w:t>
-      </w:r>
-    </w:p>
-    <w:p>
-      <w:pPr>
-        <w:pStyle w:val="Heading4"/>
-      </w:pPr>
-      <w:r>
-        <w:t>Область применения</w:t>
-      </w:r>
-    </w:p>
-    <w:p>
-      <w:r>
-        <w:t>Предполагается использовать программу в ходе работы над текстовыми документами коллективом офисных сотрудников (например, программистов, либо писателей). При координации мозгового штурма нескольких удаленных пользователей или других организационных мероприятий. А так же при удаленном обучении (консультировании), когда необходим постоянный обмен редактируемого текста между учителем и слушателем с целью повышения интерактивности.</w:t>
-      </w:r>
-    </w:p>
-    <w:p>
-      <w:pPr>
-        <w:pStyle w:val="Heading3"/>
-      </w:pPr>
-      <w:bookmarkStart w:id="8" w:name="_Toc419817823"/>
-      <w:bookmarkStart w:id="9" w:name="_Toc419818232"/>
-      <w:r>
-        <w:t>Назначение разработки</w:t>
+        <w:pStyle w:val="Heading2"/>
+      </w:pPr>
+      <w:bookmarkStart w:id="8" w:name="_Toc419817821"/>
+      <w:bookmarkStart w:id="9" w:name="_Toc420502412"/>
+      <w:r>
+        <w:t>Техническое задание и его анализ</w:t>
       </w:r>
       <w:bookmarkEnd w:id="8"/>
       <w:bookmarkEnd w:id="9"/>
     </w:p>
     <w:p>
+      <w:pPr>
+        <w:pStyle w:val="Heading3"/>
+      </w:pPr>
+      <w:bookmarkStart w:id="10" w:name="_Toc419817822"/>
+      <w:bookmarkStart w:id="11" w:name="_Toc419818231"/>
+      <w:bookmarkStart w:id="12" w:name="_Toc420501363"/>
+      <w:bookmarkStart w:id="13" w:name="_Toc420502413"/>
+      <w:r>
+        <w:t>Введение</w:t>
+      </w:r>
+      <w:bookmarkEnd w:id="10"/>
+      <w:bookmarkEnd w:id="11"/>
+      <w:bookmarkEnd w:id="12"/>
+      <w:bookmarkEnd w:id="13"/>
+    </w:p>
+    <w:p>
+      <w:pPr>
+        <w:pStyle w:val="Heading4"/>
+        <w:rPr>
+          <w:lang w:val="en-US"/>
+        </w:rPr>
+      </w:pPr>
+      <w:r>
+        <w:t>Наименование продукта</w:t>
+      </w:r>
+    </w:p>
+    <w:p>
+      <w:pPr>
+        <w:rPr>
+          <w:lang w:val="en-US"/>
+        </w:rPr>
+      </w:pPr>
+      <w:r>
+        <w:t>В данном документе создаваемая информационная система имеет полное наименование — «</w:t>
+      </w:r>
+      <w:r>
+        <w:rPr>
+          <w:lang w:val="en-US"/>
+        </w:rPr>
+        <w:t>Collaboration</w:t>
+      </w:r>
+      <w:r>
+        <w:t>» (в дальнейшем именуемая просто «программа»). Информационную</w:t>
+      </w:r>
+      <w:r>
+        <w:rPr>
+          <w:lang w:val="en-US"/>
+        </w:rPr>
+        <w:t xml:space="preserve"> </w:t>
+      </w:r>
+      <w:r>
+        <w:t>систему</w:t>
+      </w:r>
+      <w:r>
+        <w:rPr>
+          <w:lang w:val="en-US"/>
+        </w:rPr>
+        <w:t xml:space="preserve"> «Collaboration» </w:t>
+      </w:r>
+      <w:r>
+        <w:t>допускается</w:t>
+      </w:r>
+      <w:r>
+        <w:rPr>
+          <w:lang w:val="en-US"/>
+        </w:rPr>
+        <w:t xml:space="preserve"> </w:t>
+      </w:r>
+      <w:r>
+        <w:t>именовать</w:t>
+      </w:r>
+      <w:r>
+        <w:rPr>
+          <w:lang w:val="en-US"/>
+        </w:rPr>
+        <w:t xml:space="preserve"> </w:t>
+      </w:r>
+      <w:r>
+        <w:t>Система</w:t>
+      </w:r>
+      <w:r>
+        <w:rPr>
+          <w:lang w:val="en-US"/>
+        </w:rPr>
+        <w:t xml:space="preserve"> </w:t>
+      </w:r>
+      <w:r>
+        <w:t>совместного</w:t>
+      </w:r>
+      <w:r>
+        <w:rPr>
+          <w:lang w:val="en-US"/>
+        </w:rPr>
+        <w:t xml:space="preserve"> </w:t>
+      </w:r>
+      <w:r>
+        <w:t>редактирования</w:t>
+      </w:r>
+      <w:r>
+        <w:rPr>
+          <w:lang w:val="en-US"/>
+        </w:rPr>
+        <w:t xml:space="preserve"> </w:t>
+      </w:r>
+      <w:r>
+        <w:t>текстов</w:t>
+      </w:r>
+      <w:r>
+        <w:rPr>
+          <w:lang w:val="en-US"/>
+        </w:rPr>
+        <w:t>.</w:t>
+      </w:r>
+    </w:p>
+    <w:p>
+      <w:pPr>
+        <w:pStyle w:val="Heading4"/>
+      </w:pPr>
+      <w:r>
+        <w:t>Область применения</w:t>
+      </w:r>
+    </w:p>
+    <w:p>
+      <w:r>
+        <w:t>Предполагается использовать программу в ходе работы над текстовыми документами коллективом офисных сотрудников (например, программистов, либо писателей). При координации мозгового штурма нескольких удаленных пользователей или других организационных мероприятий. А так же при удаленном обучении (консультировании), когда необходим постоянный обмен редактируемого текста между учителем и слушателем с целью повышения интерактивности.</w:t>
+      </w:r>
+    </w:p>
+    <w:p>
+      <w:pPr>
+        <w:pStyle w:val="Heading3"/>
+      </w:pPr>
+      <w:bookmarkStart w:id="14" w:name="_Toc419817823"/>
+      <w:bookmarkStart w:id="15" w:name="_Toc419818232"/>
+      <w:bookmarkStart w:id="16" w:name="_Toc420501364"/>
+      <w:bookmarkStart w:id="17" w:name="_Toc420502414"/>
+      <w:r>
+        <w:t>Назначение разработки</w:t>
+      </w:r>
+      <w:bookmarkEnd w:id="14"/>
+      <w:bookmarkEnd w:id="15"/>
+      <w:bookmarkEnd w:id="16"/>
+      <w:bookmarkEnd w:id="17"/>
+    </w:p>
+    <w:p>
       <w:r>
         <w:t>Программный проект создается с целью предоставления пользователю возможности кооперативной работы над текстовыми документами.</w:t>
       </w:r>
@@ -3478,14 +5635,18 @@
       <w:pPr>
         <w:pStyle w:val="Heading3"/>
       </w:pPr>
-      <w:bookmarkStart w:id="10" w:name="_Toc419817824"/>
-      <w:bookmarkStart w:id="11" w:name="_Toc419818233"/>
+      <w:bookmarkStart w:id="18" w:name="_Toc419817824"/>
+      <w:bookmarkStart w:id="19" w:name="_Toc419818233"/>
+      <w:bookmarkStart w:id="20" w:name="_Toc420501365"/>
+      <w:bookmarkStart w:id="21" w:name="_Toc420502415"/>
       <w:r>
         <w:lastRenderedPageBreak/>
         <w:t>Требования к программе</w:t>
       </w:r>
-      <w:bookmarkEnd w:id="10"/>
-      <w:bookmarkEnd w:id="11"/>
+      <w:bookmarkEnd w:id="18"/>
+      <w:bookmarkEnd w:id="19"/>
+      <w:bookmarkEnd w:id="20"/>
+      <w:bookmarkEnd w:id="21"/>
     </w:p>
     <w:p>
       <w:pPr>
@@ -3676,13 +5837,17 @@
       <w:pPr>
         <w:pStyle w:val="Heading3"/>
       </w:pPr>
-      <w:bookmarkStart w:id="12" w:name="_Toc419817825"/>
-      <w:bookmarkStart w:id="13" w:name="_Toc419818234"/>
+      <w:bookmarkStart w:id="22" w:name="_Toc419817825"/>
+      <w:bookmarkStart w:id="23" w:name="_Toc419818234"/>
+      <w:bookmarkStart w:id="24" w:name="_Toc420501366"/>
+      <w:bookmarkStart w:id="25" w:name="_Toc420502416"/>
       <w:r>
         <w:t>Требования к информационной и программной совместимости</w:t>
       </w:r>
-      <w:bookmarkEnd w:id="12"/>
-      <w:bookmarkEnd w:id="13"/>
+      <w:bookmarkEnd w:id="22"/>
+      <w:bookmarkEnd w:id="23"/>
+      <w:bookmarkEnd w:id="24"/>
+      <w:bookmarkEnd w:id="25"/>
     </w:p>
     <w:p>
       <w:r>
@@ -3698,13 +5863,17 @@
       <w:pPr>
         <w:pStyle w:val="Heading3"/>
       </w:pPr>
-      <w:bookmarkStart w:id="14" w:name="_Toc419817826"/>
-      <w:bookmarkStart w:id="15" w:name="_Toc419818235"/>
+      <w:bookmarkStart w:id="26" w:name="_Toc419817826"/>
+      <w:bookmarkStart w:id="27" w:name="_Toc419818235"/>
+      <w:bookmarkStart w:id="28" w:name="_Toc420501367"/>
+      <w:bookmarkStart w:id="29" w:name="_Toc420502417"/>
       <w:r>
         <w:t>Требования к программной документации</w:t>
       </w:r>
-      <w:bookmarkEnd w:id="14"/>
-      <w:bookmarkEnd w:id="15"/>
+      <w:bookmarkEnd w:id="26"/>
+      <w:bookmarkEnd w:id="27"/>
+      <w:bookmarkEnd w:id="28"/>
+      <w:bookmarkEnd w:id="29"/>
     </w:p>
     <w:p>
       <w:r>
@@ -3715,14 +5884,18 @@
       <w:pPr>
         <w:pStyle w:val="Heading3"/>
       </w:pPr>
-      <w:bookmarkStart w:id="16" w:name="_Toc419817827"/>
-      <w:bookmarkStart w:id="17" w:name="_Toc419818236"/>
+      <w:bookmarkStart w:id="30" w:name="_Toc419817827"/>
+      <w:bookmarkStart w:id="31" w:name="_Toc419818236"/>
+      <w:bookmarkStart w:id="32" w:name="_Toc420501368"/>
+      <w:bookmarkStart w:id="33" w:name="_Toc420502418"/>
       <w:r>
         <w:lastRenderedPageBreak/>
         <w:t>Технико-экономические показатели</w:t>
       </w:r>
-      <w:bookmarkEnd w:id="16"/>
-      <w:bookmarkEnd w:id="17"/>
+      <w:bookmarkEnd w:id="30"/>
+      <w:bookmarkEnd w:id="31"/>
+      <w:bookmarkEnd w:id="32"/>
+      <w:bookmarkEnd w:id="33"/>
     </w:p>
     <w:p>
       <w:r>
@@ -3733,13 +5906,17 @@
       <w:pPr>
         <w:pStyle w:val="Heading3"/>
       </w:pPr>
-      <w:bookmarkStart w:id="18" w:name="_Toc419817828"/>
-      <w:bookmarkStart w:id="19" w:name="_Toc419818237"/>
+      <w:bookmarkStart w:id="34" w:name="_Toc419817828"/>
+      <w:bookmarkStart w:id="35" w:name="_Toc419818237"/>
+      <w:bookmarkStart w:id="36" w:name="_Toc420501369"/>
+      <w:bookmarkStart w:id="37" w:name="_Toc420502419"/>
       <w:r>
         <w:t>Стадии и этапы разработки</w:t>
       </w:r>
-      <w:bookmarkEnd w:id="18"/>
-      <w:bookmarkEnd w:id="19"/>
+      <w:bookmarkEnd w:id="34"/>
+      <w:bookmarkEnd w:id="35"/>
+      <w:bookmarkEnd w:id="36"/>
+      <w:bookmarkEnd w:id="37"/>
     </w:p>
     <w:p>
       <w:r>
@@ -3750,13 +5927,17 @@
       <w:pPr>
         <w:pStyle w:val="Heading3"/>
       </w:pPr>
-      <w:bookmarkStart w:id="20" w:name="_Toc419817829"/>
-      <w:bookmarkStart w:id="21" w:name="_Toc419818238"/>
+      <w:bookmarkStart w:id="38" w:name="_Toc419817829"/>
+      <w:bookmarkStart w:id="39" w:name="_Toc419818238"/>
+      <w:bookmarkStart w:id="40" w:name="_Toc420501370"/>
+      <w:bookmarkStart w:id="41" w:name="_Toc420502420"/>
       <w:r>
         <w:t>Порядок контроля и приемки</w:t>
       </w:r>
-      <w:bookmarkEnd w:id="20"/>
-      <w:bookmarkEnd w:id="21"/>
+      <w:bookmarkEnd w:id="38"/>
+      <w:bookmarkEnd w:id="39"/>
+      <w:bookmarkEnd w:id="40"/>
+      <w:bookmarkEnd w:id="41"/>
     </w:p>
     <w:p>
       <w:r>
@@ -3772,13 +5953,13 @@
       <w:pPr>
         <w:pStyle w:val="Heading2"/>
       </w:pPr>
-      <w:bookmarkStart w:id="22" w:name="_Toc419817830"/>
-      <w:bookmarkStart w:id="23" w:name="_Toc419818239"/>
+      <w:bookmarkStart w:id="42" w:name="_Toc419817830"/>
+      <w:bookmarkStart w:id="43" w:name="_Toc420502421"/>
       <w:r>
         <w:t>Анализ технического задания</w:t>
       </w:r>
-      <w:bookmarkEnd w:id="22"/>
-      <w:bookmarkEnd w:id="23"/>
+      <w:bookmarkEnd w:id="42"/>
+      <w:bookmarkEnd w:id="43"/>
     </w:p>
     <w:p>
       <w:r>
@@ -3872,13 +6053,13 @@
       <w:pPr>
         <w:pStyle w:val="Heading2"/>
       </w:pPr>
-      <w:bookmarkStart w:id="24" w:name="_Toc419817831"/>
-      <w:bookmarkStart w:id="25" w:name="_Toc419818240"/>
+      <w:bookmarkStart w:id="44" w:name="_Toc419817831"/>
+      <w:bookmarkStart w:id="45" w:name="_Toc420502422"/>
       <w:r>
         <w:t>Выбор инструментальных средств</w:t>
       </w:r>
-      <w:bookmarkEnd w:id="24"/>
-      <w:bookmarkEnd w:id="25"/>
+      <w:bookmarkEnd w:id="44"/>
+      <w:bookmarkEnd w:id="45"/>
     </w:p>
     <w:p>
       <w:r>
@@ -4002,25 +6183,25 @@
       <w:pPr>
         <w:pStyle w:val="Heading2"/>
       </w:pPr>
-      <w:bookmarkStart w:id="26" w:name="_Toc419817832"/>
-      <w:bookmarkStart w:id="27" w:name="_Toc419818241"/>
+      <w:bookmarkStart w:id="46" w:name="_Toc419817832"/>
+      <w:bookmarkStart w:id="47" w:name="_Toc420502423"/>
       <w:r>
         <w:t>Обзор литературы и существующих подходов к решению</w:t>
       </w:r>
-      <w:bookmarkEnd w:id="26"/>
-      <w:bookmarkEnd w:id="27"/>
+      <w:bookmarkEnd w:id="46"/>
+      <w:bookmarkEnd w:id="47"/>
     </w:p>
     <w:p>
       <w:pPr>
         <w:pStyle w:val="Heading3"/>
       </w:pPr>
-      <w:bookmarkStart w:id="28" w:name="_Toc419817833"/>
-      <w:bookmarkStart w:id="29" w:name="_Toc419818242"/>
+      <w:bookmarkStart w:id="48" w:name="_Toc419817833"/>
+      <w:bookmarkStart w:id="49" w:name="_Toc420502424"/>
       <w:r>
         <w:t>Обзор литературы</w:t>
       </w:r>
-      <w:bookmarkEnd w:id="28"/>
-      <w:bookmarkEnd w:id="29"/>
+      <w:bookmarkEnd w:id="48"/>
+      <w:bookmarkEnd w:id="49"/>
     </w:p>
     <w:p>
       <w:r>
@@ -4197,7 +6378,7 @@
                                 <w:sz w:val="28"/>
                               </w:rPr>
                             </w:pPr>
-                            <w:bookmarkStart w:id="30" w:name="_Ref419807768"/>
+                            <w:bookmarkStart w:id="50" w:name="_Ref419807768"/>
                             <w:r>
                               <w:t xml:space="preserve">Рисунок </w:t>
                             </w:r>
@@ -4209,7 +6390,7 @@
                                 <w:t>1</w:t>
                               </w:r>
                             </w:fldSimple>
-                            <w:bookmarkEnd w:id="30"/>
+                            <w:bookmarkEnd w:id="50"/>
                             <w:r>
                               <w:rPr>
                                 <w:noProof/>
@@ -4247,32 +6428,19 @@
                           <w:sz w:val="28"/>
                         </w:rPr>
                       </w:pPr>
-                      <w:bookmarkStart w:id="31" w:name="_Ref419807768"/>
+                      <w:bookmarkStart w:id="51" w:name="_Ref419807768"/>
                       <w:r>
                         <w:t xml:space="preserve">Рисунок </w:t>
                       </w:r>
-                      <w:r>
-                        <w:fldChar w:fldCharType="begin"/>
-                      </w:r>
-                      <w:r>
-                        <w:instrText xml:space="preserve"> SEQ Рисунок \* ARABIC </w:instrText>
-                      </w:r>
-                      <w:r>
-                        <w:fldChar w:fldCharType="separate"/>
-                      </w:r>
-                      <w:r>
-                        <w:rPr>
-                          <w:noProof/>
-                        </w:rPr>
-                        <w:t>1</w:t>
-                      </w:r>
-                      <w:r>
-                        <w:rPr>
-                          <w:noProof/>
-                        </w:rPr>
-                        <w:fldChar w:fldCharType="end"/>
-                      </w:r>
-                      <w:bookmarkEnd w:id="31"/>
+                      <w:fldSimple w:instr=" SEQ Рисунок \* ARABIC ">
+                        <w:r>
+                          <w:rPr>
+                            <w:noProof/>
+                          </w:rPr>
+                          <w:t>1</w:t>
+                        </w:r>
+                      </w:fldSimple>
+                      <w:bookmarkEnd w:id="51"/>
                       <w:r>
                         <w:rPr>
                           <w:noProof/>
@@ -4429,11 +6597,11 @@
       <w:r>
         <w:t>Технологическим ядром проекта Wave стала концепция операционального преобразования (англ. «</w:t>
       </w:r>
-      <w:bookmarkStart w:id="31" w:name="ОП"/>
+      <w:bookmarkStart w:id="52" w:name="ОП"/>
       <w:r>
         <w:t>operational transformation</w:t>
       </w:r>
-      <w:bookmarkEnd w:id="31"/>
+      <w:bookmarkEnd w:id="52"/>
       <w:r>
         <w:t xml:space="preserve">») для поддержки целого ряда функциональных возможностей сотрудничества. Впервые концепцию операционального преобразования разработали С. Эллис, С. Гиббс в системе GROVE в 1989 году </w:t>
       </w:r>
@@ -4831,7 +6999,7 @@
       <w:pPr>
         <w:pStyle w:val="Caption"/>
       </w:pPr>
-      <w:bookmarkStart w:id="32" w:name="_Ref419809689"/>
+      <w:bookmarkStart w:id="53" w:name="_Ref419809689"/>
       <w:r>
         <w:t xml:space="preserve">Рисунок </w:t>
       </w:r>
@@ -4853,7 +7021,7 @@
       <w:r>
         <w:fldChar w:fldCharType="end"/>
       </w:r>
-      <w:bookmarkEnd w:id="32"/>
+      <w:bookmarkEnd w:id="53"/>
       <w:r>
         <w:t xml:space="preserve"> — </w:t>
       </w:r>
@@ -5332,7 +7500,7 @@
                                 <w:sz w:val="28"/>
                               </w:rPr>
                             </w:pPr>
-                            <w:bookmarkStart w:id="33" w:name="_Ref419810205"/>
+                            <w:bookmarkStart w:id="54" w:name="_Ref419810205"/>
                             <w:r>
                               <w:t xml:space="preserve">Рисунок </w:t>
                             </w:r>
@@ -5344,7 +7512,7 @@
                                 <w:t>3</w:t>
                               </w:r>
                             </w:fldSimple>
-                            <w:bookmarkEnd w:id="33"/>
+                            <w:bookmarkEnd w:id="54"/>
                             <w:r>
                               <w:t xml:space="preserve"> — Пример разрешения конфликта двойной записи при помощи программы </w:t>
                             </w:r>
@@ -5385,32 +7553,19 @@
                           <w:sz w:val="28"/>
                         </w:rPr>
                       </w:pPr>
-                      <w:bookmarkStart w:id="35" w:name="_Ref419810205"/>
+                      <w:bookmarkStart w:id="55" w:name="_Ref419810205"/>
                       <w:r>
                         <w:t xml:space="preserve">Рисунок </w:t>
                       </w:r>
-                      <w:r>
-                        <w:fldChar w:fldCharType="begin"/>
-                      </w:r>
-                      <w:r>
-                        <w:instrText xml:space="preserve"> SEQ Рисунок \* ARABIC </w:instrText>
-                      </w:r>
-                      <w:r>
-                        <w:fldChar w:fldCharType="separate"/>
-                      </w:r>
-                      <w:r>
-                        <w:rPr>
-                          <w:noProof/>
-                        </w:rPr>
-                        <w:t>3</w:t>
-                      </w:r>
-                      <w:r>
-                        <w:rPr>
-                          <w:noProof/>
-                        </w:rPr>
-                        <w:fldChar w:fldCharType="end"/>
-                      </w:r>
-                      <w:bookmarkEnd w:id="35"/>
+                      <w:fldSimple w:instr=" SEQ Рисунок \* ARABIC ">
+                        <w:r>
+                          <w:rPr>
+                            <w:noProof/>
+                          </w:rPr>
+                          <w:t>3</w:t>
+                        </w:r>
+                      </w:fldSimple>
+                      <w:bookmarkEnd w:id="55"/>
                       <w:r>
                         <w:t xml:space="preserve"> — Пример разрешения конфликта двойной записи при помощи программы </w:t>
                       </w:r>
@@ -5635,13 +7790,13 @@
       <w:pPr>
         <w:pStyle w:val="Heading3"/>
       </w:pPr>
-      <w:bookmarkStart w:id="34" w:name="_Toc419817834"/>
-      <w:bookmarkStart w:id="35" w:name="_Toc419818243"/>
+      <w:bookmarkStart w:id="56" w:name="_Toc419817834"/>
+      <w:bookmarkStart w:id="57" w:name="_Toc420502425"/>
       <w:r>
         <w:t>Детальный обзор существующих подходов к синхронизации</w:t>
       </w:r>
-      <w:bookmarkEnd w:id="34"/>
-      <w:bookmarkEnd w:id="35"/>
+      <w:bookmarkEnd w:id="56"/>
+      <w:bookmarkEnd w:id="57"/>
     </w:p>
     <w:p>
       <w:pPr>
@@ -5734,7 +7889,7 @@
         <w:rPr>
           <w:noProof/>
         </w:rPr>
-        <w:t>20</w:t>
+        <w:t>23</w:t>
       </w:r>
       <w:r>
         <w:fldChar w:fldCharType="end"/>
@@ -5873,38 +8028,38 @@
       <w:pPr>
         <w:pStyle w:val="Heading1"/>
       </w:pPr>
-      <w:bookmarkStart w:id="36" w:name="_Toc419817835"/>
-      <w:bookmarkStart w:id="37" w:name="_Toc419818244"/>
+      <w:bookmarkStart w:id="58" w:name="_Toc419817835"/>
+      <w:bookmarkStart w:id="59" w:name="_Toc420502426"/>
       <w:r>
         <w:lastRenderedPageBreak/>
         <w:t>практическая часть</w:t>
       </w:r>
-      <w:bookmarkEnd w:id="36"/>
-      <w:bookmarkEnd w:id="37"/>
+      <w:bookmarkEnd w:id="58"/>
+      <w:bookmarkEnd w:id="59"/>
     </w:p>
     <w:p>
       <w:pPr>
         <w:pStyle w:val="Heading2"/>
       </w:pPr>
-      <w:bookmarkStart w:id="38" w:name="_Toc419817836"/>
-      <w:bookmarkStart w:id="39" w:name="_Toc419818245"/>
+      <w:bookmarkStart w:id="60" w:name="_Toc419817836"/>
+      <w:bookmarkStart w:id="61" w:name="_Toc420502427"/>
       <w:r>
         <w:t>Используемые алгоритмы и их анализ</w:t>
       </w:r>
-      <w:bookmarkEnd w:id="38"/>
-      <w:bookmarkEnd w:id="39"/>
+      <w:bookmarkEnd w:id="60"/>
+      <w:bookmarkEnd w:id="61"/>
     </w:p>
     <w:p>
       <w:pPr>
         <w:pStyle w:val="Heading3"/>
       </w:pPr>
-      <w:bookmarkStart w:id="40" w:name="_Toc419817837"/>
-      <w:bookmarkStart w:id="41" w:name="_Toc419818246"/>
+      <w:bookmarkStart w:id="62" w:name="_Toc419817837"/>
+      <w:bookmarkStart w:id="63" w:name="_Toc420502428"/>
       <w:r>
         <w:t>Модифицированная стратегия «копирование — изменение — слияние»</w:t>
       </w:r>
-      <w:bookmarkEnd w:id="40"/>
-      <w:bookmarkEnd w:id="41"/>
+      <w:bookmarkEnd w:id="62"/>
+      <w:bookmarkEnd w:id="63"/>
     </w:p>
     <w:p>
       <w:r>
@@ -6058,7 +8213,7 @@
         <w:rPr>
           <w:noProof/>
         </w:rPr>
-        <w:t>34</w:t>
+        <w:t>37</w:t>
       </w:r>
       <w:r>
         <w:fldChar w:fldCharType="end"/>
@@ -7673,8 +9828,8 @@
           <w:lang w:val="en-US"/>
         </w:rPr>
       </w:pPr>
-      <w:bookmarkStart w:id="42" w:name="_Toc419817838"/>
-      <w:bookmarkStart w:id="43" w:name="_Toc419818247"/>
+      <w:bookmarkStart w:id="64" w:name="_Toc419817838"/>
+      <w:bookmarkStart w:id="65" w:name="_Toc420502429"/>
       <w:r>
         <w:t xml:space="preserve">Алгоритм </w:t>
       </w:r>
@@ -7684,8 +9839,8 @@
         </w:rPr>
         <w:t>Fuzzy Patch</w:t>
       </w:r>
-      <w:bookmarkEnd w:id="42"/>
-      <w:bookmarkEnd w:id="43"/>
+      <w:bookmarkEnd w:id="64"/>
+      <w:bookmarkEnd w:id="65"/>
     </w:p>
     <w:p>
       <w:r>
@@ -7780,8 +9935,8 @@
       <w:pPr>
         <w:pStyle w:val="TableCaption"/>
       </w:pPr>
-      <w:bookmarkStart w:id="44" w:name="_Ref419749119"/>
-      <w:bookmarkStart w:id="45" w:name="_Ref419749147"/>
+      <w:bookmarkStart w:id="66" w:name="_Ref419749119"/>
+      <w:bookmarkStart w:id="67" w:name="_Ref419749147"/>
       <w:r>
         <w:t xml:space="preserve">Таблица </w:t>
       </w:r>
@@ -7803,7 +9958,7 @@
       <w:r>
         <w:fldChar w:fldCharType="end"/>
       </w:r>
-      <w:bookmarkEnd w:id="44"/>
+      <w:bookmarkEnd w:id="66"/>
       <w:r>
         <w:t xml:space="preserve"> — </w:t>
       </w:r>
@@ -7832,7 +9987,7 @@
         </w:rPr>
         <w:t>когда нарушен контекст дельты</w:t>
       </w:r>
-      <w:bookmarkEnd w:id="45"/>
+      <w:bookmarkEnd w:id="67"/>
     </w:p>
     <w:tbl>
       <w:tblPr>
@@ -8250,7 +10405,31 @@
         <w:t>между строками с символами</w:t>
       </w:r>
       <w:r>
-        <w:t xml:space="preserve"> &lt; и &gt; указывается конфликт двойной записи</w:t>
+        <w:t xml:space="preserve"> </w:t>
+      </w:r>
+      <w:r>
+        <w:t>«</w:t>
+      </w:r>
+      <w:r>
+        <w:t>&lt;</w:t>
+      </w:r>
+      <w:r>
+        <w:t>»</w:t>
+      </w:r>
+      <w:r>
+        <w:t xml:space="preserve"> и</w:t>
+      </w:r>
+      <w:r>
+        <w:t xml:space="preserve"> «</w:t>
+      </w:r>
+      <w:r>
+        <w:t>&gt;</w:t>
+      </w:r>
+      <w:r>
+        <w:t>»</w:t>
+      </w:r>
+      <w:r>
+        <w:t xml:space="preserve"> указывается конфликт двойной записи</w:t>
       </w:r>
       <w:r>
         <w:t xml:space="preserve"> где две конфликтующие строки отделены символами</w:t>
@@ -8260,6 +10439,9 @@
           <w:lang w:val="en-US"/>
         </w:rPr>
         <w:t> </w:t>
+      </w:r>
+      <w:r>
+        <w:t>«</w:t>
       </w:r>
       <w:r>
         <w:rPr>
@@ -8268,6 +10450,9 @@
           <w:szCs w:val="24"/>
         </w:rPr>
         <w:t>=</w:t>
+      </w:r>
+      <w:r>
+        <w:t>»</w:t>
       </w:r>
       <w:r>
         <w:t>).</w:t>
@@ -9041,7 +11226,7 @@
       <w:pPr>
         <w:pStyle w:val="TableCaption"/>
       </w:pPr>
-      <w:bookmarkStart w:id="46" w:name="_Ref419751512"/>
+      <w:bookmarkStart w:id="68" w:name="_Ref419751512"/>
       <w:r>
         <w:t xml:space="preserve">Таблица </w:t>
       </w:r>
@@ -9053,7 +11238,7 @@
           <w:t>2</w:t>
         </w:r>
       </w:fldSimple>
-      <w:bookmarkEnd w:id="46"/>
+      <w:bookmarkEnd w:id="68"/>
       <w:r>
         <w:t xml:space="preserve"> </w:t>
       </w:r>
@@ -10176,14 +12361,14 @@
           <w:lang w:val="en-US"/>
         </w:rPr>
       </w:pPr>
-      <w:bookmarkStart w:id="47" w:name="_Ref419760203"/>
+      <w:bookmarkStart w:id="69" w:name="_Ref419760203"/>
       <w:r>
         <w:rPr>
           <w:rFonts w:eastAsiaTheme="minorEastAsia"/>
         </w:rPr>
         <w:t>Применение дельты с допущением ошибок</w:t>
       </w:r>
-      <w:bookmarkEnd w:id="47"/>
+      <w:bookmarkEnd w:id="69"/>
     </w:p>
     <w:p>
       <w:r>
@@ -10315,7 +12500,7 @@
       <w:pPr>
         <w:pStyle w:val="TableCaption"/>
       </w:pPr>
-      <w:bookmarkStart w:id="48" w:name="_Ref419752952"/>
+      <w:bookmarkStart w:id="70" w:name="_Ref419752952"/>
       <w:r>
         <w:t xml:space="preserve">Таблица </w:t>
       </w:r>
@@ -10337,7 +12522,7 @@
       <w:r>
         <w:fldChar w:fldCharType="end"/>
       </w:r>
-      <w:bookmarkEnd w:id="48"/>
+      <w:bookmarkEnd w:id="70"/>
       <w:r>
         <w:t xml:space="preserve"> — </w:t>
       </w:r>
@@ -10729,7 +12914,7 @@
       <w:pPr>
         <w:pStyle w:val="TableCaption"/>
       </w:pPr>
-      <w:bookmarkStart w:id="49" w:name="_Ref419753320"/>
+      <w:bookmarkStart w:id="71" w:name="_Ref419753320"/>
       <w:r>
         <w:lastRenderedPageBreak/>
         <w:t xml:space="preserve">Таблица </w:t>
@@ -10752,7 +12937,7 @@
       <w:r>
         <w:fldChar w:fldCharType="end"/>
       </w:r>
-      <w:bookmarkEnd w:id="49"/>
+      <w:bookmarkEnd w:id="71"/>
       <w:r>
         <w:t xml:space="preserve"> </w:t>
       </w:r>
@@ -11189,7 +13374,7 @@
       <w:pPr>
         <w:pStyle w:val="TableCaption"/>
       </w:pPr>
-      <w:bookmarkStart w:id="50" w:name="_Ref419754477"/>
+      <w:bookmarkStart w:id="72" w:name="_Ref419754477"/>
       <w:r>
         <w:t xml:space="preserve">Таблица </w:t>
       </w:r>
@@ -11211,7 +13396,7 @@
       <w:r>
         <w:fldChar w:fldCharType="end"/>
       </w:r>
-      <w:bookmarkEnd w:id="50"/>
+      <w:bookmarkEnd w:id="72"/>
       <w:r>
         <w:t xml:space="preserve"> — </w:t>
       </w:r>
@@ -11619,13 +13804,13 @@
       <w:pPr>
         <w:pStyle w:val="Heading3"/>
       </w:pPr>
-      <w:bookmarkStart w:id="51" w:name="_Toc419817839"/>
-      <w:bookmarkStart w:id="52" w:name="_Toc419818248"/>
+      <w:bookmarkStart w:id="73" w:name="_Toc419817839"/>
+      <w:bookmarkStart w:id="74" w:name="_Toc420502430"/>
       <w:r>
         <w:t>Ограничения модифицированного алгоритма</w:t>
       </w:r>
-      <w:bookmarkEnd w:id="51"/>
-      <w:bookmarkEnd w:id="52"/>
+      <w:bookmarkEnd w:id="73"/>
+      <w:bookmarkEnd w:id="74"/>
     </w:p>
     <w:p>
       <w:r>
@@ -11665,16 +13850,14 @@
       <w:pPr>
         <w:pStyle w:val="Heading4"/>
       </w:pPr>
-      <w:bookmarkStart w:id="53" w:name="_Toc419817840"/>
-      <w:bookmarkStart w:id="54" w:name="_Toc419818249"/>
+      <w:bookmarkStart w:id="75" w:name="_Toc419817840"/>
       <w:r>
         <w:t xml:space="preserve">Вторая модификация стратегии </w:t>
       </w:r>
       <w:r>
         <w:t>«копирование — изменение — слияние»</w:t>
       </w:r>
-      <w:bookmarkEnd w:id="53"/>
-      <w:bookmarkEnd w:id="54"/>
+      <w:bookmarkEnd w:id="75"/>
     </w:p>
     <w:p>
       <w:r>
@@ -11880,7 +14063,7 @@
       <w:pPr>
         <w:pStyle w:val="Caption"/>
       </w:pPr>
-      <w:bookmarkStart w:id="55" w:name="_Ref419759588"/>
+      <w:bookmarkStart w:id="76" w:name="_Ref419759588"/>
       <w:r>
         <w:t xml:space="preserve">Рисунок </w:t>
       </w:r>
@@ -11902,7 +14085,7 @@
       <w:r>
         <w:fldChar w:fldCharType="end"/>
       </w:r>
-      <w:bookmarkEnd w:id="55"/>
+      <w:bookmarkEnd w:id="76"/>
       <w:r>
         <w:t xml:space="preserve"> — </w:t>
       </w:r>
@@ -12299,7 +14482,7 @@
         <w:pStyle w:val="Caption"/>
         <w:ind w:left="708"/>
       </w:pPr>
-      <w:bookmarkStart w:id="56" w:name="_Ref419759570"/>
+      <w:bookmarkStart w:id="77" w:name="_Ref419759570"/>
       <w:r>
         <w:t xml:space="preserve">Рисунок </w:t>
       </w:r>
@@ -12321,7 +14504,7 @@
       <w:r>
         <w:fldChar w:fldCharType="end"/>
       </w:r>
-      <w:bookmarkEnd w:id="56"/>
+      <w:bookmarkEnd w:id="77"/>
       <w:r>
         <w:t xml:space="preserve"> </w:t>
       </w:r>
@@ -12667,7 +14850,7 @@
         <w:rPr>
           <w:noProof/>
         </w:rPr>
-        <w:t>39</w:t>
+        <w:t>42</w:t>
       </w:r>
       <w:r>
         <w:fldChar w:fldCharType="end"/>
@@ -12741,6 +14924,7 @@
     <w:p>
       <w:pPr>
         <w:pStyle w:val="ListParagraph"/>
+        <w:ind w:left="360" w:firstLine="0"/>
       </w:pPr>
       <w:r>
         <w:rPr>
@@ -12749,7 +14933,7 @@
         </w:rPr>
         <w:lastRenderedPageBreak/>
         <w:drawing>
-          <wp:anchor distT="0" distB="0" distL="114300" distR="114300" simplePos="0" relativeHeight="251658240" behindDoc="0" locked="0" layoutInCell="1" allowOverlap="1" wp14:anchorId="3CC426AE" wp14:editId="4C0CB4D5">
+          <wp:anchor distT="0" distB="0" distL="114300" distR="114300" simplePos="0" relativeHeight="251658240" behindDoc="0" locked="0" layoutInCell="1" allowOverlap="1" wp14:anchorId="058C28A4" wp14:editId="6CFFDDD0">
             <wp:simplePos x="0" y="0"/>
             <wp:positionH relativeFrom="column">
               <wp:posOffset>-558165</wp:posOffset>
@@ -12965,7 +15149,7 @@
         <mc:AlternateContent>
           <mc:Choice Requires="wps">
             <w:drawing>
-              <wp:anchor distT="0" distB="0" distL="114300" distR="114300" simplePos="0" relativeHeight="251660288" behindDoc="0" locked="0" layoutInCell="1" allowOverlap="1" wp14:anchorId="1E821E22" wp14:editId="00CAAE29">
+              <wp:anchor distT="0" distB="0" distL="114300" distR="114300" simplePos="0" relativeHeight="251660288" behindDoc="0" locked="0" layoutInCell="1" allowOverlap="1" wp14:anchorId="2EED6448" wp14:editId="642CF166">
                 <wp:simplePos x="0" y="0"/>
                 <wp:positionH relativeFrom="column">
                   <wp:posOffset>-558165</wp:posOffset>
@@ -13007,7 +15191,7 @@
                                 <w:sz w:val="28"/>
                               </w:rPr>
                             </w:pPr>
-                            <w:bookmarkStart w:id="57" w:name="_Ref419760560"/>
+                            <w:bookmarkStart w:id="78" w:name="_Ref419760560"/>
                             <w:r>
                               <w:t xml:space="preserve">Рисунок </w:t>
                             </w:r>
@@ -13029,7 +15213,7 @@
                             <w:r>
                               <w:fldChar w:fldCharType="end"/>
                             </w:r>
-                            <w:bookmarkEnd w:id="57"/>
+                            <w:bookmarkEnd w:id="78"/>
                             <w:r>
                               <w:t xml:space="preserve"> — </w:t>
                             </w:r>
@@ -13079,7 +15263,7 @@
                           <w:sz w:val="28"/>
                         </w:rPr>
                       </w:pPr>
-                      <w:bookmarkStart w:id="60" w:name="_Ref419760560"/>
+                      <w:bookmarkStart w:id="79" w:name="_Ref419760560"/>
                       <w:r>
                         <w:t xml:space="preserve">Рисунок </w:t>
                       </w:r>
@@ -13101,7 +15285,7 @@
                       <w:r>
                         <w:fldChar w:fldCharType="end"/>
                       </w:r>
-                      <w:bookmarkEnd w:id="60"/>
+                      <w:bookmarkEnd w:id="79"/>
                       <w:r>
                         <w:t xml:space="preserve"> — </w:t>
                       </w:r>
@@ -13772,7 +15956,7 @@
       <w:pPr>
         <w:pStyle w:val="Caption"/>
       </w:pPr>
-      <w:bookmarkStart w:id="58" w:name="_Ref419761752"/>
+      <w:bookmarkStart w:id="80" w:name="_Ref419761752"/>
       <w:r>
         <w:t xml:space="preserve">Рисунок </w:t>
       </w:r>
@@ -13794,7 +15978,7 @@
       <w:r>
         <w:fldChar w:fldCharType="end"/>
       </w:r>
-      <w:bookmarkEnd w:id="58"/>
+      <w:bookmarkEnd w:id="80"/>
       <w:r>
         <w:t xml:space="preserve"> — Топология сети при одновременной работе трёх человек</w:t>
       </w:r>
@@ -13840,25 +16024,25 @@
       <w:pPr>
         <w:pStyle w:val="Heading2"/>
       </w:pPr>
-      <w:bookmarkStart w:id="59" w:name="_Toc419817841"/>
-      <w:bookmarkStart w:id="60" w:name="_Toc419818250"/>
+      <w:bookmarkStart w:id="81" w:name="_Toc419817841"/>
+      <w:bookmarkStart w:id="82" w:name="_Toc420502431"/>
       <w:r>
         <w:t>Анализ разработанного решения</w:t>
       </w:r>
-      <w:bookmarkEnd w:id="59"/>
-      <w:bookmarkEnd w:id="60"/>
+      <w:bookmarkEnd w:id="81"/>
+      <w:bookmarkEnd w:id="82"/>
     </w:p>
     <w:p>
       <w:pPr>
         <w:pStyle w:val="Heading3"/>
       </w:pPr>
-      <w:bookmarkStart w:id="61" w:name="_Toc419817842"/>
-      <w:bookmarkStart w:id="62" w:name="_Toc419818251"/>
+      <w:bookmarkStart w:id="83" w:name="_Toc419817842"/>
+      <w:bookmarkStart w:id="84" w:name="_Toc420502432"/>
       <w:r>
         <w:t>Характеристики разработанного решения</w:t>
       </w:r>
-      <w:bookmarkEnd w:id="61"/>
-      <w:bookmarkEnd w:id="62"/>
+      <w:bookmarkEnd w:id="83"/>
+      <w:bookmarkEnd w:id="84"/>
     </w:p>
     <w:p>
       <w:r>
@@ -13916,7 +16100,7 @@
       <w:pPr>
         <w:pStyle w:val="TableCaption"/>
       </w:pPr>
-      <w:bookmarkStart w:id="63" w:name="_Ref419762904"/>
+      <w:bookmarkStart w:id="85" w:name="_Ref419762904"/>
       <w:r>
         <w:lastRenderedPageBreak/>
         <w:t xml:space="preserve">Таблица </w:t>
@@ -13939,7 +16123,7 @@
       <w:r>
         <w:fldChar w:fldCharType="end"/>
       </w:r>
-      <w:bookmarkEnd w:id="63"/>
+      <w:bookmarkEnd w:id="85"/>
       <w:r>
         <w:t xml:space="preserve"> — </w:t>
       </w:r>
@@ -14555,13 +16739,13 @@
       <w:pPr>
         <w:pStyle w:val="Heading3"/>
       </w:pPr>
-      <w:bookmarkStart w:id="64" w:name="_Toc419817843"/>
-      <w:bookmarkStart w:id="65" w:name="_Toc419818252"/>
+      <w:bookmarkStart w:id="86" w:name="_Toc419817843"/>
+      <w:bookmarkStart w:id="87" w:name="_Toc420502433"/>
       <w:r>
         <w:t>Соответствие техническому заданию</w:t>
       </w:r>
-      <w:bookmarkEnd w:id="64"/>
-      <w:bookmarkEnd w:id="65"/>
+      <w:bookmarkEnd w:id="86"/>
+      <w:bookmarkEnd w:id="87"/>
     </w:p>
     <w:p>
       <w:r>
@@ -14608,13 +16792,13 @@
       <w:pPr>
         <w:pStyle w:val="Heading3"/>
       </w:pPr>
-      <w:bookmarkStart w:id="66" w:name="_Toc419817844"/>
-      <w:bookmarkStart w:id="67" w:name="_Toc419818253"/>
+      <w:bookmarkStart w:id="88" w:name="_Toc419817844"/>
+      <w:bookmarkStart w:id="89" w:name="_Toc420502434"/>
       <w:r>
         <w:t>Возможное применение</w:t>
       </w:r>
-      <w:bookmarkEnd w:id="66"/>
-      <w:bookmarkEnd w:id="67"/>
+      <w:bookmarkEnd w:id="88"/>
+      <w:bookmarkEnd w:id="89"/>
     </w:p>
     <w:p>
       <w:r>
@@ -14631,18 +16815,22 @@
         <w:pStyle w:val="Heading1"/>
         <w:jc w:val="left"/>
       </w:pPr>
+      <w:bookmarkStart w:id="90" w:name="_Toc420502435"/>
       <w:r>
         <w:lastRenderedPageBreak/>
         <w:t>Безопасность  жизнедеятельности. Природопользование и охрана окружающей среды</w:t>
       </w:r>
+      <w:bookmarkEnd w:id="90"/>
     </w:p>
     <w:p>
       <w:pPr>
         <w:pStyle w:val="Heading2"/>
       </w:pPr>
+      <w:bookmarkStart w:id="91" w:name="_Toc420502436"/>
       <w:r>
         <w:t>Введение</w:t>
       </w:r>
+      <w:bookmarkEnd w:id="91"/>
     </w:p>
     <w:p>
       <w:r>
@@ -14679,10 +16867,12 @@
       <w:pPr>
         <w:pStyle w:val="Heading2"/>
       </w:pPr>
+      <w:bookmarkStart w:id="92" w:name="_Toc420502437"/>
       <w:r>
         <w:lastRenderedPageBreak/>
         <w:t>Безопасность жизнедеятельности</w:t>
       </w:r>
+      <w:bookmarkEnd w:id="92"/>
     </w:p>
     <w:p>
       <w:r>
@@ -14778,7 +16968,7 @@
       <w:pPr>
         <w:pStyle w:val="Caption"/>
       </w:pPr>
-      <w:bookmarkStart w:id="68" w:name="_Ref419881992"/>
+      <w:bookmarkStart w:id="93" w:name="_Ref419881992"/>
       <w:r>
         <w:t xml:space="preserve">Рисунок </w:t>
       </w:r>
@@ -14790,7 +16980,7 @@
           <w:t>8</w:t>
         </w:r>
       </w:fldSimple>
-      <w:bookmarkEnd w:id="68"/>
+      <w:bookmarkEnd w:id="93"/>
       <w:r>
         <w:t xml:space="preserve"> — План рабочего места</w:t>
       </w:r>
@@ -14799,9 +16989,11 @@
       <w:pPr>
         <w:pStyle w:val="Heading3"/>
       </w:pPr>
+      <w:bookmarkStart w:id="94" w:name="_Toc420502438"/>
       <w:r>
         <w:t>Микроклимат рабочего места</w:t>
       </w:r>
+      <w:bookmarkEnd w:id="94"/>
     </w:p>
     <w:p>
       <w:r>
@@ -14872,9 +17064,11 @@
       <w:pPr>
         <w:pStyle w:val="Heading3"/>
       </w:pPr>
+      <w:bookmarkStart w:id="95" w:name="_Toc420502439"/>
       <w:r>
         <w:t>Электробезопасность</w:t>
       </w:r>
+      <w:bookmarkEnd w:id="95"/>
     </w:p>
     <w:p>
       <w:r>
@@ -15004,7 +17198,7 @@
       <w:pPr>
         <w:pStyle w:val="TableCaption"/>
       </w:pPr>
-      <w:bookmarkStart w:id="69" w:name="_Ref419838050"/>
+      <w:bookmarkStart w:id="96" w:name="_Ref419838050"/>
       <w:r>
         <w:t xml:space="preserve">Таблица </w:t>
       </w:r>
@@ -15026,7 +17220,7 @@
       <w:r>
         <w:fldChar w:fldCharType="end"/>
       </w:r>
-      <w:bookmarkEnd w:id="69"/>
+      <w:bookmarkEnd w:id="96"/>
       <w:r>
         <w:t xml:space="preserve"> — </w:t>
       </w:r>
@@ -15354,9 +17548,11 @@
       <w:pPr>
         <w:pStyle w:val="Heading3"/>
       </w:pPr>
+      <w:bookmarkStart w:id="97" w:name="_Toc420502440"/>
       <w:r>
         <w:t>Освещенность рабочего места</w:t>
       </w:r>
+      <w:bookmarkEnd w:id="97"/>
     </w:p>
     <w:p>
       <w:r>
@@ -16521,7 +18717,7 @@
             <w:tcW w:w="1666" w:type="dxa"/>
           </w:tcPr>
           <w:p>
-            <w:bookmarkStart w:id="70" w:name="_Ref231232962"/>
+            <w:bookmarkStart w:id="98" w:name="_Ref231232962"/>
             <w:r>
               <w:t>(</w:t>
             </w:r>
@@ -16531,7 +18727,7 @@
             <w:r>
               <w:t>)</w:t>
             </w:r>
-            <w:bookmarkEnd w:id="70"/>
+            <w:bookmarkEnd w:id="98"/>
           </w:p>
         </w:tc>
       </w:tr>
@@ -17153,9 +19349,11 @@
       <w:pPr>
         <w:pStyle w:val="Heading3"/>
       </w:pPr>
+      <w:bookmarkStart w:id="99" w:name="_Toc420502441"/>
       <w:r>
         <w:t>Защита от электростатического поля</w:t>
       </w:r>
+      <w:bookmarkEnd w:id="99"/>
     </w:p>
     <w:p>
       <w:r>
@@ -17195,9 +19393,11 @@
       <w:pPr>
         <w:pStyle w:val="Heading3"/>
       </w:pPr>
+      <w:bookmarkStart w:id="100" w:name="_Toc420502442"/>
       <w:r>
         <w:t>Защита от шума и вибрации</w:t>
       </w:r>
+      <w:bookmarkEnd w:id="100"/>
     </w:p>
     <w:p>
       <w:pPr>
@@ -17353,7 +19553,7 @@
       <w:pPr>
         <w:pStyle w:val="TableCaption"/>
       </w:pPr>
-      <w:bookmarkStart w:id="71" w:name="_Ref419841964"/>
+      <w:bookmarkStart w:id="101" w:name="_Ref419841964"/>
       <w:r>
         <w:lastRenderedPageBreak/>
         <w:t xml:space="preserve">Таблица </w:t>
@@ -17376,7 +19576,7 @@
       <w:r>
         <w:fldChar w:fldCharType="end"/>
       </w:r>
-      <w:bookmarkEnd w:id="71"/>
+      <w:bookmarkEnd w:id="101"/>
       <w:r>
         <w:rPr>
           <w:noProof/>
@@ -18090,9 +20290,11 @@
       <w:pPr>
         <w:pStyle w:val="Heading3"/>
       </w:pPr>
+      <w:bookmarkStart w:id="102" w:name="_Toc420502443"/>
       <w:r>
         <w:t>Эргономика рабочего места</w:t>
       </w:r>
+      <w:bookmarkEnd w:id="102"/>
     </w:p>
     <w:p>
       <w:r>
@@ -18156,7 +20358,7 @@
       <w:pPr>
         <w:pStyle w:val="TableCaption"/>
       </w:pPr>
-      <w:bookmarkStart w:id="72" w:name="_Ref419841891"/>
+      <w:bookmarkStart w:id="103" w:name="_Ref419841891"/>
       <w:r>
         <w:t xml:space="preserve">Таблица </w:t>
       </w:r>
@@ -18178,7 +20380,7 @@
       <w:r>
         <w:fldChar w:fldCharType="end"/>
       </w:r>
-      <w:bookmarkEnd w:id="72"/>
+      <w:bookmarkEnd w:id="103"/>
       <w:r>
         <w:t xml:space="preserve"> — </w:t>
       </w:r>
@@ -18192,7 +20394,7 @@
     <w:tbl>
       <w:tblPr>
         <w:tblStyle w:val="a5"/>
-        <w:tblW w:w="0" w:type="auto"/>
+        <w:tblW w:w="5000" w:type="pct"/>
         <w:tblBorders>
           <w:top w:val="single" w:sz="4" w:space="0" w:color="auto"/>
           <w:left w:val="single" w:sz="4" w:space="0" w:color="auto"/>
@@ -18201,13 +20403,12 @@
           <w:insideH w:val="single" w:sz="4" w:space="0" w:color="auto"/>
           <w:insideV w:val="single" w:sz="4" w:space="0" w:color="auto"/>
         </w:tblBorders>
-        <w:tblLayout w:type="fixed"/>
         <w:tblLook w:val="06A0" w:firstRow="1" w:lastRow="0" w:firstColumn="1" w:lastColumn="0" w:noHBand="1" w:noVBand="1"/>
       </w:tblPr>
       <w:tblGrid>
-        <w:gridCol w:w="3944"/>
-        <w:gridCol w:w="1980"/>
-        <w:gridCol w:w="1901"/>
+        <w:gridCol w:w="4966"/>
+        <w:gridCol w:w="2493"/>
+        <w:gridCol w:w="2395"/>
       </w:tblGrid>
       <w:tr>
         <w:trPr>
@@ -18217,7 +20418,7 @@
         <w:tc>
           <w:tcPr>
             <w:cnfStyle w:val="001000000000" w:firstRow="0" w:lastRow="0" w:firstColumn="1" w:lastColumn="0" w:oddVBand="0" w:evenVBand="0" w:oddHBand="0" w:evenHBand="0" w:firstRowFirstColumn="0" w:firstRowLastColumn="0" w:lastRowFirstColumn="0" w:lastRowLastColumn="0"/>
-            <w:tcW w:w="3944" w:type="dxa"/>
+            <w:tcW w:w="2520" w:type="pct"/>
             <w:vMerge w:val="restart"/>
             <w:tcBorders>
               <w:bottom w:val="none" w:sz="0" w:space="0" w:color="auto"/>
@@ -18236,7 +20437,7 @@
         </w:tc>
         <w:tc>
           <w:tcPr>
-            <w:tcW w:w="3881" w:type="dxa"/>
+            <w:tcW w:w="2480" w:type="pct"/>
             <w:gridSpan w:val="2"/>
             <w:tcBorders>
               <w:bottom w:val="none" w:sz="0" w:space="0" w:color="auto"/>
@@ -18261,7 +20462,7 @@
         <w:tc>
           <w:tcPr>
             <w:cnfStyle w:val="001000000000" w:firstRow="0" w:lastRow="0" w:firstColumn="1" w:lastColumn="0" w:oddVBand="0" w:evenVBand="0" w:oddHBand="0" w:evenHBand="0" w:firstRowFirstColumn="0" w:firstRowLastColumn="0" w:lastRowFirstColumn="0" w:lastRowLastColumn="0"/>
-            <w:tcW w:w="3944" w:type="dxa"/>
+            <w:tcW w:w="2520" w:type="pct"/>
             <w:vMerge/>
             <w:tcBorders>
               <w:right w:val="none" w:sz="0" w:space="0" w:color="auto"/>
@@ -18279,7 +20480,7 @@
         </w:tc>
         <w:tc>
           <w:tcPr>
-            <w:tcW w:w="1980" w:type="dxa"/>
+            <w:tcW w:w="1265" w:type="pct"/>
             <w:hideMark/>
           </w:tcPr>
           <w:p>
@@ -18294,7 +20495,7 @@
         </w:tc>
         <w:tc>
           <w:tcPr>
-            <w:tcW w:w="1901" w:type="dxa"/>
+            <w:tcW w:w="1215" w:type="pct"/>
             <w:hideMark/>
           </w:tcPr>
           <w:p>
@@ -18315,7 +20516,7 @@
         <w:tc>
           <w:tcPr>
             <w:cnfStyle w:val="001000000000" w:firstRow="0" w:lastRow="0" w:firstColumn="1" w:lastColumn="0" w:oddVBand="0" w:evenVBand="0" w:oddHBand="0" w:evenHBand="0" w:firstRowFirstColumn="0" w:firstRowLastColumn="0" w:lastRowFirstColumn="0" w:lastRowLastColumn="0"/>
-            <w:tcW w:w="3944" w:type="dxa"/>
+            <w:tcW w:w="2520" w:type="pct"/>
             <w:tcBorders>
               <w:right w:val="none" w:sz="0" w:space="0" w:color="auto"/>
             </w:tcBorders>
@@ -18332,7 +20533,7 @@
         </w:tc>
         <w:tc>
           <w:tcPr>
-            <w:tcW w:w="1980" w:type="dxa"/>
+            <w:tcW w:w="1265" w:type="pct"/>
             <w:hideMark/>
           </w:tcPr>
           <w:p>
@@ -18347,7 +20548,7 @@
         </w:tc>
         <w:tc>
           <w:tcPr>
-            <w:tcW w:w="1901" w:type="dxa"/>
+            <w:tcW w:w="1215" w:type="pct"/>
             <w:hideMark/>
           </w:tcPr>
           <w:p>
@@ -18368,7 +20569,7 @@
         <w:tc>
           <w:tcPr>
             <w:cnfStyle w:val="001000000000" w:firstRow="0" w:lastRow="0" w:firstColumn="1" w:lastColumn="0" w:oddVBand="0" w:evenVBand="0" w:oddHBand="0" w:evenHBand="0" w:firstRowFirstColumn="0" w:firstRowLastColumn="0" w:lastRowFirstColumn="0" w:lastRowLastColumn="0"/>
-            <w:tcW w:w="3944" w:type="dxa"/>
+            <w:tcW w:w="2520" w:type="pct"/>
             <w:tcBorders>
               <w:right w:val="none" w:sz="0" w:space="0" w:color="auto"/>
             </w:tcBorders>
@@ -18385,7 +20586,7 @@
         </w:tc>
         <w:tc>
           <w:tcPr>
-            <w:tcW w:w="1980" w:type="dxa"/>
+            <w:tcW w:w="1265" w:type="pct"/>
             <w:hideMark/>
           </w:tcPr>
           <w:p>
@@ -18400,7 +20601,7 @@
         </w:tc>
         <w:tc>
           <w:tcPr>
-            <w:tcW w:w="1901" w:type="dxa"/>
+            <w:tcW w:w="1215" w:type="pct"/>
             <w:hideMark/>
           </w:tcPr>
           <w:p>
@@ -18421,7 +20622,7 @@
         <w:tc>
           <w:tcPr>
             <w:cnfStyle w:val="001000000000" w:firstRow="0" w:lastRow="0" w:firstColumn="1" w:lastColumn="0" w:oddVBand="0" w:evenVBand="0" w:oddHBand="0" w:evenHBand="0" w:firstRowFirstColumn="0" w:firstRowLastColumn="0" w:lastRowFirstColumn="0" w:lastRowLastColumn="0"/>
-            <w:tcW w:w="3944" w:type="dxa"/>
+            <w:tcW w:w="2520" w:type="pct"/>
             <w:tcBorders>
               <w:right w:val="none" w:sz="0" w:space="0" w:color="auto"/>
             </w:tcBorders>
@@ -18438,7 +20639,7 @@
         </w:tc>
         <w:tc>
           <w:tcPr>
-            <w:tcW w:w="1980" w:type="dxa"/>
+            <w:tcW w:w="1265" w:type="pct"/>
             <w:hideMark/>
           </w:tcPr>
           <w:p>
@@ -18453,7 +20654,7 @@
         </w:tc>
         <w:tc>
           <w:tcPr>
-            <w:tcW w:w="1901" w:type="dxa"/>
+            <w:tcW w:w="1215" w:type="pct"/>
             <w:hideMark/>
           </w:tcPr>
           <w:p>
@@ -18501,7 +20702,7 @@
       <w:pPr>
         <w:pStyle w:val="TableCaption"/>
       </w:pPr>
-      <w:bookmarkStart w:id="73" w:name="_Ref419841933"/>
+      <w:bookmarkStart w:id="104" w:name="_Ref419841933"/>
       <w:r>
         <w:t xml:space="preserve">Таблица </w:t>
       </w:r>
@@ -18523,7 +20724,7 @@
       <w:r>
         <w:fldChar w:fldCharType="end"/>
       </w:r>
-      <w:bookmarkEnd w:id="73"/>
+      <w:bookmarkEnd w:id="104"/>
       <w:r>
         <w:t xml:space="preserve"> — </w:t>
       </w:r>
@@ -18534,7 +20735,7 @@
     <w:tbl>
       <w:tblPr>
         <w:tblStyle w:val="a5"/>
-        <w:tblW w:w="0" w:type="auto"/>
+        <w:tblW w:w="5000" w:type="pct"/>
         <w:tblBorders>
           <w:top w:val="single" w:sz="4" w:space="0" w:color="auto"/>
           <w:left w:val="single" w:sz="4" w:space="0" w:color="auto"/>
@@ -18543,12 +20744,11 @@
           <w:insideH w:val="single" w:sz="4" w:space="0" w:color="auto"/>
           <w:insideV w:val="single" w:sz="4" w:space="0" w:color="auto"/>
         </w:tblBorders>
-        <w:tblLayout w:type="fixed"/>
         <w:tblLook w:val="0620" w:firstRow="1" w:lastRow="0" w:firstColumn="0" w:lastColumn="0" w:noHBand="1" w:noVBand="1"/>
       </w:tblPr>
       <w:tblGrid>
-        <w:gridCol w:w="5353"/>
-        <w:gridCol w:w="3467"/>
+        <w:gridCol w:w="5981"/>
+        <w:gridCol w:w="3873"/>
       </w:tblGrid>
       <w:tr>
         <w:trPr>
@@ -18557,7 +20757,7 @@
         </w:trPr>
         <w:tc>
           <w:tcPr>
-            <w:tcW w:w="5353" w:type="dxa"/>
+            <w:tcW w:w="3035" w:type="pct"/>
             <w:tcBorders>
               <w:bottom w:val="none" w:sz="0" w:space="0" w:color="auto"/>
             </w:tcBorders>
@@ -18574,7 +20774,7 @@
         </w:tc>
         <w:tc>
           <w:tcPr>
-            <w:tcW w:w="3467" w:type="dxa"/>
+            <w:tcW w:w="1965" w:type="pct"/>
             <w:tcBorders>
               <w:bottom w:val="none" w:sz="0" w:space="0" w:color="auto"/>
             </w:tcBorders>
@@ -18596,7 +20796,7 @@
         </w:trPr>
         <w:tc>
           <w:tcPr>
-            <w:tcW w:w="5353" w:type="dxa"/>
+            <w:tcW w:w="3035" w:type="pct"/>
             <w:hideMark/>
           </w:tcPr>
           <w:p>
@@ -18610,7 +20810,7 @@
         </w:tc>
         <w:tc>
           <w:tcPr>
-            <w:tcW w:w="3467" w:type="dxa"/>
+            <w:tcW w:w="1965" w:type="pct"/>
             <w:hideMark/>
           </w:tcPr>
           <w:p>
@@ -18629,7 +20829,7 @@
         </w:trPr>
         <w:tc>
           <w:tcPr>
-            <w:tcW w:w="5353" w:type="dxa"/>
+            <w:tcW w:w="3035" w:type="pct"/>
             <w:hideMark/>
           </w:tcPr>
           <w:p>
@@ -18643,7 +20843,7 @@
         </w:tc>
         <w:tc>
           <w:tcPr>
-            <w:tcW w:w="3467" w:type="dxa"/>
+            <w:tcW w:w="1965" w:type="pct"/>
             <w:hideMark/>
           </w:tcPr>
           <w:p>
@@ -18662,7 +20862,7 @@
         </w:trPr>
         <w:tc>
           <w:tcPr>
-            <w:tcW w:w="5353" w:type="dxa"/>
+            <w:tcW w:w="3035" w:type="pct"/>
             <w:hideMark/>
           </w:tcPr>
           <w:p>
@@ -18676,7 +20876,7 @@
         </w:tc>
         <w:tc>
           <w:tcPr>
-            <w:tcW w:w="3467" w:type="dxa"/>
+            <w:tcW w:w="1965" w:type="pct"/>
             <w:hideMark/>
           </w:tcPr>
           <w:p>
@@ -18695,7 +20895,7 @@
         </w:trPr>
         <w:tc>
           <w:tcPr>
-            <w:tcW w:w="5353" w:type="dxa"/>
+            <w:tcW w:w="3035" w:type="pct"/>
             <w:tcBorders>
               <w:bottom w:val="single" w:sz="4" w:space="0" w:color="auto"/>
             </w:tcBorders>
@@ -18720,7 +20920,7 @@
         </w:tc>
         <w:tc>
           <w:tcPr>
-            <w:tcW w:w="3467" w:type="dxa"/>
+            <w:tcW w:w="1965" w:type="pct"/>
             <w:tcBorders>
               <w:bottom w:val="single" w:sz="4" w:space="0" w:color="auto"/>
             </w:tcBorders>
@@ -18750,7 +20950,7 @@
         </w:trPr>
         <w:tc>
           <w:tcPr>
-            <w:tcW w:w="5353" w:type="dxa"/>
+            <w:tcW w:w="3035" w:type="pct"/>
             <w:tcBorders>
               <w:bottom w:val="nil"/>
             </w:tcBorders>
@@ -18767,7 +20967,7 @@
         </w:tc>
         <w:tc>
           <w:tcPr>
-            <w:tcW w:w="3467" w:type="dxa"/>
+            <w:tcW w:w="1965" w:type="pct"/>
             <w:tcBorders>
               <w:bottom w:val="nil"/>
             </w:tcBorders>
@@ -18789,7 +20989,7 @@
         </w:trPr>
         <w:tc>
           <w:tcPr>
-            <w:tcW w:w="5353" w:type="dxa"/>
+            <w:tcW w:w="3035" w:type="pct"/>
             <w:tcBorders>
               <w:top w:val="single" w:sz="4" w:space="0" w:color="auto"/>
             </w:tcBorders>
@@ -18806,7 +21006,7 @@
         </w:tc>
         <w:tc>
           <w:tcPr>
-            <w:tcW w:w="3467" w:type="dxa"/>
+            <w:tcW w:w="1965" w:type="pct"/>
             <w:tcBorders>
               <w:top w:val="single" w:sz="4" w:space="0" w:color="auto"/>
             </w:tcBorders>
@@ -18828,7 +21028,7 @@
         </w:trPr>
         <w:tc>
           <w:tcPr>
-            <w:tcW w:w="5353" w:type="dxa"/>
+            <w:tcW w:w="3035" w:type="pct"/>
             <w:hideMark/>
           </w:tcPr>
           <w:p>
@@ -18842,7 +21042,7 @@
         </w:tc>
         <w:tc>
           <w:tcPr>
-            <w:tcW w:w="3467" w:type="dxa"/>
+            <w:tcW w:w="1965" w:type="pct"/>
             <w:hideMark/>
           </w:tcPr>
           <w:p>
@@ -18861,7 +21061,7 @@
         </w:trPr>
         <w:tc>
           <w:tcPr>
-            <w:tcW w:w="5353" w:type="dxa"/>
+            <w:tcW w:w="3035" w:type="pct"/>
             <w:hideMark/>
           </w:tcPr>
           <w:p>
@@ -18875,7 +21075,7 @@
         </w:tc>
         <w:tc>
           <w:tcPr>
-            <w:tcW w:w="3467" w:type="dxa"/>
+            <w:tcW w:w="1965" w:type="pct"/>
             <w:hideMark/>
           </w:tcPr>
           <w:p>
@@ -18894,7 +21094,7 @@
         </w:trPr>
         <w:tc>
           <w:tcPr>
-            <w:tcW w:w="5353" w:type="dxa"/>
+            <w:tcW w:w="3035" w:type="pct"/>
             <w:hideMark/>
           </w:tcPr>
           <w:p>
@@ -18908,7 +21108,7 @@
         </w:tc>
         <w:tc>
           <w:tcPr>
-            <w:tcW w:w="3467" w:type="dxa"/>
+            <w:tcW w:w="1965" w:type="pct"/>
             <w:hideMark/>
           </w:tcPr>
           <w:p>
@@ -18927,7 +21127,7 @@
         </w:trPr>
         <w:tc>
           <w:tcPr>
-            <w:tcW w:w="5353" w:type="dxa"/>
+            <w:tcW w:w="3035" w:type="pct"/>
           </w:tcPr>
           <w:p>
             <w:pPr>
@@ -18940,7 +21140,7 @@
         </w:tc>
         <w:tc>
           <w:tcPr>
-            <w:tcW w:w="3467" w:type="dxa"/>
+            <w:tcW w:w="1965" w:type="pct"/>
           </w:tcPr>
           <w:p>
             <w:pPr>
@@ -18958,7 +21158,7 @@
         </w:trPr>
         <w:tc>
           <w:tcPr>
-            <w:tcW w:w="5353" w:type="dxa"/>
+            <w:tcW w:w="3035" w:type="pct"/>
             <w:tcBorders>
               <w:bottom w:val="nil"/>
             </w:tcBorders>
@@ -18980,7 +21180,7 @@
         </w:tc>
         <w:tc>
           <w:tcPr>
-            <w:tcW w:w="3467" w:type="dxa"/>
+            <w:tcW w:w="1965" w:type="pct"/>
             <w:tcBorders>
               <w:bottom w:val="nil"/>
             </w:tcBorders>
@@ -19001,7 +21201,7 @@
         </w:trPr>
         <w:tc>
           <w:tcPr>
-            <w:tcW w:w="5353" w:type="dxa"/>
+            <w:tcW w:w="3035" w:type="pct"/>
             <w:tcBorders>
               <w:top w:val="nil"/>
               <w:left w:val="nil"/>
@@ -19079,7 +21279,7 @@
         </w:tc>
         <w:tc>
           <w:tcPr>
-            <w:tcW w:w="3467" w:type="dxa"/>
+            <w:tcW w:w="1965" w:type="pct"/>
             <w:tcBorders>
               <w:top w:val="nil"/>
               <w:left w:val="nil"/>
@@ -19100,7 +21300,7 @@
         </w:trPr>
         <w:tc>
           <w:tcPr>
-            <w:tcW w:w="5353" w:type="dxa"/>
+            <w:tcW w:w="3035" w:type="pct"/>
             <w:tcBorders>
               <w:top w:val="single" w:sz="4" w:space="0" w:color="auto"/>
             </w:tcBorders>
@@ -19116,7 +21316,7 @@
         </w:tc>
         <w:tc>
           <w:tcPr>
-            <w:tcW w:w="3467" w:type="dxa"/>
+            <w:tcW w:w="1965" w:type="pct"/>
             <w:tcBorders>
               <w:top w:val="single" w:sz="4" w:space="0" w:color="auto"/>
             </w:tcBorders>
@@ -19190,7 +21390,7 @@
         </w:trPr>
         <w:tc>
           <w:tcPr>
-            <w:tcW w:w="5353" w:type="dxa"/>
+            <w:tcW w:w="3035" w:type="pct"/>
           </w:tcPr>
           <w:p>
             <w:pPr>
@@ -19203,7 +21403,7 @@
         </w:tc>
         <w:tc>
           <w:tcPr>
-            <w:tcW w:w="3467" w:type="dxa"/>
+            <w:tcW w:w="1965" w:type="pct"/>
           </w:tcPr>
           <w:p>
             <w:pPr>
@@ -19221,7 +21421,7 @@
         </w:trPr>
         <w:tc>
           <w:tcPr>
-            <w:tcW w:w="5353" w:type="dxa"/>
+            <w:tcW w:w="3035" w:type="pct"/>
           </w:tcPr>
           <w:p>
             <w:pPr>
@@ -19237,7 +21437,7 @@
         </w:tc>
         <w:tc>
           <w:tcPr>
-            <w:tcW w:w="3467" w:type="dxa"/>
+            <w:tcW w:w="1965" w:type="pct"/>
           </w:tcPr>
           <w:p>
             <w:pPr>
@@ -19355,14 +21555,14 @@
     </w:p>
     <w:p>
       <w:r>
-        <w:t xml:space="preserve">Форма спинки кресла должна повторять форму спины. Кресло необходимо установить на такой высоте, чтобы не чувствовалось давление на копчик (кресло расположено слишком низко). Угол между бедрами и позвоночником должен составлять 90 градусов или несколько больше </w:t>
+        <w:t xml:space="preserve">Форма спинки кресла должна повторять форму спины. Кресло необходимо установить на такой высоте, чтобы не чувствовалось давление на копчик (кресло расположено слишком низко). Угол между бедрами и позвоночником должен составлять 90 градусов или несколько больше (положение слегка откинувшись). Кресло для оператора ЭВМ по </w:t>
+      </w:r>
+      <w:r>
+        <w:t>ГОСТ 21889-</w:t>
       </w:r>
       <w:r>
         <w:lastRenderedPageBreak/>
-        <w:t xml:space="preserve">(положение слегка откинувшись). Кресло для оператора ЭВМ по </w:t>
-      </w:r>
-      <w:r>
-        <w:t>ГОСТ 21889-76 должно быть: вращающимся вокруг вертикальной оси опорной конструкции с обеспечением фиксации в заданном положении; мягким; с плоским или горизонтальным наклонным назад сиденьем; с подставкой для ног.</w:t>
+        <w:t>76 должно быть: вращающимся вокруг вертикальной оси опорной конструкции с обеспечением фиксации в заданном положении; мягким; с плоским или горизонтальным наклонным назад сиденьем; с подставкой для ног.</w:t>
       </w:r>
     </w:p>
     <w:p>
@@ -19377,9 +21577,11 @@
           <w:lang w:val="en-US"/>
         </w:rPr>
       </w:pPr>
+      <w:bookmarkStart w:id="105" w:name="_Toc420502444"/>
       <w:r>
         <w:t>Оценка качества программного продукта</w:t>
       </w:r>
+      <w:bookmarkEnd w:id="105"/>
     </w:p>
     <w:p>
       <w:r>
@@ -19540,9 +21742,11 @@
           <w:lang w:val="en-US"/>
         </w:rPr>
       </w:pPr>
+      <w:bookmarkStart w:id="106" w:name="_Toc420502445"/>
       <w:r>
         <w:t>Пожарная безопасность</w:t>
       </w:r>
+      <w:bookmarkEnd w:id="106"/>
     </w:p>
     <w:p>
       <w:r>
@@ -19763,9 +21967,11 @@
       <w:pPr>
         <w:pStyle w:val="Heading3"/>
       </w:pPr>
+      <w:bookmarkStart w:id="107" w:name="_Toc420502446"/>
       <w:r>
         <w:t>Чрезвычайные ситуации</w:t>
       </w:r>
+      <w:bookmarkEnd w:id="107"/>
     </w:p>
     <w:p>
       <w:r>
@@ -19876,9 +22082,11 @@
       <w:pPr>
         <w:pStyle w:val="Heading2"/>
       </w:pPr>
+      <w:bookmarkStart w:id="108" w:name="_Toc420502447"/>
       <w:r>
         <w:t>Природопользование и охрана окружающей среды</w:t>
       </w:r>
+      <w:bookmarkEnd w:id="108"/>
     </w:p>
     <w:p>
       <w:r>
@@ -19894,9 +22102,11 @@
       <w:pPr>
         <w:pStyle w:val="Heading3"/>
       </w:pPr>
+      <w:bookmarkStart w:id="109" w:name="_Toc420502448"/>
       <w:r>
         <w:t>Оценка качества окружающей среды места проведения работ</w:t>
       </w:r>
+      <w:bookmarkEnd w:id="109"/>
     </w:p>
     <w:p>
       <w:r>
@@ -19920,9 +22130,11 @@
       <w:pPr>
         <w:pStyle w:val="Heading3"/>
       </w:pPr>
+      <w:bookmarkStart w:id="110" w:name="_Toc420502449"/>
       <w:r>
         <w:t>Состояние атмосферного воздуха</w:t>
       </w:r>
+      <w:bookmarkEnd w:id="110"/>
     </w:p>
     <w:p>
       <w:r>
@@ -19947,9 +22159,11 @@
       <w:pPr>
         <w:pStyle w:val="Heading3"/>
       </w:pPr>
+      <w:bookmarkStart w:id="111" w:name="_Toc420502450"/>
       <w:r>
         <w:t>Экологичность помещения</w:t>
       </w:r>
+      <w:bookmarkEnd w:id="111"/>
     </w:p>
     <w:p>
       <w:r>
@@ -20014,9 +22228,11 @@
       <w:pPr>
         <w:pStyle w:val="Heading3"/>
       </w:pPr>
+      <w:bookmarkStart w:id="112" w:name="_Toc420502451"/>
       <w:r>
         <w:t>Состояние хозяйственно-питьевого водоснабжения</w:t>
       </w:r>
+      <w:bookmarkEnd w:id="112"/>
     </w:p>
     <w:p>
       <w:r>
@@ -20030,9 +22246,11 @@
       <w:pPr>
         <w:pStyle w:val="Heading3"/>
       </w:pPr>
+      <w:bookmarkStart w:id="113" w:name="_Toc420502452"/>
       <w:r>
         <w:t>Мероприятия по охране окружающей среды</w:t>
       </w:r>
+      <w:bookmarkEnd w:id="113"/>
     </w:p>
     <w:p>
       <w:r>
@@ -20169,9 +22387,13 @@
       <w:pPr>
         <w:pStyle w:val="Heading2"/>
       </w:pPr>
+      <w:bookmarkStart w:id="114" w:name="_Toc420501403"/>
+      <w:bookmarkStart w:id="115" w:name="_Toc420502453"/>
       <w:r>
         <w:t>Выводы</w:t>
       </w:r>
+      <w:bookmarkEnd w:id="114"/>
+      <w:bookmarkEnd w:id="115"/>
     </w:p>
     <w:p>
       <w:r>
@@ -20222,18 +22444,22 @@
       <w:pPr>
         <w:pStyle w:val="Heading1"/>
       </w:pPr>
+      <w:bookmarkStart w:id="116" w:name="_Toc420502454"/>
       <w:r>
         <w:lastRenderedPageBreak/>
         <w:t>Экономическая часть</w:t>
       </w:r>
+      <w:bookmarkEnd w:id="116"/>
     </w:p>
     <w:p>
       <w:pPr>
         <w:pStyle w:val="Heading2"/>
       </w:pPr>
+      <w:bookmarkStart w:id="117" w:name="_Toc420502455"/>
       <w:r>
         <w:t>Технико-экономические требования</w:t>
       </w:r>
+      <w:bookmarkEnd w:id="117"/>
     </w:p>
     <w:p>
       <w:r>
@@ -20380,9 +22606,11 @@
       <w:pPr>
         <w:pStyle w:val="Heading2"/>
       </w:pPr>
+      <w:bookmarkStart w:id="118" w:name="_Toc420502456"/>
       <w:r>
         <w:t>Расчет экономического эффекта</w:t>
       </w:r>
+      <w:bookmarkEnd w:id="118"/>
     </w:p>
     <w:p>
       <w:r>
@@ -20574,7 +22802,7 @@
       <w:pPr>
         <w:pStyle w:val="Caption"/>
       </w:pPr>
-      <w:bookmarkStart w:id="74" w:name="_Ref420078553"/>
+      <w:bookmarkStart w:id="119" w:name="_Ref420078553"/>
       <w:r>
         <w:t xml:space="preserve">Рисунок </w:t>
       </w:r>
@@ -20586,7 +22814,7 @@
           <w:t>9</w:t>
         </w:r>
       </w:fldSimple>
-      <w:bookmarkEnd w:id="74"/>
+      <w:bookmarkEnd w:id="119"/>
       <w:r>
         <w:t xml:space="preserve"> — Разработка ПО по методологии </w:t>
       </w:r>
@@ -21220,7 +23448,7 @@
       <w:pPr>
         <w:pStyle w:val="TableCaption"/>
       </w:pPr>
-      <w:bookmarkStart w:id="75" w:name="_Ref420083496"/>
+      <w:bookmarkStart w:id="120" w:name="_Ref420083496"/>
       <w:r>
         <w:t xml:space="preserve">Таблица </w:t>
       </w:r>
@@ -21242,7 +23470,7 @@
       <w:r>
         <w:fldChar w:fldCharType="end"/>
       </w:r>
-      <w:bookmarkEnd w:id="75"/>
+      <w:bookmarkEnd w:id="120"/>
       <w:r>
         <w:t xml:space="preserve"> — Сравнение </w:t>
       </w:r>
@@ -22235,7 +24463,7 @@
       <w:pPr>
         <w:pStyle w:val="TableCaption"/>
       </w:pPr>
-      <w:bookmarkStart w:id="76" w:name="_Ref420101547"/>
+      <w:bookmarkStart w:id="121" w:name="_Ref420101547"/>
       <w:r>
         <w:t xml:space="preserve">Таблица </w:t>
       </w:r>
@@ -22257,7 +24485,7 @@
       <w:r>
         <w:fldChar w:fldCharType="end"/>
       </w:r>
-      <w:bookmarkEnd w:id="76"/>
+      <w:bookmarkEnd w:id="121"/>
       <w:r>
         <w:t xml:space="preserve"> — Расстояния между кабинетами А,</w:t>
       </w:r>
@@ -22575,7 +24803,7 @@
       <w:pPr>
         <w:pStyle w:val="Caption"/>
       </w:pPr>
-      <w:bookmarkStart w:id="77" w:name="_Ref420100169"/>
+      <w:bookmarkStart w:id="122" w:name="_Ref420100169"/>
       <w:r>
         <w:t xml:space="preserve">Рисунок </w:t>
       </w:r>
@@ -22597,7 +24825,7 @@
       <w:r>
         <w:fldChar w:fldCharType="end"/>
       </w:r>
-      <w:bookmarkEnd w:id="77"/>
+      <w:bookmarkEnd w:id="122"/>
       <w:r>
         <w:t xml:space="preserve"> — </w:t>
       </w:r>
@@ -23076,9 +25304,11 @@
       <w:pPr>
         <w:pStyle w:val="Heading2"/>
       </w:pPr>
+      <w:bookmarkStart w:id="123" w:name="_Toc420502457"/>
       <w:r>
         <w:t>Определение затрат на создание программного продукта</w:t>
       </w:r>
+      <w:bookmarkEnd w:id="123"/>
     </w:p>
     <w:p>
       <w:r>
@@ -23198,7 +25428,7 @@
       <w:pPr>
         <w:pStyle w:val="TableCaption"/>
       </w:pPr>
-      <w:bookmarkStart w:id="78" w:name="_Ref419845397"/>
+      <w:bookmarkStart w:id="124" w:name="_Ref419845397"/>
       <w:r>
         <w:t xml:space="preserve">Таблица </w:t>
       </w:r>
@@ -23220,7 +25450,7 @@
       <w:r>
         <w:fldChar w:fldCharType="end"/>
       </w:r>
-      <w:bookmarkEnd w:id="78"/>
+      <w:bookmarkEnd w:id="124"/>
       <w:r>
         <w:t xml:space="preserve"> — Полные затраты на создание программы</w:t>
       </w:r>
@@ -23829,9 +26059,11 @@
       <w:pPr>
         <w:pStyle w:val="Heading2"/>
       </w:pPr>
+      <w:bookmarkStart w:id="125" w:name="_Toc420502458"/>
       <w:r>
         <w:t>Выводы</w:t>
       </w:r>
+      <w:bookmarkEnd w:id="125"/>
     </w:p>
     <w:p>
       <w:r>
@@ -23891,14 +26123,17 @@
     <w:p>
       <w:pPr>
         <w:pStyle w:val="Heading0"/>
+        <w:outlineLvl w:val="0"/>
         <w:divId w:val="1116020743"/>
       </w:pPr>
-      <w:bookmarkStart w:id="79" w:name="_Toc231548381"/>
+      <w:bookmarkStart w:id="126" w:name="_Toc231548381"/>
+      <w:bookmarkStart w:id="127" w:name="_Toc420502459"/>
       <w:r>
         <w:lastRenderedPageBreak/>
         <w:t>Заключение</w:t>
       </w:r>
-      <w:bookmarkEnd w:id="79"/>
+      <w:bookmarkEnd w:id="126"/>
+      <w:bookmarkEnd w:id="127"/>
     </w:p>
     <w:p>
       <w:pPr>
@@ -24554,12 +26789,15 @@
     <w:p>
       <w:pPr>
         <w:pStyle w:val="Heading0"/>
+        <w:outlineLvl w:val="0"/>
         <w:divId w:val="1399208271"/>
       </w:pPr>
+      <w:bookmarkStart w:id="128" w:name="_Toc420502460"/>
       <w:r>
         <w:lastRenderedPageBreak/>
         <w:t>ПРИЛОЖЕНИЕ А</w:t>
       </w:r>
+      <w:bookmarkEnd w:id="128"/>
     </w:p>
     <w:p>
       <w:pPr>
@@ -24811,12 +27049,15 @@
     <w:p>
       <w:pPr>
         <w:pStyle w:val="Heading0"/>
+        <w:outlineLvl w:val="0"/>
         <w:divId w:val="1399208271"/>
       </w:pPr>
+      <w:bookmarkStart w:id="129" w:name="_Toc420502461"/>
       <w:r>
         <w:lastRenderedPageBreak/>
         <w:t>ПРИЛОЖЕНИЕ Б</w:t>
       </w:r>
+      <w:bookmarkEnd w:id="129"/>
     </w:p>
     <w:p>
       <w:pPr>
@@ -24832,9 +27073,11 @@
           <w:lang w:val="ru-RU"/>
         </w:rPr>
       </w:pPr>
-      <w:bookmarkStart w:id="80" w:name="_Toc231548375"/>
-      <w:bookmarkStart w:id="81" w:name="_Toc65416891"/>
-      <w:bookmarkStart w:id="82" w:name="_Toc65334971"/>
+      <w:bookmarkStart w:id="130" w:name="_Toc231548375"/>
+      <w:bookmarkStart w:id="131" w:name="_Toc65416891"/>
+      <w:bookmarkStart w:id="132" w:name="_Toc65334971"/>
+      <w:bookmarkStart w:id="133" w:name="_Toc420501409"/>
+      <w:bookmarkStart w:id="134" w:name="_Toc420502462"/>
       <w:r>
         <w:rPr>
           <w:rStyle w:val="1f"/>
@@ -24860,9 +27103,11 @@
         </w:rPr>
         <w:t xml:space="preserve"> на создание программного продукта</w:t>
       </w:r>
-      <w:bookmarkEnd w:id="80"/>
-      <w:bookmarkEnd w:id="81"/>
-      <w:bookmarkEnd w:id="82"/>
+      <w:bookmarkEnd w:id="130"/>
+      <w:bookmarkEnd w:id="131"/>
+      <w:bookmarkEnd w:id="132"/>
+      <w:bookmarkEnd w:id="133"/>
+      <w:bookmarkEnd w:id="134"/>
     </w:p>
     <w:p>
       <w:pPr>
@@ -24987,8 +27232,10 @@
           <w:lang w:val="ru-RU"/>
         </w:rPr>
       </w:pPr>
-      <w:bookmarkStart w:id="83" w:name="_Toc65416892"/>
-      <w:bookmarkStart w:id="84" w:name="_Toc65334972"/>
+      <w:bookmarkStart w:id="135" w:name="_Toc65416892"/>
+      <w:bookmarkStart w:id="136" w:name="_Toc65334972"/>
+      <w:bookmarkStart w:id="137" w:name="_Toc420501410"/>
+      <w:bookmarkStart w:id="138" w:name="_Toc420502463"/>
       <w:r>
         <w:rPr>
           <w:rFonts w:ascii="Times New Roman" w:hAnsi="Times New Roman" w:cs="Times New Roman"/>
@@ -24998,8 +27245,10 @@
         </w:rPr>
         <w:t>Б.1.1 Расходы по оплате труда разработчика программы</w:t>
       </w:r>
-      <w:bookmarkEnd w:id="83"/>
-      <w:bookmarkEnd w:id="84"/>
+      <w:bookmarkEnd w:id="135"/>
+      <w:bookmarkEnd w:id="136"/>
+      <w:bookmarkEnd w:id="137"/>
+      <w:bookmarkEnd w:id="138"/>
     </w:p>
     <w:p>
       <w:pPr>
@@ -29857,16 +32106,19 @@
         <w:pStyle w:val="TableCaption"/>
         <w:divId w:val="1399208271"/>
       </w:pPr>
-      <w:bookmarkStart w:id="85" w:name="_Ref420486894"/>
+      <w:bookmarkStart w:id="139" w:name="_Ref420486894"/>
       <w:r>
         <w:t xml:space="preserve">Таблица </w:t>
       </w:r>
       <w:fldSimple w:instr=" SEQ Таблица \* ARABIC ">
         <w:r>
+          <w:rPr>
+            <w:noProof/>
+          </w:rPr>
           <w:t>16</w:t>
         </w:r>
       </w:fldSimple>
-      <w:bookmarkEnd w:id="85"/>
+      <w:bookmarkEnd w:id="139"/>
       <w:r>
         <w:t xml:space="preserve"> — </w:t>
       </w:r>
@@ -30813,23 +33065,7 @@
           <w:sz w:val="28"/>
           <w:szCs w:val="28"/>
         </w:rPr>
-        <w:t xml:space="preserve"> </w:t>
-      </w:r>
-      <w:proofErr w:type="gramStart"/>
-      <w:r>
-        <w:rPr>
-          <w:sz w:val="28"/>
-          <w:szCs w:val="28"/>
-        </w:rPr>
-        <w:t>чел.-час</w:t>
-      </w:r>
-      <w:proofErr w:type="gramEnd"/>
-      <w:r>
-        <w:rPr>
-          <w:sz w:val="28"/>
-          <w:szCs w:val="28"/>
-        </w:rPr>
-        <w:t>.</w:t>
+        <w:t xml:space="preserve"> чел.-час.</w:t>
       </w:r>
     </w:p>
     <w:p>
@@ -32004,27 +34240,7 @@
           <w:szCs w:val="28"/>
           <w:lang w:val="ru-RU"/>
         </w:rPr>
-        <w:t xml:space="preserve"> </w:t>
-      </w:r>
-      <w:proofErr w:type="gramStart"/>
-      <w:r>
-        <w:rPr>
-          <w:rStyle w:val="1f"/>
-          <w:sz w:val="28"/>
-          <w:szCs w:val="28"/>
-          <w:lang w:val="ru-RU"/>
-        </w:rPr>
-        <w:t>количество</w:t>
-      </w:r>
-      <w:proofErr w:type="gramEnd"/>
-      <w:r>
-        <w:rPr>
-          <w:rStyle w:val="1f"/>
-          <w:sz w:val="28"/>
-          <w:szCs w:val="28"/>
-          <w:lang w:val="ru-RU"/>
-        </w:rPr>
-        <w:t xml:space="preserve"> выходных дней (суббот и воскресений) в году;</w:t>
+        <w:t xml:space="preserve"> количество выходных дней (суббот и воскресений) в году;</w:t>
       </w:r>
     </w:p>
     <w:p>
@@ -32908,6 +35124,8 @@
           <w:lang w:val="ru-RU"/>
         </w:rPr>
       </w:pPr>
+      <w:bookmarkStart w:id="140" w:name="_Toc420501411"/>
+      <w:bookmarkStart w:id="141" w:name="_Toc420502464"/>
       <w:r>
         <w:rPr>
           <w:rFonts w:ascii="Times New Roman" w:hAnsi="Times New Roman" w:cs="Times New Roman"/>
@@ -32917,6 +35135,8 @@
         </w:rPr>
         <w:t>Б.1.2 Отчисления на социальные нужды</w:t>
       </w:r>
+      <w:bookmarkEnd w:id="140"/>
+      <w:bookmarkEnd w:id="141"/>
     </w:p>
     <w:p>
       <w:pPr>
@@ -33082,7 +35302,7 @@
                 <w:szCs w:val="28"/>
               </w:rPr>
             </w:pPr>
-            <w:bookmarkStart w:id="86" w:name="_Ref231236097"/>
+            <w:bookmarkStart w:id="142" w:name="_Ref231236097"/>
             <w:r>
               <w:rPr>
                 <w:rStyle w:val="1f"/>
@@ -33109,7 +35329,7 @@
               </w:rPr>
               <w:t>15)</w:t>
             </w:r>
-            <w:bookmarkEnd w:id="86"/>
+            <w:bookmarkEnd w:id="142"/>
           </w:p>
         </w:tc>
       </w:tr>
@@ -33320,8 +35540,10 @@
           <w:lang w:val="ru-RU"/>
         </w:rPr>
       </w:pPr>
-      <w:bookmarkStart w:id="87" w:name="_Toc65416893"/>
-      <w:bookmarkStart w:id="88" w:name="_Toc65334973"/>
+      <w:bookmarkStart w:id="143" w:name="_Toc65416893"/>
+      <w:bookmarkStart w:id="144" w:name="_Toc65334973"/>
+      <w:bookmarkStart w:id="145" w:name="_Toc420501412"/>
+      <w:bookmarkStart w:id="146" w:name="_Toc420502465"/>
       <w:r>
         <w:rPr>
           <w:rFonts w:ascii="Times New Roman" w:hAnsi="Times New Roman" w:cs="Times New Roman"/>
@@ -33332,8 +35554,10 @@
         <w:lastRenderedPageBreak/>
         <w:t>Б.1.3 Расходы по оплате машинного времени при отладке программы</w:t>
       </w:r>
-      <w:bookmarkEnd w:id="87"/>
-      <w:bookmarkEnd w:id="88"/>
+      <w:bookmarkEnd w:id="143"/>
+      <w:bookmarkEnd w:id="144"/>
+      <w:bookmarkEnd w:id="145"/>
+      <w:bookmarkEnd w:id="146"/>
     </w:p>
     <w:p>
       <w:pPr>
@@ -35116,11 +37340,9 @@
       </w:r>
       <w:r>
         <w:rPr>
-          <w:sz w:val="28"/>
-          <w:szCs w:val="28"/>
           <w:lang w:val="ru-RU"/>
         </w:rPr>
-        <w:t>(6.13)</w:t>
+        <w:t>(  (15)</w:t>
       </w:r>
       <w:r>
         <w:rPr>
@@ -37510,6 +39732,9 @@
       </w:r>
       <w:fldSimple w:instr=" SEQ Таблица \* ARABIC ">
         <w:r>
+          <w:rPr>
+            <w:noProof/>
+          </w:rPr>
           <w:t>17</w:t>
         </w:r>
       </w:fldSimple>
@@ -38494,23 +40719,7 @@
           <w:sz w:val="28"/>
           <w:szCs w:val="28"/>
         </w:rPr>
-        <w:t>руб</w:t>
-      </w:r>
-      <w:proofErr w:type="gramStart"/>
-      <w:r>
-        <w:rPr>
-          <w:sz w:val="28"/>
-          <w:szCs w:val="28"/>
-        </w:rPr>
-        <w:t>./</w:t>
-      </w:r>
-      <w:proofErr w:type="gramEnd"/>
-      <w:r>
-        <w:rPr>
-          <w:sz w:val="28"/>
-          <w:szCs w:val="28"/>
-        </w:rPr>
-        <w:t>ч</w:t>
+        <w:t>руб./ч</w:t>
       </w:r>
     </w:p>
     <w:p>
@@ -38660,7 +40869,7 @@
           <w:szCs w:val="28"/>
           <w:lang w:val="ru-RU"/>
         </w:rPr>
-        <w:t xml:space="preserve">таблицу </w:t>
+        <w:t xml:space="preserve">Таблица </w:t>
       </w:r>
       <w:r>
         <w:rPr>
@@ -39437,23 +41646,7 @@
           <w:sz w:val="28"/>
           <w:szCs w:val="28"/>
         </w:rPr>
-        <w:t xml:space="preserve"> </w:t>
-      </w:r>
-      <w:proofErr w:type="gramStart"/>
-      <w:r>
-        <w:rPr>
-          <w:sz w:val="28"/>
-          <w:szCs w:val="28"/>
-        </w:rPr>
-        <w:t>руб</w:t>
-      </w:r>
-      <w:proofErr w:type="gramEnd"/>
-      <w:r>
-        <w:rPr>
-          <w:sz w:val="28"/>
-          <w:szCs w:val="28"/>
-        </w:rPr>
-        <w:t>.</w:t>
+        <w:t xml:space="preserve"> руб.</w:t>
       </w:r>
     </w:p>
     <w:p>
@@ -39472,8 +41665,10 @@
           <w:lang w:val="ru-RU"/>
         </w:rPr>
       </w:pPr>
-      <w:bookmarkStart w:id="89" w:name="_Toc65416894"/>
-      <w:bookmarkStart w:id="90" w:name="_Toc65334974"/>
+      <w:bookmarkStart w:id="147" w:name="_Toc65416894"/>
+      <w:bookmarkStart w:id="148" w:name="_Toc65334974"/>
+      <w:bookmarkStart w:id="149" w:name="_Toc420501413"/>
+      <w:bookmarkStart w:id="150" w:name="_Toc420502466"/>
       <w:r>
         <w:rPr>
           <w:rFonts w:ascii="Times New Roman" w:hAnsi="Times New Roman" w:cs="Times New Roman"/>
@@ -39483,10 +41678,12 @@
         </w:rPr>
         <w:t>Б.1.4 Затраты на создание программного продукта</w:t>
       </w:r>
-      <w:bookmarkStart w:id="91" w:name="_Toc65416895"/>
-      <w:bookmarkStart w:id="92" w:name="_Toc65334975"/>
-      <w:bookmarkEnd w:id="89"/>
-      <w:bookmarkEnd w:id="90"/>
+      <w:bookmarkStart w:id="151" w:name="_Toc65416895"/>
+      <w:bookmarkStart w:id="152" w:name="_Toc65334975"/>
+      <w:bookmarkEnd w:id="147"/>
+      <w:bookmarkEnd w:id="148"/>
+      <w:bookmarkEnd w:id="149"/>
+      <w:bookmarkEnd w:id="150"/>
     </w:p>
     <w:p>
       <w:pPr>
@@ -40159,8 +42356,8 @@
           </w:p>
         </w:tc>
       </w:tr>
-      <w:bookmarkEnd w:id="91"/>
-      <w:bookmarkEnd w:id="92"/>
+      <w:bookmarkEnd w:id="151"/>
+      <w:bookmarkEnd w:id="152"/>
     </w:tbl>
     <w:p>
       <w:pPr>
@@ -48156,7 +50353,10 @@
         <w:footnoteRef/>
       </w:r>
       <w:r>
-        <w:t xml:space="preserve"> Согласно поиску по открытым проектам на сайте </w:t>
+        <w:t xml:space="preserve"> </w:t>
+      </w:r>
+      <w:r>
+        <w:t xml:space="preserve">Согласно поиску по открытым проектам на сайте </w:t>
       </w:r>
       <w:r>
         <w:rPr>
@@ -48208,7 +50408,10 @@
         <w:footnoteRef/>
       </w:r>
       <w:r>
-        <w:t xml:space="preserve"> При сравнении </w:t>
+        <w:t xml:space="preserve"> </w:t>
+      </w:r>
+      <w:r>
+        <w:t xml:space="preserve">При сравнении </w:t>
       </w:r>
       <w:r>
         <w:t>синхронной и асинхронной версий программы с одинаковым количеством потоков исполнения</w:t>
@@ -48373,7 +50576,7 @@
           <w:rPr>
             <w:noProof/>
           </w:rPr>
-          <w:t>93</w:t>
+          <w:t>2</w:t>
         </w:r>
         <w:r>
           <w:rPr>
@@ -55905,7 +58108,7 @@
 </file>
 
 <file path=customXml/itemProps1.xml><?xml version="1.0" encoding="utf-8"?>
-<ds:datastoreItem xmlns:ds="http://schemas.openxmlformats.org/officeDocument/2006/customXml" ds:itemID="{C033E5FD-5375-4282-A8ED-D4ABAF0AC02C}">
+<ds:datastoreItem xmlns:ds="http://schemas.openxmlformats.org/officeDocument/2006/customXml" ds:itemID="{E2D3C3CA-A5EE-4008-848D-8E2381C963F7}">
   <ds:schemaRefs>
     <ds:schemaRef ds:uri="http://schemas.openxmlformats.org/officeDocument/2006/bibliography"/>
   </ds:schemaRefs>

--- a/гост.docx
+++ b/гост.docx
@@ -949,8 +949,6 @@
       </w:r>
     </w:p>
     <w:p>
-      <w:bookmarkStart w:id="1" w:name="_GoBack"/>
-      <w:bookmarkEnd w:id="1"/>
       <w:r>
         <w:t>Объектом</w:t>
       </w:r>
@@ -1141,6 +1139,7 @@
         <w:rPr>
           <w:b w:val="0"/>
           <w:bCs w:val="0"/>
+          <w:caps/>
         </w:rPr>
       </w:sdtEndPr>
       <w:sdtContent>
@@ -1479,7 +1478,21 @@
                 <w:rStyle w:val="Hyperlink"/>
                 <w:noProof/>
               </w:rPr>
-              <w:t>1 ТЕОРЕТИЧЕСКАЯ ЧАСТЬ</w:t>
+              <w:t>1 ТЕОР</w:t>
+            </w:r>
+            <w:r>
+              <w:rPr>
+                <w:rStyle w:val="Hyperlink"/>
+                <w:noProof/>
+              </w:rPr>
+              <w:t>Е</w:t>
+            </w:r>
+            <w:r>
+              <w:rPr>
+                <w:rStyle w:val="Hyperlink"/>
+                <w:noProof/>
+              </w:rPr>
+              <w:t>ТИЧЕСКАЯ ЧАСТЬ</w:t>
             </w:r>
             <w:r>
               <w:rPr>
@@ -1537,7 +1550,7 @@
             <w:tabs>
               <w:tab w:val="right" w:leader="dot" w:pos="9628"/>
             </w:tabs>
-            <w:ind w:left="0" w:firstLine="0"/>
+            <w:ind w:firstLine="0"/>
             <w:rPr>
               <w:rFonts w:asciiTheme="minorHAnsi" w:eastAsiaTheme="minorEastAsia" w:hAnsiTheme="minorHAnsi"/>
               <w:noProof/>
@@ -1609,7 +1622,7 @@
             <w:tabs>
               <w:tab w:val="right" w:leader="dot" w:pos="9628"/>
             </w:tabs>
-            <w:ind w:left="0" w:firstLine="0"/>
+            <w:ind w:firstLine="0"/>
             <w:rPr>
               <w:rFonts w:asciiTheme="minorHAnsi" w:eastAsiaTheme="minorEastAsia" w:hAnsiTheme="minorHAnsi"/>
               <w:noProof/>
@@ -1681,7 +1694,7 @@
             <w:tabs>
               <w:tab w:val="right" w:leader="dot" w:pos="9628"/>
             </w:tabs>
-            <w:ind w:left="0" w:firstLine="0"/>
+            <w:ind w:firstLine="0"/>
             <w:rPr>
               <w:rFonts w:asciiTheme="minorHAnsi" w:eastAsiaTheme="minorEastAsia" w:hAnsiTheme="minorHAnsi"/>
               <w:noProof/>
@@ -1753,7 +1766,7 @@
             <w:tabs>
               <w:tab w:val="right" w:leader="dot" w:pos="9628"/>
             </w:tabs>
-            <w:ind w:left="0" w:firstLine="0"/>
+            <w:ind w:firstLine="0"/>
             <w:rPr>
               <w:rFonts w:asciiTheme="minorHAnsi" w:eastAsiaTheme="minorEastAsia" w:hAnsiTheme="minorHAnsi"/>
               <w:noProof/>
@@ -1825,7 +1838,7 @@
             <w:tabs>
               <w:tab w:val="right" w:leader="dot" w:pos="9628"/>
             </w:tabs>
-            <w:ind w:left="0" w:firstLine="0"/>
+            <w:ind w:firstLine="0"/>
             <w:rPr>
               <w:rFonts w:asciiTheme="minorHAnsi" w:eastAsiaTheme="minorEastAsia" w:hAnsiTheme="minorHAnsi"/>
               <w:noProof/>
@@ -1897,7 +1910,7 @@
             <w:tabs>
               <w:tab w:val="right" w:leader="dot" w:pos="9628"/>
             </w:tabs>
-            <w:ind w:left="0" w:firstLine="0"/>
+            <w:ind w:firstLine="0"/>
             <w:rPr>
               <w:rFonts w:asciiTheme="minorHAnsi" w:eastAsiaTheme="minorEastAsia" w:hAnsiTheme="minorHAnsi"/>
               <w:noProof/>
@@ -2045,7 +2058,7 @@
             <w:tabs>
               <w:tab w:val="right" w:leader="dot" w:pos="9628"/>
             </w:tabs>
-            <w:ind w:left="0" w:firstLine="0"/>
+            <w:ind w:firstLine="0"/>
             <w:rPr>
               <w:rFonts w:asciiTheme="minorHAnsi" w:eastAsiaTheme="minorEastAsia" w:hAnsiTheme="minorHAnsi"/>
               <w:noProof/>
@@ -2117,7 +2130,7 @@
             <w:tabs>
               <w:tab w:val="right" w:leader="dot" w:pos="9628"/>
             </w:tabs>
-            <w:ind w:left="0" w:firstLine="0"/>
+            <w:ind w:firstLine="0"/>
             <w:rPr>
               <w:rFonts w:asciiTheme="minorHAnsi" w:eastAsiaTheme="minorEastAsia" w:hAnsiTheme="minorHAnsi"/>
               <w:noProof/>
@@ -2189,7 +2202,7 @@
             <w:tabs>
               <w:tab w:val="right" w:leader="dot" w:pos="9628"/>
             </w:tabs>
-            <w:ind w:left="0" w:firstLine="0"/>
+            <w:ind w:firstLine="0"/>
             <w:rPr>
               <w:rFonts w:asciiTheme="minorHAnsi" w:eastAsiaTheme="minorEastAsia" w:hAnsiTheme="minorHAnsi"/>
               <w:noProof/>
@@ -2277,7 +2290,7 @@
             <w:tabs>
               <w:tab w:val="right" w:leader="dot" w:pos="9628"/>
             </w:tabs>
-            <w:ind w:left="0" w:firstLine="0"/>
+            <w:ind w:firstLine="0"/>
             <w:rPr>
               <w:rFonts w:asciiTheme="minorHAnsi" w:eastAsiaTheme="minorEastAsia" w:hAnsiTheme="minorHAnsi"/>
               <w:noProof/>
@@ -2349,7 +2362,7 @@
             <w:tabs>
               <w:tab w:val="right" w:leader="dot" w:pos="9628"/>
             </w:tabs>
-            <w:ind w:left="0" w:firstLine="0"/>
+            <w:ind w:firstLine="0"/>
             <w:rPr>
               <w:rFonts w:asciiTheme="minorHAnsi" w:eastAsiaTheme="minorEastAsia" w:hAnsiTheme="minorHAnsi"/>
               <w:noProof/>
@@ -2421,7 +2434,7 @@
             <w:tabs>
               <w:tab w:val="right" w:leader="dot" w:pos="9628"/>
             </w:tabs>
-            <w:ind w:left="0" w:firstLine="0"/>
+            <w:ind w:firstLine="0"/>
             <w:rPr>
               <w:rFonts w:asciiTheme="minorHAnsi" w:eastAsiaTheme="minorEastAsia" w:hAnsiTheme="minorHAnsi"/>
               <w:noProof/>
@@ -2493,7 +2506,7 @@
             <w:tabs>
               <w:tab w:val="right" w:leader="dot" w:pos="9628"/>
             </w:tabs>
-            <w:ind w:left="0" w:firstLine="0"/>
+            <w:ind w:firstLine="0"/>
             <w:rPr>
               <w:rFonts w:asciiTheme="minorHAnsi" w:eastAsiaTheme="minorEastAsia" w:hAnsiTheme="minorHAnsi"/>
               <w:noProof/>
@@ -2565,7 +2578,7 @@
             <w:tabs>
               <w:tab w:val="right" w:leader="dot" w:pos="9628"/>
             </w:tabs>
-            <w:ind w:left="0" w:firstLine="0"/>
+            <w:ind w:firstLine="0"/>
             <w:rPr>
               <w:rFonts w:asciiTheme="minorHAnsi" w:eastAsiaTheme="minorEastAsia" w:hAnsiTheme="minorHAnsi"/>
               <w:noProof/>
@@ -2706,7 +2719,7 @@
             <w:tabs>
               <w:tab w:val="right" w:leader="dot" w:pos="9628"/>
             </w:tabs>
-            <w:ind w:left="0" w:firstLine="0"/>
+            <w:ind w:firstLine="0"/>
             <w:rPr>
               <w:rFonts w:asciiTheme="minorHAnsi" w:eastAsiaTheme="minorEastAsia" w:hAnsiTheme="minorHAnsi"/>
               <w:noProof/>
@@ -2778,7 +2791,7 @@
             <w:tabs>
               <w:tab w:val="right" w:leader="dot" w:pos="9628"/>
             </w:tabs>
-            <w:ind w:left="0" w:firstLine="0"/>
+            <w:ind w:firstLine="0"/>
             <w:rPr>
               <w:rFonts w:asciiTheme="minorHAnsi" w:eastAsiaTheme="minorEastAsia" w:hAnsiTheme="minorHAnsi"/>
               <w:noProof/>
@@ -2850,7 +2863,7 @@
             <w:tabs>
               <w:tab w:val="right" w:leader="dot" w:pos="9628"/>
             </w:tabs>
-            <w:ind w:left="0" w:firstLine="0"/>
+            <w:ind w:firstLine="0"/>
             <w:rPr>
               <w:rFonts w:asciiTheme="minorHAnsi" w:eastAsiaTheme="minorEastAsia" w:hAnsiTheme="minorHAnsi"/>
               <w:noProof/>
@@ -2922,7 +2935,7 @@
             <w:tabs>
               <w:tab w:val="right" w:leader="dot" w:pos="9628"/>
             </w:tabs>
-            <w:ind w:left="0" w:firstLine="0"/>
+            <w:ind w:firstLine="0"/>
             <w:rPr>
               <w:rFonts w:asciiTheme="minorHAnsi" w:eastAsiaTheme="minorEastAsia" w:hAnsiTheme="minorHAnsi"/>
               <w:noProof/>
@@ -2994,7 +3007,7 @@
             <w:tabs>
               <w:tab w:val="right" w:leader="dot" w:pos="9628"/>
             </w:tabs>
-            <w:ind w:left="0" w:firstLine="0"/>
+            <w:ind w:firstLine="0"/>
             <w:rPr>
               <w:rFonts w:asciiTheme="minorHAnsi" w:eastAsiaTheme="minorEastAsia" w:hAnsiTheme="minorHAnsi"/>
               <w:noProof/>
@@ -3066,7 +3079,7 @@
             <w:tabs>
               <w:tab w:val="right" w:leader="dot" w:pos="9628"/>
             </w:tabs>
-            <w:ind w:left="0" w:firstLine="0"/>
+            <w:ind w:firstLine="0"/>
             <w:rPr>
               <w:rFonts w:asciiTheme="minorHAnsi" w:eastAsiaTheme="minorEastAsia" w:hAnsiTheme="minorHAnsi"/>
               <w:noProof/>
@@ -3138,7 +3151,7 @@
             <w:tabs>
               <w:tab w:val="right" w:leader="dot" w:pos="9628"/>
             </w:tabs>
-            <w:ind w:left="0" w:firstLine="0"/>
+            <w:ind w:firstLine="0"/>
             <w:rPr>
               <w:rFonts w:asciiTheme="minorHAnsi" w:eastAsiaTheme="minorEastAsia" w:hAnsiTheme="minorHAnsi"/>
               <w:noProof/>
@@ -3210,7 +3223,7 @@
             <w:tabs>
               <w:tab w:val="right" w:leader="dot" w:pos="9628"/>
             </w:tabs>
-            <w:ind w:left="0" w:firstLine="0"/>
+            <w:ind w:firstLine="0"/>
             <w:rPr>
               <w:rFonts w:asciiTheme="minorHAnsi" w:eastAsiaTheme="minorEastAsia" w:hAnsiTheme="minorHAnsi"/>
               <w:noProof/>
@@ -3282,7 +3295,7 @@
             <w:tabs>
               <w:tab w:val="right" w:leader="dot" w:pos="9628"/>
             </w:tabs>
-            <w:ind w:left="0" w:firstLine="0"/>
+            <w:ind w:firstLine="0"/>
             <w:rPr>
               <w:rFonts w:asciiTheme="minorHAnsi" w:eastAsiaTheme="minorEastAsia" w:hAnsiTheme="minorHAnsi"/>
               <w:noProof/>
@@ -3362,7 +3375,7 @@
             <w:tabs>
               <w:tab w:val="right" w:leader="dot" w:pos="9628"/>
             </w:tabs>
-            <w:ind w:left="0" w:firstLine="0"/>
+            <w:ind w:firstLine="0"/>
             <w:rPr>
               <w:rFonts w:asciiTheme="minorHAnsi" w:eastAsiaTheme="minorEastAsia" w:hAnsiTheme="minorHAnsi"/>
               <w:noProof/>
@@ -3442,7 +3455,7 @@
             <w:tabs>
               <w:tab w:val="right" w:leader="dot" w:pos="9628"/>
             </w:tabs>
-            <w:ind w:left="0" w:firstLine="0"/>
+            <w:ind w:firstLine="0"/>
             <w:rPr>
               <w:rFonts w:asciiTheme="minorHAnsi" w:eastAsiaTheme="minorEastAsia" w:hAnsiTheme="minorHAnsi"/>
               <w:noProof/>
@@ -3514,7 +3527,7 @@
             <w:tabs>
               <w:tab w:val="right" w:leader="dot" w:pos="9628"/>
             </w:tabs>
-            <w:ind w:left="0" w:firstLine="0"/>
+            <w:ind w:firstLine="0"/>
             <w:rPr>
               <w:rFonts w:asciiTheme="minorHAnsi" w:eastAsiaTheme="minorEastAsia" w:hAnsiTheme="minorHAnsi"/>
               <w:noProof/>
@@ -3586,7 +3599,7 @@
             <w:tabs>
               <w:tab w:val="right" w:leader="dot" w:pos="9628"/>
             </w:tabs>
-            <w:ind w:left="0" w:firstLine="0"/>
+            <w:ind w:firstLine="0"/>
             <w:rPr>
               <w:rFonts w:asciiTheme="minorHAnsi" w:eastAsiaTheme="minorEastAsia" w:hAnsiTheme="minorHAnsi"/>
               <w:noProof/>
@@ -3658,7 +3671,7 @@
             <w:tabs>
               <w:tab w:val="right" w:leader="dot" w:pos="9628"/>
             </w:tabs>
-            <w:ind w:left="0" w:firstLine="0"/>
+            <w:ind w:firstLine="0"/>
             <w:rPr>
               <w:rFonts w:asciiTheme="minorHAnsi" w:eastAsiaTheme="minorEastAsia" w:hAnsiTheme="minorHAnsi"/>
               <w:noProof/>
@@ -3730,7 +3743,7 @@
             <w:tabs>
               <w:tab w:val="right" w:leader="dot" w:pos="9628"/>
             </w:tabs>
-            <w:ind w:left="0" w:firstLine="0"/>
+            <w:ind w:firstLine="0"/>
             <w:rPr>
               <w:rFonts w:asciiTheme="minorHAnsi" w:eastAsiaTheme="minorEastAsia" w:hAnsiTheme="minorHAnsi"/>
               <w:noProof/>
@@ -3802,7 +3815,7 @@
             <w:tabs>
               <w:tab w:val="right" w:leader="dot" w:pos="9628"/>
             </w:tabs>
-            <w:ind w:left="0" w:firstLine="0"/>
+            <w:ind w:firstLine="0"/>
             <w:rPr>
               <w:rFonts w:asciiTheme="minorHAnsi" w:eastAsiaTheme="minorEastAsia" w:hAnsiTheme="minorHAnsi"/>
               <w:noProof/>
@@ -3874,7 +3887,7 @@
             <w:tabs>
               <w:tab w:val="right" w:leader="dot" w:pos="9628"/>
             </w:tabs>
-            <w:ind w:left="0" w:firstLine="0"/>
+            <w:ind w:firstLine="0"/>
             <w:rPr>
               <w:rFonts w:asciiTheme="minorHAnsi" w:eastAsiaTheme="minorEastAsia" w:hAnsiTheme="minorHAnsi"/>
               <w:noProof/>
@@ -3946,7 +3959,7 @@
             <w:tabs>
               <w:tab w:val="right" w:leader="dot" w:pos="9628"/>
             </w:tabs>
-            <w:ind w:left="0" w:firstLine="0"/>
+            <w:ind w:firstLine="0"/>
             <w:rPr>
               <w:rFonts w:asciiTheme="minorHAnsi" w:eastAsiaTheme="minorEastAsia" w:hAnsiTheme="minorHAnsi"/>
               <w:noProof/>
@@ -4087,7 +4100,7 @@
             <w:tabs>
               <w:tab w:val="right" w:leader="dot" w:pos="9628"/>
             </w:tabs>
-            <w:ind w:left="0" w:firstLine="0"/>
+            <w:ind w:firstLine="0"/>
             <w:rPr>
               <w:rFonts w:asciiTheme="minorHAnsi" w:eastAsiaTheme="minorEastAsia" w:hAnsiTheme="minorHAnsi"/>
               <w:noProof/>
@@ -4159,7 +4172,7 @@
             <w:tabs>
               <w:tab w:val="right" w:leader="dot" w:pos="9628"/>
             </w:tabs>
-            <w:ind w:left="0" w:firstLine="0"/>
+            <w:ind w:firstLine="0"/>
             <w:rPr>
               <w:rFonts w:asciiTheme="minorHAnsi" w:eastAsiaTheme="minorEastAsia" w:hAnsiTheme="minorHAnsi"/>
               <w:noProof/>
@@ -4231,7 +4244,7 @@
             <w:tabs>
               <w:tab w:val="right" w:leader="dot" w:pos="9628"/>
             </w:tabs>
-            <w:ind w:left="0" w:firstLine="0"/>
+            <w:ind w:firstLine="0"/>
             <w:rPr>
               <w:rFonts w:asciiTheme="minorHAnsi" w:eastAsiaTheme="minorEastAsia" w:hAnsiTheme="minorHAnsi"/>
               <w:noProof/>
@@ -4303,7 +4316,7 @@
             <w:tabs>
               <w:tab w:val="right" w:leader="dot" w:pos="9628"/>
             </w:tabs>
-            <w:ind w:left="0" w:firstLine="0"/>
+            <w:ind w:firstLine="0"/>
             <w:rPr>
               <w:rFonts w:asciiTheme="minorHAnsi" w:eastAsiaTheme="minorEastAsia" w:hAnsiTheme="minorHAnsi"/>
               <w:noProof/>
@@ -4590,17 +4603,93 @@
         <w:t>Аннотация</w:t>
       </w:r>
     </w:p>
-    <w:p/>
+    <w:p>
+      <w:r>
+        <w:t>Д</w:t>
+      </w:r>
+      <w:r>
+        <w:t xml:space="preserve">анный дипломный проект посвящен </w:t>
+      </w:r>
+      <w:r>
+        <w:t xml:space="preserve">созданию системы </w:t>
+      </w:r>
+      <w:r>
+        <w:t xml:space="preserve">совместного редактирования текстов </w:t>
+      </w:r>
+      <w:r>
+        <w:t xml:space="preserve">в режиме реального времени. Цель данного программного проекта предоставить группе удаленных пользователей возможность совместной работы над одним текстом без необходимости ручной синхронизации текста. </w:t>
+      </w:r>
+    </w:p>
+    <w:p>
+      <w:r>
+        <w:t>В дипломе рассматриваются несколько существующих подходов реализации совместного редактирования текста, проанализированы их сильные и слабые стороны. На основе существующих подходов был предложен собственный алгоритм автоматической синхронизации текста</w:t>
+      </w:r>
+      <w:r>
+        <w:t>. На основе разработанного алгоритма была реализована система совместного реадктирования текстов в виде программного расширения</w:t>
+      </w:r>
+      <w:r>
+        <w:t xml:space="preserve"> для текстового редактора </w:t>
+      </w:r>
+      <w:r>
+        <w:rPr>
+          <w:lang w:val="en-US"/>
+        </w:rPr>
+        <w:t>Sublime</w:t>
+      </w:r>
+      <w:r>
+        <w:t xml:space="preserve"> </w:t>
+      </w:r>
+      <w:r>
+        <w:rPr>
+          <w:lang w:val="en-US"/>
+        </w:rPr>
+        <w:t>Text</w:t>
+      </w:r>
+      <w:r>
+        <w:t>.</w:t>
+      </w:r>
+      <w:r>
+        <w:t xml:space="preserve"> </w:t>
+      </w:r>
+    </w:p>
+    <w:p>
+      <w:r>
+        <w:t>Использов</w:t>
+      </w:r>
+      <w:r>
+        <w:t xml:space="preserve">ание системы позволило </w:t>
+      </w:r>
+      <w:r>
+        <w:t xml:space="preserve">проведение </w:t>
+      </w:r>
+      <w:r>
+        <w:t>группам</w:t>
+      </w:r>
+      <w:r>
+        <w:t xml:space="preserve"> </w:t>
+      </w:r>
+      <w:r>
+        <w:t>программистов сессий комфортного удаленного парн</w:t>
+      </w:r>
+      <w:r>
+        <w:t xml:space="preserve">ого программирования, а писателям и другим группам </w:t>
+      </w:r>
+      <w:r>
+        <w:t xml:space="preserve">офисных сотрудников возможность рецензирования и внесения правок в режиме реального времени. </w:t>
+      </w:r>
+    </w:p>
     <w:p>
       <w:pPr>
         <w:pStyle w:val="Heading0"/>
         <w:outlineLvl w:val="0"/>
       </w:pPr>
-      <w:bookmarkStart w:id="2" w:name="_Toc420502407"/>
+      <w:bookmarkStart w:id="1" w:name="_Toc420502407"/>
+      <w:bookmarkStart w:id="2" w:name="_Toc420524478"/>
       <w:r>
         <w:lastRenderedPageBreak/>
         <w:t>Нормативные ссылки</w:t>
       </w:r>
+      <w:bookmarkEnd w:id="1"/>
       <w:bookmarkEnd w:id="2"/>
     </w:p>
     <w:p>
@@ -4850,11 +4939,13 @@
         <w:outlineLvl w:val="0"/>
       </w:pPr>
       <w:bookmarkStart w:id="3" w:name="_Toc420502408"/>
+      <w:bookmarkStart w:id="4" w:name="_Toc420524479"/>
       <w:r>
         <w:lastRenderedPageBreak/>
         <w:t>определения</w:t>
       </w:r>
       <w:bookmarkEnd w:id="3"/>
+      <w:bookmarkEnd w:id="4"/>
     </w:p>
     <w:p>
       <w:r>
@@ -4909,12 +5000,14 @@
         <w:pStyle w:val="Heading0"/>
         <w:outlineLvl w:val="0"/>
       </w:pPr>
-      <w:bookmarkStart w:id="4" w:name="_Toc420502409"/>
+      <w:bookmarkStart w:id="5" w:name="_Toc420502409"/>
+      <w:bookmarkStart w:id="6" w:name="_Toc420524480"/>
       <w:r>
         <w:lastRenderedPageBreak/>
         <w:t>обозначения и сокращения</w:t>
       </w:r>
-      <w:bookmarkEnd w:id="4"/>
+      <w:bookmarkEnd w:id="5"/>
+      <w:bookmarkEnd w:id="6"/>
     </w:p>
     <w:tbl>
       <w:tblPr>
@@ -5270,12 +5363,14 @@
         <w:pStyle w:val="Heading0"/>
         <w:outlineLvl w:val="0"/>
       </w:pPr>
-      <w:bookmarkStart w:id="5" w:name="_Toc420502410"/>
+      <w:bookmarkStart w:id="7" w:name="_Toc420502410"/>
+      <w:bookmarkStart w:id="8" w:name="_Toc420524481"/>
       <w:r>
         <w:lastRenderedPageBreak/>
         <w:t>ВВЕДЕНИЕ</w:t>
       </w:r>
-      <w:bookmarkEnd w:id="5"/>
+      <w:bookmarkEnd w:id="7"/>
+      <w:bookmarkEnd w:id="8"/>
     </w:p>
     <w:p>
       <w:r>
@@ -5456,170 +5551,178 @@
       <w:pPr>
         <w:pStyle w:val="Heading1"/>
       </w:pPr>
-      <w:bookmarkStart w:id="6" w:name="_Toc419817820"/>
-      <w:bookmarkStart w:id="7" w:name="_Toc420502411"/>
+      <w:bookmarkStart w:id="9" w:name="_Toc419817820"/>
+      <w:bookmarkStart w:id="10" w:name="_Toc420502411"/>
+      <w:bookmarkStart w:id="11" w:name="_Toc420524482"/>
       <w:r>
         <w:lastRenderedPageBreak/>
         <w:t>теоретическая часть</w:t>
       </w:r>
-      <w:bookmarkEnd w:id="6"/>
-      <w:bookmarkEnd w:id="7"/>
-    </w:p>
-    <w:p>
-      <w:pPr>
-        <w:pStyle w:val="Heading2"/>
-      </w:pPr>
-      <w:bookmarkStart w:id="8" w:name="_Toc419817821"/>
-      <w:bookmarkStart w:id="9" w:name="_Toc420502412"/>
-      <w:r>
-        <w:t>Техническое задание и его анализ</w:t>
-      </w:r>
-      <w:bookmarkEnd w:id="8"/>
       <w:bookmarkEnd w:id="9"/>
-    </w:p>
-    <w:p>
-      <w:pPr>
-        <w:pStyle w:val="Heading3"/>
-      </w:pPr>
-      <w:bookmarkStart w:id="10" w:name="_Toc419817822"/>
-      <w:bookmarkStart w:id="11" w:name="_Toc419818231"/>
-      <w:bookmarkStart w:id="12" w:name="_Toc420501363"/>
-      <w:bookmarkStart w:id="13" w:name="_Toc420502413"/>
-      <w:r>
-        <w:t>Введение</w:t>
-      </w:r>
       <w:bookmarkEnd w:id="10"/>
       <w:bookmarkEnd w:id="11"/>
+    </w:p>
+    <w:p>
+      <w:pPr>
+        <w:pStyle w:val="Heading2"/>
+      </w:pPr>
+      <w:bookmarkStart w:id="12" w:name="_Toc419817821"/>
+      <w:bookmarkStart w:id="13" w:name="_Toc420502412"/>
+      <w:bookmarkStart w:id="14" w:name="_Toc420524483"/>
+      <w:r>
+        <w:t>Техническое задание и его анализ</w:t>
+      </w:r>
       <w:bookmarkEnd w:id="12"/>
       <w:bookmarkEnd w:id="13"/>
-    </w:p>
-    <w:p>
-      <w:pPr>
-        <w:pStyle w:val="Heading4"/>
-        <w:rPr>
-          <w:lang w:val="en-US"/>
-        </w:rPr>
-      </w:pPr>
-      <w:r>
-        <w:t>Наименование продукта</w:t>
-      </w:r>
-    </w:p>
-    <w:p>
-      <w:pPr>
-        <w:rPr>
-          <w:lang w:val="en-US"/>
-        </w:rPr>
-      </w:pPr>
-      <w:r>
-        <w:t>В данном документе создаваемая информационная система имеет полное наименование — «</w:t>
-      </w:r>
-      <w:r>
-        <w:rPr>
-          <w:lang w:val="en-US"/>
-        </w:rPr>
-        <w:t>Collaboration</w:t>
-      </w:r>
-      <w:r>
-        <w:t>» (в дальнейшем именуемая просто «программа»). Информационную</w:t>
-      </w:r>
-      <w:r>
-        <w:rPr>
-          <w:lang w:val="en-US"/>
-        </w:rPr>
-        <w:t xml:space="preserve"> </w:t>
-      </w:r>
-      <w:r>
-        <w:t>систему</w:t>
-      </w:r>
-      <w:r>
-        <w:rPr>
-          <w:lang w:val="en-US"/>
-        </w:rPr>
-        <w:t xml:space="preserve"> «Collaboration» </w:t>
-      </w:r>
-      <w:r>
-        <w:t>допускается</w:t>
-      </w:r>
-      <w:r>
-        <w:rPr>
-          <w:lang w:val="en-US"/>
-        </w:rPr>
-        <w:t xml:space="preserve"> </w:t>
-      </w:r>
-      <w:r>
-        <w:t>именовать</w:t>
-      </w:r>
-      <w:r>
-        <w:rPr>
-          <w:lang w:val="en-US"/>
-        </w:rPr>
-        <w:t xml:space="preserve"> </w:t>
-      </w:r>
-      <w:r>
-        <w:t>Система</w:t>
-      </w:r>
-      <w:r>
-        <w:rPr>
-          <w:lang w:val="en-US"/>
-        </w:rPr>
-        <w:t xml:space="preserve"> </w:t>
-      </w:r>
-      <w:r>
-        <w:t>совместного</w:t>
-      </w:r>
-      <w:r>
-        <w:rPr>
-          <w:lang w:val="en-US"/>
-        </w:rPr>
-        <w:t xml:space="preserve"> </w:t>
-      </w:r>
-      <w:r>
-        <w:t>редактирования</w:t>
-      </w:r>
-      <w:r>
-        <w:rPr>
-          <w:lang w:val="en-US"/>
-        </w:rPr>
-        <w:t xml:space="preserve"> </w:t>
-      </w:r>
-      <w:r>
-        <w:t>текстов</w:t>
-      </w:r>
-      <w:r>
-        <w:rPr>
-          <w:lang w:val="en-US"/>
-        </w:rPr>
-        <w:t>.</w:t>
-      </w:r>
-    </w:p>
-    <w:p>
-      <w:pPr>
-        <w:pStyle w:val="Heading4"/>
-      </w:pPr>
-      <w:r>
-        <w:t>Область применения</w:t>
-      </w:r>
-    </w:p>
-    <w:p>
-      <w:r>
-        <w:t>Предполагается использовать программу в ходе работы над текстовыми документами коллективом офисных сотрудников (например, программистов, либо писателей). При координации мозгового штурма нескольких удаленных пользователей или других организационных мероприятий. А так же при удаленном обучении (консультировании), когда необходим постоянный обмен редактируемого текста между учителем и слушателем с целью повышения интерактивности.</w:t>
-      </w:r>
+      <w:bookmarkEnd w:id="14"/>
     </w:p>
     <w:p>
       <w:pPr>
         <w:pStyle w:val="Heading3"/>
       </w:pPr>
-      <w:bookmarkStart w:id="14" w:name="_Toc419817823"/>
-      <w:bookmarkStart w:id="15" w:name="_Toc419818232"/>
-      <w:bookmarkStart w:id="16" w:name="_Toc420501364"/>
-      <w:bookmarkStart w:id="17" w:name="_Toc420502414"/>
-      <w:r>
-        <w:t>Назначение разработки</w:t>
-      </w:r>
-      <w:bookmarkEnd w:id="14"/>
+      <w:bookmarkStart w:id="15" w:name="_Toc419817822"/>
+      <w:bookmarkStart w:id="16" w:name="_Toc419818231"/>
+      <w:bookmarkStart w:id="17" w:name="_Toc420501363"/>
+      <w:bookmarkStart w:id="18" w:name="_Toc420502413"/>
+      <w:bookmarkStart w:id="19" w:name="_Toc420524484"/>
+      <w:r>
+        <w:t>Введение</w:t>
+      </w:r>
       <w:bookmarkEnd w:id="15"/>
       <w:bookmarkEnd w:id="16"/>
       <w:bookmarkEnd w:id="17"/>
+      <w:bookmarkEnd w:id="18"/>
+      <w:bookmarkEnd w:id="19"/>
+    </w:p>
+    <w:p>
+      <w:pPr>
+        <w:pStyle w:val="Heading4"/>
+        <w:rPr>
+          <w:lang w:val="en-US"/>
+        </w:rPr>
+      </w:pPr>
+      <w:r>
+        <w:t>Наименование продукта</w:t>
+      </w:r>
+    </w:p>
+    <w:p>
+      <w:pPr>
+        <w:rPr>
+          <w:lang w:val="en-US"/>
+        </w:rPr>
+      </w:pPr>
+      <w:r>
+        <w:t>В данном документе создаваемая информационная система имеет полное наименование — «</w:t>
+      </w:r>
+      <w:r>
+        <w:rPr>
+          <w:lang w:val="en-US"/>
+        </w:rPr>
+        <w:t>Collaboration</w:t>
+      </w:r>
+      <w:r>
+        <w:t>» (в дальнейшем именуемая просто «программа»). Информационную</w:t>
+      </w:r>
+      <w:r>
+        <w:rPr>
+          <w:lang w:val="en-US"/>
+        </w:rPr>
+        <w:t xml:space="preserve"> </w:t>
+      </w:r>
+      <w:r>
+        <w:t>систему</w:t>
+      </w:r>
+      <w:r>
+        <w:rPr>
+          <w:lang w:val="en-US"/>
+        </w:rPr>
+        <w:t xml:space="preserve"> «Collaboration» </w:t>
+      </w:r>
+      <w:r>
+        <w:t>допускается</w:t>
+      </w:r>
+      <w:r>
+        <w:rPr>
+          <w:lang w:val="en-US"/>
+        </w:rPr>
+        <w:t xml:space="preserve"> </w:t>
+      </w:r>
+      <w:r>
+        <w:t>именовать</w:t>
+      </w:r>
+      <w:r>
+        <w:rPr>
+          <w:lang w:val="en-US"/>
+        </w:rPr>
+        <w:t xml:space="preserve"> </w:t>
+      </w:r>
+      <w:r>
+        <w:t>Система</w:t>
+      </w:r>
+      <w:r>
+        <w:rPr>
+          <w:lang w:val="en-US"/>
+        </w:rPr>
+        <w:t xml:space="preserve"> </w:t>
+      </w:r>
+      <w:r>
+        <w:t>совместного</w:t>
+      </w:r>
+      <w:r>
+        <w:rPr>
+          <w:lang w:val="en-US"/>
+        </w:rPr>
+        <w:t xml:space="preserve"> </w:t>
+      </w:r>
+      <w:r>
+        <w:t>редактирования</w:t>
+      </w:r>
+      <w:r>
+        <w:rPr>
+          <w:lang w:val="en-US"/>
+        </w:rPr>
+        <w:t xml:space="preserve"> </w:t>
+      </w:r>
+      <w:r>
+        <w:t>текстов</w:t>
+      </w:r>
+      <w:r>
+        <w:rPr>
+          <w:lang w:val="en-US"/>
+        </w:rPr>
+        <w:t>.</w:t>
+      </w:r>
+    </w:p>
+    <w:p>
+      <w:pPr>
+        <w:pStyle w:val="Heading4"/>
+      </w:pPr>
+      <w:r>
+        <w:t>Область применения</w:t>
+      </w:r>
+    </w:p>
+    <w:p>
+      <w:r>
+        <w:t>Предполагается использовать программу в ходе работы над текстовыми документами коллективом офисных сотрудников (например, программистов, либо писателей). При координации мозгового штурма нескольких удаленных пользователей или других организационных мероприятий. А так же при удаленном обучении (консультировании), когда необходим постоянный обмен редактируемого текста между учителем и слушателем с целью повышения интерактивности.</w:t>
+      </w:r>
+    </w:p>
+    <w:p>
+      <w:pPr>
+        <w:pStyle w:val="Heading3"/>
+      </w:pPr>
+      <w:bookmarkStart w:id="20" w:name="_Toc419817823"/>
+      <w:bookmarkStart w:id="21" w:name="_Toc419818232"/>
+      <w:bookmarkStart w:id="22" w:name="_Toc420501364"/>
+      <w:bookmarkStart w:id="23" w:name="_Toc420502414"/>
+      <w:bookmarkStart w:id="24" w:name="_Toc420524485"/>
+      <w:r>
+        <w:t>Назначение разработки</w:t>
+      </w:r>
+      <w:bookmarkEnd w:id="20"/>
+      <w:bookmarkEnd w:id="21"/>
+      <w:bookmarkEnd w:id="22"/>
+      <w:bookmarkEnd w:id="23"/>
+      <w:bookmarkEnd w:id="24"/>
     </w:p>
     <w:p>
       <w:r>
@@ -5635,18 +5738,20 @@
       <w:pPr>
         <w:pStyle w:val="Heading3"/>
       </w:pPr>
-      <w:bookmarkStart w:id="18" w:name="_Toc419817824"/>
-      <w:bookmarkStart w:id="19" w:name="_Toc419818233"/>
-      <w:bookmarkStart w:id="20" w:name="_Toc420501365"/>
-      <w:bookmarkStart w:id="21" w:name="_Toc420502415"/>
+      <w:bookmarkStart w:id="25" w:name="_Toc419817824"/>
+      <w:bookmarkStart w:id="26" w:name="_Toc419818233"/>
+      <w:bookmarkStart w:id="27" w:name="_Toc420501365"/>
+      <w:bookmarkStart w:id="28" w:name="_Toc420502415"/>
+      <w:bookmarkStart w:id="29" w:name="_Toc420524486"/>
       <w:r>
         <w:lastRenderedPageBreak/>
         <w:t>Требования к программе</w:t>
       </w:r>
-      <w:bookmarkEnd w:id="18"/>
-      <w:bookmarkEnd w:id="19"/>
-      <w:bookmarkEnd w:id="20"/>
-      <w:bookmarkEnd w:id="21"/>
+      <w:bookmarkEnd w:id="25"/>
+      <w:bookmarkEnd w:id="26"/>
+      <w:bookmarkEnd w:id="27"/>
+      <w:bookmarkEnd w:id="28"/>
+      <w:bookmarkEnd w:id="29"/>
     </w:p>
     <w:p>
       <w:pPr>
@@ -5837,129 +5942,141 @@
       <w:pPr>
         <w:pStyle w:val="Heading3"/>
       </w:pPr>
-      <w:bookmarkStart w:id="22" w:name="_Toc419817825"/>
-      <w:bookmarkStart w:id="23" w:name="_Toc419818234"/>
-      <w:bookmarkStart w:id="24" w:name="_Toc420501366"/>
-      <w:bookmarkStart w:id="25" w:name="_Toc420502416"/>
+      <w:bookmarkStart w:id="30" w:name="_Toc419817825"/>
+      <w:bookmarkStart w:id="31" w:name="_Toc419818234"/>
+      <w:bookmarkStart w:id="32" w:name="_Toc420501366"/>
+      <w:bookmarkStart w:id="33" w:name="_Toc420502416"/>
+      <w:bookmarkStart w:id="34" w:name="_Toc420524487"/>
       <w:r>
         <w:t>Требования к информационной и программной совместимости</w:t>
-      </w:r>
-      <w:bookmarkEnd w:id="22"/>
-      <w:bookmarkEnd w:id="23"/>
-      <w:bookmarkEnd w:id="24"/>
-      <w:bookmarkEnd w:id="25"/>
-    </w:p>
-    <w:p>
-      <w:r>
-        <w:t>Программа должна корректно поддерживаться системой расширений редактора Sublime Text и работать на всех платформах, на которых работает сам текстовый редактор.</w:t>
-      </w:r>
-    </w:p>
-    <w:p>
-      <w:r>
-        <w:t>Программа должна быть реализована на языке программирования Python. Разрешается использовать только кроссплатформенные фреймворки и сторонние библиотеки, которые должны поставляться вместе с программой или быть встроенными.</w:t>
-      </w:r>
-    </w:p>
-    <w:p>
-      <w:pPr>
-        <w:pStyle w:val="Heading3"/>
-      </w:pPr>
-      <w:bookmarkStart w:id="26" w:name="_Toc419817826"/>
-      <w:bookmarkStart w:id="27" w:name="_Toc419818235"/>
-      <w:bookmarkStart w:id="28" w:name="_Toc420501367"/>
-      <w:bookmarkStart w:id="29" w:name="_Toc420502417"/>
-      <w:r>
-        <w:t>Требования к программной документации</w:t>
-      </w:r>
-      <w:bookmarkEnd w:id="26"/>
-      <w:bookmarkEnd w:id="27"/>
-      <w:bookmarkEnd w:id="28"/>
-      <w:bookmarkEnd w:id="29"/>
-    </w:p>
-    <w:p>
-      <w:r>
-        <w:t>Программная документация требуется в минимальном объеме в виде справочной информации, доступной через стандартное диалоговое окно «Помощь» текстового редактора.</w:t>
-      </w:r>
-    </w:p>
-    <w:p>
-      <w:pPr>
-        <w:pStyle w:val="Heading3"/>
-      </w:pPr>
-      <w:bookmarkStart w:id="30" w:name="_Toc419817827"/>
-      <w:bookmarkStart w:id="31" w:name="_Toc419818236"/>
-      <w:bookmarkStart w:id="32" w:name="_Toc420501368"/>
-      <w:bookmarkStart w:id="33" w:name="_Toc420502418"/>
-      <w:r>
-        <w:lastRenderedPageBreak/>
-        <w:t>Технико-экономические показатели</w:t>
       </w:r>
       <w:bookmarkEnd w:id="30"/>
       <w:bookmarkEnd w:id="31"/>
       <w:bookmarkEnd w:id="32"/>
       <w:bookmarkEnd w:id="33"/>
-    </w:p>
-    <w:p>
-      <w:r>
-        <w:t>Программа должна относится к категории свободного программного обеспечения и не накладывать никаких ограничений на использование, распространение и модификацию.</w:t>
+      <w:bookmarkEnd w:id="34"/>
+    </w:p>
+    <w:p>
+      <w:r>
+        <w:t>Программа должна корректно поддерживаться системой расширений редактора Sublime Text и работать на всех платформах, на которых работает сам текстовый редактор.</w:t>
+      </w:r>
+    </w:p>
+    <w:p>
+      <w:r>
+        <w:t>Программа должна быть реализована на языке программирования Python. Разрешается использовать только кроссплатформенные фреймворки и сторонние библиотеки, которые должны поставляться вместе с программой или быть встроенными.</w:t>
       </w:r>
     </w:p>
     <w:p>
       <w:pPr>
         <w:pStyle w:val="Heading3"/>
       </w:pPr>
-      <w:bookmarkStart w:id="34" w:name="_Toc419817828"/>
-      <w:bookmarkStart w:id="35" w:name="_Toc419818237"/>
-      <w:bookmarkStart w:id="36" w:name="_Toc420501369"/>
-      <w:bookmarkStart w:id="37" w:name="_Toc420502419"/>
-      <w:r>
-        <w:t>Стадии и этапы разработки</w:t>
-      </w:r>
-      <w:bookmarkEnd w:id="34"/>
+      <w:bookmarkStart w:id="35" w:name="_Toc419817826"/>
+      <w:bookmarkStart w:id="36" w:name="_Toc419818235"/>
+      <w:bookmarkStart w:id="37" w:name="_Toc420501367"/>
+      <w:bookmarkStart w:id="38" w:name="_Toc420502417"/>
+      <w:bookmarkStart w:id="39" w:name="_Toc420524488"/>
+      <w:r>
+        <w:t>Требования к программной документации</w:t>
+      </w:r>
       <w:bookmarkEnd w:id="35"/>
       <w:bookmarkEnd w:id="36"/>
       <w:bookmarkEnd w:id="37"/>
-    </w:p>
-    <w:p>
-      <w:r>
-        <w:t>Нет требований к процессу разработки.</w:t>
-      </w:r>
-    </w:p>
-    <w:p>
-      <w:pPr>
-        <w:pStyle w:val="Heading3"/>
-      </w:pPr>
-      <w:bookmarkStart w:id="38" w:name="_Toc419817829"/>
-      <w:bookmarkStart w:id="39" w:name="_Toc419818238"/>
-      <w:bookmarkStart w:id="40" w:name="_Toc420501370"/>
-      <w:bookmarkStart w:id="41" w:name="_Toc420502420"/>
-      <w:r>
-        <w:t>Порядок контроля и приемки</w:t>
-      </w:r>
       <w:bookmarkEnd w:id="38"/>
       <w:bookmarkEnd w:id="39"/>
+    </w:p>
+    <w:p>
+      <w:r>
+        <w:t>Программная документация требуется в минимальном объеме в виде справочной информации, доступной через стандартное диалоговое окно «Помощь» текстового редактора.</w:t>
+      </w:r>
+    </w:p>
+    <w:p>
+      <w:pPr>
+        <w:pStyle w:val="Heading3"/>
+      </w:pPr>
+      <w:bookmarkStart w:id="40" w:name="_Toc419817827"/>
+      <w:bookmarkStart w:id="41" w:name="_Toc419818236"/>
+      <w:bookmarkStart w:id="42" w:name="_Toc420501368"/>
+      <w:bookmarkStart w:id="43" w:name="_Toc420502418"/>
+      <w:bookmarkStart w:id="44" w:name="_Toc420524489"/>
+      <w:r>
+        <w:lastRenderedPageBreak/>
+        <w:t>Технико-экономические показатели</w:t>
+      </w:r>
       <w:bookmarkEnd w:id="40"/>
       <w:bookmarkEnd w:id="41"/>
-    </w:p>
-    <w:p>
-      <w:r>
-        <w:t>Прием работы предваряет испытание программы на практике.</w:t>
-      </w:r>
-    </w:p>
-    <w:p>
-      <w:r>
-        <w:t>Испытание состоит из последовательности операций модификации текста одновременно двумя пользователями при нахождении обоих курсоров на одной позиции: одновременная двойная запись, одновременная запись и удаление текста.</w:t>
-      </w:r>
-    </w:p>
-    <w:p>
-      <w:pPr>
-        <w:pStyle w:val="Heading2"/>
-      </w:pPr>
-      <w:bookmarkStart w:id="42" w:name="_Toc419817830"/>
-      <w:bookmarkStart w:id="43" w:name="_Toc420502421"/>
-      <w:r>
-        <w:t>Анализ технического задания</w:t>
-      </w:r>
       <w:bookmarkEnd w:id="42"/>
       <w:bookmarkEnd w:id="43"/>
+      <w:bookmarkEnd w:id="44"/>
+    </w:p>
+    <w:p>
+      <w:r>
+        <w:t>Программа должна относится к категории свободного программного обеспечения и не накладывать никаких ограничений на использование, распространение и модификацию.</w:t>
+      </w:r>
+    </w:p>
+    <w:p>
+      <w:pPr>
+        <w:pStyle w:val="Heading3"/>
+      </w:pPr>
+      <w:bookmarkStart w:id="45" w:name="_Toc419817828"/>
+      <w:bookmarkStart w:id="46" w:name="_Toc419818237"/>
+      <w:bookmarkStart w:id="47" w:name="_Toc420501369"/>
+      <w:bookmarkStart w:id="48" w:name="_Toc420502419"/>
+      <w:bookmarkStart w:id="49" w:name="_Toc420524490"/>
+      <w:r>
+        <w:t>Стадии и этапы разработки</w:t>
+      </w:r>
+      <w:bookmarkEnd w:id="45"/>
+      <w:bookmarkEnd w:id="46"/>
+      <w:bookmarkEnd w:id="47"/>
+      <w:bookmarkEnd w:id="48"/>
+      <w:bookmarkEnd w:id="49"/>
+    </w:p>
+    <w:p>
+      <w:r>
+        <w:t>Нет требований к процессу разработки.</w:t>
+      </w:r>
+    </w:p>
+    <w:p>
+      <w:pPr>
+        <w:pStyle w:val="Heading3"/>
+      </w:pPr>
+      <w:bookmarkStart w:id="50" w:name="_Toc419817829"/>
+      <w:bookmarkStart w:id="51" w:name="_Toc419818238"/>
+      <w:bookmarkStart w:id="52" w:name="_Toc420501370"/>
+      <w:bookmarkStart w:id="53" w:name="_Toc420502420"/>
+      <w:bookmarkStart w:id="54" w:name="_Toc420524491"/>
+      <w:r>
+        <w:t>Порядок контроля и приемки</w:t>
+      </w:r>
+      <w:bookmarkEnd w:id="50"/>
+      <w:bookmarkEnd w:id="51"/>
+      <w:bookmarkEnd w:id="52"/>
+      <w:bookmarkEnd w:id="53"/>
+      <w:bookmarkEnd w:id="54"/>
+    </w:p>
+    <w:p>
+      <w:r>
+        <w:t>Прием работы предваряет испытание программы на практике.</w:t>
+      </w:r>
+    </w:p>
+    <w:p>
+      <w:r>
+        <w:t>Испытание состоит из последовательности операций модификации текста одновременно двумя пользователями при нахождении обоих курсоров на одной позиции: одновременная двойная запись, одновременная запись и удаление текста.</w:t>
+      </w:r>
+    </w:p>
+    <w:p>
+      <w:pPr>
+        <w:pStyle w:val="Heading2"/>
+      </w:pPr>
+      <w:bookmarkStart w:id="55" w:name="_Toc419817830"/>
+      <w:bookmarkStart w:id="56" w:name="_Toc420502421"/>
+      <w:bookmarkStart w:id="57" w:name="_Toc420524492"/>
+      <w:r>
+        <w:t>Анализ технического задания</w:t>
+      </w:r>
+      <w:bookmarkEnd w:id="55"/>
+      <w:bookmarkEnd w:id="56"/>
+      <w:bookmarkEnd w:id="57"/>
     </w:p>
     <w:p>
       <w:r>
@@ -6053,13 +6170,15 @@
       <w:pPr>
         <w:pStyle w:val="Heading2"/>
       </w:pPr>
-      <w:bookmarkStart w:id="44" w:name="_Toc419817831"/>
-      <w:bookmarkStart w:id="45" w:name="_Toc420502422"/>
+      <w:bookmarkStart w:id="58" w:name="_Toc419817831"/>
+      <w:bookmarkStart w:id="59" w:name="_Toc420502422"/>
+      <w:bookmarkStart w:id="60" w:name="_Toc420524493"/>
       <w:r>
         <w:t>Выбор инструментальных средств</w:t>
       </w:r>
-      <w:bookmarkEnd w:id="44"/>
-      <w:bookmarkEnd w:id="45"/>
+      <w:bookmarkEnd w:id="58"/>
+      <w:bookmarkEnd w:id="59"/>
+      <w:bookmarkEnd w:id="60"/>
     </w:p>
     <w:p>
       <w:r>
@@ -6183,25 +6302,29 @@
       <w:pPr>
         <w:pStyle w:val="Heading2"/>
       </w:pPr>
-      <w:bookmarkStart w:id="46" w:name="_Toc419817832"/>
-      <w:bookmarkStart w:id="47" w:name="_Toc420502423"/>
+      <w:bookmarkStart w:id="61" w:name="_Toc419817832"/>
+      <w:bookmarkStart w:id="62" w:name="_Toc420502423"/>
+      <w:bookmarkStart w:id="63" w:name="_Toc420524494"/>
       <w:r>
         <w:t>Обзор литературы и существующих подходов к решению</w:t>
       </w:r>
-      <w:bookmarkEnd w:id="46"/>
-      <w:bookmarkEnd w:id="47"/>
+      <w:bookmarkEnd w:id="61"/>
+      <w:bookmarkEnd w:id="62"/>
+      <w:bookmarkEnd w:id="63"/>
     </w:p>
     <w:p>
       <w:pPr>
         <w:pStyle w:val="Heading3"/>
       </w:pPr>
-      <w:bookmarkStart w:id="48" w:name="_Toc419817833"/>
-      <w:bookmarkStart w:id="49" w:name="_Toc420502424"/>
+      <w:bookmarkStart w:id="64" w:name="_Toc419817833"/>
+      <w:bookmarkStart w:id="65" w:name="_Toc420502424"/>
+      <w:bookmarkStart w:id="66" w:name="_Toc420524495"/>
       <w:r>
         <w:t>Обзор литературы</w:t>
       </w:r>
-      <w:bookmarkEnd w:id="48"/>
-      <w:bookmarkEnd w:id="49"/>
+      <w:bookmarkEnd w:id="64"/>
+      <w:bookmarkEnd w:id="65"/>
+      <w:bookmarkEnd w:id="66"/>
     </w:p>
     <w:p>
       <w:r>
@@ -6378,7 +6501,7 @@
                                 <w:sz w:val="28"/>
                               </w:rPr>
                             </w:pPr>
-                            <w:bookmarkStart w:id="50" w:name="_Ref419807768"/>
+                            <w:bookmarkStart w:id="67" w:name="_Ref419807768"/>
                             <w:r>
                               <w:t xml:space="preserve">Рисунок </w:t>
                             </w:r>
@@ -6390,7 +6513,7 @@
                                 <w:t>1</w:t>
                               </w:r>
                             </w:fldSimple>
-                            <w:bookmarkEnd w:id="50"/>
+                            <w:bookmarkEnd w:id="67"/>
                             <w:r>
                               <w:rPr>
                                 <w:noProof/>
@@ -6428,7 +6551,7 @@
                           <w:sz w:val="28"/>
                         </w:rPr>
                       </w:pPr>
-                      <w:bookmarkStart w:id="51" w:name="_Ref419807768"/>
+                      <w:bookmarkStart w:id="68" w:name="_Ref419807768"/>
                       <w:r>
                         <w:t xml:space="preserve">Рисунок </w:t>
                       </w:r>
@@ -6440,7 +6563,7 @@
                           <w:t>1</w:t>
                         </w:r>
                       </w:fldSimple>
-                      <w:bookmarkEnd w:id="51"/>
+                      <w:bookmarkEnd w:id="68"/>
                       <w:r>
                         <w:rPr>
                           <w:noProof/>
@@ -6597,11 +6720,11 @@
       <w:r>
         <w:t>Технологическим ядром проекта Wave стала концепция операционального преобразования (англ. «</w:t>
       </w:r>
-      <w:bookmarkStart w:id="52" w:name="ОП"/>
+      <w:bookmarkStart w:id="69" w:name="ОП"/>
       <w:r>
         <w:t>operational transformation</w:t>
       </w:r>
-      <w:bookmarkEnd w:id="52"/>
+      <w:bookmarkEnd w:id="69"/>
       <w:r>
         <w:t xml:space="preserve">») для поддержки целого ряда функциональных возможностей сотрудничества. Впервые концепцию операционального преобразования разработали С. Эллис, С. Гиббс в системе GROVE в 1989 году </w:t>
       </w:r>
@@ -6999,7 +7122,7 @@
       <w:pPr>
         <w:pStyle w:val="Caption"/>
       </w:pPr>
-      <w:bookmarkStart w:id="53" w:name="_Ref419809689"/>
+      <w:bookmarkStart w:id="70" w:name="_Ref419809689"/>
       <w:r>
         <w:t xml:space="preserve">Рисунок </w:t>
       </w:r>
@@ -7021,7 +7144,7 @@
       <w:r>
         <w:fldChar w:fldCharType="end"/>
       </w:r>
-      <w:bookmarkEnd w:id="53"/>
+      <w:bookmarkEnd w:id="70"/>
       <w:r>
         <w:t xml:space="preserve"> — </w:t>
       </w:r>
@@ -7500,7 +7623,7 @@
                                 <w:sz w:val="28"/>
                               </w:rPr>
                             </w:pPr>
-                            <w:bookmarkStart w:id="54" w:name="_Ref419810205"/>
+                            <w:bookmarkStart w:id="71" w:name="_Ref419810205"/>
                             <w:r>
                               <w:t xml:space="preserve">Рисунок </w:t>
                             </w:r>
@@ -7512,7 +7635,7 @@
                                 <w:t>3</w:t>
                               </w:r>
                             </w:fldSimple>
-                            <w:bookmarkEnd w:id="54"/>
+                            <w:bookmarkEnd w:id="71"/>
                             <w:r>
                               <w:t xml:space="preserve"> — Пример разрешения конфликта двойной записи при помощи программы </w:t>
                             </w:r>
@@ -7553,7 +7676,7 @@
                           <w:sz w:val="28"/>
                         </w:rPr>
                       </w:pPr>
-                      <w:bookmarkStart w:id="55" w:name="_Ref419810205"/>
+                      <w:bookmarkStart w:id="72" w:name="_Ref419810205"/>
                       <w:r>
                         <w:t xml:space="preserve">Рисунок </w:t>
                       </w:r>
@@ -7565,7 +7688,7 @@
                           <w:t>3</w:t>
                         </w:r>
                       </w:fldSimple>
-                      <w:bookmarkEnd w:id="55"/>
+                      <w:bookmarkEnd w:id="72"/>
                       <w:r>
                         <w:t xml:space="preserve"> — Пример разрешения конфликта двойной записи при помощи программы </w:t>
                       </w:r>
@@ -7718,13 +7841,8 @@
         <w:t>merge</w:t>
       </w:r>
       <w:r>
-        <w:t xml:space="preserve">) с вычислительной </w:t>
-      </w:r>
-      <w:proofErr w:type="gramStart"/>
-      <w:r>
-        <w:t xml:space="preserve">сложностью </w:t>
-      </w:r>
-      <w:proofErr w:type="gramEnd"/>
+        <w:t xml:space="preserve">) с вычислительной сложностью </w:t>
+      </w:r>
       <m:oMath>
         <m:r>
           <w:rPr>
@@ -7790,13 +7908,15 @@
       <w:pPr>
         <w:pStyle w:val="Heading3"/>
       </w:pPr>
-      <w:bookmarkStart w:id="56" w:name="_Toc419817834"/>
-      <w:bookmarkStart w:id="57" w:name="_Toc420502425"/>
+      <w:bookmarkStart w:id="73" w:name="_Toc419817834"/>
+      <w:bookmarkStart w:id="74" w:name="_Toc420502425"/>
+      <w:bookmarkStart w:id="75" w:name="_Toc420524496"/>
       <w:r>
         <w:t>Детальный обзор существующих подходов к синхронизации</w:t>
       </w:r>
-      <w:bookmarkEnd w:id="56"/>
-      <w:bookmarkEnd w:id="57"/>
+      <w:bookmarkEnd w:id="73"/>
+      <w:bookmarkEnd w:id="74"/>
+      <w:bookmarkEnd w:id="75"/>
     </w:p>
     <w:p>
       <w:pPr>
@@ -8028,38 +8148,44 @@
       <w:pPr>
         <w:pStyle w:val="Heading1"/>
       </w:pPr>
-      <w:bookmarkStart w:id="58" w:name="_Toc419817835"/>
-      <w:bookmarkStart w:id="59" w:name="_Toc420502426"/>
+      <w:bookmarkStart w:id="76" w:name="_Toc419817835"/>
+      <w:bookmarkStart w:id="77" w:name="_Toc420502426"/>
+      <w:bookmarkStart w:id="78" w:name="_Toc420524497"/>
       <w:r>
         <w:lastRenderedPageBreak/>
         <w:t>практическая часть</w:t>
       </w:r>
-      <w:bookmarkEnd w:id="58"/>
-      <w:bookmarkEnd w:id="59"/>
+      <w:bookmarkEnd w:id="76"/>
+      <w:bookmarkEnd w:id="77"/>
+      <w:bookmarkEnd w:id="78"/>
     </w:p>
     <w:p>
       <w:pPr>
         <w:pStyle w:val="Heading2"/>
       </w:pPr>
-      <w:bookmarkStart w:id="60" w:name="_Toc419817836"/>
-      <w:bookmarkStart w:id="61" w:name="_Toc420502427"/>
+      <w:bookmarkStart w:id="79" w:name="_Toc419817836"/>
+      <w:bookmarkStart w:id="80" w:name="_Toc420502427"/>
+      <w:bookmarkStart w:id="81" w:name="_Toc420524498"/>
       <w:r>
         <w:t>Используемые алгоритмы и их анализ</w:t>
       </w:r>
-      <w:bookmarkEnd w:id="60"/>
-      <w:bookmarkEnd w:id="61"/>
+      <w:bookmarkEnd w:id="79"/>
+      <w:bookmarkEnd w:id="80"/>
+      <w:bookmarkEnd w:id="81"/>
     </w:p>
     <w:p>
       <w:pPr>
         <w:pStyle w:val="Heading3"/>
       </w:pPr>
-      <w:bookmarkStart w:id="62" w:name="_Toc419817837"/>
-      <w:bookmarkStart w:id="63" w:name="_Toc420502428"/>
+      <w:bookmarkStart w:id="82" w:name="_Toc419817837"/>
+      <w:bookmarkStart w:id="83" w:name="_Toc420502428"/>
+      <w:bookmarkStart w:id="84" w:name="_Toc420524499"/>
       <w:r>
         <w:t>Модифицированная стратегия «копирование — изменение — слияние»</w:t>
       </w:r>
-      <w:bookmarkEnd w:id="62"/>
-      <w:bookmarkEnd w:id="63"/>
+      <w:bookmarkEnd w:id="82"/>
+      <w:bookmarkEnd w:id="83"/>
+      <w:bookmarkEnd w:id="84"/>
     </w:p>
     <w:p>
       <w:r>
@@ -9767,7 +9893,6 @@
       <w:r>
         <w:t xml:space="preserve">Таким образом, чтобы правильно обрабатывать ситуации конфликта, необходим алгоритм, который бы мог применить дельту с нарушением контекста. </w:t>
       </w:r>
-      <w:proofErr w:type="gramStart"/>
       <w:r>
         <w:rPr>
           <w:lang w:val="en-US"/>
@@ -9819,7 +9944,6 @@
         </w:rPr>
         <w:t xml:space="preserve"> Fuzzy Patch.</w:t>
       </w:r>
-      <w:proofErr w:type="gramEnd"/>
     </w:p>
     <w:p>
       <w:pPr>
@@ -9828,8 +9952,9 @@
           <w:lang w:val="en-US"/>
         </w:rPr>
       </w:pPr>
-      <w:bookmarkStart w:id="64" w:name="_Toc419817838"/>
-      <w:bookmarkStart w:id="65" w:name="_Toc420502429"/>
+      <w:bookmarkStart w:id="85" w:name="_Toc419817838"/>
+      <w:bookmarkStart w:id="86" w:name="_Toc420502429"/>
+      <w:bookmarkStart w:id="87" w:name="_Toc420524500"/>
       <w:r>
         <w:t xml:space="preserve">Алгоритм </w:t>
       </w:r>
@@ -9839,8 +9964,9 @@
         </w:rPr>
         <w:t>Fuzzy Patch</w:t>
       </w:r>
-      <w:bookmarkEnd w:id="64"/>
-      <w:bookmarkEnd w:id="65"/>
+      <w:bookmarkEnd w:id="85"/>
+      <w:bookmarkEnd w:id="86"/>
+      <w:bookmarkEnd w:id="87"/>
     </w:p>
     <w:p>
       <w:r>
@@ -9935,8 +10061,8 @@
       <w:pPr>
         <w:pStyle w:val="TableCaption"/>
       </w:pPr>
-      <w:bookmarkStart w:id="66" w:name="_Ref419749119"/>
-      <w:bookmarkStart w:id="67" w:name="_Ref419749147"/>
+      <w:bookmarkStart w:id="88" w:name="_Ref419749119"/>
+      <w:bookmarkStart w:id="89" w:name="_Ref419749147"/>
       <w:r>
         <w:t xml:space="preserve">Таблица </w:t>
       </w:r>
@@ -9958,7 +10084,7 @@
       <w:r>
         <w:fldChar w:fldCharType="end"/>
       </w:r>
-      <w:bookmarkEnd w:id="66"/>
+      <w:bookmarkEnd w:id="88"/>
       <w:r>
         <w:t xml:space="preserve"> — </w:t>
       </w:r>
@@ -9987,7 +10113,7 @@
         </w:rPr>
         <w:t>когда нарушен контекст дельты</w:t>
       </w:r>
-      <w:bookmarkEnd w:id="67"/>
+      <w:bookmarkEnd w:id="89"/>
     </w:p>
     <w:tbl>
       <w:tblPr>
@@ -11226,7 +11352,7 @@
       <w:pPr>
         <w:pStyle w:val="TableCaption"/>
       </w:pPr>
-      <w:bookmarkStart w:id="68" w:name="_Ref419751512"/>
+      <w:bookmarkStart w:id="90" w:name="_Ref419751512"/>
       <w:r>
         <w:t xml:space="preserve">Таблица </w:t>
       </w:r>
@@ -11238,7 +11364,7 @@
           <w:t>2</w:t>
         </w:r>
       </w:fldSimple>
-      <w:bookmarkEnd w:id="68"/>
+      <w:bookmarkEnd w:id="90"/>
       <w:r>
         <w:t xml:space="preserve"> </w:t>
       </w:r>
@@ -12361,14 +12487,14 @@
           <w:lang w:val="en-US"/>
         </w:rPr>
       </w:pPr>
-      <w:bookmarkStart w:id="69" w:name="_Ref419760203"/>
+      <w:bookmarkStart w:id="91" w:name="_Ref419760203"/>
       <w:r>
         <w:rPr>
           <w:rFonts w:eastAsiaTheme="minorEastAsia"/>
         </w:rPr>
         <w:t>Применение дельты с допущением ошибок</w:t>
       </w:r>
-      <w:bookmarkEnd w:id="69"/>
+      <w:bookmarkEnd w:id="91"/>
     </w:p>
     <w:p>
       <w:r>
@@ -12500,7 +12626,7 @@
       <w:pPr>
         <w:pStyle w:val="TableCaption"/>
       </w:pPr>
-      <w:bookmarkStart w:id="70" w:name="_Ref419752952"/>
+      <w:bookmarkStart w:id="92" w:name="_Ref419752952"/>
       <w:r>
         <w:t xml:space="preserve">Таблица </w:t>
       </w:r>
@@ -12522,7 +12648,7 @@
       <w:r>
         <w:fldChar w:fldCharType="end"/>
       </w:r>
-      <w:bookmarkEnd w:id="70"/>
+      <w:bookmarkEnd w:id="92"/>
       <w:r>
         <w:t xml:space="preserve"> — </w:t>
       </w:r>
@@ -12914,7 +13040,7 @@
       <w:pPr>
         <w:pStyle w:val="TableCaption"/>
       </w:pPr>
-      <w:bookmarkStart w:id="71" w:name="_Ref419753320"/>
+      <w:bookmarkStart w:id="93" w:name="_Ref419753320"/>
       <w:r>
         <w:lastRenderedPageBreak/>
         <w:t xml:space="preserve">Таблица </w:t>
@@ -12937,7 +13063,7 @@
       <w:r>
         <w:fldChar w:fldCharType="end"/>
       </w:r>
-      <w:bookmarkEnd w:id="71"/>
+      <w:bookmarkEnd w:id="93"/>
       <w:r>
         <w:t xml:space="preserve"> </w:t>
       </w:r>
@@ -13374,7 +13500,7 @@
       <w:pPr>
         <w:pStyle w:val="TableCaption"/>
       </w:pPr>
-      <w:bookmarkStart w:id="72" w:name="_Ref419754477"/>
+      <w:bookmarkStart w:id="94" w:name="_Ref419754477"/>
       <w:r>
         <w:t xml:space="preserve">Таблица </w:t>
       </w:r>
@@ -13396,7 +13522,7 @@
       <w:r>
         <w:fldChar w:fldCharType="end"/>
       </w:r>
-      <w:bookmarkEnd w:id="72"/>
+      <w:bookmarkEnd w:id="94"/>
       <w:r>
         <w:t xml:space="preserve"> — </w:t>
       </w:r>
@@ -13804,13 +13930,15 @@
       <w:pPr>
         <w:pStyle w:val="Heading3"/>
       </w:pPr>
-      <w:bookmarkStart w:id="73" w:name="_Toc419817839"/>
-      <w:bookmarkStart w:id="74" w:name="_Toc420502430"/>
+      <w:bookmarkStart w:id="95" w:name="_Toc419817839"/>
+      <w:bookmarkStart w:id="96" w:name="_Toc420502430"/>
+      <w:bookmarkStart w:id="97" w:name="_Toc420524501"/>
       <w:r>
         <w:t>Ограничения модифицированного алгоритма</w:t>
       </w:r>
-      <w:bookmarkEnd w:id="73"/>
-      <w:bookmarkEnd w:id="74"/>
+      <w:bookmarkEnd w:id="95"/>
+      <w:bookmarkEnd w:id="96"/>
+      <w:bookmarkEnd w:id="97"/>
     </w:p>
     <w:p>
       <w:r>
@@ -13850,14 +13978,14 @@
       <w:pPr>
         <w:pStyle w:val="Heading4"/>
       </w:pPr>
-      <w:bookmarkStart w:id="75" w:name="_Toc419817840"/>
+      <w:bookmarkStart w:id="98" w:name="_Toc419817840"/>
       <w:r>
         <w:t xml:space="preserve">Вторая модификация стратегии </w:t>
       </w:r>
       <w:r>
         <w:t>«копирование — изменение — слияние»</w:t>
       </w:r>
-      <w:bookmarkEnd w:id="75"/>
+      <w:bookmarkEnd w:id="98"/>
     </w:p>
     <w:p>
       <w:r>
@@ -14063,7 +14191,7 @@
       <w:pPr>
         <w:pStyle w:val="Caption"/>
       </w:pPr>
-      <w:bookmarkStart w:id="76" w:name="_Ref419759588"/>
+      <w:bookmarkStart w:id="99" w:name="_Ref419759588"/>
       <w:r>
         <w:t xml:space="preserve">Рисунок </w:t>
       </w:r>
@@ -14085,7 +14213,7 @@
       <w:r>
         <w:fldChar w:fldCharType="end"/>
       </w:r>
-      <w:bookmarkEnd w:id="76"/>
+      <w:bookmarkEnd w:id="99"/>
       <w:r>
         <w:t xml:space="preserve"> — </w:t>
       </w:r>
@@ -14482,7 +14610,7 @@
         <w:pStyle w:val="Caption"/>
         <w:ind w:left="708"/>
       </w:pPr>
-      <w:bookmarkStart w:id="77" w:name="_Ref419759570"/>
+      <w:bookmarkStart w:id="100" w:name="_Ref419759570"/>
       <w:r>
         <w:t xml:space="preserve">Рисунок </w:t>
       </w:r>
@@ -14504,7 +14632,7 @@
       <w:r>
         <w:fldChar w:fldCharType="end"/>
       </w:r>
-      <w:bookmarkEnd w:id="77"/>
+      <w:bookmarkEnd w:id="100"/>
       <w:r>
         <w:t xml:space="preserve"> </w:t>
       </w:r>
@@ -15191,7 +15319,7 @@
                                 <w:sz w:val="28"/>
                               </w:rPr>
                             </w:pPr>
-                            <w:bookmarkStart w:id="78" w:name="_Ref419760560"/>
+                            <w:bookmarkStart w:id="101" w:name="_Ref419760560"/>
                             <w:r>
                               <w:t xml:space="preserve">Рисунок </w:t>
                             </w:r>
@@ -15213,7 +15341,7 @@
                             <w:r>
                               <w:fldChar w:fldCharType="end"/>
                             </w:r>
-                            <w:bookmarkEnd w:id="78"/>
+                            <w:bookmarkEnd w:id="101"/>
                             <w:r>
                               <w:t xml:space="preserve"> — </w:t>
                             </w:r>
@@ -15263,7 +15391,7 @@
                           <w:sz w:val="28"/>
                         </w:rPr>
                       </w:pPr>
-                      <w:bookmarkStart w:id="79" w:name="_Ref419760560"/>
+                      <w:bookmarkStart w:id="102" w:name="_Ref419760560"/>
                       <w:r>
                         <w:t xml:space="preserve">Рисунок </w:t>
                       </w:r>
@@ -15285,7 +15413,7 @@
                       <w:r>
                         <w:fldChar w:fldCharType="end"/>
                       </w:r>
-                      <w:bookmarkEnd w:id="79"/>
+                      <w:bookmarkEnd w:id="102"/>
                       <w:r>
                         <w:t xml:space="preserve"> — </w:t>
                       </w:r>
@@ -15956,7 +16084,7 @@
       <w:pPr>
         <w:pStyle w:val="Caption"/>
       </w:pPr>
-      <w:bookmarkStart w:id="80" w:name="_Ref419761752"/>
+      <w:bookmarkStart w:id="103" w:name="_Ref419761752"/>
       <w:r>
         <w:t xml:space="preserve">Рисунок </w:t>
       </w:r>
@@ -15978,7 +16106,7 @@
       <w:r>
         <w:fldChar w:fldCharType="end"/>
       </w:r>
-      <w:bookmarkEnd w:id="80"/>
+      <w:bookmarkEnd w:id="103"/>
       <w:r>
         <w:t xml:space="preserve"> — Топология сети при одновременной работе трёх человек</w:t>
       </w:r>
@@ -16024,25 +16152,29 @@
       <w:pPr>
         <w:pStyle w:val="Heading2"/>
       </w:pPr>
-      <w:bookmarkStart w:id="81" w:name="_Toc419817841"/>
-      <w:bookmarkStart w:id="82" w:name="_Toc420502431"/>
+      <w:bookmarkStart w:id="104" w:name="_Toc419817841"/>
+      <w:bookmarkStart w:id="105" w:name="_Toc420502431"/>
+      <w:bookmarkStart w:id="106" w:name="_Toc420524502"/>
       <w:r>
         <w:t>Анализ разработанного решения</w:t>
       </w:r>
-      <w:bookmarkEnd w:id="81"/>
-      <w:bookmarkEnd w:id="82"/>
+      <w:bookmarkEnd w:id="104"/>
+      <w:bookmarkEnd w:id="105"/>
+      <w:bookmarkEnd w:id="106"/>
     </w:p>
     <w:p>
       <w:pPr>
         <w:pStyle w:val="Heading3"/>
       </w:pPr>
-      <w:bookmarkStart w:id="83" w:name="_Toc419817842"/>
-      <w:bookmarkStart w:id="84" w:name="_Toc420502432"/>
+      <w:bookmarkStart w:id="107" w:name="_Toc419817842"/>
+      <w:bookmarkStart w:id="108" w:name="_Toc420502432"/>
+      <w:bookmarkStart w:id="109" w:name="_Toc420524503"/>
       <w:r>
         <w:t>Характеристики разработанного решения</w:t>
       </w:r>
-      <w:bookmarkEnd w:id="83"/>
-      <w:bookmarkEnd w:id="84"/>
+      <w:bookmarkEnd w:id="107"/>
+      <w:bookmarkEnd w:id="108"/>
+      <w:bookmarkEnd w:id="109"/>
     </w:p>
     <w:p>
       <w:r>
@@ -16100,7 +16232,7 @@
       <w:pPr>
         <w:pStyle w:val="TableCaption"/>
       </w:pPr>
-      <w:bookmarkStart w:id="85" w:name="_Ref419762904"/>
+      <w:bookmarkStart w:id="110" w:name="_Ref419762904"/>
       <w:r>
         <w:lastRenderedPageBreak/>
         <w:t xml:space="preserve">Таблица </w:t>
@@ -16123,7 +16255,7 @@
       <w:r>
         <w:fldChar w:fldCharType="end"/>
       </w:r>
-      <w:bookmarkEnd w:id="85"/>
+      <w:bookmarkEnd w:id="110"/>
       <w:r>
         <w:t xml:space="preserve"> — </w:t>
       </w:r>
@@ -16739,13 +16871,15 @@
       <w:pPr>
         <w:pStyle w:val="Heading3"/>
       </w:pPr>
-      <w:bookmarkStart w:id="86" w:name="_Toc419817843"/>
-      <w:bookmarkStart w:id="87" w:name="_Toc420502433"/>
+      <w:bookmarkStart w:id="111" w:name="_Toc419817843"/>
+      <w:bookmarkStart w:id="112" w:name="_Toc420502433"/>
+      <w:bookmarkStart w:id="113" w:name="_Toc420524504"/>
       <w:r>
         <w:t>Соответствие техническому заданию</w:t>
       </w:r>
-      <w:bookmarkEnd w:id="86"/>
-      <w:bookmarkEnd w:id="87"/>
+      <w:bookmarkEnd w:id="111"/>
+      <w:bookmarkEnd w:id="112"/>
+      <w:bookmarkEnd w:id="113"/>
     </w:p>
     <w:p>
       <w:r>
@@ -16792,13 +16926,15 @@
       <w:pPr>
         <w:pStyle w:val="Heading3"/>
       </w:pPr>
-      <w:bookmarkStart w:id="88" w:name="_Toc419817844"/>
-      <w:bookmarkStart w:id="89" w:name="_Toc420502434"/>
+      <w:bookmarkStart w:id="114" w:name="_Toc419817844"/>
+      <w:bookmarkStart w:id="115" w:name="_Toc420502434"/>
+      <w:bookmarkStart w:id="116" w:name="_Toc420524505"/>
       <w:r>
         <w:t>Возможное применение</w:t>
       </w:r>
-      <w:bookmarkEnd w:id="88"/>
-      <w:bookmarkEnd w:id="89"/>
+      <w:bookmarkEnd w:id="114"/>
+      <w:bookmarkEnd w:id="115"/>
+      <w:bookmarkEnd w:id="116"/>
     </w:p>
     <w:p>
       <w:r>
@@ -16815,22 +16951,26 @@
         <w:pStyle w:val="Heading1"/>
         <w:jc w:val="left"/>
       </w:pPr>
-      <w:bookmarkStart w:id="90" w:name="_Toc420502435"/>
+      <w:bookmarkStart w:id="117" w:name="_Toc420502435"/>
+      <w:bookmarkStart w:id="118" w:name="_Toc420524506"/>
       <w:r>
         <w:lastRenderedPageBreak/>
         <w:t>Безопасность  жизнедеятельности. Природопользование и охрана окружающей среды</w:t>
       </w:r>
-      <w:bookmarkEnd w:id="90"/>
+      <w:bookmarkEnd w:id="117"/>
+      <w:bookmarkEnd w:id="118"/>
     </w:p>
     <w:p>
       <w:pPr>
         <w:pStyle w:val="Heading2"/>
       </w:pPr>
-      <w:bookmarkStart w:id="91" w:name="_Toc420502436"/>
+      <w:bookmarkStart w:id="119" w:name="_Toc420502436"/>
+      <w:bookmarkStart w:id="120" w:name="_Toc420524507"/>
       <w:r>
         <w:t>Введение</w:t>
       </w:r>
-      <w:bookmarkEnd w:id="91"/>
+      <w:bookmarkEnd w:id="119"/>
+      <w:bookmarkEnd w:id="120"/>
     </w:p>
     <w:p>
       <w:r>
@@ -16867,12 +17007,14 @@
       <w:pPr>
         <w:pStyle w:val="Heading2"/>
       </w:pPr>
-      <w:bookmarkStart w:id="92" w:name="_Toc420502437"/>
+      <w:bookmarkStart w:id="121" w:name="_Toc420502437"/>
+      <w:bookmarkStart w:id="122" w:name="_Toc420524508"/>
       <w:r>
         <w:lastRenderedPageBreak/>
         <w:t>Безопасность жизнедеятельности</w:t>
       </w:r>
-      <w:bookmarkEnd w:id="92"/>
+      <w:bookmarkEnd w:id="121"/>
+      <w:bookmarkEnd w:id="122"/>
     </w:p>
     <w:p>
       <w:r>
@@ -16968,7 +17110,7 @@
       <w:pPr>
         <w:pStyle w:val="Caption"/>
       </w:pPr>
-      <w:bookmarkStart w:id="93" w:name="_Ref419881992"/>
+      <w:bookmarkStart w:id="123" w:name="_Ref419881992"/>
       <w:r>
         <w:t xml:space="preserve">Рисунок </w:t>
       </w:r>
@@ -16980,7 +17122,7 @@
           <w:t>8</w:t>
         </w:r>
       </w:fldSimple>
-      <w:bookmarkEnd w:id="93"/>
+      <w:bookmarkEnd w:id="123"/>
       <w:r>
         <w:t xml:space="preserve"> — План рабочего места</w:t>
       </w:r>
@@ -16989,11 +17131,13 @@
       <w:pPr>
         <w:pStyle w:val="Heading3"/>
       </w:pPr>
-      <w:bookmarkStart w:id="94" w:name="_Toc420502438"/>
+      <w:bookmarkStart w:id="124" w:name="_Toc420502438"/>
+      <w:bookmarkStart w:id="125" w:name="_Toc420524509"/>
       <w:r>
         <w:t>Микроклимат рабочего места</w:t>
       </w:r>
-      <w:bookmarkEnd w:id="94"/>
+      <w:bookmarkEnd w:id="124"/>
+      <w:bookmarkEnd w:id="125"/>
     </w:p>
     <w:p>
       <w:r>
@@ -17064,11 +17208,13 @@
       <w:pPr>
         <w:pStyle w:val="Heading3"/>
       </w:pPr>
-      <w:bookmarkStart w:id="95" w:name="_Toc420502439"/>
+      <w:bookmarkStart w:id="126" w:name="_Toc420502439"/>
+      <w:bookmarkStart w:id="127" w:name="_Toc420524510"/>
       <w:r>
         <w:t>Электробезопасность</w:t>
       </w:r>
-      <w:bookmarkEnd w:id="95"/>
+      <w:bookmarkEnd w:id="126"/>
+      <w:bookmarkEnd w:id="127"/>
     </w:p>
     <w:p>
       <w:r>
@@ -17198,7 +17344,7 @@
       <w:pPr>
         <w:pStyle w:val="TableCaption"/>
       </w:pPr>
-      <w:bookmarkStart w:id="96" w:name="_Ref419838050"/>
+      <w:bookmarkStart w:id="128" w:name="_Ref419838050"/>
       <w:r>
         <w:t xml:space="preserve">Таблица </w:t>
       </w:r>
@@ -17220,7 +17366,7 @@
       <w:r>
         <w:fldChar w:fldCharType="end"/>
       </w:r>
-      <w:bookmarkEnd w:id="96"/>
+      <w:bookmarkEnd w:id="128"/>
       <w:r>
         <w:t xml:space="preserve"> — </w:t>
       </w:r>
@@ -17548,11 +17694,13 @@
       <w:pPr>
         <w:pStyle w:val="Heading3"/>
       </w:pPr>
-      <w:bookmarkStart w:id="97" w:name="_Toc420502440"/>
+      <w:bookmarkStart w:id="129" w:name="_Toc420502440"/>
+      <w:bookmarkStart w:id="130" w:name="_Toc420524511"/>
       <w:r>
         <w:t>Освещенность рабочего места</w:t>
       </w:r>
-      <w:bookmarkEnd w:id="97"/>
+      <w:bookmarkEnd w:id="129"/>
+      <w:bookmarkEnd w:id="130"/>
     </w:p>
     <w:p>
       <w:r>
@@ -18717,7 +18865,7 @@
             <w:tcW w:w="1666" w:type="dxa"/>
           </w:tcPr>
           <w:p>
-            <w:bookmarkStart w:id="98" w:name="_Ref231232962"/>
+            <w:bookmarkStart w:id="131" w:name="_Ref231232962"/>
             <w:r>
               <w:t>(</w:t>
             </w:r>
@@ -18727,7 +18875,7 @@
             <w:r>
               <w:t>)</w:t>
             </w:r>
-            <w:bookmarkEnd w:id="98"/>
+            <w:bookmarkEnd w:id="131"/>
           </w:p>
         </w:tc>
       </w:tr>
@@ -19349,11 +19497,13 @@
       <w:pPr>
         <w:pStyle w:val="Heading3"/>
       </w:pPr>
-      <w:bookmarkStart w:id="99" w:name="_Toc420502441"/>
+      <w:bookmarkStart w:id="132" w:name="_Toc420502441"/>
+      <w:bookmarkStart w:id="133" w:name="_Toc420524512"/>
       <w:r>
         <w:t>Защита от электростатического поля</w:t>
       </w:r>
-      <w:bookmarkEnd w:id="99"/>
+      <w:bookmarkEnd w:id="132"/>
+      <w:bookmarkEnd w:id="133"/>
     </w:p>
     <w:p>
       <w:r>
@@ -19393,11 +19543,13 @@
       <w:pPr>
         <w:pStyle w:val="Heading3"/>
       </w:pPr>
-      <w:bookmarkStart w:id="100" w:name="_Toc420502442"/>
+      <w:bookmarkStart w:id="134" w:name="_Toc420502442"/>
+      <w:bookmarkStart w:id="135" w:name="_Toc420524513"/>
       <w:r>
         <w:t>Защита от шума и вибрации</w:t>
       </w:r>
-      <w:bookmarkEnd w:id="100"/>
+      <w:bookmarkEnd w:id="134"/>
+      <w:bookmarkEnd w:id="135"/>
     </w:p>
     <w:p>
       <w:pPr>
@@ -19553,7 +19705,7 @@
       <w:pPr>
         <w:pStyle w:val="TableCaption"/>
       </w:pPr>
-      <w:bookmarkStart w:id="101" w:name="_Ref419841964"/>
+      <w:bookmarkStart w:id="136" w:name="_Ref419841964"/>
       <w:r>
         <w:lastRenderedPageBreak/>
         <w:t xml:space="preserve">Таблица </w:t>
@@ -19576,7 +19728,7 @@
       <w:r>
         <w:fldChar w:fldCharType="end"/>
       </w:r>
-      <w:bookmarkEnd w:id="101"/>
+      <w:bookmarkEnd w:id="136"/>
       <w:r>
         <w:rPr>
           <w:noProof/>
@@ -20290,11 +20442,13 @@
       <w:pPr>
         <w:pStyle w:val="Heading3"/>
       </w:pPr>
-      <w:bookmarkStart w:id="102" w:name="_Toc420502443"/>
+      <w:bookmarkStart w:id="137" w:name="_Toc420502443"/>
+      <w:bookmarkStart w:id="138" w:name="_Toc420524514"/>
       <w:r>
         <w:t>Эргономика рабочего места</w:t>
       </w:r>
-      <w:bookmarkEnd w:id="102"/>
+      <w:bookmarkEnd w:id="137"/>
+      <w:bookmarkEnd w:id="138"/>
     </w:p>
     <w:p>
       <w:r>
@@ -20358,7 +20512,7 @@
       <w:pPr>
         <w:pStyle w:val="TableCaption"/>
       </w:pPr>
-      <w:bookmarkStart w:id="103" w:name="_Ref419841891"/>
+      <w:bookmarkStart w:id="139" w:name="_Ref419841891"/>
       <w:r>
         <w:t xml:space="preserve">Таблица </w:t>
       </w:r>
@@ -20380,7 +20534,7 @@
       <w:r>
         <w:fldChar w:fldCharType="end"/>
       </w:r>
-      <w:bookmarkEnd w:id="103"/>
+      <w:bookmarkEnd w:id="139"/>
       <w:r>
         <w:t xml:space="preserve"> — </w:t>
       </w:r>
@@ -20702,7 +20856,7 @@
       <w:pPr>
         <w:pStyle w:val="TableCaption"/>
       </w:pPr>
-      <w:bookmarkStart w:id="104" w:name="_Ref419841933"/>
+      <w:bookmarkStart w:id="140" w:name="_Ref419841933"/>
       <w:r>
         <w:t xml:space="preserve">Таблица </w:t>
       </w:r>
@@ -20724,7 +20878,7 @@
       <w:r>
         <w:fldChar w:fldCharType="end"/>
       </w:r>
-      <w:bookmarkEnd w:id="104"/>
+      <w:bookmarkEnd w:id="140"/>
       <w:r>
         <w:t xml:space="preserve"> — </w:t>
       </w:r>
@@ -21577,11 +21731,13 @@
           <w:lang w:val="en-US"/>
         </w:rPr>
       </w:pPr>
-      <w:bookmarkStart w:id="105" w:name="_Toc420502444"/>
+      <w:bookmarkStart w:id="141" w:name="_Toc420502444"/>
+      <w:bookmarkStart w:id="142" w:name="_Toc420524515"/>
       <w:r>
         <w:t>Оценка качества программного продукта</w:t>
       </w:r>
-      <w:bookmarkEnd w:id="105"/>
+      <w:bookmarkEnd w:id="141"/>
+      <w:bookmarkEnd w:id="142"/>
     </w:p>
     <w:p>
       <w:r>
@@ -21742,11 +21898,13 @@
           <w:lang w:val="en-US"/>
         </w:rPr>
       </w:pPr>
-      <w:bookmarkStart w:id="106" w:name="_Toc420502445"/>
+      <w:bookmarkStart w:id="143" w:name="_Toc420502445"/>
+      <w:bookmarkStart w:id="144" w:name="_Toc420524516"/>
       <w:r>
         <w:t>Пожарная безопасность</w:t>
       </w:r>
-      <w:bookmarkEnd w:id="106"/>
+      <w:bookmarkEnd w:id="143"/>
+      <w:bookmarkEnd w:id="144"/>
     </w:p>
     <w:p>
       <w:r>
@@ -21967,11 +22125,13 @@
       <w:pPr>
         <w:pStyle w:val="Heading3"/>
       </w:pPr>
-      <w:bookmarkStart w:id="107" w:name="_Toc420502446"/>
+      <w:bookmarkStart w:id="145" w:name="_Toc420502446"/>
+      <w:bookmarkStart w:id="146" w:name="_Toc420524517"/>
       <w:r>
         <w:t>Чрезвычайные ситуации</w:t>
       </w:r>
-      <w:bookmarkEnd w:id="107"/>
+      <w:bookmarkEnd w:id="145"/>
+      <w:bookmarkEnd w:id="146"/>
     </w:p>
     <w:p>
       <w:r>
@@ -22082,11 +22242,13 @@
       <w:pPr>
         <w:pStyle w:val="Heading2"/>
       </w:pPr>
-      <w:bookmarkStart w:id="108" w:name="_Toc420502447"/>
+      <w:bookmarkStart w:id="147" w:name="_Toc420502447"/>
+      <w:bookmarkStart w:id="148" w:name="_Toc420524518"/>
       <w:r>
         <w:t>Природопользование и охрана окружающей среды</w:t>
       </w:r>
-      <w:bookmarkEnd w:id="108"/>
+      <w:bookmarkEnd w:id="147"/>
+      <w:bookmarkEnd w:id="148"/>
     </w:p>
     <w:p>
       <w:r>
@@ -22102,11 +22264,13 @@
       <w:pPr>
         <w:pStyle w:val="Heading3"/>
       </w:pPr>
-      <w:bookmarkStart w:id="109" w:name="_Toc420502448"/>
+      <w:bookmarkStart w:id="149" w:name="_Toc420502448"/>
+      <w:bookmarkStart w:id="150" w:name="_Toc420524519"/>
       <w:r>
         <w:t>Оценка качества окружающей среды места проведения работ</w:t>
       </w:r>
-      <w:bookmarkEnd w:id="109"/>
+      <w:bookmarkEnd w:id="149"/>
+      <w:bookmarkEnd w:id="150"/>
     </w:p>
     <w:p>
       <w:r>
@@ -22130,11 +22294,13 @@
       <w:pPr>
         <w:pStyle w:val="Heading3"/>
       </w:pPr>
-      <w:bookmarkStart w:id="110" w:name="_Toc420502449"/>
+      <w:bookmarkStart w:id="151" w:name="_Toc420502449"/>
+      <w:bookmarkStart w:id="152" w:name="_Toc420524520"/>
       <w:r>
         <w:t>Состояние атмосферного воздуха</w:t>
       </w:r>
-      <w:bookmarkEnd w:id="110"/>
+      <w:bookmarkEnd w:id="151"/>
+      <w:bookmarkEnd w:id="152"/>
     </w:p>
     <w:p>
       <w:r>
@@ -22159,11 +22325,13 @@
       <w:pPr>
         <w:pStyle w:val="Heading3"/>
       </w:pPr>
-      <w:bookmarkStart w:id="111" w:name="_Toc420502450"/>
+      <w:bookmarkStart w:id="153" w:name="_Toc420502450"/>
+      <w:bookmarkStart w:id="154" w:name="_Toc420524521"/>
       <w:r>
         <w:t>Экологичность помещения</w:t>
       </w:r>
-      <w:bookmarkEnd w:id="111"/>
+      <w:bookmarkEnd w:id="153"/>
+      <w:bookmarkEnd w:id="154"/>
     </w:p>
     <w:p>
       <w:r>
@@ -22228,11 +22396,13 @@
       <w:pPr>
         <w:pStyle w:val="Heading3"/>
       </w:pPr>
-      <w:bookmarkStart w:id="112" w:name="_Toc420502451"/>
+      <w:bookmarkStart w:id="155" w:name="_Toc420502451"/>
+      <w:bookmarkStart w:id="156" w:name="_Toc420524522"/>
       <w:r>
         <w:t>Состояние хозяйственно-питьевого водоснабжения</w:t>
       </w:r>
-      <w:bookmarkEnd w:id="112"/>
+      <w:bookmarkEnd w:id="155"/>
+      <w:bookmarkEnd w:id="156"/>
     </w:p>
     <w:p>
       <w:r>
@@ -22246,11 +22416,13 @@
       <w:pPr>
         <w:pStyle w:val="Heading3"/>
       </w:pPr>
-      <w:bookmarkStart w:id="113" w:name="_Toc420502452"/>
+      <w:bookmarkStart w:id="157" w:name="_Toc420502452"/>
+      <w:bookmarkStart w:id="158" w:name="_Toc420524523"/>
       <w:r>
         <w:t>Мероприятия по охране окружающей среды</w:t>
       </w:r>
-      <w:bookmarkEnd w:id="113"/>
+      <w:bookmarkEnd w:id="157"/>
+      <w:bookmarkEnd w:id="158"/>
     </w:p>
     <w:p>
       <w:r>
@@ -22387,13 +22559,15 @@
       <w:pPr>
         <w:pStyle w:val="Heading2"/>
       </w:pPr>
-      <w:bookmarkStart w:id="114" w:name="_Toc420501403"/>
-      <w:bookmarkStart w:id="115" w:name="_Toc420502453"/>
+      <w:bookmarkStart w:id="159" w:name="_Toc420501403"/>
+      <w:bookmarkStart w:id="160" w:name="_Toc420502453"/>
+      <w:bookmarkStart w:id="161" w:name="_Toc420524524"/>
       <w:r>
         <w:t>Выводы</w:t>
       </w:r>
-      <w:bookmarkEnd w:id="114"/>
-      <w:bookmarkEnd w:id="115"/>
+      <w:bookmarkEnd w:id="159"/>
+      <w:bookmarkEnd w:id="160"/>
+      <w:bookmarkEnd w:id="161"/>
     </w:p>
     <w:p>
       <w:r>
@@ -22444,22 +22618,26 @@
       <w:pPr>
         <w:pStyle w:val="Heading1"/>
       </w:pPr>
-      <w:bookmarkStart w:id="116" w:name="_Toc420502454"/>
+      <w:bookmarkStart w:id="162" w:name="_Toc420502454"/>
+      <w:bookmarkStart w:id="163" w:name="_Toc420524525"/>
       <w:r>
         <w:lastRenderedPageBreak/>
         <w:t>Экономическая часть</w:t>
       </w:r>
-      <w:bookmarkEnd w:id="116"/>
+      <w:bookmarkEnd w:id="162"/>
+      <w:bookmarkEnd w:id="163"/>
     </w:p>
     <w:p>
       <w:pPr>
         <w:pStyle w:val="Heading2"/>
       </w:pPr>
-      <w:bookmarkStart w:id="117" w:name="_Toc420502455"/>
+      <w:bookmarkStart w:id="164" w:name="_Toc420502455"/>
+      <w:bookmarkStart w:id="165" w:name="_Toc420524526"/>
       <w:r>
         <w:t>Технико-экономические требования</w:t>
       </w:r>
-      <w:bookmarkEnd w:id="117"/>
+      <w:bookmarkEnd w:id="164"/>
+      <w:bookmarkEnd w:id="165"/>
     </w:p>
     <w:p>
       <w:r>
@@ -22606,11 +22784,19 @@
       <w:pPr>
         <w:pStyle w:val="Heading2"/>
       </w:pPr>
-      <w:bookmarkStart w:id="118" w:name="_Toc420502456"/>
+      <w:bookmarkStart w:id="166" w:name="_Toc420502456"/>
+      <w:bookmarkStart w:id="167" w:name="_Toc420524527"/>
+      <w:bookmarkStart w:id="168" w:name="_Ref420527781"/>
+      <w:bookmarkStart w:id="169" w:name="_Ref420527790"/>
+      <w:bookmarkStart w:id="170" w:name="_Ref420527795"/>
       <w:r>
         <w:t>Расчет экономического эффекта</w:t>
       </w:r>
-      <w:bookmarkEnd w:id="118"/>
+      <w:bookmarkEnd w:id="166"/>
+      <w:bookmarkEnd w:id="167"/>
+      <w:bookmarkEnd w:id="168"/>
+      <w:bookmarkEnd w:id="169"/>
+      <w:bookmarkEnd w:id="170"/>
     </w:p>
     <w:p>
       <w:r>
@@ -22752,7 +22938,7 @@
           <w:lang w:eastAsia="ru-RU"/>
         </w:rPr>
         <w:drawing>
-          <wp:inline distT="0" distB="0" distL="0" distR="0" wp14:anchorId="3DA22E99" wp14:editId="11E274BC">
+          <wp:inline distT="0" distB="0" distL="0" distR="0" wp14:anchorId="4A9DC3AB" wp14:editId="21684E44">
             <wp:extent cx="6096851" cy="3181794"/>
             <wp:effectExtent l="0" t="0" r="0" b="0"/>
             <wp:docPr id="13" name="Picture 13"/>
@@ -22802,7 +22988,7 @@
       <w:pPr>
         <w:pStyle w:val="Caption"/>
       </w:pPr>
-      <w:bookmarkStart w:id="119" w:name="_Ref420078553"/>
+      <w:bookmarkStart w:id="171" w:name="_Ref420078553"/>
       <w:r>
         <w:t xml:space="preserve">Рисунок </w:t>
       </w:r>
@@ -22814,7 +23000,7 @@
           <w:t>9</w:t>
         </w:r>
       </w:fldSimple>
-      <w:bookmarkEnd w:id="119"/>
+      <w:bookmarkEnd w:id="171"/>
       <w:r>
         <w:t xml:space="preserve"> — Разработка ПО по методологии </w:t>
       </w:r>
@@ -23448,7 +23634,7 @@
       <w:pPr>
         <w:pStyle w:val="TableCaption"/>
       </w:pPr>
-      <w:bookmarkStart w:id="120" w:name="_Ref420083496"/>
+      <w:bookmarkStart w:id="172" w:name="_Ref420083496"/>
       <w:r>
         <w:t xml:space="preserve">Таблица </w:t>
       </w:r>
@@ -23470,7 +23656,7 @@
       <w:r>
         <w:fldChar w:fldCharType="end"/>
       </w:r>
-      <w:bookmarkEnd w:id="120"/>
+      <w:bookmarkEnd w:id="172"/>
       <w:r>
         <w:t xml:space="preserve"> — Сравнение </w:t>
       </w:r>
@@ -24463,7 +24649,7 @@
       <w:pPr>
         <w:pStyle w:val="TableCaption"/>
       </w:pPr>
-      <w:bookmarkStart w:id="121" w:name="_Ref420101547"/>
+      <w:bookmarkStart w:id="173" w:name="_Ref420101547"/>
       <w:r>
         <w:t xml:space="preserve">Таблица </w:t>
       </w:r>
@@ -24485,7 +24671,7 @@
       <w:r>
         <w:fldChar w:fldCharType="end"/>
       </w:r>
-      <w:bookmarkEnd w:id="121"/>
+      <w:bookmarkEnd w:id="173"/>
       <w:r>
         <w:t xml:space="preserve"> — Расстояния между кабинетами А,</w:t>
       </w:r>
@@ -24757,7 +24943,7 @@
           <w:lang w:eastAsia="ru-RU"/>
         </w:rPr>
         <w:drawing>
-          <wp:inline distT="0" distB="0" distL="0" distR="0" wp14:anchorId="2B0C0747" wp14:editId="077FFAD9">
+          <wp:inline distT="0" distB="0" distL="0" distR="0" wp14:anchorId="398F43B2" wp14:editId="4824D7F5">
             <wp:extent cx="2772162" cy="3191321"/>
             <wp:effectExtent l="0" t="0" r="9525" b="9525"/>
             <wp:docPr id="12" name="Picture 12"/>
@@ -24803,7 +24989,7 @@
       <w:pPr>
         <w:pStyle w:val="Caption"/>
       </w:pPr>
-      <w:bookmarkStart w:id="122" w:name="_Ref420100169"/>
+      <w:bookmarkStart w:id="174" w:name="_Ref420100169"/>
       <w:r>
         <w:t xml:space="preserve">Рисунок </w:t>
       </w:r>
@@ -24825,7 +25011,7 @@
       <w:r>
         <w:fldChar w:fldCharType="end"/>
       </w:r>
-      <w:bookmarkEnd w:id="122"/>
+      <w:bookmarkEnd w:id="174"/>
       <w:r>
         <w:t xml:space="preserve"> — </w:t>
       </w:r>
@@ -25252,7 +25438,10 @@
     </w:p>
     <w:p>
       <w:r>
-        <w:t xml:space="preserve">Очевидно, что </w:t>
+        <w:t>Ясно</w:t>
+      </w:r>
+      <w:r>
+        <w:t xml:space="preserve">, что </w:t>
       </w:r>
       <w:r>
         <w:t>сэкономленно</w:t>
@@ -25267,7 +25456,12 @@
         <w:t xml:space="preserve">время </w:t>
       </w:r>
       <w:r>
-        <w:t xml:space="preserve">не является главной причиной, по которой использование программы </w:t>
+        <w:t xml:space="preserve">не является главной причиной, по которой использование </w:t>
+      </w:r>
+      <w:bookmarkStart w:id="175" w:name="_GoBack"/>
+      <w:bookmarkEnd w:id="175"/>
+      <w:r>
+        <w:t xml:space="preserve">программы </w:t>
       </w:r>
       <w:r>
         <w:t>оправданно</w:t>
@@ -25304,11 +25498,13 @@
       <w:pPr>
         <w:pStyle w:val="Heading2"/>
       </w:pPr>
-      <w:bookmarkStart w:id="123" w:name="_Toc420502457"/>
+      <w:bookmarkStart w:id="176" w:name="_Toc420502457"/>
+      <w:bookmarkStart w:id="177" w:name="_Toc420524528"/>
       <w:r>
         <w:t>Определение затрат на создание программного продукта</w:t>
       </w:r>
-      <w:bookmarkEnd w:id="123"/>
+      <w:bookmarkEnd w:id="176"/>
+      <w:bookmarkEnd w:id="177"/>
     </w:p>
     <w:p>
       <w:r>
@@ -25428,7 +25624,7 @@
       <w:pPr>
         <w:pStyle w:val="TableCaption"/>
       </w:pPr>
-      <w:bookmarkStart w:id="124" w:name="_Ref419845397"/>
+      <w:bookmarkStart w:id="178" w:name="_Ref419845397"/>
       <w:r>
         <w:t xml:space="preserve">Таблица </w:t>
       </w:r>
@@ -25450,7 +25646,7 @@
       <w:r>
         <w:fldChar w:fldCharType="end"/>
       </w:r>
-      <w:bookmarkEnd w:id="124"/>
+      <w:bookmarkEnd w:id="178"/>
       <w:r>
         <w:t xml:space="preserve"> — Полные затраты на создание программы</w:t>
       </w:r>
@@ -26059,11 +26255,13 @@
       <w:pPr>
         <w:pStyle w:val="Heading2"/>
       </w:pPr>
-      <w:bookmarkStart w:id="125" w:name="_Toc420502458"/>
+      <w:bookmarkStart w:id="179" w:name="_Toc420502458"/>
+      <w:bookmarkStart w:id="180" w:name="_Toc420524529"/>
       <w:r>
         <w:t>Выводы</w:t>
       </w:r>
-      <w:bookmarkEnd w:id="125"/>
+      <w:bookmarkEnd w:id="179"/>
+      <w:bookmarkEnd w:id="180"/>
     </w:p>
     <w:p>
       <w:r>
@@ -26126,14 +26324,16 @@
         <w:outlineLvl w:val="0"/>
         <w:divId w:val="1116020743"/>
       </w:pPr>
-      <w:bookmarkStart w:id="126" w:name="_Toc231548381"/>
-      <w:bookmarkStart w:id="127" w:name="_Toc420502459"/>
+      <w:bookmarkStart w:id="181" w:name="_Toc231548381"/>
+      <w:bookmarkStart w:id="182" w:name="_Toc420502459"/>
+      <w:bookmarkStart w:id="183" w:name="_Toc420524530"/>
       <w:r>
         <w:lastRenderedPageBreak/>
         <w:t>Заключение</w:t>
       </w:r>
-      <w:bookmarkEnd w:id="126"/>
-      <w:bookmarkEnd w:id="127"/>
+      <w:bookmarkEnd w:id="181"/>
+      <w:bookmarkEnd w:id="182"/>
+      <w:bookmarkEnd w:id="183"/>
     </w:p>
     <w:p>
       <w:pPr>
@@ -26792,19 +26992,177 @@
         <w:outlineLvl w:val="0"/>
         <w:divId w:val="1399208271"/>
       </w:pPr>
-      <w:bookmarkStart w:id="128" w:name="_Toc420502460"/>
+      <w:bookmarkStart w:id="184" w:name="_Toc420502460"/>
+      <w:bookmarkStart w:id="185" w:name="_Toc420524531"/>
       <w:r>
         <w:lastRenderedPageBreak/>
         <w:t>ПРИЛОЖЕНИЕ А</w:t>
       </w:r>
-      <w:bookmarkEnd w:id="128"/>
-    </w:p>
-    <w:p>
-      <w:pPr>
+      <w:bookmarkEnd w:id="184"/>
+      <w:bookmarkEnd w:id="185"/>
+    </w:p>
+    <w:p>
+      <w:pPr>
+        <w:pStyle w:val="TableCaption"/>
+        <w:ind w:left="-284"/>
         <w:divId w:val="1399208271"/>
       </w:pPr>
       <w:r>
-        <w:t>Для каждого стажера время передвижения: это количество пройденного расстояния деленное на скорость передвижения. Тогда:</w:t>
+        <w:rPr>
+          <w:noProof/>
+          <w:lang w:eastAsia="ru-RU"/>
+        </w:rPr>
+        <w:drawing>
+          <wp:inline distT="0" distB="0" distL="0" distR="0" wp14:anchorId="487DB91B" wp14:editId="1A331841">
+            <wp:extent cx="6363589" cy="2886478"/>
+            <wp:effectExtent l="0" t="0" r="0" b="9525"/>
+            <wp:docPr id="14" name="Picture 14"/>
+            <wp:cNvGraphicFramePr>
+              <a:graphicFrameLocks xmlns:a="http://schemas.openxmlformats.org/drawingml/2006/main" noChangeAspect="1"/>
+            </wp:cNvGraphicFramePr>
+            <a:graphic xmlns:a="http://schemas.openxmlformats.org/drawingml/2006/main">
+              <a:graphicData uri="http://schemas.openxmlformats.org/drawingml/2006/picture">
+                <pic:pic xmlns:pic="http://schemas.openxmlformats.org/drawingml/2006/picture">
+                  <pic:nvPicPr>
+                    <pic:cNvPr id="0" name="план здания.png"/>
+                    <pic:cNvPicPr/>
+                  </pic:nvPicPr>
+                  <pic:blipFill>
+                    <a:blip r:embed="rId17">
+                      <a:extLst>
+                        <a:ext uri="{28A0092B-C50C-407E-A947-70E740481C1C}">
+                          <a14:useLocalDpi xmlns:a14="http://schemas.microsoft.com/office/drawing/2010/main" val="0"/>
+                        </a:ext>
+                      </a:extLst>
+                    </a:blip>
+                    <a:stretch>
+                      <a:fillRect/>
+                    </a:stretch>
+                  </pic:blipFill>
+                  <pic:spPr>
+                    <a:xfrm>
+                      <a:off x="0" y="0"/>
+                      <a:ext cx="6363589" cy="2886478"/>
+                    </a:xfrm>
+                    <a:prstGeom prst="rect">
+                      <a:avLst/>
+                    </a:prstGeom>
+                    <a:noFill/>
+                    <a:ln>
+                      <a:noFill/>
+                    </a:ln>
+                  </pic:spPr>
+                </pic:pic>
+              </a:graphicData>
+            </a:graphic>
+          </wp:inline>
+        </w:drawing>
+      </w:r>
+    </w:p>
+    <w:p>
+      <w:pPr>
+        <w:pStyle w:val="Caption"/>
+        <w:jc w:val="left"/>
+        <w:divId w:val="1399208271"/>
+      </w:pPr>
+      <w:r>
+        <w:t xml:space="preserve">Рисунок </w:t>
+      </w:r>
+      <w:fldSimple w:instr=" SEQ Рисунок \* ARABIC ">
+        <w:r>
+          <w:rPr>
+            <w:noProof/>
+          </w:rPr>
+          <w:t>11</w:t>
+        </w:r>
+      </w:fldSimple>
+      <w:r>
+        <w:t xml:space="preserve"> — План этажа</w:t>
+      </w:r>
+      <w:r>
+        <w:t xml:space="preserve"> здания бизнес-центра Татищевский</w:t>
+      </w:r>
+      <w:r>
+        <w:t>. В отмеченных кабинетах распологаются различные группы программистов</w:t>
+      </w:r>
+    </w:p>
+    <w:p>
+      <w:pPr>
+        <w:divId w:val="1399208271"/>
+      </w:pPr>
+    </w:p>
+    <w:p>
+      <w:pPr>
+        <w:divId w:val="1399208271"/>
+      </w:pPr>
+      <w:r>
+        <w:t>Рассчитаем время перемещения между кабинетами, требуемое для каждого стажера (см. раздел «</w:t>
+      </w:r>
+      <w:r>
+        <w:fldChar w:fldCharType="begin"/>
+      </w:r>
+      <w:r>
+        <w:instrText xml:space="preserve"> REF _Ref420527795 \n \h </w:instrText>
+      </w:r>
+      <w:r>
+        <w:fldChar w:fldCharType="separate"/>
+      </w:r>
+      <w:r>
+        <w:t>4.2</w:t>
+      </w:r>
+      <w:r>
+        <w:fldChar w:fldCharType="end"/>
+      </w:r>
+      <w:r>
+        <w:t xml:space="preserve"> </w:t>
+      </w:r>
+      <w:r>
+        <w:fldChar w:fldCharType="begin"/>
+      </w:r>
+      <w:r>
+        <w:instrText xml:space="preserve"> REF _Ref420527781 \h </w:instrText>
+      </w:r>
+      <w:r>
+        <w:fldChar w:fldCharType="separate"/>
+      </w:r>
+      <w:r>
+        <w:t>Расчет экономического эффекта</w:t>
+      </w:r>
+      <w:r>
+        <w:fldChar w:fldCharType="end"/>
+      </w:r>
+      <w:r>
+        <w:t>» на странице </w:t>
+      </w:r>
+      <w:r>
+        <w:fldChar w:fldCharType="begin"/>
+      </w:r>
+      <w:r>
+        <w:instrText xml:space="preserve"> PAGEREF _Ref420527790 \h </w:instrText>
+      </w:r>
+      <w:r>
+        <w:fldChar w:fldCharType="separate"/>
+      </w:r>
+      <w:r>
+        <w:rPr>
+          <w:noProof/>
+        </w:rPr>
+        <w:t>75</w:t>
+      </w:r>
+      <w:r>
+        <w:fldChar w:fldCharType="end"/>
+      </w:r>
+      <w:r>
+        <w:t>).</w:t>
+      </w:r>
+      <w:r>
+        <w:t xml:space="preserve"> </w:t>
+      </w:r>
+      <w:r>
+        <w:t xml:space="preserve">Оно равняется количеству </w:t>
+      </w:r>
+      <w:r>
+        <w:t>пройденного расстояния деленное на скорость передвижения. Тогда:</w:t>
       </w:r>
     </w:p>
     <w:p>
@@ -26863,6 +27221,12 @@
         <w:rPr>
           <w:rFonts w:eastAsiaTheme="minorEastAsia"/>
         </w:rPr>
+        <w:t xml:space="preserve"> с</w:t>
+      </w:r>
+      <w:r>
+        <w:rPr>
+          <w:rFonts w:eastAsiaTheme="minorEastAsia"/>
+        </w:rPr>
         <w:t>.</w:t>
       </w:r>
     </w:p>
@@ -26922,6 +27286,12 @@
         <w:rPr>
           <w:rFonts w:eastAsiaTheme="minorEastAsia"/>
         </w:rPr>
+        <w:t xml:space="preserve"> с</w:t>
+      </w:r>
+      <w:r>
+        <w:rPr>
+          <w:rFonts w:eastAsiaTheme="minorEastAsia"/>
+        </w:rPr>
         <w:t>.</w:t>
       </w:r>
     </w:p>
@@ -26977,6 +27347,12 @@
           <m:t>⋅3⋅2=78</m:t>
         </m:r>
       </m:oMath>
+      <w:r>
+        <w:rPr>
+          <w:rFonts w:eastAsiaTheme="minorEastAsia"/>
+        </w:rPr>
+        <w:t xml:space="preserve"> с</w:t>
+      </w:r>
       <w:r>
         <w:rPr>
           <w:rFonts w:eastAsiaTheme="minorEastAsia"/>
@@ -27043,6 +27419,12 @@
         <w:rPr>
           <w:rFonts w:eastAsiaTheme="minorEastAsia"/>
         </w:rPr>
+        <w:t xml:space="preserve"> с</w:t>
+      </w:r>
+      <w:r>
+        <w:rPr>
+          <w:rFonts w:eastAsiaTheme="minorEastAsia"/>
+        </w:rPr>
         <w:t>.</w:t>
       </w:r>
     </w:p>
@@ -27052,12 +27434,14 @@
         <w:outlineLvl w:val="0"/>
         <w:divId w:val="1399208271"/>
       </w:pPr>
-      <w:bookmarkStart w:id="129" w:name="_Toc420502461"/>
+      <w:bookmarkStart w:id="186" w:name="_Toc420502461"/>
+      <w:bookmarkStart w:id="187" w:name="_Toc420524532"/>
       <w:r>
         <w:lastRenderedPageBreak/>
         <w:t>ПРИЛОЖЕНИЕ Б</w:t>
       </w:r>
-      <w:bookmarkEnd w:id="129"/>
+      <w:bookmarkEnd w:id="186"/>
+      <w:bookmarkEnd w:id="187"/>
     </w:p>
     <w:p>
       <w:pPr>
@@ -27073,11 +27457,12 @@
           <w:lang w:val="ru-RU"/>
         </w:rPr>
       </w:pPr>
-      <w:bookmarkStart w:id="130" w:name="_Toc231548375"/>
-      <w:bookmarkStart w:id="131" w:name="_Toc65416891"/>
-      <w:bookmarkStart w:id="132" w:name="_Toc65334971"/>
-      <w:bookmarkStart w:id="133" w:name="_Toc420501409"/>
-      <w:bookmarkStart w:id="134" w:name="_Toc420502462"/>
+      <w:bookmarkStart w:id="188" w:name="_Toc231548375"/>
+      <w:bookmarkStart w:id="189" w:name="_Toc65416891"/>
+      <w:bookmarkStart w:id="190" w:name="_Toc65334971"/>
+      <w:bookmarkStart w:id="191" w:name="_Toc420501409"/>
+      <w:bookmarkStart w:id="192" w:name="_Toc420502462"/>
+      <w:bookmarkStart w:id="193" w:name="_Toc420524533"/>
       <w:r>
         <w:rPr>
           <w:rStyle w:val="1f"/>
@@ -27103,11 +27488,12 @@
         </w:rPr>
         <w:t xml:space="preserve"> на создание программного продукта</w:t>
       </w:r>
-      <w:bookmarkEnd w:id="130"/>
-      <w:bookmarkEnd w:id="131"/>
-      <w:bookmarkEnd w:id="132"/>
-      <w:bookmarkEnd w:id="133"/>
-      <w:bookmarkEnd w:id="134"/>
+      <w:bookmarkEnd w:id="188"/>
+      <w:bookmarkEnd w:id="189"/>
+      <w:bookmarkEnd w:id="190"/>
+      <w:bookmarkEnd w:id="191"/>
+      <w:bookmarkEnd w:id="192"/>
+      <w:bookmarkEnd w:id="193"/>
     </w:p>
     <w:p>
       <w:pPr>
@@ -27232,10 +27618,11 @@
           <w:lang w:val="ru-RU"/>
         </w:rPr>
       </w:pPr>
-      <w:bookmarkStart w:id="135" w:name="_Toc65416892"/>
-      <w:bookmarkStart w:id="136" w:name="_Toc65334972"/>
-      <w:bookmarkStart w:id="137" w:name="_Toc420501410"/>
-      <w:bookmarkStart w:id="138" w:name="_Toc420502463"/>
+      <w:bookmarkStart w:id="194" w:name="_Toc65416892"/>
+      <w:bookmarkStart w:id="195" w:name="_Toc65334972"/>
+      <w:bookmarkStart w:id="196" w:name="_Toc420501410"/>
+      <w:bookmarkStart w:id="197" w:name="_Toc420502463"/>
+      <w:bookmarkStart w:id="198" w:name="_Toc420524534"/>
       <w:r>
         <w:rPr>
           <w:rFonts w:ascii="Times New Roman" w:hAnsi="Times New Roman" w:cs="Times New Roman"/>
@@ -27245,10 +27632,11 @@
         </w:rPr>
         <w:t>Б.1.1 Расходы по оплате труда разработчика программы</w:t>
       </w:r>
-      <w:bookmarkEnd w:id="135"/>
-      <w:bookmarkEnd w:id="136"/>
-      <w:bookmarkEnd w:id="137"/>
-      <w:bookmarkEnd w:id="138"/>
+      <w:bookmarkEnd w:id="194"/>
+      <w:bookmarkEnd w:id="195"/>
+      <w:bookmarkEnd w:id="196"/>
+      <w:bookmarkEnd w:id="197"/>
+      <w:bookmarkEnd w:id="198"/>
     </w:p>
     <w:p>
       <w:pPr>
@@ -32106,7 +32494,7 @@
         <w:pStyle w:val="TableCaption"/>
         <w:divId w:val="1399208271"/>
       </w:pPr>
-      <w:bookmarkStart w:id="139" w:name="_Ref420486894"/>
+      <w:bookmarkStart w:id="199" w:name="_Ref420486894"/>
       <w:r>
         <w:t xml:space="preserve">Таблица </w:t>
       </w:r>
@@ -32118,7 +32506,7 @@
           <w:t>16</w:t>
         </w:r>
       </w:fldSimple>
-      <w:bookmarkEnd w:id="139"/>
+      <w:bookmarkEnd w:id="199"/>
       <w:r>
         <w:t xml:space="preserve"> — </w:t>
       </w:r>
@@ -35124,8 +35512,9 @@
           <w:lang w:val="ru-RU"/>
         </w:rPr>
       </w:pPr>
-      <w:bookmarkStart w:id="140" w:name="_Toc420501411"/>
-      <w:bookmarkStart w:id="141" w:name="_Toc420502464"/>
+      <w:bookmarkStart w:id="200" w:name="_Toc420501411"/>
+      <w:bookmarkStart w:id="201" w:name="_Toc420502464"/>
+      <w:bookmarkStart w:id="202" w:name="_Toc420524535"/>
       <w:r>
         <w:rPr>
           <w:rFonts w:ascii="Times New Roman" w:hAnsi="Times New Roman" w:cs="Times New Roman"/>
@@ -35135,8 +35524,9 @@
         </w:rPr>
         <w:t>Б.1.2 Отчисления на социальные нужды</w:t>
       </w:r>
-      <w:bookmarkEnd w:id="140"/>
-      <w:bookmarkEnd w:id="141"/>
+      <w:bookmarkEnd w:id="200"/>
+      <w:bookmarkEnd w:id="201"/>
+      <w:bookmarkEnd w:id="202"/>
     </w:p>
     <w:p>
       <w:pPr>
@@ -35302,7 +35692,7 @@
                 <w:szCs w:val="28"/>
               </w:rPr>
             </w:pPr>
-            <w:bookmarkStart w:id="142" w:name="_Ref231236097"/>
+            <w:bookmarkStart w:id="203" w:name="_Ref231236097"/>
             <w:r>
               <w:rPr>
                 <w:rStyle w:val="1f"/>
@@ -35329,7 +35719,7 @@
               </w:rPr>
               <w:t>15)</w:t>
             </w:r>
-            <w:bookmarkEnd w:id="142"/>
+            <w:bookmarkEnd w:id="203"/>
           </w:p>
         </w:tc>
       </w:tr>
@@ -35540,10 +35930,11 @@
           <w:lang w:val="ru-RU"/>
         </w:rPr>
       </w:pPr>
-      <w:bookmarkStart w:id="143" w:name="_Toc65416893"/>
-      <w:bookmarkStart w:id="144" w:name="_Toc65334973"/>
-      <w:bookmarkStart w:id="145" w:name="_Toc420501412"/>
-      <w:bookmarkStart w:id="146" w:name="_Toc420502465"/>
+      <w:bookmarkStart w:id="204" w:name="_Toc65416893"/>
+      <w:bookmarkStart w:id="205" w:name="_Toc65334973"/>
+      <w:bookmarkStart w:id="206" w:name="_Toc420501412"/>
+      <w:bookmarkStart w:id="207" w:name="_Toc420502465"/>
+      <w:bookmarkStart w:id="208" w:name="_Toc420524536"/>
       <w:r>
         <w:rPr>
           <w:rFonts w:ascii="Times New Roman" w:hAnsi="Times New Roman" w:cs="Times New Roman"/>
@@ -35554,10 +35945,11 @@
         <w:lastRenderedPageBreak/>
         <w:t>Б.1.3 Расходы по оплате машинного времени при отладке программы</w:t>
       </w:r>
-      <w:bookmarkEnd w:id="143"/>
-      <w:bookmarkEnd w:id="144"/>
-      <w:bookmarkEnd w:id="145"/>
-      <w:bookmarkEnd w:id="146"/>
+      <w:bookmarkEnd w:id="204"/>
+      <w:bookmarkEnd w:id="205"/>
+      <w:bookmarkEnd w:id="206"/>
+      <w:bookmarkEnd w:id="207"/>
+      <w:bookmarkEnd w:id="208"/>
     </w:p>
     <w:p>
       <w:pPr>
@@ -41665,10 +42057,11 @@
           <w:lang w:val="ru-RU"/>
         </w:rPr>
       </w:pPr>
-      <w:bookmarkStart w:id="147" w:name="_Toc65416894"/>
-      <w:bookmarkStart w:id="148" w:name="_Toc65334974"/>
-      <w:bookmarkStart w:id="149" w:name="_Toc420501413"/>
-      <w:bookmarkStart w:id="150" w:name="_Toc420502466"/>
+      <w:bookmarkStart w:id="209" w:name="_Toc65416894"/>
+      <w:bookmarkStart w:id="210" w:name="_Toc65334974"/>
+      <w:bookmarkStart w:id="211" w:name="_Toc420501413"/>
+      <w:bookmarkStart w:id="212" w:name="_Toc420502466"/>
+      <w:bookmarkStart w:id="213" w:name="_Toc420524537"/>
       <w:r>
         <w:rPr>
           <w:rFonts w:ascii="Times New Roman" w:hAnsi="Times New Roman" w:cs="Times New Roman"/>
@@ -41678,12 +42071,13 @@
         </w:rPr>
         <w:t>Б.1.4 Затраты на создание программного продукта</w:t>
       </w:r>
-      <w:bookmarkStart w:id="151" w:name="_Toc65416895"/>
-      <w:bookmarkStart w:id="152" w:name="_Toc65334975"/>
-      <w:bookmarkEnd w:id="147"/>
-      <w:bookmarkEnd w:id="148"/>
-      <w:bookmarkEnd w:id="149"/>
-      <w:bookmarkEnd w:id="150"/>
+      <w:bookmarkStart w:id="214" w:name="_Toc65416895"/>
+      <w:bookmarkStart w:id="215" w:name="_Toc65334975"/>
+      <w:bookmarkEnd w:id="209"/>
+      <w:bookmarkEnd w:id="210"/>
+      <w:bookmarkEnd w:id="211"/>
+      <w:bookmarkEnd w:id="212"/>
+      <w:bookmarkEnd w:id="213"/>
     </w:p>
     <w:p>
       <w:pPr>
@@ -42356,8 +42750,8 @@
           </w:p>
         </w:tc>
       </w:tr>
-      <w:bookmarkEnd w:id="151"/>
-      <w:bookmarkEnd w:id="152"/>
+      <w:bookmarkEnd w:id="214"/>
+      <w:bookmarkEnd w:id="215"/>
     </w:tbl>
     <w:p>
       <w:pPr>
@@ -42368,7 +42762,7 @@
       </w:pPr>
     </w:p>
     <w:sectPr>
-      <w:headerReference w:type="default" r:id="rId17"/>
+      <w:headerReference w:type="default" r:id="rId18"/>
       <w:pgSz w:w="11906" w:h="16838"/>
       <w:pgMar w:top="1134" w:right="567" w:bottom="1134" w:left="1701" w:header="709" w:footer="709" w:gutter="0"/>
       <w:cols w:space="708"/>
@@ -50353,10 +50747,7 @@
         <w:footnoteRef/>
       </w:r>
       <w:r>
-        <w:t xml:space="preserve"> </w:t>
-      </w:r>
-      <w:r>
-        <w:t xml:space="preserve">Согласно поиску по открытым проектам на сайте </w:t>
+        <w:t xml:space="preserve"> Согласно поиску по открытым проектам на сайте </w:t>
       </w:r>
       <w:r>
         <w:rPr>
@@ -50408,10 +50799,7 @@
         <w:footnoteRef/>
       </w:r>
       <w:r>
-        <w:t xml:space="preserve"> </w:t>
-      </w:r>
-      <w:r>
-        <w:t xml:space="preserve">При сравнении </w:t>
+        <w:t xml:space="preserve"> При сравнении </w:t>
       </w:r>
       <w:r>
         <w:t>синхронной и асинхронной версий программы с одинаковым количеством потоков исполнения</w:t>
@@ -50576,7 +50964,7 @@
           <w:rPr>
             <w:noProof/>
           </w:rPr>
-          <w:t>2</w:t>
+          <w:t>79</w:t>
         </w:r>
         <w:r>
           <w:rPr>
@@ -53563,13 +53951,16 @@
     <w:autoRedefine/>
     <w:uiPriority w:val="39"/>
     <w:unhideWhenUsed/>
-    <w:rsid w:val="00DF3BAD"/>
+    <w:rsid w:val="009975FB"/>
     <w:pPr>
       <w:tabs>
         <w:tab w:val="right" w:leader="dot" w:pos="9628"/>
       </w:tabs>
       <w:spacing w:after="100"/>
     </w:pPr>
+    <w:rPr>
+      <w:caps/>
+    </w:rPr>
   </w:style>
   <w:style w:type="character" w:customStyle="1" w:styleId="ListParagraphChar">
     <w:name w:val="List Paragraph Char"/>
@@ -53600,10 +53991,9 @@
     <w:autoRedefine/>
     <w:uiPriority w:val="39"/>
     <w:unhideWhenUsed/>
-    <w:rsid w:val="00DF3BAD"/>
+    <w:rsid w:val="009975FB"/>
     <w:pPr>
       <w:spacing w:after="100"/>
-      <w:ind w:left="280"/>
     </w:pPr>
   </w:style>
   <w:style w:type="paragraph" w:styleId="TOC3">
@@ -53613,10 +54003,9 @@
     <w:autoRedefine/>
     <w:uiPriority w:val="39"/>
     <w:unhideWhenUsed/>
-    <w:rsid w:val="00DF3BAD"/>
+    <w:rsid w:val="009975FB"/>
     <w:pPr>
       <w:spacing w:after="100"/>
-      <w:ind w:left="560"/>
     </w:pPr>
   </w:style>
   <w:style w:type="character" w:styleId="Hyperlink">
@@ -56157,13 +56546,16 @@
     <w:autoRedefine/>
     <w:uiPriority w:val="39"/>
     <w:unhideWhenUsed/>
-    <w:rsid w:val="00DF3BAD"/>
+    <w:rsid w:val="009975FB"/>
     <w:pPr>
       <w:tabs>
         <w:tab w:val="right" w:leader="dot" w:pos="9628"/>
       </w:tabs>
       <w:spacing w:after="100"/>
     </w:pPr>
+    <w:rPr>
+      <w:caps/>
+    </w:rPr>
   </w:style>
   <w:style w:type="character" w:customStyle="1" w:styleId="ListParagraphChar">
     <w:name w:val="List Paragraph Char"/>
@@ -56194,10 +56586,9 @@
     <w:autoRedefine/>
     <w:uiPriority w:val="39"/>
     <w:unhideWhenUsed/>
-    <w:rsid w:val="00DF3BAD"/>
+    <w:rsid w:val="009975FB"/>
     <w:pPr>
       <w:spacing w:after="100"/>
-      <w:ind w:left="280"/>
     </w:pPr>
   </w:style>
   <w:style w:type="paragraph" w:styleId="TOC3">
@@ -56207,10 +56598,9 @@
     <w:autoRedefine/>
     <w:uiPriority w:val="39"/>
     <w:unhideWhenUsed/>
-    <w:rsid w:val="00DF3BAD"/>
+    <w:rsid w:val="009975FB"/>
     <w:pPr>
       <w:spacing w:after="100"/>
-      <w:ind w:left="560"/>
     </w:pPr>
   </w:style>
   <w:style w:type="character" w:styleId="Hyperlink">
@@ -57818,6 +58208,521 @@
 </w:styles>
 </file>
 
+<file path=word/glossary/document.xml><?xml version="1.0" encoding="utf-8"?>
+<w:glossaryDocument xmlns:wpc="http://schemas.microsoft.com/office/word/2010/wordprocessingCanvas" xmlns:mc="http://schemas.openxmlformats.org/markup-compatibility/2006" xmlns:o="urn:schemas-microsoft-com:office:office" xmlns:r="http://schemas.openxmlformats.org/officeDocument/2006/relationships" xmlns:m="http://schemas.openxmlformats.org/officeDocument/2006/math" xmlns:v="urn:schemas-microsoft-com:vml" xmlns:wp14="http://schemas.microsoft.com/office/word/2010/wordprocessingDrawing" xmlns:wp="http://schemas.openxmlformats.org/drawingml/2006/wordprocessingDrawing" xmlns:w10="urn:schemas-microsoft-com:office:word" xmlns:w="http://schemas.openxmlformats.org/wordprocessingml/2006/main" xmlns:w14="http://schemas.microsoft.com/office/word/2010/wordml" xmlns:wpg="http://schemas.microsoft.com/office/word/2010/wordprocessingGroup" xmlns:wpi="http://schemas.microsoft.com/office/word/2010/wordprocessingInk" xmlns:wne="http://schemas.microsoft.com/office/word/2006/wordml" xmlns:wps="http://schemas.microsoft.com/office/word/2010/wordprocessingShape" mc:Ignorable="w14 wp14"/>
+</file>
+
+<file path=word/glossary/fontTable.xml><?xml version="1.0" encoding="utf-8"?>
+<w:fonts xmlns:mc="http://schemas.openxmlformats.org/markup-compatibility/2006" xmlns:r="http://schemas.openxmlformats.org/officeDocument/2006/relationships" xmlns:w="http://schemas.openxmlformats.org/wordprocessingml/2006/main" xmlns:w14="http://schemas.microsoft.com/office/word/2010/wordml" mc:Ignorable="w14">
+  <w:font w:name="Times New Roman">
+    <w:panose1 w:val="02020603050405020304"/>
+    <w:charset w:val="CC"/>
+    <w:family w:val="roman"/>
+    <w:pitch w:val="variable"/>
+    <w:sig w:usb0="E0002AFF" w:usb1="C0007841" w:usb2="00000009" w:usb3="00000000" w:csb0="000001FF" w:csb1="00000000"/>
+  </w:font>
+  <w:font w:name="Symbol">
+    <w:panose1 w:val="05050102010706020507"/>
+    <w:charset w:val="02"/>
+    <w:family w:val="roman"/>
+    <w:pitch w:val="variable"/>
+    <w:sig w:usb0="00000000" w:usb1="10000000" w:usb2="00000000" w:usb3="00000000" w:csb0="80000000" w:csb1="00000000"/>
+  </w:font>
+  <w:font w:name="Calibri">
+    <w:panose1 w:val="020F0502020204030204"/>
+    <w:charset w:val="CC"/>
+    <w:family w:val="swiss"/>
+    <w:pitch w:val="variable"/>
+    <w:sig w:usb0="E00002FF" w:usb1="4000ACFF" w:usb2="00000001" w:usb3="00000000" w:csb0="0000019F" w:csb1="00000000"/>
+  </w:font>
+  <w:font w:name="Cambria">
+    <w:panose1 w:val="02040503050406030204"/>
+    <w:charset w:val="CC"/>
+    <w:family w:val="roman"/>
+    <w:pitch w:val="variable"/>
+    <w:sig w:usb0="E00002FF" w:usb1="400004FF" w:usb2="00000000" w:usb3="00000000" w:csb0="0000019F" w:csb1="00000000"/>
+  </w:font>
+  <w:font w:name="Tahoma">
+    <w:panose1 w:val="020B0604030504040204"/>
+    <w:charset w:val="CC"/>
+    <w:family w:val="swiss"/>
+    <w:pitch w:val="variable"/>
+    <w:sig w:usb0="E1002EFF" w:usb1="C000605B" w:usb2="00000029" w:usb3="00000000" w:csb0="000101FF" w:csb1="00000000"/>
+  </w:font>
+  <w:font w:name="Courier New">
+    <w:panose1 w:val="02070309020205020404"/>
+    <w:charset w:val="CC"/>
+    <w:family w:val="modern"/>
+    <w:pitch w:val="fixed"/>
+    <w:sig w:usb0="E0002AFF" w:usb1="C0007843" w:usb2="00000009" w:usb3="00000000" w:csb0="000001FF" w:csb1="00000000"/>
+  </w:font>
+  <w:font w:name="Arial">
+    <w:panose1 w:val="020B0604020202020204"/>
+    <w:charset w:val="CC"/>
+    <w:family w:val="swiss"/>
+    <w:pitch w:val="variable"/>
+    <w:sig w:usb0="E0002AFF" w:usb1="C0007843" w:usb2="00000009" w:usb3="00000000" w:csb0="000001FF" w:csb1="00000000"/>
+  </w:font>
+  <w:font w:name="Bookman Old Style">
+    <w:panose1 w:val="02050604050505020204"/>
+    <w:charset w:val="CC"/>
+    <w:family w:val="roman"/>
+    <w:pitch w:val="variable"/>
+    <w:sig w:usb0="00000287" w:usb1="00000000" w:usb2="00000000" w:usb3="00000000" w:csb0="0000009F" w:csb1="00000000"/>
+  </w:font>
+  <w:font w:name="Cambria Math">
+    <w:panose1 w:val="02040503050406030204"/>
+    <w:charset w:val="CC"/>
+    <w:family w:val="roman"/>
+    <w:pitch w:val="variable"/>
+    <w:sig w:usb0="E00002FF" w:usb1="420024FF" w:usb2="00000000" w:usb3="00000000" w:csb0="0000019F" w:csb1="00000000"/>
+  </w:font>
+</w:fonts>
+</file>
+
+<file path=word/glossary/settings.xml><?xml version="1.0" encoding="utf-8"?>
+<w:settings xmlns:mc="http://schemas.openxmlformats.org/markup-compatibility/2006" xmlns:o="urn:schemas-microsoft-com:office:office" xmlns:r="http://schemas.openxmlformats.org/officeDocument/2006/relationships" xmlns:m="http://schemas.openxmlformats.org/officeDocument/2006/math" xmlns:v="urn:schemas-microsoft-com:vml" xmlns:w10="urn:schemas-microsoft-com:office:word" xmlns:w="http://schemas.openxmlformats.org/wordprocessingml/2006/main" xmlns:w14="http://schemas.microsoft.com/office/word/2010/wordml" xmlns:sl="http://schemas.openxmlformats.org/schemaLibrary/2006/main" mc:Ignorable="w14">
+  <w:view w:val="normal"/>
+  <w:defaultTabStop w:val="708"/>
+  <w:characterSpacingControl w:val="doNotCompress"/>
+  <w:compat>
+    <w:useFELayout/>
+    <w:compatSetting w:name="compatibilityMode" w:uri="http://schemas.microsoft.com/office/word" w:val="14"/>
+    <w:compatSetting w:name="overrideTableStyleFontSizeAndJustification" w:uri="http://schemas.microsoft.com/office/word" w:val="1"/>
+    <w:compatSetting w:name="enableOpenTypeFeatures" w:uri="http://schemas.microsoft.com/office/word" w:val="1"/>
+    <w:compatSetting w:name="doNotFlipMirrorIndents" w:uri="http://schemas.microsoft.com/office/word" w:val="1"/>
+  </w:compat>
+  <w:rsids>
+    <w:rsidRoot w:val="00DB5843"/>
+    <w:rsid w:val="00DB5843"/>
+  </w:rsids>
+  <m:mathPr>
+    <m:mathFont m:val="Cambria Math"/>
+    <m:brkBin m:val="before"/>
+    <m:brkBinSub m:val="--"/>
+    <m:smallFrac m:val="0"/>
+    <m:dispDef/>
+    <m:lMargin m:val="0"/>
+    <m:rMargin m:val="0"/>
+    <m:defJc m:val="centerGroup"/>
+    <m:wrapIndent m:val="1440"/>
+    <m:intLim m:val="subSup"/>
+    <m:naryLim m:val="undOvr"/>
+  </m:mathPr>
+  <w:themeFontLang w:val="ru-RU"/>
+  <w:clrSchemeMapping w:bg1="light1" w:t1="dark1" w:bg2="light2" w:t2="dark2" w:accent1="accent1" w:accent2="accent2" w:accent3="accent3" w:accent4="accent4" w:accent5="accent5" w:accent6="accent6" w:hyperlink="hyperlink" w:followedHyperlink="followedHyperlink"/>
+  <w:decimalSymbol w:val=","/>
+  <w:listSeparator w:val=";"/>
+</w:settings>
+</file>
+
+<file path=word/glossary/styles.xml><?xml version="1.0" encoding="utf-8"?>
+<w:styles xmlns:mc="http://schemas.openxmlformats.org/markup-compatibility/2006" xmlns:r="http://schemas.openxmlformats.org/officeDocument/2006/relationships" xmlns:w="http://schemas.openxmlformats.org/wordprocessingml/2006/main" xmlns:w14="http://schemas.microsoft.com/office/word/2010/wordml" mc:Ignorable="w14">
+  <w:docDefaults>
+    <w:rPrDefault>
+      <w:rPr>
+        <w:rFonts w:asciiTheme="minorHAnsi" w:eastAsiaTheme="minorEastAsia" w:hAnsiTheme="minorHAnsi" w:cstheme="minorBidi"/>
+        <w:sz w:val="22"/>
+        <w:szCs w:val="22"/>
+        <w:lang w:val="ru-RU" w:eastAsia="ru-RU" w:bidi="ar-SA"/>
+      </w:rPr>
+    </w:rPrDefault>
+    <w:pPrDefault>
+      <w:pPr>
+        <w:spacing w:after="200" w:line="276" w:lineRule="auto"/>
+      </w:pPr>
+    </w:pPrDefault>
+  </w:docDefaults>
+  <w:latentStyles w:defLockedState="0" w:defUIPriority="99" w:defSemiHidden="1" w:defUnhideWhenUsed="1" w:defQFormat="0" w:count="267">
+    <w:lsdException w:name="Normal" w:semiHidden="0" w:uiPriority="0" w:unhideWhenUsed="0" w:qFormat="1"/>
+    <w:lsdException w:name="heading 1" w:semiHidden="0" w:uiPriority="9" w:unhideWhenUsed="0" w:qFormat="1"/>
+    <w:lsdException w:name="heading 2" w:uiPriority="9" w:qFormat="1"/>
+    <w:lsdException w:name="heading 3" w:uiPriority="9" w:qFormat="1"/>
+    <w:lsdException w:name="heading 4" w:uiPriority="9" w:qFormat="1"/>
+    <w:lsdException w:name="heading 5" w:uiPriority="9" w:qFormat="1"/>
+    <w:lsdException w:name="heading 6" w:uiPriority="9" w:qFormat="1"/>
+    <w:lsdException w:name="heading 7" w:uiPriority="9" w:qFormat="1"/>
+    <w:lsdException w:name="heading 8" w:uiPriority="9" w:qFormat="1"/>
+    <w:lsdException w:name="heading 9" w:uiPriority="9" w:qFormat="1"/>
+    <w:lsdException w:name="toc 1" w:uiPriority="39"/>
+    <w:lsdException w:name="toc 2" w:uiPriority="39"/>
+    <w:lsdException w:name="toc 3" w:uiPriority="39"/>
+    <w:lsdException w:name="toc 4" w:uiPriority="39"/>
+    <w:lsdException w:name="toc 5" w:uiPriority="39"/>
+    <w:lsdException w:name="toc 6" w:uiPriority="39"/>
+    <w:lsdException w:name="toc 7" w:uiPriority="39"/>
+    <w:lsdException w:name="toc 8" w:uiPriority="39"/>
+    <w:lsdException w:name="toc 9" w:uiPriority="39"/>
+    <w:lsdException w:name="caption" w:uiPriority="35" w:qFormat="1"/>
+    <w:lsdException w:name="Title" w:semiHidden="0" w:uiPriority="10" w:unhideWhenUsed="0" w:qFormat="1"/>
+    <w:lsdException w:name="Default Paragraph Font" w:uiPriority="1"/>
+    <w:lsdException w:name="Subtitle" w:semiHidden="0" w:uiPriority="11" w:unhideWhenUsed="0" w:qFormat="1"/>
+    <w:lsdException w:name="Strong" w:semiHidden="0" w:uiPriority="22" w:unhideWhenUsed="0" w:qFormat="1"/>
+    <w:lsdException w:name="Emphasis" w:semiHidden="0" w:uiPriority="20" w:unhideWhenUsed="0" w:qFormat="1"/>
+    <w:lsdException w:name="Table Grid" w:semiHidden="0" w:uiPriority="59" w:unhideWhenUsed="0"/>
+    <w:lsdException w:name="Placeholder Text" w:unhideWhenUsed="0"/>
+    <w:lsdException w:name="No Spacing" w:semiHidden="0" w:uiPriority="1" w:unhideWhenUsed="0" w:qFormat="1"/>
+    <w:lsdException w:name="Light Shading" w:semiHidden="0" w:uiPriority="60" w:unhideWhenUsed="0"/>
+    <w:lsdException w:name="Light List" w:semiHidden="0" w:uiPriority="61" w:unhideWhenUsed="0"/>
+    <w:lsdException w:name="Light Grid" w:semiHidden="0" w:uiPriority="62" w:unhideWhenUsed="0"/>
+    <w:lsdException w:name="Medium Shading 1" w:semiHidden="0" w:uiPriority="63" w:unhideWhenUsed="0"/>
+    <w:lsdException w:name="Medium Shading 2" w:semiHidden="0" w:uiPriority="64" w:unhideWhenUsed="0"/>
+    <w:lsdException w:name="Medium List 1" w:semiHidden="0" w:uiPriority="65" w:unhideWhenUsed="0"/>
+    <w:lsdException w:name="Medium List 2" w:semiHidden="0" w:uiPriority="66" w:unhideWhenUsed="0"/>
+    <w:lsdException w:name="Medium Grid 1" w:semiHidden="0" w:uiPriority="67" w:unhideWhenUsed="0"/>
+    <w:lsdException w:name="Medium Grid 2" w:semiHidden="0" w:uiPriority="68" w:unhideWhenUsed="0"/>
+    <w:lsdException w:name="Medium Grid 3" w:semiHidden="0" w:uiPriority="69" w:unhideWhenUsed="0"/>
+    <w:lsdException w:name="Dark List" w:semiHidden="0" w:uiPriority="70" w:unhideWhenUsed="0"/>
+    <w:lsdException w:name="Colorful Shading" w:semiHidden="0" w:uiPriority="71" w:unhideWhenUsed="0"/>
+    <w:lsdException w:name="Colorful List" w:semiHidden="0" w:uiPriority="72" w:unhideWhenUsed="0"/>
+    <w:lsdException w:name="Colorful Grid" w:semiHidden="0" w:uiPriority="73" w:unhideWhenUsed="0"/>
+    <w:lsdException w:name="Light Shading Accent 1" w:semiHidden="0" w:uiPriority="60" w:unhideWhenUsed="0"/>
+    <w:lsdException w:name="Light List Accent 1" w:semiHidden="0" w:uiPriority="61" w:unhideWhenUsed="0"/>
+    <w:lsdException w:name="Light Grid Accent 1" w:semiHidden="0" w:uiPriority="62" w:unhideWhenUsed="0"/>
+    <w:lsdException w:name="Medium Shading 1 Accent 1" w:semiHidden="0" w:uiPriority="63" w:unhideWhenUsed="0"/>
+    <w:lsdException w:name="Medium Shading 2 Accent 1" w:semiHidden="0" w:uiPriority="64" w:unhideWhenUsed="0"/>
+    <w:lsdException w:name="Medium List 1 Accent 1" w:semiHidden="0" w:uiPriority="65" w:unhideWhenUsed="0"/>
+    <w:lsdException w:name="Revision" w:unhideWhenUsed="0"/>
+    <w:lsdException w:name="List Paragraph" w:semiHidden="0" w:uiPriority="34" w:unhideWhenUsed="0" w:qFormat="1"/>
+    <w:lsdException w:name="Quote" w:semiHidden="0" w:uiPriority="29" w:unhideWhenUsed="0" w:qFormat="1"/>
+    <w:lsdException w:name="Intense Quote" w:semiHidden="0" w:uiPriority="30" w:unhideWhenUsed="0" w:qFormat="1"/>
+    <w:lsdException w:name="Medium List 2 Accent 1" w:semiHidden="0" w:uiPriority="66" w:unhideWhenUsed="0"/>
+    <w:lsdException w:name="Medium Grid 1 Accent 1" w:semiHidden="0" w:uiPriority="67" w:unhideWhenUsed="0"/>
+    <w:lsdException w:name="Medium Grid 2 Accent 1" w:semiHidden="0" w:uiPriority="68" w:unhideWhenUsed="0"/>
+    <w:lsdException w:name="Medium Grid 3 Accent 1" w:semiHidden="0" w:uiPriority="69" w:unhideWhenUsed="0"/>
+    <w:lsdException w:name="Dark List Accent 1" w:semiHidden="0" w:uiPriority="70" w:unhideWhenUsed="0"/>
+    <w:lsdException w:name="Colorful Shading Accent 1" w:semiHidden="0" w:uiPriority="71" w:unhideWhenUsed="0"/>
+    <w:lsdException w:name="Colorful List Accent 1" w:semiHidden="0" w:uiPriority="72" w:unhideWhenUsed="0"/>
+    <w:lsdException w:name="Colorful Grid Accent 1" w:semiHidden="0" w:uiPriority="73" w:unhideWhenUsed="0"/>
+    <w:lsdException w:name="Light Shading Accent 2" w:semiHidden="0" w:uiPriority="60" w:unhideWhenUsed="0"/>
+    <w:lsdException w:name="Light List Accent 2" w:semiHidden="0" w:uiPriority="61" w:unhideWhenUsed="0"/>
+    <w:lsdException w:name="Light Grid Accent 2" w:semiHidden="0" w:uiPriority="62" w:unhideWhenUsed="0"/>
+    <w:lsdException w:name="Medium Shading 1 Accent 2" w:semiHidden="0" w:uiPriority="63" w:unhideWhenUsed="0"/>
+    <w:lsdException w:name="Medium Shading 2 Accent 2" w:semiHidden="0" w:uiPriority="64" w:unhideWhenUsed="0"/>
+    <w:lsdException w:name="Medium List 1 Accent 2" w:semiHidden="0" w:uiPriority="65" w:unhideWhenUsed="0"/>
+    <w:lsdException w:name="Medium List 2 Accent 2" w:semiHidden="0" w:uiPriority="66" w:unhideWhenUsed="0"/>
+    <w:lsdException w:name="Medium Grid 1 Accent 2" w:semiHidden="0" w:uiPriority="67" w:unhideWhenUsed="0"/>
+    <w:lsdException w:name="Medium Grid 2 Accent 2" w:semiHidden="0" w:uiPriority="68" w:unhideWhenUsed="0"/>
+    <w:lsdException w:name="Medium Grid 3 Accent 2" w:semiHidden="0" w:uiPriority="69" w:unhideWhenUsed="0"/>
+    <w:lsdException w:name="Dark List Accent 2" w:semiHidden="0" w:uiPriority="70" w:unhideWhenUsed="0"/>
+    <w:lsdException w:name="Colorful Shading Accent 2" w:semiHidden="0" w:uiPriority="71" w:unhideWhenUsed="0"/>
+    <w:lsdException w:name="Colorful List Accent 2" w:semiHidden="0" w:uiPriority="72" w:unhideWhenUsed="0"/>
+    <w:lsdException w:name="Colorful Grid Accent 2" w:semiHidden="0" w:uiPriority="73" w:unhideWhenUsed="0"/>
+    <w:lsdException w:name="Light Shading Accent 3" w:semiHidden="0" w:uiPriority="60" w:unhideWhenUsed="0"/>
+    <w:lsdException w:name="Light List Accent 3" w:semiHidden="0" w:uiPriority="61" w:unhideWhenUsed="0"/>
+    <w:lsdException w:name="Light Grid Accent 3" w:semiHidden="0" w:uiPriority="62" w:unhideWhenUsed="0"/>
+    <w:lsdException w:name="Medium Shading 1 Accent 3" w:semiHidden="0" w:uiPriority="63" w:unhideWhenUsed="0"/>
+    <w:lsdException w:name="Medium Shading 2 Accent 3" w:semiHidden="0" w:uiPriority="64" w:unhideWhenUsed="0"/>
+    <w:lsdException w:name="Medium List 1 Accent 3" w:semiHidden="0" w:uiPriority="65" w:unhideWhenUsed="0"/>
+    <w:lsdException w:name="Medium List 2 Accent 3" w:semiHidden="0" w:uiPriority="66" w:unhideWhenUsed="0"/>
+    <w:lsdException w:name="Medium Grid 1 Accent 3" w:semiHidden="0" w:uiPriority="67" w:unhideWhenUsed="0"/>
+    <w:lsdException w:name="Medium Grid 2 Accent 3" w:semiHidden="0" w:uiPriority="68" w:unhideWhenUsed="0"/>
+    <w:lsdException w:name="Medium Grid 3 Accent 3" w:semiHidden="0" w:uiPriority="69" w:unhideWhenUsed="0"/>
+    <w:lsdException w:name="Dark List Accent 3" w:semiHidden="0" w:uiPriority="70" w:unhideWhenUsed="0"/>
+    <w:lsdException w:name="Colorful Shading Accent 3" w:semiHidden="0" w:uiPriority="71" w:unhideWhenUsed="0"/>
+    <w:lsdException w:name="Colorful List Accent 3" w:semiHidden="0" w:uiPriority="72" w:unhideWhenUsed="0"/>
+    <w:lsdException w:name="Colorful Grid Accent 3" w:semiHidden="0" w:uiPriority="73" w:unhideWhenUsed="0"/>
+    <w:lsdException w:name="Light Shading Accent 4" w:semiHidden="0" w:uiPriority="60" w:unhideWhenUsed="0"/>
+    <w:lsdException w:name="Light List Accent 4" w:semiHidden="0" w:uiPriority="61" w:unhideWhenUsed="0"/>
+    <w:lsdException w:name="Light Grid Accent 4" w:semiHidden="0" w:uiPriority="62" w:unhideWhenUsed="0"/>
+    <w:lsdException w:name="Medium Shading 1 Accent 4" w:semiHidden="0" w:uiPriority="63" w:unhideWhenUsed="0"/>
+    <w:lsdException w:name="Medium Shading 2 Accent 4" w:semiHidden="0" w:uiPriority="64" w:unhideWhenUsed="0"/>
+    <w:lsdException w:name="Medium List 1 Accent 4" w:semiHidden="0" w:uiPriority="65" w:unhideWhenUsed="0"/>
+    <w:lsdException w:name="Medium List 2 Accent 4" w:semiHidden="0" w:uiPriority="66" w:unhideWhenUsed="0"/>
+    <w:lsdException w:name="Medium Grid 1 Accent 4" w:semiHidden="0" w:uiPriority="67" w:unhideWhenUsed="0"/>
+    <w:lsdException w:name="Medium Grid 2 Accent 4" w:semiHidden="0" w:uiPriority="68" w:unhideWhenUsed="0"/>
+    <w:lsdException w:name="Medium Grid 3 Accent 4" w:semiHidden="0" w:uiPriority="69" w:unhideWhenUsed="0"/>
+    <w:lsdException w:name="Dark List Accent 4" w:semiHidden="0" w:uiPriority="70" w:unhideWhenUsed="0"/>
+    <w:lsdException w:name="Colorful Shading Accent 4" w:semiHidden="0" w:uiPriority="71" w:unhideWhenUsed="0"/>
+    <w:lsdException w:name="Colorful List Accent 4" w:semiHidden="0" w:uiPriority="72" w:unhideWhenUsed="0"/>
+    <w:lsdException w:name="Colorful Grid Accent 4" w:semiHidden="0" w:uiPriority="73" w:unhideWhenUsed="0"/>
+    <w:lsdException w:name="Light Shading Accent 5" w:semiHidden="0" w:uiPriority="60" w:unhideWhenUsed="0"/>
+    <w:lsdException w:name="Light List Accent 5" w:semiHidden="0" w:uiPriority="61" w:unhideWhenUsed="0"/>
+    <w:lsdException w:name="Light Grid Accent 5" w:semiHidden="0" w:uiPriority="62" w:unhideWhenUsed="0"/>
+    <w:lsdException w:name="Medium Shading 1 Accent 5" w:semiHidden="0" w:uiPriority="63" w:unhideWhenUsed="0"/>
+    <w:lsdException w:name="Medium Shading 2 Accent 5" w:semiHidden="0" w:uiPriority="64" w:unhideWhenUsed="0"/>
+    <w:lsdException w:name="Medium List 1 Accent 5" w:semiHidden="0" w:uiPriority="65" w:unhideWhenUsed="0"/>
+    <w:lsdException w:name="Medium List 2 Accent 5" w:semiHidden="0" w:uiPriority="66" w:unhideWhenUsed="0"/>
+    <w:lsdException w:name="Medium Grid 1 Accent 5" w:semiHidden="0" w:uiPriority="67" w:unhideWhenUsed="0"/>
+    <w:lsdException w:name="Medium Grid 2 Accent 5" w:semiHidden="0" w:uiPriority="68" w:unhideWhenUsed="0"/>
+    <w:lsdException w:name="Medium Grid 3 Accent 5" w:semiHidden="0" w:uiPriority="69" w:unhideWhenUsed="0"/>
+    <w:lsdException w:name="Dark List Accent 5" w:semiHidden="0" w:uiPriority="70" w:unhideWhenUsed="0"/>
+    <w:lsdException w:name="Colorful Shading Accent 5" w:semiHidden="0" w:uiPriority="71" w:unhideWhenUsed="0"/>
+    <w:lsdException w:name="Colorful List Accent 5" w:semiHidden="0" w:uiPriority="72" w:unhideWhenUsed="0"/>
+    <w:lsdException w:name="Colorful Grid Accent 5" w:semiHidden="0" w:uiPriority="73" w:unhideWhenUsed="0"/>
+    <w:lsdException w:name="Light Shading Accent 6" w:semiHidden="0" w:uiPriority="60" w:unhideWhenUsed="0"/>
+    <w:lsdException w:name="Light List Accent 6" w:semiHidden="0" w:uiPriority="61" w:unhideWhenUsed="0"/>
+    <w:lsdException w:name="Light Grid Accent 6" w:semiHidden="0" w:uiPriority="62" w:unhideWhenUsed="0"/>
+    <w:lsdException w:name="Medium Shading 1 Accent 6" w:semiHidden="0" w:uiPriority="63" w:unhideWhenUsed="0"/>
+    <w:lsdException w:name="Medium Shading 2 Accent 6" w:semiHidden="0" w:uiPriority="64" w:unhideWhenUsed="0"/>
+    <w:lsdException w:name="Medium List 1 Accent 6" w:semiHidden="0" w:uiPriority="65" w:unhideWhenUsed="0"/>
+    <w:lsdException w:name="Medium List 2 Accent 6" w:semiHidden="0" w:uiPriority="66" w:unhideWhenUsed="0"/>
+    <w:lsdException w:name="Medium Grid 1 Accent 6" w:semiHidden="0" w:uiPriority="67" w:unhideWhenUsed="0"/>
+    <w:lsdException w:name="Medium Grid 2 Accent 6" w:semiHidden="0" w:uiPriority="68" w:unhideWhenUsed="0"/>
+    <w:lsdException w:name="Medium Grid 3 Accent 6" w:semiHidden="0" w:uiPriority="69" w:unhideWhenUsed="0"/>
+    <w:lsdException w:name="Dark List Accent 6" w:semiHidden="0" w:uiPriority="70" w:unhideWhenUsed="0"/>
+    <w:lsdException w:name="Colorful Shading Accent 6" w:semiHidden="0" w:uiPriority="71" w:unhideWhenUsed="0"/>
+    <w:lsdException w:name="Colorful List Accent 6" w:semiHidden="0" w:uiPriority="72" w:unhideWhenUsed="0"/>
+    <w:lsdException w:name="Colorful Grid Accent 6" w:semiHidden="0" w:uiPriority="73" w:unhideWhenUsed="0"/>
+    <w:lsdException w:name="Subtle Emphasis" w:semiHidden="0" w:uiPriority="19" w:unhideWhenUsed="0" w:qFormat="1"/>
+    <w:lsdException w:name="Intense Emphasis" w:semiHidden="0" w:uiPriority="21" w:unhideWhenUsed="0" w:qFormat="1"/>
+    <w:lsdException w:name="Subtle Reference" w:semiHidden="0" w:uiPriority="31" w:unhideWhenUsed="0" w:qFormat="1"/>
+    <w:lsdException w:name="Intense Reference" w:semiHidden="0" w:uiPriority="32" w:unhideWhenUsed="0" w:qFormat="1"/>
+    <w:lsdException w:name="Book Title" w:semiHidden="0" w:uiPriority="33" w:unhideWhenUsed="0" w:qFormat="1"/>
+    <w:lsdException w:name="Bibliography" w:uiPriority="37"/>
+    <w:lsdException w:name="TOC Heading" w:uiPriority="39" w:qFormat="1"/>
+  </w:latentStyles>
+  <w:style w:type="paragraph" w:default="1" w:styleId="Normal">
+    <w:name w:val="Normal"/>
+    <w:qFormat/>
+  </w:style>
+  <w:style w:type="character" w:default="1" w:styleId="DefaultParagraphFont">
+    <w:name w:val="Default Paragraph Font"/>
+    <w:uiPriority w:val="1"/>
+    <w:semiHidden/>
+    <w:unhideWhenUsed/>
+  </w:style>
+  <w:style w:type="table" w:default="1" w:styleId="TableNormal">
+    <w:name w:val="Normal Table"/>
+    <w:uiPriority w:val="99"/>
+    <w:semiHidden/>
+    <w:unhideWhenUsed/>
+    <w:tblPr>
+      <w:tblInd w:w="0" w:type="dxa"/>
+      <w:tblCellMar>
+        <w:top w:w="0" w:type="dxa"/>
+        <w:left w:w="108" w:type="dxa"/>
+        <w:bottom w:w="0" w:type="dxa"/>
+        <w:right w:w="108" w:type="dxa"/>
+      </w:tblCellMar>
+    </w:tblPr>
+  </w:style>
+  <w:style w:type="numbering" w:default="1" w:styleId="NoList">
+    <w:name w:val="No List"/>
+    <w:uiPriority w:val="99"/>
+    <w:semiHidden/>
+    <w:unhideWhenUsed/>
+  </w:style>
+  <w:style w:type="character" w:styleId="PlaceholderText">
+    <w:name w:val="Placeholder Text"/>
+    <w:basedOn w:val="DefaultParagraphFont"/>
+    <w:uiPriority w:val="99"/>
+    <w:semiHidden/>
+    <w:rsid w:val="00DB5843"/>
+    <w:rPr>
+      <w:color w:val="808080"/>
+    </w:rPr>
+  </w:style>
+</w:styles>
+</file>
+
+<file path=word/glossary/stylesWithEffects.xml><?xml version="1.0" encoding="utf-8"?>
+<w:styles xmlns:wpc="http://schemas.microsoft.com/office/word/2010/wordprocessingCanvas" xmlns:mc="http://schemas.openxmlformats.org/markup-compatibility/2006" xmlns:o="urn:schemas-microsoft-com:office:office" xmlns:r="http://schemas.openxmlformats.org/officeDocument/2006/relationships" xmlns:m="http://schemas.openxmlformats.org/officeDocument/2006/math" xmlns:v="urn:schemas-microsoft-com:vml" xmlns:wp14="http://schemas.microsoft.com/office/word/2010/wordprocessingDrawing" xmlns:wp="http://schemas.openxmlformats.org/drawingml/2006/wordprocessingDrawing" xmlns:w10="urn:schemas-microsoft-com:office:word" xmlns:w="http://schemas.openxmlformats.org/wordprocessingml/2006/main" xmlns:w14="http://schemas.microsoft.com/office/word/2010/wordml" xmlns:wpg="http://schemas.microsoft.com/office/word/2010/wordprocessingGroup" xmlns:wpi="http://schemas.microsoft.com/office/word/2010/wordprocessingInk" xmlns:wne="http://schemas.microsoft.com/office/word/2006/wordml" xmlns:wps="http://schemas.microsoft.com/office/word/2010/wordprocessingShape" mc:Ignorable="w14 wp14">
+  <w:docDefaults>
+    <w:rPrDefault>
+      <w:rPr>
+        <w:rFonts w:asciiTheme="minorHAnsi" w:eastAsiaTheme="minorEastAsia" w:hAnsiTheme="minorHAnsi" w:cstheme="minorBidi"/>
+        <w:sz w:val="22"/>
+        <w:szCs w:val="22"/>
+        <w:lang w:val="ru-RU" w:eastAsia="ru-RU" w:bidi="ar-SA"/>
+      </w:rPr>
+    </w:rPrDefault>
+    <w:pPrDefault>
+      <w:pPr>
+        <w:spacing w:after="200" w:line="276" w:lineRule="auto"/>
+      </w:pPr>
+    </w:pPrDefault>
+  </w:docDefaults>
+  <w:latentStyles w:defLockedState="0" w:defUIPriority="99" w:defSemiHidden="1" w:defUnhideWhenUsed="1" w:defQFormat="0" w:count="267">
+    <w:lsdException w:name="Normal" w:semiHidden="0" w:uiPriority="0" w:unhideWhenUsed="0" w:qFormat="1"/>
+    <w:lsdException w:name="heading 1" w:semiHidden="0" w:uiPriority="9" w:unhideWhenUsed="0" w:qFormat="1"/>
+    <w:lsdException w:name="heading 2" w:uiPriority="9" w:qFormat="1"/>
+    <w:lsdException w:name="heading 3" w:uiPriority="9" w:qFormat="1"/>
+    <w:lsdException w:name="heading 4" w:uiPriority="9" w:qFormat="1"/>
+    <w:lsdException w:name="heading 5" w:uiPriority="9" w:qFormat="1"/>
+    <w:lsdException w:name="heading 6" w:uiPriority="9" w:qFormat="1"/>
+    <w:lsdException w:name="heading 7" w:uiPriority="9" w:qFormat="1"/>
+    <w:lsdException w:name="heading 8" w:uiPriority="9" w:qFormat="1"/>
+    <w:lsdException w:name="heading 9" w:uiPriority="9" w:qFormat="1"/>
+    <w:lsdException w:name="toc 1" w:uiPriority="39"/>
+    <w:lsdException w:name="toc 2" w:uiPriority="39"/>
+    <w:lsdException w:name="toc 3" w:uiPriority="39"/>
+    <w:lsdException w:name="toc 4" w:uiPriority="39"/>
+    <w:lsdException w:name="toc 5" w:uiPriority="39"/>
+    <w:lsdException w:name="toc 6" w:uiPriority="39"/>
+    <w:lsdException w:name="toc 7" w:uiPriority="39"/>
+    <w:lsdException w:name="toc 8" w:uiPriority="39"/>
+    <w:lsdException w:name="toc 9" w:uiPriority="39"/>
+    <w:lsdException w:name="caption" w:uiPriority="35" w:qFormat="1"/>
+    <w:lsdException w:name="Title" w:semiHidden="0" w:uiPriority="10" w:unhideWhenUsed="0" w:qFormat="1"/>
+    <w:lsdException w:name="Default Paragraph Font" w:uiPriority="1"/>
+    <w:lsdException w:name="Subtitle" w:semiHidden="0" w:uiPriority="11" w:unhideWhenUsed="0" w:qFormat="1"/>
+    <w:lsdException w:name="Strong" w:semiHidden="0" w:uiPriority="22" w:unhideWhenUsed="0" w:qFormat="1"/>
+    <w:lsdException w:name="Emphasis" w:semiHidden="0" w:uiPriority="20" w:unhideWhenUsed="0" w:qFormat="1"/>
+    <w:lsdException w:name="Table Grid" w:semiHidden="0" w:uiPriority="59" w:unhideWhenUsed="0"/>
+    <w:lsdException w:name="Placeholder Text" w:unhideWhenUsed="0"/>
+    <w:lsdException w:name="No Spacing" w:semiHidden="0" w:uiPriority="1" w:unhideWhenUsed="0" w:qFormat="1"/>
+    <w:lsdException w:name="Light Shading" w:semiHidden="0" w:uiPriority="60" w:unhideWhenUsed="0"/>
+    <w:lsdException w:name="Light List" w:semiHidden="0" w:uiPriority="61" w:unhideWhenUsed="0"/>
+    <w:lsdException w:name="Light Grid" w:semiHidden="0" w:uiPriority="62" w:unhideWhenUsed="0"/>
+    <w:lsdException w:name="Medium Shading 1" w:semiHidden="0" w:uiPriority="63" w:unhideWhenUsed="0"/>
+    <w:lsdException w:name="Medium Shading 2" w:semiHidden="0" w:uiPriority="64" w:unhideWhenUsed="0"/>
+    <w:lsdException w:name="Medium List 1" w:semiHidden="0" w:uiPriority="65" w:unhideWhenUsed="0"/>
+    <w:lsdException w:name="Medium List 2" w:semiHidden="0" w:uiPriority="66" w:unhideWhenUsed="0"/>
+    <w:lsdException w:name="Medium Grid 1" w:semiHidden="0" w:uiPriority="67" w:unhideWhenUsed="0"/>
+    <w:lsdException w:name="Medium Grid 2" w:semiHidden="0" w:uiPriority="68" w:unhideWhenUsed="0"/>
+    <w:lsdException w:name="Medium Grid 3" w:semiHidden="0" w:uiPriority="69" w:unhideWhenUsed="0"/>
+    <w:lsdException w:name="Dark List" w:semiHidden="0" w:uiPriority="70" w:unhideWhenUsed="0"/>
+    <w:lsdException w:name="Colorful Shading" w:semiHidden="0" w:uiPriority="71" w:unhideWhenUsed="0"/>
+    <w:lsdException w:name="Colorful List" w:semiHidden="0" w:uiPriority="72" w:unhideWhenUsed="0"/>
+    <w:lsdException w:name="Colorful Grid" w:semiHidden="0" w:uiPriority="73" w:unhideWhenUsed="0"/>
+    <w:lsdException w:name="Light Shading Accent 1" w:semiHidden="0" w:uiPriority="60" w:unhideWhenUsed="0"/>
+    <w:lsdException w:name="Light List Accent 1" w:semiHidden="0" w:uiPriority="61" w:unhideWhenUsed="0"/>
+    <w:lsdException w:name="Light Grid Accent 1" w:semiHidden="0" w:uiPriority="62" w:unhideWhenUsed="0"/>
+    <w:lsdException w:name="Medium Shading 1 Accent 1" w:semiHidden="0" w:uiPriority="63" w:unhideWhenUsed="0"/>
+    <w:lsdException w:name="Medium Shading 2 Accent 1" w:semiHidden="0" w:uiPriority="64" w:unhideWhenUsed="0"/>
+    <w:lsdException w:name="Medium List 1 Accent 1" w:semiHidden="0" w:uiPriority="65" w:unhideWhenUsed="0"/>
+    <w:lsdException w:name="Revision" w:unhideWhenUsed="0"/>
+    <w:lsdException w:name="List Paragraph" w:semiHidden="0" w:uiPriority="34" w:unhideWhenUsed="0" w:qFormat="1"/>
+    <w:lsdException w:name="Quote" w:semiHidden="0" w:uiPriority="29" w:unhideWhenUsed="0" w:qFormat="1"/>
+    <w:lsdException w:name="Intense Quote" w:semiHidden="0" w:uiPriority="30" w:unhideWhenUsed="0" w:qFormat="1"/>
+    <w:lsdException w:name="Medium List 2 Accent 1" w:semiHidden="0" w:uiPriority="66" w:unhideWhenUsed="0"/>
+    <w:lsdException w:name="Medium Grid 1 Accent 1" w:semiHidden="0" w:uiPriority="67" w:unhideWhenUsed="0"/>
+    <w:lsdException w:name="Medium Grid 2 Accent 1" w:semiHidden="0" w:uiPriority="68" w:unhideWhenUsed="0"/>
+    <w:lsdException w:name="Medium Grid 3 Accent 1" w:semiHidden="0" w:uiPriority="69" w:unhideWhenUsed="0"/>
+    <w:lsdException w:name="Dark List Accent 1" w:semiHidden="0" w:uiPriority="70" w:unhideWhenUsed="0"/>
+    <w:lsdException w:name="Colorful Shading Accent 1" w:semiHidden="0" w:uiPriority="71" w:unhideWhenUsed="0"/>
+    <w:lsdException w:name="Colorful List Accent 1" w:semiHidden="0" w:uiPriority="72" w:unhideWhenUsed="0"/>
+    <w:lsdException w:name="Colorful Grid Accent 1" w:semiHidden="0" w:uiPriority="73" w:unhideWhenUsed="0"/>
+    <w:lsdException w:name="Light Shading Accent 2" w:semiHidden="0" w:uiPriority="60" w:unhideWhenUsed="0"/>
+    <w:lsdException w:name="Light List Accent 2" w:semiHidden="0" w:uiPriority="61" w:unhideWhenUsed="0"/>
+    <w:lsdException w:name="Light Grid Accent 2" w:semiHidden="0" w:uiPriority="62" w:unhideWhenUsed="0"/>
+    <w:lsdException w:name="Medium Shading 1 Accent 2" w:semiHidden="0" w:uiPriority="63" w:unhideWhenUsed="0"/>
+    <w:lsdException w:name="Medium Shading 2 Accent 2" w:semiHidden="0" w:uiPriority="64" w:unhideWhenUsed="0"/>
+    <w:lsdException w:name="Medium List 1 Accent 2" w:semiHidden="0" w:uiPriority="65" w:unhideWhenUsed="0"/>
+    <w:lsdException w:name="Medium List 2 Accent 2" w:semiHidden="0" w:uiPriority="66" w:unhideWhenUsed="0"/>
+    <w:lsdException w:name="Medium Grid 1 Accent 2" w:semiHidden="0" w:uiPriority="67" w:unhideWhenUsed="0"/>
+    <w:lsdException w:name="Medium Grid 2 Accent 2" w:semiHidden="0" w:uiPriority="68" w:unhideWhenUsed="0"/>
+    <w:lsdException w:name="Medium Grid 3 Accent 2" w:semiHidden="0" w:uiPriority="69" w:unhideWhenUsed="0"/>
+    <w:lsdException w:name="Dark List Accent 2" w:semiHidden="0" w:uiPriority="70" w:unhideWhenUsed="0"/>
+    <w:lsdException w:name="Colorful Shading Accent 2" w:semiHidden="0" w:uiPriority="71" w:unhideWhenUsed="0"/>
+    <w:lsdException w:name="Colorful List Accent 2" w:semiHidden="0" w:uiPriority="72" w:unhideWhenUsed="0"/>
+    <w:lsdException w:name="Colorful Grid Accent 2" w:semiHidden="0" w:uiPriority="73" w:unhideWhenUsed="0"/>
+    <w:lsdException w:name="Light Shading Accent 3" w:semiHidden="0" w:uiPriority="60" w:unhideWhenUsed="0"/>
+    <w:lsdException w:name="Light List Accent 3" w:semiHidden="0" w:uiPriority="61" w:unhideWhenUsed="0"/>
+    <w:lsdException w:name="Light Grid Accent 3" w:semiHidden="0" w:uiPriority="62" w:unhideWhenUsed="0"/>
+    <w:lsdException w:name="Medium Shading 1 Accent 3" w:semiHidden="0" w:uiPriority="63" w:unhideWhenUsed="0"/>
+    <w:lsdException w:name="Medium Shading 2 Accent 3" w:semiHidden="0" w:uiPriority="64" w:unhideWhenUsed="0"/>
+    <w:lsdException w:name="Medium List 1 Accent 3" w:semiHidden="0" w:uiPriority="65" w:unhideWhenUsed="0"/>
+    <w:lsdException w:name="Medium List 2 Accent 3" w:semiHidden="0" w:uiPriority="66" w:unhideWhenUsed="0"/>
+    <w:lsdException w:name="Medium Grid 1 Accent 3" w:semiHidden="0" w:uiPriority="67" w:unhideWhenUsed="0"/>
+    <w:lsdException w:name="Medium Grid 2 Accent 3" w:semiHidden="0" w:uiPriority="68" w:unhideWhenUsed="0"/>
+    <w:lsdException w:name="Medium Grid 3 Accent 3" w:semiHidden="0" w:uiPriority="69" w:unhideWhenUsed="0"/>
+    <w:lsdException w:name="Dark List Accent 3" w:semiHidden="0" w:uiPriority="70" w:unhideWhenUsed="0"/>
+    <w:lsdException w:name="Colorful Shading Accent 3" w:semiHidden="0" w:uiPriority="71" w:unhideWhenUsed="0"/>
+    <w:lsdException w:name="Colorful List Accent 3" w:semiHidden="0" w:uiPriority="72" w:unhideWhenUsed="0"/>
+    <w:lsdException w:name="Colorful Grid Accent 3" w:semiHidden="0" w:uiPriority="73" w:unhideWhenUsed="0"/>
+    <w:lsdException w:name="Light Shading Accent 4" w:semiHidden="0" w:uiPriority="60" w:unhideWhenUsed="0"/>
+    <w:lsdException w:name="Light List Accent 4" w:semiHidden="0" w:uiPriority="61" w:unhideWhenUsed="0"/>
+    <w:lsdException w:name="Light Grid Accent 4" w:semiHidden="0" w:uiPriority="62" w:unhideWhenUsed="0"/>
+    <w:lsdException w:name="Medium Shading 1 Accent 4" w:semiHidden="0" w:uiPriority="63" w:unhideWhenUsed="0"/>
+    <w:lsdException w:name="Medium Shading 2 Accent 4" w:semiHidden="0" w:uiPriority="64" w:unhideWhenUsed="0"/>
+    <w:lsdException w:name="Medium List 1 Accent 4" w:semiHidden="0" w:uiPriority="65" w:unhideWhenUsed="0"/>
+    <w:lsdException w:name="Medium List 2 Accent 4" w:semiHidden="0" w:uiPriority="66" w:unhideWhenUsed="0"/>
+    <w:lsdException w:name="Medium Grid 1 Accent 4" w:semiHidden="0" w:uiPriority="67" w:unhideWhenUsed="0"/>
+    <w:lsdException w:name="Medium Grid 2 Accent 4" w:semiHidden="0" w:uiPriority="68" w:unhideWhenUsed="0"/>
+    <w:lsdException w:name="Medium Grid 3 Accent 4" w:semiHidden="0" w:uiPriority="69" w:unhideWhenUsed="0"/>
+    <w:lsdException w:name="Dark List Accent 4" w:semiHidden="0" w:uiPriority="70" w:unhideWhenUsed="0"/>
+    <w:lsdException w:name="Colorful Shading Accent 4" w:semiHidden="0" w:uiPriority="71" w:unhideWhenUsed="0"/>
+    <w:lsdException w:name="Colorful List Accent 4" w:semiHidden="0" w:uiPriority="72" w:unhideWhenUsed="0"/>
+    <w:lsdException w:name="Colorful Grid Accent 4" w:semiHidden="0" w:uiPriority="73" w:unhideWhenUsed="0"/>
+    <w:lsdException w:name="Light Shading Accent 5" w:semiHidden="0" w:uiPriority="60" w:unhideWhenUsed="0"/>
+    <w:lsdException w:name="Light List Accent 5" w:semiHidden="0" w:uiPriority="61" w:unhideWhenUsed="0"/>
+    <w:lsdException w:name="Light Grid Accent 5" w:semiHidden="0" w:uiPriority="62" w:unhideWhenUsed="0"/>
+    <w:lsdException w:name="Medium Shading 1 Accent 5" w:semiHidden="0" w:uiPriority="63" w:unhideWhenUsed="0"/>
+    <w:lsdException w:name="Medium Shading 2 Accent 5" w:semiHidden="0" w:uiPriority="64" w:unhideWhenUsed="0"/>
+    <w:lsdException w:name="Medium List 1 Accent 5" w:semiHidden="0" w:uiPriority="65" w:unhideWhenUsed="0"/>
+    <w:lsdException w:name="Medium List 2 Accent 5" w:semiHidden="0" w:uiPriority="66" w:unhideWhenUsed="0"/>
+    <w:lsdException w:name="Medium Grid 1 Accent 5" w:semiHidden="0" w:uiPriority="67" w:unhideWhenUsed="0"/>
+    <w:lsdException w:name="Medium Grid 2 Accent 5" w:semiHidden="0" w:uiPriority="68" w:unhideWhenUsed="0"/>
+    <w:lsdException w:name="Medium Grid 3 Accent 5" w:semiHidden="0" w:uiPriority="69" w:unhideWhenUsed="0"/>
+    <w:lsdException w:name="Dark List Accent 5" w:semiHidden="0" w:uiPriority="70" w:unhideWhenUsed="0"/>
+    <w:lsdException w:name="Colorful Shading Accent 5" w:semiHidden="0" w:uiPriority="71" w:unhideWhenUsed="0"/>
+    <w:lsdException w:name="Colorful List Accent 5" w:semiHidden="0" w:uiPriority="72" w:unhideWhenUsed="0"/>
+    <w:lsdException w:name="Colorful Grid Accent 5" w:semiHidden="0" w:uiPriority="73" w:unhideWhenUsed="0"/>
+    <w:lsdException w:name="Light Shading Accent 6" w:semiHidden="0" w:uiPriority="60" w:unhideWhenUsed="0"/>
+    <w:lsdException w:name="Light List Accent 6" w:semiHidden="0" w:uiPriority="61" w:unhideWhenUsed="0"/>
+    <w:lsdException w:name="Light Grid Accent 6" w:semiHidden="0" w:uiPriority="62" w:unhideWhenUsed="0"/>
+    <w:lsdException w:name="Medium Shading 1 Accent 6" w:semiHidden="0" w:uiPriority="63" w:unhideWhenUsed="0"/>
+    <w:lsdException w:name="Medium Shading 2 Accent 6" w:semiHidden="0" w:uiPriority="64" w:unhideWhenUsed="0"/>
+    <w:lsdException w:name="Medium List 1 Accent 6" w:semiHidden="0" w:uiPriority="65" w:unhideWhenUsed="0"/>
+    <w:lsdException w:name="Medium List 2 Accent 6" w:semiHidden="0" w:uiPriority="66" w:unhideWhenUsed="0"/>
+    <w:lsdException w:name="Medium Grid 1 Accent 6" w:semiHidden="0" w:uiPriority="67" w:unhideWhenUsed="0"/>
+    <w:lsdException w:name="Medium Grid 2 Accent 6" w:semiHidden="0" w:uiPriority="68" w:unhideWhenUsed="0"/>
+    <w:lsdException w:name="Medium Grid 3 Accent 6" w:semiHidden="0" w:uiPriority="69" w:unhideWhenUsed="0"/>
+    <w:lsdException w:name="Dark List Accent 6" w:semiHidden="0" w:uiPriority="70" w:unhideWhenUsed="0"/>
+    <w:lsdException w:name="Colorful Shading Accent 6" w:semiHidden="0" w:uiPriority="71" w:unhideWhenUsed="0"/>
+    <w:lsdException w:name="Colorful List Accent 6" w:semiHidden="0" w:uiPriority="72" w:unhideWhenUsed="0"/>
+    <w:lsdException w:name="Colorful Grid Accent 6" w:semiHidden="0" w:uiPriority="73" w:unhideWhenUsed="0"/>
+    <w:lsdException w:name="Subtle Emphasis" w:semiHidden="0" w:uiPriority="19" w:unhideWhenUsed="0" w:qFormat="1"/>
+    <w:lsdException w:name="Intense Emphasis" w:semiHidden="0" w:uiPriority="21" w:unhideWhenUsed="0" w:qFormat="1"/>
+    <w:lsdException w:name="Subtle Reference" w:semiHidden="0" w:uiPriority="31" w:unhideWhenUsed="0" w:qFormat="1"/>
+    <w:lsdException w:name="Intense Reference" w:semiHidden="0" w:uiPriority="32" w:unhideWhenUsed="0" w:qFormat="1"/>
+    <w:lsdException w:name="Book Title" w:semiHidden="0" w:uiPriority="33" w:unhideWhenUsed="0" w:qFormat="1"/>
+    <w:lsdException w:name="Bibliography" w:uiPriority="37"/>
+    <w:lsdException w:name="TOC Heading" w:uiPriority="39" w:qFormat="1"/>
+  </w:latentStyles>
+  <w:style w:type="paragraph" w:default="1" w:styleId="Normal">
+    <w:name w:val="Normal"/>
+    <w:qFormat/>
+  </w:style>
+  <w:style w:type="character" w:default="1" w:styleId="DefaultParagraphFont">
+    <w:name w:val="Default Paragraph Font"/>
+    <w:uiPriority w:val="1"/>
+    <w:semiHidden/>
+    <w:unhideWhenUsed/>
+  </w:style>
+  <w:style w:type="table" w:default="1" w:styleId="TableNormal">
+    <w:name w:val="Normal Table"/>
+    <w:uiPriority w:val="99"/>
+    <w:semiHidden/>
+    <w:unhideWhenUsed/>
+    <w:tblPr>
+      <w:tblInd w:w="0" w:type="dxa"/>
+      <w:tblCellMar>
+        <w:top w:w="0" w:type="dxa"/>
+        <w:left w:w="108" w:type="dxa"/>
+        <w:bottom w:w="0" w:type="dxa"/>
+        <w:right w:w="108" w:type="dxa"/>
+      </w:tblCellMar>
+    </w:tblPr>
+  </w:style>
+  <w:style w:type="numbering" w:default="1" w:styleId="NoList">
+    <w:name w:val="No List"/>
+    <w:uiPriority w:val="99"/>
+    <w:semiHidden/>
+    <w:unhideWhenUsed/>
+  </w:style>
+  <w:style w:type="character" w:styleId="PlaceholderText">
+    <w:name w:val="Placeholder Text"/>
+    <w:basedOn w:val="DefaultParagraphFont"/>
+    <w:uiPriority w:val="99"/>
+    <w:semiHidden/>
+    <w:rsid w:val="00DB5843"/>
+    <w:rPr>
+      <w:color w:val="808080"/>
+    </w:rPr>
+  </w:style>
+</w:styles>
+</file>
+
+<file path=word/glossary/webSettings.xml><?xml version="1.0" encoding="utf-8"?>
+<w:webSettings xmlns:mc="http://schemas.openxmlformats.org/markup-compatibility/2006" xmlns:r="http://schemas.openxmlformats.org/officeDocument/2006/relationships" xmlns:w="http://schemas.openxmlformats.org/wordprocessingml/2006/main" xmlns:w14="http://schemas.microsoft.com/office/word/2010/wordml" mc:Ignorable="w14">
+  <w:optimizeForBrowser/>
+  <w:allowPNG/>
+</w:webSettings>
+</file>
+
 <file path=word/theme/theme1.xml><?xml version="1.0" encoding="utf-8"?>
 <a:theme xmlns:a="http://schemas.openxmlformats.org/drawingml/2006/main" name="Office Theme">
   <a:themeElements>
@@ -58108,7 +59013,7 @@
 </file>
 
 <file path=customXml/itemProps1.xml><?xml version="1.0" encoding="utf-8"?>
-<ds:datastoreItem xmlns:ds="http://schemas.openxmlformats.org/officeDocument/2006/customXml" ds:itemID="{E2D3C3CA-A5EE-4008-848D-8E2381C963F7}">
+<ds:datastoreItem xmlns:ds="http://schemas.openxmlformats.org/officeDocument/2006/customXml" ds:itemID="{3910A6D8-2E96-4628-A628-DB9D45E3F83A}">
   <ds:schemaRefs>
     <ds:schemaRef ds:uri="http://schemas.openxmlformats.org/officeDocument/2006/bibliography"/>
   </ds:schemaRefs>

--- a/гост.docx
+++ b/гост.docx
@@ -1128,6 +1128,7 @@
         <w:rPr>
           <w:b/>
           <w:bCs/>
+          <w:caps/>
         </w:rPr>
         <w:id w:val="-1361816023"/>
         <w:docPartObj>
@@ -1139,7 +1140,6 @@
         <w:rPr>
           <w:b w:val="0"/>
           <w:bCs w:val="0"/>
-          <w:caps/>
         </w:rPr>
       </w:sdtEndPr>
       <w:sdtContent>
@@ -1478,21 +1478,7 @@
                 <w:rStyle w:val="Hyperlink"/>
                 <w:noProof/>
               </w:rPr>
-              <w:t>1 ТЕОР</w:t>
-            </w:r>
-            <w:r>
-              <w:rPr>
-                <w:rStyle w:val="Hyperlink"/>
-                <w:noProof/>
-              </w:rPr>
-              <w:t>Е</w:t>
-            </w:r>
-            <w:r>
-              <w:rPr>
-                <w:rStyle w:val="Hyperlink"/>
-                <w:noProof/>
-              </w:rPr>
-              <w:t>ТИЧЕСКАЯ ЧАСТЬ</w:t>
+              <w:t>1 ТЕОРЕТИЧЕСКАЯ ЧАСТЬ</w:t>
             </w:r>
             <w:r>
               <w:rPr>
@@ -4657,13 +4643,7 @@
         <w:t>Использов</w:t>
       </w:r>
       <w:r>
-        <w:t xml:space="preserve">ание системы позволило </w:t>
-      </w:r>
-      <w:r>
-        <w:t xml:space="preserve">проведение </w:t>
-      </w:r>
-      <w:r>
-        <w:t>группам</w:t>
+        <w:t>ание системы позволило проведение группам</w:t>
       </w:r>
       <w:r>
         <w:t xml:space="preserve"> </w:t>
@@ -7841,8 +7821,13 @@
         <w:t>merge</w:t>
       </w:r>
       <w:r>
-        <w:t xml:space="preserve">) с вычислительной сложностью </w:t>
-      </w:r>
+        <w:t xml:space="preserve">) с вычислительной </w:t>
+      </w:r>
+      <w:proofErr w:type="gramStart"/>
+      <w:r>
+        <w:t xml:space="preserve">сложностью </w:t>
+      </w:r>
+      <w:proofErr w:type="gramEnd"/>
       <m:oMath>
         <m:r>
           <w:rPr>
@@ -9893,6 +9878,7 @@
       <w:r>
         <w:t xml:space="preserve">Таким образом, чтобы правильно обрабатывать ситуации конфликта, необходим алгоритм, который бы мог применить дельту с нарушением контекста. </w:t>
       </w:r>
+      <w:proofErr w:type="gramStart"/>
       <w:r>
         <w:rPr>
           <w:lang w:val="en-US"/>
@@ -9944,6 +9930,7 @@
         </w:rPr>
         <w:t xml:space="preserve"> Fuzzy Patch.</w:t>
       </w:r>
+      <w:proofErr w:type="gramEnd"/>
     </w:p>
     <w:p>
       <w:pPr>
@@ -22682,7 +22669,13 @@
         <w:t>Ожидается, что в</w:t>
       </w:r>
       <w:r>
-        <w:t xml:space="preserve"> случае внедрения программы на производстве, будут достигнуты важные цели:</w:t>
+        <w:t xml:space="preserve"> случае внедрения программы на производстве, будут достигнуты </w:t>
+      </w:r>
+      <w:r>
+        <w:t xml:space="preserve">следующие </w:t>
+      </w:r>
+      <w:r>
+        <w:t>цели:</w:t>
       </w:r>
     </w:p>
     <w:p>
@@ -22939,7 +22932,7 @@
         </w:rPr>
         <w:drawing>
           <wp:inline distT="0" distB="0" distL="0" distR="0" wp14:anchorId="4A9DC3AB" wp14:editId="21684E44">
-            <wp:extent cx="6096851" cy="3181794"/>
+            <wp:extent cx="6096012" cy="3182118"/>
             <wp:effectExtent l="0" t="0" r="0" b="0"/>
             <wp:docPr id="13" name="Picture 13"/>
             <wp:cNvGraphicFramePr>
@@ -22953,7 +22946,7 @@
                     <pic:cNvPicPr/>
                   </pic:nvPicPr>
                   <pic:blipFill>
-                    <a:blip r:embed="rId15">
+                    <a:blip r:embed="rId15" cstate="print">
                       <a:extLst>
                         <a:ext uri="{28A0092B-C50C-407E-A947-70E740481C1C}">
                           <a14:useLocalDpi xmlns:a14="http://schemas.microsoft.com/office/drawing/2010/main" val="0"/>
@@ -22967,7 +22960,7 @@
                   <pic:spPr>
                     <a:xfrm>
                       <a:off x="0" y="0"/>
-                      <a:ext cx="6096851" cy="3181794"/>
+                      <a:ext cx="6096012" cy="3182118"/>
                     </a:xfrm>
                     <a:prstGeom prst="rect">
                       <a:avLst/>
@@ -25456,55 +25449,50 @@
         <w:t xml:space="preserve">время </w:t>
       </w:r>
       <w:r>
-        <w:t xml:space="preserve">не является главной причиной, по которой использование </w:t>
-      </w:r>
-      <w:bookmarkStart w:id="175" w:name="_GoBack"/>
+        <w:t xml:space="preserve">не является главной причиной, по которой использование программы </w:t>
+      </w:r>
+      <w:r>
+        <w:t>оправданно</w:t>
+      </w:r>
+      <w:r>
+        <w:t xml:space="preserve">. </w:t>
+      </w:r>
+      <w:r>
+        <w:t>Но в</w:t>
+      </w:r>
+      <w:r>
+        <w:t xml:space="preserve"> случаях, когда физически два сотрудника находятся очень далеко, разработанная программа дает возможность для комфортного </w:t>
+      </w:r>
+      <w:r>
+        <w:t>парного программирования</w:t>
+      </w:r>
+      <w:r>
+        <w:t>, чего нельзя добиться при использовании Интернет-сервисов таких как «</w:t>
+      </w:r>
+      <w:r>
+        <w:rPr>
+          <w:lang w:val="en-US"/>
+        </w:rPr>
+        <w:t>Google</w:t>
+      </w:r>
+      <w:r>
+        <w:t> Документы»</w:t>
+      </w:r>
+      <w:r>
+        <w:t xml:space="preserve">. </w:t>
+      </w:r>
+    </w:p>
+    <w:p>
+      <w:pPr>
+        <w:pStyle w:val="Heading2"/>
+      </w:pPr>
+      <w:bookmarkStart w:id="175" w:name="_Toc420502457"/>
+      <w:bookmarkStart w:id="176" w:name="_Toc420524528"/>
+      <w:r>
+        <w:t>Определение затрат на создание программного продукта</w:t>
+      </w:r>
       <w:bookmarkEnd w:id="175"/>
-      <w:r>
-        <w:t xml:space="preserve">программы </w:t>
-      </w:r>
-      <w:r>
-        <w:t>оправданно</w:t>
-      </w:r>
-      <w:r>
-        <w:t xml:space="preserve">. </w:t>
-      </w:r>
-      <w:r>
-        <w:t>Но в</w:t>
-      </w:r>
-      <w:r>
-        <w:t xml:space="preserve"> случаях, когда физически два сотрудника находятся очень далеко, разработанная программа дает возможность для комфортного </w:t>
-      </w:r>
-      <w:r>
-        <w:t>парного программирования</w:t>
-      </w:r>
-      <w:r>
-        <w:t>, чего нельзя добиться при использовании Интернет-сервисов таких как «</w:t>
-      </w:r>
-      <w:r>
-        <w:rPr>
-          <w:lang w:val="en-US"/>
-        </w:rPr>
-        <w:t>Google</w:t>
-      </w:r>
-      <w:r>
-        <w:t> Документы»</w:t>
-      </w:r>
-      <w:r>
-        <w:t xml:space="preserve">. </w:t>
-      </w:r>
-    </w:p>
-    <w:p>
-      <w:pPr>
-        <w:pStyle w:val="Heading2"/>
-      </w:pPr>
-      <w:bookmarkStart w:id="176" w:name="_Toc420502457"/>
-      <w:bookmarkStart w:id="177" w:name="_Toc420524528"/>
-      <w:r>
-        <w:t>Определение затрат на создание программного продукта</w:t>
-      </w:r>
       <w:bookmarkEnd w:id="176"/>
-      <w:bookmarkEnd w:id="177"/>
     </w:p>
     <w:p>
       <w:r>
@@ -25624,7 +25612,7 @@
       <w:pPr>
         <w:pStyle w:val="TableCaption"/>
       </w:pPr>
-      <w:bookmarkStart w:id="178" w:name="_Ref419845397"/>
+      <w:bookmarkStart w:id="177" w:name="_Ref419845397"/>
       <w:r>
         <w:t xml:space="preserve">Таблица </w:t>
       </w:r>
@@ -25646,7 +25634,7 @@
       <w:r>
         <w:fldChar w:fldCharType="end"/>
       </w:r>
-      <w:bookmarkEnd w:id="178"/>
+      <w:bookmarkEnd w:id="177"/>
       <w:r>
         <w:t xml:space="preserve"> — Полные затраты на создание программы</w:t>
       </w:r>
@@ -26255,13 +26243,489 @@
       <w:pPr>
         <w:pStyle w:val="Heading2"/>
       </w:pPr>
-      <w:bookmarkStart w:id="179" w:name="_Toc420502458"/>
-      <w:bookmarkStart w:id="180" w:name="_Toc420524529"/>
-      <w:r>
+      <w:bookmarkStart w:id="178" w:name="_Toc420502458"/>
+      <w:bookmarkStart w:id="179" w:name="_Toc420524529"/>
+      <w:r>
+        <w:t>Экономия</w:t>
+      </w:r>
+      <w:r>
+        <w:t xml:space="preserve"> от внедрения системы в крупные проекты</w:t>
+      </w:r>
+    </w:p>
+    <w:p>
+      <w:r>
+        <w:t xml:space="preserve">Покажем сравнительную </w:t>
+      </w:r>
+      <w:r>
+        <w:t xml:space="preserve">экономию от </w:t>
+      </w:r>
+      <w:r>
+        <w:t>внедрения системы совместного редактирования текстов п</w:t>
+      </w:r>
+      <w:r>
+        <w:t>о сравнению с аналогами</w:t>
+      </w:r>
+      <w:r>
+        <w:t>.</w:t>
+      </w:r>
+    </w:p>
+    <w:p/>
+    <w:p>
+      <w:pPr>
+        <w:pStyle w:val="TableCaption"/>
+      </w:pPr>
+      <w:bookmarkStart w:id="180" w:name="_Ref420693678"/>
+      <w:r>
+        <w:t xml:space="preserve">Таблица </w:t>
+      </w:r>
+      <w:r>
+        <w:fldChar w:fldCharType="begin"/>
+      </w:r>
+      <w:r>
+        <w:instrText xml:space="preserve"> SEQ Таблица \* ARABIC </w:instrText>
+      </w:r>
+      <w:r>
+        <w:fldChar w:fldCharType="separate"/>
+      </w:r>
+      <w:r>
+        <w:rPr>
+          <w:noProof/>
+        </w:rPr>
+        <w:t>16</w:t>
+      </w:r>
+      <w:r>
+        <w:fldChar w:fldCharType="end"/>
+      </w:r>
+      <w:bookmarkEnd w:id="180"/>
+      <w:r>
+        <w:t xml:space="preserve"> — Сравнительная таблица программных продуктов используемых для обзора кода</w:t>
+      </w:r>
+    </w:p>
+    <w:tbl>
+      <w:tblPr>
+        <w:tblStyle w:val="TableGrid"/>
+        <w:tblW w:w="5000" w:type="pct"/>
+        <w:tblLook w:val="04A0" w:firstRow="1" w:lastRow="0" w:firstColumn="1" w:lastColumn="0" w:noHBand="0" w:noVBand="1"/>
+      </w:tblPr>
+      <w:tblGrid>
+        <w:gridCol w:w="2713"/>
+        <w:gridCol w:w="2998"/>
+        <w:gridCol w:w="4143"/>
+      </w:tblGrid>
+      <w:tr>
+        <w:tc>
+          <w:tcPr>
+            <w:tcW w:w="1377" w:type="pct"/>
+          </w:tcPr>
+          <w:p>
+            <w:pPr>
+              <w:ind w:firstLine="0"/>
+            </w:pPr>
+            <w:r>
+              <w:t>Наименование</w:t>
+            </w:r>
+          </w:p>
+        </w:tc>
+        <w:tc>
+          <w:tcPr>
+            <w:tcW w:w="1521" w:type="pct"/>
+          </w:tcPr>
+          <w:p>
+            <w:pPr>
+              <w:ind w:firstLine="0"/>
+            </w:pPr>
+            <w:r>
+              <w:t>Стоимость, руб.</w:t>
+            </w:r>
+          </w:p>
+        </w:tc>
+        <w:tc>
+          <w:tcPr>
+            <w:tcW w:w="2102" w:type="pct"/>
+          </w:tcPr>
+          <w:p>
+            <w:pPr>
+              <w:ind w:firstLine="0"/>
+            </w:pPr>
+            <w:r>
+              <w:t>Примечание</w:t>
+            </w:r>
+          </w:p>
+        </w:tc>
+      </w:tr>
+      <w:tr>
+        <w:tc>
+          <w:tcPr>
+            <w:tcW w:w="1377" w:type="pct"/>
+            <w:tcBorders>
+              <w:bottom w:val="nil"/>
+            </w:tcBorders>
+          </w:tcPr>
+          <w:p>
+            <w:pPr>
+              <w:ind w:firstLine="0"/>
+              <w:rPr>
+                <w:lang w:val="en-US"/>
+              </w:rPr>
+            </w:pPr>
+            <w:r>
+              <w:rPr>
+                <w:lang w:val="en-US"/>
+              </w:rPr>
+              <w:t>Collaboration</w:t>
+            </w:r>
+          </w:p>
+        </w:tc>
+        <w:tc>
+          <w:tcPr>
+            <w:tcW w:w="1521" w:type="pct"/>
+            <w:tcBorders>
+              <w:bottom w:val="nil"/>
+            </w:tcBorders>
+          </w:tcPr>
+          <w:p>
+            <w:pPr>
+              <w:ind w:firstLine="0"/>
+            </w:pPr>
+            <w:r>
+              <w:rPr>
+                <w:lang w:val="en-US"/>
+              </w:rPr>
+              <w:t>108</w:t>
+            </w:r>
+            <w:r>
+              <w:t xml:space="preserve"> 000</w:t>
+            </w:r>
+          </w:p>
+        </w:tc>
+        <w:tc>
+          <w:tcPr>
+            <w:tcW w:w="2102" w:type="pct"/>
+            <w:tcBorders>
+              <w:bottom w:val="nil"/>
+            </w:tcBorders>
+          </w:tcPr>
+          <w:p>
+            <w:pPr>
+              <w:ind w:firstLine="0"/>
+            </w:pPr>
+            <w:r>
+              <w:t>Одновременное редактирование, может работать даже при нестабильном интернете</w:t>
+            </w:r>
+          </w:p>
+        </w:tc>
+      </w:tr>
+      <w:tr>
+        <w:tc>
+          <w:tcPr>
+            <w:tcW w:w="5000" w:type="pct"/>
+            <w:gridSpan w:val="3"/>
+            <w:tcBorders>
+              <w:top w:val="nil"/>
+              <w:left w:val="nil"/>
+              <w:bottom w:val="single" w:sz="4" w:space="0" w:color="auto"/>
+              <w:right w:val="nil"/>
+            </w:tcBorders>
+          </w:tcPr>
+          <w:p>
+            <w:pPr>
+              <w:pStyle w:val="TableCaption"/>
+            </w:pPr>
+            <w:r>
+              <w:lastRenderedPageBreak/>
+              <w:t xml:space="preserve">Продолжение таблицы </w:t>
+            </w:r>
+            <w:r>
+              <w:fldChar w:fldCharType="begin"/>
+            </w:r>
+            <w:r>
+              <w:instrText xml:space="preserve"> REF _Ref420693678 </w:instrText>
+            </w:r>
+            <w:r>
+              <w:rPr>
+                <w:lang w:val="en-US"/>
+              </w:rPr>
+              <w:instrText xml:space="preserve">\# 0 </w:instrText>
+            </w:r>
+            <w:r>
+              <w:instrText xml:space="preserve">\h </w:instrText>
+            </w:r>
+            <w:r>
+              <w:instrText xml:space="preserve"> \* MERGEFORMAT </w:instrText>
+            </w:r>
+            <w:r>
+              <w:fldChar w:fldCharType="separate"/>
+            </w:r>
+            <w:r>
+              <w:rPr>
+                <w:lang w:val="en-US"/>
+              </w:rPr>
+              <w:t>16</w:t>
+            </w:r>
+            <w:r>
+              <w:fldChar w:fldCharType="end"/>
+            </w:r>
+          </w:p>
+        </w:tc>
+      </w:tr>
+      <w:tr>
+        <w:tc>
+          <w:tcPr>
+            <w:tcW w:w="1377" w:type="pct"/>
+            <w:tcBorders>
+              <w:top w:val="single" w:sz="4" w:space="0" w:color="auto"/>
+            </w:tcBorders>
+          </w:tcPr>
+          <w:p>
+            <w:pPr>
+              <w:ind w:firstLine="0"/>
+              <w:rPr>
+                <w:lang w:val="en-US"/>
+              </w:rPr>
+            </w:pPr>
+            <w:r>
+              <w:rPr>
+                <w:lang w:val="en-US"/>
+              </w:rPr>
+              <w:t>TeamViewer</w:t>
+            </w:r>
+          </w:p>
+        </w:tc>
+        <w:tc>
+          <w:tcPr>
+            <w:tcW w:w="1521" w:type="pct"/>
+            <w:tcBorders>
+              <w:top w:val="single" w:sz="4" w:space="0" w:color="auto"/>
+            </w:tcBorders>
+          </w:tcPr>
+          <w:p>
+            <w:pPr>
+              <w:ind w:firstLine="0"/>
+            </w:pPr>
+            <w:r>
+              <w:t>121 000</w:t>
+            </w:r>
+          </w:p>
+        </w:tc>
+        <w:tc>
+          <w:tcPr>
+            <w:tcW w:w="2102" w:type="pct"/>
+            <w:tcBorders>
+              <w:top w:val="single" w:sz="4" w:space="0" w:color="auto"/>
+            </w:tcBorders>
+          </w:tcPr>
+          <w:p>
+            <w:pPr>
+              <w:ind w:firstLine="0"/>
+            </w:pPr>
+            <w:r>
+              <w:t>Есть т</w:t>
+            </w:r>
+            <w:r>
+              <w:t xml:space="preserve">ехподдержка, нет </w:t>
+            </w:r>
+            <w:r>
+              <w:t xml:space="preserve"> возможности </w:t>
+            </w:r>
+            <w:r>
+              <w:t>одновременного редактирования, работа при нестабильном интернете некомфортна</w:t>
+            </w:r>
+          </w:p>
+        </w:tc>
+      </w:tr>
+      <w:tr>
+        <w:tc>
+          <w:tcPr>
+            <w:tcW w:w="1377" w:type="pct"/>
+          </w:tcPr>
+          <w:p>
+            <w:pPr>
+              <w:ind w:firstLine="0"/>
+              <w:rPr>
+                <w:lang w:val="en-US"/>
+              </w:rPr>
+            </w:pPr>
+            <w:r>
+              <w:rPr>
+                <w:lang w:val="en-US"/>
+              </w:rPr>
+              <w:t>GitLab</w:t>
+            </w:r>
+          </w:p>
+        </w:tc>
+        <w:tc>
+          <w:tcPr>
+            <w:tcW w:w="1521" w:type="pct"/>
+          </w:tcPr>
+          <w:p>
+            <w:pPr>
+              <w:ind w:firstLine="0"/>
+            </w:pPr>
+            <w:r>
+              <w:t>Бесплатно</w:t>
+            </w:r>
+          </w:p>
+        </w:tc>
+        <w:tc>
+          <w:tcPr>
+            <w:tcW w:w="2102" w:type="pct"/>
+          </w:tcPr>
+          <w:p>
+            <w:pPr>
+              <w:ind w:firstLine="0"/>
+            </w:pPr>
+            <w:r>
+              <w:t>Нет техподдержки, нет возможности редактирования в реальном времени, есть функция комментариев</w:t>
+            </w:r>
+          </w:p>
+        </w:tc>
+      </w:tr>
+    </w:tbl>
+    <w:p/>
+    <w:p>
+      <w:r>
+        <w:t xml:space="preserve">Использование </w:t>
+      </w:r>
+      <w:r>
+        <w:rPr>
+          <w:lang w:val="en-US"/>
+        </w:rPr>
+        <w:t>GitLab</w:t>
+      </w:r>
+      <w:r>
+        <w:t xml:space="preserve"> </w:t>
+      </w:r>
+      <w:r>
+        <w:t>оправданно в больших проектах, поскольку заявки на обзор кода оставляются на специальном сайте</w:t>
+      </w:r>
+      <w:r>
+        <w:t xml:space="preserve"> и для этого требуется отдельный сервер</w:t>
+      </w:r>
+      <w:r>
+        <w:t xml:space="preserve">. </w:t>
+      </w:r>
+      <w:r>
+        <w:t>С</w:t>
+      </w:r>
+      <w:r>
+        <w:t>айт обладает лишь основны</w:t>
+      </w:r>
+      <w:r>
+        <w:t>м</w:t>
+      </w:r>
+      <w:r>
+        <w:t xml:space="preserve"> функционалом рецензирования:  добавление комментариев. Нет техподдержки. Подходит для крупных компаний с плановой разработкой ПО.</w:t>
+      </w:r>
+    </w:p>
+    <w:p>
+      <w:r>
+        <w:t xml:space="preserve">Использование </w:t>
+      </w:r>
+      <w:r>
+        <w:rPr>
+          <w:lang w:val="en-US"/>
+        </w:rPr>
+        <w:t>TeamViewer</w:t>
+      </w:r>
+      <w:r>
+        <w:t xml:space="preserve"> </w:t>
+      </w:r>
+      <w:r>
+        <w:t>решает проблему обзора кода удаленно, но при этом не предоставляет возможности одновременного редактирования двумя пользователями. Есть техподдержка. Цена за корпоративную версию продукта: 121 тысяча рублей.</w:t>
+      </w:r>
+    </w:p>
+    <w:p>
+      <w:r>
+        <w:t xml:space="preserve">Использование расширения к текстовому редактору </w:t>
+      </w:r>
+      <w:r>
+        <w:rPr>
+          <w:lang w:val="en-US"/>
+        </w:rPr>
+        <w:t>Collaboration</w:t>
+      </w:r>
+      <w:r>
+        <w:t xml:space="preserve"> </w:t>
+      </w:r>
+      <w:r>
+        <w:t>позволяет вносить изменения по мере рецензирования</w:t>
+      </w:r>
+      <w:r>
+        <w:t xml:space="preserve"> в отличие </w:t>
+      </w:r>
+      <w:r>
+        <w:rPr>
+          <w:lang w:val="en-US"/>
+        </w:rPr>
+        <w:t>TeamViewer</w:t>
+      </w:r>
+      <w:r>
+        <w:t>. Нет техподдержки. Стоимость разработки: 108 тысяч рублей.</w:t>
+      </w:r>
+    </w:p>
+    <w:p>
+      <w:r>
+        <w:t>Можно сделать</w:t>
+      </w:r>
+      <w:r>
+        <w:t xml:space="preserve"> вывод</w:t>
+      </w:r>
+      <w:r>
+        <w:t xml:space="preserve">, что на данный момент расширение </w:t>
+      </w:r>
+      <w:r>
+        <w:rPr>
+          <w:lang w:val="en-US"/>
+        </w:rPr>
+        <w:t>Collaboration</w:t>
+      </w:r>
+      <w:r>
+        <w:t xml:space="preserve"> предоставляет б</w:t>
+      </w:r>
+      <w:r>
+        <w:t>о</w:t>
+      </w:r>
+      <w:r>
+        <w:rPr>
+          <w:rFonts w:cs="Times New Roman"/>
+        </w:rPr>
+        <w:t>́</w:t>
+      </w:r>
+      <w:r>
+        <w:t xml:space="preserve">льшие возможности рецензирования текста, чем </w:t>
+      </w:r>
+      <w:r>
+        <w:rPr>
+          <w:lang w:val="en-US"/>
+        </w:rPr>
+        <w:t>TeamViewer</w:t>
+      </w:r>
+      <w:r>
+        <w:t xml:space="preserve">, при этом </w:t>
+      </w:r>
+      <w:r>
+        <w:t>на 11</w:t>
+      </w:r>
+      <w:r>
+        <w:t xml:space="preserve">% </w:t>
+      </w:r>
+      <w:r>
+        <w:t>дешевле</w:t>
+      </w:r>
+      <w:r>
+        <w:t>.</w:t>
+      </w:r>
+    </w:p>
+    <w:p>
+      <w:pPr>
+        <w:pStyle w:val="Heading2"/>
+      </w:pPr>
+      <w:r>
+        <w:lastRenderedPageBreak/>
         <w:t>Выводы</w:t>
       </w:r>
+      <w:bookmarkEnd w:id="178"/>
       <w:bookmarkEnd w:id="179"/>
-      <w:bookmarkEnd w:id="180"/>
     </w:p>
     <w:p>
       <w:r>
@@ -26276,10 +26740,10 @@
         <w:ind w:firstLine="708"/>
       </w:pPr>
       <w:r>
-        <w:t xml:space="preserve">Дипломный проект </w:t>
-      </w:r>
-      <w:r>
-        <w:t>удовлетворяет экономическим требованиям:</w:t>
+        <w:t>Использование разработанного ПО позволяет</w:t>
+      </w:r>
+      <w:r>
+        <w:t>:</w:t>
       </w:r>
     </w:p>
     <w:p>
@@ -26287,7 +26751,10 @@
         <w:pStyle w:val="a0"/>
       </w:pPr>
       <w:r>
-        <w:t>обеспечивается комфортные условия консультирования;</w:t>
+        <w:t xml:space="preserve">обеспечивать </w:t>
+      </w:r>
+      <w:r>
+        <w:t>комфортные условия консультирования;</w:t>
       </w:r>
     </w:p>
     <w:p>
@@ -26295,7 +26762,28 @@
         <w:pStyle w:val="a0"/>
       </w:pPr>
       <w:r>
-        <w:t>при наличии стажеров, предоставит наставникам и кураторам большую гибкость в рабочем графике, поскольку сессия парного программирования может быть проведена удаленно;</w:t>
+        <w:t xml:space="preserve">предоставляет возможность редактирования текста во время рецензирования, </w:t>
+      </w:r>
+      <w:r>
+        <w:t>по сравнению с аналогами</w:t>
+      </w:r>
+      <w:r>
+        <w:t xml:space="preserve">, </w:t>
+      </w:r>
+      <w:r>
+        <w:t>при этом является на 11% дешевле</w:t>
+      </w:r>
+      <w:r>
+        <w:t xml:space="preserve">, чем </w:t>
+      </w:r>
+      <w:r>
+        <w:rPr>
+          <w:lang w:val="en-US"/>
+        </w:rPr>
+        <w:t>TeamViewer</w:t>
+      </w:r>
+      <w:r>
+        <w:t>;</w:t>
       </w:r>
     </w:p>
     <w:p>
@@ -26303,8 +26791,41 @@
         <w:pStyle w:val="a0"/>
       </w:pPr>
       <w:r>
-        <w:lastRenderedPageBreak/>
-        <w:t>повышение качества работы новых сотрудников и снижение количества сделанных ими ошибок за счет интерактивности консультирования.</w:t>
+        <w:t>п</w:t>
+      </w:r>
+      <w:r>
+        <w:t>ри наличии стажеров, предоставляет</w:t>
+      </w:r>
+      <w:r>
+        <w:t xml:space="preserve"> наставникам и кураторам большую гибкость в рабочем графике, поскольку сессия парного программирования может быть проведена удаленно;</w:t>
+      </w:r>
+    </w:p>
+    <w:p>
+      <w:pPr>
+        <w:pStyle w:val="a0"/>
+      </w:pPr>
+      <w:r>
+        <w:t>повышает качество</w:t>
+      </w:r>
+      <w:r>
+        <w:t xml:space="preserve"> раб</w:t>
+      </w:r>
+      <w:r>
+        <w:t>оты новых сотрудников и снижает</w:t>
+      </w:r>
+      <w:r>
+        <w:t xml:space="preserve"> количеств</w:t>
+      </w:r>
+      <w:r>
+        <w:t>о</w:t>
+      </w:r>
+      <w:r>
+        <w:t xml:space="preserve"> сделанных ими ошибок за с</w:t>
+      </w:r>
+      <w:bookmarkStart w:id="181" w:name="_GoBack"/>
+      <w:bookmarkEnd w:id="181"/>
+      <w:r>
+        <w:t>чет интерактивности консультирования.</w:t>
       </w:r>
     </w:p>
     <w:p>
@@ -26324,16 +26845,16 @@
         <w:outlineLvl w:val="0"/>
         <w:divId w:val="1116020743"/>
       </w:pPr>
-      <w:bookmarkStart w:id="181" w:name="_Toc231548381"/>
-      <w:bookmarkStart w:id="182" w:name="_Toc420502459"/>
-      <w:bookmarkStart w:id="183" w:name="_Toc420524530"/>
+      <w:bookmarkStart w:id="182" w:name="_Toc231548381"/>
+      <w:bookmarkStart w:id="183" w:name="_Toc420502459"/>
+      <w:bookmarkStart w:id="184" w:name="_Toc420524530"/>
       <w:r>
         <w:lastRenderedPageBreak/>
         <w:t>Заключение</w:t>
       </w:r>
-      <w:bookmarkEnd w:id="181"/>
       <w:bookmarkEnd w:id="182"/>
       <w:bookmarkEnd w:id="183"/>
+      <w:bookmarkEnd w:id="184"/>
     </w:p>
     <w:p>
       <w:pPr>
@@ -26992,14 +27513,14 @@
         <w:outlineLvl w:val="0"/>
         <w:divId w:val="1399208271"/>
       </w:pPr>
-      <w:bookmarkStart w:id="184" w:name="_Toc420502460"/>
-      <w:bookmarkStart w:id="185" w:name="_Toc420524531"/>
+      <w:bookmarkStart w:id="185" w:name="_Toc420502460"/>
+      <w:bookmarkStart w:id="186" w:name="_Toc420524531"/>
       <w:r>
         <w:lastRenderedPageBreak/>
         <w:t>ПРИЛОЖЕНИЕ А</w:t>
       </w:r>
-      <w:bookmarkEnd w:id="184"/>
       <w:bookmarkEnd w:id="185"/>
+      <w:bookmarkEnd w:id="186"/>
     </w:p>
     <w:p>
       <w:pPr>
@@ -27013,7 +27534,7 @@
           <w:lang w:eastAsia="ru-RU"/>
         </w:rPr>
         <w:drawing>
-          <wp:inline distT="0" distB="0" distL="0" distR="0" wp14:anchorId="487DB91B" wp14:editId="1A331841">
+          <wp:inline distT="0" distB="0" distL="0" distR="0" wp14:anchorId="78A8A4D3" wp14:editId="78C82032">
             <wp:extent cx="6363589" cy="2886478"/>
             <wp:effectExtent l="0" t="0" r="0" b="9525"/>
             <wp:docPr id="14" name="Picture 14"/>
@@ -27434,14 +27955,14 @@
         <w:outlineLvl w:val="0"/>
         <w:divId w:val="1399208271"/>
       </w:pPr>
-      <w:bookmarkStart w:id="186" w:name="_Toc420502461"/>
-      <w:bookmarkStart w:id="187" w:name="_Toc420524532"/>
+      <w:bookmarkStart w:id="187" w:name="_Toc420502461"/>
+      <w:bookmarkStart w:id="188" w:name="_Toc420524532"/>
       <w:r>
         <w:lastRenderedPageBreak/>
         <w:t>ПРИЛОЖЕНИЕ Б</w:t>
       </w:r>
-      <w:bookmarkEnd w:id="186"/>
       <w:bookmarkEnd w:id="187"/>
+      <w:bookmarkEnd w:id="188"/>
     </w:p>
     <w:p>
       <w:pPr>
@@ -27457,12 +27978,12 @@
           <w:lang w:val="ru-RU"/>
         </w:rPr>
       </w:pPr>
-      <w:bookmarkStart w:id="188" w:name="_Toc231548375"/>
-      <w:bookmarkStart w:id="189" w:name="_Toc65416891"/>
-      <w:bookmarkStart w:id="190" w:name="_Toc65334971"/>
-      <w:bookmarkStart w:id="191" w:name="_Toc420501409"/>
-      <w:bookmarkStart w:id="192" w:name="_Toc420502462"/>
-      <w:bookmarkStart w:id="193" w:name="_Toc420524533"/>
+      <w:bookmarkStart w:id="189" w:name="_Toc231548375"/>
+      <w:bookmarkStart w:id="190" w:name="_Toc65416891"/>
+      <w:bookmarkStart w:id="191" w:name="_Toc65334971"/>
+      <w:bookmarkStart w:id="192" w:name="_Toc420501409"/>
+      <w:bookmarkStart w:id="193" w:name="_Toc420502462"/>
+      <w:bookmarkStart w:id="194" w:name="_Toc420524533"/>
       <w:r>
         <w:rPr>
           <w:rStyle w:val="1f"/>
@@ -27488,12 +28009,12 @@
         </w:rPr>
         <w:t xml:space="preserve"> на создание программного продукта</w:t>
       </w:r>
-      <w:bookmarkEnd w:id="188"/>
       <w:bookmarkEnd w:id="189"/>
       <w:bookmarkEnd w:id="190"/>
       <w:bookmarkEnd w:id="191"/>
       <w:bookmarkEnd w:id="192"/>
       <w:bookmarkEnd w:id="193"/>
+      <w:bookmarkEnd w:id="194"/>
     </w:p>
     <w:p>
       <w:pPr>
@@ -27618,11 +28139,11 @@
           <w:lang w:val="ru-RU"/>
         </w:rPr>
       </w:pPr>
-      <w:bookmarkStart w:id="194" w:name="_Toc65416892"/>
-      <w:bookmarkStart w:id="195" w:name="_Toc65334972"/>
-      <w:bookmarkStart w:id="196" w:name="_Toc420501410"/>
-      <w:bookmarkStart w:id="197" w:name="_Toc420502463"/>
-      <w:bookmarkStart w:id="198" w:name="_Toc420524534"/>
+      <w:bookmarkStart w:id="195" w:name="_Toc65416892"/>
+      <w:bookmarkStart w:id="196" w:name="_Toc65334972"/>
+      <w:bookmarkStart w:id="197" w:name="_Toc420501410"/>
+      <w:bookmarkStart w:id="198" w:name="_Toc420502463"/>
+      <w:bookmarkStart w:id="199" w:name="_Toc420524534"/>
       <w:r>
         <w:rPr>
           <w:rFonts w:ascii="Times New Roman" w:hAnsi="Times New Roman" w:cs="Times New Roman"/>
@@ -27632,11 +28153,11 @@
         </w:rPr>
         <w:t>Б.1.1 Расходы по оплате труда разработчика программы</w:t>
       </w:r>
-      <w:bookmarkEnd w:id="194"/>
       <w:bookmarkEnd w:id="195"/>
       <w:bookmarkEnd w:id="196"/>
       <w:bookmarkEnd w:id="197"/>
       <w:bookmarkEnd w:id="198"/>
+      <w:bookmarkEnd w:id="199"/>
     </w:p>
     <w:p>
       <w:pPr>
@@ -32494,7 +33015,7 @@
         <w:pStyle w:val="TableCaption"/>
         <w:divId w:val="1399208271"/>
       </w:pPr>
-      <w:bookmarkStart w:id="199" w:name="_Ref420486894"/>
+      <w:bookmarkStart w:id="200" w:name="_Ref420486894"/>
       <w:r>
         <w:t xml:space="preserve">Таблица </w:t>
       </w:r>
@@ -32503,10 +33024,10 @@
           <w:rPr>
             <w:noProof/>
           </w:rPr>
-          <w:t>16</w:t>
+          <w:t>17</w:t>
         </w:r>
       </w:fldSimple>
-      <w:bookmarkEnd w:id="199"/>
+      <w:bookmarkEnd w:id="200"/>
       <w:r>
         <w:t xml:space="preserve"> — </w:t>
       </w:r>
@@ -35512,9 +36033,9 @@
           <w:lang w:val="ru-RU"/>
         </w:rPr>
       </w:pPr>
-      <w:bookmarkStart w:id="200" w:name="_Toc420501411"/>
-      <w:bookmarkStart w:id="201" w:name="_Toc420502464"/>
-      <w:bookmarkStart w:id="202" w:name="_Toc420524535"/>
+      <w:bookmarkStart w:id="201" w:name="_Toc420501411"/>
+      <w:bookmarkStart w:id="202" w:name="_Toc420502464"/>
+      <w:bookmarkStart w:id="203" w:name="_Toc420524535"/>
       <w:r>
         <w:rPr>
           <w:rFonts w:ascii="Times New Roman" w:hAnsi="Times New Roman" w:cs="Times New Roman"/>
@@ -35524,9 +36045,9 @@
         </w:rPr>
         <w:t>Б.1.2 Отчисления на социальные нужды</w:t>
       </w:r>
-      <w:bookmarkEnd w:id="200"/>
       <w:bookmarkEnd w:id="201"/>
       <w:bookmarkEnd w:id="202"/>
+      <w:bookmarkEnd w:id="203"/>
     </w:p>
     <w:p>
       <w:pPr>
@@ -35692,7 +36213,7 @@
                 <w:szCs w:val="28"/>
               </w:rPr>
             </w:pPr>
-            <w:bookmarkStart w:id="203" w:name="_Ref231236097"/>
+            <w:bookmarkStart w:id="204" w:name="_Ref231236097"/>
             <w:r>
               <w:rPr>
                 <w:rStyle w:val="1f"/>
@@ -35719,7 +36240,7 @@
               </w:rPr>
               <w:t>15)</w:t>
             </w:r>
-            <w:bookmarkEnd w:id="203"/>
+            <w:bookmarkEnd w:id="204"/>
           </w:p>
         </w:tc>
       </w:tr>
@@ -35930,11 +36451,11 @@
           <w:lang w:val="ru-RU"/>
         </w:rPr>
       </w:pPr>
-      <w:bookmarkStart w:id="204" w:name="_Toc65416893"/>
-      <w:bookmarkStart w:id="205" w:name="_Toc65334973"/>
-      <w:bookmarkStart w:id="206" w:name="_Toc420501412"/>
-      <w:bookmarkStart w:id="207" w:name="_Toc420502465"/>
-      <w:bookmarkStart w:id="208" w:name="_Toc420524536"/>
+      <w:bookmarkStart w:id="205" w:name="_Toc65416893"/>
+      <w:bookmarkStart w:id="206" w:name="_Toc65334973"/>
+      <w:bookmarkStart w:id="207" w:name="_Toc420501412"/>
+      <w:bookmarkStart w:id="208" w:name="_Toc420502465"/>
+      <w:bookmarkStart w:id="209" w:name="_Toc420524536"/>
       <w:r>
         <w:rPr>
           <w:rFonts w:ascii="Times New Roman" w:hAnsi="Times New Roman" w:cs="Times New Roman"/>
@@ -35945,11 +36466,11 @@
         <w:lastRenderedPageBreak/>
         <w:t>Б.1.3 Расходы по оплате машинного времени при отладке программы</w:t>
       </w:r>
-      <w:bookmarkEnd w:id="204"/>
       <w:bookmarkEnd w:id="205"/>
       <w:bookmarkEnd w:id="206"/>
       <w:bookmarkEnd w:id="207"/>
       <w:bookmarkEnd w:id="208"/>
+      <w:bookmarkEnd w:id="209"/>
     </w:p>
     <w:p>
       <w:pPr>
@@ -40127,7 +40648,7 @@
           <w:rPr>
             <w:noProof/>
           </w:rPr>
-          <w:t>17</w:t>
+          <w:t>18</w:t>
         </w:r>
       </w:fldSimple>
       <w:r>
@@ -42057,11 +42578,11 @@
           <w:lang w:val="ru-RU"/>
         </w:rPr>
       </w:pPr>
-      <w:bookmarkStart w:id="209" w:name="_Toc65416894"/>
-      <w:bookmarkStart w:id="210" w:name="_Toc65334974"/>
-      <w:bookmarkStart w:id="211" w:name="_Toc420501413"/>
-      <w:bookmarkStart w:id="212" w:name="_Toc420502466"/>
-      <w:bookmarkStart w:id="213" w:name="_Toc420524537"/>
+      <w:bookmarkStart w:id="210" w:name="_Toc65416894"/>
+      <w:bookmarkStart w:id="211" w:name="_Toc65334974"/>
+      <w:bookmarkStart w:id="212" w:name="_Toc420501413"/>
+      <w:bookmarkStart w:id="213" w:name="_Toc420502466"/>
+      <w:bookmarkStart w:id="214" w:name="_Toc420524537"/>
       <w:r>
         <w:rPr>
           <w:rFonts w:ascii="Times New Roman" w:hAnsi="Times New Roman" w:cs="Times New Roman"/>
@@ -42071,13 +42592,13 @@
         </w:rPr>
         <w:t>Б.1.4 Затраты на создание программного продукта</w:t>
       </w:r>
-      <w:bookmarkStart w:id="214" w:name="_Toc65416895"/>
-      <w:bookmarkStart w:id="215" w:name="_Toc65334975"/>
-      <w:bookmarkEnd w:id="209"/>
+      <w:bookmarkStart w:id="215" w:name="_Toc65416895"/>
+      <w:bookmarkStart w:id="216" w:name="_Toc65334975"/>
       <w:bookmarkEnd w:id="210"/>
       <w:bookmarkEnd w:id="211"/>
       <w:bookmarkEnd w:id="212"/>
       <w:bookmarkEnd w:id="213"/>
+      <w:bookmarkEnd w:id="214"/>
     </w:p>
     <w:p>
       <w:pPr>
@@ -42116,7 +42637,7 @@
           <w:rFonts w:cs="Times New Roman"/>
           <w:noProof/>
         </w:rPr>
-        <w:t>18</w:t>
+        <w:t>19</w:t>
       </w:r>
       <w:r>
         <w:rPr>
@@ -42750,8 +43271,8 @@
           </w:p>
         </w:tc>
       </w:tr>
-      <w:bookmarkEnd w:id="214"/>
       <w:bookmarkEnd w:id="215"/>
+      <w:bookmarkEnd w:id="216"/>
     </w:tbl>
     <w:p>
       <w:pPr>
@@ -50747,7 +51268,10 @@
         <w:footnoteRef/>
       </w:r>
       <w:r>
-        <w:t xml:space="preserve"> Согласно поиску по открытым проектам на сайте </w:t>
+        <w:t xml:space="preserve"> </w:t>
+      </w:r>
+      <w:r>
+        <w:t xml:space="preserve">Согласно поиску по открытым проектам на сайте </w:t>
       </w:r>
       <w:r>
         <w:rPr>
@@ -50799,7 +51323,10 @@
         <w:footnoteRef/>
       </w:r>
       <w:r>
-        <w:t xml:space="preserve"> При сравнении </w:t>
+        <w:t xml:space="preserve"> </w:t>
+      </w:r>
+      <w:r>
+        <w:t xml:space="preserve">При сравнении </w:t>
       </w:r>
       <w:r>
         <w:t>синхронной и асинхронной версий программы с одинаковым количеством потоков исполнения</w:t>
@@ -50964,7 +51491,7 @@
           <w:rPr>
             <w:noProof/>
           </w:rPr>
-          <w:t>79</w:t>
+          <w:t>83</w:t>
         </w:r>
         <w:r>
           <w:rPr>
@@ -58208,521 +58735,6 @@
 </w:styles>
 </file>
 
-<file path=word/glossary/document.xml><?xml version="1.0" encoding="utf-8"?>
-<w:glossaryDocument xmlns:wpc="http://schemas.microsoft.com/office/word/2010/wordprocessingCanvas" xmlns:mc="http://schemas.openxmlformats.org/markup-compatibility/2006" xmlns:o="urn:schemas-microsoft-com:office:office" xmlns:r="http://schemas.openxmlformats.org/officeDocument/2006/relationships" xmlns:m="http://schemas.openxmlformats.org/officeDocument/2006/math" xmlns:v="urn:schemas-microsoft-com:vml" xmlns:wp14="http://schemas.microsoft.com/office/word/2010/wordprocessingDrawing" xmlns:wp="http://schemas.openxmlformats.org/drawingml/2006/wordprocessingDrawing" xmlns:w10="urn:schemas-microsoft-com:office:word" xmlns:w="http://schemas.openxmlformats.org/wordprocessingml/2006/main" xmlns:w14="http://schemas.microsoft.com/office/word/2010/wordml" xmlns:wpg="http://schemas.microsoft.com/office/word/2010/wordprocessingGroup" xmlns:wpi="http://schemas.microsoft.com/office/word/2010/wordprocessingInk" xmlns:wne="http://schemas.microsoft.com/office/word/2006/wordml" xmlns:wps="http://schemas.microsoft.com/office/word/2010/wordprocessingShape" mc:Ignorable="w14 wp14"/>
-</file>
-
-<file path=word/glossary/fontTable.xml><?xml version="1.0" encoding="utf-8"?>
-<w:fonts xmlns:mc="http://schemas.openxmlformats.org/markup-compatibility/2006" xmlns:r="http://schemas.openxmlformats.org/officeDocument/2006/relationships" xmlns:w="http://schemas.openxmlformats.org/wordprocessingml/2006/main" xmlns:w14="http://schemas.microsoft.com/office/word/2010/wordml" mc:Ignorable="w14">
-  <w:font w:name="Times New Roman">
-    <w:panose1 w:val="02020603050405020304"/>
-    <w:charset w:val="CC"/>
-    <w:family w:val="roman"/>
-    <w:pitch w:val="variable"/>
-    <w:sig w:usb0="E0002AFF" w:usb1="C0007841" w:usb2="00000009" w:usb3="00000000" w:csb0="000001FF" w:csb1="00000000"/>
-  </w:font>
-  <w:font w:name="Symbol">
-    <w:panose1 w:val="05050102010706020507"/>
-    <w:charset w:val="02"/>
-    <w:family w:val="roman"/>
-    <w:pitch w:val="variable"/>
-    <w:sig w:usb0="00000000" w:usb1="10000000" w:usb2="00000000" w:usb3="00000000" w:csb0="80000000" w:csb1="00000000"/>
-  </w:font>
-  <w:font w:name="Calibri">
-    <w:panose1 w:val="020F0502020204030204"/>
-    <w:charset w:val="CC"/>
-    <w:family w:val="swiss"/>
-    <w:pitch w:val="variable"/>
-    <w:sig w:usb0="E00002FF" w:usb1="4000ACFF" w:usb2="00000001" w:usb3="00000000" w:csb0="0000019F" w:csb1="00000000"/>
-  </w:font>
-  <w:font w:name="Cambria">
-    <w:panose1 w:val="02040503050406030204"/>
-    <w:charset w:val="CC"/>
-    <w:family w:val="roman"/>
-    <w:pitch w:val="variable"/>
-    <w:sig w:usb0="E00002FF" w:usb1="400004FF" w:usb2="00000000" w:usb3="00000000" w:csb0="0000019F" w:csb1="00000000"/>
-  </w:font>
-  <w:font w:name="Tahoma">
-    <w:panose1 w:val="020B0604030504040204"/>
-    <w:charset w:val="CC"/>
-    <w:family w:val="swiss"/>
-    <w:pitch w:val="variable"/>
-    <w:sig w:usb0="E1002EFF" w:usb1="C000605B" w:usb2="00000029" w:usb3="00000000" w:csb0="000101FF" w:csb1="00000000"/>
-  </w:font>
-  <w:font w:name="Courier New">
-    <w:panose1 w:val="02070309020205020404"/>
-    <w:charset w:val="CC"/>
-    <w:family w:val="modern"/>
-    <w:pitch w:val="fixed"/>
-    <w:sig w:usb0="E0002AFF" w:usb1="C0007843" w:usb2="00000009" w:usb3="00000000" w:csb0="000001FF" w:csb1="00000000"/>
-  </w:font>
-  <w:font w:name="Arial">
-    <w:panose1 w:val="020B0604020202020204"/>
-    <w:charset w:val="CC"/>
-    <w:family w:val="swiss"/>
-    <w:pitch w:val="variable"/>
-    <w:sig w:usb0="E0002AFF" w:usb1="C0007843" w:usb2="00000009" w:usb3="00000000" w:csb0="000001FF" w:csb1="00000000"/>
-  </w:font>
-  <w:font w:name="Bookman Old Style">
-    <w:panose1 w:val="02050604050505020204"/>
-    <w:charset w:val="CC"/>
-    <w:family w:val="roman"/>
-    <w:pitch w:val="variable"/>
-    <w:sig w:usb0="00000287" w:usb1="00000000" w:usb2="00000000" w:usb3="00000000" w:csb0="0000009F" w:csb1="00000000"/>
-  </w:font>
-  <w:font w:name="Cambria Math">
-    <w:panose1 w:val="02040503050406030204"/>
-    <w:charset w:val="CC"/>
-    <w:family w:val="roman"/>
-    <w:pitch w:val="variable"/>
-    <w:sig w:usb0="E00002FF" w:usb1="420024FF" w:usb2="00000000" w:usb3="00000000" w:csb0="0000019F" w:csb1="00000000"/>
-  </w:font>
-</w:fonts>
-</file>
-
-<file path=word/glossary/settings.xml><?xml version="1.0" encoding="utf-8"?>
-<w:settings xmlns:mc="http://schemas.openxmlformats.org/markup-compatibility/2006" xmlns:o="urn:schemas-microsoft-com:office:office" xmlns:r="http://schemas.openxmlformats.org/officeDocument/2006/relationships" xmlns:m="http://schemas.openxmlformats.org/officeDocument/2006/math" xmlns:v="urn:schemas-microsoft-com:vml" xmlns:w10="urn:schemas-microsoft-com:office:word" xmlns:w="http://schemas.openxmlformats.org/wordprocessingml/2006/main" xmlns:w14="http://schemas.microsoft.com/office/word/2010/wordml" xmlns:sl="http://schemas.openxmlformats.org/schemaLibrary/2006/main" mc:Ignorable="w14">
-  <w:view w:val="normal"/>
-  <w:defaultTabStop w:val="708"/>
-  <w:characterSpacingControl w:val="doNotCompress"/>
-  <w:compat>
-    <w:useFELayout/>
-    <w:compatSetting w:name="compatibilityMode" w:uri="http://schemas.microsoft.com/office/word" w:val="14"/>
-    <w:compatSetting w:name="overrideTableStyleFontSizeAndJustification" w:uri="http://schemas.microsoft.com/office/word" w:val="1"/>
-    <w:compatSetting w:name="enableOpenTypeFeatures" w:uri="http://schemas.microsoft.com/office/word" w:val="1"/>
-    <w:compatSetting w:name="doNotFlipMirrorIndents" w:uri="http://schemas.microsoft.com/office/word" w:val="1"/>
-  </w:compat>
-  <w:rsids>
-    <w:rsidRoot w:val="00DB5843"/>
-    <w:rsid w:val="00DB5843"/>
-  </w:rsids>
-  <m:mathPr>
-    <m:mathFont m:val="Cambria Math"/>
-    <m:brkBin m:val="before"/>
-    <m:brkBinSub m:val="--"/>
-    <m:smallFrac m:val="0"/>
-    <m:dispDef/>
-    <m:lMargin m:val="0"/>
-    <m:rMargin m:val="0"/>
-    <m:defJc m:val="centerGroup"/>
-    <m:wrapIndent m:val="1440"/>
-    <m:intLim m:val="subSup"/>
-    <m:naryLim m:val="undOvr"/>
-  </m:mathPr>
-  <w:themeFontLang w:val="ru-RU"/>
-  <w:clrSchemeMapping w:bg1="light1" w:t1="dark1" w:bg2="light2" w:t2="dark2" w:accent1="accent1" w:accent2="accent2" w:accent3="accent3" w:accent4="accent4" w:accent5="accent5" w:accent6="accent6" w:hyperlink="hyperlink" w:followedHyperlink="followedHyperlink"/>
-  <w:decimalSymbol w:val=","/>
-  <w:listSeparator w:val=";"/>
-</w:settings>
-</file>
-
-<file path=word/glossary/styles.xml><?xml version="1.0" encoding="utf-8"?>
-<w:styles xmlns:mc="http://schemas.openxmlformats.org/markup-compatibility/2006" xmlns:r="http://schemas.openxmlformats.org/officeDocument/2006/relationships" xmlns:w="http://schemas.openxmlformats.org/wordprocessingml/2006/main" xmlns:w14="http://schemas.microsoft.com/office/word/2010/wordml" mc:Ignorable="w14">
-  <w:docDefaults>
-    <w:rPrDefault>
-      <w:rPr>
-        <w:rFonts w:asciiTheme="minorHAnsi" w:eastAsiaTheme="minorEastAsia" w:hAnsiTheme="minorHAnsi" w:cstheme="minorBidi"/>
-        <w:sz w:val="22"/>
-        <w:szCs w:val="22"/>
-        <w:lang w:val="ru-RU" w:eastAsia="ru-RU" w:bidi="ar-SA"/>
-      </w:rPr>
-    </w:rPrDefault>
-    <w:pPrDefault>
-      <w:pPr>
-        <w:spacing w:after="200" w:line="276" w:lineRule="auto"/>
-      </w:pPr>
-    </w:pPrDefault>
-  </w:docDefaults>
-  <w:latentStyles w:defLockedState="0" w:defUIPriority="99" w:defSemiHidden="1" w:defUnhideWhenUsed="1" w:defQFormat="0" w:count="267">
-    <w:lsdException w:name="Normal" w:semiHidden="0" w:uiPriority="0" w:unhideWhenUsed="0" w:qFormat="1"/>
-    <w:lsdException w:name="heading 1" w:semiHidden="0" w:uiPriority="9" w:unhideWhenUsed="0" w:qFormat="1"/>
-    <w:lsdException w:name="heading 2" w:uiPriority="9" w:qFormat="1"/>
-    <w:lsdException w:name="heading 3" w:uiPriority="9" w:qFormat="1"/>
-    <w:lsdException w:name="heading 4" w:uiPriority="9" w:qFormat="1"/>
-    <w:lsdException w:name="heading 5" w:uiPriority="9" w:qFormat="1"/>
-    <w:lsdException w:name="heading 6" w:uiPriority="9" w:qFormat="1"/>
-    <w:lsdException w:name="heading 7" w:uiPriority="9" w:qFormat="1"/>
-    <w:lsdException w:name="heading 8" w:uiPriority="9" w:qFormat="1"/>
-    <w:lsdException w:name="heading 9" w:uiPriority="9" w:qFormat="1"/>
-    <w:lsdException w:name="toc 1" w:uiPriority="39"/>
-    <w:lsdException w:name="toc 2" w:uiPriority="39"/>
-    <w:lsdException w:name="toc 3" w:uiPriority="39"/>
-    <w:lsdException w:name="toc 4" w:uiPriority="39"/>
-    <w:lsdException w:name="toc 5" w:uiPriority="39"/>
-    <w:lsdException w:name="toc 6" w:uiPriority="39"/>
-    <w:lsdException w:name="toc 7" w:uiPriority="39"/>
-    <w:lsdException w:name="toc 8" w:uiPriority="39"/>
-    <w:lsdException w:name="toc 9" w:uiPriority="39"/>
-    <w:lsdException w:name="caption" w:uiPriority="35" w:qFormat="1"/>
-    <w:lsdException w:name="Title" w:semiHidden="0" w:uiPriority="10" w:unhideWhenUsed="0" w:qFormat="1"/>
-    <w:lsdException w:name="Default Paragraph Font" w:uiPriority="1"/>
-    <w:lsdException w:name="Subtitle" w:semiHidden="0" w:uiPriority="11" w:unhideWhenUsed="0" w:qFormat="1"/>
-    <w:lsdException w:name="Strong" w:semiHidden="0" w:uiPriority="22" w:unhideWhenUsed="0" w:qFormat="1"/>
-    <w:lsdException w:name="Emphasis" w:semiHidden="0" w:uiPriority="20" w:unhideWhenUsed="0" w:qFormat="1"/>
-    <w:lsdException w:name="Table Grid" w:semiHidden="0" w:uiPriority="59" w:unhideWhenUsed="0"/>
-    <w:lsdException w:name="Placeholder Text" w:unhideWhenUsed="0"/>
-    <w:lsdException w:name="No Spacing" w:semiHidden="0" w:uiPriority="1" w:unhideWhenUsed="0" w:qFormat="1"/>
-    <w:lsdException w:name="Light Shading" w:semiHidden="0" w:uiPriority="60" w:unhideWhenUsed="0"/>
-    <w:lsdException w:name="Light List" w:semiHidden="0" w:uiPriority="61" w:unhideWhenUsed="0"/>
-    <w:lsdException w:name="Light Grid" w:semiHidden="0" w:uiPriority="62" w:unhideWhenUsed="0"/>
-    <w:lsdException w:name="Medium Shading 1" w:semiHidden="0" w:uiPriority="63" w:unhideWhenUsed="0"/>
-    <w:lsdException w:name="Medium Shading 2" w:semiHidden="0" w:uiPriority="64" w:unhideWhenUsed="0"/>
-    <w:lsdException w:name="Medium List 1" w:semiHidden="0" w:uiPriority="65" w:unhideWhenUsed="0"/>
-    <w:lsdException w:name="Medium List 2" w:semiHidden="0" w:uiPriority="66" w:unhideWhenUsed="0"/>
-    <w:lsdException w:name="Medium Grid 1" w:semiHidden="0" w:uiPriority="67" w:unhideWhenUsed="0"/>
-    <w:lsdException w:name="Medium Grid 2" w:semiHidden="0" w:uiPriority="68" w:unhideWhenUsed="0"/>
-    <w:lsdException w:name="Medium Grid 3" w:semiHidden="0" w:uiPriority="69" w:unhideWhenUsed="0"/>
-    <w:lsdException w:name="Dark List" w:semiHidden="0" w:uiPriority="70" w:unhideWhenUsed="0"/>
-    <w:lsdException w:name="Colorful Shading" w:semiHidden="0" w:uiPriority="71" w:unhideWhenUsed="0"/>
-    <w:lsdException w:name="Colorful List" w:semiHidden="0" w:uiPriority="72" w:unhideWhenUsed="0"/>
-    <w:lsdException w:name="Colorful Grid" w:semiHidden="0" w:uiPriority="73" w:unhideWhenUsed="0"/>
-    <w:lsdException w:name="Light Shading Accent 1" w:semiHidden="0" w:uiPriority="60" w:unhideWhenUsed="0"/>
-    <w:lsdException w:name="Light List Accent 1" w:semiHidden="0" w:uiPriority="61" w:unhideWhenUsed="0"/>
-    <w:lsdException w:name="Light Grid Accent 1" w:semiHidden="0" w:uiPriority="62" w:unhideWhenUsed="0"/>
-    <w:lsdException w:name="Medium Shading 1 Accent 1" w:semiHidden="0" w:uiPriority="63" w:unhideWhenUsed="0"/>
-    <w:lsdException w:name="Medium Shading 2 Accent 1" w:semiHidden="0" w:uiPriority="64" w:unhideWhenUsed="0"/>
-    <w:lsdException w:name="Medium List 1 Accent 1" w:semiHidden="0" w:uiPriority="65" w:unhideWhenUsed="0"/>
-    <w:lsdException w:name="Revision" w:unhideWhenUsed="0"/>
-    <w:lsdException w:name="List Paragraph" w:semiHidden="0" w:uiPriority="34" w:unhideWhenUsed="0" w:qFormat="1"/>
-    <w:lsdException w:name="Quote" w:semiHidden="0" w:uiPriority="29" w:unhideWhenUsed="0" w:qFormat="1"/>
-    <w:lsdException w:name="Intense Quote" w:semiHidden="0" w:uiPriority="30" w:unhideWhenUsed="0" w:qFormat="1"/>
-    <w:lsdException w:name="Medium List 2 Accent 1" w:semiHidden="0" w:uiPriority="66" w:unhideWhenUsed="0"/>
-    <w:lsdException w:name="Medium Grid 1 Accent 1" w:semiHidden="0" w:uiPriority="67" w:unhideWhenUsed="0"/>
-    <w:lsdException w:name="Medium Grid 2 Accent 1" w:semiHidden="0" w:uiPriority="68" w:unhideWhenUsed="0"/>
-    <w:lsdException w:name="Medium Grid 3 Accent 1" w:semiHidden="0" w:uiPriority="69" w:unhideWhenUsed="0"/>
-    <w:lsdException w:name="Dark List Accent 1" w:semiHidden="0" w:uiPriority="70" w:unhideWhenUsed="0"/>
-    <w:lsdException w:name="Colorful Shading Accent 1" w:semiHidden="0" w:uiPriority="71" w:unhideWhenUsed="0"/>
-    <w:lsdException w:name="Colorful List Accent 1" w:semiHidden="0" w:uiPriority="72" w:unhideWhenUsed="0"/>
-    <w:lsdException w:name="Colorful Grid Accent 1" w:semiHidden="0" w:uiPriority="73" w:unhideWhenUsed="0"/>
-    <w:lsdException w:name="Light Shading Accent 2" w:semiHidden="0" w:uiPriority="60" w:unhideWhenUsed="0"/>
-    <w:lsdException w:name="Light List Accent 2" w:semiHidden="0" w:uiPriority="61" w:unhideWhenUsed="0"/>
-    <w:lsdException w:name="Light Grid Accent 2" w:semiHidden="0" w:uiPriority="62" w:unhideWhenUsed="0"/>
-    <w:lsdException w:name="Medium Shading 1 Accent 2" w:semiHidden="0" w:uiPriority="63" w:unhideWhenUsed="0"/>
-    <w:lsdException w:name="Medium Shading 2 Accent 2" w:semiHidden="0" w:uiPriority="64" w:unhideWhenUsed="0"/>
-    <w:lsdException w:name="Medium List 1 Accent 2" w:semiHidden="0" w:uiPriority="65" w:unhideWhenUsed="0"/>
-    <w:lsdException w:name="Medium List 2 Accent 2" w:semiHidden="0" w:uiPriority="66" w:unhideWhenUsed="0"/>
-    <w:lsdException w:name="Medium Grid 1 Accent 2" w:semiHidden="0" w:uiPriority="67" w:unhideWhenUsed="0"/>
-    <w:lsdException w:name="Medium Grid 2 Accent 2" w:semiHidden="0" w:uiPriority="68" w:unhideWhenUsed="0"/>
-    <w:lsdException w:name="Medium Grid 3 Accent 2" w:semiHidden="0" w:uiPriority="69" w:unhideWhenUsed="0"/>
-    <w:lsdException w:name="Dark List Accent 2" w:semiHidden="0" w:uiPriority="70" w:unhideWhenUsed="0"/>
-    <w:lsdException w:name="Colorful Shading Accent 2" w:semiHidden="0" w:uiPriority="71" w:unhideWhenUsed="0"/>
-    <w:lsdException w:name="Colorful List Accent 2" w:semiHidden="0" w:uiPriority="72" w:unhideWhenUsed="0"/>
-    <w:lsdException w:name="Colorful Grid Accent 2" w:semiHidden="0" w:uiPriority="73" w:unhideWhenUsed="0"/>
-    <w:lsdException w:name="Light Shading Accent 3" w:semiHidden="0" w:uiPriority="60" w:unhideWhenUsed="0"/>
-    <w:lsdException w:name="Light List Accent 3" w:semiHidden="0" w:uiPriority="61" w:unhideWhenUsed="0"/>
-    <w:lsdException w:name="Light Grid Accent 3" w:semiHidden="0" w:uiPriority="62" w:unhideWhenUsed="0"/>
-    <w:lsdException w:name="Medium Shading 1 Accent 3" w:semiHidden="0" w:uiPriority="63" w:unhideWhenUsed="0"/>
-    <w:lsdException w:name="Medium Shading 2 Accent 3" w:semiHidden="0" w:uiPriority="64" w:unhideWhenUsed="0"/>
-    <w:lsdException w:name="Medium List 1 Accent 3" w:semiHidden="0" w:uiPriority="65" w:unhideWhenUsed="0"/>
-    <w:lsdException w:name="Medium List 2 Accent 3" w:semiHidden="0" w:uiPriority="66" w:unhideWhenUsed="0"/>
-    <w:lsdException w:name="Medium Grid 1 Accent 3" w:semiHidden="0" w:uiPriority="67" w:unhideWhenUsed="0"/>
-    <w:lsdException w:name="Medium Grid 2 Accent 3" w:semiHidden="0" w:uiPriority="68" w:unhideWhenUsed="0"/>
-    <w:lsdException w:name="Medium Grid 3 Accent 3" w:semiHidden="0" w:uiPriority="69" w:unhideWhenUsed="0"/>
-    <w:lsdException w:name="Dark List Accent 3" w:semiHidden="0" w:uiPriority="70" w:unhideWhenUsed="0"/>
-    <w:lsdException w:name="Colorful Shading Accent 3" w:semiHidden="0" w:uiPriority="71" w:unhideWhenUsed="0"/>
-    <w:lsdException w:name="Colorful List Accent 3" w:semiHidden="0" w:uiPriority="72" w:unhideWhenUsed="0"/>
-    <w:lsdException w:name="Colorful Grid Accent 3" w:semiHidden="0" w:uiPriority="73" w:unhideWhenUsed="0"/>
-    <w:lsdException w:name="Light Shading Accent 4" w:semiHidden="0" w:uiPriority="60" w:unhideWhenUsed="0"/>
-    <w:lsdException w:name="Light List Accent 4" w:semiHidden="0" w:uiPriority="61" w:unhideWhenUsed="0"/>
-    <w:lsdException w:name="Light Grid Accent 4" w:semiHidden="0" w:uiPriority="62" w:unhideWhenUsed="0"/>
-    <w:lsdException w:name="Medium Shading 1 Accent 4" w:semiHidden="0" w:uiPriority="63" w:unhideWhenUsed="0"/>
-    <w:lsdException w:name="Medium Shading 2 Accent 4" w:semiHidden="0" w:uiPriority="64" w:unhideWhenUsed="0"/>
-    <w:lsdException w:name="Medium List 1 Accent 4" w:semiHidden="0" w:uiPriority="65" w:unhideWhenUsed="0"/>
-    <w:lsdException w:name="Medium List 2 Accent 4" w:semiHidden="0" w:uiPriority="66" w:unhideWhenUsed="0"/>
-    <w:lsdException w:name="Medium Grid 1 Accent 4" w:semiHidden="0" w:uiPriority="67" w:unhideWhenUsed="0"/>
-    <w:lsdException w:name="Medium Grid 2 Accent 4" w:semiHidden="0" w:uiPriority="68" w:unhideWhenUsed="0"/>
-    <w:lsdException w:name="Medium Grid 3 Accent 4" w:semiHidden="0" w:uiPriority="69" w:unhideWhenUsed="0"/>
-    <w:lsdException w:name="Dark List Accent 4" w:semiHidden="0" w:uiPriority="70" w:unhideWhenUsed="0"/>
-    <w:lsdException w:name="Colorful Shading Accent 4" w:semiHidden="0" w:uiPriority="71" w:unhideWhenUsed="0"/>
-    <w:lsdException w:name="Colorful List Accent 4" w:semiHidden="0" w:uiPriority="72" w:unhideWhenUsed="0"/>
-    <w:lsdException w:name="Colorful Grid Accent 4" w:semiHidden="0" w:uiPriority="73" w:unhideWhenUsed="0"/>
-    <w:lsdException w:name="Light Shading Accent 5" w:semiHidden="0" w:uiPriority="60" w:unhideWhenUsed="0"/>
-    <w:lsdException w:name="Light List Accent 5" w:semiHidden="0" w:uiPriority="61" w:unhideWhenUsed="0"/>
-    <w:lsdException w:name="Light Grid Accent 5" w:semiHidden="0" w:uiPriority="62" w:unhideWhenUsed="0"/>
-    <w:lsdException w:name="Medium Shading 1 Accent 5" w:semiHidden="0" w:uiPriority="63" w:unhideWhenUsed="0"/>
-    <w:lsdException w:name="Medium Shading 2 Accent 5" w:semiHidden="0" w:uiPriority="64" w:unhideWhenUsed="0"/>
-    <w:lsdException w:name="Medium List 1 Accent 5" w:semiHidden="0" w:uiPriority="65" w:unhideWhenUsed="0"/>
-    <w:lsdException w:name="Medium List 2 Accent 5" w:semiHidden="0" w:uiPriority="66" w:unhideWhenUsed="0"/>
-    <w:lsdException w:name="Medium Grid 1 Accent 5" w:semiHidden="0" w:uiPriority="67" w:unhideWhenUsed="0"/>
-    <w:lsdException w:name="Medium Grid 2 Accent 5" w:semiHidden="0" w:uiPriority="68" w:unhideWhenUsed="0"/>
-    <w:lsdException w:name="Medium Grid 3 Accent 5" w:semiHidden="0" w:uiPriority="69" w:unhideWhenUsed="0"/>
-    <w:lsdException w:name="Dark List Accent 5" w:semiHidden="0" w:uiPriority="70" w:unhideWhenUsed="0"/>
-    <w:lsdException w:name="Colorful Shading Accent 5" w:semiHidden="0" w:uiPriority="71" w:unhideWhenUsed="0"/>
-    <w:lsdException w:name="Colorful List Accent 5" w:semiHidden="0" w:uiPriority="72" w:unhideWhenUsed="0"/>
-    <w:lsdException w:name="Colorful Grid Accent 5" w:semiHidden="0" w:uiPriority="73" w:unhideWhenUsed="0"/>
-    <w:lsdException w:name="Light Shading Accent 6" w:semiHidden="0" w:uiPriority="60" w:unhideWhenUsed="0"/>
-    <w:lsdException w:name="Light List Accent 6" w:semiHidden="0" w:uiPriority="61" w:unhideWhenUsed="0"/>
-    <w:lsdException w:name="Light Grid Accent 6" w:semiHidden="0" w:uiPriority="62" w:unhideWhenUsed="0"/>
-    <w:lsdException w:name="Medium Shading 1 Accent 6" w:semiHidden="0" w:uiPriority="63" w:unhideWhenUsed="0"/>
-    <w:lsdException w:name="Medium Shading 2 Accent 6" w:semiHidden="0" w:uiPriority="64" w:unhideWhenUsed="0"/>
-    <w:lsdException w:name="Medium List 1 Accent 6" w:semiHidden="0" w:uiPriority="65" w:unhideWhenUsed="0"/>
-    <w:lsdException w:name="Medium List 2 Accent 6" w:semiHidden="0" w:uiPriority="66" w:unhideWhenUsed="0"/>
-    <w:lsdException w:name="Medium Grid 1 Accent 6" w:semiHidden="0" w:uiPriority="67" w:unhideWhenUsed="0"/>
-    <w:lsdException w:name="Medium Grid 2 Accent 6" w:semiHidden="0" w:uiPriority="68" w:unhideWhenUsed="0"/>
-    <w:lsdException w:name="Medium Grid 3 Accent 6" w:semiHidden="0" w:uiPriority="69" w:unhideWhenUsed="0"/>
-    <w:lsdException w:name="Dark List Accent 6" w:semiHidden="0" w:uiPriority="70" w:unhideWhenUsed="0"/>
-    <w:lsdException w:name="Colorful Shading Accent 6" w:semiHidden="0" w:uiPriority="71" w:unhideWhenUsed="0"/>
-    <w:lsdException w:name="Colorful List Accent 6" w:semiHidden="0" w:uiPriority="72" w:unhideWhenUsed="0"/>
-    <w:lsdException w:name="Colorful Grid Accent 6" w:semiHidden="0" w:uiPriority="73" w:unhideWhenUsed="0"/>
-    <w:lsdException w:name="Subtle Emphasis" w:semiHidden="0" w:uiPriority="19" w:unhideWhenUsed="0" w:qFormat="1"/>
-    <w:lsdException w:name="Intense Emphasis" w:semiHidden="0" w:uiPriority="21" w:unhideWhenUsed="0" w:qFormat="1"/>
-    <w:lsdException w:name="Subtle Reference" w:semiHidden="0" w:uiPriority="31" w:unhideWhenUsed="0" w:qFormat="1"/>
-    <w:lsdException w:name="Intense Reference" w:semiHidden="0" w:uiPriority="32" w:unhideWhenUsed="0" w:qFormat="1"/>
-    <w:lsdException w:name="Book Title" w:semiHidden="0" w:uiPriority="33" w:unhideWhenUsed="0" w:qFormat="1"/>
-    <w:lsdException w:name="Bibliography" w:uiPriority="37"/>
-    <w:lsdException w:name="TOC Heading" w:uiPriority="39" w:qFormat="1"/>
-  </w:latentStyles>
-  <w:style w:type="paragraph" w:default="1" w:styleId="Normal">
-    <w:name w:val="Normal"/>
-    <w:qFormat/>
-  </w:style>
-  <w:style w:type="character" w:default="1" w:styleId="DefaultParagraphFont">
-    <w:name w:val="Default Paragraph Font"/>
-    <w:uiPriority w:val="1"/>
-    <w:semiHidden/>
-    <w:unhideWhenUsed/>
-  </w:style>
-  <w:style w:type="table" w:default="1" w:styleId="TableNormal">
-    <w:name w:val="Normal Table"/>
-    <w:uiPriority w:val="99"/>
-    <w:semiHidden/>
-    <w:unhideWhenUsed/>
-    <w:tblPr>
-      <w:tblInd w:w="0" w:type="dxa"/>
-      <w:tblCellMar>
-        <w:top w:w="0" w:type="dxa"/>
-        <w:left w:w="108" w:type="dxa"/>
-        <w:bottom w:w="0" w:type="dxa"/>
-        <w:right w:w="108" w:type="dxa"/>
-      </w:tblCellMar>
-    </w:tblPr>
-  </w:style>
-  <w:style w:type="numbering" w:default="1" w:styleId="NoList">
-    <w:name w:val="No List"/>
-    <w:uiPriority w:val="99"/>
-    <w:semiHidden/>
-    <w:unhideWhenUsed/>
-  </w:style>
-  <w:style w:type="character" w:styleId="PlaceholderText">
-    <w:name w:val="Placeholder Text"/>
-    <w:basedOn w:val="DefaultParagraphFont"/>
-    <w:uiPriority w:val="99"/>
-    <w:semiHidden/>
-    <w:rsid w:val="00DB5843"/>
-    <w:rPr>
-      <w:color w:val="808080"/>
-    </w:rPr>
-  </w:style>
-</w:styles>
-</file>
-
-<file path=word/glossary/stylesWithEffects.xml><?xml version="1.0" encoding="utf-8"?>
-<w:styles xmlns:wpc="http://schemas.microsoft.com/office/word/2010/wordprocessingCanvas" xmlns:mc="http://schemas.openxmlformats.org/markup-compatibility/2006" xmlns:o="urn:schemas-microsoft-com:office:office" xmlns:r="http://schemas.openxmlformats.org/officeDocument/2006/relationships" xmlns:m="http://schemas.openxmlformats.org/officeDocument/2006/math" xmlns:v="urn:schemas-microsoft-com:vml" xmlns:wp14="http://schemas.microsoft.com/office/word/2010/wordprocessingDrawing" xmlns:wp="http://schemas.openxmlformats.org/drawingml/2006/wordprocessingDrawing" xmlns:w10="urn:schemas-microsoft-com:office:word" xmlns:w="http://schemas.openxmlformats.org/wordprocessingml/2006/main" xmlns:w14="http://schemas.microsoft.com/office/word/2010/wordml" xmlns:wpg="http://schemas.microsoft.com/office/word/2010/wordprocessingGroup" xmlns:wpi="http://schemas.microsoft.com/office/word/2010/wordprocessingInk" xmlns:wne="http://schemas.microsoft.com/office/word/2006/wordml" xmlns:wps="http://schemas.microsoft.com/office/word/2010/wordprocessingShape" mc:Ignorable="w14 wp14">
-  <w:docDefaults>
-    <w:rPrDefault>
-      <w:rPr>
-        <w:rFonts w:asciiTheme="minorHAnsi" w:eastAsiaTheme="minorEastAsia" w:hAnsiTheme="minorHAnsi" w:cstheme="minorBidi"/>
-        <w:sz w:val="22"/>
-        <w:szCs w:val="22"/>
-        <w:lang w:val="ru-RU" w:eastAsia="ru-RU" w:bidi="ar-SA"/>
-      </w:rPr>
-    </w:rPrDefault>
-    <w:pPrDefault>
-      <w:pPr>
-        <w:spacing w:after="200" w:line="276" w:lineRule="auto"/>
-      </w:pPr>
-    </w:pPrDefault>
-  </w:docDefaults>
-  <w:latentStyles w:defLockedState="0" w:defUIPriority="99" w:defSemiHidden="1" w:defUnhideWhenUsed="1" w:defQFormat="0" w:count="267">
-    <w:lsdException w:name="Normal" w:semiHidden="0" w:uiPriority="0" w:unhideWhenUsed="0" w:qFormat="1"/>
-    <w:lsdException w:name="heading 1" w:semiHidden="0" w:uiPriority="9" w:unhideWhenUsed="0" w:qFormat="1"/>
-    <w:lsdException w:name="heading 2" w:uiPriority="9" w:qFormat="1"/>
-    <w:lsdException w:name="heading 3" w:uiPriority="9" w:qFormat="1"/>
-    <w:lsdException w:name="heading 4" w:uiPriority="9" w:qFormat="1"/>
-    <w:lsdException w:name="heading 5" w:uiPriority="9" w:qFormat="1"/>
-    <w:lsdException w:name="heading 6" w:uiPriority="9" w:qFormat="1"/>
-    <w:lsdException w:name="heading 7" w:uiPriority="9" w:qFormat="1"/>
-    <w:lsdException w:name="heading 8" w:uiPriority="9" w:qFormat="1"/>
-    <w:lsdException w:name="heading 9" w:uiPriority="9" w:qFormat="1"/>
-    <w:lsdException w:name="toc 1" w:uiPriority="39"/>
-    <w:lsdException w:name="toc 2" w:uiPriority="39"/>
-    <w:lsdException w:name="toc 3" w:uiPriority="39"/>
-    <w:lsdException w:name="toc 4" w:uiPriority="39"/>
-    <w:lsdException w:name="toc 5" w:uiPriority="39"/>
-    <w:lsdException w:name="toc 6" w:uiPriority="39"/>
-    <w:lsdException w:name="toc 7" w:uiPriority="39"/>
-    <w:lsdException w:name="toc 8" w:uiPriority="39"/>
-    <w:lsdException w:name="toc 9" w:uiPriority="39"/>
-    <w:lsdException w:name="caption" w:uiPriority="35" w:qFormat="1"/>
-    <w:lsdException w:name="Title" w:semiHidden="0" w:uiPriority="10" w:unhideWhenUsed="0" w:qFormat="1"/>
-    <w:lsdException w:name="Default Paragraph Font" w:uiPriority="1"/>
-    <w:lsdException w:name="Subtitle" w:semiHidden="0" w:uiPriority="11" w:unhideWhenUsed="0" w:qFormat="1"/>
-    <w:lsdException w:name="Strong" w:semiHidden="0" w:uiPriority="22" w:unhideWhenUsed="0" w:qFormat="1"/>
-    <w:lsdException w:name="Emphasis" w:semiHidden="0" w:uiPriority="20" w:unhideWhenUsed="0" w:qFormat="1"/>
-    <w:lsdException w:name="Table Grid" w:semiHidden="0" w:uiPriority="59" w:unhideWhenUsed="0"/>
-    <w:lsdException w:name="Placeholder Text" w:unhideWhenUsed="0"/>
-    <w:lsdException w:name="No Spacing" w:semiHidden="0" w:uiPriority="1" w:unhideWhenUsed="0" w:qFormat="1"/>
-    <w:lsdException w:name="Light Shading" w:semiHidden="0" w:uiPriority="60" w:unhideWhenUsed="0"/>
-    <w:lsdException w:name="Light List" w:semiHidden="0" w:uiPriority="61" w:unhideWhenUsed="0"/>
-    <w:lsdException w:name="Light Grid" w:semiHidden="0" w:uiPriority="62" w:unhideWhenUsed="0"/>
-    <w:lsdException w:name="Medium Shading 1" w:semiHidden="0" w:uiPriority="63" w:unhideWhenUsed="0"/>
-    <w:lsdException w:name="Medium Shading 2" w:semiHidden="0" w:uiPriority="64" w:unhideWhenUsed="0"/>
-    <w:lsdException w:name="Medium List 1" w:semiHidden="0" w:uiPriority="65" w:unhideWhenUsed="0"/>
-    <w:lsdException w:name="Medium List 2" w:semiHidden="0" w:uiPriority="66" w:unhideWhenUsed="0"/>
-    <w:lsdException w:name="Medium Grid 1" w:semiHidden="0" w:uiPriority="67" w:unhideWhenUsed="0"/>
-    <w:lsdException w:name="Medium Grid 2" w:semiHidden="0" w:uiPriority="68" w:unhideWhenUsed="0"/>
-    <w:lsdException w:name="Medium Grid 3" w:semiHidden="0" w:uiPriority="69" w:unhideWhenUsed="0"/>
-    <w:lsdException w:name="Dark List" w:semiHidden="0" w:uiPriority="70" w:unhideWhenUsed="0"/>
-    <w:lsdException w:name="Colorful Shading" w:semiHidden="0" w:uiPriority="71" w:unhideWhenUsed="0"/>
-    <w:lsdException w:name="Colorful List" w:semiHidden="0" w:uiPriority="72" w:unhideWhenUsed="0"/>
-    <w:lsdException w:name="Colorful Grid" w:semiHidden="0" w:uiPriority="73" w:unhideWhenUsed="0"/>
-    <w:lsdException w:name="Light Shading Accent 1" w:semiHidden="0" w:uiPriority="60" w:unhideWhenUsed="0"/>
-    <w:lsdException w:name="Light List Accent 1" w:semiHidden="0" w:uiPriority="61" w:unhideWhenUsed="0"/>
-    <w:lsdException w:name="Light Grid Accent 1" w:semiHidden="0" w:uiPriority="62" w:unhideWhenUsed="0"/>
-    <w:lsdException w:name="Medium Shading 1 Accent 1" w:semiHidden="0" w:uiPriority="63" w:unhideWhenUsed="0"/>
-    <w:lsdException w:name="Medium Shading 2 Accent 1" w:semiHidden="0" w:uiPriority="64" w:unhideWhenUsed="0"/>
-    <w:lsdException w:name="Medium List 1 Accent 1" w:semiHidden="0" w:uiPriority="65" w:unhideWhenUsed="0"/>
-    <w:lsdException w:name="Revision" w:unhideWhenUsed="0"/>
-    <w:lsdException w:name="List Paragraph" w:semiHidden="0" w:uiPriority="34" w:unhideWhenUsed="0" w:qFormat="1"/>
-    <w:lsdException w:name="Quote" w:semiHidden="0" w:uiPriority="29" w:unhideWhenUsed="0" w:qFormat="1"/>
-    <w:lsdException w:name="Intense Quote" w:semiHidden="0" w:uiPriority="30" w:unhideWhenUsed="0" w:qFormat="1"/>
-    <w:lsdException w:name="Medium List 2 Accent 1" w:semiHidden="0" w:uiPriority="66" w:unhideWhenUsed="0"/>
-    <w:lsdException w:name="Medium Grid 1 Accent 1" w:semiHidden="0" w:uiPriority="67" w:unhideWhenUsed="0"/>
-    <w:lsdException w:name="Medium Grid 2 Accent 1" w:semiHidden="0" w:uiPriority="68" w:unhideWhenUsed="0"/>
-    <w:lsdException w:name="Medium Grid 3 Accent 1" w:semiHidden="0" w:uiPriority="69" w:unhideWhenUsed="0"/>
-    <w:lsdException w:name="Dark List Accent 1" w:semiHidden="0" w:uiPriority="70" w:unhideWhenUsed="0"/>
-    <w:lsdException w:name="Colorful Shading Accent 1" w:semiHidden="0" w:uiPriority="71" w:unhideWhenUsed="0"/>
-    <w:lsdException w:name="Colorful List Accent 1" w:semiHidden="0" w:uiPriority="72" w:unhideWhenUsed="0"/>
-    <w:lsdException w:name="Colorful Grid Accent 1" w:semiHidden="0" w:uiPriority="73" w:unhideWhenUsed="0"/>
-    <w:lsdException w:name="Light Shading Accent 2" w:semiHidden="0" w:uiPriority="60" w:unhideWhenUsed="0"/>
-    <w:lsdException w:name="Light List Accent 2" w:semiHidden="0" w:uiPriority="61" w:unhideWhenUsed="0"/>
-    <w:lsdException w:name="Light Grid Accent 2" w:semiHidden="0" w:uiPriority="62" w:unhideWhenUsed="0"/>
-    <w:lsdException w:name="Medium Shading 1 Accent 2" w:semiHidden="0" w:uiPriority="63" w:unhideWhenUsed="0"/>
-    <w:lsdException w:name="Medium Shading 2 Accent 2" w:semiHidden="0" w:uiPriority="64" w:unhideWhenUsed="0"/>
-    <w:lsdException w:name="Medium List 1 Accent 2" w:semiHidden="0" w:uiPriority="65" w:unhideWhenUsed="0"/>
-    <w:lsdException w:name="Medium List 2 Accent 2" w:semiHidden="0" w:uiPriority="66" w:unhideWhenUsed="0"/>
-    <w:lsdException w:name="Medium Grid 1 Accent 2" w:semiHidden="0" w:uiPriority="67" w:unhideWhenUsed="0"/>
-    <w:lsdException w:name="Medium Grid 2 Accent 2" w:semiHidden="0" w:uiPriority="68" w:unhideWhenUsed="0"/>
-    <w:lsdException w:name="Medium Grid 3 Accent 2" w:semiHidden="0" w:uiPriority="69" w:unhideWhenUsed="0"/>
-    <w:lsdException w:name="Dark List Accent 2" w:semiHidden="0" w:uiPriority="70" w:unhideWhenUsed="0"/>
-    <w:lsdException w:name="Colorful Shading Accent 2" w:semiHidden="0" w:uiPriority="71" w:unhideWhenUsed="0"/>
-    <w:lsdException w:name="Colorful List Accent 2" w:semiHidden="0" w:uiPriority="72" w:unhideWhenUsed="0"/>
-    <w:lsdException w:name="Colorful Grid Accent 2" w:semiHidden="0" w:uiPriority="73" w:unhideWhenUsed="0"/>
-    <w:lsdException w:name="Light Shading Accent 3" w:semiHidden="0" w:uiPriority="60" w:unhideWhenUsed="0"/>
-    <w:lsdException w:name="Light List Accent 3" w:semiHidden="0" w:uiPriority="61" w:unhideWhenUsed="0"/>
-    <w:lsdException w:name="Light Grid Accent 3" w:semiHidden="0" w:uiPriority="62" w:unhideWhenUsed="0"/>
-    <w:lsdException w:name="Medium Shading 1 Accent 3" w:semiHidden="0" w:uiPriority="63" w:unhideWhenUsed="0"/>
-    <w:lsdException w:name="Medium Shading 2 Accent 3" w:semiHidden="0" w:uiPriority="64" w:unhideWhenUsed="0"/>
-    <w:lsdException w:name="Medium List 1 Accent 3" w:semiHidden="0" w:uiPriority="65" w:unhideWhenUsed="0"/>
-    <w:lsdException w:name="Medium List 2 Accent 3" w:semiHidden="0" w:uiPriority="66" w:unhideWhenUsed="0"/>
-    <w:lsdException w:name="Medium Grid 1 Accent 3" w:semiHidden="0" w:uiPriority="67" w:unhideWhenUsed="0"/>
-    <w:lsdException w:name="Medium Grid 2 Accent 3" w:semiHidden="0" w:uiPriority="68" w:unhideWhenUsed="0"/>
-    <w:lsdException w:name="Medium Grid 3 Accent 3" w:semiHidden="0" w:uiPriority="69" w:unhideWhenUsed="0"/>
-    <w:lsdException w:name="Dark List Accent 3" w:semiHidden="0" w:uiPriority="70" w:unhideWhenUsed="0"/>
-    <w:lsdException w:name="Colorful Shading Accent 3" w:semiHidden="0" w:uiPriority="71" w:unhideWhenUsed="0"/>
-    <w:lsdException w:name="Colorful List Accent 3" w:semiHidden="0" w:uiPriority="72" w:unhideWhenUsed="0"/>
-    <w:lsdException w:name="Colorful Grid Accent 3" w:semiHidden="0" w:uiPriority="73" w:unhideWhenUsed="0"/>
-    <w:lsdException w:name="Light Shading Accent 4" w:semiHidden="0" w:uiPriority="60" w:unhideWhenUsed="0"/>
-    <w:lsdException w:name="Light List Accent 4" w:semiHidden="0" w:uiPriority="61" w:unhideWhenUsed="0"/>
-    <w:lsdException w:name="Light Grid Accent 4" w:semiHidden="0" w:uiPriority="62" w:unhideWhenUsed="0"/>
-    <w:lsdException w:name="Medium Shading 1 Accent 4" w:semiHidden="0" w:uiPriority="63" w:unhideWhenUsed="0"/>
-    <w:lsdException w:name="Medium Shading 2 Accent 4" w:semiHidden="0" w:uiPriority="64" w:unhideWhenUsed="0"/>
-    <w:lsdException w:name="Medium List 1 Accent 4" w:semiHidden="0" w:uiPriority="65" w:unhideWhenUsed="0"/>
-    <w:lsdException w:name="Medium List 2 Accent 4" w:semiHidden="0" w:uiPriority="66" w:unhideWhenUsed="0"/>
-    <w:lsdException w:name="Medium Grid 1 Accent 4" w:semiHidden="0" w:uiPriority="67" w:unhideWhenUsed="0"/>
-    <w:lsdException w:name="Medium Grid 2 Accent 4" w:semiHidden="0" w:uiPriority="68" w:unhideWhenUsed="0"/>
-    <w:lsdException w:name="Medium Grid 3 Accent 4" w:semiHidden="0" w:uiPriority="69" w:unhideWhenUsed="0"/>
-    <w:lsdException w:name="Dark List Accent 4" w:semiHidden="0" w:uiPriority="70" w:unhideWhenUsed="0"/>
-    <w:lsdException w:name="Colorful Shading Accent 4" w:semiHidden="0" w:uiPriority="71" w:unhideWhenUsed="0"/>
-    <w:lsdException w:name="Colorful List Accent 4" w:semiHidden="0" w:uiPriority="72" w:unhideWhenUsed="0"/>
-    <w:lsdException w:name="Colorful Grid Accent 4" w:semiHidden="0" w:uiPriority="73" w:unhideWhenUsed="0"/>
-    <w:lsdException w:name="Light Shading Accent 5" w:semiHidden="0" w:uiPriority="60" w:unhideWhenUsed="0"/>
-    <w:lsdException w:name="Light List Accent 5" w:semiHidden="0" w:uiPriority="61" w:unhideWhenUsed="0"/>
-    <w:lsdException w:name="Light Grid Accent 5" w:semiHidden="0" w:uiPriority="62" w:unhideWhenUsed="0"/>
-    <w:lsdException w:name="Medium Shading 1 Accent 5" w:semiHidden="0" w:uiPriority="63" w:unhideWhenUsed="0"/>
-    <w:lsdException w:name="Medium Shading 2 Accent 5" w:semiHidden="0" w:uiPriority="64" w:unhideWhenUsed="0"/>
-    <w:lsdException w:name="Medium List 1 Accent 5" w:semiHidden="0" w:uiPriority="65" w:unhideWhenUsed="0"/>
-    <w:lsdException w:name="Medium List 2 Accent 5" w:semiHidden="0" w:uiPriority="66" w:unhideWhenUsed="0"/>
-    <w:lsdException w:name="Medium Grid 1 Accent 5" w:semiHidden="0" w:uiPriority="67" w:unhideWhenUsed="0"/>
-    <w:lsdException w:name="Medium Grid 2 Accent 5" w:semiHidden="0" w:uiPriority="68" w:unhideWhenUsed="0"/>
-    <w:lsdException w:name="Medium Grid 3 Accent 5" w:semiHidden="0" w:uiPriority="69" w:unhideWhenUsed="0"/>
-    <w:lsdException w:name="Dark List Accent 5" w:semiHidden="0" w:uiPriority="70" w:unhideWhenUsed="0"/>
-    <w:lsdException w:name="Colorful Shading Accent 5" w:semiHidden="0" w:uiPriority="71" w:unhideWhenUsed="0"/>
-    <w:lsdException w:name="Colorful List Accent 5" w:semiHidden="0" w:uiPriority="72" w:unhideWhenUsed="0"/>
-    <w:lsdException w:name="Colorful Grid Accent 5" w:semiHidden="0" w:uiPriority="73" w:unhideWhenUsed="0"/>
-    <w:lsdException w:name="Light Shading Accent 6" w:semiHidden="0" w:uiPriority="60" w:unhideWhenUsed="0"/>
-    <w:lsdException w:name="Light List Accent 6" w:semiHidden="0" w:uiPriority="61" w:unhideWhenUsed="0"/>
-    <w:lsdException w:name="Light Grid Accent 6" w:semiHidden="0" w:uiPriority="62" w:unhideWhenUsed="0"/>
-    <w:lsdException w:name="Medium Shading 1 Accent 6" w:semiHidden="0" w:uiPriority="63" w:unhideWhenUsed="0"/>
-    <w:lsdException w:name="Medium Shading 2 Accent 6" w:semiHidden="0" w:uiPriority="64" w:unhideWhenUsed="0"/>
-    <w:lsdException w:name="Medium List 1 Accent 6" w:semiHidden="0" w:uiPriority="65" w:unhideWhenUsed="0"/>
-    <w:lsdException w:name="Medium List 2 Accent 6" w:semiHidden="0" w:uiPriority="66" w:unhideWhenUsed="0"/>
-    <w:lsdException w:name="Medium Grid 1 Accent 6" w:semiHidden="0" w:uiPriority="67" w:unhideWhenUsed="0"/>
-    <w:lsdException w:name="Medium Grid 2 Accent 6" w:semiHidden="0" w:uiPriority="68" w:unhideWhenUsed="0"/>
-    <w:lsdException w:name="Medium Grid 3 Accent 6" w:semiHidden="0" w:uiPriority="69" w:unhideWhenUsed="0"/>
-    <w:lsdException w:name="Dark List Accent 6" w:semiHidden="0" w:uiPriority="70" w:unhideWhenUsed="0"/>
-    <w:lsdException w:name="Colorful Shading Accent 6" w:semiHidden="0" w:uiPriority="71" w:unhideWhenUsed="0"/>
-    <w:lsdException w:name="Colorful List Accent 6" w:semiHidden="0" w:uiPriority="72" w:unhideWhenUsed="0"/>
-    <w:lsdException w:name="Colorful Grid Accent 6" w:semiHidden="0" w:uiPriority="73" w:unhideWhenUsed="0"/>
-    <w:lsdException w:name="Subtle Emphasis" w:semiHidden="0" w:uiPriority="19" w:unhideWhenUsed="0" w:qFormat="1"/>
-    <w:lsdException w:name="Intense Emphasis" w:semiHidden="0" w:uiPriority="21" w:unhideWhenUsed="0" w:qFormat="1"/>
-    <w:lsdException w:name="Subtle Reference" w:semiHidden="0" w:uiPriority="31" w:unhideWhenUsed="0" w:qFormat="1"/>
-    <w:lsdException w:name="Intense Reference" w:semiHidden="0" w:uiPriority="32" w:unhideWhenUsed="0" w:qFormat="1"/>
-    <w:lsdException w:name="Book Title" w:semiHidden="0" w:uiPriority="33" w:unhideWhenUsed="0" w:qFormat="1"/>
-    <w:lsdException w:name="Bibliography" w:uiPriority="37"/>
-    <w:lsdException w:name="TOC Heading" w:uiPriority="39" w:qFormat="1"/>
-  </w:latentStyles>
-  <w:style w:type="paragraph" w:default="1" w:styleId="Normal">
-    <w:name w:val="Normal"/>
-    <w:qFormat/>
-  </w:style>
-  <w:style w:type="character" w:default="1" w:styleId="DefaultParagraphFont">
-    <w:name w:val="Default Paragraph Font"/>
-    <w:uiPriority w:val="1"/>
-    <w:semiHidden/>
-    <w:unhideWhenUsed/>
-  </w:style>
-  <w:style w:type="table" w:default="1" w:styleId="TableNormal">
-    <w:name w:val="Normal Table"/>
-    <w:uiPriority w:val="99"/>
-    <w:semiHidden/>
-    <w:unhideWhenUsed/>
-    <w:tblPr>
-      <w:tblInd w:w="0" w:type="dxa"/>
-      <w:tblCellMar>
-        <w:top w:w="0" w:type="dxa"/>
-        <w:left w:w="108" w:type="dxa"/>
-        <w:bottom w:w="0" w:type="dxa"/>
-        <w:right w:w="108" w:type="dxa"/>
-      </w:tblCellMar>
-    </w:tblPr>
-  </w:style>
-  <w:style w:type="numbering" w:default="1" w:styleId="NoList">
-    <w:name w:val="No List"/>
-    <w:uiPriority w:val="99"/>
-    <w:semiHidden/>
-    <w:unhideWhenUsed/>
-  </w:style>
-  <w:style w:type="character" w:styleId="PlaceholderText">
-    <w:name w:val="Placeholder Text"/>
-    <w:basedOn w:val="DefaultParagraphFont"/>
-    <w:uiPriority w:val="99"/>
-    <w:semiHidden/>
-    <w:rsid w:val="00DB5843"/>
-    <w:rPr>
-      <w:color w:val="808080"/>
-    </w:rPr>
-  </w:style>
-</w:styles>
-</file>
-
-<file path=word/glossary/webSettings.xml><?xml version="1.0" encoding="utf-8"?>
-<w:webSettings xmlns:mc="http://schemas.openxmlformats.org/markup-compatibility/2006" xmlns:r="http://schemas.openxmlformats.org/officeDocument/2006/relationships" xmlns:w="http://schemas.openxmlformats.org/wordprocessingml/2006/main" xmlns:w14="http://schemas.microsoft.com/office/word/2010/wordml" mc:Ignorable="w14">
-  <w:optimizeForBrowser/>
-  <w:allowPNG/>
-</w:webSettings>
-</file>
-
 <file path=word/theme/theme1.xml><?xml version="1.0" encoding="utf-8"?>
 <a:theme xmlns:a="http://schemas.openxmlformats.org/drawingml/2006/main" name="Office Theme">
   <a:themeElements>
@@ -59013,7 +59025,7 @@
 </file>
 
 <file path=customXml/itemProps1.xml><?xml version="1.0" encoding="utf-8"?>
-<ds:datastoreItem xmlns:ds="http://schemas.openxmlformats.org/officeDocument/2006/customXml" ds:itemID="{3910A6D8-2E96-4628-A628-DB9D45E3F83A}">
+<ds:datastoreItem xmlns:ds="http://schemas.openxmlformats.org/officeDocument/2006/customXml" ds:itemID="{224AD909-1076-48DE-A393-1C7717908CD1}">
   <ds:schemaRefs>
     <ds:schemaRef ds:uri="http://schemas.openxmlformats.org/officeDocument/2006/bibliography"/>
   </ds:schemaRefs>
